--- a/用药支持系统接口文档.docx
+++ b/用药支持系统接口文档.docx
@@ -1253,7 +1253,7 @@
     <w:p>
       <w:pPr>
         <w:rPr>
-          <w:rFonts w:ascii="Times New Roman" w:eastAsia="宋体" w:hAnsi="Times New Roman"/>
+          <w:rFonts w:ascii="Times New Roman" w:eastAsia="宋体" w:hAnsi="Times New Roman" w:hint="eastAsia"/>
         </w:rPr>
       </w:pPr>
     </w:p>
@@ -2282,18 +2282,16 @@
           <w:sz w:val="24"/>
           <w:szCs w:val="24"/>
         </w:rPr>
-        <w:t>药品总</w:t>
-      </w:r>
-      <w:proofErr w:type="gramStart"/>
+        <w:t>药品</w:t>
+      </w:r>
       <w:r>
         <w:rPr>
           <w:rFonts w:ascii="Times New Roman" w:eastAsia="宋体" w:hAnsi="Times New Roman" w:hint="eastAsia"/>
           <w:sz w:val="24"/>
           <w:szCs w:val="24"/>
         </w:rPr>
-        <w:t>览</w:t>
-      </w:r>
-      <w:proofErr w:type="gramEnd"/>
+        <w:t>分类</w:t>
+      </w:r>
       <w:r>
         <w:rPr>
           <w:rFonts w:ascii="Times New Roman" w:eastAsia="宋体" w:hAnsi="Times New Roman" w:hint="eastAsia"/>
@@ -2359,7 +2357,13 @@
         <w:rPr>
           <w:rFonts w:hint="eastAsia"/>
         </w:rPr>
-        <w:t>药品模块点击进入后的总</w:t>
+        <w:t>药品</w:t>
+      </w:r>
+      <w:r>
+        <w:rPr>
+          <w:rFonts w:hint="eastAsia"/>
+        </w:rPr>
+        <w:t>总</w:t>
       </w:r>
       <w:proofErr w:type="gramStart"/>
       <w:r>
@@ -2369,6 +2373,12 @@
         <w:t>览</w:t>
       </w:r>
       <w:proofErr w:type="gramEnd"/>
+      <w:r>
+        <w:rPr>
+          <w:rFonts w:hint="eastAsia"/>
+        </w:rPr>
+        <w:t>的各个分类药品</w:t>
+      </w:r>
       <w:r>
         <w:rPr>
           <w:rFonts w:hint="eastAsia"/>
@@ -3201,174 +3211,210 @@
           </w:p>
         </w:tc>
       </w:tr>
+      <w:tr>
+        <w:tc>
+          <w:tcPr>
+            <w:tcW w:w="988" w:type="dxa"/>
+          </w:tcPr>
+          <w:p>
+            <w:pPr>
+              <w:rPr>
+                <w:rFonts w:ascii="Times New Roman" w:eastAsia="宋体" w:hAnsi="Times New Roman" w:hint="eastAsia"/>
+              </w:rPr>
+            </w:pPr>
+          </w:p>
+        </w:tc>
+        <w:tc>
+          <w:tcPr>
+            <w:tcW w:w="850" w:type="dxa"/>
+          </w:tcPr>
+          <w:p>
+            <w:pPr>
+              <w:rPr>
+                <w:rFonts w:ascii="Times New Roman" w:eastAsia="宋体" w:hAnsi="Times New Roman"/>
+              </w:rPr>
+            </w:pPr>
+          </w:p>
+        </w:tc>
+        <w:tc>
+          <w:tcPr>
+            <w:tcW w:w="6458" w:type="dxa"/>
+          </w:tcPr>
+          <w:p>
+            <w:pPr>
+              <w:rPr>
+                <w:rFonts w:ascii="Times New Roman" w:eastAsia="宋体" w:hAnsi="Times New Roman"/>
+              </w:rPr>
+            </w:pPr>
+          </w:p>
+        </w:tc>
+      </w:tr>
     </w:tbl>
     <w:p/>
     <w:p>
       <w:pPr>
-        <w:pStyle w:val="a4"/>
-        <w:numPr>
-          <w:ilvl w:val="0"/>
-          <w:numId w:val="2"/>
-        </w:numPr>
+        <w:pStyle w:val="a8"/>
         <w:jc w:val="both"/>
         <w:rPr>
           <w:rFonts w:ascii="Times New Roman" w:eastAsia="宋体" w:hAnsi="Times New Roman"/>
-          <w:sz w:val="28"/>
-          <w:szCs w:val="28"/>
+          <w:sz w:val="24"/>
+          <w:szCs w:val="24"/>
         </w:rPr>
       </w:pPr>
       <w:r>
         <w:rPr>
           <w:rFonts w:ascii="Times New Roman" w:eastAsia="宋体" w:hAnsi="Times New Roman" w:hint="eastAsia"/>
-          <w:sz w:val="28"/>
-          <w:szCs w:val="28"/>
-        </w:rPr>
-        <w:t>临床指南模块接口</w:t>
+          <w:sz w:val="24"/>
+          <w:szCs w:val="24"/>
+        </w:rPr>
+        <w:t>1.</w:t>
+      </w:r>
+      <w:r>
+        <w:rPr>
+          <w:rFonts w:ascii="Times New Roman" w:eastAsia="宋体" w:hAnsi="Times New Roman" w:hint="eastAsia"/>
+          <w:sz w:val="24"/>
+          <w:szCs w:val="24"/>
+        </w:rPr>
+        <w:t>4</w:t>
+      </w:r>
+      <w:r>
+        <w:rPr>
+          <w:rFonts w:ascii="Times New Roman" w:eastAsia="宋体" w:hAnsi="Times New Roman" w:hint="eastAsia"/>
+          <w:sz w:val="24"/>
+          <w:szCs w:val="24"/>
+        </w:rPr>
+        <w:t xml:space="preserve"> </w:t>
+      </w:r>
+      <w:r>
+        <w:rPr>
+          <w:rFonts w:ascii="Times New Roman" w:eastAsia="宋体" w:hAnsi="Times New Roman" w:hint="eastAsia"/>
+          <w:sz w:val="24"/>
+          <w:szCs w:val="24"/>
+        </w:rPr>
+        <w:t>药品总</w:t>
+      </w:r>
+      <w:proofErr w:type="gramStart"/>
+      <w:r>
+        <w:rPr>
+          <w:rFonts w:ascii="Times New Roman" w:eastAsia="宋体" w:hAnsi="Times New Roman" w:hint="eastAsia"/>
+          <w:sz w:val="24"/>
+          <w:szCs w:val="24"/>
+        </w:rPr>
+        <w:t>览</w:t>
+      </w:r>
+      <w:proofErr w:type="gramEnd"/>
+      <w:r>
+        <w:rPr>
+          <w:rFonts w:ascii="Times New Roman" w:eastAsia="宋体" w:hAnsi="Times New Roman" w:hint="eastAsia"/>
+          <w:sz w:val="24"/>
+          <w:szCs w:val="24"/>
+        </w:rPr>
+        <w:t>展示</w:t>
+      </w:r>
+      <w:r>
+        <w:rPr>
+          <w:rFonts w:ascii="Times New Roman" w:eastAsia="宋体" w:hAnsi="Times New Roman" w:hint="eastAsia"/>
+          <w:sz w:val="24"/>
+          <w:szCs w:val="24"/>
+        </w:rPr>
+        <w:t>类接口</w:t>
+      </w:r>
+      <w:r>
+        <w:rPr>
+          <w:rFonts w:ascii="Times New Roman" w:eastAsia="宋体" w:hAnsi="Times New Roman" w:hint="eastAsia"/>
+          <w:sz w:val="24"/>
+          <w:szCs w:val="24"/>
+        </w:rPr>
+        <w:t>(</w:t>
+      </w:r>
+      <w:r>
+        <w:rPr>
+          <w:rFonts w:ascii="Times New Roman" w:eastAsia="宋体" w:hAnsi="Times New Roman" w:hint="eastAsia"/>
+          <w:sz w:val="24"/>
+          <w:szCs w:val="24"/>
+        </w:rPr>
+        <w:t>初步实现</w:t>
+      </w:r>
+      <w:r>
+        <w:rPr>
+          <w:rFonts w:ascii="Times New Roman" w:eastAsia="宋体" w:hAnsi="Times New Roman"/>
+          <w:sz w:val="24"/>
+          <w:szCs w:val="24"/>
+        </w:rPr>
+        <w:t>)</w:t>
       </w:r>
     </w:p>
     <w:p>
       <w:pPr>
-        <w:pStyle w:val="a8"/>
-        <w:jc w:val="both"/>
-        <w:rPr>
-          <w:rFonts w:ascii="Times New Roman" w:eastAsia="宋体" w:hAnsi="Times New Roman"/>
-          <w:sz w:val="24"/>
-          <w:szCs w:val="24"/>
+        <w:rPr>
+          <w:rFonts w:ascii="Times New Roman" w:eastAsia="宋体" w:hAnsi="Times New Roman"/>
+          <w:b/>
         </w:rPr>
       </w:pPr>
       <w:r>
         <w:rPr>
           <w:rFonts w:ascii="Times New Roman" w:eastAsia="宋体" w:hAnsi="Times New Roman" w:hint="eastAsia"/>
-          <w:sz w:val="24"/>
-          <w:szCs w:val="24"/>
-        </w:rPr>
-        <w:t>2</w:t>
-      </w:r>
-      <w:r>
-        <w:rPr>
-          <w:rFonts w:ascii="Times New Roman" w:eastAsia="宋体" w:hAnsi="Times New Roman" w:hint="eastAsia"/>
-          <w:sz w:val="24"/>
-          <w:szCs w:val="24"/>
-        </w:rPr>
-        <w:t>.</w:t>
-      </w:r>
-      <w:r>
-        <w:rPr>
-          <w:rFonts w:ascii="Times New Roman" w:eastAsia="宋体" w:hAnsi="Times New Roman" w:hint="eastAsia"/>
-          <w:sz w:val="24"/>
-          <w:szCs w:val="24"/>
-        </w:rPr>
-        <w:t>1</w:t>
-      </w:r>
-      <w:r>
-        <w:rPr>
-          <w:rFonts w:ascii="Times New Roman" w:eastAsia="宋体" w:hAnsi="Times New Roman" w:hint="eastAsia"/>
-          <w:sz w:val="24"/>
-          <w:szCs w:val="24"/>
+          <w:b/>
+        </w:rPr>
+        <w:t>1.</w:t>
+      </w:r>
+      <w:r>
+        <w:rPr>
+          <w:rFonts w:ascii="Times New Roman" w:eastAsia="宋体" w:hAnsi="Times New Roman" w:hint="eastAsia"/>
+          <w:b/>
+        </w:rPr>
+        <w:t>3</w:t>
+      </w:r>
+      <w:r>
+        <w:rPr>
+          <w:rFonts w:ascii="Times New Roman" w:eastAsia="宋体" w:hAnsi="Times New Roman" w:hint="eastAsia"/>
+          <w:b/>
+        </w:rPr>
+        <w:t>.1</w:t>
+      </w:r>
+      <w:r>
+        <w:rPr>
+          <w:rFonts w:ascii="Times New Roman" w:eastAsia="宋体" w:hAnsi="Times New Roman"/>
+          <w:b/>
         </w:rPr>
         <w:t xml:space="preserve"> </w:t>
       </w:r>
       <w:r>
         <w:rPr>
           <w:rFonts w:ascii="Times New Roman" w:eastAsia="宋体" w:hAnsi="Times New Roman" w:hint="eastAsia"/>
-          <w:sz w:val="24"/>
-          <w:szCs w:val="24"/>
-        </w:rPr>
-        <w:t>列表返回类接口</w:t>
-      </w:r>
+          <w:b/>
+        </w:rPr>
+        <w:t>接口说明</w:t>
+      </w:r>
+      <w:bookmarkStart w:id="0" w:name="_GoBack"/>
+      <w:bookmarkEnd w:id="0"/>
     </w:p>
     <w:p>
-      <w:pPr>
-        <w:rPr>
-          <w:rFonts w:ascii="Times New Roman" w:eastAsia="宋体" w:hAnsi="Times New Roman"/>
-          <w:b/>
-        </w:rPr>
-      </w:pPr>
-      <w:r>
-        <w:rPr>
-          <w:rFonts w:ascii="Times New Roman" w:eastAsia="宋体" w:hAnsi="Times New Roman"/>
-          <w:b/>
-        </w:rPr>
-        <w:t>2</w:t>
-      </w:r>
-      <w:r>
-        <w:rPr>
-          <w:rFonts w:ascii="Times New Roman" w:eastAsia="宋体" w:hAnsi="Times New Roman" w:hint="eastAsia"/>
-          <w:b/>
-        </w:rPr>
-        <w:t>.</w:t>
-      </w:r>
-      <w:r>
-        <w:rPr>
-          <w:rFonts w:ascii="Times New Roman" w:eastAsia="宋体" w:hAnsi="Times New Roman"/>
-          <w:b/>
-        </w:rPr>
-        <w:t>1</w:t>
-      </w:r>
-      <w:r>
-        <w:rPr>
-          <w:rFonts w:ascii="Times New Roman" w:eastAsia="宋体" w:hAnsi="Times New Roman" w:hint="eastAsia"/>
-          <w:b/>
-        </w:rPr>
-        <w:t>.1</w:t>
-      </w:r>
-      <w:r>
-        <w:rPr>
-          <w:rFonts w:ascii="Times New Roman" w:eastAsia="宋体" w:hAnsi="Times New Roman"/>
-          <w:b/>
-        </w:rPr>
-        <w:t xml:space="preserve"> </w:t>
-      </w:r>
-      <w:r>
-        <w:rPr>
-          <w:rFonts w:ascii="Times New Roman" w:eastAsia="宋体" w:hAnsi="Times New Roman" w:hint="eastAsia"/>
-          <w:b/>
-        </w:rPr>
-        <w:t>接口说明</w:t>
-      </w:r>
-    </w:p>
-    <w:p>
       <w:r>
         <w:rPr>
           <w:rFonts w:hint="eastAsia"/>
         </w:rPr>
-        <w:t>负责最新指南列表返回、全局查询</w:t>
-      </w:r>
+        <w:t>药品模块点击进入后的总</w:t>
+      </w:r>
+      <w:proofErr w:type="gramStart"/>
       <w:r>
         <w:rPr>
           <w:rFonts w:hint="eastAsia"/>
         </w:rPr>
-        <w:t>指南</w:t>
-      </w:r>
+        <w:t>览</w:t>
+      </w:r>
+      <w:proofErr w:type="gramEnd"/>
       <w:r>
         <w:rPr>
           <w:rFonts w:hint="eastAsia"/>
         </w:rPr>
-        <w:t>列表、以及按年份/制定者查询</w:t>
+        <w:t>展示</w:t>
       </w:r>
       <w:r>
         <w:rPr>
           <w:rFonts w:hint="eastAsia"/>
         </w:rPr>
-        <w:t>指南</w:t>
-      </w:r>
-      <w:r>
-        <w:rPr>
-          <w:rFonts w:hint="eastAsia"/>
-        </w:rPr>
-        <w:t>列表</w:t>
-      </w:r>
-      <w:r>
-        <w:rPr>
-          <w:rFonts w:hint="eastAsia"/>
-        </w:rPr>
-        <w:t>的</w:t>
-      </w:r>
-      <w:r>
-        <w:rPr>
-          <w:rFonts w:hint="eastAsia"/>
-        </w:rPr>
-        <w:t>返回</w:t>
+        <w:t>，只显示存在哪些类的药物</w:t>
       </w:r>
     </w:p>
     <w:p/>
@@ -3381,24 +3427,17 @@
       </w:pPr>
       <w:r>
         <w:rPr>
-          <w:rFonts w:ascii="Times New Roman" w:eastAsia="宋体" w:hAnsi="Times New Roman"/>
-          <w:b/>
-        </w:rPr>
-        <w:t>2</w:t>
-      </w:r>
-      <w:r>
-        <w:rPr>
-          <w:rFonts w:ascii="Times New Roman" w:eastAsia="宋体" w:hAnsi="Times New Roman" w:hint="eastAsia"/>
-          <w:b/>
-        </w:rPr>
-        <w:t>.</w:t>
-      </w:r>
-      <w:r>
-        <w:rPr>
-          <w:rFonts w:ascii="Times New Roman" w:eastAsia="宋体" w:hAnsi="Times New Roman"/>
-          <w:b/>
-        </w:rPr>
-        <w:t>1</w:t>
+          <w:rFonts w:ascii="Times New Roman" w:eastAsia="宋体" w:hAnsi="Times New Roman" w:hint="eastAsia"/>
+          <w:b/>
+        </w:rPr>
+        <w:t>1.</w:t>
+      </w:r>
+      <w:r>
+        <w:rPr>
+          <w:rFonts w:ascii="Times New Roman" w:eastAsia="宋体" w:hAnsi="Times New Roman" w:hint="eastAsia"/>
+          <w:b/>
+        </w:rPr>
+        <w:t>3</w:t>
       </w:r>
       <w:r>
         <w:rPr>
@@ -3448,7 +3487,6 @@
               <w:rPr>
                 <w:rFonts w:ascii="Times New Roman" w:eastAsia="宋体" w:hAnsi="Times New Roman"/>
               </w:rPr>
-              <w:lastRenderedPageBreak/>
               <w:t>URL</w:t>
             </w:r>
           </w:p>
@@ -3464,6 +3502,34 @@
                 <w:b/>
               </w:rPr>
             </w:pPr>
+            <w:r>
+              <w:rPr>
+                <w:rFonts w:ascii="Times New Roman" w:eastAsia="宋体" w:hAnsi="Times New Roman" w:hint="eastAsia"/>
+                <w:b/>
+              </w:rPr>
+              <w:t>:</w:t>
+            </w:r>
+            <w:r>
+              <w:rPr>
+                <w:rFonts w:ascii="Times New Roman" w:eastAsia="宋体" w:hAnsi="Times New Roman"/>
+                <w:b/>
+              </w:rPr>
+              <w:t>10088</w:t>
+            </w:r>
+            <w:r>
+              <w:rPr>
+                <w:rFonts w:ascii="Times New Roman" w:eastAsia="宋体" w:hAnsi="Times New Roman" w:hint="eastAsia"/>
+                <w:b/>
+              </w:rPr>
+              <w:t>/</w:t>
+            </w:r>
+            <w:r>
+              <w:rPr>
+                <w:rFonts w:ascii="Times New Roman" w:eastAsia="宋体" w:hAnsi="Times New Roman"/>
+                <w:b/>
+              </w:rPr>
+              <w:t>medicine_class</w:t>
+            </w:r>
           </w:p>
         </w:tc>
       </w:tr>
@@ -3528,6 +3594,7 @@
               <w:rPr>
                 <w:rFonts w:ascii="Times New Roman" w:eastAsia="宋体" w:hAnsi="Times New Roman" w:hint="eastAsia"/>
               </w:rPr>
+              <w:lastRenderedPageBreak/>
               <w:t>H</w:t>
             </w:r>
             <w:r>
@@ -3570,7 +3637,6 @@
         </w:tc>
       </w:tr>
     </w:tbl>
-    <w:p/>
     <w:p>
       <w:pPr>
         <w:rPr>
@@ -3578,26 +3644,27 @@
           <w:b/>
         </w:rPr>
       </w:pPr>
-      <w:r>
-        <w:rPr>
-          <w:rFonts w:ascii="Times New Roman" w:eastAsia="宋体" w:hAnsi="Times New Roman"/>
-          <w:b/>
-        </w:rPr>
-        <w:t>2</w:t>
-      </w:r>
-      <w:r>
-        <w:rPr>
-          <w:rFonts w:ascii="Times New Roman" w:eastAsia="宋体" w:hAnsi="Times New Roman" w:hint="eastAsia"/>
-          <w:b/>
-        </w:rPr>
-        <w:t>.</w:t>
-      </w:r>
-      <w:r>
-        <w:rPr>
-          <w:rFonts w:ascii="Times New Roman" w:eastAsia="宋体" w:hAnsi="Times New Roman"/>
-          <w:b/>
-        </w:rPr>
-        <w:t>1</w:t>
+    </w:p>
+    <w:p>
+      <w:pPr>
+        <w:rPr>
+          <w:rFonts w:ascii="Times New Roman" w:eastAsia="宋体" w:hAnsi="Times New Roman"/>
+          <w:b/>
+        </w:rPr>
+      </w:pPr>
+      <w:r>
+        <w:rPr>
+          <w:rFonts w:ascii="Times New Roman" w:eastAsia="宋体" w:hAnsi="Times New Roman" w:hint="eastAsia"/>
+          <w:b/>
+        </w:rPr>
+        <w:t>1.</w:t>
+      </w:r>
+      <w:r>
+        <w:rPr>
+          <w:rFonts w:ascii="Times New Roman" w:eastAsia="宋体" w:hAnsi="Times New Roman" w:hint="eastAsia"/>
+          <w:b/>
+        </w:rPr>
+        <w:t>3</w:t>
       </w:r>
       <w:r>
         <w:rPr>
@@ -3722,12 +3789,6 @@
                 <w:rFonts w:ascii="Times New Roman" w:eastAsia="宋体" w:hAnsi="Times New Roman"/>
               </w:rPr>
             </w:pPr>
-            <w:r>
-              <w:rPr>
-                <w:rFonts w:ascii="Times New Roman" w:eastAsia="宋体" w:hAnsi="Times New Roman"/>
-              </w:rPr>
-              <w:t>category</w:t>
-            </w:r>
           </w:p>
         </w:tc>
         <w:tc>
@@ -3740,12 +3801,6 @@
                 <w:rFonts w:ascii="Times New Roman" w:eastAsia="宋体" w:hAnsi="Times New Roman"/>
               </w:rPr>
             </w:pPr>
-            <w:r>
-              <w:rPr>
-                <w:rFonts w:ascii="Times New Roman" w:eastAsia="宋体" w:hAnsi="Times New Roman"/>
-              </w:rPr>
-              <w:t>True</w:t>
-            </w:r>
           </w:p>
         </w:tc>
         <w:tc>
@@ -3758,30 +3813,6 @@
                 <w:rFonts w:ascii="Times New Roman" w:eastAsia="宋体" w:hAnsi="Times New Roman"/>
               </w:rPr>
             </w:pPr>
-            <w:r>
-              <w:rPr>
-                <w:rFonts w:ascii="Times New Roman" w:eastAsia="宋体" w:hAnsi="Times New Roman" w:hint="eastAsia"/>
-              </w:rPr>
-              <w:t>S</w:t>
-            </w:r>
-            <w:r>
-              <w:rPr>
-                <w:rFonts w:ascii="Times New Roman" w:eastAsia="宋体" w:hAnsi="Times New Roman"/>
-              </w:rPr>
-              <w:t>tring</w:t>
-            </w:r>
-            <w:r>
-              <w:rPr>
-                <w:rFonts w:ascii="Times New Roman" w:eastAsia="宋体" w:hAnsi="Times New Roman" w:hint="eastAsia"/>
-              </w:rPr>
-              <w:t>(</w:t>
-            </w:r>
-            <w:r>
-              <w:rPr>
-                <w:rFonts w:ascii="Times New Roman" w:eastAsia="宋体" w:hAnsi="Times New Roman"/>
-              </w:rPr>
-              <w:t>all/new/year/maker)</w:t>
-            </w:r>
           </w:p>
         </w:tc>
         <w:tc>
@@ -3794,12 +3825,6 @@
                 <w:rFonts w:ascii="Times New Roman" w:eastAsia="宋体" w:hAnsi="Times New Roman"/>
               </w:rPr>
             </w:pPr>
-            <w:r>
-              <w:rPr>
-                <w:rFonts w:ascii="Times New Roman" w:eastAsia="宋体" w:hAnsi="Times New Roman" w:hint="eastAsia"/>
-              </w:rPr>
-              <w:t>区分列表返回类别</w:t>
-            </w:r>
           </w:p>
         </w:tc>
       </w:tr>
@@ -3814,18 +3839,6 @@
                 <w:rFonts w:ascii="Times New Roman" w:eastAsia="宋体" w:hAnsi="Times New Roman"/>
               </w:rPr>
             </w:pPr>
-            <w:r>
-              <w:rPr>
-                <w:rFonts w:ascii="Times New Roman" w:eastAsia="宋体" w:hAnsi="Times New Roman" w:hint="eastAsia"/>
-              </w:rPr>
-              <w:t>w</w:t>
-            </w:r>
-            <w:r>
-              <w:rPr>
-                <w:rFonts w:ascii="Times New Roman" w:eastAsia="宋体" w:hAnsi="Times New Roman"/>
-              </w:rPr>
-              <w:t>ord</w:t>
-            </w:r>
           </w:p>
         </w:tc>
         <w:tc>
@@ -3838,12 +3851,6 @@
                 <w:rFonts w:ascii="Times New Roman" w:eastAsia="宋体" w:hAnsi="Times New Roman"/>
               </w:rPr>
             </w:pPr>
-            <w:r>
-              <w:rPr>
-                <w:rFonts w:ascii="Times New Roman" w:eastAsia="宋体" w:hAnsi="Times New Roman"/>
-              </w:rPr>
-              <w:t>False</w:t>
-            </w:r>
           </w:p>
         </w:tc>
         <w:tc>
@@ -3856,18 +3863,6 @@
                 <w:rFonts w:ascii="Times New Roman" w:eastAsia="宋体" w:hAnsi="Times New Roman"/>
               </w:rPr>
             </w:pPr>
-            <w:r>
-              <w:rPr>
-                <w:rFonts w:ascii="Times New Roman" w:eastAsia="宋体" w:hAnsi="Times New Roman" w:hint="eastAsia"/>
-              </w:rPr>
-              <w:t>s</w:t>
-            </w:r>
-            <w:r>
-              <w:rPr>
-                <w:rFonts w:ascii="Times New Roman" w:eastAsia="宋体" w:hAnsi="Times New Roman"/>
-              </w:rPr>
-              <w:t>tring</w:t>
-            </w:r>
           </w:p>
         </w:tc>
         <w:tc>
@@ -3880,136 +3875,37 @@
                 <w:rFonts w:ascii="Times New Roman" w:eastAsia="宋体" w:hAnsi="Times New Roman"/>
               </w:rPr>
             </w:pPr>
-            <w:r>
-              <w:rPr>
-                <w:rFonts w:ascii="Times New Roman" w:eastAsia="宋体" w:hAnsi="Times New Roman" w:hint="eastAsia"/>
-              </w:rPr>
-              <w:t>按制定者查询指定制定者</w:t>
-            </w:r>
-          </w:p>
-        </w:tc>
-      </w:tr>
-      <w:tr>
-        <w:tc>
-          <w:tcPr>
-            <w:tcW w:w="1404" w:type="dxa"/>
-          </w:tcPr>
-          <w:p>
-            <w:pPr>
-              <w:rPr>
-                <w:rFonts w:ascii="Times New Roman" w:eastAsia="宋体" w:hAnsi="Times New Roman"/>
-              </w:rPr>
-            </w:pPr>
-            <w:r>
-              <w:rPr>
-                <w:rFonts w:ascii="Times New Roman" w:eastAsia="宋体" w:hAnsi="Times New Roman" w:hint="eastAsia"/>
-              </w:rPr>
-              <w:t>y</w:t>
-            </w:r>
-            <w:r>
-              <w:rPr>
-                <w:rFonts w:ascii="Times New Roman" w:eastAsia="宋体" w:hAnsi="Times New Roman"/>
-              </w:rPr>
-              <w:t>ear</w:t>
-            </w:r>
-          </w:p>
-        </w:tc>
-        <w:tc>
-          <w:tcPr>
-            <w:tcW w:w="756" w:type="dxa"/>
-          </w:tcPr>
-          <w:p>
-            <w:pPr>
-              <w:rPr>
-                <w:rFonts w:ascii="Times New Roman" w:eastAsia="宋体" w:hAnsi="Times New Roman"/>
-              </w:rPr>
-            </w:pPr>
-            <w:r>
-              <w:rPr>
-                <w:rFonts w:ascii="Times New Roman" w:eastAsia="宋体" w:hAnsi="Times New Roman" w:hint="eastAsia"/>
-              </w:rPr>
-              <w:t>F</w:t>
-            </w:r>
-            <w:r>
-              <w:rPr>
-                <w:rFonts w:ascii="Times New Roman" w:eastAsia="宋体" w:hAnsi="Times New Roman"/>
-              </w:rPr>
-              <w:t>alse</w:t>
-            </w:r>
-          </w:p>
-        </w:tc>
-        <w:tc>
-          <w:tcPr>
-            <w:tcW w:w="2797" w:type="dxa"/>
-          </w:tcPr>
-          <w:p>
-            <w:pPr>
-              <w:rPr>
-                <w:rFonts w:ascii="Times New Roman" w:eastAsia="宋体" w:hAnsi="Times New Roman"/>
-              </w:rPr>
-            </w:pPr>
-            <w:r>
-              <w:rPr>
-                <w:rFonts w:ascii="Times New Roman" w:eastAsia="宋体" w:hAnsi="Times New Roman" w:hint="eastAsia"/>
-              </w:rPr>
-              <w:t>s</w:t>
-            </w:r>
-            <w:r>
-              <w:rPr>
-                <w:rFonts w:ascii="Times New Roman" w:eastAsia="宋体" w:hAnsi="Times New Roman"/>
-              </w:rPr>
-              <w:t>tring</w:t>
-            </w:r>
-          </w:p>
-        </w:tc>
-        <w:tc>
-          <w:tcPr>
-            <w:tcW w:w="3339" w:type="dxa"/>
-          </w:tcPr>
-          <w:p>
-            <w:pPr>
-              <w:rPr>
-                <w:rFonts w:ascii="Times New Roman" w:eastAsia="宋体" w:hAnsi="Times New Roman"/>
-              </w:rPr>
-            </w:pPr>
-            <w:r>
-              <w:rPr>
-                <w:rFonts w:ascii="Times New Roman" w:eastAsia="宋体" w:hAnsi="Times New Roman" w:hint="eastAsia"/>
-              </w:rPr>
-              <w:t>按年份查询指定年份</w:t>
-            </w:r>
           </w:p>
         </w:tc>
       </w:tr>
     </w:tbl>
-    <w:p/>
     <w:p>
       <w:pPr>
         <w:rPr>
           <w:rFonts w:ascii="Times New Roman" w:eastAsia="宋体" w:hAnsi="Times New Roman"/>
-          <w:b/>
         </w:rPr>
       </w:pPr>
-      <w:r>
-        <w:rPr>
-          <w:rFonts w:ascii="Times New Roman" w:eastAsia="宋体" w:hAnsi="Times New Roman"/>
-          <w:b/>
-        </w:rPr>
-        <w:t>2</w:t>
-      </w:r>
-      <w:r>
-        <w:rPr>
-          <w:rFonts w:ascii="Times New Roman" w:eastAsia="宋体" w:hAnsi="Times New Roman" w:hint="eastAsia"/>
-          <w:b/>
-        </w:rPr>
-        <w:t>.</w:t>
-      </w:r>
-      <w:r>
-        <w:rPr>
-          <w:rFonts w:ascii="Times New Roman" w:eastAsia="宋体" w:hAnsi="Times New Roman"/>
-          <w:b/>
-        </w:rPr>
-        <w:t>1</w:t>
+    </w:p>
+    <w:p>
+      <w:pPr>
+        <w:rPr>
+          <w:rFonts w:ascii="Times New Roman" w:eastAsia="宋体" w:hAnsi="Times New Roman"/>
+          <w:b/>
+        </w:rPr>
+      </w:pPr>
+      <w:r>
+        <w:rPr>
+          <w:rFonts w:ascii="Times New Roman" w:eastAsia="宋体" w:hAnsi="Times New Roman" w:hint="eastAsia"/>
+          <w:b/>
+        </w:rPr>
+        <w:t>1.</w:t>
+      </w:r>
+      <w:r>
+        <w:rPr>
+          <w:rFonts w:ascii="Times New Roman" w:eastAsia="宋体" w:hAnsi="Times New Roman" w:hint="eastAsia"/>
+          <w:b/>
+        </w:rPr>
+        <w:t>3</w:t>
       </w:r>
       <w:r>
         <w:rPr>
@@ -4040,14 +3936,14 @@
         <w:tblLook w:val="04A0" w:firstRow="1" w:lastRow="0" w:firstColumn="1" w:lastColumn="0" w:noHBand="0" w:noVBand="1"/>
       </w:tblPr>
       <w:tblGrid>
-        <w:gridCol w:w="1126"/>
-        <w:gridCol w:w="848"/>
-        <w:gridCol w:w="6322"/>
+        <w:gridCol w:w="966"/>
+        <w:gridCol w:w="1293"/>
+        <w:gridCol w:w="6037"/>
       </w:tblGrid>
       <w:tr>
         <w:tc>
           <w:tcPr>
-            <w:tcW w:w="988" w:type="dxa"/>
+            <w:tcW w:w="966" w:type="dxa"/>
             <w:shd w:val="pct20" w:color="auto" w:fill="auto"/>
           </w:tcPr>
           <w:p>
@@ -4066,7 +3962,7 @@
         </w:tc>
         <w:tc>
           <w:tcPr>
-            <w:tcW w:w="850" w:type="dxa"/>
+            <w:tcW w:w="1293" w:type="dxa"/>
             <w:shd w:val="pct20" w:color="auto" w:fill="auto"/>
           </w:tcPr>
           <w:p>
@@ -4085,7 +3981,7 @@
         </w:tc>
         <w:tc>
           <w:tcPr>
-            <w:tcW w:w="6458" w:type="dxa"/>
+            <w:tcW w:w="6037" w:type="dxa"/>
             <w:shd w:val="pct20" w:color="auto" w:fill="auto"/>
           </w:tcPr>
           <w:p>
@@ -4106,85 +4002,79 @@
       <w:tr>
         <w:tc>
           <w:tcPr>
-            <w:tcW w:w="988" w:type="dxa"/>
-          </w:tcPr>
-          <w:p>
-            <w:pPr>
-              <w:rPr>
-                <w:rFonts w:ascii="Times New Roman" w:eastAsia="宋体" w:hAnsi="Times New Roman"/>
-              </w:rPr>
-            </w:pPr>
-            <w:r>
-              <w:rPr>
-                <w:rFonts w:ascii="Times New Roman" w:eastAsia="宋体" w:hAnsi="Times New Roman"/>
-              </w:rPr>
-              <w:t>e</w:t>
-            </w:r>
-            <w:r>
-              <w:rPr>
-                <w:rFonts w:ascii="Times New Roman" w:eastAsia="宋体" w:hAnsi="Times New Roman" w:hint="eastAsia"/>
-              </w:rPr>
-              <w:t>r</w:t>
-            </w:r>
-            <w:r>
-              <w:rPr>
-                <w:rFonts w:ascii="Times New Roman" w:eastAsia="宋体" w:hAnsi="Times New Roman"/>
-              </w:rPr>
-              <w:t>ror_code</w:t>
-            </w:r>
-          </w:p>
-        </w:tc>
-        <w:tc>
-          <w:tcPr>
-            <w:tcW w:w="850" w:type="dxa"/>
-          </w:tcPr>
-          <w:p>
-            <w:pPr>
-              <w:rPr>
-                <w:rFonts w:ascii="Times New Roman" w:eastAsia="宋体" w:hAnsi="Times New Roman"/>
-              </w:rPr>
-            </w:pPr>
-            <w:r>
-              <w:rPr>
-                <w:rFonts w:ascii="Times New Roman" w:eastAsia="宋体" w:hAnsi="Times New Roman"/>
-              </w:rPr>
-              <w:t>int</w:t>
-            </w:r>
-          </w:p>
-        </w:tc>
-        <w:tc>
-          <w:tcPr>
-            <w:tcW w:w="6458" w:type="dxa"/>
-          </w:tcPr>
-          <w:p>
-            <w:pPr>
-              <w:rPr>
-                <w:rFonts w:ascii="Times New Roman" w:eastAsia="宋体" w:hAnsi="Times New Roman"/>
-              </w:rPr>
-            </w:pPr>
-            <w:r>
-              <w:rPr>
-                <w:rFonts w:ascii="Times New Roman" w:eastAsia="宋体" w:hAnsi="Times New Roman" w:hint="eastAsia"/>
-              </w:rPr>
-              <w:t>0</w:t>
-            </w:r>
-            <w:r>
-              <w:rPr>
-                <w:rFonts w:ascii="Times New Roman" w:eastAsia="宋体" w:hAnsi="Times New Roman" w:hint="eastAsia"/>
-              </w:rPr>
-              <w:t>为正常发送，</w:t>
-            </w:r>
-            <w:r>
-              <w:rPr>
-                <w:rFonts w:ascii="Times New Roman" w:eastAsia="宋体" w:hAnsi="Times New Roman" w:hint="eastAsia"/>
-              </w:rPr>
-              <w:t>1</w:t>
-            </w:r>
-            <w:r>
-              <w:rPr>
-                <w:rFonts w:ascii="Times New Roman" w:eastAsia="宋体" w:hAnsi="Times New Roman" w:hint="eastAsia"/>
-              </w:rPr>
-              <w:t>为遇到错误</w:t>
+            <w:tcW w:w="966" w:type="dxa"/>
+          </w:tcPr>
+          <w:p>
+            <w:pPr>
+              <w:rPr>
+                <w:rFonts w:ascii="Times New Roman" w:eastAsia="宋体" w:hAnsi="Times New Roman" w:hint="eastAsia"/>
+              </w:rPr>
+            </w:pPr>
+          </w:p>
+        </w:tc>
+        <w:tc>
+          <w:tcPr>
+            <w:tcW w:w="1293" w:type="dxa"/>
+          </w:tcPr>
+          <w:p>
+            <w:pPr>
+              <w:rPr>
+                <w:rFonts w:ascii="Times New Roman" w:eastAsia="宋体" w:hAnsi="Times New Roman"/>
+              </w:rPr>
+            </w:pPr>
+            <w:r>
+              <w:rPr>
+                <w:rFonts w:ascii="Times New Roman" w:eastAsia="宋体" w:hAnsi="Times New Roman"/>
+              </w:rPr>
+              <w:t>List&lt;String&gt;</w:t>
+            </w:r>
+          </w:p>
+        </w:tc>
+        <w:tc>
+          <w:tcPr>
+            <w:tcW w:w="6037" w:type="dxa"/>
+          </w:tcPr>
+          <w:p>
+            <w:pPr>
+              <w:rPr>
+                <w:rFonts w:ascii="Times New Roman" w:eastAsia="宋体" w:hAnsi="Times New Roman" w:hint="eastAsia"/>
+              </w:rPr>
+            </w:pPr>
+            <w:r>
+              <w:rPr>
+                <w:rFonts w:ascii="Times New Roman" w:eastAsia="宋体" w:hAnsi="Times New Roman" w:hint="eastAsia"/>
+              </w:rPr>
+              <w:t>返回</w:t>
+            </w:r>
+            <w:r>
+              <w:rPr>
+                <w:rFonts w:ascii="Times New Roman" w:eastAsia="宋体" w:hAnsi="Times New Roman" w:hint="eastAsia"/>
+              </w:rPr>
+              <w:t>各个药物类别的</w:t>
+            </w:r>
+            <w:r>
+              <w:rPr>
+                <w:rFonts w:ascii="Times New Roman" w:eastAsia="宋体" w:hAnsi="Times New Roman" w:hint="eastAsia"/>
+              </w:rPr>
+              <w:t>S</w:t>
+            </w:r>
+            <w:r>
+              <w:rPr>
+                <w:rFonts w:ascii="Times New Roman" w:eastAsia="宋体" w:hAnsi="Times New Roman"/>
+              </w:rPr>
+              <w:t>tring</w:t>
+            </w:r>
+            <w:r>
+              <w:rPr>
+                <w:rFonts w:ascii="Times New Roman" w:eastAsia="宋体" w:hAnsi="Times New Roman" w:hint="eastAsia"/>
+              </w:rPr>
+              <w:t xml:space="preserve"> l</w:t>
+            </w:r>
+            <w:r>
+              <w:rPr>
+                <w:rFonts w:ascii="Times New Roman" w:eastAsia="宋体" w:hAnsi="Times New Roman"/>
+              </w:rPr>
+              <w:t>ist</w:t>
             </w:r>
           </w:p>
         </w:tc>
@@ -4192,149 +4082,31 @@
       <w:tr>
         <w:tc>
           <w:tcPr>
-            <w:tcW w:w="988" w:type="dxa"/>
-          </w:tcPr>
-          <w:p>
-            <w:pPr>
-              <w:rPr>
-                <w:rFonts w:ascii="Times New Roman" w:eastAsia="宋体" w:hAnsi="Times New Roman"/>
-              </w:rPr>
-            </w:pPr>
-            <w:r>
-              <w:rPr>
-                <w:rFonts w:ascii="Times New Roman" w:eastAsia="宋体" w:hAnsi="Times New Roman"/>
-              </w:rPr>
-              <w:t>reason</w:t>
-            </w:r>
-          </w:p>
-        </w:tc>
-        <w:tc>
-          <w:tcPr>
-            <w:tcW w:w="850" w:type="dxa"/>
-          </w:tcPr>
-          <w:p>
-            <w:pPr>
-              <w:rPr>
-                <w:rFonts w:ascii="Times New Roman" w:eastAsia="宋体" w:hAnsi="Times New Roman"/>
-              </w:rPr>
-            </w:pPr>
-            <w:r>
-              <w:rPr>
-                <w:rFonts w:ascii="Times New Roman" w:eastAsia="宋体" w:hAnsi="Times New Roman"/>
-              </w:rPr>
-              <w:t>String</w:t>
-            </w:r>
-          </w:p>
-        </w:tc>
-        <w:tc>
-          <w:tcPr>
-            <w:tcW w:w="6458" w:type="dxa"/>
-          </w:tcPr>
-          <w:p>
-            <w:pPr>
-              <w:rPr>
-                <w:rFonts w:ascii="Times New Roman" w:eastAsia="宋体" w:hAnsi="Times New Roman"/>
-              </w:rPr>
-            </w:pPr>
-            <w:r>
-              <w:rPr>
-                <w:rFonts w:ascii="Times New Roman" w:eastAsia="宋体" w:hAnsi="Times New Roman" w:hint="eastAsia"/>
-              </w:rPr>
-              <w:t>错误原因</w:t>
-            </w:r>
-          </w:p>
-        </w:tc>
-      </w:tr>
-      <w:tr>
-        <w:tc>
-          <w:tcPr>
-            <w:tcW w:w="988" w:type="dxa"/>
-          </w:tcPr>
-          <w:p>
-            <w:pPr>
-              <w:rPr>
-                <w:rFonts w:ascii="Times New Roman" w:eastAsia="宋体" w:hAnsi="Times New Roman"/>
-              </w:rPr>
-            </w:pPr>
-            <w:r>
-              <w:rPr>
-                <w:rFonts w:ascii="Times New Roman" w:eastAsia="宋体" w:hAnsi="Times New Roman"/>
-              </w:rPr>
-              <w:t>result</w:t>
-            </w:r>
-          </w:p>
-        </w:tc>
-        <w:tc>
-          <w:tcPr>
-            <w:tcW w:w="850" w:type="dxa"/>
-          </w:tcPr>
-          <w:p>
-            <w:pPr>
-              <w:rPr>
-                <w:rFonts w:ascii="Times New Roman" w:eastAsia="宋体" w:hAnsi="Times New Roman"/>
-              </w:rPr>
-            </w:pPr>
-            <w:r>
-              <w:rPr>
-                <w:rFonts w:ascii="Times New Roman" w:eastAsia="宋体" w:hAnsi="Times New Roman" w:hint="eastAsia"/>
-              </w:rPr>
-              <w:t>O</w:t>
-            </w:r>
-            <w:r>
-              <w:rPr>
-                <w:rFonts w:ascii="Times New Roman" w:eastAsia="宋体" w:hAnsi="Times New Roman"/>
-              </w:rPr>
-              <w:t>bject</w:t>
-            </w:r>
-          </w:p>
-        </w:tc>
-        <w:tc>
-          <w:tcPr>
-            <w:tcW w:w="6458" w:type="dxa"/>
-          </w:tcPr>
-          <w:p>
-            <w:pPr>
-              <w:rPr>
-                <w:rFonts w:ascii="Times New Roman" w:eastAsia="宋体" w:hAnsi="Times New Roman"/>
-              </w:rPr>
-            </w:pPr>
-            <w:r>
-              <w:rPr>
-                <w:rFonts w:ascii="Times New Roman" w:eastAsia="宋体" w:hAnsi="Times New Roman" w:hint="eastAsia"/>
-              </w:rPr>
-              <w:t>返回内容</w:t>
-            </w:r>
-          </w:p>
-        </w:tc>
-      </w:tr>
-      <w:tr>
-        <w:tc>
-          <w:tcPr>
-            <w:tcW w:w="988" w:type="dxa"/>
-          </w:tcPr>
-          <w:p>
-            <w:pPr>
-              <w:rPr>
-                <w:rFonts w:ascii="Times New Roman" w:eastAsia="宋体" w:hAnsi="Times New Roman"/>
-              </w:rPr>
-            </w:pPr>
-          </w:p>
-        </w:tc>
-        <w:tc>
-          <w:tcPr>
-            <w:tcW w:w="850" w:type="dxa"/>
-          </w:tcPr>
-          <w:p>
-            <w:pPr>
-              <w:rPr>
-                <w:rFonts w:ascii="Times New Roman" w:eastAsia="宋体" w:hAnsi="Times New Roman"/>
-              </w:rPr>
-            </w:pPr>
-          </w:p>
-        </w:tc>
-        <w:tc>
-          <w:tcPr>
-            <w:tcW w:w="6458" w:type="dxa"/>
+            <w:tcW w:w="966" w:type="dxa"/>
+          </w:tcPr>
+          <w:p>
+            <w:pPr>
+              <w:rPr>
+                <w:rFonts w:ascii="Times New Roman" w:eastAsia="宋体" w:hAnsi="Times New Roman"/>
+              </w:rPr>
+            </w:pPr>
+          </w:p>
+        </w:tc>
+        <w:tc>
+          <w:tcPr>
+            <w:tcW w:w="1293" w:type="dxa"/>
+          </w:tcPr>
+          <w:p>
+            <w:pPr>
+              <w:rPr>
+                <w:rFonts w:ascii="Times New Roman" w:eastAsia="宋体" w:hAnsi="Times New Roman"/>
+              </w:rPr>
+            </w:pPr>
+          </w:p>
+        </w:tc>
+        <w:tc>
+          <w:tcPr>
+            <w:tcW w:w="6037" w:type="dxa"/>
           </w:tcPr>
           <w:p>
             <w:pPr>
@@ -4346,7 +4118,36 @@
         </w:tc>
       </w:tr>
     </w:tbl>
-    <w:p/>
+    <w:p>
+      <w:pPr>
+        <w:rPr>
+          <w:rFonts w:hint="eastAsia"/>
+        </w:rPr>
+      </w:pPr>
+    </w:p>
+    <w:p>
+      <w:pPr>
+        <w:pStyle w:val="a4"/>
+        <w:numPr>
+          <w:ilvl w:val="0"/>
+          <w:numId w:val="2"/>
+        </w:numPr>
+        <w:jc w:val="both"/>
+        <w:rPr>
+          <w:rFonts w:ascii="Times New Roman" w:eastAsia="宋体" w:hAnsi="Times New Roman"/>
+          <w:sz w:val="28"/>
+          <w:szCs w:val="28"/>
+        </w:rPr>
+      </w:pPr>
+      <w:r>
+        <w:rPr>
+          <w:rFonts w:ascii="Times New Roman" w:eastAsia="宋体" w:hAnsi="Times New Roman" w:hint="eastAsia"/>
+          <w:sz w:val="28"/>
+          <w:szCs w:val="28"/>
+        </w:rPr>
+        <w:t>临床指南模块接口</w:t>
+      </w:r>
+    </w:p>
     <w:p>
       <w:pPr>
         <w:pStyle w:val="a8"/>
@@ -4375,11 +4176,11 @@
       </w:r>
       <w:r>
         <w:rPr>
-          <w:rFonts w:ascii="Times New Roman" w:eastAsia="宋体" w:hAnsi="Times New Roman"/>
+          <w:rFonts w:ascii="Times New Roman" w:eastAsia="宋体" w:hAnsi="Times New Roman" w:hint="eastAsia"/>
           <w:sz w:val="24"/>
           <w:szCs w:val="24"/>
         </w:rPr>
-        <w:t>2</w:t>
+        <w:t>1</w:t>
       </w:r>
       <w:r>
         <w:rPr>
@@ -4395,15 +4196,7 @@
           <w:sz w:val="24"/>
           <w:szCs w:val="24"/>
         </w:rPr>
-        <w:t>制定者</w:t>
-      </w:r>
-      <w:r>
-        <w:rPr>
-          <w:rFonts w:ascii="Times New Roman" w:eastAsia="宋体" w:hAnsi="Times New Roman" w:hint="eastAsia"/>
-          <w:sz w:val="24"/>
-          <w:szCs w:val="24"/>
-        </w:rPr>
-        <w:t>列表接口</w:t>
+        <w:t>列表返回类接口</w:t>
       </w:r>
     </w:p>
     <w:p>
@@ -4432,7 +4225,7 @@
           <w:rFonts w:ascii="Times New Roman" w:eastAsia="宋体" w:hAnsi="Times New Roman"/>
           <w:b/>
         </w:rPr>
-        <w:t>2</w:t>
+        <w:t>1</w:t>
       </w:r>
       <w:r>
         <w:rPr>
@@ -4461,10 +4254,44 @@
         <w:rPr>
           <w:rFonts w:hint="eastAsia"/>
         </w:rPr>
-        <w:t>返回制定者列表内容</w:t>
-      </w:r>
-      <w:bookmarkStart w:id="0" w:name="_GoBack"/>
-      <w:bookmarkEnd w:id="0"/>
+        <w:t>负责最新指南列表返回、全局查询</w:t>
+      </w:r>
+      <w:r>
+        <w:rPr>
+          <w:rFonts w:hint="eastAsia"/>
+        </w:rPr>
+        <w:t>指南</w:t>
+      </w:r>
+      <w:r>
+        <w:rPr>
+          <w:rFonts w:hint="eastAsia"/>
+        </w:rPr>
+        <w:t>列表、以及按年份/制定者查询</w:t>
+      </w:r>
+      <w:r>
+        <w:rPr>
+          <w:rFonts w:hint="eastAsia"/>
+        </w:rPr>
+        <w:t>指南</w:t>
+      </w:r>
+      <w:r>
+        <w:rPr>
+          <w:rFonts w:hint="eastAsia"/>
+        </w:rPr>
+        <w:t>列表</w:t>
+      </w:r>
+      <w:r>
+        <w:rPr>
+          <w:rFonts w:hint="eastAsia"/>
+        </w:rPr>
+        <w:t>的</w:t>
+      </w:r>
+      <w:r>
+        <w:rPr>
+          <w:rFonts w:hint="eastAsia"/>
+        </w:rPr>
+        <w:t>返回</w:t>
+      </w:r>
     </w:p>
     <w:p/>
     <w:p>
@@ -4490,10 +4317,10 @@
       </w:r>
       <w:r>
         <w:rPr>
-          <w:rFonts w:ascii="Times New Roman" w:eastAsia="宋体" w:hAnsi="Times New Roman" w:hint="eastAsia"/>
-          <w:b/>
-        </w:rPr>
-        <w:t>2</w:t>
+          <w:rFonts w:ascii="Times New Roman" w:eastAsia="宋体" w:hAnsi="Times New Roman"/>
+          <w:b/>
+        </w:rPr>
+        <w:t>1</w:t>
       </w:r>
       <w:r>
         <w:rPr>
@@ -4688,10 +4515,10 @@
       </w:r>
       <w:r>
         <w:rPr>
-          <w:rFonts w:ascii="Times New Roman" w:eastAsia="宋体" w:hAnsi="Times New Roman" w:hint="eastAsia"/>
-          <w:b/>
-        </w:rPr>
-        <w:t>2</w:t>
+          <w:rFonts w:ascii="Times New Roman" w:eastAsia="宋体" w:hAnsi="Times New Roman"/>
+          <w:b/>
+        </w:rPr>
+        <w:t>1</w:t>
       </w:r>
       <w:r>
         <w:rPr>
@@ -4816,6 +4643,12 @@
                 <w:rFonts w:ascii="Times New Roman" w:eastAsia="宋体" w:hAnsi="Times New Roman"/>
               </w:rPr>
             </w:pPr>
+            <w:r>
+              <w:rPr>
+                <w:rFonts w:ascii="Times New Roman" w:eastAsia="宋体" w:hAnsi="Times New Roman"/>
+              </w:rPr>
+              <w:t>category</w:t>
+            </w:r>
           </w:p>
         </w:tc>
         <w:tc>
@@ -4828,6 +4661,12 @@
                 <w:rFonts w:ascii="Times New Roman" w:eastAsia="宋体" w:hAnsi="Times New Roman"/>
               </w:rPr>
             </w:pPr>
+            <w:r>
+              <w:rPr>
+                <w:rFonts w:ascii="Times New Roman" w:eastAsia="宋体" w:hAnsi="Times New Roman"/>
+              </w:rPr>
+              <w:t>True</w:t>
+            </w:r>
           </w:p>
         </w:tc>
         <w:tc>
@@ -4840,6 +4679,30 @@
                 <w:rFonts w:ascii="Times New Roman" w:eastAsia="宋体" w:hAnsi="Times New Roman"/>
               </w:rPr>
             </w:pPr>
+            <w:r>
+              <w:rPr>
+                <w:rFonts w:ascii="Times New Roman" w:eastAsia="宋体" w:hAnsi="Times New Roman" w:hint="eastAsia"/>
+              </w:rPr>
+              <w:t>S</w:t>
+            </w:r>
+            <w:r>
+              <w:rPr>
+                <w:rFonts w:ascii="Times New Roman" w:eastAsia="宋体" w:hAnsi="Times New Roman"/>
+              </w:rPr>
+              <w:t>tring</w:t>
+            </w:r>
+            <w:r>
+              <w:rPr>
+                <w:rFonts w:ascii="Times New Roman" w:eastAsia="宋体" w:hAnsi="Times New Roman" w:hint="eastAsia"/>
+              </w:rPr>
+              <w:t>(</w:t>
+            </w:r>
+            <w:r>
+              <w:rPr>
+                <w:rFonts w:ascii="Times New Roman" w:eastAsia="宋体" w:hAnsi="Times New Roman"/>
+              </w:rPr>
+              <w:t>all/new/year/maker)</w:t>
+            </w:r>
           </w:p>
         </w:tc>
         <w:tc>
@@ -4852,6 +4715,12 @@
                 <w:rFonts w:ascii="Times New Roman" w:eastAsia="宋体" w:hAnsi="Times New Roman"/>
               </w:rPr>
             </w:pPr>
+            <w:r>
+              <w:rPr>
+                <w:rFonts w:ascii="Times New Roman" w:eastAsia="宋体" w:hAnsi="Times New Roman" w:hint="eastAsia"/>
+              </w:rPr>
+              <w:t>区分列表返回类别</w:t>
+            </w:r>
           </w:p>
         </w:tc>
       </w:tr>
@@ -4866,6 +4735,18 @@
                 <w:rFonts w:ascii="Times New Roman" w:eastAsia="宋体" w:hAnsi="Times New Roman"/>
               </w:rPr>
             </w:pPr>
+            <w:r>
+              <w:rPr>
+                <w:rFonts w:ascii="Times New Roman" w:eastAsia="宋体" w:hAnsi="Times New Roman" w:hint="eastAsia"/>
+              </w:rPr>
+              <w:t>w</w:t>
+            </w:r>
+            <w:r>
+              <w:rPr>
+                <w:rFonts w:ascii="Times New Roman" w:eastAsia="宋体" w:hAnsi="Times New Roman"/>
+              </w:rPr>
+              <w:t>ord</w:t>
+            </w:r>
           </w:p>
         </w:tc>
         <w:tc>
@@ -4878,6 +4759,12 @@
                 <w:rFonts w:ascii="Times New Roman" w:eastAsia="宋体" w:hAnsi="Times New Roman"/>
               </w:rPr>
             </w:pPr>
+            <w:r>
+              <w:rPr>
+                <w:rFonts w:ascii="Times New Roman" w:eastAsia="宋体" w:hAnsi="Times New Roman"/>
+              </w:rPr>
+              <w:t>False</w:t>
+            </w:r>
           </w:p>
         </w:tc>
         <w:tc>
@@ -4890,6 +4777,18 @@
                 <w:rFonts w:ascii="Times New Roman" w:eastAsia="宋体" w:hAnsi="Times New Roman"/>
               </w:rPr>
             </w:pPr>
+            <w:r>
+              <w:rPr>
+                <w:rFonts w:ascii="Times New Roman" w:eastAsia="宋体" w:hAnsi="Times New Roman" w:hint="eastAsia"/>
+              </w:rPr>
+              <w:t>s</w:t>
+            </w:r>
+            <w:r>
+              <w:rPr>
+                <w:rFonts w:ascii="Times New Roman" w:eastAsia="宋体" w:hAnsi="Times New Roman"/>
+              </w:rPr>
+              <w:t>tring</w:t>
+            </w:r>
           </w:p>
         </w:tc>
         <w:tc>
@@ -4902,6 +4801,104 @@
                 <w:rFonts w:ascii="Times New Roman" w:eastAsia="宋体" w:hAnsi="Times New Roman"/>
               </w:rPr>
             </w:pPr>
+            <w:r>
+              <w:rPr>
+                <w:rFonts w:ascii="Times New Roman" w:eastAsia="宋体" w:hAnsi="Times New Roman" w:hint="eastAsia"/>
+              </w:rPr>
+              <w:t>按制定者查询指定制定者</w:t>
+            </w:r>
+          </w:p>
+        </w:tc>
+      </w:tr>
+      <w:tr>
+        <w:tc>
+          <w:tcPr>
+            <w:tcW w:w="1404" w:type="dxa"/>
+          </w:tcPr>
+          <w:p>
+            <w:pPr>
+              <w:rPr>
+                <w:rFonts w:ascii="Times New Roman" w:eastAsia="宋体" w:hAnsi="Times New Roman"/>
+              </w:rPr>
+            </w:pPr>
+            <w:r>
+              <w:rPr>
+                <w:rFonts w:ascii="Times New Roman" w:eastAsia="宋体" w:hAnsi="Times New Roman" w:hint="eastAsia"/>
+              </w:rPr>
+              <w:t>y</w:t>
+            </w:r>
+            <w:r>
+              <w:rPr>
+                <w:rFonts w:ascii="Times New Roman" w:eastAsia="宋体" w:hAnsi="Times New Roman"/>
+              </w:rPr>
+              <w:t>ear</w:t>
+            </w:r>
+          </w:p>
+        </w:tc>
+        <w:tc>
+          <w:tcPr>
+            <w:tcW w:w="756" w:type="dxa"/>
+          </w:tcPr>
+          <w:p>
+            <w:pPr>
+              <w:rPr>
+                <w:rFonts w:ascii="Times New Roman" w:eastAsia="宋体" w:hAnsi="Times New Roman"/>
+              </w:rPr>
+            </w:pPr>
+            <w:r>
+              <w:rPr>
+                <w:rFonts w:ascii="Times New Roman" w:eastAsia="宋体" w:hAnsi="Times New Roman" w:hint="eastAsia"/>
+              </w:rPr>
+              <w:t>F</w:t>
+            </w:r>
+            <w:r>
+              <w:rPr>
+                <w:rFonts w:ascii="Times New Roman" w:eastAsia="宋体" w:hAnsi="Times New Roman"/>
+              </w:rPr>
+              <w:t>alse</w:t>
+            </w:r>
+          </w:p>
+        </w:tc>
+        <w:tc>
+          <w:tcPr>
+            <w:tcW w:w="2797" w:type="dxa"/>
+          </w:tcPr>
+          <w:p>
+            <w:pPr>
+              <w:rPr>
+                <w:rFonts w:ascii="Times New Roman" w:eastAsia="宋体" w:hAnsi="Times New Roman"/>
+              </w:rPr>
+            </w:pPr>
+            <w:r>
+              <w:rPr>
+                <w:rFonts w:ascii="Times New Roman" w:eastAsia="宋体" w:hAnsi="Times New Roman" w:hint="eastAsia"/>
+              </w:rPr>
+              <w:t>s</w:t>
+            </w:r>
+            <w:r>
+              <w:rPr>
+                <w:rFonts w:ascii="Times New Roman" w:eastAsia="宋体" w:hAnsi="Times New Roman"/>
+              </w:rPr>
+              <w:t>tring</w:t>
+            </w:r>
+          </w:p>
+        </w:tc>
+        <w:tc>
+          <w:tcPr>
+            <w:tcW w:w="3339" w:type="dxa"/>
+          </w:tcPr>
+          <w:p>
+            <w:pPr>
+              <w:rPr>
+                <w:rFonts w:ascii="Times New Roman" w:eastAsia="宋体" w:hAnsi="Times New Roman"/>
+              </w:rPr>
+            </w:pPr>
+            <w:r>
+              <w:rPr>
+                <w:rFonts w:ascii="Times New Roman" w:eastAsia="宋体" w:hAnsi="Times New Roman" w:hint="eastAsia"/>
+              </w:rPr>
+              <w:t>按年份查询指定年份</w:t>
+            </w:r>
           </w:p>
         </w:tc>
       </w:tr>
@@ -4930,10 +4927,10 @@
       </w:r>
       <w:r>
         <w:rPr>
-          <w:rFonts w:ascii="Times New Roman" w:eastAsia="宋体" w:hAnsi="Times New Roman" w:hint="eastAsia"/>
-          <w:b/>
-        </w:rPr>
-        <w:t>2</w:t>
+          <w:rFonts w:ascii="Times New Roman" w:eastAsia="宋体" w:hAnsi="Times New Roman"/>
+          <w:b/>
+        </w:rPr>
+        <w:t>1</w:t>
       </w:r>
       <w:r>
         <w:rPr>
@@ -5299,11 +5296,11 @@
       </w:r>
       <w:r>
         <w:rPr>
-          <w:rFonts w:ascii="Times New Roman" w:eastAsia="宋体" w:hAnsi="Times New Roman" w:hint="eastAsia"/>
+          <w:rFonts w:ascii="Times New Roman" w:eastAsia="宋体" w:hAnsi="Times New Roman"/>
           <w:sz w:val="24"/>
           <w:szCs w:val="24"/>
         </w:rPr>
-        <w:t>3</w:t>
+        <w:t>2</w:t>
       </w:r>
       <w:r>
         <w:rPr>
@@ -5319,7 +5316,15 @@
           <w:sz w:val="24"/>
           <w:szCs w:val="24"/>
         </w:rPr>
-        <w:t>展示指南详情接口</w:t>
+        <w:t>制定者</w:t>
+      </w:r>
+      <w:r>
+        <w:rPr>
+          <w:rFonts w:ascii="Times New Roman" w:eastAsia="宋体" w:hAnsi="Times New Roman" w:hint="eastAsia"/>
+          <w:sz w:val="24"/>
+          <w:szCs w:val="24"/>
+        </w:rPr>
+        <w:t>列表接口</w:t>
       </w:r>
     </w:p>
     <w:p>
@@ -5345,10 +5350,10 @@
       </w:r>
       <w:r>
         <w:rPr>
-          <w:rFonts w:ascii="Times New Roman" w:eastAsia="宋体" w:hAnsi="Times New Roman" w:hint="eastAsia"/>
-          <w:b/>
-        </w:rPr>
-        <w:t>3</w:t>
+          <w:rFonts w:ascii="Times New Roman" w:eastAsia="宋体" w:hAnsi="Times New Roman"/>
+          <w:b/>
+        </w:rPr>
+        <w:t>2</w:t>
       </w:r>
       <w:r>
         <w:rPr>
@@ -5377,194 +5382,38 @@
         <w:rPr>
           <w:rFonts w:hint="eastAsia"/>
         </w:rPr>
-        <w:t>返回临床</w:t>
-      </w:r>
-      <w:r>
-        <w:rPr>
-          <w:rFonts w:hint="eastAsia"/>
-        </w:rPr>
-        <w:t>指南</w:t>
-      </w:r>
-      <w:r>
-        <w:rPr>
-          <w:rFonts w:hint="eastAsia"/>
-        </w:rPr>
-        <w:t>详情，可以</w:t>
-      </w:r>
-      <w:r>
-        <w:rPr>
-          <w:rFonts w:hint="eastAsia"/>
-        </w:rPr>
-        <w:t>与</w:t>
-      </w:r>
-      <w:r>
-        <w:rPr>
-          <w:rFonts w:hint="eastAsia"/>
-        </w:rPr>
-        <w:t>1.2展示详情接口合并</w:t>
+        <w:t>返回制定者列表内容</w:t>
       </w:r>
     </w:p>
     <w:p/>
     <w:p>
       <w:pPr>
-        <w:pStyle w:val="a4"/>
-        <w:numPr>
-          <w:ilvl w:val="0"/>
-          <w:numId w:val="2"/>
-        </w:numPr>
-        <w:jc w:val="both"/>
-        <w:rPr>
-          <w:rFonts w:ascii="Times New Roman" w:eastAsia="宋体" w:hAnsi="Times New Roman"/>
-          <w:sz w:val="28"/>
-          <w:szCs w:val="28"/>
+        <w:rPr>
+          <w:rFonts w:ascii="Times New Roman" w:eastAsia="宋体" w:hAnsi="Times New Roman"/>
+          <w:b/>
         </w:rPr>
       </w:pPr>
       <w:r>
         <w:rPr>
-          <w:rFonts w:ascii="Times New Roman" w:eastAsia="宋体" w:hAnsi="Times New Roman" w:hint="eastAsia"/>
-          <w:sz w:val="28"/>
-          <w:szCs w:val="28"/>
-        </w:rPr>
-        <w:t>相关文献模块接口</w:t>
-      </w:r>
-    </w:p>
-    <w:p>
-      <w:pPr>
-        <w:pStyle w:val="a8"/>
-        <w:jc w:val="both"/>
-        <w:rPr>
-          <w:rFonts w:ascii="Times New Roman" w:eastAsia="宋体" w:hAnsi="Times New Roman"/>
-          <w:sz w:val="24"/>
-          <w:szCs w:val="24"/>
-        </w:rPr>
-      </w:pPr>
-      <w:r>
-        <w:rPr>
-          <w:rFonts w:ascii="Times New Roman" w:eastAsia="宋体" w:hAnsi="Times New Roman" w:hint="eastAsia"/>
-          <w:sz w:val="24"/>
-          <w:szCs w:val="24"/>
-        </w:rPr>
-        <w:t>3</w:t>
-      </w:r>
-      <w:r>
-        <w:rPr>
-          <w:rFonts w:ascii="Times New Roman" w:eastAsia="宋体" w:hAnsi="Times New Roman" w:hint="eastAsia"/>
-          <w:sz w:val="24"/>
-          <w:szCs w:val="24"/>
+          <w:rFonts w:ascii="Times New Roman" w:eastAsia="宋体" w:hAnsi="Times New Roman"/>
+          <w:b/>
+        </w:rPr>
+        <w:lastRenderedPageBreak/>
+        <w:t>2</w:t>
+      </w:r>
+      <w:r>
+        <w:rPr>
+          <w:rFonts w:ascii="Times New Roman" w:eastAsia="宋体" w:hAnsi="Times New Roman" w:hint="eastAsia"/>
+          <w:b/>
         </w:rPr>
         <w:t>.</w:t>
       </w:r>
       <w:r>
         <w:rPr>
           <w:rFonts w:ascii="Times New Roman" w:eastAsia="宋体" w:hAnsi="Times New Roman" w:hint="eastAsia"/>
-          <w:sz w:val="24"/>
-          <w:szCs w:val="24"/>
-        </w:rPr>
-        <w:t>1</w:t>
-      </w:r>
-      <w:r>
-        <w:rPr>
-          <w:rFonts w:ascii="Times New Roman" w:eastAsia="宋体" w:hAnsi="Times New Roman" w:hint="eastAsia"/>
-          <w:sz w:val="24"/>
-          <w:szCs w:val="24"/>
-        </w:rPr>
-        <w:t xml:space="preserve"> </w:t>
-      </w:r>
-      <w:r>
-        <w:rPr>
-          <w:rFonts w:ascii="Times New Roman" w:eastAsia="宋体" w:hAnsi="Times New Roman" w:hint="eastAsia"/>
-          <w:sz w:val="24"/>
-          <w:szCs w:val="24"/>
-        </w:rPr>
-        <w:t>文献列表接口</w:t>
-      </w:r>
-    </w:p>
-    <w:p>
-      <w:pPr>
-        <w:rPr>
-          <w:rFonts w:ascii="Times New Roman" w:eastAsia="宋体" w:hAnsi="Times New Roman"/>
-          <w:b/>
-        </w:rPr>
-      </w:pPr>
-      <w:r>
-        <w:rPr>
-          <w:rFonts w:ascii="Times New Roman" w:eastAsia="宋体" w:hAnsi="Times New Roman" w:hint="eastAsia"/>
-          <w:b/>
-        </w:rPr>
-        <w:t>3</w:t>
-      </w:r>
-      <w:r>
-        <w:rPr>
-          <w:rFonts w:ascii="Times New Roman" w:eastAsia="宋体" w:hAnsi="Times New Roman" w:hint="eastAsia"/>
-          <w:b/>
-        </w:rPr>
-        <w:t>.</w:t>
-      </w:r>
-      <w:r>
-        <w:rPr>
-          <w:rFonts w:ascii="Times New Roman" w:eastAsia="宋体" w:hAnsi="Times New Roman"/>
-          <w:b/>
-        </w:rPr>
-        <w:t>1</w:t>
-      </w:r>
-      <w:r>
-        <w:rPr>
-          <w:rFonts w:ascii="Times New Roman" w:eastAsia="宋体" w:hAnsi="Times New Roman" w:hint="eastAsia"/>
-          <w:b/>
-        </w:rPr>
-        <w:t>.1</w:t>
-      </w:r>
-      <w:r>
-        <w:rPr>
-          <w:rFonts w:ascii="Times New Roman" w:eastAsia="宋体" w:hAnsi="Times New Roman"/>
-          <w:b/>
-        </w:rPr>
-        <w:t xml:space="preserve"> </w:t>
-      </w:r>
-      <w:r>
-        <w:rPr>
-          <w:rFonts w:ascii="Times New Roman" w:eastAsia="宋体" w:hAnsi="Times New Roman" w:hint="eastAsia"/>
-          <w:b/>
-        </w:rPr>
-        <w:t>接口说明</w:t>
-      </w:r>
-    </w:p>
-    <w:p>
-      <w:r>
-        <w:rPr>
-          <w:rFonts w:hint="eastAsia"/>
-        </w:rPr>
-        <w:t>返回最新文献列表和文献搜索结果列表</w:t>
-      </w:r>
-    </w:p>
-    <w:p/>
-    <w:p>
-      <w:pPr>
-        <w:rPr>
-          <w:rFonts w:ascii="Times New Roman" w:eastAsia="宋体" w:hAnsi="Times New Roman"/>
-          <w:b/>
-        </w:rPr>
-      </w:pPr>
-      <w:r>
-        <w:rPr>
-          <w:rFonts w:ascii="Times New Roman" w:eastAsia="宋体" w:hAnsi="Times New Roman" w:hint="eastAsia"/>
-          <w:b/>
-        </w:rPr>
-        <w:t>3</w:t>
-      </w:r>
-      <w:r>
-        <w:rPr>
-          <w:rFonts w:ascii="Times New Roman" w:eastAsia="宋体" w:hAnsi="Times New Roman" w:hint="eastAsia"/>
-          <w:b/>
-        </w:rPr>
-        <w:t>.</w:t>
-      </w:r>
-      <w:r>
-        <w:rPr>
-          <w:rFonts w:ascii="Times New Roman" w:eastAsia="宋体" w:hAnsi="Times New Roman"/>
-          <w:b/>
-        </w:rPr>
-        <w:t>1</w:t>
+          <w:b/>
+        </w:rPr>
+        <w:t>2</w:t>
       </w:r>
       <w:r>
         <w:rPr>
@@ -5745,10 +5594,10 @@
       </w:pPr>
       <w:r>
         <w:rPr>
-          <w:rFonts w:ascii="Times New Roman" w:eastAsia="宋体" w:hAnsi="Times New Roman" w:hint="eastAsia"/>
-          <w:b/>
-        </w:rPr>
-        <w:t>3</w:t>
+          <w:rFonts w:ascii="Times New Roman" w:eastAsia="宋体" w:hAnsi="Times New Roman"/>
+          <w:b/>
+        </w:rPr>
+        <w:t>2</w:t>
       </w:r>
       <w:r>
         <w:rPr>
@@ -5759,10 +5608,10 @@
       </w:r>
       <w:r>
         <w:rPr>
-          <w:rFonts w:ascii="Times New Roman" w:eastAsia="宋体" w:hAnsi="Times New Roman"/>
-          <w:b/>
-        </w:rPr>
-        <w:t>1</w:t>
+          <w:rFonts w:ascii="Times New Roman" w:eastAsia="宋体" w:hAnsi="Times New Roman" w:hint="eastAsia"/>
+          <w:b/>
+        </w:rPr>
+        <w:t>2</w:t>
       </w:r>
       <w:r>
         <w:rPr>
@@ -5887,12 +5736,6 @@
                 <w:rFonts w:ascii="Times New Roman" w:eastAsia="宋体" w:hAnsi="Times New Roman"/>
               </w:rPr>
             </w:pPr>
-            <w:r>
-              <w:rPr>
-                <w:rFonts w:ascii="Times New Roman" w:eastAsia="宋体" w:hAnsi="Times New Roman"/>
-              </w:rPr>
-              <w:t>category</w:t>
-            </w:r>
           </w:p>
         </w:tc>
         <w:tc>
@@ -5905,12 +5748,6 @@
                 <w:rFonts w:ascii="Times New Roman" w:eastAsia="宋体" w:hAnsi="Times New Roman"/>
               </w:rPr>
             </w:pPr>
-            <w:r>
-              <w:rPr>
-                <w:rFonts w:ascii="Times New Roman" w:eastAsia="宋体" w:hAnsi="Times New Roman"/>
-              </w:rPr>
-              <w:t>True</w:t>
-            </w:r>
           </w:p>
         </w:tc>
         <w:tc>
@@ -5923,42 +5760,6 @@
                 <w:rFonts w:ascii="Times New Roman" w:eastAsia="宋体" w:hAnsi="Times New Roman"/>
               </w:rPr>
             </w:pPr>
-            <w:r>
-              <w:rPr>
-                <w:rFonts w:ascii="Times New Roman" w:eastAsia="宋体" w:hAnsi="Times New Roman" w:hint="eastAsia"/>
-              </w:rPr>
-              <w:t>S</w:t>
-            </w:r>
-            <w:r>
-              <w:rPr>
-                <w:rFonts w:ascii="Times New Roman" w:eastAsia="宋体" w:hAnsi="Times New Roman"/>
-              </w:rPr>
-              <w:t>tring</w:t>
-            </w:r>
-            <w:r>
-              <w:rPr>
-                <w:rFonts w:ascii="Times New Roman" w:eastAsia="宋体" w:hAnsi="Times New Roman" w:hint="eastAsia"/>
-              </w:rPr>
-              <w:t>(</w:t>
-            </w:r>
-            <w:r>
-              <w:rPr>
-                <w:rFonts w:ascii="Times New Roman" w:eastAsia="宋体" w:hAnsi="Times New Roman"/>
-              </w:rPr>
-              <w:t>new/</w:t>
-            </w:r>
-            <w:r>
-              <w:rPr>
-                <w:rFonts w:ascii="Times New Roman" w:eastAsia="宋体" w:hAnsi="Times New Roman" w:hint="eastAsia"/>
-              </w:rPr>
-              <w:t>se</w:t>
-            </w:r>
-            <w:r>
-              <w:rPr>
-                <w:rFonts w:ascii="Times New Roman" w:eastAsia="宋体" w:hAnsi="Times New Roman"/>
-              </w:rPr>
-              <w:t>arch)</w:t>
-            </w:r>
           </w:p>
         </w:tc>
         <w:tc>
@@ -5971,98 +5772,6 @@
                 <w:rFonts w:ascii="Times New Roman" w:eastAsia="宋体" w:hAnsi="Times New Roman"/>
               </w:rPr>
             </w:pPr>
-            <w:r>
-              <w:rPr>
-                <w:rFonts w:ascii="Times New Roman" w:eastAsia="宋体" w:hAnsi="Times New Roman" w:hint="eastAsia"/>
-              </w:rPr>
-              <w:t>区分列表返回类别</w:t>
-            </w:r>
-          </w:p>
-        </w:tc>
-      </w:tr>
-      <w:tr>
-        <w:tc>
-          <w:tcPr>
-            <w:tcW w:w="1404" w:type="dxa"/>
-          </w:tcPr>
-          <w:p>
-            <w:pPr>
-              <w:rPr>
-                <w:rFonts w:ascii="Times New Roman" w:eastAsia="宋体" w:hAnsi="Times New Roman"/>
-              </w:rPr>
-            </w:pPr>
-            <w:r>
-              <w:rPr>
-                <w:rFonts w:ascii="Times New Roman" w:eastAsia="宋体" w:hAnsi="Times New Roman" w:hint="eastAsia"/>
-              </w:rPr>
-              <w:t>w</w:t>
-            </w:r>
-            <w:r>
-              <w:rPr>
-                <w:rFonts w:ascii="Times New Roman" w:eastAsia="宋体" w:hAnsi="Times New Roman"/>
-              </w:rPr>
-              <w:t>ord</w:t>
-            </w:r>
-          </w:p>
-        </w:tc>
-        <w:tc>
-          <w:tcPr>
-            <w:tcW w:w="756" w:type="dxa"/>
-          </w:tcPr>
-          <w:p>
-            <w:pPr>
-              <w:rPr>
-                <w:rFonts w:ascii="Times New Roman" w:eastAsia="宋体" w:hAnsi="Times New Roman"/>
-              </w:rPr>
-            </w:pPr>
-            <w:r>
-              <w:rPr>
-                <w:rFonts w:ascii="Times New Roman" w:eastAsia="宋体" w:hAnsi="Times New Roman"/>
-              </w:rPr>
-              <w:t>False</w:t>
-            </w:r>
-          </w:p>
-        </w:tc>
-        <w:tc>
-          <w:tcPr>
-            <w:tcW w:w="2797" w:type="dxa"/>
-          </w:tcPr>
-          <w:p>
-            <w:pPr>
-              <w:rPr>
-                <w:rFonts w:ascii="Times New Roman" w:eastAsia="宋体" w:hAnsi="Times New Roman"/>
-              </w:rPr>
-            </w:pPr>
-            <w:r>
-              <w:rPr>
-                <w:rFonts w:ascii="Times New Roman" w:eastAsia="宋体" w:hAnsi="Times New Roman" w:hint="eastAsia"/>
-              </w:rPr>
-              <w:t>s</w:t>
-            </w:r>
-            <w:r>
-              <w:rPr>
-                <w:rFonts w:ascii="Times New Roman" w:eastAsia="宋体" w:hAnsi="Times New Roman"/>
-              </w:rPr>
-              <w:t>tring</w:t>
-            </w:r>
-          </w:p>
-        </w:tc>
-        <w:tc>
-          <w:tcPr>
-            <w:tcW w:w="3339" w:type="dxa"/>
-          </w:tcPr>
-          <w:p>
-            <w:pPr>
-              <w:rPr>
-                <w:rFonts w:ascii="Times New Roman" w:eastAsia="宋体" w:hAnsi="Times New Roman"/>
-              </w:rPr>
-            </w:pPr>
-            <w:r>
-              <w:rPr>
-                <w:rFonts w:ascii="Times New Roman" w:eastAsia="宋体" w:hAnsi="Times New Roman" w:hint="eastAsia"/>
-              </w:rPr>
-              <w:t>文献搜索关键字</w:t>
-            </w:r>
           </w:p>
         </w:tc>
       </w:tr>
@@ -6127,10 +5836,10 @@
       </w:pPr>
       <w:r>
         <w:rPr>
-          <w:rFonts w:ascii="Times New Roman" w:eastAsia="宋体" w:hAnsi="Times New Roman" w:hint="eastAsia"/>
-          <w:b/>
-        </w:rPr>
-        <w:t>3</w:t>
+          <w:rFonts w:ascii="Times New Roman" w:eastAsia="宋体" w:hAnsi="Times New Roman"/>
+          <w:b/>
+        </w:rPr>
+        <w:t>2</w:t>
       </w:r>
       <w:r>
         <w:rPr>
@@ -6141,10 +5850,10 @@
       </w:r>
       <w:r>
         <w:rPr>
-          <w:rFonts w:ascii="Times New Roman" w:eastAsia="宋体" w:hAnsi="Times New Roman"/>
-          <w:b/>
-        </w:rPr>
-        <w:t>1</w:t>
+          <w:rFonts w:ascii="Times New Roman" w:eastAsia="宋体" w:hAnsi="Times New Roman" w:hint="eastAsia"/>
+          <w:b/>
+        </w:rPr>
+        <w:t>2</w:t>
       </w:r>
       <w:r>
         <w:rPr>
@@ -6498,7 +6207,7 @@
           <w:sz w:val="24"/>
           <w:szCs w:val="24"/>
         </w:rPr>
-        <w:t>3</w:t>
+        <w:t>2</w:t>
       </w:r>
       <w:r>
         <w:rPr>
@@ -6514,7 +6223,7 @@
           <w:sz w:val="24"/>
           <w:szCs w:val="24"/>
         </w:rPr>
-        <w:t>2</w:t>
+        <w:t>3</w:t>
       </w:r>
       <w:r>
         <w:rPr>
@@ -6530,7 +6239,7 @@
           <w:sz w:val="24"/>
           <w:szCs w:val="24"/>
         </w:rPr>
-        <w:t>展示文献详情接口</w:t>
+        <w:t>展示指南详情接口</w:t>
       </w:r>
     </w:p>
     <w:p>
@@ -6542,24 +6251,24 @@
       </w:pPr>
       <w:r>
         <w:rPr>
+          <w:rFonts w:ascii="Times New Roman" w:eastAsia="宋体" w:hAnsi="Times New Roman"/>
+          <w:b/>
+        </w:rPr>
+        <w:t>2</w:t>
+      </w:r>
+      <w:r>
+        <w:rPr>
+          <w:rFonts w:ascii="Times New Roman" w:eastAsia="宋体" w:hAnsi="Times New Roman" w:hint="eastAsia"/>
+          <w:b/>
+        </w:rPr>
+        <w:t>.</w:t>
+      </w:r>
+      <w:r>
+        <w:rPr>
           <w:rFonts w:ascii="Times New Roman" w:eastAsia="宋体" w:hAnsi="Times New Roman" w:hint="eastAsia"/>
           <w:b/>
         </w:rPr>
         <w:t>3</w:t>
-      </w:r>
-      <w:r>
-        <w:rPr>
-          <w:rFonts w:ascii="Times New Roman" w:eastAsia="宋体" w:hAnsi="Times New Roman" w:hint="eastAsia"/>
-          <w:b/>
-        </w:rPr>
-        <w:t>.</w:t>
-      </w:r>
-      <w:r>
-        <w:rPr>
-          <w:rFonts w:ascii="Times New Roman" w:eastAsia="宋体" w:hAnsi="Times New Roman" w:hint="eastAsia"/>
-          <w:b/>
-        </w:rPr>
-        <w:t>2</w:t>
       </w:r>
       <w:r>
         <w:rPr>
@@ -6588,7 +6297,31 @@
         <w:rPr>
           <w:rFonts w:hint="eastAsia"/>
         </w:rPr>
-        <w:t>返回文献详情，可以与1.2展示详情接口合并</w:t>
+        <w:t>返回临床</w:t>
+      </w:r>
+      <w:r>
+        <w:rPr>
+          <w:rFonts w:hint="eastAsia"/>
+        </w:rPr>
+        <w:t>指南</w:t>
+      </w:r>
+      <w:r>
+        <w:rPr>
+          <w:rFonts w:hint="eastAsia"/>
+        </w:rPr>
+        <w:t>详情，可以</w:t>
+      </w:r>
+      <w:r>
+        <w:rPr>
+          <w:rFonts w:hint="eastAsia"/>
+        </w:rPr>
+        <w:t>与</w:t>
+      </w:r>
+      <w:r>
+        <w:rPr>
+          <w:rFonts w:hint="eastAsia"/>
+        </w:rPr>
+        <w:t>1.2展示详情接口合并</w:t>
       </w:r>
     </w:p>
     <w:p/>
@@ -6601,6 +6334,1194 @@
         </w:numPr>
         <w:jc w:val="both"/>
         <w:rPr>
+          <w:rFonts w:ascii="Times New Roman" w:eastAsia="宋体" w:hAnsi="Times New Roman"/>
+          <w:sz w:val="28"/>
+          <w:szCs w:val="28"/>
+        </w:rPr>
+      </w:pPr>
+      <w:r>
+        <w:rPr>
+          <w:rFonts w:ascii="Times New Roman" w:eastAsia="宋体" w:hAnsi="Times New Roman" w:hint="eastAsia"/>
+          <w:sz w:val="28"/>
+          <w:szCs w:val="28"/>
+        </w:rPr>
+        <w:t>相关文献模块接口</w:t>
+      </w:r>
+    </w:p>
+    <w:p>
+      <w:pPr>
+        <w:pStyle w:val="a8"/>
+        <w:jc w:val="both"/>
+        <w:rPr>
+          <w:rFonts w:ascii="Times New Roman" w:eastAsia="宋体" w:hAnsi="Times New Roman"/>
+          <w:sz w:val="24"/>
+          <w:szCs w:val="24"/>
+        </w:rPr>
+      </w:pPr>
+      <w:r>
+        <w:rPr>
+          <w:rFonts w:ascii="Times New Roman" w:eastAsia="宋体" w:hAnsi="Times New Roman" w:hint="eastAsia"/>
+          <w:sz w:val="24"/>
+          <w:szCs w:val="24"/>
+        </w:rPr>
+        <w:t>3</w:t>
+      </w:r>
+      <w:r>
+        <w:rPr>
+          <w:rFonts w:ascii="Times New Roman" w:eastAsia="宋体" w:hAnsi="Times New Roman" w:hint="eastAsia"/>
+          <w:sz w:val="24"/>
+          <w:szCs w:val="24"/>
+        </w:rPr>
+        <w:t>.</w:t>
+      </w:r>
+      <w:r>
+        <w:rPr>
+          <w:rFonts w:ascii="Times New Roman" w:eastAsia="宋体" w:hAnsi="Times New Roman" w:hint="eastAsia"/>
+          <w:sz w:val="24"/>
+          <w:szCs w:val="24"/>
+        </w:rPr>
+        <w:t>1</w:t>
+      </w:r>
+      <w:r>
+        <w:rPr>
+          <w:rFonts w:ascii="Times New Roman" w:eastAsia="宋体" w:hAnsi="Times New Roman" w:hint="eastAsia"/>
+          <w:sz w:val="24"/>
+          <w:szCs w:val="24"/>
+        </w:rPr>
+        <w:t xml:space="preserve"> </w:t>
+      </w:r>
+      <w:r>
+        <w:rPr>
+          <w:rFonts w:ascii="Times New Roman" w:eastAsia="宋体" w:hAnsi="Times New Roman" w:hint="eastAsia"/>
+          <w:sz w:val="24"/>
+          <w:szCs w:val="24"/>
+        </w:rPr>
+        <w:t>文献列表接口</w:t>
+      </w:r>
+    </w:p>
+    <w:p>
+      <w:pPr>
+        <w:rPr>
+          <w:rFonts w:ascii="Times New Roman" w:eastAsia="宋体" w:hAnsi="Times New Roman"/>
+          <w:b/>
+        </w:rPr>
+      </w:pPr>
+      <w:r>
+        <w:rPr>
+          <w:rFonts w:ascii="Times New Roman" w:eastAsia="宋体" w:hAnsi="Times New Roman" w:hint="eastAsia"/>
+          <w:b/>
+        </w:rPr>
+        <w:t>3</w:t>
+      </w:r>
+      <w:r>
+        <w:rPr>
+          <w:rFonts w:ascii="Times New Roman" w:eastAsia="宋体" w:hAnsi="Times New Roman" w:hint="eastAsia"/>
+          <w:b/>
+        </w:rPr>
+        <w:t>.</w:t>
+      </w:r>
+      <w:r>
+        <w:rPr>
+          <w:rFonts w:ascii="Times New Roman" w:eastAsia="宋体" w:hAnsi="Times New Roman"/>
+          <w:b/>
+        </w:rPr>
+        <w:t>1</w:t>
+      </w:r>
+      <w:r>
+        <w:rPr>
+          <w:rFonts w:ascii="Times New Roman" w:eastAsia="宋体" w:hAnsi="Times New Roman" w:hint="eastAsia"/>
+          <w:b/>
+        </w:rPr>
+        <w:t>.1</w:t>
+      </w:r>
+      <w:r>
+        <w:rPr>
+          <w:rFonts w:ascii="Times New Roman" w:eastAsia="宋体" w:hAnsi="Times New Roman"/>
+          <w:b/>
+        </w:rPr>
+        <w:t xml:space="preserve"> </w:t>
+      </w:r>
+      <w:r>
+        <w:rPr>
+          <w:rFonts w:ascii="Times New Roman" w:eastAsia="宋体" w:hAnsi="Times New Roman" w:hint="eastAsia"/>
+          <w:b/>
+        </w:rPr>
+        <w:t>接口说明</w:t>
+      </w:r>
+    </w:p>
+    <w:p>
+      <w:r>
+        <w:rPr>
+          <w:rFonts w:hint="eastAsia"/>
+        </w:rPr>
+        <w:t>返回最新文献列表和文献搜索结果列表</w:t>
+      </w:r>
+    </w:p>
+    <w:p/>
+    <w:p>
+      <w:pPr>
+        <w:rPr>
+          <w:rFonts w:ascii="Times New Roman" w:eastAsia="宋体" w:hAnsi="Times New Roman"/>
+          <w:b/>
+        </w:rPr>
+      </w:pPr>
+      <w:r>
+        <w:rPr>
+          <w:rFonts w:ascii="Times New Roman" w:eastAsia="宋体" w:hAnsi="Times New Roman" w:hint="eastAsia"/>
+          <w:b/>
+        </w:rPr>
+        <w:t>3</w:t>
+      </w:r>
+      <w:r>
+        <w:rPr>
+          <w:rFonts w:ascii="Times New Roman" w:eastAsia="宋体" w:hAnsi="Times New Roman" w:hint="eastAsia"/>
+          <w:b/>
+        </w:rPr>
+        <w:t>.</w:t>
+      </w:r>
+      <w:r>
+        <w:rPr>
+          <w:rFonts w:ascii="Times New Roman" w:eastAsia="宋体" w:hAnsi="Times New Roman"/>
+          <w:b/>
+        </w:rPr>
+        <w:t>1</w:t>
+      </w:r>
+      <w:r>
+        <w:rPr>
+          <w:rFonts w:ascii="Times New Roman" w:eastAsia="宋体" w:hAnsi="Times New Roman" w:hint="eastAsia"/>
+          <w:b/>
+        </w:rPr>
+        <w:t>.2</w:t>
+      </w:r>
+      <w:r>
+        <w:rPr>
+          <w:rFonts w:ascii="Times New Roman" w:eastAsia="宋体" w:hAnsi="Times New Roman"/>
+          <w:b/>
+        </w:rPr>
+        <w:t xml:space="preserve"> </w:t>
+      </w:r>
+      <w:r>
+        <w:rPr>
+          <w:rFonts w:ascii="Times New Roman" w:eastAsia="宋体" w:hAnsi="Times New Roman" w:hint="eastAsia"/>
+          <w:b/>
+        </w:rPr>
+        <w:t>请求格式</w:t>
+      </w:r>
+    </w:p>
+    <w:tbl>
+      <w:tblPr>
+        <w:tblStyle w:val="aa"/>
+        <w:tblW w:w="0" w:type="auto"/>
+        <w:tblLook w:val="04A0" w:firstRow="1" w:lastRow="0" w:firstColumn="1" w:lastColumn="0" w:noHBand="0" w:noVBand="1"/>
+      </w:tblPr>
+      <w:tblGrid>
+        <w:gridCol w:w="1980"/>
+        <w:gridCol w:w="6316"/>
+      </w:tblGrid>
+      <w:tr>
+        <w:tc>
+          <w:tcPr>
+            <w:tcW w:w="1980" w:type="dxa"/>
+            <w:shd w:val="pct20" w:color="auto" w:fill="auto"/>
+          </w:tcPr>
+          <w:p>
+            <w:pPr>
+              <w:rPr>
+                <w:rFonts w:ascii="Times New Roman" w:eastAsia="宋体" w:hAnsi="Times New Roman"/>
+              </w:rPr>
+            </w:pPr>
+            <w:r>
+              <w:rPr>
+                <w:rFonts w:ascii="Times New Roman" w:eastAsia="宋体" w:hAnsi="Times New Roman"/>
+              </w:rPr>
+              <w:t>URL</w:t>
+            </w:r>
+          </w:p>
+        </w:tc>
+        <w:tc>
+          <w:tcPr>
+            <w:tcW w:w="6316" w:type="dxa"/>
+          </w:tcPr>
+          <w:p>
+            <w:pPr>
+              <w:rPr>
+                <w:rFonts w:ascii="Times New Roman" w:eastAsia="宋体" w:hAnsi="Times New Roman"/>
+                <w:b/>
+              </w:rPr>
+            </w:pPr>
+          </w:p>
+        </w:tc>
+      </w:tr>
+      <w:tr>
+        <w:tc>
+          <w:tcPr>
+            <w:tcW w:w="1980" w:type="dxa"/>
+            <w:shd w:val="pct20" w:color="auto" w:fill="auto"/>
+          </w:tcPr>
+          <w:p>
+            <w:pPr>
+              <w:rPr>
+                <w:rFonts w:ascii="Times New Roman" w:eastAsia="宋体" w:hAnsi="Times New Roman"/>
+              </w:rPr>
+            </w:pPr>
+            <w:r>
+              <w:rPr>
+                <w:rFonts w:ascii="Times New Roman" w:eastAsia="宋体" w:hAnsi="Times New Roman" w:hint="eastAsia"/>
+              </w:rPr>
+              <w:t>支持格式</w:t>
+            </w:r>
+          </w:p>
+        </w:tc>
+        <w:tc>
+          <w:tcPr>
+            <w:tcW w:w="6316" w:type="dxa"/>
+          </w:tcPr>
+          <w:p>
+            <w:pPr>
+              <w:rPr>
+                <w:rFonts w:ascii="Times New Roman" w:eastAsia="宋体" w:hAnsi="Times New Roman"/>
+              </w:rPr>
+            </w:pPr>
+            <w:r>
+              <w:rPr>
+                <w:rFonts w:ascii="Times New Roman" w:eastAsia="宋体" w:hAnsi="Times New Roman" w:hint="eastAsia"/>
+              </w:rPr>
+              <w:t>J</w:t>
+            </w:r>
+            <w:r>
+              <w:rPr>
+                <w:rFonts w:ascii="Times New Roman" w:eastAsia="宋体" w:hAnsi="Times New Roman"/>
+              </w:rPr>
+              <w:t>SON</w:t>
+            </w:r>
+          </w:p>
+        </w:tc>
+      </w:tr>
+      <w:tr>
+        <w:tc>
+          <w:tcPr>
+            <w:tcW w:w="1980" w:type="dxa"/>
+            <w:shd w:val="pct20" w:color="auto" w:fill="auto"/>
+          </w:tcPr>
+          <w:p>
+            <w:pPr>
+              <w:rPr>
+                <w:rFonts w:ascii="Times New Roman" w:eastAsia="宋体" w:hAnsi="Times New Roman"/>
+              </w:rPr>
+            </w:pPr>
+            <w:r>
+              <w:rPr>
+                <w:rFonts w:ascii="Times New Roman" w:eastAsia="宋体" w:hAnsi="Times New Roman" w:hint="eastAsia"/>
+              </w:rPr>
+              <w:t>H</w:t>
+            </w:r>
+            <w:r>
+              <w:rPr>
+                <w:rFonts w:ascii="Times New Roman" w:eastAsia="宋体" w:hAnsi="Times New Roman"/>
+              </w:rPr>
+              <w:t>TTP</w:t>
+            </w:r>
+            <w:r>
+              <w:rPr>
+                <w:rFonts w:ascii="Times New Roman" w:eastAsia="宋体" w:hAnsi="Times New Roman" w:hint="eastAsia"/>
+              </w:rPr>
+              <w:t>请求方式</w:t>
+            </w:r>
+          </w:p>
+        </w:tc>
+        <w:tc>
+          <w:tcPr>
+            <w:tcW w:w="6316" w:type="dxa"/>
+          </w:tcPr>
+          <w:p>
+            <w:pPr>
+              <w:rPr>
+                <w:rFonts w:ascii="Times New Roman" w:eastAsia="宋体" w:hAnsi="Times New Roman"/>
+              </w:rPr>
+            </w:pPr>
+            <w:r>
+              <w:rPr>
+                <w:rFonts w:ascii="Times New Roman" w:eastAsia="宋体" w:hAnsi="Times New Roman" w:hint="eastAsia"/>
+              </w:rPr>
+              <w:t>G</w:t>
+            </w:r>
+            <w:r>
+              <w:rPr>
+                <w:rFonts w:ascii="Times New Roman" w:eastAsia="宋体" w:hAnsi="Times New Roman"/>
+              </w:rPr>
+              <w:t>ET</w:t>
+            </w:r>
+          </w:p>
+        </w:tc>
+      </w:tr>
+    </w:tbl>
+    <w:p/>
+    <w:p>
+      <w:pPr>
+        <w:rPr>
+          <w:rFonts w:ascii="Times New Roman" w:eastAsia="宋体" w:hAnsi="Times New Roman"/>
+          <w:b/>
+        </w:rPr>
+      </w:pPr>
+      <w:r>
+        <w:rPr>
+          <w:rFonts w:ascii="Times New Roman" w:eastAsia="宋体" w:hAnsi="Times New Roman" w:hint="eastAsia"/>
+          <w:b/>
+        </w:rPr>
+        <w:t>3</w:t>
+      </w:r>
+      <w:r>
+        <w:rPr>
+          <w:rFonts w:ascii="Times New Roman" w:eastAsia="宋体" w:hAnsi="Times New Roman" w:hint="eastAsia"/>
+          <w:b/>
+        </w:rPr>
+        <w:t>.</w:t>
+      </w:r>
+      <w:r>
+        <w:rPr>
+          <w:rFonts w:ascii="Times New Roman" w:eastAsia="宋体" w:hAnsi="Times New Roman"/>
+          <w:b/>
+        </w:rPr>
+        <w:t>1</w:t>
+      </w:r>
+      <w:r>
+        <w:rPr>
+          <w:rFonts w:ascii="Times New Roman" w:eastAsia="宋体" w:hAnsi="Times New Roman" w:hint="eastAsia"/>
+          <w:b/>
+        </w:rPr>
+        <w:t>.3</w:t>
+      </w:r>
+      <w:r>
+        <w:rPr>
+          <w:rFonts w:ascii="Times New Roman" w:eastAsia="宋体" w:hAnsi="Times New Roman"/>
+          <w:b/>
+        </w:rPr>
+        <w:t xml:space="preserve"> </w:t>
+      </w:r>
+      <w:r>
+        <w:rPr>
+          <w:rFonts w:ascii="Times New Roman" w:eastAsia="宋体" w:hAnsi="Times New Roman" w:hint="eastAsia"/>
+          <w:b/>
+        </w:rPr>
+        <w:t>请求参数说明</w:t>
+      </w:r>
+    </w:p>
+    <w:tbl>
+      <w:tblPr>
+        <w:tblStyle w:val="aa"/>
+        <w:tblW w:w="0" w:type="auto"/>
+        <w:tblLook w:val="04A0" w:firstRow="1" w:lastRow="0" w:firstColumn="1" w:lastColumn="0" w:noHBand="0" w:noVBand="1"/>
+      </w:tblPr>
+      <w:tblGrid>
+        <w:gridCol w:w="1404"/>
+        <w:gridCol w:w="756"/>
+        <w:gridCol w:w="2797"/>
+        <w:gridCol w:w="3339"/>
+      </w:tblGrid>
+      <w:tr>
+        <w:tc>
+          <w:tcPr>
+            <w:tcW w:w="1404" w:type="dxa"/>
+            <w:shd w:val="pct20" w:color="auto" w:fill="auto"/>
+          </w:tcPr>
+          <w:p>
+            <w:pPr>
+              <w:rPr>
+                <w:rFonts w:ascii="Times New Roman" w:eastAsia="宋体" w:hAnsi="Times New Roman"/>
+              </w:rPr>
+            </w:pPr>
+            <w:r>
+              <w:rPr>
+                <w:rFonts w:ascii="Times New Roman" w:eastAsia="宋体" w:hAnsi="Times New Roman" w:hint="eastAsia"/>
+              </w:rPr>
+              <w:t>参数名</w:t>
+            </w:r>
+          </w:p>
+        </w:tc>
+        <w:tc>
+          <w:tcPr>
+            <w:tcW w:w="756" w:type="dxa"/>
+            <w:shd w:val="pct20" w:color="auto" w:fill="auto"/>
+          </w:tcPr>
+          <w:p>
+            <w:pPr>
+              <w:rPr>
+                <w:rFonts w:ascii="Times New Roman" w:eastAsia="宋体" w:hAnsi="Times New Roman"/>
+              </w:rPr>
+            </w:pPr>
+            <w:r>
+              <w:rPr>
+                <w:rFonts w:ascii="Times New Roman" w:eastAsia="宋体" w:hAnsi="Times New Roman" w:hint="eastAsia"/>
+              </w:rPr>
+              <w:t>必选</w:t>
+            </w:r>
+          </w:p>
+        </w:tc>
+        <w:tc>
+          <w:tcPr>
+            <w:tcW w:w="2797" w:type="dxa"/>
+            <w:shd w:val="pct20" w:color="auto" w:fill="auto"/>
+          </w:tcPr>
+          <w:p>
+            <w:pPr>
+              <w:rPr>
+                <w:rFonts w:ascii="Times New Roman" w:eastAsia="宋体" w:hAnsi="Times New Roman"/>
+              </w:rPr>
+            </w:pPr>
+            <w:r>
+              <w:rPr>
+                <w:rFonts w:ascii="Times New Roman" w:eastAsia="宋体" w:hAnsi="Times New Roman" w:hint="eastAsia"/>
+              </w:rPr>
+              <w:t>类型及范围</w:t>
+            </w:r>
+          </w:p>
+        </w:tc>
+        <w:tc>
+          <w:tcPr>
+            <w:tcW w:w="3339" w:type="dxa"/>
+            <w:shd w:val="pct20" w:color="auto" w:fill="auto"/>
+          </w:tcPr>
+          <w:p>
+            <w:pPr>
+              <w:rPr>
+                <w:rFonts w:ascii="Times New Roman" w:eastAsia="宋体" w:hAnsi="Times New Roman"/>
+              </w:rPr>
+            </w:pPr>
+            <w:r>
+              <w:rPr>
+                <w:rFonts w:ascii="Times New Roman" w:eastAsia="宋体" w:hAnsi="Times New Roman" w:hint="eastAsia"/>
+              </w:rPr>
+              <w:t>说明</w:t>
+            </w:r>
+          </w:p>
+        </w:tc>
+      </w:tr>
+      <w:tr>
+        <w:tc>
+          <w:tcPr>
+            <w:tcW w:w="1404" w:type="dxa"/>
+          </w:tcPr>
+          <w:p>
+            <w:pPr>
+              <w:rPr>
+                <w:rFonts w:ascii="Times New Roman" w:eastAsia="宋体" w:hAnsi="Times New Roman"/>
+              </w:rPr>
+            </w:pPr>
+            <w:r>
+              <w:rPr>
+                <w:rFonts w:ascii="Times New Roman" w:eastAsia="宋体" w:hAnsi="Times New Roman"/>
+              </w:rPr>
+              <w:t>category</w:t>
+            </w:r>
+          </w:p>
+        </w:tc>
+        <w:tc>
+          <w:tcPr>
+            <w:tcW w:w="756" w:type="dxa"/>
+          </w:tcPr>
+          <w:p>
+            <w:pPr>
+              <w:rPr>
+                <w:rFonts w:ascii="Times New Roman" w:eastAsia="宋体" w:hAnsi="Times New Roman"/>
+              </w:rPr>
+            </w:pPr>
+            <w:r>
+              <w:rPr>
+                <w:rFonts w:ascii="Times New Roman" w:eastAsia="宋体" w:hAnsi="Times New Roman"/>
+              </w:rPr>
+              <w:t>True</w:t>
+            </w:r>
+          </w:p>
+        </w:tc>
+        <w:tc>
+          <w:tcPr>
+            <w:tcW w:w="2797" w:type="dxa"/>
+          </w:tcPr>
+          <w:p>
+            <w:pPr>
+              <w:rPr>
+                <w:rFonts w:ascii="Times New Roman" w:eastAsia="宋体" w:hAnsi="Times New Roman"/>
+              </w:rPr>
+            </w:pPr>
+            <w:r>
+              <w:rPr>
+                <w:rFonts w:ascii="Times New Roman" w:eastAsia="宋体" w:hAnsi="Times New Roman" w:hint="eastAsia"/>
+              </w:rPr>
+              <w:t>S</w:t>
+            </w:r>
+            <w:r>
+              <w:rPr>
+                <w:rFonts w:ascii="Times New Roman" w:eastAsia="宋体" w:hAnsi="Times New Roman"/>
+              </w:rPr>
+              <w:t>tring</w:t>
+            </w:r>
+            <w:r>
+              <w:rPr>
+                <w:rFonts w:ascii="Times New Roman" w:eastAsia="宋体" w:hAnsi="Times New Roman" w:hint="eastAsia"/>
+              </w:rPr>
+              <w:t>(</w:t>
+            </w:r>
+            <w:r>
+              <w:rPr>
+                <w:rFonts w:ascii="Times New Roman" w:eastAsia="宋体" w:hAnsi="Times New Roman"/>
+              </w:rPr>
+              <w:t>new/</w:t>
+            </w:r>
+            <w:r>
+              <w:rPr>
+                <w:rFonts w:ascii="Times New Roman" w:eastAsia="宋体" w:hAnsi="Times New Roman" w:hint="eastAsia"/>
+              </w:rPr>
+              <w:t>se</w:t>
+            </w:r>
+            <w:r>
+              <w:rPr>
+                <w:rFonts w:ascii="Times New Roman" w:eastAsia="宋体" w:hAnsi="Times New Roman"/>
+              </w:rPr>
+              <w:t>arch)</w:t>
+            </w:r>
+          </w:p>
+        </w:tc>
+        <w:tc>
+          <w:tcPr>
+            <w:tcW w:w="3339" w:type="dxa"/>
+          </w:tcPr>
+          <w:p>
+            <w:pPr>
+              <w:rPr>
+                <w:rFonts w:ascii="Times New Roman" w:eastAsia="宋体" w:hAnsi="Times New Roman"/>
+              </w:rPr>
+            </w:pPr>
+            <w:r>
+              <w:rPr>
+                <w:rFonts w:ascii="Times New Roman" w:eastAsia="宋体" w:hAnsi="Times New Roman" w:hint="eastAsia"/>
+              </w:rPr>
+              <w:t>区分列表返回类别</w:t>
+            </w:r>
+          </w:p>
+        </w:tc>
+      </w:tr>
+      <w:tr>
+        <w:tc>
+          <w:tcPr>
+            <w:tcW w:w="1404" w:type="dxa"/>
+          </w:tcPr>
+          <w:p>
+            <w:pPr>
+              <w:rPr>
+                <w:rFonts w:ascii="Times New Roman" w:eastAsia="宋体" w:hAnsi="Times New Roman"/>
+              </w:rPr>
+            </w:pPr>
+            <w:r>
+              <w:rPr>
+                <w:rFonts w:ascii="Times New Roman" w:eastAsia="宋体" w:hAnsi="Times New Roman" w:hint="eastAsia"/>
+              </w:rPr>
+              <w:t>w</w:t>
+            </w:r>
+            <w:r>
+              <w:rPr>
+                <w:rFonts w:ascii="Times New Roman" w:eastAsia="宋体" w:hAnsi="Times New Roman"/>
+              </w:rPr>
+              <w:t>ord</w:t>
+            </w:r>
+          </w:p>
+        </w:tc>
+        <w:tc>
+          <w:tcPr>
+            <w:tcW w:w="756" w:type="dxa"/>
+          </w:tcPr>
+          <w:p>
+            <w:pPr>
+              <w:rPr>
+                <w:rFonts w:ascii="Times New Roman" w:eastAsia="宋体" w:hAnsi="Times New Roman"/>
+              </w:rPr>
+            </w:pPr>
+            <w:r>
+              <w:rPr>
+                <w:rFonts w:ascii="Times New Roman" w:eastAsia="宋体" w:hAnsi="Times New Roman"/>
+              </w:rPr>
+              <w:t>False</w:t>
+            </w:r>
+          </w:p>
+        </w:tc>
+        <w:tc>
+          <w:tcPr>
+            <w:tcW w:w="2797" w:type="dxa"/>
+          </w:tcPr>
+          <w:p>
+            <w:pPr>
+              <w:rPr>
+                <w:rFonts w:ascii="Times New Roman" w:eastAsia="宋体" w:hAnsi="Times New Roman"/>
+              </w:rPr>
+            </w:pPr>
+            <w:r>
+              <w:rPr>
+                <w:rFonts w:ascii="Times New Roman" w:eastAsia="宋体" w:hAnsi="Times New Roman" w:hint="eastAsia"/>
+              </w:rPr>
+              <w:t>s</w:t>
+            </w:r>
+            <w:r>
+              <w:rPr>
+                <w:rFonts w:ascii="Times New Roman" w:eastAsia="宋体" w:hAnsi="Times New Roman"/>
+              </w:rPr>
+              <w:t>tring</w:t>
+            </w:r>
+          </w:p>
+        </w:tc>
+        <w:tc>
+          <w:tcPr>
+            <w:tcW w:w="3339" w:type="dxa"/>
+          </w:tcPr>
+          <w:p>
+            <w:pPr>
+              <w:rPr>
+                <w:rFonts w:ascii="Times New Roman" w:eastAsia="宋体" w:hAnsi="Times New Roman"/>
+              </w:rPr>
+            </w:pPr>
+            <w:r>
+              <w:rPr>
+                <w:rFonts w:ascii="Times New Roman" w:eastAsia="宋体" w:hAnsi="Times New Roman" w:hint="eastAsia"/>
+              </w:rPr>
+              <w:t>文献搜索关键字</w:t>
+            </w:r>
+          </w:p>
+        </w:tc>
+      </w:tr>
+      <w:tr>
+        <w:tc>
+          <w:tcPr>
+            <w:tcW w:w="1404" w:type="dxa"/>
+          </w:tcPr>
+          <w:p>
+            <w:pPr>
+              <w:rPr>
+                <w:rFonts w:ascii="Times New Roman" w:eastAsia="宋体" w:hAnsi="Times New Roman"/>
+              </w:rPr>
+            </w:pPr>
+          </w:p>
+        </w:tc>
+        <w:tc>
+          <w:tcPr>
+            <w:tcW w:w="756" w:type="dxa"/>
+          </w:tcPr>
+          <w:p>
+            <w:pPr>
+              <w:rPr>
+                <w:rFonts w:ascii="Times New Roman" w:eastAsia="宋体" w:hAnsi="Times New Roman"/>
+              </w:rPr>
+            </w:pPr>
+          </w:p>
+        </w:tc>
+        <w:tc>
+          <w:tcPr>
+            <w:tcW w:w="2797" w:type="dxa"/>
+          </w:tcPr>
+          <w:p>
+            <w:pPr>
+              <w:rPr>
+                <w:rFonts w:ascii="Times New Roman" w:eastAsia="宋体" w:hAnsi="Times New Roman"/>
+              </w:rPr>
+            </w:pPr>
+          </w:p>
+        </w:tc>
+        <w:tc>
+          <w:tcPr>
+            <w:tcW w:w="3339" w:type="dxa"/>
+          </w:tcPr>
+          <w:p>
+            <w:pPr>
+              <w:rPr>
+                <w:rFonts w:ascii="Times New Roman" w:eastAsia="宋体" w:hAnsi="Times New Roman"/>
+              </w:rPr>
+            </w:pPr>
+          </w:p>
+        </w:tc>
+      </w:tr>
+    </w:tbl>
+    <w:p/>
+    <w:p>
+      <w:pPr>
+        <w:rPr>
+          <w:rFonts w:ascii="Times New Roman" w:eastAsia="宋体" w:hAnsi="Times New Roman"/>
+          <w:b/>
+        </w:rPr>
+      </w:pPr>
+      <w:r>
+        <w:rPr>
+          <w:rFonts w:ascii="Times New Roman" w:eastAsia="宋体" w:hAnsi="Times New Roman" w:hint="eastAsia"/>
+          <w:b/>
+        </w:rPr>
+        <w:t>3</w:t>
+      </w:r>
+      <w:r>
+        <w:rPr>
+          <w:rFonts w:ascii="Times New Roman" w:eastAsia="宋体" w:hAnsi="Times New Roman" w:hint="eastAsia"/>
+          <w:b/>
+        </w:rPr>
+        <w:t>.</w:t>
+      </w:r>
+      <w:r>
+        <w:rPr>
+          <w:rFonts w:ascii="Times New Roman" w:eastAsia="宋体" w:hAnsi="Times New Roman"/>
+          <w:b/>
+        </w:rPr>
+        <w:t>1</w:t>
+      </w:r>
+      <w:r>
+        <w:rPr>
+          <w:rFonts w:ascii="Times New Roman" w:eastAsia="宋体" w:hAnsi="Times New Roman" w:hint="eastAsia"/>
+          <w:b/>
+        </w:rPr>
+        <w:t>.4</w:t>
+      </w:r>
+      <w:r>
+        <w:rPr>
+          <w:rFonts w:ascii="Times New Roman" w:eastAsia="宋体" w:hAnsi="Times New Roman"/>
+          <w:b/>
+        </w:rPr>
+        <w:t xml:space="preserve"> </w:t>
+      </w:r>
+      <w:r>
+        <w:rPr>
+          <w:rFonts w:ascii="Times New Roman" w:eastAsia="宋体" w:hAnsi="Times New Roman" w:hint="eastAsia"/>
+          <w:b/>
+        </w:rPr>
+        <w:t>返回参数说明</w:t>
+      </w:r>
+    </w:p>
+    <w:tbl>
+      <w:tblPr>
+        <w:tblStyle w:val="aa"/>
+        <w:tblW w:w="0" w:type="auto"/>
+        <w:tblLook w:val="04A0" w:firstRow="1" w:lastRow="0" w:firstColumn="1" w:lastColumn="0" w:noHBand="0" w:noVBand="1"/>
+      </w:tblPr>
+      <w:tblGrid>
+        <w:gridCol w:w="1126"/>
+        <w:gridCol w:w="848"/>
+        <w:gridCol w:w="6322"/>
+      </w:tblGrid>
+      <w:tr>
+        <w:tc>
+          <w:tcPr>
+            <w:tcW w:w="988" w:type="dxa"/>
+            <w:shd w:val="pct20" w:color="auto" w:fill="auto"/>
+          </w:tcPr>
+          <w:p>
+            <w:pPr>
+              <w:rPr>
+                <w:rFonts w:ascii="Times New Roman" w:eastAsia="宋体" w:hAnsi="Times New Roman"/>
+              </w:rPr>
+            </w:pPr>
+            <w:r>
+              <w:rPr>
+                <w:rFonts w:ascii="Times New Roman" w:eastAsia="宋体" w:hAnsi="Times New Roman" w:hint="eastAsia"/>
+              </w:rPr>
+              <w:t>返回键</w:t>
+            </w:r>
+          </w:p>
+        </w:tc>
+        <w:tc>
+          <w:tcPr>
+            <w:tcW w:w="850" w:type="dxa"/>
+            <w:shd w:val="pct20" w:color="auto" w:fill="auto"/>
+          </w:tcPr>
+          <w:p>
+            <w:pPr>
+              <w:rPr>
+                <w:rFonts w:ascii="Times New Roman" w:eastAsia="宋体" w:hAnsi="Times New Roman"/>
+              </w:rPr>
+            </w:pPr>
+            <w:r>
+              <w:rPr>
+                <w:rFonts w:ascii="Times New Roman" w:eastAsia="宋体" w:hAnsi="Times New Roman" w:hint="eastAsia"/>
+              </w:rPr>
+              <w:t>类型</w:t>
+            </w:r>
+          </w:p>
+        </w:tc>
+        <w:tc>
+          <w:tcPr>
+            <w:tcW w:w="6458" w:type="dxa"/>
+            <w:shd w:val="pct20" w:color="auto" w:fill="auto"/>
+          </w:tcPr>
+          <w:p>
+            <w:pPr>
+              <w:rPr>
+                <w:rFonts w:ascii="Times New Roman" w:eastAsia="宋体" w:hAnsi="Times New Roman"/>
+              </w:rPr>
+            </w:pPr>
+            <w:r>
+              <w:rPr>
+                <w:rFonts w:ascii="Times New Roman" w:eastAsia="宋体" w:hAnsi="Times New Roman" w:hint="eastAsia"/>
+              </w:rPr>
+              <w:t>说明</w:t>
+            </w:r>
+          </w:p>
+        </w:tc>
+      </w:tr>
+      <w:tr>
+        <w:tc>
+          <w:tcPr>
+            <w:tcW w:w="988" w:type="dxa"/>
+          </w:tcPr>
+          <w:p>
+            <w:pPr>
+              <w:rPr>
+                <w:rFonts w:ascii="Times New Roman" w:eastAsia="宋体" w:hAnsi="Times New Roman"/>
+              </w:rPr>
+            </w:pPr>
+            <w:r>
+              <w:rPr>
+                <w:rFonts w:ascii="Times New Roman" w:eastAsia="宋体" w:hAnsi="Times New Roman"/>
+              </w:rPr>
+              <w:lastRenderedPageBreak/>
+              <w:t>e</w:t>
+            </w:r>
+            <w:r>
+              <w:rPr>
+                <w:rFonts w:ascii="Times New Roman" w:eastAsia="宋体" w:hAnsi="Times New Roman" w:hint="eastAsia"/>
+              </w:rPr>
+              <w:t>r</w:t>
+            </w:r>
+            <w:r>
+              <w:rPr>
+                <w:rFonts w:ascii="Times New Roman" w:eastAsia="宋体" w:hAnsi="Times New Roman"/>
+              </w:rPr>
+              <w:t>ror_code</w:t>
+            </w:r>
+          </w:p>
+        </w:tc>
+        <w:tc>
+          <w:tcPr>
+            <w:tcW w:w="850" w:type="dxa"/>
+          </w:tcPr>
+          <w:p>
+            <w:pPr>
+              <w:rPr>
+                <w:rFonts w:ascii="Times New Roman" w:eastAsia="宋体" w:hAnsi="Times New Roman"/>
+              </w:rPr>
+            </w:pPr>
+            <w:r>
+              <w:rPr>
+                <w:rFonts w:ascii="Times New Roman" w:eastAsia="宋体" w:hAnsi="Times New Roman"/>
+              </w:rPr>
+              <w:t>int</w:t>
+            </w:r>
+          </w:p>
+        </w:tc>
+        <w:tc>
+          <w:tcPr>
+            <w:tcW w:w="6458" w:type="dxa"/>
+          </w:tcPr>
+          <w:p>
+            <w:pPr>
+              <w:rPr>
+                <w:rFonts w:ascii="Times New Roman" w:eastAsia="宋体" w:hAnsi="Times New Roman"/>
+              </w:rPr>
+            </w:pPr>
+            <w:r>
+              <w:rPr>
+                <w:rFonts w:ascii="Times New Roman" w:eastAsia="宋体" w:hAnsi="Times New Roman" w:hint="eastAsia"/>
+              </w:rPr>
+              <w:t>0</w:t>
+            </w:r>
+            <w:r>
+              <w:rPr>
+                <w:rFonts w:ascii="Times New Roman" w:eastAsia="宋体" w:hAnsi="Times New Roman" w:hint="eastAsia"/>
+              </w:rPr>
+              <w:t>为正常发送，</w:t>
+            </w:r>
+            <w:r>
+              <w:rPr>
+                <w:rFonts w:ascii="Times New Roman" w:eastAsia="宋体" w:hAnsi="Times New Roman" w:hint="eastAsia"/>
+              </w:rPr>
+              <w:t>1</w:t>
+            </w:r>
+            <w:r>
+              <w:rPr>
+                <w:rFonts w:ascii="Times New Roman" w:eastAsia="宋体" w:hAnsi="Times New Roman" w:hint="eastAsia"/>
+              </w:rPr>
+              <w:t>为遇到错误</w:t>
+            </w:r>
+          </w:p>
+        </w:tc>
+      </w:tr>
+      <w:tr>
+        <w:tc>
+          <w:tcPr>
+            <w:tcW w:w="988" w:type="dxa"/>
+          </w:tcPr>
+          <w:p>
+            <w:pPr>
+              <w:rPr>
+                <w:rFonts w:ascii="Times New Roman" w:eastAsia="宋体" w:hAnsi="Times New Roman"/>
+              </w:rPr>
+            </w:pPr>
+            <w:r>
+              <w:rPr>
+                <w:rFonts w:ascii="Times New Roman" w:eastAsia="宋体" w:hAnsi="Times New Roman"/>
+              </w:rPr>
+              <w:t>reason</w:t>
+            </w:r>
+          </w:p>
+        </w:tc>
+        <w:tc>
+          <w:tcPr>
+            <w:tcW w:w="850" w:type="dxa"/>
+          </w:tcPr>
+          <w:p>
+            <w:pPr>
+              <w:rPr>
+                <w:rFonts w:ascii="Times New Roman" w:eastAsia="宋体" w:hAnsi="Times New Roman"/>
+              </w:rPr>
+            </w:pPr>
+            <w:r>
+              <w:rPr>
+                <w:rFonts w:ascii="Times New Roman" w:eastAsia="宋体" w:hAnsi="Times New Roman"/>
+              </w:rPr>
+              <w:t>String</w:t>
+            </w:r>
+          </w:p>
+        </w:tc>
+        <w:tc>
+          <w:tcPr>
+            <w:tcW w:w="6458" w:type="dxa"/>
+          </w:tcPr>
+          <w:p>
+            <w:pPr>
+              <w:rPr>
+                <w:rFonts w:ascii="Times New Roman" w:eastAsia="宋体" w:hAnsi="Times New Roman"/>
+              </w:rPr>
+            </w:pPr>
+            <w:r>
+              <w:rPr>
+                <w:rFonts w:ascii="Times New Roman" w:eastAsia="宋体" w:hAnsi="Times New Roman" w:hint="eastAsia"/>
+              </w:rPr>
+              <w:t>错误原因</w:t>
+            </w:r>
+          </w:p>
+        </w:tc>
+      </w:tr>
+      <w:tr>
+        <w:tc>
+          <w:tcPr>
+            <w:tcW w:w="988" w:type="dxa"/>
+          </w:tcPr>
+          <w:p>
+            <w:pPr>
+              <w:rPr>
+                <w:rFonts w:ascii="Times New Roman" w:eastAsia="宋体" w:hAnsi="Times New Roman"/>
+              </w:rPr>
+            </w:pPr>
+            <w:r>
+              <w:rPr>
+                <w:rFonts w:ascii="Times New Roman" w:eastAsia="宋体" w:hAnsi="Times New Roman"/>
+              </w:rPr>
+              <w:t>result</w:t>
+            </w:r>
+          </w:p>
+        </w:tc>
+        <w:tc>
+          <w:tcPr>
+            <w:tcW w:w="850" w:type="dxa"/>
+          </w:tcPr>
+          <w:p>
+            <w:pPr>
+              <w:rPr>
+                <w:rFonts w:ascii="Times New Roman" w:eastAsia="宋体" w:hAnsi="Times New Roman"/>
+              </w:rPr>
+            </w:pPr>
+            <w:r>
+              <w:rPr>
+                <w:rFonts w:ascii="Times New Roman" w:eastAsia="宋体" w:hAnsi="Times New Roman" w:hint="eastAsia"/>
+              </w:rPr>
+              <w:t>O</w:t>
+            </w:r>
+            <w:r>
+              <w:rPr>
+                <w:rFonts w:ascii="Times New Roman" w:eastAsia="宋体" w:hAnsi="Times New Roman"/>
+              </w:rPr>
+              <w:t>bject</w:t>
+            </w:r>
+          </w:p>
+        </w:tc>
+        <w:tc>
+          <w:tcPr>
+            <w:tcW w:w="6458" w:type="dxa"/>
+          </w:tcPr>
+          <w:p>
+            <w:pPr>
+              <w:rPr>
+                <w:rFonts w:ascii="Times New Roman" w:eastAsia="宋体" w:hAnsi="Times New Roman"/>
+              </w:rPr>
+            </w:pPr>
+            <w:r>
+              <w:rPr>
+                <w:rFonts w:ascii="Times New Roman" w:eastAsia="宋体" w:hAnsi="Times New Roman" w:hint="eastAsia"/>
+              </w:rPr>
+              <w:t>返回内容</w:t>
+            </w:r>
+          </w:p>
+        </w:tc>
+      </w:tr>
+      <w:tr>
+        <w:tc>
+          <w:tcPr>
+            <w:tcW w:w="988" w:type="dxa"/>
+          </w:tcPr>
+          <w:p>
+            <w:pPr>
+              <w:rPr>
+                <w:rFonts w:ascii="Times New Roman" w:eastAsia="宋体" w:hAnsi="Times New Roman"/>
+              </w:rPr>
+            </w:pPr>
+          </w:p>
+        </w:tc>
+        <w:tc>
+          <w:tcPr>
+            <w:tcW w:w="850" w:type="dxa"/>
+          </w:tcPr>
+          <w:p>
+            <w:pPr>
+              <w:rPr>
+                <w:rFonts w:ascii="Times New Roman" w:eastAsia="宋体" w:hAnsi="Times New Roman"/>
+              </w:rPr>
+            </w:pPr>
+          </w:p>
+        </w:tc>
+        <w:tc>
+          <w:tcPr>
+            <w:tcW w:w="6458" w:type="dxa"/>
+          </w:tcPr>
+          <w:p>
+            <w:pPr>
+              <w:rPr>
+                <w:rFonts w:ascii="Times New Roman" w:eastAsia="宋体" w:hAnsi="Times New Roman"/>
+              </w:rPr>
+            </w:pPr>
+          </w:p>
+        </w:tc>
+      </w:tr>
+    </w:tbl>
+    <w:p/>
+    <w:p>
+      <w:pPr>
+        <w:pStyle w:val="a8"/>
+        <w:jc w:val="both"/>
+        <w:rPr>
+          <w:rFonts w:ascii="Times New Roman" w:eastAsia="宋体" w:hAnsi="Times New Roman"/>
+          <w:sz w:val="24"/>
+          <w:szCs w:val="24"/>
+        </w:rPr>
+      </w:pPr>
+      <w:r>
+        <w:rPr>
+          <w:rFonts w:ascii="Times New Roman" w:eastAsia="宋体" w:hAnsi="Times New Roman" w:hint="eastAsia"/>
+          <w:sz w:val="24"/>
+          <w:szCs w:val="24"/>
+        </w:rPr>
+        <w:t>3</w:t>
+      </w:r>
+      <w:r>
+        <w:rPr>
+          <w:rFonts w:ascii="Times New Roman" w:eastAsia="宋体" w:hAnsi="Times New Roman" w:hint="eastAsia"/>
+          <w:sz w:val="24"/>
+          <w:szCs w:val="24"/>
+        </w:rPr>
+        <w:t>.</w:t>
+      </w:r>
+      <w:r>
+        <w:rPr>
+          <w:rFonts w:ascii="Times New Roman" w:eastAsia="宋体" w:hAnsi="Times New Roman" w:hint="eastAsia"/>
+          <w:sz w:val="24"/>
+          <w:szCs w:val="24"/>
+        </w:rPr>
+        <w:t>2</w:t>
+      </w:r>
+      <w:r>
+        <w:rPr>
+          <w:rFonts w:ascii="Times New Roman" w:eastAsia="宋体" w:hAnsi="Times New Roman" w:hint="eastAsia"/>
+          <w:sz w:val="24"/>
+          <w:szCs w:val="24"/>
+        </w:rPr>
+        <w:t xml:space="preserve"> </w:t>
+      </w:r>
+      <w:r>
+        <w:rPr>
+          <w:rFonts w:ascii="Times New Roman" w:eastAsia="宋体" w:hAnsi="Times New Roman" w:hint="eastAsia"/>
+          <w:sz w:val="24"/>
+          <w:szCs w:val="24"/>
+        </w:rPr>
+        <w:t>展示文献详情接口</w:t>
+      </w:r>
+    </w:p>
+    <w:p>
+      <w:pPr>
+        <w:rPr>
+          <w:rFonts w:ascii="Times New Roman" w:eastAsia="宋体" w:hAnsi="Times New Roman"/>
+          <w:b/>
+        </w:rPr>
+      </w:pPr>
+      <w:r>
+        <w:rPr>
+          <w:rFonts w:ascii="Times New Roman" w:eastAsia="宋体" w:hAnsi="Times New Roman" w:hint="eastAsia"/>
+          <w:b/>
+        </w:rPr>
+        <w:t>3</w:t>
+      </w:r>
+      <w:r>
+        <w:rPr>
+          <w:rFonts w:ascii="Times New Roman" w:eastAsia="宋体" w:hAnsi="Times New Roman" w:hint="eastAsia"/>
+          <w:b/>
+        </w:rPr>
+        <w:t>.</w:t>
+      </w:r>
+      <w:r>
+        <w:rPr>
+          <w:rFonts w:ascii="Times New Roman" w:eastAsia="宋体" w:hAnsi="Times New Roman" w:hint="eastAsia"/>
+          <w:b/>
+        </w:rPr>
+        <w:t>2</w:t>
+      </w:r>
+      <w:r>
+        <w:rPr>
+          <w:rFonts w:ascii="Times New Roman" w:eastAsia="宋体" w:hAnsi="Times New Roman" w:hint="eastAsia"/>
+          <w:b/>
+        </w:rPr>
+        <w:t>.1</w:t>
+      </w:r>
+      <w:r>
+        <w:rPr>
+          <w:rFonts w:ascii="Times New Roman" w:eastAsia="宋体" w:hAnsi="Times New Roman"/>
+          <w:b/>
+        </w:rPr>
+        <w:t xml:space="preserve"> </w:t>
+      </w:r>
+      <w:r>
+        <w:rPr>
+          <w:rFonts w:ascii="Times New Roman" w:eastAsia="宋体" w:hAnsi="Times New Roman" w:hint="eastAsia"/>
+          <w:b/>
+        </w:rPr>
+        <w:t>接口说明</w:t>
+      </w:r>
+    </w:p>
+    <w:p>
+      <w:r>
+        <w:rPr>
+          <w:rFonts w:hint="eastAsia"/>
+        </w:rPr>
+        <w:t>返回文献详情，可以与1.2展示详情接口合并</w:t>
+      </w:r>
+    </w:p>
+    <w:p/>
+    <w:p>
+      <w:pPr>
+        <w:pStyle w:val="a4"/>
+        <w:numPr>
+          <w:ilvl w:val="0"/>
+          <w:numId w:val="2"/>
+        </w:numPr>
+        <w:jc w:val="both"/>
+        <w:rPr>
           <w:rFonts w:ascii="Times New Roman" w:eastAsia="宋体" w:hAnsi="Times New Roman" w:cs="Times New Roman"/>
           <w:sz w:val="28"/>
           <w:szCs w:val="28"/>
@@ -6624,6 +7545,44 @@
     </w:sectPr>
   </w:body>
 </w:document>
+</file>
+
+<file path=word/endnotes.xml><?xml version="1.0" encoding="utf-8"?>
+<w:endnotes xmlns:wpc="http://schemas.microsoft.com/office/word/2010/wordprocessingCanvas" xmlns:cx="http://schemas.microsoft.com/office/drawing/2014/chartex" xmlns:cx1="http://schemas.microsoft.com/office/drawing/2015/9/8/chartex" xmlns:cx2="http://schemas.microsoft.com/office/drawing/2015/10/21/chartex" xmlns:cx3="http://schemas.microsoft.com/office/drawing/2016/5/9/chartex" xmlns:cx4="http://schemas.microsoft.com/office/drawing/2016/5/10/chartex" xmlns:cx5="http://schemas.microsoft.com/office/drawing/2016/5/11/chartex" xmlns:cx6="http://schemas.microsoft.com/office/drawing/2016/5/12/chartex" xmlns:cx7="http://schemas.microsoft.com/office/drawing/2016/5/13/chartex" xmlns:cx8="http://schemas.microsoft.com/office/drawing/2016/5/14/chartex" xmlns:mc="http://schemas.openxmlformats.org/markup-compatibility/2006" xmlns:aink="http://schemas.microsoft.com/office/drawing/2016/ink" xmlns:am3d="http://schemas.microsoft.com/office/drawing/2017/model3d" xmlns:o="urn:schemas-microsoft-com:office:office" xmlns:r="http://schemas.openxmlformats.org/officeDocument/2006/relationships" xmlns:m="http://schemas.openxmlformats.org/officeDocument/2006/math" xmlns:v="urn:schemas-microsoft-com:vml" xmlns:wp14="http://schemas.microsoft.com/office/word/2010/wordprocessingDrawing" xmlns:wp="http://schemas.openxmlformats.org/drawingml/2006/wordprocessingDrawing" xmlns:w10="urn:schemas-microsoft-com:office:word" xmlns:w="http://schemas.openxmlformats.org/wordprocessingml/2006/main" xmlns:w14="http://schemas.microsoft.com/office/word/2010/wordml" xmlns:w15="http://schemas.microsoft.com/office/word/2012/wordml" xmlns:w16cid="http://schemas.microsoft.com/office/word/2016/wordml/cid" xmlns:w16se="http://schemas.microsoft.com/office/word/2015/wordml/symex" xmlns:wpg="http://schemas.microsoft.com/office/word/2010/wordprocessingGroup" xmlns:wpi="http://schemas.microsoft.com/office/word/2010/wordprocessingInk" xmlns:wne="http://schemas.microsoft.com/office/word/2006/wordml" xmlns:wps="http://schemas.microsoft.com/office/word/2010/wordprocessingShape" mc:Ignorable="w14 w15 w16se w16cid wp14">
+  <w:endnote w:type="separator" w:id="-1">
+    <w:p>
+      <w:r>
+        <w:separator/>
+      </w:r>
+    </w:p>
+  </w:endnote>
+  <w:endnote w:type="continuationSeparator" w:id="0">
+    <w:p>
+      <w:r>
+        <w:continuationSeparator/>
+      </w:r>
+    </w:p>
+  </w:endnote>
+</w:endnotes>
+</file>
+
+<file path=word/footnotes.xml><?xml version="1.0" encoding="utf-8"?>
+<w:footnotes xmlns:wpc="http://schemas.microsoft.com/office/word/2010/wordprocessingCanvas" xmlns:cx="http://schemas.microsoft.com/office/drawing/2014/chartex" xmlns:cx1="http://schemas.microsoft.com/office/drawing/2015/9/8/chartex" xmlns:cx2="http://schemas.microsoft.com/office/drawing/2015/10/21/chartex" xmlns:cx3="http://schemas.microsoft.com/office/drawing/2016/5/9/chartex" xmlns:cx4="http://schemas.microsoft.com/office/drawing/2016/5/10/chartex" xmlns:cx5="http://schemas.microsoft.com/office/drawing/2016/5/11/chartex" xmlns:cx6="http://schemas.microsoft.com/office/drawing/2016/5/12/chartex" xmlns:cx7="http://schemas.microsoft.com/office/drawing/2016/5/13/chartex" xmlns:cx8="http://schemas.microsoft.com/office/drawing/2016/5/14/chartex" xmlns:mc="http://schemas.openxmlformats.org/markup-compatibility/2006" xmlns:aink="http://schemas.microsoft.com/office/drawing/2016/ink" xmlns:am3d="http://schemas.microsoft.com/office/drawing/2017/model3d" xmlns:o="urn:schemas-microsoft-com:office:office" xmlns:r="http://schemas.openxmlformats.org/officeDocument/2006/relationships" xmlns:m="http://schemas.openxmlformats.org/officeDocument/2006/math" xmlns:v="urn:schemas-microsoft-com:vml" xmlns:wp14="http://schemas.microsoft.com/office/word/2010/wordprocessingDrawing" xmlns:wp="http://schemas.openxmlformats.org/drawingml/2006/wordprocessingDrawing" xmlns:w10="urn:schemas-microsoft-com:office:word" xmlns:w="http://schemas.openxmlformats.org/wordprocessingml/2006/main" xmlns:w14="http://schemas.microsoft.com/office/word/2010/wordml" xmlns:w15="http://schemas.microsoft.com/office/word/2012/wordml" xmlns:w16cid="http://schemas.microsoft.com/office/word/2016/wordml/cid" xmlns:w16se="http://schemas.microsoft.com/office/word/2015/wordml/symex" xmlns:wpg="http://schemas.microsoft.com/office/word/2010/wordprocessingGroup" xmlns:wpi="http://schemas.microsoft.com/office/word/2010/wordprocessingInk" xmlns:wne="http://schemas.microsoft.com/office/word/2006/wordml" xmlns:wps="http://schemas.microsoft.com/office/word/2010/wordprocessingShape" mc:Ignorable="w14 w15 w16se w16cid wp14">
+  <w:footnote w:type="separator" w:id="-1">
+    <w:p>
+      <w:r>
+        <w:separator/>
+      </w:r>
+    </w:p>
+  </w:footnote>
+  <w:footnote w:type="continuationSeparator" w:id="0">
+    <w:p>
+      <w:r>
+        <w:continuationSeparator/>
+      </w:r>
+    </w:p>
+  </w:footnote>
+</w:footnotes>
 </file>
 
 <file path=word/numbering.xml><?xml version="1.0" encoding="utf-8"?>
@@ -7538,6 +8497,71 @@
       </w:tblBorders>
     </w:tblPr>
   </w:style>
+  <w:style w:type="paragraph" w:styleId="ab">
+    <w:name w:val="header"/>
+    <w:basedOn w:val="a"/>
+    <w:link w:val="ac"/>
+    <w:uiPriority w:val="99"/>
+    <w:unhideWhenUsed/>
+    <w:rsid w:val="000240F9"/>
+    <w:pPr>
+      <w:pBdr>
+        <w:bottom w:val="single" w:sz="6" w:space="1" w:color="auto"/>
+      </w:pBdr>
+      <w:tabs>
+        <w:tab w:val="center" w:pos="4153"/>
+        <w:tab w:val="right" w:pos="8306"/>
+      </w:tabs>
+      <w:snapToGrid w:val="0"/>
+      <w:jc w:val="center"/>
+    </w:pPr>
+    <w:rPr>
+      <w:sz w:val="18"/>
+      <w:szCs w:val="18"/>
+    </w:rPr>
+  </w:style>
+  <w:style w:type="character" w:customStyle="1" w:styleId="ac">
+    <w:name w:val="页眉 字符"/>
+    <w:basedOn w:val="a0"/>
+    <w:link w:val="ab"/>
+    <w:uiPriority w:val="99"/>
+    <w:rsid w:val="000240F9"/>
+    <w:rPr>
+      <w:sz w:val="18"/>
+      <w:szCs w:val="18"/>
+    </w:rPr>
+  </w:style>
+  <w:style w:type="paragraph" w:styleId="ad">
+    <w:name w:val="footer"/>
+    <w:basedOn w:val="a"/>
+    <w:link w:val="ae"/>
+    <w:uiPriority w:val="99"/>
+    <w:unhideWhenUsed/>
+    <w:rsid w:val="000240F9"/>
+    <w:pPr>
+      <w:tabs>
+        <w:tab w:val="center" w:pos="4153"/>
+        <w:tab w:val="right" w:pos="8306"/>
+      </w:tabs>
+      <w:snapToGrid w:val="0"/>
+      <w:jc w:val="left"/>
+    </w:pPr>
+    <w:rPr>
+      <w:sz w:val="18"/>
+      <w:szCs w:val="18"/>
+    </w:rPr>
+  </w:style>
+  <w:style w:type="character" w:customStyle="1" w:styleId="ae">
+    <w:name w:val="页脚 字符"/>
+    <w:basedOn w:val="a0"/>
+    <w:link w:val="ad"/>
+    <w:uiPriority w:val="99"/>
+    <w:rsid w:val="000240F9"/>
+    <w:rPr>
+      <w:sz w:val="18"/>
+      <w:szCs w:val="18"/>
+    </w:rPr>
+  </w:style>
 </w:styles>
 </file>
 
@@ -7841,7 +8865,7 @@
 </file>
 
 <file path=customXml/itemProps1.xml><?xml version="1.0" encoding="utf-8"?>
-<ds:datastoreItem xmlns:ds="http://schemas.openxmlformats.org/officeDocument/2006/customXml" ds:itemID="{5A958FD7-D084-4C31-9A1F-455E5372DBFD}">
+<ds:datastoreItem xmlns:ds="http://schemas.openxmlformats.org/officeDocument/2006/customXml" ds:itemID="{41DCBD91-A81B-4C67-BD4B-E6C1EBC82859}">
   <ds:schemaRefs>
     <ds:schemaRef ds:uri="http://schemas.openxmlformats.org/officeDocument/2006/bibliography"/>
   </ds:schemaRefs>

--- a/用药支持系统接口文档.docx
+++ b/用药支持系统接口文档.docx
@@ -55,7 +55,15 @@
           <w:b/>
           <w:szCs w:val="21"/>
         </w:rPr>
-        <w:t>版本：1.0</w:t>
+        <w:t>版本：1.</w:t>
+      </w:r>
+      <w:r>
+        <w:rPr>
+          <w:rFonts w:ascii="宋体" w:eastAsia="宋体" w:hAnsi="宋体" w:hint="eastAsia"/>
+          <w:b/>
+          <w:szCs w:val="21"/>
+        </w:rPr>
+        <w:t>1</w:t>
       </w:r>
     </w:p>
     <w:p>
@@ -612,15 +620,15 @@
             </w:pPr>
             <w:r>
               <w:rPr>
-                <w:rFonts w:ascii="Times New Roman" w:eastAsia="宋体" w:hAnsi="Times New Roman"/>
-              </w:rPr>
-              <w:t>w</w:t>
-            </w:r>
-            <w:r>
-              <w:rPr>
-                <w:rFonts w:ascii="Times New Roman" w:eastAsia="宋体" w:hAnsi="Times New Roman" w:hint="eastAsia"/>
-              </w:rPr>
-              <w:t>ord</w:t>
+                <w:rFonts w:ascii="Times New Roman" w:eastAsia="宋体" w:hAnsi="Times New Roman" w:hint="eastAsia"/>
+              </w:rPr>
+              <w:t>c</w:t>
+            </w:r>
+            <w:r>
+              <w:rPr>
+                <w:rFonts w:ascii="Times New Roman" w:eastAsia="宋体" w:hAnsi="Times New Roman"/>
+              </w:rPr>
+              <w:t>ontent</w:t>
             </w:r>
           </w:p>
         </w:tc>
@@ -687,208 +695,6 @@
                 <w:rFonts w:ascii="Times New Roman" w:eastAsia="宋体" w:hAnsi="Times New Roman" w:hint="eastAsia"/>
               </w:rPr>
               <w:t>搜索的内容</w:t>
-            </w:r>
-          </w:p>
-        </w:tc>
-      </w:tr>
-      <w:tr>
-        <w:tc>
-          <w:tcPr>
-            <w:tcW w:w="1404" w:type="dxa"/>
-          </w:tcPr>
-          <w:p>
-            <w:pPr>
-              <w:rPr>
-                <w:rFonts w:ascii="Times New Roman" w:eastAsia="宋体" w:hAnsi="Times New Roman"/>
-              </w:rPr>
-            </w:pPr>
-            <w:r>
-              <w:rPr>
-                <w:rFonts w:ascii="Times New Roman" w:eastAsia="宋体" w:hAnsi="Times New Roman"/>
-              </w:rPr>
-              <w:t>m</w:t>
-            </w:r>
-            <w:r>
-              <w:rPr>
-                <w:rFonts w:ascii="Times New Roman" w:eastAsia="宋体" w:hAnsi="Times New Roman" w:hint="eastAsia"/>
-              </w:rPr>
-              <w:t>ul</w:t>
-            </w:r>
-            <w:r>
-              <w:rPr>
-                <w:rFonts w:ascii="Times New Roman" w:eastAsia="宋体" w:hAnsi="Times New Roman"/>
-              </w:rPr>
-              <w:t>ti</w:t>
-            </w:r>
-          </w:p>
-        </w:tc>
-        <w:tc>
-          <w:tcPr>
-            <w:tcW w:w="756" w:type="dxa"/>
-          </w:tcPr>
-          <w:p>
-            <w:pPr>
-              <w:rPr>
-                <w:rFonts w:ascii="Times New Roman" w:eastAsia="宋体" w:hAnsi="Times New Roman"/>
-              </w:rPr>
-            </w:pPr>
-            <w:r>
-              <w:rPr>
-                <w:rFonts w:ascii="Times New Roman" w:eastAsia="宋体" w:hAnsi="Times New Roman" w:hint="eastAsia"/>
-              </w:rPr>
-              <w:t>T</w:t>
-            </w:r>
-            <w:r>
-              <w:rPr>
-                <w:rFonts w:ascii="Times New Roman" w:eastAsia="宋体" w:hAnsi="Times New Roman"/>
-              </w:rPr>
-              <w:t>rue</w:t>
-            </w:r>
-          </w:p>
-        </w:tc>
-        <w:tc>
-          <w:tcPr>
-            <w:tcW w:w="3144" w:type="dxa"/>
-          </w:tcPr>
-          <w:p>
-            <w:pPr>
-              <w:rPr>
-                <w:rFonts w:ascii="Times New Roman" w:eastAsia="宋体" w:hAnsi="Times New Roman"/>
-              </w:rPr>
-            </w:pPr>
-            <w:r>
-              <w:rPr>
-                <w:rFonts w:ascii="Times New Roman" w:eastAsia="宋体" w:hAnsi="Times New Roman" w:hint="eastAsia"/>
-              </w:rPr>
-              <w:t>i</w:t>
-            </w:r>
-            <w:r>
-              <w:rPr>
-                <w:rFonts w:ascii="Times New Roman" w:eastAsia="宋体" w:hAnsi="Times New Roman"/>
-              </w:rPr>
-              <w:t>nt</w:t>
-            </w:r>
-          </w:p>
-        </w:tc>
-        <w:tc>
-          <w:tcPr>
-            <w:tcW w:w="2992" w:type="dxa"/>
-          </w:tcPr>
-          <w:p>
-            <w:pPr>
-              <w:rPr>
-                <w:rFonts w:ascii="Times New Roman" w:eastAsia="宋体" w:hAnsi="Times New Roman"/>
-              </w:rPr>
-            </w:pPr>
-            <w:r>
-              <w:rPr>
-                <w:rFonts w:ascii="Times New Roman" w:eastAsia="宋体" w:hAnsi="Times New Roman" w:hint="eastAsia"/>
-              </w:rPr>
-              <w:t>多疾病搜索时置</w:t>
-            </w:r>
-            <w:r>
-              <w:rPr>
-                <w:rFonts w:ascii="Times New Roman" w:eastAsia="宋体" w:hAnsi="Times New Roman" w:hint="eastAsia"/>
-              </w:rPr>
-              <w:t>1</w:t>
-            </w:r>
-          </w:p>
-        </w:tc>
-      </w:tr>
-      <w:tr>
-        <w:tc>
-          <w:tcPr>
-            <w:tcW w:w="1404" w:type="dxa"/>
-          </w:tcPr>
-          <w:p>
-            <w:pPr>
-              <w:rPr>
-                <w:rFonts w:ascii="Times New Roman" w:eastAsia="宋体" w:hAnsi="Times New Roman"/>
-              </w:rPr>
-            </w:pPr>
-            <w:r>
-              <w:rPr>
-                <w:rFonts w:ascii="Times New Roman" w:eastAsia="宋体" w:hAnsi="Times New Roman"/>
-              </w:rPr>
-              <w:t>word_</w:t>
-            </w:r>
-            <w:r>
-              <w:rPr>
-                <w:rFonts w:ascii="Times New Roman" w:eastAsia="宋体" w:hAnsi="Times New Roman" w:hint="eastAsia"/>
-              </w:rPr>
-              <w:t>g</w:t>
-            </w:r>
-            <w:r>
-              <w:rPr>
-                <w:rFonts w:ascii="Times New Roman" w:eastAsia="宋体" w:hAnsi="Times New Roman"/>
-              </w:rPr>
-              <w:t>roup</w:t>
-            </w:r>
-          </w:p>
-        </w:tc>
-        <w:tc>
-          <w:tcPr>
-            <w:tcW w:w="756" w:type="dxa"/>
-          </w:tcPr>
-          <w:p>
-            <w:pPr>
-              <w:rPr>
-                <w:rFonts w:ascii="Times New Roman" w:eastAsia="宋体" w:hAnsi="Times New Roman"/>
-              </w:rPr>
-            </w:pPr>
-            <w:r>
-              <w:rPr>
-                <w:rFonts w:ascii="Times New Roman" w:eastAsia="宋体" w:hAnsi="Times New Roman"/>
-              </w:rPr>
-              <w:t>F</w:t>
-            </w:r>
-            <w:r>
-              <w:rPr>
-                <w:rFonts w:ascii="Times New Roman" w:eastAsia="宋体" w:hAnsi="Times New Roman" w:hint="eastAsia"/>
-              </w:rPr>
-              <w:t>alse</w:t>
-            </w:r>
-          </w:p>
-        </w:tc>
-        <w:tc>
-          <w:tcPr>
-            <w:tcW w:w="3144" w:type="dxa"/>
-          </w:tcPr>
-          <w:p>
-            <w:pPr>
-              <w:rPr>
-                <w:rFonts w:ascii="Times New Roman" w:eastAsia="宋体" w:hAnsi="Times New Roman"/>
-              </w:rPr>
-            </w:pPr>
-            <w:r>
-              <w:rPr>
-                <w:rFonts w:ascii="Times New Roman" w:eastAsia="宋体" w:hAnsi="Times New Roman" w:hint="eastAsia"/>
-              </w:rPr>
-              <w:t>O</w:t>
-            </w:r>
-            <w:r>
-              <w:rPr>
-                <w:rFonts w:ascii="Times New Roman" w:eastAsia="宋体" w:hAnsi="Times New Roman"/>
-              </w:rPr>
-              <w:t>bject</w:t>
-            </w:r>
-          </w:p>
-        </w:tc>
-        <w:tc>
-          <w:tcPr>
-            <w:tcW w:w="2992" w:type="dxa"/>
-          </w:tcPr>
-          <w:p>
-            <w:pPr>
-              <w:rPr>
-                <w:rFonts w:ascii="Times New Roman" w:eastAsia="宋体" w:hAnsi="Times New Roman"/>
-              </w:rPr>
-            </w:pPr>
-            <w:r>
-              <w:rPr>
-                <w:rFonts w:ascii="Times New Roman" w:eastAsia="宋体" w:hAnsi="Times New Roman" w:hint="eastAsia"/>
-              </w:rPr>
-              <w:t>多疾病搜索内容</w:t>
             </w:r>
           </w:p>
         </w:tc>
@@ -1253,7 +1059,7 @@
     <w:p>
       <w:pPr>
         <w:rPr>
-          <w:rFonts w:ascii="Times New Roman" w:eastAsia="宋体" w:hAnsi="Times New Roman" w:hint="eastAsia"/>
+          <w:rFonts w:ascii="Times New Roman" w:eastAsia="宋体" w:hAnsi="Times New Roman"/>
         </w:rPr>
       </w:pPr>
     </w:p>
@@ -1612,7 +1418,6 @@
               <w:rPr>
                 <w:rFonts w:ascii="Times New Roman" w:eastAsia="宋体" w:hAnsi="Times New Roman" w:hint="eastAsia"/>
               </w:rPr>
-              <w:lastRenderedPageBreak/>
               <w:t>参数名</w:t>
             </w:r>
           </w:p>
@@ -1768,7 +1573,14 @@
               <w:rPr>
                 <w:rFonts w:ascii="Times New Roman" w:eastAsia="宋体" w:hAnsi="Times New Roman" w:hint="eastAsia"/>
               </w:rPr>
-              <w:t>相互作用</w:t>
+              <w:t>相互作</w:t>
+            </w:r>
+            <w:r>
+              <w:rPr>
+                <w:rFonts w:ascii="Times New Roman" w:eastAsia="宋体" w:hAnsi="Times New Roman" w:hint="eastAsia"/>
+              </w:rPr>
+              <w:lastRenderedPageBreak/>
+              <w:t>用</w:t>
             </w:r>
             <w:r>
               <w:rPr>
@@ -1792,15 +1604,16 @@
             </w:pPr>
             <w:r>
               <w:rPr>
-                <w:rFonts w:ascii="Times New Roman" w:eastAsia="宋体" w:hAnsi="Times New Roman"/>
-              </w:rPr>
-              <w:t>w</w:t>
-            </w:r>
-            <w:r>
-              <w:rPr>
-                <w:rFonts w:ascii="Times New Roman" w:eastAsia="宋体" w:hAnsi="Times New Roman" w:hint="eastAsia"/>
-              </w:rPr>
-              <w:t>ord</w:t>
+                <w:rFonts w:ascii="Times New Roman" w:eastAsia="宋体" w:hAnsi="Times New Roman" w:hint="eastAsia"/>
+              </w:rPr>
+              <w:lastRenderedPageBreak/>
+              <w:t>c</w:t>
+            </w:r>
+            <w:r>
+              <w:rPr>
+                <w:rFonts w:ascii="Times New Roman" w:eastAsia="宋体" w:hAnsi="Times New Roman"/>
+              </w:rPr>
+              <w:t>ontent</w:t>
             </w:r>
           </w:p>
         </w:tc>
@@ -2377,7 +2190,19 @@
         <w:rPr>
           <w:rFonts w:hint="eastAsia"/>
         </w:rPr>
-        <w:t>的各个分类药品</w:t>
+        <w:t>的各分类</w:t>
+      </w:r>
+      <w:r>
+        <w:rPr>
+          <w:rFonts w:hint="eastAsia"/>
+        </w:rPr>
+        <w:t>中</w:t>
+      </w:r>
+      <w:r>
+        <w:rPr>
+          <w:rFonts w:hint="eastAsia"/>
+        </w:rPr>
+        <w:t>药品</w:t>
       </w:r>
       <w:r>
         <w:rPr>
@@ -2471,6 +2296,29 @@
                 <w:b/>
               </w:rPr>
             </w:pPr>
+            <w:r>
+              <w:rPr>
+                <w:rFonts w:ascii="Times New Roman" w:eastAsia="宋体" w:hAnsi="Times New Roman" w:hint="eastAsia"/>
+                <w:b/>
+              </w:rPr>
+              <w:t>:</w:t>
+            </w:r>
+            <w:r>
+              <w:rPr>
+                <w:rFonts w:ascii="Times New Roman" w:eastAsia="宋体" w:hAnsi="Times New Roman"/>
+                <w:b/>
+              </w:rPr>
+              <w:t>10088/</w:t>
+            </w:r>
+            <w:proofErr w:type="spellStart"/>
+            <w:r>
+              <w:rPr>
+                <w:rFonts w:ascii="Times New Roman" w:eastAsia="宋体" w:hAnsi="Times New Roman"/>
+                <w:b/>
+              </w:rPr>
+              <w:t>medicine_by_class</w:t>
+            </w:r>
+            <w:proofErr w:type="spellEnd"/>
           </w:p>
         </w:tc>
       </w:tr>
@@ -2906,9 +2754,9 @@
         <w:tblLook w:val="04A0" w:firstRow="1" w:lastRow="0" w:firstColumn="1" w:lastColumn="0" w:noHBand="0" w:noVBand="1"/>
       </w:tblPr>
       <w:tblGrid>
-        <w:gridCol w:w="1126"/>
-        <w:gridCol w:w="848"/>
-        <w:gridCol w:w="6322"/>
+        <w:gridCol w:w="944"/>
+        <w:gridCol w:w="1340"/>
+        <w:gridCol w:w="6012"/>
       </w:tblGrid>
       <w:tr>
         <w:tc>
@@ -2980,24 +2828,6 @@
                 <w:rFonts w:ascii="Times New Roman" w:eastAsia="宋体" w:hAnsi="Times New Roman"/>
               </w:rPr>
             </w:pPr>
-            <w:r>
-              <w:rPr>
-                <w:rFonts w:ascii="Times New Roman" w:eastAsia="宋体" w:hAnsi="Times New Roman"/>
-              </w:rPr>
-              <w:t>e</w:t>
-            </w:r>
-            <w:r>
-              <w:rPr>
-                <w:rFonts w:ascii="Times New Roman" w:eastAsia="宋体" w:hAnsi="Times New Roman" w:hint="eastAsia"/>
-              </w:rPr>
-              <w:t>r</w:t>
-            </w:r>
-            <w:r>
-              <w:rPr>
-                <w:rFonts w:ascii="Times New Roman" w:eastAsia="宋体" w:hAnsi="Times New Roman"/>
-              </w:rPr>
-              <w:t>ror_code</w:t>
-            </w:r>
           </w:p>
         </w:tc>
         <w:tc>
@@ -3010,12 +2840,6 @@
                 <w:rFonts w:ascii="Times New Roman" w:eastAsia="宋体" w:hAnsi="Times New Roman"/>
               </w:rPr>
             </w:pPr>
-            <w:r>
-              <w:rPr>
-                <w:rFonts w:ascii="Times New Roman" w:eastAsia="宋体" w:hAnsi="Times New Roman"/>
-              </w:rPr>
-              <w:t>int</w:t>
-            </w:r>
           </w:p>
         </w:tc>
         <w:tc>
@@ -3028,30 +2852,6 @@
                 <w:rFonts w:ascii="Times New Roman" w:eastAsia="宋体" w:hAnsi="Times New Roman"/>
               </w:rPr>
             </w:pPr>
-            <w:r>
-              <w:rPr>
-                <w:rFonts w:ascii="Times New Roman" w:eastAsia="宋体" w:hAnsi="Times New Roman" w:hint="eastAsia"/>
-              </w:rPr>
-              <w:t>0</w:t>
-            </w:r>
-            <w:r>
-              <w:rPr>
-                <w:rFonts w:ascii="Times New Roman" w:eastAsia="宋体" w:hAnsi="Times New Roman" w:hint="eastAsia"/>
-              </w:rPr>
-              <w:t>为正常发送，</w:t>
-            </w:r>
-            <w:r>
-              <w:rPr>
-                <w:rFonts w:ascii="Times New Roman" w:eastAsia="宋体" w:hAnsi="Times New Roman" w:hint="eastAsia"/>
-              </w:rPr>
-              <w:t>1</w:t>
-            </w:r>
-            <w:r>
-              <w:rPr>
-                <w:rFonts w:ascii="Times New Roman" w:eastAsia="宋体" w:hAnsi="Times New Roman" w:hint="eastAsia"/>
-              </w:rPr>
-              <w:t>为遇到错误</w:t>
-            </w:r>
           </w:p>
         </w:tc>
       </w:tr>
@@ -3066,12 +2866,6 @@
                 <w:rFonts w:ascii="Times New Roman" w:eastAsia="宋体" w:hAnsi="Times New Roman"/>
               </w:rPr>
             </w:pPr>
-            <w:r>
-              <w:rPr>
-                <w:rFonts w:ascii="Times New Roman" w:eastAsia="宋体" w:hAnsi="Times New Roman"/>
-              </w:rPr>
-              <w:t>reason</w:t>
-            </w:r>
           </w:p>
         </w:tc>
         <w:tc>
@@ -3084,12 +2878,6 @@
                 <w:rFonts w:ascii="Times New Roman" w:eastAsia="宋体" w:hAnsi="Times New Roman"/>
               </w:rPr>
             </w:pPr>
-            <w:r>
-              <w:rPr>
-                <w:rFonts w:ascii="Times New Roman" w:eastAsia="宋体" w:hAnsi="Times New Roman"/>
-              </w:rPr>
-              <w:t>String</w:t>
-            </w:r>
           </w:p>
         </w:tc>
         <w:tc>
@@ -3102,12 +2890,6 @@
                 <w:rFonts w:ascii="Times New Roman" w:eastAsia="宋体" w:hAnsi="Times New Roman"/>
               </w:rPr>
             </w:pPr>
-            <w:r>
-              <w:rPr>
-                <w:rFonts w:ascii="Times New Roman" w:eastAsia="宋体" w:hAnsi="Times New Roman" w:hint="eastAsia"/>
-              </w:rPr>
-              <w:t>错误原因</w:t>
-            </w:r>
           </w:p>
         </w:tc>
       </w:tr>
@@ -3122,12 +2904,6 @@
                 <w:rFonts w:ascii="Times New Roman" w:eastAsia="宋体" w:hAnsi="Times New Roman"/>
               </w:rPr>
             </w:pPr>
-            <w:r>
-              <w:rPr>
-                <w:rFonts w:ascii="Times New Roman" w:eastAsia="宋体" w:hAnsi="Times New Roman"/>
-              </w:rPr>
-              <w:t>result</w:t>
-            </w:r>
           </w:p>
         </w:tc>
         <w:tc>
@@ -3142,6 +2918,12 @@
             </w:pPr>
             <w:r>
               <w:rPr>
+                <w:rFonts w:ascii="Times New Roman" w:eastAsia="宋体" w:hAnsi="Times New Roman"/>
+              </w:rPr>
+              <w:t>List&lt;</w:t>
+            </w:r>
+            <w:r>
+              <w:rPr>
                 <w:rFonts w:ascii="Times New Roman" w:eastAsia="宋体" w:hAnsi="Times New Roman" w:hint="eastAsia"/>
               </w:rPr>
               <w:t>O</w:t>
@@ -3152,6 +2934,12 @@
               </w:rPr>
               <w:t>bject</w:t>
             </w:r>
+            <w:r>
+              <w:rPr>
+                <w:rFonts w:ascii="Times New Roman" w:eastAsia="宋体" w:hAnsi="Times New Roman"/>
+              </w:rPr>
+              <w:t>&gt;</w:t>
+            </w:r>
           </w:p>
         </w:tc>
         <w:tc>
@@ -3161,14 +2949,32 @@
           <w:p>
             <w:pPr>
               <w:rPr>
-                <w:rFonts w:ascii="Times New Roman" w:eastAsia="宋体" w:hAnsi="Times New Roman"/>
-              </w:rPr>
-            </w:pPr>
-            <w:r>
-              <w:rPr>
-                <w:rFonts w:ascii="Times New Roman" w:eastAsia="宋体" w:hAnsi="Times New Roman" w:hint="eastAsia"/>
-              </w:rPr>
-              <w:t>返回内容</w:t>
+                <w:rFonts w:ascii="Times New Roman" w:eastAsia="宋体" w:hAnsi="Times New Roman" w:hint="eastAsia"/>
+              </w:rPr>
+            </w:pPr>
+            <w:r>
+              <w:rPr>
+                <w:rFonts w:ascii="Times New Roman" w:eastAsia="宋体" w:hAnsi="Times New Roman" w:hint="eastAsia"/>
+              </w:rPr>
+              <w:t>该类下药品商品名</w:t>
+            </w:r>
+            <w:r>
+              <w:rPr>
+                <w:rFonts w:ascii="Times New Roman" w:eastAsia="宋体" w:hAnsi="Times New Roman" w:hint="eastAsia"/>
+              </w:rPr>
+              <w:t>(</w:t>
+            </w:r>
+            <w:r>
+              <w:rPr>
+                <w:rFonts w:ascii="Times New Roman" w:eastAsia="宋体" w:hAnsi="Times New Roman"/>
+              </w:rPr>
+              <w:t>name)</w:t>
+            </w:r>
+            <w:r>
+              <w:rPr>
+                <w:rFonts w:ascii="Times New Roman" w:eastAsia="宋体" w:hAnsi="Times New Roman" w:hint="eastAsia"/>
+              </w:rPr>
+              <w:t>信息</w:t>
             </w:r>
           </w:p>
         </w:tc>
@@ -3219,7 +3025,7 @@
           <w:p>
             <w:pPr>
               <w:rPr>
-                <w:rFonts w:ascii="Times New Roman" w:eastAsia="宋体" w:hAnsi="Times New Roman" w:hint="eastAsia"/>
+                <w:rFonts w:ascii="Times New Roman" w:eastAsia="宋体" w:hAnsi="Times New Roman"/>
               </w:rPr>
             </w:pPr>
           </w:p>
@@ -3363,7 +3169,7 @@
           <w:rFonts w:ascii="Times New Roman" w:eastAsia="宋体" w:hAnsi="Times New Roman" w:hint="eastAsia"/>
           <w:b/>
         </w:rPr>
-        <w:t>3</w:t>
+        <w:t>4</w:t>
       </w:r>
       <w:r>
         <w:rPr>
@@ -3386,8 +3192,6 @@
         </w:rPr>
         <w:t>接口说明</w:t>
       </w:r>
-      <w:bookmarkStart w:id="0" w:name="_GoBack"/>
-      <w:bookmarkEnd w:id="0"/>
     </w:p>
     <w:p>
       <w:r>
@@ -3408,13 +3212,25 @@
         <w:rPr>
           <w:rFonts w:hint="eastAsia"/>
         </w:rPr>
-        <w:t>展示</w:t>
+        <w:t>展示，只显示存在哪些</w:t>
       </w:r>
       <w:r>
         <w:rPr>
           <w:rFonts w:hint="eastAsia"/>
         </w:rPr>
-        <w:t>，只显示存在哪些类的药物</w:t>
+        <w:t>药物</w:t>
+      </w:r>
+      <w:r>
+        <w:rPr>
+          <w:rFonts w:hint="eastAsia"/>
+        </w:rPr>
+        <w:t>类</w:t>
+      </w:r>
+      <w:r>
+        <w:rPr>
+          <w:rFonts w:hint="eastAsia"/>
+        </w:rPr>
+        <w:t>别</w:t>
       </w:r>
     </w:p>
     <w:p/>
@@ -3437,7 +3253,7 @@
           <w:rFonts w:ascii="Times New Roman" w:eastAsia="宋体" w:hAnsi="Times New Roman" w:hint="eastAsia"/>
           <w:b/>
         </w:rPr>
-        <w:t>3</w:t>
+        <w:t>4</w:t>
       </w:r>
       <w:r>
         <w:rPr>
@@ -3594,7 +3410,6 @@
               <w:rPr>
                 <w:rFonts w:ascii="Times New Roman" w:eastAsia="宋体" w:hAnsi="Times New Roman" w:hint="eastAsia"/>
               </w:rPr>
-              <w:lastRenderedPageBreak/>
               <w:t>H</w:t>
             </w:r>
             <w:r>
@@ -3657,6 +3472,7 @@
           <w:rFonts w:ascii="Times New Roman" w:eastAsia="宋体" w:hAnsi="Times New Roman" w:hint="eastAsia"/>
           <w:b/>
         </w:rPr>
+        <w:lastRenderedPageBreak/>
         <w:t>1.</w:t>
       </w:r>
       <w:r>
@@ -3664,7 +3480,7 @@
           <w:rFonts w:ascii="Times New Roman" w:eastAsia="宋体" w:hAnsi="Times New Roman" w:hint="eastAsia"/>
           <w:b/>
         </w:rPr>
-        <w:t>3</w:t>
+        <w:t>4</w:t>
       </w:r>
       <w:r>
         <w:rPr>
@@ -3905,7 +3721,7 @@
           <w:rFonts w:ascii="Times New Roman" w:eastAsia="宋体" w:hAnsi="Times New Roman" w:hint="eastAsia"/>
           <w:b/>
         </w:rPr>
-        <w:t>3</w:t>
+        <w:t>4</w:t>
       </w:r>
       <w:r>
         <w:rPr>
@@ -4007,7 +3823,7 @@
           <w:p>
             <w:pPr>
               <w:rPr>
-                <w:rFonts w:ascii="Times New Roman" w:eastAsia="宋体" w:hAnsi="Times New Roman" w:hint="eastAsia"/>
+                <w:rFonts w:ascii="Times New Roman" w:eastAsia="宋体" w:hAnsi="Times New Roman"/>
               </w:rPr>
             </w:pPr>
           </w:p>
@@ -4037,20 +3853,14 @@
           <w:p>
             <w:pPr>
               <w:rPr>
-                <w:rFonts w:ascii="Times New Roman" w:eastAsia="宋体" w:hAnsi="Times New Roman" w:hint="eastAsia"/>
-              </w:rPr>
-            </w:pPr>
-            <w:r>
-              <w:rPr>
-                <w:rFonts w:ascii="Times New Roman" w:eastAsia="宋体" w:hAnsi="Times New Roman" w:hint="eastAsia"/>
-              </w:rPr>
-              <w:t>返回</w:t>
-            </w:r>
-            <w:r>
-              <w:rPr>
-                <w:rFonts w:ascii="Times New Roman" w:eastAsia="宋体" w:hAnsi="Times New Roman" w:hint="eastAsia"/>
-              </w:rPr>
-              <w:t>各个药物类别的</w:t>
+                <w:rFonts w:ascii="Times New Roman" w:eastAsia="宋体" w:hAnsi="Times New Roman"/>
+              </w:rPr>
+            </w:pPr>
+            <w:r>
+              <w:rPr>
+                <w:rFonts w:ascii="Times New Roman" w:eastAsia="宋体" w:hAnsi="Times New Roman" w:hint="eastAsia"/>
+              </w:rPr>
+              <w:t>返回各个药物类别的</w:t>
             </w:r>
             <w:r>
               <w:rPr>
@@ -4107,6 +3917,950 @@
         <w:tc>
           <w:tcPr>
             <w:tcW w:w="6037" w:type="dxa"/>
+          </w:tcPr>
+          <w:p>
+            <w:pPr>
+              <w:rPr>
+                <w:rFonts w:ascii="Times New Roman" w:eastAsia="宋体" w:hAnsi="Times New Roman"/>
+              </w:rPr>
+            </w:pPr>
+          </w:p>
+        </w:tc>
+      </w:tr>
+    </w:tbl>
+    <w:p/>
+    <w:p>
+      <w:pPr>
+        <w:pStyle w:val="a8"/>
+        <w:jc w:val="both"/>
+        <w:rPr>
+          <w:rFonts w:ascii="Times New Roman" w:eastAsia="宋体" w:hAnsi="Times New Roman"/>
+          <w:sz w:val="24"/>
+          <w:szCs w:val="24"/>
+        </w:rPr>
+      </w:pPr>
+      <w:r>
+        <w:rPr>
+          <w:rFonts w:ascii="Times New Roman" w:eastAsia="宋体" w:hAnsi="Times New Roman" w:hint="eastAsia"/>
+          <w:sz w:val="24"/>
+          <w:szCs w:val="24"/>
+        </w:rPr>
+        <w:t>1.</w:t>
+      </w:r>
+      <w:r>
+        <w:rPr>
+          <w:rFonts w:ascii="Times New Roman" w:eastAsia="宋体" w:hAnsi="Times New Roman" w:hint="eastAsia"/>
+          <w:sz w:val="24"/>
+          <w:szCs w:val="24"/>
+        </w:rPr>
+        <w:t>5</w:t>
+      </w:r>
+      <w:r>
+        <w:rPr>
+          <w:rFonts w:ascii="Times New Roman" w:eastAsia="宋体" w:hAnsi="Times New Roman" w:hint="eastAsia"/>
+          <w:sz w:val="24"/>
+          <w:szCs w:val="24"/>
+        </w:rPr>
+        <w:t xml:space="preserve"> </w:t>
+      </w:r>
+      <w:r>
+        <w:rPr>
+          <w:rFonts w:ascii="Times New Roman" w:eastAsia="宋体" w:hAnsi="Times New Roman" w:hint="eastAsia"/>
+          <w:sz w:val="24"/>
+          <w:szCs w:val="24"/>
+        </w:rPr>
+        <w:t>多疾病</w:t>
+      </w:r>
+      <w:r>
+        <w:rPr>
+          <w:rFonts w:ascii="Times New Roman" w:eastAsia="宋体" w:hAnsi="Times New Roman" w:hint="eastAsia"/>
+          <w:sz w:val="24"/>
+          <w:szCs w:val="24"/>
+        </w:rPr>
+        <w:t>搜索</w:t>
+      </w:r>
+      <w:r>
+        <w:rPr>
+          <w:rFonts w:ascii="Times New Roman" w:eastAsia="宋体" w:hAnsi="Times New Roman" w:hint="eastAsia"/>
+          <w:sz w:val="24"/>
+          <w:szCs w:val="24"/>
+        </w:rPr>
+        <w:t>结果</w:t>
+      </w:r>
+      <w:r>
+        <w:rPr>
+          <w:rFonts w:ascii="Times New Roman" w:eastAsia="宋体" w:hAnsi="Times New Roman" w:hint="eastAsia"/>
+          <w:sz w:val="24"/>
+          <w:szCs w:val="24"/>
+        </w:rPr>
+        <w:t>类接口</w:t>
+      </w:r>
+    </w:p>
+    <w:p>
+      <w:pPr>
+        <w:rPr>
+          <w:rFonts w:ascii="Times New Roman" w:eastAsia="宋体" w:hAnsi="Times New Roman"/>
+          <w:b/>
+        </w:rPr>
+      </w:pPr>
+      <w:r>
+        <w:rPr>
+          <w:rFonts w:ascii="Times New Roman" w:eastAsia="宋体" w:hAnsi="Times New Roman" w:hint="eastAsia"/>
+          <w:b/>
+        </w:rPr>
+        <w:t>1.</w:t>
+      </w:r>
+      <w:r>
+        <w:rPr>
+          <w:rFonts w:ascii="Times New Roman" w:eastAsia="宋体" w:hAnsi="Times New Roman" w:hint="eastAsia"/>
+          <w:b/>
+        </w:rPr>
+        <w:t>5</w:t>
+      </w:r>
+      <w:r>
+        <w:rPr>
+          <w:rFonts w:ascii="Times New Roman" w:eastAsia="宋体" w:hAnsi="Times New Roman" w:hint="eastAsia"/>
+          <w:b/>
+        </w:rPr>
+        <w:t>.1</w:t>
+      </w:r>
+      <w:r>
+        <w:rPr>
+          <w:rFonts w:ascii="Times New Roman" w:eastAsia="宋体" w:hAnsi="Times New Roman"/>
+          <w:b/>
+        </w:rPr>
+        <w:t xml:space="preserve"> </w:t>
+      </w:r>
+      <w:r>
+        <w:rPr>
+          <w:rFonts w:ascii="Times New Roman" w:eastAsia="宋体" w:hAnsi="Times New Roman" w:hint="eastAsia"/>
+          <w:b/>
+        </w:rPr>
+        <w:t>接口说明</w:t>
+      </w:r>
+    </w:p>
+    <w:p>
+      <w:pPr>
+        <w:rPr>
+          <w:rFonts w:ascii="Times New Roman" w:eastAsia="宋体" w:hAnsi="Times New Roman"/>
+        </w:rPr>
+      </w:pPr>
+      <w:r>
+        <w:rPr>
+          <w:rFonts w:ascii="Times New Roman" w:eastAsia="宋体" w:hAnsi="Times New Roman" w:hint="eastAsia"/>
+        </w:rPr>
+        <w:t>返回多疾病搜索结果</w:t>
+      </w:r>
+    </w:p>
+    <w:p>
+      <w:pPr>
+        <w:rPr>
+          <w:rFonts w:ascii="Times New Roman" w:eastAsia="宋体" w:hAnsi="Times New Roman"/>
+        </w:rPr>
+      </w:pPr>
+    </w:p>
+    <w:p>
+      <w:pPr>
+        <w:rPr>
+          <w:rFonts w:ascii="Times New Roman" w:eastAsia="宋体" w:hAnsi="Times New Roman"/>
+          <w:b/>
+        </w:rPr>
+      </w:pPr>
+      <w:r>
+        <w:rPr>
+          <w:rFonts w:ascii="Times New Roman" w:eastAsia="宋体" w:hAnsi="Times New Roman" w:hint="eastAsia"/>
+          <w:b/>
+        </w:rPr>
+        <w:t>1.</w:t>
+      </w:r>
+      <w:r>
+        <w:rPr>
+          <w:rFonts w:ascii="Times New Roman" w:eastAsia="宋体" w:hAnsi="Times New Roman" w:hint="eastAsia"/>
+          <w:b/>
+        </w:rPr>
+        <w:t>5</w:t>
+      </w:r>
+      <w:r>
+        <w:rPr>
+          <w:rFonts w:ascii="Times New Roman" w:eastAsia="宋体" w:hAnsi="Times New Roman" w:hint="eastAsia"/>
+          <w:b/>
+        </w:rPr>
+        <w:t>.2</w:t>
+      </w:r>
+      <w:r>
+        <w:rPr>
+          <w:rFonts w:ascii="Times New Roman" w:eastAsia="宋体" w:hAnsi="Times New Roman"/>
+          <w:b/>
+        </w:rPr>
+        <w:t xml:space="preserve"> </w:t>
+      </w:r>
+      <w:r>
+        <w:rPr>
+          <w:rFonts w:ascii="Times New Roman" w:eastAsia="宋体" w:hAnsi="Times New Roman" w:hint="eastAsia"/>
+          <w:b/>
+        </w:rPr>
+        <w:t>请求格式</w:t>
+      </w:r>
+    </w:p>
+    <w:tbl>
+      <w:tblPr>
+        <w:tblStyle w:val="aa"/>
+        <w:tblW w:w="0" w:type="auto"/>
+        <w:tblLook w:val="04A0" w:firstRow="1" w:lastRow="0" w:firstColumn="1" w:lastColumn="0" w:noHBand="0" w:noVBand="1"/>
+      </w:tblPr>
+      <w:tblGrid>
+        <w:gridCol w:w="1980"/>
+        <w:gridCol w:w="6316"/>
+      </w:tblGrid>
+      <w:tr>
+        <w:tc>
+          <w:tcPr>
+            <w:tcW w:w="1980" w:type="dxa"/>
+            <w:shd w:val="pct20" w:color="auto" w:fill="auto"/>
+          </w:tcPr>
+          <w:p>
+            <w:pPr>
+              <w:rPr>
+                <w:rFonts w:ascii="Times New Roman" w:eastAsia="宋体" w:hAnsi="Times New Roman"/>
+              </w:rPr>
+            </w:pPr>
+            <w:r>
+              <w:rPr>
+                <w:rFonts w:ascii="Times New Roman" w:eastAsia="宋体" w:hAnsi="Times New Roman"/>
+              </w:rPr>
+              <w:t>URL</w:t>
+            </w:r>
+          </w:p>
+        </w:tc>
+        <w:tc>
+          <w:tcPr>
+            <w:tcW w:w="6316" w:type="dxa"/>
+          </w:tcPr>
+          <w:p>
+            <w:pPr>
+              <w:rPr>
+                <w:rFonts w:ascii="Times New Roman" w:eastAsia="宋体" w:hAnsi="Times New Roman"/>
+                <w:b/>
+              </w:rPr>
+            </w:pPr>
+          </w:p>
+        </w:tc>
+      </w:tr>
+      <w:tr>
+        <w:tc>
+          <w:tcPr>
+            <w:tcW w:w="1980" w:type="dxa"/>
+            <w:shd w:val="pct20" w:color="auto" w:fill="auto"/>
+          </w:tcPr>
+          <w:p>
+            <w:pPr>
+              <w:rPr>
+                <w:rFonts w:ascii="Times New Roman" w:eastAsia="宋体" w:hAnsi="Times New Roman"/>
+              </w:rPr>
+            </w:pPr>
+            <w:r>
+              <w:rPr>
+                <w:rFonts w:ascii="Times New Roman" w:eastAsia="宋体" w:hAnsi="Times New Roman" w:hint="eastAsia"/>
+              </w:rPr>
+              <w:t>支持格式</w:t>
+            </w:r>
+          </w:p>
+        </w:tc>
+        <w:tc>
+          <w:tcPr>
+            <w:tcW w:w="6316" w:type="dxa"/>
+          </w:tcPr>
+          <w:p>
+            <w:pPr>
+              <w:rPr>
+                <w:rFonts w:ascii="Times New Roman" w:eastAsia="宋体" w:hAnsi="Times New Roman"/>
+              </w:rPr>
+            </w:pPr>
+            <w:r>
+              <w:rPr>
+                <w:rFonts w:ascii="Times New Roman" w:eastAsia="宋体" w:hAnsi="Times New Roman" w:hint="eastAsia"/>
+              </w:rPr>
+              <w:t>J</w:t>
+            </w:r>
+            <w:r>
+              <w:rPr>
+                <w:rFonts w:ascii="Times New Roman" w:eastAsia="宋体" w:hAnsi="Times New Roman"/>
+              </w:rPr>
+              <w:t>SON</w:t>
+            </w:r>
+          </w:p>
+        </w:tc>
+      </w:tr>
+      <w:tr>
+        <w:tc>
+          <w:tcPr>
+            <w:tcW w:w="1980" w:type="dxa"/>
+            <w:shd w:val="pct20" w:color="auto" w:fill="auto"/>
+          </w:tcPr>
+          <w:p>
+            <w:pPr>
+              <w:rPr>
+                <w:rFonts w:ascii="Times New Roman" w:eastAsia="宋体" w:hAnsi="Times New Roman"/>
+              </w:rPr>
+            </w:pPr>
+            <w:r>
+              <w:rPr>
+                <w:rFonts w:ascii="Times New Roman" w:eastAsia="宋体" w:hAnsi="Times New Roman" w:hint="eastAsia"/>
+              </w:rPr>
+              <w:t>H</w:t>
+            </w:r>
+            <w:r>
+              <w:rPr>
+                <w:rFonts w:ascii="Times New Roman" w:eastAsia="宋体" w:hAnsi="Times New Roman"/>
+              </w:rPr>
+              <w:t>TTP</w:t>
+            </w:r>
+            <w:r>
+              <w:rPr>
+                <w:rFonts w:ascii="Times New Roman" w:eastAsia="宋体" w:hAnsi="Times New Roman" w:hint="eastAsia"/>
+              </w:rPr>
+              <w:t>请求方式</w:t>
+            </w:r>
+          </w:p>
+        </w:tc>
+        <w:tc>
+          <w:tcPr>
+            <w:tcW w:w="6316" w:type="dxa"/>
+          </w:tcPr>
+          <w:p>
+            <w:pPr>
+              <w:rPr>
+                <w:rFonts w:ascii="Times New Roman" w:eastAsia="宋体" w:hAnsi="Times New Roman"/>
+              </w:rPr>
+            </w:pPr>
+            <w:r>
+              <w:rPr>
+                <w:rFonts w:ascii="Times New Roman" w:eastAsia="宋体" w:hAnsi="Times New Roman" w:hint="eastAsia"/>
+              </w:rPr>
+              <w:t>P</w:t>
+            </w:r>
+            <w:r>
+              <w:rPr>
+                <w:rFonts w:ascii="Times New Roman" w:eastAsia="宋体" w:hAnsi="Times New Roman"/>
+              </w:rPr>
+              <w:t>OST</w:t>
+            </w:r>
+          </w:p>
+        </w:tc>
+      </w:tr>
+    </w:tbl>
+    <w:p>
+      <w:pPr>
+        <w:rPr>
+          <w:rFonts w:ascii="Times New Roman" w:eastAsia="宋体" w:hAnsi="Times New Roman"/>
+          <w:b/>
+        </w:rPr>
+      </w:pPr>
+    </w:p>
+    <w:p>
+      <w:pPr>
+        <w:rPr>
+          <w:rFonts w:ascii="Times New Roman" w:eastAsia="宋体" w:hAnsi="Times New Roman"/>
+          <w:b/>
+        </w:rPr>
+      </w:pPr>
+      <w:r>
+        <w:rPr>
+          <w:rFonts w:ascii="Times New Roman" w:eastAsia="宋体" w:hAnsi="Times New Roman" w:hint="eastAsia"/>
+          <w:b/>
+        </w:rPr>
+        <w:t>1.</w:t>
+      </w:r>
+      <w:r>
+        <w:rPr>
+          <w:rFonts w:ascii="Times New Roman" w:eastAsia="宋体" w:hAnsi="Times New Roman" w:hint="eastAsia"/>
+          <w:b/>
+        </w:rPr>
+        <w:t>5</w:t>
+      </w:r>
+      <w:r>
+        <w:rPr>
+          <w:rFonts w:ascii="Times New Roman" w:eastAsia="宋体" w:hAnsi="Times New Roman" w:hint="eastAsia"/>
+          <w:b/>
+        </w:rPr>
+        <w:t>.3</w:t>
+      </w:r>
+      <w:r>
+        <w:rPr>
+          <w:rFonts w:ascii="Times New Roman" w:eastAsia="宋体" w:hAnsi="Times New Roman"/>
+          <w:b/>
+        </w:rPr>
+        <w:t xml:space="preserve"> </w:t>
+      </w:r>
+      <w:r>
+        <w:rPr>
+          <w:rFonts w:ascii="Times New Roman" w:eastAsia="宋体" w:hAnsi="Times New Roman" w:hint="eastAsia"/>
+          <w:b/>
+        </w:rPr>
+        <w:t>请求参数说明</w:t>
+      </w:r>
+    </w:p>
+    <w:tbl>
+      <w:tblPr>
+        <w:tblStyle w:val="aa"/>
+        <w:tblW w:w="0" w:type="auto"/>
+        <w:tblLook w:val="04A0" w:firstRow="1" w:lastRow="0" w:firstColumn="1" w:lastColumn="0" w:noHBand="0" w:noVBand="1"/>
+      </w:tblPr>
+      <w:tblGrid>
+        <w:gridCol w:w="1431"/>
+        <w:gridCol w:w="755"/>
+        <w:gridCol w:w="3132"/>
+        <w:gridCol w:w="2978"/>
+      </w:tblGrid>
+      <w:tr>
+        <w:tc>
+          <w:tcPr>
+            <w:tcW w:w="1404" w:type="dxa"/>
+            <w:shd w:val="pct20" w:color="auto" w:fill="auto"/>
+          </w:tcPr>
+          <w:p>
+            <w:pPr>
+              <w:rPr>
+                <w:rFonts w:ascii="Times New Roman" w:eastAsia="宋体" w:hAnsi="Times New Roman"/>
+              </w:rPr>
+            </w:pPr>
+            <w:r>
+              <w:rPr>
+                <w:rFonts w:ascii="Times New Roman" w:eastAsia="宋体" w:hAnsi="Times New Roman" w:hint="eastAsia"/>
+              </w:rPr>
+              <w:t>参数名</w:t>
+            </w:r>
+          </w:p>
+        </w:tc>
+        <w:tc>
+          <w:tcPr>
+            <w:tcW w:w="756" w:type="dxa"/>
+            <w:shd w:val="pct20" w:color="auto" w:fill="auto"/>
+          </w:tcPr>
+          <w:p>
+            <w:pPr>
+              <w:rPr>
+                <w:rFonts w:ascii="Times New Roman" w:eastAsia="宋体" w:hAnsi="Times New Roman"/>
+              </w:rPr>
+            </w:pPr>
+            <w:r>
+              <w:rPr>
+                <w:rFonts w:ascii="Times New Roman" w:eastAsia="宋体" w:hAnsi="Times New Roman" w:hint="eastAsia"/>
+              </w:rPr>
+              <w:t>必选</w:t>
+            </w:r>
+          </w:p>
+        </w:tc>
+        <w:tc>
+          <w:tcPr>
+            <w:tcW w:w="3144" w:type="dxa"/>
+            <w:shd w:val="pct20" w:color="auto" w:fill="auto"/>
+          </w:tcPr>
+          <w:p>
+            <w:pPr>
+              <w:rPr>
+                <w:rFonts w:ascii="Times New Roman" w:eastAsia="宋体" w:hAnsi="Times New Roman"/>
+              </w:rPr>
+            </w:pPr>
+            <w:r>
+              <w:rPr>
+                <w:rFonts w:ascii="Times New Roman" w:eastAsia="宋体" w:hAnsi="Times New Roman" w:hint="eastAsia"/>
+              </w:rPr>
+              <w:t>类型及范围</w:t>
+            </w:r>
+          </w:p>
+        </w:tc>
+        <w:tc>
+          <w:tcPr>
+            <w:tcW w:w="2992" w:type="dxa"/>
+            <w:shd w:val="pct20" w:color="auto" w:fill="auto"/>
+          </w:tcPr>
+          <w:p>
+            <w:pPr>
+              <w:rPr>
+                <w:rFonts w:ascii="Times New Roman" w:eastAsia="宋体" w:hAnsi="Times New Roman"/>
+              </w:rPr>
+            </w:pPr>
+            <w:r>
+              <w:rPr>
+                <w:rFonts w:ascii="Times New Roman" w:eastAsia="宋体" w:hAnsi="Times New Roman" w:hint="eastAsia"/>
+              </w:rPr>
+              <w:t>说明</w:t>
+            </w:r>
+          </w:p>
+        </w:tc>
+      </w:tr>
+      <w:tr>
+        <w:tc>
+          <w:tcPr>
+            <w:tcW w:w="1404" w:type="dxa"/>
+          </w:tcPr>
+          <w:p>
+            <w:pPr>
+              <w:rPr>
+                <w:rFonts w:ascii="Times New Roman" w:eastAsia="宋体" w:hAnsi="Times New Roman"/>
+              </w:rPr>
+            </w:pPr>
+            <w:r>
+              <w:rPr>
+                <w:rFonts w:ascii="Times New Roman" w:eastAsia="宋体" w:hAnsi="Times New Roman"/>
+              </w:rPr>
+              <w:t>content</w:t>
+            </w:r>
+            <w:bookmarkStart w:id="0" w:name="_GoBack"/>
+            <w:bookmarkEnd w:id="0"/>
+            <w:r>
+              <w:rPr>
+                <w:rFonts w:ascii="Times New Roman" w:eastAsia="宋体" w:hAnsi="Times New Roman"/>
+              </w:rPr>
+              <w:t>_</w:t>
+            </w:r>
+            <w:r>
+              <w:rPr>
+                <w:rFonts w:ascii="Times New Roman" w:eastAsia="宋体" w:hAnsi="Times New Roman" w:hint="eastAsia"/>
+              </w:rPr>
+              <w:t>g</w:t>
+            </w:r>
+            <w:r>
+              <w:rPr>
+                <w:rFonts w:ascii="Times New Roman" w:eastAsia="宋体" w:hAnsi="Times New Roman"/>
+              </w:rPr>
+              <w:t>roup</w:t>
+            </w:r>
+          </w:p>
+        </w:tc>
+        <w:tc>
+          <w:tcPr>
+            <w:tcW w:w="756" w:type="dxa"/>
+          </w:tcPr>
+          <w:p>
+            <w:pPr>
+              <w:rPr>
+                <w:rFonts w:ascii="Times New Roman" w:eastAsia="宋体" w:hAnsi="Times New Roman"/>
+              </w:rPr>
+            </w:pPr>
+            <w:r>
+              <w:rPr>
+                <w:rFonts w:ascii="Times New Roman" w:eastAsia="宋体" w:hAnsi="Times New Roman" w:hint="eastAsia"/>
+              </w:rPr>
+              <w:t>True</w:t>
+            </w:r>
+          </w:p>
+        </w:tc>
+        <w:tc>
+          <w:tcPr>
+            <w:tcW w:w="3144" w:type="dxa"/>
+          </w:tcPr>
+          <w:p>
+            <w:pPr>
+              <w:rPr>
+                <w:rFonts w:ascii="Times New Roman" w:eastAsia="宋体" w:hAnsi="Times New Roman"/>
+              </w:rPr>
+            </w:pPr>
+            <w:r>
+              <w:rPr>
+                <w:rFonts w:ascii="Times New Roman" w:eastAsia="宋体" w:hAnsi="Times New Roman"/>
+              </w:rPr>
+              <w:t>L</w:t>
+            </w:r>
+            <w:r>
+              <w:rPr>
+                <w:rFonts w:ascii="Times New Roman" w:eastAsia="宋体" w:hAnsi="Times New Roman" w:hint="eastAsia"/>
+              </w:rPr>
+              <w:t>ist</w:t>
+            </w:r>
+            <w:r>
+              <w:rPr>
+                <w:rFonts w:ascii="Times New Roman" w:eastAsia="宋体" w:hAnsi="Times New Roman"/>
+              </w:rPr>
+              <w:t xml:space="preserve"> &lt;</w:t>
+            </w:r>
+            <w:r>
+              <w:rPr>
+                <w:rFonts w:ascii="Times New Roman" w:eastAsia="宋体" w:hAnsi="Times New Roman" w:hint="eastAsia"/>
+              </w:rPr>
+              <w:t>S</w:t>
+            </w:r>
+            <w:r>
+              <w:rPr>
+                <w:rFonts w:ascii="Times New Roman" w:eastAsia="宋体" w:hAnsi="Times New Roman"/>
+              </w:rPr>
+              <w:t>tring&gt;</w:t>
+            </w:r>
+          </w:p>
+        </w:tc>
+        <w:tc>
+          <w:tcPr>
+            <w:tcW w:w="2992" w:type="dxa"/>
+          </w:tcPr>
+          <w:p>
+            <w:pPr>
+              <w:rPr>
+                <w:rFonts w:ascii="Times New Roman" w:eastAsia="宋体" w:hAnsi="Times New Roman"/>
+              </w:rPr>
+            </w:pPr>
+            <w:r>
+              <w:rPr>
+                <w:rFonts w:ascii="Times New Roman" w:eastAsia="宋体" w:hAnsi="Times New Roman" w:hint="eastAsia"/>
+              </w:rPr>
+              <w:t>多疾病搜索内容</w:t>
+            </w:r>
+          </w:p>
+        </w:tc>
+      </w:tr>
+    </w:tbl>
+    <w:p>
+      <w:pPr>
+        <w:rPr>
+          <w:rFonts w:ascii="Times New Roman" w:eastAsia="宋体" w:hAnsi="Times New Roman"/>
+        </w:rPr>
+      </w:pPr>
+    </w:p>
+    <w:p>
+      <w:pPr>
+        <w:rPr>
+          <w:rFonts w:ascii="Times New Roman" w:eastAsia="宋体" w:hAnsi="Times New Roman"/>
+          <w:b/>
+        </w:rPr>
+      </w:pPr>
+      <w:r>
+        <w:rPr>
+          <w:rFonts w:ascii="Times New Roman" w:eastAsia="宋体" w:hAnsi="Times New Roman" w:hint="eastAsia"/>
+          <w:b/>
+        </w:rPr>
+        <w:t>1.</w:t>
+      </w:r>
+      <w:r>
+        <w:rPr>
+          <w:rFonts w:ascii="Times New Roman" w:eastAsia="宋体" w:hAnsi="Times New Roman" w:hint="eastAsia"/>
+          <w:b/>
+        </w:rPr>
+        <w:t>5</w:t>
+      </w:r>
+      <w:r>
+        <w:rPr>
+          <w:rFonts w:ascii="Times New Roman" w:eastAsia="宋体" w:hAnsi="Times New Roman" w:hint="eastAsia"/>
+          <w:b/>
+        </w:rPr>
+        <w:t>.4</w:t>
+      </w:r>
+      <w:r>
+        <w:rPr>
+          <w:rFonts w:ascii="Times New Roman" w:eastAsia="宋体" w:hAnsi="Times New Roman"/>
+          <w:b/>
+        </w:rPr>
+        <w:t xml:space="preserve"> </w:t>
+      </w:r>
+      <w:r>
+        <w:rPr>
+          <w:rFonts w:ascii="Times New Roman" w:eastAsia="宋体" w:hAnsi="Times New Roman" w:hint="eastAsia"/>
+          <w:b/>
+        </w:rPr>
+        <w:t>返回参数说明</w:t>
+      </w:r>
+    </w:p>
+    <w:tbl>
+      <w:tblPr>
+        <w:tblStyle w:val="aa"/>
+        <w:tblW w:w="0" w:type="auto"/>
+        <w:tblLook w:val="04A0" w:firstRow="1" w:lastRow="0" w:firstColumn="1" w:lastColumn="0" w:noHBand="0" w:noVBand="1"/>
+      </w:tblPr>
+      <w:tblGrid>
+        <w:gridCol w:w="1126"/>
+        <w:gridCol w:w="848"/>
+        <w:gridCol w:w="6322"/>
+      </w:tblGrid>
+      <w:tr>
+        <w:tc>
+          <w:tcPr>
+            <w:tcW w:w="988" w:type="dxa"/>
+            <w:shd w:val="pct20" w:color="auto" w:fill="auto"/>
+          </w:tcPr>
+          <w:p>
+            <w:pPr>
+              <w:rPr>
+                <w:rFonts w:ascii="Times New Roman" w:eastAsia="宋体" w:hAnsi="Times New Roman"/>
+              </w:rPr>
+            </w:pPr>
+            <w:r>
+              <w:rPr>
+                <w:rFonts w:ascii="Times New Roman" w:eastAsia="宋体" w:hAnsi="Times New Roman" w:hint="eastAsia"/>
+              </w:rPr>
+              <w:t>返回键</w:t>
+            </w:r>
+          </w:p>
+        </w:tc>
+        <w:tc>
+          <w:tcPr>
+            <w:tcW w:w="850" w:type="dxa"/>
+            <w:shd w:val="pct20" w:color="auto" w:fill="auto"/>
+          </w:tcPr>
+          <w:p>
+            <w:pPr>
+              <w:rPr>
+                <w:rFonts w:ascii="Times New Roman" w:eastAsia="宋体" w:hAnsi="Times New Roman"/>
+              </w:rPr>
+            </w:pPr>
+            <w:r>
+              <w:rPr>
+                <w:rFonts w:ascii="Times New Roman" w:eastAsia="宋体" w:hAnsi="Times New Roman" w:hint="eastAsia"/>
+              </w:rPr>
+              <w:t>类型</w:t>
+            </w:r>
+          </w:p>
+        </w:tc>
+        <w:tc>
+          <w:tcPr>
+            <w:tcW w:w="6458" w:type="dxa"/>
+            <w:shd w:val="pct20" w:color="auto" w:fill="auto"/>
+          </w:tcPr>
+          <w:p>
+            <w:pPr>
+              <w:rPr>
+                <w:rFonts w:ascii="Times New Roman" w:eastAsia="宋体" w:hAnsi="Times New Roman"/>
+              </w:rPr>
+            </w:pPr>
+            <w:r>
+              <w:rPr>
+                <w:rFonts w:ascii="Times New Roman" w:eastAsia="宋体" w:hAnsi="Times New Roman" w:hint="eastAsia"/>
+              </w:rPr>
+              <w:t>说明</w:t>
+            </w:r>
+          </w:p>
+        </w:tc>
+      </w:tr>
+      <w:tr>
+        <w:tc>
+          <w:tcPr>
+            <w:tcW w:w="988" w:type="dxa"/>
+          </w:tcPr>
+          <w:p>
+            <w:pPr>
+              <w:rPr>
+                <w:rFonts w:ascii="Times New Roman" w:eastAsia="宋体" w:hAnsi="Times New Roman"/>
+              </w:rPr>
+            </w:pPr>
+            <w:r>
+              <w:rPr>
+                <w:rFonts w:ascii="Times New Roman" w:eastAsia="宋体" w:hAnsi="Times New Roman"/>
+              </w:rPr>
+              <w:t>e</w:t>
+            </w:r>
+            <w:r>
+              <w:rPr>
+                <w:rFonts w:ascii="Times New Roman" w:eastAsia="宋体" w:hAnsi="Times New Roman" w:hint="eastAsia"/>
+              </w:rPr>
+              <w:t>r</w:t>
+            </w:r>
+            <w:r>
+              <w:rPr>
+                <w:rFonts w:ascii="Times New Roman" w:eastAsia="宋体" w:hAnsi="Times New Roman"/>
+              </w:rPr>
+              <w:t>ror_code</w:t>
+            </w:r>
+          </w:p>
+        </w:tc>
+        <w:tc>
+          <w:tcPr>
+            <w:tcW w:w="850" w:type="dxa"/>
+          </w:tcPr>
+          <w:p>
+            <w:pPr>
+              <w:rPr>
+                <w:rFonts w:ascii="Times New Roman" w:eastAsia="宋体" w:hAnsi="Times New Roman"/>
+              </w:rPr>
+            </w:pPr>
+            <w:r>
+              <w:rPr>
+                <w:rFonts w:ascii="Times New Roman" w:eastAsia="宋体" w:hAnsi="Times New Roman"/>
+              </w:rPr>
+              <w:t>int</w:t>
+            </w:r>
+          </w:p>
+        </w:tc>
+        <w:tc>
+          <w:tcPr>
+            <w:tcW w:w="6458" w:type="dxa"/>
+          </w:tcPr>
+          <w:p>
+            <w:pPr>
+              <w:rPr>
+                <w:rFonts w:ascii="Times New Roman" w:eastAsia="宋体" w:hAnsi="Times New Roman"/>
+              </w:rPr>
+            </w:pPr>
+            <w:r>
+              <w:rPr>
+                <w:rFonts w:ascii="Times New Roman" w:eastAsia="宋体" w:hAnsi="Times New Roman" w:hint="eastAsia"/>
+              </w:rPr>
+              <w:t>0</w:t>
+            </w:r>
+            <w:r>
+              <w:rPr>
+                <w:rFonts w:ascii="Times New Roman" w:eastAsia="宋体" w:hAnsi="Times New Roman" w:hint="eastAsia"/>
+              </w:rPr>
+              <w:t>为正常发送，</w:t>
+            </w:r>
+            <w:r>
+              <w:rPr>
+                <w:rFonts w:ascii="Times New Roman" w:eastAsia="宋体" w:hAnsi="Times New Roman" w:hint="eastAsia"/>
+              </w:rPr>
+              <w:t>1</w:t>
+            </w:r>
+            <w:r>
+              <w:rPr>
+                <w:rFonts w:ascii="Times New Roman" w:eastAsia="宋体" w:hAnsi="Times New Roman" w:hint="eastAsia"/>
+              </w:rPr>
+              <w:t>为遇到错误</w:t>
+            </w:r>
+          </w:p>
+        </w:tc>
+      </w:tr>
+      <w:tr>
+        <w:tc>
+          <w:tcPr>
+            <w:tcW w:w="988" w:type="dxa"/>
+          </w:tcPr>
+          <w:p>
+            <w:pPr>
+              <w:rPr>
+                <w:rFonts w:ascii="Times New Roman" w:eastAsia="宋体" w:hAnsi="Times New Roman"/>
+              </w:rPr>
+            </w:pPr>
+            <w:r>
+              <w:rPr>
+                <w:rFonts w:ascii="Times New Roman" w:eastAsia="宋体" w:hAnsi="Times New Roman"/>
+              </w:rPr>
+              <w:t>reason</w:t>
+            </w:r>
+          </w:p>
+        </w:tc>
+        <w:tc>
+          <w:tcPr>
+            <w:tcW w:w="850" w:type="dxa"/>
+          </w:tcPr>
+          <w:p>
+            <w:pPr>
+              <w:rPr>
+                <w:rFonts w:ascii="Times New Roman" w:eastAsia="宋体" w:hAnsi="Times New Roman"/>
+              </w:rPr>
+            </w:pPr>
+            <w:r>
+              <w:rPr>
+                <w:rFonts w:ascii="Times New Roman" w:eastAsia="宋体" w:hAnsi="Times New Roman"/>
+              </w:rPr>
+              <w:t>String</w:t>
+            </w:r>
+          </w:p>
+        </w:tc>
+        <w:tc>
+          <w:tcPr>
+            <w:tcW w:w="6458" w:type="dxa"/>
+          </w:tcPr>
+          <w:p>
+            <w:pPr>
+              <w:rPr>
+                <w:rFonts w:ascii="Times New Roman" w:eastAsia="宋体" w:hAnsi="Times New Roman"/>
+              </w:rPr>
+            </w:pPr>
+            <w:r>
+              <w:rPr>
+                <w:rFonts w:ascii="Times New Roman" w:eastAsia="宋体" w:hAnsi="Times New Roman" w:hint="eastAsia"/>
+              </w:rPr>
+              <w:t>错误原因</w:t>
+            </w:r>
+          </w:p>
+        </w:tc>
+      </w:tr>
+      <w:tr>
+        <w:tc>
+          <w:tcPr>
+            <w:tcW w:w="988" w:type="dxa"/>
+          </w:tcPr>
+          <w:p>
+            <w:pPr>
+              <w:rPr>
+                <w:rFonts w:ascii="Times New Roman" w:eastAsia="宋体" w:hAnsi="Times New Roman"/>
+              </w:rPr>
+            </w:pPr>
+            <w:r>
+              <w:rPr>
+                <w:rFonts w:ascii="Times New Roman" w:eastAsia="宋体" w:hAnsi="Times New Roman"/>
+              </w:rPr>
+              <w:t>result</w:t>
+            </w:r>
+          </w:p>
+        </w:tc>
+        <w:tc>
+          <w:tcPr>
+            <w:tcW w:w="850" w:type="dxa"/>
+          </w:tcPr>
+          <w:p>
+            <w:pPr>
+              <w:rPr>
+                <w:rFonts w:ascii="Times New Roman" w:eastAsia="宋体" w:hAnsi="Times New Roman"/>
+              </w:rPr>
+            </w:pPr>
+            <w:r>
+              <w:rPr>
+                <w:rFonts w:ascii="Times New Roman" w:eastAsia="宋体" w:hAnsi="Times New Roman" w:hint="eastAsia"/>
+              </w:rPr>
+              <w:t>O</w:t>
+            </w:r>
+            <w:r>
+              <w:rPr>
+                <w:rFonts w:ascii="Times New Roman" w:eastAsia="宋体" w:hAnsi="Times New Roman"/>
+              </w:rPr>
+              <w:t>bject</w:t>
+            </w:r>
+          </w:p>
+        </w:tc>
+        <w:tc>
+          <w:tcPr>
+            <w:tcW w:w="6458" w:type="dxa"/>
+          </w:tcPr>
+          <w:p>
+            <w:pPr>
+              <w:rPr>
+                <w:rFonts w:ascii="Times New Roman" w:eastAsia="宋体" w:hAnsi="Times New Roman"/>
+              </w:rPr>
+            </w:pPr>
+            <w:r>
+              <w:rPr>
+                <w:rFonts w:ascii="Times New Roman" w:eastAsia="宋体" w:hAnsi="Times New Roman" w:hint="eastAsia"/>
+              </w:rPr>
+              <w:t>返回内容</w:t>
+            </w:r>
+          </w:p>
+        </w:tc>
+      </w:tr>
+      <w:tr>
+        <w:tc>
+          <w:tcPr>
+            <w:tcW w:w="988" w:type="dxa"/>
+          </w:tcPr>
+          <w:p>
+            <w:pPr>
+              <w:rPr>
+                <w:rFonts w:ascii="Times New Roman" w:eastAsia="宋体" w:hAnsi="Times New Roman"/>
+              </w:rPr>
+            </w:pPr>
+          </w:p>
+        </w:tc>
+        <w:tc>
+          <w:tcPr>
+            <w:tcW w:w="850" w:type="dxa"/>
+          </w:tcPr>
+          <w:p>
+            <w:pPr>
+              <w:rPr>
+                <w:rFonts w:ascii="Times New Roman" w:eastAsia="宋体" w:hAnsi="Times New Roman"/>
+              </w:rPr>
+            </w:pPr>
+          </w:p>
+        </w:tc>
+        <w:tc>
+          <w:tcPr>
+            <w:tcW w:w="6458" w:type="dxa"/>
           </w:tcPr>
           <w:p>
             <w:pPr>
@@ -5398,7 +6152,6 @@
           <w:rFonts w:ascii="Times New Roman" w:eastAsia="宋体" w:hAnsi="Times New Roman"/>
           <w:b/>
         </w:rPr>
-        <w:lastRenderedPageBreak/>
         <w:t>2</w:t>
       </w:r>
       <w:r>
@@ -6364,6 +7117,7 @@
           <w:sz w:val="24"/>
           <w:szCs w:val="24"/>
         </w:rPr>
+        <w:lastRenderedPageBreak/>
         <w:t>3</w:t>
       </w:r>
       <w:r>
@@ -7173,7 +7927,6 @@
               <w:rPr>
                 <w:rFonts w:ascii="Times New Roman" w:eastAsia="宋体" w:hAnsi="Times New Roman"/>
               </w:rPr>
-              <w:lastRenderedPageBreak/>
               <w:t>e</w:t>
             </w:r>
             <w:r>
@@ -8865,7 +9618,7 @@
 </file>
 
 <file path=customXml/itemProps1.xml><?xml version="1.0" encoding="utf-8"?>
-<ds:datastoreItem xmlns:ds="http://schemas.openxmlformats.org/officeDocument/2006/customXml" ds:itemID="{41DCBD91-A81B-4C67-BD4B-E6C1EBC82859}">
+<ds:datastoreItem xmlns:ds="http://schemas.openxmlformats.org/officeDocument/2006/customXml" ds:itemID="{445997C1-1CF1-4BF6-A125-9BC3CEC18197}">
   <ds:schemaRefs>
     <ds:schemaRef ds:uri="http://schemas.openxmlformats.org/officeDocument/2006/bibliography"/>
   </ds:schemaRefs>

--- a/用药支持系统接口文档.docx
+++ b/用药支持系统接口文档.docx
@@ -183,13 +183,79 @@
         <w:rPr>
           <w:rFonts w:ascii="Times New Roman" w:eastAsia="宋体" w:hAnsi="Times New Roman" w:hint="eastAsia"/>
         </w:rPr>
-        <w:t>类接口包含全局搜索、疾病搜索、药品搜索和</w:t>
-      </w:r>
-      <w:r>
-        <w:rPr>
-          <w:rFonts w:ascii="Times New Roman" w:eastAsia="宋体" w:hAnsi="Times New Roman" w:hint="eastAsia"/>
-        </w:rPr>
-        <w:t>相互作用搜索的列表对象返回功能</w:t>
+        <w:t>类接口包含全局搜索</w:t>
+      </w:r>
+      <w:r>
+        <w:rPr>
+          <w:rFonts w:ascii="Times New Roman" w:eastAsia="宋体" w:hAnsi="Times New Roman" w:hint="eastAsia"/>
+        </w:rPr>
+        <w:t>(</w:t>
+      </w:r>
+      <w:r>
+        <w:rPr>
+          <w:rFonts w:ascii="Times New Roman" w:eastAsia="宋体" w:hAnsi="Times New Roman"/>
+        </w:rPr>
+        <w:t>all)</w:t>
+      </w:r>
+      <w:r>
+        <w:rPr>
+          <w:rFonts w:ascii="Times New Roman" w:eastAsia="宋体" w:hAnsi="Times New Roman" w:hint="eastAsia"/>
+        </w:rPr>
+        <w:t>、疾病搜索</w:t>
+      </w:r>
+      <w:r>
+        <w:rPr>
+          <w:rFonts w:ascii="Times New Roman" w:eastAsia="宋体" w:hAnsi="Times New Roman" w:hint="eastAsia"/>
+        </w:rPr>
+        <w:t>(</w:t>
+      </w:r>
+      <w:r>
+        <w:rPr>
+          <w:rFonts w:ascii="Times New Roman" w:eastAsia="宋体" w:hAnsi="Times New Roman"/>
+        </w:rPr>
+        <w:t>disease)</w:t>
+      </w:r>
+      <w:r>
+        <w:rPr>
+          <w:rFonts w:ascii="Times New Roman" w:eastAsia="宋体" w:hAnsi="Times New Roman" w:hint="eastAsia"/>
+        </w:rPr>
+        <w:t>、药品搜索和</w:t>
+      </w:r>
+      <w:r>
+        <w:rPr>
+          <w:rFonts w:ascii="Times New Roman" w:eastAsia="宋体" w:hAnsi="Times New Roman" w:hint="eastAsia"/>
+        </w:rPr>
+        <w:t>相互作用搜索</w:t>
+      </w:r>
+      <w:r>
+        <w:rPr>
+          <w:rFonts w:ascii="Times New Roman" w:eastAsia="宋体" w:hAnsi="Times New Roman" w:hint="eastAsia"/>
+        </w:rPr>
+        <w:t>(</w:t>
+      </w:r>
+      <w:r>
+        <w:rPr>
+          <w:rFonts w:ascii="Times New Roman" w:eastAsia="宋体" w:hAnsi="Times New Roman" w:hint="eastAsia"/>
+        </w:rPr>
+        <w:t>两个都用</w:t>
+      </w:r>
+      <w:r>
+        <w:rPr>
+          <w:rFonts w:ascii="Times New Roman" w:eastAsia="宋体" w:hAnsi="Times New Roman" w:hint="eastAsia"/>
+        </w:rPr>
+        <w:t>d</w:t>
+      </w:r>
+      <w:r>
+        <w:rPr>
+          <w:rFonts w:ascii="Times New Roman" w:eastAsia="宋体" w:hAnsi="Times New Roman"/>
+        </w:rPr>
+        <w:t>rug)</w:t>
+      </w:r>
+      <w:r>
+        <w:rPr>
+          <w:rFonts w:ascii="Times New Roman" w:eastAsia="宋体" w:hAnsi="Times New Roman" w:hint="eastAsia"/>
+        </w:rPr>
+        <w:t>的列表对象返回功能</w:t>
       </w:r>
     </w:p>
     <w:p>
@@ -566,7 +632,7 @@
               <w:rPr>
                 <w:rFonts w:ascii="Times New Roman" w:eastAsia="宋体" w:hAnsi="Times New Roman"/>
               </w:rPr>
-              <w:t>tring(all/disease/drug/interaction)</w:t>
+              <w:t>tring(all/disease/drug)</w:t>
             </w:r>
           </w:p>
         </w:tc>
@@ -744,13 +810,13 @@
       </w:tblPr>
       <w:tblGrid>
         <w:gridCol w:w="1126"/>
-        <w:gridCol w:w="848"/>
-        <w:gridCol w:w="6322"/>
+        <w:gridCol w:w="1340"/>
+        <w:gridCol w:w="5830"/>
       </w:tblGrid>
       <w:tr>
         <w:tc>
           <w:tcPr>
-            <w:tcW w:w="988" w:type="dxa"/>
+            <w:tcW w:w="1126" w:type="dxa"/>
             <w:shd w:val="pct20" w:color="auto" w:fill="auto"/>
           </w:tcPr>
           <w:p>
@@ -769,7 +835,7 @@
         </w:tc>
         <w:tc>
           <w:tcPr>
-            <w:tcW w:w="850" w:type="dxa"/>
+            <w:tcW w:w="1340" w:type="dxa"/>
             <w:shd w:val="pct20" w:color="auto" w:fill="auto"/>
           </w:tcPr>
           <w:p>
@@ -788,7 +854,7 @@
         </w:tc>
         <w:tc>
           <w:tcPr>
-            <w:tcW w:w="6458" w:type="dxa"/>
+            <w:tcW w:w="5830" w:type="dxa"/>
             <w:shd w:val="pct20" w:color="auto" w:fill="auto"/>
           </w:tcPr>
           <w:p>
@@ -809,85 +875,85 @@
       <w:tr>
         <w:tc>
           <w:tcPr>
-            <w:tcW w:w="988" w:type="dxa"/>
-          </w:tcPr>
-          <w:p>
-            <w:pPr>
-              <w:rPr>
-                <w:rFonts w:ascii="Times New Roman" w:eastAsia="宋体" w:hAnsi="Times New Roman"/>
-              </w:rPr>
-            </w:pPr>
-            <w:r>
-              <w:rPr>
-                <w:rFonts w:ascii="Times New Roman" w:eastAsia="宋体" w:hAnsi="Times New Roman"/>
-              </w:rPr>
-              <w:t>e</w:t>
-            </w:r>
-            <w:r>
-              <w:rPr>
-                <w:rFonts w:ascii="Times New Roman" w:eastAsia="宋体" w:hAnsi="Times New Roman" w:hint="eastAsia"/>
-              </w:rPr>
-              <w:t>r</w:t>
-            </w:r>
-            <w:r>
-              <w:rPr>
-                <w:rFonts w:ascii="Times New Roman" w:eastAsia="宋体" w:hAnsi="Times New Roman"/>
-              </w:rPr>
-              <w:t>ror_code</w:t>
-            </w:r>
-          </w:p>
-        </w:tc>
-        <w:tc>
-          <w:tcPr>
-            <w:tcW w:w="850" w:type="dxa"/>
-          </w:tcPr>
-          <w:p>
-            <w:pPr>
-              <w:rPr>
-                <w:rFonts w:ascii="Times New Roman" w:eastAsia="宋体" w:hAnsi="Times New Roman"/>
-              </w:rPr>
-            </w:pPr>
-            <w:r>
-              <w:rPr>
-                <w:rFonts w:ascii="Times New Roman" w:eastAsia="宋体" w:hAnsi="Times New Roman"/>
-              </w:rPr>
-              <w:t>int</w:t>
-            </w:r>
-          </w:p>
-        </w:tc>
-        <w:tc>
-          <w:tcPr>
-            <w:tcW w:w="6458" w:type="dxa"/>
-          </w:tcPr>
-          <w:p>
-            <w:pPr>
-              <w:rPr>
-                <w:rFonts w:ascii="Times New Roman" w:eastAsia="宋体" w:hAnsi="Times New Roman"/>
-              </w:rPr>
-            </w:pPr>
-            <w:r>
-              <w:rPr>
-                <w:rFonts w:ascii="Times New Roman" w:eastAsia="宋体" w:hAnsi="Times New Roman" w:hint="eastAsia"/>
-              </w:rPr>
-              <w:t>0</w:t>
-            </w:r>
-            <w:r>
-              <w:rPr>
-                <w:rFonts w:ascii="Times New Roman" w:eastAsia="宋体" w:hAnsi="Times New Roman" w:hint="eastAsia"/>
-              </w:rPr>
-              <w:t>为正常发送，</w:t>
-            </w:r>
-            <w:r>
-              <w:rPr>
-                <w:rFonts w:ascii="Times New Roman" w:eastAsia="宋体" w:hAnsi="Times New Roman" w:hint="eastAsia"/>
-              </w:rPr>
-              <w:t>1</w:t>
-            </w:r>
-            <w:r>
-              <w:rPr>
-                <w:rFonts w:ascii="Times New Roman" w:eastAsia="宋体" w:hAnsi="Times New Roman" w:hint="eastAsia"/>
-              </w:rPr>
-              <w:t>为遇到错误</w:t>
+            <w:tcW w:w="1126" w:type="dxa"/>
+          </w:tcPr>
+          <w:p>
+            <w:pPr>
+              <w:rPr>
+                <w:rFonts w:ascii="Times New Roman" w:eastAsia="宋体" w:hAnsi="Times New Roman"/>
+              </w:rPr>
+            </w:pPr>
+            <w:r>
+              <w:rPr>
+                <w:rFonts w:ascii="Times New Roman" w:eastAsia="宋体" w:hAnsi="Times New Roman"/>
+              </w:rPr>
+              <w:t>result</w:t>
+            </w:r>
+          </w:p>
+        </w:tc>
+        <w:tc>
+          <w:tcPr>
+            <w:tcW w:w="1340" w:type="dxa"/>
+          </w:tcPr>
+          <w:p>
+            <w:pPr>
+              <w:rPr>
+                <w:rFonts w:ascii="Times New Roman" w:eastAsia="宋体" w:hAnsi="Times New Roman"/>
+              </w:rPr>
+            </w:pPr>
+            <w:r>
+              <w:rPr>
+                <w:rFonts w:ascii="Times New Roman" w:eastAsia="宋体" w:hAnsi="Times New Roman"/>
+              </w:rPr>
+              <w:t>L</w:t>
+            </w:r>
+            <w:r>
+              <w:rPr>
+                <w:rFonts w:ascii="Times New Roman" w:eastAsia="宋体" w:hAnsi="Times New Roman" w:hint="eastAsia"/>
+              </w:rPr>
+              <w:t>ist</w:t>
+            </w:r>
+            <w:r>
+              <w:rPr>
+                <w:rFonts w:ascii="Times New Roman" w:eastAsia="宋体" w:hAnsi="Times New Roman"/>
+              </w:rPr>
+              <w:t>&lt;</w:t>
+            </w:r>
+            <w:r>
+              <w:rPr>
+                <w:rFonts w:ascii="Times New Roman" w:eastAsia="宋体" w:hAnsi="Times New Roman" w:hint="eastAsia"/>
+              </w:rPr>
+              <w:t>O</w:t>
+            </w:r>
+            <w:r>
+              <w:rPr>
+                <w:rFonts w:ascii="Times New Roman" w:eastAsia="宋体" w:hAnsi="Times New Roman"/>
+              </w:rPr>
+              <w:t>bject</w:t>
+            </w:r>
+            <w:r>
+              <w:rPr>
+                <w:rFonts w:ascii="Times New Roman" w:eastAsia="宋体" w:hAnsi="Times New Roman"/>
+              </w:rPr>
+              <w:t>&gt;</w:t>
+            </w:r>
+          </w:p>
+        </w:tc>
+        <w:tc>
+          <w:tcPr>
+            <w:tcW w:w="5830" w:type="dxa"/>
+          </w:tcPr>
+          <w:p>
+            <w:pPr>
+              <w:rPr>
+                <w:rFonts w:ascii="Times New Roman" w:eastAsia="宋体" w:hAnsi="Times New Roman"/>
+              </w:rPr>
+            </w:pPr>
+            <w:r>
+              <w:rPr>
+                <w:rFonts w:ascii="Times New Roman" w:eastAsia="宋体" w:hAnsi="Times New Roman" w:hint="eastAsia"/>
+              </w:rPr>
+              <w:t>返回内容</w:t>
             </w:r>
           </w:p>
         </w:tc>
@@ -895,149 +961,31 @@
       <w:tr>
         <w:tc>
           <w:tcPr>
-            <w:tcW w:w="988" w:type="dxa"/>
-          </w:tcPr>
-          <w:p>
-            <w:pPr>
-              <w:rPr>
-                <w:rFonts w:ascii="Times New Roman" w:eastAsia="宋体" w:hAnsi="Times New Roman"/>
-              </w:rPr>
-            </w:pPr>
-            <w:r>
-              <w:rPr>
-                <w:rFonts w:ascii="Times New Roman" w:eastAsia="宋体" w:hAnsi="Times New Roman"/>
-              </w:rPr>
-              <w:t>reason</w:t>
-            </w:r>
-          </w:p>
-        </w:tc>
-        <w:tc>
-          <w:tcPr>
-            <w:tcW w:w="850" w:type="dxa"/>
-          </w:tcPr>
-          <w:p>
-            <w:pPr>
-              <w:rPr>
-                <w:rFonts w:ascii="Times New Roman" w:eastAsia="宋体" w:hAnsi="Times New Roman"/>
-              </w:rPr>
-            </w:pPr>
-            <w:r>
-              <w:rPr>
-                <w:rFonts w:ascii="Times New Roman" w:eastAsia="宋体" w:hAnsi="Times New Roman"/>
-              </w:rPr>
-              <w:t>String</w:t>
-            </w:r>
-          </w:p>
-        </w:tc>
-        <w:tc>
-          <w:tcPr>
-            <w:tcW w:w="6458" w:type="dxa"/>
-          </w:tcPr>
-          <w:p>
-            <w:pPr>
-              <w:rPr>
-                <w:rFonts w:ascii="Times New Roman" w:eastAsia="宋体" w:hAnsi="Times New Roman"/>
-              </w:rPr>
-            </w:pPr>
-            <w:r>
-              <w:rPr>
-                <w:rFonts w:ascii="Times New Roman" w:eastAsia="宋体" w:hAnsi="Times New Roman" w:hint="eastAsia"/>
-              </w:rPr>
-              <w:t>错误原因</w:t>
-            </w:r>
-          </w:p>
-        </w:tc>
-      </w:tr>
-      <w:tr>
-        <w:tc>
-          <w:tcPr>
-            <w:tcW w:w="988" w:type="dxa"/>
-          </w:tcPr>
-          <w:p>
-            <w:pPr>
-              <w:rPr>
-                <w:rFonts w:ascii="Times New Roman" w:eastAsia="宋体" w:hAnsi="Times New Roman"/>
-              </w:rPr>
-            </w:pPr>
-            <w:r>
-              <w:rPr>
-                <w:rFonts w:ascii="Times New Roman" w:eastAsia="宋体" w:hAnsi="Times New Roman"/>
-              </w:rPr>
-              <w:t>result</w:t>
-            </w:r>
-          </w:p>
-        </w:tc>
-        <w:tc>
-          <w:tcPr>
-            <w:tcW w:w="850" w:type="dxa"/>
-          </w:tcPr>
-          <w:p>
-            <w:pPr>
-              <w:rPr>
-                <w:rFonts w:ascii="Times New Roman" w:eastAsia="宋体" w:hAnsi="Times New Roman"/>
-              </w:rPr>
-            </w:pPr>
-            <w:r>
-              <w:rPr>
-                <w:rFonts w:ascii="Times New Roman" w:eastAsia="宋体" w:hAnsi="Times New Roman" w:hint="eastAsia"/>
-              </w:rPr>
-              <w:t>O</w:t>
-            </w:r>
-            <w:r>
-              <w:rPr>
-                <w:rFonts w:ascii="Times New Roman" w:eastAsia="宋体" w:hAnsi="Times New Roman"/>
-              </w:rPr>
-              <w:t>bject</w:t>
-            </w:r>
-          </w:p>
-        </w:tc>
-        <w:tc>
-          <w:tcPr>
-            <w:tcW w:w="6458" w:type="dxa"/>
-          </w:tcPr>
-          <w:p>
-            <w:pPr>
-              <w:rPr>
-                <w:rFonts w:ascii="Times New Roman" w:eastAsia="宋体" w:hAnsi="Times New Roman"/>
-              </w:rPr>
-            </w:pPr>
-            <w:r>
-              <w:rPr>
-                <w:rFonts w:ascii="Times New Roman" w:eastAsia="宋体" w:hAnsi="Times New Roman" w:hint="eastAsia"/>
-              </w:rPr>
-              <w:t>返回内容</w:t>
-            </w:r>
-          </w:p>
-        </w:tc>
-      </w:tr>
-      <w:tr>
-        <w:tc>
-          <w:tcPr>
-            <w:tcW w:w="988" w:type="dxa"/>
-          </w:tcPr>
-          <w:p>
-            <w:pPr>
-              <w:rPr>
-                <w:rFonts w:ascii="Times New Roman" w:eastAsia="宋体" w:hAnsi="Times New Roman"/>
-              </w:rPr>
-            </w:pPr>
-          </w:p>
-        </w:tc>
-        <w:tc>
-          <w:tcPr>
-            <w:tcW w:w="850" w:type="dxa"/>
-          </w:tcPr>
-          <w:p>
-            <w:pPr>
-              <w:rPr>
-                <w:rFonts w:ascii="Times New Roman" w:eastAsia="宋体" w:hAnsi="Times New Roman"/>
-              </w:rPr>
-            </w:pPr>
-          </w:p>
-        </w:tc>
-        <w:tc>
-          <w:tcPr>
-            <w:tcW w:w="6458" w:type="dxa"/>
+            <w:tcW w:w="1126" w:type="dxa"/>
+          </w:tcPr>
+          <w:p>
+            <w:pPr>
+              <w:rPr>
+                <w:rFonts w:ascii="Times New Roman" w:eastAsia="宋体" w:hAnsi="Times New Roman"/>
+              </w:rPr>
+            </w:pPr>
+          </w:p>
+        </w:tc>
+        <w:tc>
+          <w:tcPr>
+            <w:tcW w:w="1340" w:type="dxa"/>
+          </w:tcPr>
+          <w:p>
+            <w:pPr>
+              <w:rPr>
+                <w:rFonts w:ascii="Times New Roman" w:eastAsia="宋体" w:hAnsi="Times New Roman"/>
+              </w:rPr>
+            </w:pPr>
+          </w:p>
+        </w:tc>
+        <w:tc>
+          <w:tcPr>
+            <w:tcW w:w="5830" w:type="dxa"/>
           </w:tcPr>
           <w:p>
             <w:pPr>
@@ -1573,14 +1521,7 @@
               <w:rPr>
                 <w:rFonts w:ascii="Times New Roman" w:eastAsia="宋体" w:hAnsi="Times New Roman" w:hint="eastAsia"/>
               </w:rPr>
-              <w:t>相互作</w:t>
-            </w:r>
-            <w:r>
-              <w:rPr>
-                <w:rFonts w:ascii="Times New Roman" w:eastAsia="宋体" w:hAnsi="Times New Roman" w:hint="eastAsia"/>
-              </w:rPr>
-              <w:lastRenderedPageBreak/>
-              <w:t>用</w:t>
+              <w:t>相互作用</w:t>
             </w:r>
             <w:r>
               <w:rPr>
@@ -1679,7 +1620,27 @@
               <w:rPr>
                 <w:rFonts w:ascii="Times New Roman" w:eastAsia="宋体" w:hAnsi="Times New Roman" w:hint="eastAsia"/>
               </w:rPr>
-              <w:t>详情实体关键词</w:t>
+              <w:t>根据列表的准</w:t>
+            </w:r>
+            <w:bookmarkStart w:id="0" w:name="_GoBack"/>
+            <w:bookmarkEnd w:id="0"/>
+            <w:r>
+              <w:rPr>
+                <w:rFonts w:ascii="Times New Roman" w:eastAsia="宋体" w:hAnsi="Times New Roman" w:hint="eastAsia"/>
+              </w:rPr>
+              <w:t>确的项目</w:t>
+            </w:r>
+            <w:r>
+              <w:rPr>
+                <w:rFonts w:ascii="Times New Roman" w:eastAsia="宋体" w:hAnsi="Times New Roman" w:hint="eastAsia"/>
+              </w:rPr>
+              <w:t>n</w:t>
+            </w:r>
+            <w:r>
+              <w:rPr>
+                <w:rFonts w:ascii="Times New Roman" w:eastAsia="宋体" w:hAnsi="Times New Roman"/>
+              </w:rPr>
+              <w:t>ame</w:t>
             </w:r>
           </w:p>
         </w:tc>
@@ -2949,7 +2910,7 @@
           <w:p>
             <w:pPr>
               <w:rPr>
-                <w:rFonts w:ascii="Times New Roman" w:eastAsia="宋体" w:hAnsi="Times New Roman" w:hint="eastAsia"/>
+                <w:rFonts w:ascii="Times New Roman" w:eastAsia="宋体" w:hAnsi="Times New Roman"/>
               </w:rPr>
             </w:pPr>
             <w:r>
@@ -3472,7 +3433,6 @@
           <w:rFonts w:ascii="Times New Roman" w:eastAsia="宋体" w:hAnsi="Times New Roman" w:hint="eastAsia"/>
           <w:b/>
         </w:rPr>
-        <w:lastRenderedPageBreak/>
         <w:t>1.</w:t>
       </w:r>
       <w:r>
@@ -3532,6 +3492,7 @@
               <w:rPr>
                 <w:rFonts w:ascii="Times New Roman" w:eastAsia="宋体" w:hAnsi="Times New Roman" w:hint="eastAsia"/>
               </w:rPr>
+              <w:lastRenderedPageBreak/>
               <w:t>参数名</w:t>
             </w:r>
           </w:p>
@@ -4269,21 +4230,7 @@
           <w:rFonts w:ascii="Times New Roman" w:eastAsia="宋体" w:hAnsi="Times New Roman" w:hint="eastAsia"/>
           <w:b/>
         </w:rPr>
-        <w:t>1.</w:t>
-      </w:r>
-      <w:r>
-        <w:rPr>
-          <w:rFonts w:ascii="Times New Roman" w:eastAsia="宋体" w:hAnsi="Times New Roman" w:hint="eastAsia"/>
-          <w:b/>
-        </w:rPr>
-        <w:t>5</w:t>
-      </w:r>
-      <w:r>
-        <w:rPr>
-          <w:rFonts w:ascii="Times New Roman" w:eastAsia="宋体" w:hAnsi="Times New Roman" w:hint="eastAsia"/>
-          <w:b/>
-        </w:rPr>
-        <w:t>.3</w:t>
+        <w:t>1.5.3</w:t>
       </w:r>
       <w:r>
         <w:rPr>
@@ -4407,8 +4354,6 @@
               </w:rPr>
               <w:t>content</w:t>
             </w:r>
-            <w:bookmarkStart w:id="0" w:name="_GoBack"/>
-            <w:bookmarkEnd w:id="0"/>
             <w:r>
               <w:rPr>
                 <w:rFonts w:ascii="Times New Roman" w:eastAsia="宋体" w:hAnsi="Times New Roman"/>
@@ -4872,13 +4817,7 @@
         </w:tc>
       </w:tr>
     </w:tbl>
-    <w:p>
-      <w:pPr>
-        <w:rPr>
-          <w:rFonts w:hint="eastAsia"/>
-        </w:rPr>
-      </w:pPr>
-    </w:p>
+    <w:p/>
     <w:p>
       <w:pPr>
         <w:pStyle w:val="a4"/>
@@ -5258,6 +5197,7 @@
           <w:rFonts w:ascii="Times New Roman" w:eastAsia="宋体" w:hAnsi="Times New Roman"/>
           <w:b/>
         </w:rPr>
+        <w:lastRenderedPageBreak/>
         <w:t>2</w:t>
       </w:r>
       <w:r>
@@ -9618,7 +9558,7 @@
 </file>
 
 <file path=customXml/itemProps1.xml><?xml version="1.0" encoding="utf-8"?>
-<ds:datastoreItem xmlns:ds="http://schemas.openxmlformats.org/officeDocument/2006/customXml" ds:itemID="{445997C1-1CF1-4BF6-A125-9BC3CEC18197}">
+<ds:datastoreItem xmlns:ds="http://schemas.openxmlformats.org/officeDocument/2006/customXml" ds:itemID="{62296C42-BB23-470A-A3CA-C0EED7908E69}">
   <ds:schemaRefs>
     <ds:schemaRef ds:uri="http://schemas.openxmlformats.org/officeDocument/2006/bibliography"/>
   </ds:schemaRefs>

--- a/用药支持系统接口文档.docx
+++ b/用药支持系统接口文档.docx
@@ -219,7 +219,25 @@
         <w:rPr>
           <w:rFonts w:ascii="Times New Roman" w:eastAsia="宋体" w:hAnsi="Times New Roman" w:hint="eastAsia"/>
         </w:rPr>
-        <w:t>、药品搜索和</w:t>
+        <w:t>、药品搜索</w:t>
+      </w:r>
+      <w:r>
+        <w:rPr>
+          <w:rFonts w:ascii="Times New Roman" w:eastAsia="宋体" w:hAnsi="Times New Roman" w:hint="eastAsia"/>
+        </w:rPr>
+        <w:t>(</w:t>
+      </w:r>
+      <w:r>
+        <w:rPr>
+          <w:rFonts w:ascii="Times New Roman" w:eastAsia="宋体" w:hAnsi="Times New Roman"/>
+        </w:rPr>
+        <w:t>drug)</w:t>
+      </w:r>
+      <w:r>
+        <w:rPr>
+          <w:rFonts w:ascii="Times New Roman" w:eastAsia="宋体" w:hAnsi="Times New Roman" w:hint="eastAsia"/>
+        </w:rPr>
+        <w:t>和</w:t>
       </w:r>
       <w:r>
         <w:rPr>
@@ -237,19 +255,21 @@
         <w:rPr>
           <w:rFonts w:ascii="Times New Roman" w:eastAsia="宋体" w:hAnsi="Times New Roman" w:hint="eastAsia"/>
         </w:rPr>
-        <w:t>两个都用</w:t>
-      </w:r>
-      <w:r>
-        <w:rPr>
-          <w:rFonts w:ascii="Times New Roman" w:eastAsia="宋体" w:hAnsi="Times New Roman" w:hint="eastAsia"/>
-        </w:rPr>
-        <w:t>d</w:t>
-      </w:r>
-      <w:r>
-        <w:rPr>
-          <w:rFonts w:ascii="Times New Roman" w:eastAsia="宋体" w:hAnsi="Times New Roman"/>
-        </w:rPr>
-        <w:t>rug)</w:t>
+        <w:t>int</w:t>
+      </w:r>
+      <w:r>
+        <w:rPr>
+          <w:rFonts w:ascii="Times New Roman" w:eastAsia="宋体" w:hAnsi="Times New Roman"/>
+        </w:rPr>
+        <w:t>eraction</w:t>
+      </w:r>
+      <w:bookmarkStart w:id="0" w:name="_GoBack"/>
+      <w:bookmarkEnd w:id="0"/>
+      <w:r>
+        <w:rPr>
+          <w:rFonts w:ascii="Times New Roman" w:eastAsia="宋体" w:hAnsi="Times New Roman"/>
+        </w:rPr>
+        <w:t>)</w:t>
       </w:r>
       <w:r>
         <w:rPr>
@@ -632,7 +652,25 @@
               <w:rPr>
                 <w:rFonts w:ascii="Times New Roman" w:eastAsia="宋体" w:hAnsi="Times New Roman"/>
               </w:rPr>
-              <w:t>tring(all/disease/drug)</w:t>
+              <w:t>tring(all/disease/drug</w:t>
+            </w:r>
+            <w:r>
+              <w:rPr>
+                <w:rFonts w:ascii="Times New Roman" w:eastAsia="宋体" w:hAnsi="Times New Roman" w:hint="eastAsia"/>
+              </w:rPr>
+              <w:t>/in</w:t>
+            </w:r>
+            <w:r>
+              <w:rPr>
+                <w:rFonts w:ascii="Times New Roman" w:eastAsia="宋体" w:hAnsi="Times New Roman"/>
+              </w:rPr>
+              <w:t>teraction</w:t>
+            </w:r>
+            <w:r>
+              <w:rPr>
+                <w:rFonts w:ascii="Times New Roman" w:eastAsia="宋体" w:hAnsi="Times New Roman"/>
+              </w:rPr>
+              <w:t>)</w:t>
             </w:r>
           </w:p>
         </w:tc>
@@ -1620,15 +1658,7 @@
               <w:rPr>
                 <w:rFonts w:ascii="Times New Roman" w:eastAsia="宋体" w:hAnsi="Times New Roman" w:hint="eastAsia"/>
               </w:rPr>
-              <w:t>根据列表的准</w:t>
-            </w:r>
-            <w:bookmarkStart w:id="0" w:name="_GoBack"/>
-            <w:bookmarkEnd w:id="0"/>
-            <w:r>
-              <w:rPr>
-                <w:rFonts w:ascii="Times New Roman" w:eastAsia="宋体" w:hAnsi="Times New Roman" w:hint="eastAsia"/>
-              </w:rPr>
-              <w:t>确的项目</w:t>
+              <w:t>根据列表的准确的项目</w:t>
             </w:r>
             <w:r>
               <w:rPr>
@@ -9558,7 +9588,7 @@
 </file>
 
 <file path=customXml/itemProps1.xml><?xml version="1.0" encoding="utf-8"?>
-<ds:datastoreItem xmlns:ds="http://schemas.openxmlformats.org/officeDocument/2006/customXml" ds:itemID="{62296C42-BB23-470A-A3CA-C0EED7908E69}">
+<ds:datastoreItem xmlns:ds="http://schemas.openxmlformats.org/officeDocument/2006/customXml" ds:itemID="{AEFA9087-2D93-4847-ABD8-3A0560449731}">
   <ds:schemaRefs>
     <ds:schemaRef ds:uri="http://schemas.openxmlformats.org/officeDocument/2006/bibliography"/>
   </ds:schemaRefs>

--- a/用药支持系统接口文档.docx
+++ b/用药支持系统接口文档.docx
@@ -263,8 +263,6 @@
         </w:rPr>
         <w:t>eraction</w:t>
       </w:r>
-      <w:bookmarkStart w:id="0" w:name="_GoBack"/>
-      <w:bookmarkEnd w:id="0"/>
       <w:r>
         <w:rPr>
           <w:rFonts w:ascii="Times New Roman" w:eastAsia="宋体" w:hAnsi="Times New Roman"/>
@@ -355,6 +353,27 @@
                 <w:b/>
               </w:rPr>
             </w:pPr>
+            <w:r>
+              <w:rPr>
+                <w:rFonts w:ascii="Times New Roman" w:eastAsia="宋体" w:hAnsi="Times New Roman"/>
+                <w:b/>
+              </w:rPr>
+              <w:t>:10088</w:t>
+            </w:r>
+            <w:r>
+              <w:rPr>
+                <w:rFonts w:ascii="Times New Roman" w:eastAsia="宋体" w:hAnsi="Times New Roman" w:hint="eastAsia"/>
+                <w:b/>
+              </w:rPr>
+              <w:t>/qu</w:t>
+            </w:r>
+            <w:r>
+              <w:rPr>
+                <w:rFonts w:ascii="Times New Roman" w:eastAsia="宋体" w:hAnsi="Times New Roman"/>
+                <w:b/>
+              </w:rPr>
+              <w:t>ery</w:t>
+            </w:r>
           </w:p>
         </w:tc>
       </w:tr>
@@ -1233,6 +1252,36 @@
                 <w:b/>
               </w:rPr>
             </w:pPr>
+            <w:r>
+              <w:rPr>
+                <w:rFonts w:ascii="Times New Roman" w:eastAsia="宋体" w:hAnsi="Times New Roman" w:hint="eastAsia"/>
+                <w:b/>
+              </w:rPr>
+              <w:t>:</w:t>
+            </w:r>
+            <w:r>
+              <w:rPr>
+                <w:rFonts w:ascii="Times New Roman" w:eastAsia="宋体" w:hAnsi="Times New Roman"/>
+                <w:b/>
+              </w:rPr>
+              <w:t>10088/</w:t>
+            </w:r>
+            <w:r>
+              <w:rPr>
+                <w:rFonts w:ascii="Times New Roman" w:eastAsia="宋体" w:hAnsi="Times New Roman" w:hint="eastAsia"/>
+                <w:b/>
+              </w:rPr>
+              <w:t>d</w:t>
+            </w:r>
+            <w:bookmarkStart w:id="0" w:name="_GoBack"/>
+            <w:bookmarkEnd w:id="0"/>
+            <w:r>
+              <w:rPr>
+                <w:rFonts w:ascii="Times New Roman" w:eastAsia="宋体" w:hAnsi="Times New Roman"/>
+                <w:b/>
+              </w:rPr>
+              <w:t>etail</w:t>
+            </w:r>
           </w:p>
         </w:tc>
       </w:tr>
@@ -1733,9 +1782,9 @@
         <w:tblLook w:val="04A0" w:firstRow="1" w:lastRow="0" w:firstColumn="1" w:lastColumn="0" w:noHBand="0" w:noVBand="1"/>
       </w:tblPr>
       <w:tblGrid>
-        <w:gridCol w:w="1126"/>
-        <w:gridCol w:w="848"/>
-        <w:gridCol w:w="6322"/>
+        <w:gridCol w:w="1192"/>
+        <w:gridCol w:w="1340"/>
+        <w:gridCol w:w="5764"/>
       </w:tblGrid>
       <w:tr>
         <w:tc>
@@ -1807,24 +1856,6 @@
                 <w:rFonts w:ascii="Times New Roman" w:eastAsia="宋体" w:hAnsi="Times New Roman"/>
               </w:rPr>
             </w:pPr>
-            <w:r>
-              <w:rPr>
-                <w:rFonts w:ascii="Times New Roman" w:eastAsia="宋体" w:hAnsi="Times New Roman"/>
-              </w:rPr>
-              <w:t>e</w:t>
-            </w:r>
-            <w:r>
-              <w:rPr>
-                <w:rFonts w:ascii="Times New Roman" w:eastAsia="宋体" w:hAnsi="Times New Roman" w:hint="eastAsia"/>
-              </w:rPr>
-              <w:t>r</w:t>
-            </w:r>
-            <w:r>
-              <w:rPr>
-                <w:rFonts w:ascii="Times New Roman" w:eastAsia="宋体" w:hAnsi="Times New Roman"/>
-              </w:rPr>
-              <w:t>ror_code</w:t>
-            </w:r>
           </w:p>
         </w:tc>
         <w:tc>
@@ -1841,7 +1872,19 @@
               <w:rPr>
                 <w:rFonts w:ascii="Times New Roman" w:eastAsia="宋体" w:hAnsi="Times New Roman"/>
               </w:rPr>
-              <w:t>int</w:t>
+              <w:t>List&lt;</w:t>
+            </w:r>
+            <w:r>
+              <w:rPr>
+                <w:rFonts w:ascii="Times New Roman" w:eastAsia="宋体" w:hAnsi="Times New Roman" w:hint="eastAsia"/>
+              </w:rPr>
+              <w:t>O</w:t>
+            </w:r>
+            <w:r>
+              <w:rPr>
+                <w:rFonts w:ascii="Times New Roman" w:eastAsia="宋体" w:hAnsi="Times New Roman"/>
+              </w:rPr>
+              <w:t>bject&gt;</w:t>
             </w:r>
           </w:p>
         </w:tc>
@@ -1855,30 +1898,6 @@
                 <w:rFonts w:ascii="Times New Roman" w:eastAsia="宋体" w:hAnsi="Times New Roman"/>
               </w:rPr>
             </w:pPr>
-            <w:r>
-              <w:rPr>
-                <w:rFonts w:ascii="Times New Roman" w:eastAsia="宋体" w:hAnsi="Times New Roman" w:hint="eastAsia"/>
-              </w:rPr>
-              <w:t>0</w:t>
-            </w:r>
-            <w:r>
-              <w:rPr>
-                <w:rFonts w:ascii="Times New Roman" w:eastAsia="宋体" w:hAnsi="Times New Roman" w:hint="eastAsia"/>
-              </w:rPr>
-              <w:t>为正常发送，</w:t>
-            </w:r>
-            <w:r>
-              <w:rPr>
-                <w:rFonts w:ascii="Times New Roman" w:eastAsia="宋体" w:hAnsi="Times New Roman" w:hint="eastAsia"/>
-              </w:rPr>
-              <w:t>1</w:t>
-            </w:r>
-            <w:r>
-              <w:rPr>
-                <w:rFonts w:ascii="Times New Roman" w:eastAsia="宋体" w:hAnsi="Times New Roman" w:hint="eastAsia"/>
-              </w:rPr>
-              <w:t>为遇到错误</w:t>
-            </w:r>
           </w:p>
         </w:tc>
       </w:tr>
@@ -1893,12 +1912,14 @@
                 <w:rFonts w:ascii="Times New Roman" w:eastAsia="宋体" w:hAnsi="Times New Roman"/>
               </w:rPr>
             </w:pPr>
-            <w:r>
-              <w:rPr>
-                <w:rFonts w:ascii="Times New Roman" w:eastAsia="宋体" w:hAnsi="Times New Roman"/>
-              </w:rPr>
-              <w:t>reason</w:t>
-            </w:r>
+            <w:proofErr w:type="spellStart"/>
+            <w:r>
+              <w:rPr>
+                <w:rFonts w:ascii="Times New Roman" w:eastAsia="宋体" w:hAnsi="Times New Roman"/>
+              </w:rPr>
+              <w:t>edgeResult</w:t>
+            </w:r>
+            <w:proofErr w:type="spellEnd"/>
           </w:p>
         </w:tc>
         <w:tc>
@@ -1913,9 +1934,15 @@
             </w:pPr>
             <w:r>
               <w:rPr>
-                <w:rFonts w:ascii="Times New Roman" w:eastAsia="宋体" w:hAnsi="Times New Roman"/>
-              </w:rPr>
-              <w:t>String</w:t>
+                <w:rFonts w:ascii="Times New Roman" w:eastAsia="宋体" w:hAnsi="Times New Roman" w:hint="eastAsia"/>
+              </w:rPr>
+              <w:t>O</w:t>
+            </w:r>
+            <w:r>
+              <w:rPr>
+                <w:rFonts w:ascii="Times New Roman" w:eastAsia="宋体" w:hAnsi="Times New Roman"/>
+              </w:rPr>
+              <w:t>bject</w:t>
             </w:r>
           </w:p>
         </w:tc>
@@ -1933,7 +1960,7 @@
               <w:rPr>
                 <w:rFonts w:ascii="Times New Roman" w:eastAsia="宋体" w:hAnsi="Times New Roman" w:hint="eastAsia"/>
               </w:rPr>
-              <w:t>错误原因</w:t>
+              <w:t>边信息</w:t>
             </w:r>
           </w:p>
         </w:tc>
@@ -1949,12 +1976,20 @@
                 <w:rFonts w:ascii="Times New Roman" w:eastAsia="宋体" w:hAnsi="Times New Roman"/>
               </w:rPr>
             </w:pPr>
-            <w:r>
-              <w:rPr>
-                <w:rFonts w:ascii="Times New Roman" w:eastAsia="宋体" w:hAnsi="Times New Roman"/>
-              </w:rPr>
-              <w:t>result</w:t>
-            </w:r>
+            <w:proofErr w:type="spellStart"/>
+            <w:r>
+              <w:rPr>
+                <w:rFonts w:ascii="Times New Roman" w:eastAsia="宋体" w:hAnsi="Times New Roman" w:hint="eastAsia"/>
+              </w:rPr>
+              <w:t>t</w:t>
+            </w:r>
+            <w:r>
+              <w:rPr>
+                <w:rFonts w:ascii="Times New Roman" w:eastAsia="宋体" w:hAnsi="Times New Roman"/>
+              </w:rPr>
+              <w:t>argetName</w:t>
+            </w:r>
+            <w:proofErr w:type="spellEnd"/>
           </w:p>
         </w:tc>
         <w:tc>
@@ -1995,7 +2030,7 @@
               <w:rPr>
                 <w:rFonts w:ascii="Times New Roman" w:eastAsia="宋体" w:hAnsi="Times New Roman" w:hint="eastAsia"/>
               </w:rPr>
-              <w:t>返回内容</w:t>
+              <w:t>目标名字</w:t>
             </w:r>
           </w:p>
         </w:tc>
@@ -2023,6 +2058,18 @@
                 <w:rFonts w:ascii="Times New Roman" w:eastAsia="宋体" w:hAnsi="Times New Roman"/>
               </w:rPr>
             </w:pPr>
+            <w:r>
+              <w:rPr>
+                <w:rFonts w:ascii="Times New Roman" w:eastAsia="宋体" w:hAnsi="Times New Roman" w:hint="eastAsia"/>
+              </w:rPr>
+              <w:t xml:space="preserve"> </w:t>
+            </w:r>
+            <w:r>
+              <w:rPr>
+                <w:rFonts w:ascii="Times New Roman" w:eastAsia="宋体" w:hAnsi="Times New Roman"/>
+              </w:rPr>
+              <w:t xml:space="preserve">  </w:t>
+            </w:r>
           </w:p>
         </w:tc>
         <w:tc>
@@ -9588,7 +9635,7 @@
 </file>
 
 <file path=customXml/itemProps1.xml><?xml version="1.0" encoding="utf-8"?>
-<ds:datastoreItem xmlns:ds="http://schemas.openxmlformats.org/officeDocument/2006/customXml" ds:itemID="{AEFA9087-2D93-4847-ABD8-3A0560449731}">
+<ds:datastoreItem xmlns:ds="http://schemas.openxmlformats.org/officeDocument/2006/customXml" ds:itemID="{4B57D9C3-7742-4FC2-9BD2-0A536A24F109}">
   <ds:schemaRefs>
     <ds:schemaRef ds:uri="http://schemas.openxmlformats.org/officeDocument/2006/bibliography"/>
   </ds:schemaRefs>

--- a/用药支持系统接口文档.docx
+++ b/用药支持系统接口文档.docx
@@ -1273,8 +1273,6 @@
               </w:rPr>
               <w:t>d</w:t>
             </w:r>
-            <w:bookmarkStart w:id="0" w:name="_GoBack"/>
-            <w:bookmarkEnd w:id="0"/>
             <w:r>
               <w:rPr>
                 <w:rFonts w:ascii="Times New Roman" w:eastAsia="宋体" w:hAnsi="Times New Roman"/>
@@ -7063,173 +7061,69 @@
       </w:r>
     </w:p>
     <w:p>
-      <w:r>
-        <w:rPr>
-          <w:rFonts w:hint="eastAsia"/>
-        </w:rPr>
-        <w:t>返回临床</w:t>
-      </w:r>
-      <w:r>
-        <w:rPr>
-          <w:rFonts w:hint="eastAsia"/>
-        </w:rPr>
-        <w:t>指南</w:t>
-      </w:r>
-      <w:r>
-        <w:rPr>
-          <w:rFonts w:hint="eastAsia"/>
-        </w:rPr>
-        <w:t>详情，可以</w:t>
-      </w:r>
-      <w:r>
-        <w:rPr>
-          <w:rFonts w:hint="eastAsia"/>
-        </w:rPr>
-        <w:t>与</w:t>
-      </w:r>
-      <w:r>
-        <w:rPr>
-          <w:rFonts w:hint="eastAsia"/>
-        </w:rPr>
-        <w:t>1.2展示详情接口合并</w:t>
-      </w:r>
-    </w:p>
-    <w:p/>
-    <w:p>
       <w:pPr>
-        <w:pStyle w:val="a4"/>
-        <w:numPr>
-          <w:ilvl w:val="0"/>
-          <w:numId w:val="2"/>
-        </w:numPr>
-        <w:jc w:val="both"/>
-        <w:rPr>
-          <w:rFonts w:ascii="Times New Roman" w:eastAsia="宋体" w:hAnsi="Times New Roman"/>
-          <w:sz w:val="28"/>
-          <w:szCs w:val="28"/>
+        <w:rPr>
+          <w:rFonts w:ascii="Times New Roman" w:eastAsia="宋体" w:hAnsi="Times New Roman"/>
+          <w:b/>
         </w:rPr>
       </w:pPr>
       <w:r>
         <w:rPr>
           <w:rFonts w:ascii="Times New Roman" w:eastAsia="宋体" w:hAnsi="Times New Roman" w:hint="eastAsia"/>
-          <w:sz w:val="28"/>
-          <w:szCs w:val="28"/>
-        </w:rPr>
-        <w:t>相关文献模块接口</w:t>
+          <w:b/>
+        </w:rPr>
+        <w:t>1.2.1</w:t>
+      </w:r>
+      <w:r>
+        <w:rPr>
+          <w:rFonts w:ascii="Times New Roman" w:eastAsia="宋体" w:hAnsi="Times New Roman"/>
+          <w:b/>
+        </w:rPr>
+        <w:t xml:space="preserve"> </w:t>
+      </w:r>
+      <w:r>
+        <w:rPr>
+          <w:rFonts w:ascii="Times New Roman" w:eastAsia="宋体" w:hAnsi="Times New Roman" w:hint="eastAsia"/>
+          <w:b/>
+        </w:rPr>
+        <w:t>接口说明</w:t>
       </w:r>
     </w:p>
     <w:p>
       <w:pPr>
-        <w:pStyle w:val="a8"/>
-        <w:jc w:val="both"/>
-        <w:rPr>
-          <w:rFonts w:ascii="Times New Roman" w:eastAsia="宋体" w:hAnsi="Times New Roman"/>
-          <w:sz w:val="24"/>
-          <w:szCs w:val="24"/>
+        <w:rPr>
+          <w:rFonts w:ascii="Times New Roman" w:eastAsia="宋体" w:hAnsi="Times New Roman"/>
         </w:rPr>
       </w:pPr>
       <w:r>
         <w:rPr>
           <w:rFonts w:ascii="Times New Roman" w:eastAsia="宋体" w:hAnsi="Times New Roman" w:hint="eastAsia"/>
-          <w:sz w:val="24"/>
-          <w:szCs w:val="24"/>
-        </w:rPr>
-        <w:lastRenderedPageBreak/>
-        <w:t>3</w:t>
-      </w:r>
-      <w:r>
-        <w:rPr>
-          <w:rFonts w:ascii="Times New Roman" w:eastAsia="宋体" w:hAnsi="Times New Roman" w:hint="eastAsia"/>
-          <w:sz w:val="24"/>
-          <w:szCs w:val="24"/>
-        </w:rPr>
-        <w:t>.</w:t>
-      </w:r>
-      <w:r>
-        <w:rPr>
-          <w:rFonts w:ascii="Times New Roman" w:eastAsia="宋体" w:hAnsi="Times New Roman" w:hint="eastAsia"/>
-          <w:sz w:val="24"/>
-          <w:szCs w:val="24"/>
-        </w:rPr>
-        <w:t>1</w:t>
-      </w:r>
-      <w:r>
-        <w:rPr>
-          <w:rFonts w:ascii="Times New Roman" w:eastAsia="宋体" w:hAnsi="Times New Roman" w:hint="eastAsia"/>
-          <w:sz w:val="24"/>
-          <w:szCs w:val="24"/>
-        </w:rPr>
-        <w:t xml:space="preserve"> </w:t>
-      </w:r>
-      <w:r>
-        <w:rPr>
-          <w:rFonts w:ascii="Times New Roman" w:eastAsia="宋体" w:hAnsi="Times New Roman" w:hint="eastAsia"/>
-          <w:sz w:val="24"/>
-          <w:szCs w:val="24"/>
-        </w:rPr>
-        <w:t>文献列表接口</w:t>
+        </w:rPr>
+        <w:t>展示详情类接口负责疾病、药品、相互作用的详情</w:t>
+      </w:r>
+      <w:proofErr w:type="gramStart"/>
+      <w:r>
+        <w:rPr>
+          <w:rFonts w:ascii="Times New Roman" w:eastAsia="宋体" w:hAnsi="Times New Roman" w:hint="eastAsia"/>
+        </w:rPr>
+        <w:t>页信息</w:t>
+      </w:r>
+      <w:proofErr w:type="gramEnd"/>
+      <w:r>
+        <w:rPr>
+          <w:rFonts w:ascii="Times New Roman" w:eastAsia="宋体" w:hAnsi="Times New Roman" w:hint="eastAsia"/>
+        </w:rPr>
+        <w:t>返回</w:t>
       </w:r>
     </w:p>
     <w:p>
       <w:pPr>
         <w:rPr>
           <w:rFonts w:ascii="Times New Roman" w:eastAsia="宋体" w:hAnsi="Times New Roman"/>
-          <w:b/>
         </w:rPr>
       </w:pPr>
-      <w:r>
-        <w:rPr>
-          <w:rFonts w:ascii="Times New Roman" w:eastAsia="宋体" w:hAnsi="Times New Roman" w:hint="eastAsia"/>
-          <w:b/>
-        </w:rPr>
-        <w:t>3</w:t>
-      </w:r>
-      <w:r>
-        <w:rPr>
-          <w:rFonts w:ascii="Times New Roman" w:eastAsia="宋体" w:hAnsi="Times New Roman" w:hint="eastAsia"/>
-          <w:b/>
-        </w:rPr>
-        <w:t>.</w:t>
-      </w:r>
-      <w:r>
-        <w:rPr>
-          <w:rFonts w:ascii="Times New Roman" w:eastAsia="宋体" w:hAnsi="Times New Roman"/>
-          <w:b/>
-        </w:rPr>
-        <w:t>1</w:t>
-      </w:r>
-      <w:r>
-        <w:rPr>
-          <w:rFonts w:ascii="Times New Roman" w:eastAsia="宋体" w:hAnsi="Times New Roman" w:hint="eastAsia"/>
-          <w:b/>
-        </w:rPr>
-        <w:t>.1</w:t>
-      </w:r>
-      <w:r>
-        <w:rPr>
-          <w:rFonts w:ascii="Times New Roman" w:eastAsia="宋体" w:hAnsi="Times New Roman"/>
-          <w:b/>
-        </w:rPr>
-        <w:t xml:space="preserve"> </w:t>
-      </w:r>
-      <w:r>
-        <w:rPr>
-          <w:rFonts w:ascii="Times New Roman" w:eastAsia="宋体" w:hAnsi="Times New Roman" w:hint="eastAsia"/>
-          <w:b/>
-        </w:rPr>
-        <w:t>接口说明</w:t>
-      </w:r>
     </w:p>
     <w:p>
-      <w:r>
-        <w:rPr>
-          <w:rFonts w:hint="eastAsia"/>
-        </w:rPr>
-        <w:t>返回最新文献列表和文献搜索结果列表</w:t>
-      </w:r>
-    </w:p>
-    <w:p/>
-    <w:p>
       <w:pPr>
         <w:rPr>
           <w:rFonts w:ascii="Times New Roman" w:eastAsia="宋体" w:hAnsi="Times New Roman"/>
@@ -7241,28 +7135,7 @@
           <w:rFonts w:ascii="Times New Roman" w:eastAsia="宋体" w:hAnsi="Times New Roman" w:hint="eastAsia"/>
           <w:b/>
         </w:rPr>
-        <w:t>3</w:t>
-      </w:r>
-      <w:r>
-        <w:rPr>
-          <w:rFonts w:ascii="Times New Roman" w:eastAsia="宋体" w:hAnsi="Times New Roman" w:hint="eastAsia"/>
-          <w:b/>
-        </w:rPr>
-        <w:t>.</w:t>
-      </w:r>
-      <w:r>
-        <w:rPr>
-          <w:rFonts w:ascii="Times New Roman" w:eastAsia="宋体" w:hAnsi="Times New Roman"/>
-          <w:b/>
-        </w:rPr>
-        <w:t>1</w:t>
-      </w:r>
-      <w:r>
-        <w:rPr>
-          <w:rFonts w:ascii="Times New Roman" w:eastAsia="宋体" w:hAnsi="Times New Roman" w:hint="eastAsia"/>
-          <w:b/>
-        </w:rPr>
-        <w:t>.2</w:t>
+        <w:t>1.2.2</w:t>
       </w:r>
       <w:r>
         <w:rPr>
@@ -7320,6 +7193,1077 @@
                 <w:b/>
               </w:rPr>
             </w:pPr>
+            <w:r>
+              <w:rPr>
+                <w:rFonts w:ascii="Times New Roman" w:eastAsia="宋体" w:hAnsi="Times New Roman" w:hint="eastAsia"/>
+                <w:b/>
+              </w:rPr>
+              <w:t>:</w:t>
+            </w:r>
+            <w:r>
+              <w:rPr>
+                <w:rFonts w:ascii="Times New Roman" w:eastAsia="宋体" w:hAnsi="Times New Roman"/>
+                <w:b/>
+              </w:rPr>
+              <w:t>10088/</w:t>
+            </w:r>
+            <w:r>
+              <w:rPr>
+                <w:rFonts w:ascii="Times New Roman" w:eastAsia="宋体" w:hAnsi="Times New Roman" w:hint="eastAsia"/>
+                <w:b/>
+              </w:rPr>
+              <w:t>d</w:t>
+            </w:r>
+            <w:r>
+              <w:rPr>
+                <w:rFonts w:ascii="Times New Roman" w:eastAsia="宋体" w:hAnsi="Times New Roman"/>
+                <w:b/>
+              </w:rPr>
+              <w:t>etail</w:t>
+            </w:r>
+          </w:p>
+        </w:tc>
+      </w:tr>
+      <w:tr>
+        <w:tc>
+          <w:tcPr>
+            <w:tcW w:w="1980" w:type="dxa"/>
+            <w:shd w:val="pct20" w:color="auto" w:fill="auto"/>
+          </w:tcPr>
+          <w:p>
+            <w:pPr>
+              <w:rPr>
+                <w:rFonts w:ascii="Times New Roman" w:eastAsia="宋体" w:hAnsi="Times New Roman"/>
+              </w:rPr>
+            </w:pPr>
+            <w:r>
+              <w:rPr>
+                <w:rFonts w:ascii="Times New Roman" w:eastAsia="宋体" w:hAnsi="Times New Roman" w:hint="eastAsia"/>
+              </w:rPr>
+              <w:lastRenderedPageBreak/>
+              <w:t>支持格式</w:t>
+            </w:r>
+          </w:p>
+        </w:tc>
+        <w:tc>
+          <w:tcPr>
+            <w:tcW w:w="6316" w:type="dxa"/>
+          </w:tcPr>
+          <w:p>
+            <w:pPr>
+              <w:rPr>
+                <w:rFonts w:ascii="Times New Roman" w:eastAsia="宋体" w:hAnsi="Times New Roman"/>
+              </w:rPr>
+            </w:pPr>
+            <w:r>
+              <w:rPr>
+                <w:rFonts w:ascii="Times New Roman" w:eastAsia="宋体" w:hAnsi="Times New Roman" w:hint="eastAsia"/>
+              </w:rPr>
+              <w:t>J</w:t>
+            </w:r>
+            <w:r>
+              <w:rPr>
+                <w:rFonts w:ascii="Times New Roman" w:eastAsia="宋体" w:hAnsi="Times New Roman"/>
+              </w:rPr>
+              <w:t>SON</w:t>
+            </w:r>
+          </w:p>
+        </w:tc>
+      </w:tr>
+      <w:tr>
+        <w:tc>
+          <w:tcPr>
+            <w:tcW w:w="1980" w:type="dxa"/>
+            <w:shd w:val="pct20" w:color="auto" w:fill="auto"/>
+          </w:tcPr>
+          <w:p>
+            <w:pPr>
+              <w:rPr>
+                <w:rFonts w:ascii="Times New Roman" w:eastAsia="宋体" w:hAnsi="Times New Roman"/>
+              </w:rPr>
+            </w:pPr>
+            <w:r>
+              <w:rPr>
+                <w:rFonts w:ascii="Times New Roman" w:eastAsia="宋体" w:hAnsi="Times New Roman" w:hint="eastAsia"/>
+              </w:rPr>
+              <w:t>H</w:t>
+            </w:r>
+            <w:r>
+              <w:rPr>
+                <w:rFonts w:ascii="Times New Roman" w:eastAsia="宋体" w:hAnsi="Times New Roman"/>
+              </w:rPr>
+              <w:t>TTP</w:t>
+            </w:r>
+            <w:r>
+              <w:rPr>
+                <w:rFonts w:ascii="Times New Roman" w:eastAsia="宋体" w:hAnsi="Times New Roman" w:hint="eastAsia"/>
+              </w:rPr>
+              <w:t>请求方式</w:t>
+            </w:r>
+          </w:p>
+        </w:tc>
+        <w:tc>
+          <w:tcPr>
+            <w:tcW w:w="6316" w:type="dxa"/>
+          </w:tcPr>
+          <w:p>
+            <w:pPr>
+              <w:rPr>
+                <w:rFonts w:ascii="Times New Roman" w:eastAsia="宋体" w:hAnsi="Times New Roman"/>
+              </w:rPr>
+            </w:pPr>
+            <w:r>
+              <w:rPr>
+                <w:rFonts w:ascii="Times New Roman" w:eastAsia="宋体" w:hAnsi="Times New Roman" w:hint="eastAsia"/>
+              </w:rPr>
+              <w:t>P</w:t>
+            </w:r>
+            <w:r>
+              <w:rPr>
+                <w:rFonts w:ascii="Times New Roman" w:eastAsia="宋体" w:hAnsi="Times New Roman"/>
+              </w:rPr>
+              <w:t>OST</w:t>
+            </w:r>
+          </w:p>
+        </w:tc>
+      </w:tr>
+    </w:tbl>
+    <w:p>
+      <w:pPr>
+        <w:rPr>
+          <w:rFonts w:ascii="Times New Roman" w:eastAsia="宋体" w:hAnsi="Times New Roman"/>
+          <w:b/>
+        </w:rPr>
+      </w:pPr>
+    </w:p>
+    <w:p>
+      <w:pPr>
+        <w:rPr>
+          <w:rFonts w:ascii="Times New Roman" w:eastAsia="宋体" w:hAnsi="Times New Roman"/>
+          <w:b/>
+        </w:rPr>
+      </w:pPr>
+      <w:r>
+        <w:rPr>
+          <w:rFonts w:ascii="Times New Roman" w:eastAsia="宋体" w:hAnsi="Times New Roman" w:hint="eastAsia"/>
+          <w:b/>
+        </w:rPr>
+        <w:t>1.2.3</w:t>
+      </w:r>
+      <w:r>
+        <w:rPr>
+          <w:rFonts w:ascii="Times New Roman" w:eastAsia="宋体" w:hAnsi="Times New Roman"/>
+          <w:b/>
+        </w:rPr>
+        <w:t xml:space="preserve"> </w:t>
+      </w:r>
+      <w:r>
+        <w:rPr>
+          <w:rFonts w:ascii="Times New Roman" w:eastAsia="宋体" w:hAnsi="Times New Roman" w:hint="eastAsia"/>
+          <w:b/>
+        </w:rPr>
+        <w:t>请求参数说明</w:t>
+      </w:r>
+    </w:p>
+    <w:tbl>
+      <w:tblPr>
+        <w:tblStyle w:val="aa"/>
+        <w:tblW w:w="0" w:type="auto"/>
+        <w:tblLook w:val="04A0" w:firstRow="1" w:lastRow="0" w:firstColumn="1" w:lastColumn="0" w:noHBand="0" w:noVBand="1"/>
+      </w:tblPr>
+      <w:tblGrid>
+        <w:gridCol w:w="1404"/>
+        <w:gridCol w:w="756"/>
+        <w:gridCol w:w="3144"/>
+        <w:gridCol w:w="2992"/>
+      </w:tblGrid>
+      <w:tr>
+        <w:tc>
+          <w:tcPr>
+            <w:tcW w:w="1404" w:type="dxa"/>
+            <w:shd w:val="pct20" w:color="auto" w:fill="auto"/>
+          </w:tcPr>
+          <w:p>
+            <w:pPr>
+              <w:rPr>
+                <w:rFonts w:ascii="Times New Roman" w:eastAsia="宋体" w:hAnsi="Times New Roman"/>
+              </w:rPr>
+            </w:pPr>
+            <w:r>
+              <w:rPr>
+                <w:rFonts w:ascii="Times New Roman" w:eastAsia="宋体" w:hAnsi="Times New Roman" w:hint="eastAsia"/>
+              </w:rPr>
+              <w:t>参数名</w:t>
+            </w:r>
+          </w:p>
+        </w:tc>
+        <w:tc>
+          <w:tcPr>
+            <w:tcW w:w="756" w:type="dxa"/>
+            <w:shd w:val="pct20" w:color="auto" w:fill="auto"/>
+          </w:tcPr>
+          <w:p>
+            <w:pPr>
+              <w:rPr>
+                <w:rFonts w:ascii="Times New Roman" w:eastAsia="宋体" w:hAnsi="Times New Roman"/>
+              </w:rPr>
+            </w:pPr>
+            <w:r>
+              <w:rPr>
+                <w:rFonts w:ascii="Times New Roman" w:eastAsia="宋体" w:hAnsi="Times New Roman" w:hint="eastAsia"/>
+              </w:rPr>
+              <w:t>必选</w:t>
+            </w:r>
+          </w:p>
+        </w:tc>
+        <w:tc>
+          <w:tcPr>
+            <w:tcW w:w="3144" w:type="dxa"/>
+            <w:shd w:val="pct20" w:color="auto" w:fill="auto"/>
+          </w:tcPr>
+          <w:p>
+            <w:pPr>
+              <w:rPr>
+                <w:rFonts w:ascii="Times New Roman" w:eastAsia="宋体" w:hAnsi="Times New Roman"/>
+              </w:rPr>
+            </w:pPr>
+            <w:r>
+              <w:rPr>
+                <w:rFonts w:ascii="Times New Roman" w:eastAsia="宋体" w:hAnsi="Times New Roman" w:hint="eastAsia"/>
+              </w:rPr>
+              <w:t>类型及范围</w:t>
+            </w:r>
+          </w:p>
+        </w:tc>
+        <w:tc>
+          <w:tcPr>
+            <w:tcW w:w="2992" w:type="dxa"/>
+            <w:shd w:val="pct20" w:color="auto" w:fill="auto"/>
+          </w:tcPr>
+          <w:p>
+            <w:pPr>
+              <w:rPr>
+                <w:rFonts w:ascii="Times New Roman" w:eastAsia="宋体" w:hAnsi="Times New Roman"/>
+              </w:rPr>
+            </w:pPr>
+            <w:r>
+              <w:rPr>
+                <w:rFonts w:ascii="Times New Roman" w:eastAsia="宋体" w:hAnsi="Times New Roman" w:hint="eastAsia"/>
+              </w:rPr>
+              <w:t>说明</w:t>
+            </w:r>
+          </w:p>
+        </w:tc>
+      </w:tr>
+      <w:tr>
+        <w:tc>
+          <w:tcPr>
+            <w:tcW w:w="1404" w:type="dxa"/>
+          </w:tcPr>
+          <w:p>
+            <w:pPr>
+              <w:rPr>
+                <w:rFonts w:ascii="Times New Roman" w:eastAsia="宋体" w:hAnsi="Times New Roman"/>
+              </w:rPr>
+            </w:pPr>
+            <w:r>
+              <w:rPr>
+                <w:rFonts w:ascii="Times New Roman" w:eastAsia="宋体" w:hAnsi="Times New Roman"/>
+              </w:rPr>
+              <w:t>category</w:t>
+            </w:r>
+          </w:p>
+        </w:tc>
+        <w:tc>
+          <w:tcPr>
+            <w:tcW w:w="756" w:type="dxa"/>
+          </w:tcPr>
+          <w:p>
+            <w:pPr>
+              <w:rPr>
+                <w:rFonts w:ascii="Times New Roman" w:eastAsia="宋体" w:hAnsi="Times New Roman"/>
+              </w:rPr>
+            </w:pPr>
+            <w:r>
+              <w:rPr>
+                <w:rFonts w:ascii="Times New Roman" w:eastAsia="宋体" w:hAnsi="Times New Roman"/>
+              </w:rPr>
+              <w:t>True</w:t>
+            </w:r>
+          </w:p>
+        </w:tc>
+        <w:tc>
+          <w:tcPr>
+            <w:tcW w:w="3144" w:type="dxa"/>
+          </w:tcPr>
+          <w:p>
+            <w:pPr>
+              <w:rPr>
+                <w:rFonts w:ascii="Times New Roman" w:eastAsia="宋体" w:hAnsi="Times New Roman"/>
+              </w:rPr>
+            </w:pPr>
+            <w:r>
+              <w:rPr>
+                <w:rFonts w:ascii="Times New Roman" w:eastAsia="宋体" w:hAnsi="Times New Roman" w:hint="eastAsia"/>
+              </w:rPr>
+              <w:t>S</w:t>
+            </w:r>
+            <w:r>
+              <w:rPr>
+                <w:rFonts w:ascii="Times New Roman" w:eastAsia="宋体" w:hAnsi="Times New Roman"/>
+              </w:rPr>
+              <w:t>tring(disease/drug/interaction)</w:t>
+            </w:r>
+          </w:p>
+        </w:tc>
+        <w:tc>
+          <w:tcPr>
+            <w:tcW w:w="2992" w:type="dxa"/>
+          </w:tcPr>
+          <w:p>
+            <w:pPr>
+              <w:rPr>
+                <w:rFonts w:ascii="Times New Roman" w:eastAsia="宋体" w:hAnsi="Times New Roman"/>
+              </w:rPr>
+            </w:pPr>
+            <w:r>
+              <w:rPr>
+                <w:rFonts w:ascii="Times New Roman" w:eastAsia="宋体" w:hAnsi="Times New Roman" w:hint="eastAsia"/>
+              </w:rPr>
+              <w:t>表明是</w:t>
+            </w:r>
+            <w:r>
+              <w:rPr>
+                <w:rFonts w:ascii="Times New Roman" w:eastAsia="宋体" w:hAnsi="Times New Roman" w:hint="eastAsia"/>
+              </w:rPr>
+              <w:t>疾病、药品</w:t>
+            </w:r>
+            <w:r>
+              <w:rPr>
+                <w:rFonts w:ascii="Times New Roman" w:eastAsia="宋体" w:hAnsi="Times New Roman" w:hint="eastAsia"/>
+              </w:rPr>
+              <w:t>还是</w:t>
+            </w:r>
+            <w:r>
+              <w:rPr>
+                <w:rFonts w:ascii="Times New Roman" w:eastAsia="宋体" w:hAnsi="Times New Roman" w:hint="eastAsia"/>
+              </w:rPr>
+              <w:t>相互作用</w:t>
+            </w:r>
+            <w:r>
+              <w:rPr>
+                <w:rFonts w:ascii="Times New Roman" w:eastAsia="宋体" w:hAnsi="Times New Roman" w:hint="eastAsia"/>
+              </w:rPr>
+              <w:t>的详情</w:t>
+            </w:r>
+          </w:p>
+        </w:tc>
+      </w:tr>
+      <w:tr>
+        <w:tc>
+          <w:tcPr>
+            <w:tcW w:w="1404" w:type="dxa"/>
+          </w:tcPr>
+          <w:p>
+            <w:pPr>
+              <w:rPr>
+                <w:rFonts w:ascii="Times New Roman" w:eastAsia="宋体" w:hAnsi="Times New Roman"/>
+              </w:rPr>
+            </w:pPr>
+            <w:r>
+              <w:rPr>
+                <w:rFonts w:ascii="Times New Roman" w:eastAsia="宋体" w:hAnsi="Times New Roman" w:hint="eastAsia"/>
+              </w:rPr>
+              <w:t>c</w:t>
+            </w:r>
+            <w:r>
+              <w:rPr>
+                <w:rFonts w:ascii="Times New Roman" w:eastAsia="宋体" w:hAnsi="Times New Roman"/>
+              </w:rPr>
+              <w:t>ontent</w:t>
+            </w:r>
+          </w:p>
+        </w:tc>
+        <w:tc>
+          <w:tcPr>
+            <w:tcW w:w="756" w:type="dxa"/>
+          </w:tcPr>
+          <w:p>
+            <w:pPr>
+              <w:rPr>
+                <w:rFonts w:ascii="Times New Roman" w:eastAsia="宋体" w:hAnsi="Times New Roman"/>
+              </w:rPr>
+            </w:pPr>
+            <w:r>
+              <w:rPr>
+                <w:rFonts w:ascii="Times New Roman" w:eastAsia="宋体" w:hAnsi="Times New Roman" w:hint="eastAsia"/>
+              </w:rPr>
+              <w:t>T</w:t>
+            </w:r>
+            <w:r>
+              <w:rPr>
+                <w:rFonts w:ascii="Times New Roman" w:eastAsia="宋体" w:hAnsi="Times New Roman"/>
+              </w:rPr>
+              <w:t>rue</w:t>
+            </w:r>
+          </w:p>
+        </w:tc>
+        <w:tc>
+          <w:tcPr>
+            <w:tcW w:w="3144" w:type="dxa"/>
+          </w:tcPr>
+          <w:p>
+            <w:pPr>
+              <w:rPr>
+                <w:rFonts w:ascii="Times New Roman" w:eastAsia="宋体" w:hAnsi="Times New Roman"/>
+              </w:rPr>
+            </w:pPr>
+            <w:r>
+              <w:rPr>
+                <w:rFonts w:ascii="Times New Roman" w:eastAsia="宋体" w:hAnsi="Times New Roman" w:hint="eastAsia"/>
+              </w:rPr>
+              <w:t>S</w:t>
+            </w:r>
+            <w:r>
+              <w:rPr>
+                <w:rFonts w:ascii="Times New Roman" w:eastAsia="宋体" w:hAnsi="Times New Roman"/>
+              </w:rPr>
+              <w:t>tring</w:t>
+            </w:r>
+          </w:p>
+        </w:tc>
+        <w:tc>
+          <w:tcPr>
+            <w:tcW w:w="2992" w:type="dxa"/>
+          </w:tcPr>
+          <w:p>
+            <w:pPr>
+              <w:rPr>
+                <w:rFonts w:ascii="Times New Roman" w:eastAsia="宋体" w:hAnsi="Times New Roman"/>
+              </w:rPr>
+            </w:pPr>
+            <w:r>
+              <w:rPr>
+                <w:rFonts w:ascii="Times New Roman" w:eastAsia="宋体" w:hAnsi="Times New Roman" w:hint="eastAsia"/>
+              </w:rPr>
+              <w:t>根据列表的准确的项目</w:t>
+            </w:r>
+            <w:r>
+              <w:rPr>
+                <w:rFonts w:ascii="Times New Roman" w:eastAsia="宋体" w:hAnsi="Times New Roman" w:hint="eastAsia"/>
+              </w:rPr>
+              <w:t>n</w:t>
+            </w:r>
+            <w:r>
+              <w:rPr>
+                <w:rFonts w:ascii="Times New Roman" w:eastAsia="宋体" w:hAnsi="Times New Roman"/>
+              </w:rPr>
+              <w:t>ame</w:t>
+            </w:r>
+          </w:p>
+        </w:tc>
+      </w:tr>
+    </w:tbl>
+    <w:p>
+      <w:pPr>
+        <w:rPr>
+          <w:rFonts w:ascii="Times New Roman" w:eastAsia="宋体" w:hAnsi="Times New Roman"/>
+        </w:rPr>
+      </w:pPr>
+    </w:p>
+    <w:p>
+      <w:pPr>
+        <w:rPr>
+          <w:rFonts w:ascii="Times New Roman" w:eastAsia="宋体" w:hAnsi="Times New Roman"/>
+          <w:b/>
+        </w:rPr>
+      </w:pPr>
+      <w:r>
+        <w:rPr>
+          <w:rFonts w:ascii="Times New Roman" w:eastAsia="宋体" w:hAnsi="Times New Roman" w:hint="eastAsia"/>
+          <w:b/>
+        </w:rPr>
+        <w:t>1.</w:t>
+      </w:r>
+      <w:r>
+        <w:rPr>
+          <w:rFonts w:ascii="Times New Roman" w:eastAsia="宋体" w:hAnsi="Times New Roman" w:hint="eastAsia"/>
+          <w:b/>
+        </w:rPr>
+        <w:t>2</w:t>
+      </w:r>
+      <w:r>
+        <w:rPr>
+          <w:rFonts w:ascii="Times New Roman" w:eastAsia="宋体" w:hAnsi="Times New Roman" w:hint="eastAsia"/>
+          <w:b/>
+        </w:rPr>
+        <w:t>.4</w:t>
+      </w:r>
+      <w:r>
+        <w:rPr>
+          <w:rFonts w:ascii="Times New Roman" w:eastAsia="宋体" w:hAnsi="Times New Roman"/>
+          <w:b/>
+        </w:rPr>
+        <w:t xml:space="preserve"> </w:t>
+      </w:r>
+      <w:r>
+        <w:rPr>
+          <w:rFonts w:ascii="Times New Roman" w:eastAsia="宋体" w:hAnsi="Times New Roman" w:hint="eastAsia"/>
+          <w:b/>
+        </w:rPr>
+        <w:t>返回参数说明</w:t>
+      </w:r>
+    </w:p>
+    <w:tbl>
+      <w:tblPr>
+        <w:tblStyle w:val="aa"/>
+        <w:tblW w:w="0" w:type="auto"/>
+        <w:tblLook w:val="04A0" w:firstRow="1" w:lastRow="0" w:firstColumn="1" w:lastColumn="0" w:noHBand="0" w:noVBand="1"/>
+      </w:tblPr>
+      <w:tblGrid>
+        <w:gridCol w:w="1192"/>
+        <w:gridCol w:w="1340"/>
+        <w:gridCol w:w="5764"/>
+      </w:tblGrid>
+      <w:tr>
+        <w:tc>
+          <w:tcPr>
+            <w:tcW w:w="988" w:type="dxa"/>
+            <w:shd w:val="pct20" w:color="auto" w:fill="auto"/>
+          </w:tcPr>
+          <w:p>
+            <w:pPr>
+              <w:rPr>
+                <w:rFonts w:ascii="Times New Roman" w:eastAsia="宋体" w:hAnsi="Times New Roman"/>
+              </w:rPr>
+            </w:pPr>
+            <w:r>
+              <w:rPr>
+                <w:rFonts w:ascii="Times New Roman" w:eastAsia="宋体" w:hAnsi="Times New Roman" w:hint="eastAsia"/>
+              </w:rPr>
+              <w:t>返回键</w:t>
+            </w:r>
+          </w:p>
+        </w:tc>
+        <w:tc>
+          <w:tcPr>
+            <w:tcW w:w="850" w:type="dxa"/>
+            <w:shd w:val="pct20" w:color="auto" w:fill="auto"/>
+          </w:tcPr>
+          <w:p>
+            <w:pPr>
+              <w:rPr>
+                <w:rFonts w:ascii="Times New Roman" w:eastAsia="宋体" w:hAnsi="Times New Roman"/>
+              </w:rPr>
+            </w:pPr>
+            <w:r>
+              <w:rPr>
+                <w:rFonts w:ascii="Times New Roman" w:eastAsia="宋体" w:hAnsi="Times New Roman" w:hint="eastAsia"/>
+              </w:rPr>
+              <w:t>类型</w:t>
+            </w:r>
+          </w:p>
+        </w:tc>
+        <w:tc>
+          <w:tcPr>
+            <w:tcW w:w="6458" w:type="dxa"/>
+            <w:shd w:val="pct20" w:color="auto" w:fill="auto"/>
+          </w:tcPr>
+          <w:p>
+            <w:pPr>
+              <w:rPr>
+                <w:rFonts w:ascii="Times New Roman" w:eastAsia="宋体" w:hAnsi="Times New Roman"/>
+              </w:rPr>
+            </w:pPr>
+            <w:r>
+              <w:rPr>
+                <w:rFonts w:ascii="Times New Roman" w:eastAsia="宋体" w:hAnsi="Times New Roman" w:hint="eastAsia"/>
+              </w:rPr>
+              <w:t>说明</w:t>
+            </w:r>
+          </w:p>
+        </w:tc>
+      </w:tr>
+      <w:tr>
+        <w:tc>
+          <w:tcPr>
+            <w:tcW w:w="988" w:type="dxa"/>
+          </w:tcPr>
+          <w:p>
+            <w:pPr>
+              <w:rPr>
+                <w:rFonts w:ascii="Times New Roman" w:eastAsia="宋体" w:hAnsi="Times New Roman"/>
+              </w:rPr>
+            </w:pPr>
+          </w:p>
+        </w:tc>
+        <w:tc>
+          <w:tcPr>
+            <w:tcW w:w="850" w:type="dxa"/>
+          </w:tcPr>
+          <w:p>
+            <w:pPr>
+              <w:rPr>
+                <w:rFonts w:ascii="Times New Roman" w:eastAsia="宋体" w:hAnsi="Times New Roman"/>
+              </w:rPr>
+            </w:pPr>
+            <w:r>
+              <w:rPr>
+                <w:rFonts w:ascii="Times New Roman" w:eastAsia="宋体" w:hAnsi="Times New Roman"/>
+              </w:rPr>
+              <w:t>List&lt;</w:t>
+            </w:r>
+            <w:r>
+              <w:rPr>
+                <w:rFonts w:ascii="Times New Roman" w:eastAsia="宋体" w:hAnsi="Times New Roman" w:hint="eastAsia"/>
+              </w:rPr>
+              <w:t>O</w:t>
+            </w:r>
+            <w:r>
+              <w:rPr>
+                <w:rFonts w:ascii="Times New Roman" w:eastAsia="宋体" w:hAnsi="Times New Roman"/>
+              </w:rPr>
+              <w:t>bject&gt;</w:t>
+            </w:r>
+          </w:p>
+        </w:tc>
+        <w:tc>
+          <w:tcPr>
+            <w:tcW w:w="6458" w:type="dxa"/>
+          </w:tcPr>
+          <w:p>
+            <w:pPr>
+              <w:rPr>
+                <w:rFonts w:ascii="Times New Roman" w:eastAsia="宋体" w:hAnsi="Times New Roman"/>
+              </w:rPr>
+            </w:pPr>
+          </w:p>
+        </w:tc>
+      </w:tr>
+      <w:tr>
+        <w:tc>
+          <w:tcPr>
+            <w:tcW w:w="988" w:type="dxa"/>
+          </w:tcPr>
+          <w:p>
+            <w:pPr>
+              <w:rPr>
+                <w:rFonts w:ascii="Times New Roman" w:eastAsia="宋体" w:hAnsi="Times New Roman"/>
+              </w:rPr>
+            </w:pPr>
+            <w:proofErr w:type="spellStart"/>
+            <w:r>
+              <w:rPr>
+                <w:rFonts w:ascii="Times New Roman" w:eastAsia="宋体" w:hAnsi="Times New Roman"/>
+              </w:rPr>
+              <w:t>edgeResult</w:t>
+            </w:r>
+            <w:proofErr w:type="spellEnd"/>
+          </w:p>
+        </w:tc>
+        <w:tc>
+          <w:tcPr>
+            <w:tcW w:w="850" w:type="dxa"/>
+          </w:tcPr>
+          <w:p>
+            <w:pPr>
+              <w:rPr>
+                <w:rFonts w:ascii="Times New Roman" w:eastAsia="宋体" w:hAnsi="Times New Roman"/>
+              </w:rPr>
+            </w:pPr>
+            <w:r>
+              <w:rPr>
+                <w:rFonts w:ascii="Times New Roman" w:eastAsia="宋体" w:hAnsi="Times New Roman" w:hint="eastAsia"/>
+              </w:rPr>
+              <w:t>O</w:t>
+            </w:r>
+            <w:r>
+              <w:rPr>
+                <w:rFonts w:ascii="Times New Roman" w:eastAsia="宋体" w:hAnsi="Times New Roman"/>
+              </w:rPr>
+              <w:t>bject</w:t>
+            </w:r>
+          </w:p>
+        </w:tc>
+        <w:tc>
+          <w:tcPr>
+            <w:tcW w:w="6458" w:type="dxa"/>
+          </w:tcPr>
+          <w:p>
+            <w:pPr>
+              <w:rPr>
+                <w:rFonts w:ascii="Times New Roman" w:eastAsia="宋体" w:hAnsi="Times New Roman"/>
+              </w:rPr>
+            </w:pPr>
+            <w:r>
+              <w:rPr>
+                <w:rFonts w:ascii="Times New Roman" w:eastAsia="宋体" w:hAnsi="Times New Roman" w:hint="eastAsia"/>
+              </w:rPr>
+              <w:t>边信息</w:t>
+            </w:r>
+          </w:p>
+        </w:tc>
+      </w:tr>
+      <w:tr>
+        <w:tc>
+          <w:tcPr>
+            <w:tcW w:w="988" w:type="dxa"/>
+          </w:tcPr>
+          <w:p>
+            <w:pPr>
+              <w:rPr>
+                <w:rFonts w:ascii="Times New Roman" w:eastAsia="宋体" w:hAnsi="Times New Roman"/>
+              </w:rPr>
+            </w:pPr>
+            <w:proofErr w:type="spellStart"/>
+            <w:r>
+              <w:rPr>
+                <w:rFonts w:ascii="Times New Roman" w:eastAsia="宋体" w:hAnsi="Times New Roman" w:hint="eastAsia"/>
+              </w:rPr>
+              <w:t>t</w:t>
+            </w:r>
+            <w:r>
+              <w:rPr>
+                <w:rFonts w:ascii="Times New Roman" w:eastAsia="宋体" w:hAnsi="Times New Roman"/>
+              </w:rPr>
+              <w:t>argetName</w:t>
+            </w:r>
+            <w:proofErr w:type="spellEnd"/>
+          </w:p>
+        </w:tc>
+        <w:tc>
+          <w:tcPr>
+            <w:tcW w:w="850" w:type="dxa"/>
+          </w:tcPr>
+          <w:p>
+            <w:pPr>
+              <w:rPr>
+                <w:rFonts w:ascii="Times New Roman" w:eastAsia="宋体" w:hAnsi="Times New Roman"/>
+              </w:rPr>
+            </w:pPr>
+            <w:r>
+              <w:rPr>
+                <w:rFonts w:ascii="Times New Roman" w:eastAsia="宋体" w:hAnsi="Times New Roman" w:hint="eastAsia"/>
+              </w:rPr>
+              <w:t>O</w:t>
+            </w:r>
+            <w:r>
+              <w:rPr>
+                <w:rFonts w:ascii="Times New Roman" w:eastAsia="宋体" w:hAnsi="Times New Roman"/>
+              </w:rPr>
+              <w:t>bject</w:t>
+            </w:r>
+          </w:p>
+        </w:tc>
+        <w:tc>
+          <w:tcPr>
+            <w:tcW w:w="6458" w:type="dxa"/>
+          </w:tcPr>
+          <w:p>
+            <w:pPr>
+              <w:rPr>
+                <w:rFonts w:ascii="Times New Roman" w:eastAsia="宋体" w:hAnsi="Times New Roman"/>
+              </w:rPr>
+            </w:pPr>
+            <w:r>
+              <w:rPr>
+                <w:rFonts w:ascii="Times New Roman" w:eastAsia="宋体" w:hAnsi="Times New Roman" w:hint="eastAsia"/>
+              </w:rPr>
+              <w:t>目标名字</w:t>
+            </w:r>
+          </w:p>
+        </w:tc>
+      </w:tr>
+      <w:tr>
+        <w:tc>
+          <w:tcPr>
+            <w:tcW w:w="988" w:type="dxa"/>
+          </w:tcPr>
+          <w:p>
+            <w:pPr>
+              <w:rPr>
+                <w:rFonts w:ascii="Times New Roman" w:eastAsia="宋体" w:hAnsi="Times New Roman"/>
+              </w:rPr>
+            </w:pPr>
+          </w:p>
+        </w:tc>
+        <w:tc>
+          <w:tcPr>
+            <w:tcW w:w="850" w:type="dxa"/>
+          </w:tcPr>
+          <w:p>
+            <w:pPr>
+              <w:rPr>
+                <w:rFonts w:ascii="Times New Roman" w:eastAsia="宋体" w:hAnsi="Times New Roman"/>
+              </w:rPr>
+            </w:pPr>
+            <w:r>
+              <w:rPr>
+                <w:rFonts w:ascii="Times New Roman" w:eastAsia="宋体" w:hAnsi="Times New Roman" w:hint="eastAsia"/>
+              </w:rPr>
+              <w:t xml:space="preserve"> </w:t>
+            </w:r>
+            <w:r>
+              <w:rPr>
+                <w:rFonts w:ascii="Times New Roman" w:eastAsia="宋体" w:hAnsi="Times New Roman"/>
+              </w:rPr>
+              <w:t xml:space="preserve">  </w:t>
+            </w:r>
+          </w:p>
+        </w:tc>
+        <w:tc>
+          <w:tcPr>
+            <w:tcW w:w="6458" w:type="dxa"/>
+          </w:tcPr>
+          <w:p>
+            <w:pPr>
+              <w:rPr>
+                <w:rFonts w:ascii="Times New Roman" w:eastAsia="宋体" w:hAnsi="Times New Roman"/>
+              </w:rPr>
+            </w:pPr>
+          </w:p>
+        </w:tc>
+      </w:tr>
+    </w:tbl>
+    <w:p/>
+    <w:p>
+      <w:pPr>
+        <w:pStyle w:val="a4"/>
+        <w:numPr>
+          <w:ilvl w:val="0"/>
+          <w:numId w:val="2"/>
+        </w:numPr>
+        <w:jc w:val="both"/>
+        <w:rPr>
+          <w:rFonts w:ascii="Times New Roman" w:eastAsia="宋体" w:hAnsi="Times New Roman"/>
+          <w:sz w:val="28"/>
+          <w:szCs w:val="28"/>
+        </w:rPr>
+      </w:pPr>
+      <w:r>
+        <w:rPr>
+          <w:rFonts w:ascii="Times New Roman" w:eastAsia="宋体" w:hAnsi="Times New Roman" w:hint="eastAsia"/>
+          <w:sz w:val="28"/>
+          <w:szCs w:val="28"/>
+        </w:rPr>
+        <w:t>相关文献模块接口</w:t>
+      </w:r>
+    </w:p>
+    <w:p>
+      <w:pPr>
+        <w:pStyle w:val="a8"/>
+        <w:jc w:val="both"/>
+        <w:rPr>
+          <w:rFonts w:ascii="Times New Roman" w:eastAsia="宋体" w:hAnsi="Times New Roman"/>
+          <w:sz w:val="24"/>
+          <w:szCs w:val="24"/>
+        </w:rPr>
+      </w:pPr>
+      <w:r>
+        <w:rPr>
+          <w:rFonts w:ascii="Times New Roman" w:eastAsia="宋体" w:hAnsi="Times New Roman" w:hint="eastAsia"/>
+          <w:sz w:val="24"/>
+          <w:szCs w:val="24"/>
+        </w:rPr>
+        <w:t>3</w:t>
+      </w:r>
+      <w:r>
+        <w:rPr>
+          <w:rFonts w:ascii="Times New Roman" w:eastAsia="宋体" w:hAnsi="Times New Roman" w:hint="eastAsia"/>
+          <w:sz w:val="24"/>
+          <w:szCs w:val="24"/>
+        </w:rPr>
+        <w:t>.</w:t>
+      </w:r>
+      <w:r>
+        <w:rPr>
+          <w:rFonts w:ascii="Times New Roman" w:eastAsia="宋体" w:hAnsi="Times New Roman" w:hint="eastAsia"/>
+          <w:sz w:val="24"/>
+          <w:szCs w:val="24"/>
+        </w:rPr>
+        <w:t>1</w:t>
+      </w:r>
+      <w:r>
+        <w:rPr>
+          <w:rFonts w:ascii="Times New Roman" w:eastAsia="宋体" w:hAnsi="Times New Roman" w:hint="eastAsia"/>
+          <w:sz w:val="24"/>
+          <w:szCs w:val="24"/>
+        </w:rPr>
+        <w:t xml:space="preserve"> </w:t>
+      </w:r>
+      <w:r>
+        <w:rPr>
+          <w:rFonts w:ascii="Times New Roman" w:eastAsia="宋体" w:hAnsi="Times New Roman" w:hint="eastAsia"/>
+          <w:sz w:val="24"/>
+          <w:szCs w:val="24"/>
+        </w:rPr>
+        <w:t>文献列表接口</w:t>
+      </w:r>
+    </w:p>
+    <w:p>
+      <w:pPr>
+        <w:rPr>
+          <w:rFonts w:ascii="Times New Roman" w:eastAsia="宋体" w:hAnsi="Times New Roman"/>
+          <w:b/>
+        </w:rPr>
+      </w:pPr>
+      <w:r>
+        <w:rPr>
+          <w:rFonts w:ascii="Times New Roman" w:eastAsia="宋体" w:hAnsi="Times New Roman" w:hint="eastAsia"/>
+          <w:b/>
+        </w:rPr>
+        <w:t>3</w:t>
+      </w:r>
+      <w:r>
+        <w:rPr>
+          <w:rFonts w:ascii="Times New Roman" w:eastAsia="宋体" w:hAnsi="Times New Roman" w:hint="eastAsia"/>
+          <w:b/>
+        </w:rPr>
+        <w:t>.</w:t>
+      </w:r>
+      <w:r>
+        <w:rPr>
+          <w:rFonts w:ascii="Times New Roman" w:eastAsia="宋体" w:hAnsi="Times New Roman"/>
+          <w:b/>
+        </w:rPr>
+        <w:t>1</w:t>
+      </w:r>
+      <w:r>
+        <w:rPr>
+          <w:rFonts w:ascii="Times New Roman" w:eastAsia="宋体" w:hAnsi="Times New Roman" w:hint="eastAsia"/>
+          <w:b/>
+        </w:rPr>
+        <w:t>.1</w:t>
+      </w:r>
+      <w:r>
+        <w:rPr>
+          <w:rFonts w:ascii="Times New Roman" w:eastAsia="宋体" w:hAnsi="Times New Roman"/>
+          <w:b/>
+        </w:rPr>
+        <w:t xml:space="preserve"> </w:t>
+      </w:r>
+      <w:r>
+        <w:rPr>
+          <w:rFonts w:ascii="Times New Roman" w:eastAsia="宋体" w:hAnsi="Times New Roman" w:hint="eastAsia"/>
+          <w:b/>
+        </w:rPr>
+        <w:t>接口说明</w:t>
+      </w:r>
+    </w:p>
+    <w:p>
+      <w:r>
+        <w:rPr>
+          <w:rFonts w:hint="eastAsia"/>
+        </w:rPr>
+        <w:t>返回最新文献列表和文献搜索结果列表</w:t>
+      </w:r>
+    </w:p>
+    <w:p/>
+    <w:p>
+      <w:pPr>
+        <w:rPr>
+          <w:rFonts w:ascii="Times New Roman" w:eastAsia="宋体" w:hAnsi="Times New Roman"/>
+          <w:b/>
+        </w:rPr>
+      </w:pPr>
+      <w:r>
+        <w:rPr>
+          <w:rFonts w:ascii="Times New Roman" w:eastAsia="宋体" w:hAnsi="Times New Roman" w:hint="eastAsia"/>
+          <w:b/>
+        </w:rPr>
+        <w:t>3</w:t>
+      </w:r>
+      <w:r>
+        <w:rPr>
+          <w:rFonts w:ascii="Times New Roman" w:eastAsia="宋体" w:hAnsi="Times New Roman" w:hint="eastAsia"/>
+          <w:b/>
+        </w:rPr>
+        <w:t>.</w:t>
+      </w:r>
+      <w:r>
+        <w:rPr>
+          <w:rFonts w:ascii="Times New Roman" w:eastAsia="宋体" w:hAnsi="Times New Roman"/>
+          <w:b/>
+        </w:rPr>
+        <w:t>1</w:t>
+      </w:r>
+      <w:r>
+        <w:rPr>
+          <w:rFonts w:ascii="Times New Roman" w:eastAsia="宋体" w:hAnsi="Times New Roman" w:hint="eastAsia"/>
+          <w:b/>
+        </w:rPr>
+        <w:t>.2</w:t>
+      </w:r>
+      <w:r>
+        <w:rPr>
+          <w:rFonts w:ascii="Times New Roman" w:eastAsia="宋体" w:hAnsi="Times New Roman"/>
+          <w:b/>
+        </w:rPr>
+        <w:t xml:space="preserve"> </w:t>
+      </w:r>
+      <w:r>
+        <w:rPr>
+          <w:rFonts w:ascii="Times New Roman" w:eastAsia="宋体" w:hAnsi="Times New Roman" w:hint="eastAsia"/>
+          <w:b/>
+        </w:rPr>
+        <w:t>请求格式</w:t>
+      </w:r>
+    </w:p>
+    <w:tbl>
+      <w:tblPr>
+        <w:tblStyle w:val="aa"/>
+        <w:tblW w:w="0" w:type="auto"/>
+        <w:tblLook w:val="04A0" w:firstRow="1" w:lastRow="0" w:firstColumn="1" w:lastColumn="0" w:noHBand="0" w:noVBand="1"/>
+      </w:tblPr>
+      <w:tblGrid>
+        <w:gridCol w:w="1980"/>
+        <w:gridCol w:w="6316"/>
+      </w:tblGrid>
+      <w:tr>
+        <w:tc>
+          <w:tcPr>
+            <w:tcW w:w="1980" w:type="dxa"/>
+            <w:shd w:val="pct20" w:color="auto" w:fill="auto"/>
+          </w:tcPr>
+          <w:p>
+            <w:pPr>
+              <w:rPr>
+                <w:rFonts w:ascii="Times New Roman" w:eastAsia="宋体" w:hAnsi="Times New Roman"/>
+              </w:rPr>
+            </w:pPr>
+            <w:r>
+              <w:rPr>
+                <w:rFonts w:ascii="Times New Roman" w:eastAsia="宋体" w:hAnsi="Times New Roman"/>
+              </w:rPr>
+              <w:t>URL</w:t>
+            </w:r>
+          </w:p>
+        </w:tc>
+        <w:tc>
+          <w:tcPr>
+            <w:tcW w:w="6316" w:type="dxa"/>
+          </w:tcPr>
+          <w:p>
+            <w:pPr>
+              <w:rPr>
+                <w:rFonts w:ascii="Times New Roman" w:eastAsia="宋体" w:hAnsi="Times New Roman"/>
+                <w:b/>
+              </w:rPr>
+            </w:pPr>
+            <w:r>
+              <w:rPr>
+                <w:rFonts w:ascii="Times New Roman" w:eastAsia="宋体" w:hAnsi="Times New Roman" w:hint="eastAsia"/>
+                <w:b/>
+              </w:rPr>
+              <w:t>/</w:t>
+            </w:r>
+            <w:r>
+              <w:rPr>
+                <w:rFonts w:ascii="Times New Roman" w:eastAsia="宋体" w:hAnsi="Times New Roman"/>
+                <w:b/>
+              </w:rPr>
+              <w:t>reference/get</w:t>
+            </w:r>
           </w:p>
         </w:tc>
       </w:tr>
@@ -7866,14 +8810,14 @@
         <w:tblLook w:val="04A0" w:firstRow="1" w:lastRow="0" w:firstColumn="1" w:lastColumn="0" w:noHBand="0" w:noVBand="1"/>
       </w:tblPr>
       <w:tblGrid>
-        <w:gridCol w:w="1126"/>
-        <w:gridCol w:w="848"/>
-        <w:gridCol w:w="6322"/>
+        <w:gridCol w:w="1087"/>
+        <w:gridCol w:w="1340"/>
+        <w:gridCol w:w="5869"/>
       </w:tblGrid>
       <w:tr>
         <w:tc>
           <w:tcPr>
-            <w:tcW w:w="988" w:type="dxa"/>
+            <w:tcW w:w="1126" w:type="dxa"/>
             <w:shd w:val="pct20" w:color="auto" w:fill="auto"/>
           </w:tcPr>
           <w:p>
@@ -7892,7 +8836,7 @@
         </w:tc>
         <w:tc>
           <w:tcPr>
-            <w:tcW w:w="850" w:type="dxa"/>
+            <w:tcW w:w="848" w:type="dxa"/>
             <w:shd w:val="pct20" w:color="auto" w:fill="auto"/>
           </w:tcPr>
           <w:p>
@@ -7911,7 +8855,7 @@
         </w:tc>
         <w:tc>
           <w:tcPr>
-            <w:tcW w:w="6458" w:type="dxa"/>
+            <w:tcW w:w="6322" w:type="dxa"/>
             <w:shd w:val="pct20" w:color="auto" w:fill="auto"/>
           </w:tcPr>
           <w:p>
@@ -7932,85 +8876,79 @@
       <w:tr>
         <w:tc>
           <w:tcPr>
-            <w:tcW w:w="988" w:type="dxa"/>
-          </w:tcPr>
-          <w:p>
-            <w:pPr>
-              <w:rPr>
-                <w:rFonts w:ascii="Times New Roman" w:eastAsia="宋体" w:hAnsi="Times New Roman"/>
-              </w:rPr>
-            </w:pPr>
-            <w:r>
-              <w:rPr>
-                <w:rFonts w:ascii="Times New Roman" w:eastAsia="宋体" w:hAnsi="Times New Roman"/>
-              </w:rPr>
-              <w:t>e</w:t>
-            </w:r>
-            <w:r>
-              <w:rPr>
-                <w:rFonts w:ascii="Times New Roman" w:eastAsia="宋体" w:hAnsi="Times New Roman" w:hint="eastAsia"/>
-              </w:rPr>
-              <w:t>r</w:t>
-            </w:r>
-            <w:r>
-              <w:rPr>
-                <w:rFonts w:ascii="Times New Roman" w:eastAsia="宋体" w:hAnsi="Times New Roman"/>
-              </w:rPr>
-              <w:t>ror_code</w:t>
-            </w:r>
-          </w:p>
-        </w:tc>
-        <w:tc>
-          <w:tcPr>
-            <w:tcW w:w="850" w:type="dxa"/>
-          </w:tcPr>
-          <w:p>
-            <w:pPr>
-              <w:rPr>
-                <w:rFonts w:ascii="Times New Roman" w:eastAsia="宋体" w:hAnsi="Times New Roman"/>
-              </w:rPr>
-            </w:pPr>
-            <w:r>
-              <w:rPr>
-                <w:rFonts w:ascii="Times New Roman" w:eastAsia="宋体" w:hAnsi="Times New Roman"/>
-              </w:rPr>
-              <w:t>int</w:t>
-            </w:r>
-          </w:p>
-        </w:tc>
-        <w:tc>
-          <w:tcPr>
-            <w:tcW w:w="6458" w:type="dxa"/>
-          </w:tcPr>
-          <w:p>
-            <w:pPr>
-              <w:rPr>
-                <w:rFonts w:ascii="Times New Roman" w:eastAsia="宋体" w:hAnsi="Times New Roman"/>
-              </w:rPr>
-            </w:pPr>
-            <w:r>
-              <w:rPr>
-                <w:rFonts w:ascii="Times New Roman" w:eastAsia="宋体" w:hAnsi="Times New Roman" w:hint="eastAsia"/>
-              </w:rPr>
-              <w:t>0</w:t>
-            </w:r>
-            <w:r>
-              <w:rPr>
-                <w:rFonts w:ascii="Times New Roman" w:eastAsia="宋体" w:hAnsi="Times New Roman" w:hint="eastAsia"/>
-              </w:rPr>
-              <w:t>为正常发送，</w:t>
-            </w:r>
-            <w:r>
-              <w:rPr>
-                <w:rFonts w:ascii="Times New Roman" w:eastAsia="宋体" w:hAnsi="Times New Roman" w:hint="eastAsia"/>
-              </w:rPr>
-              <w:t>1</w:t>
-            </w:r>
-            <w:r>
-              <w:rPr>
-                <w:rFonts w:ascii="Times New Roman" w:eastAsia="宋体" w:hAnsi="Times New Roman" w:hint="eastAsia"/>
-              </w:rPr>
-              <w:t>为遇到错误</w:t>
+            <w:tcW w:w="1126" w:type="dxa"/>
+          </w:tcPr>
+          <w:p>
+            <w:pPr>
+              <w:rPr>
+                <w:rFonts w:ascii="Times New Roman" w:eastAsia="宋体" w:hAnsi="Times New Roman"/>
+              </w:rPr>
+            </w:pPr>
+            <w:r>
+              <w:rPr>
+                <w:rFonts w:ascii="Times New Roman" w:eastAsia="宋体" w:hAnsi="Times New Roman"/>
+              </w:rPr>
+              <w:t>D</w:t>
+            </w:r>
+            <w:r>
+              <w:rPr>
+                <w:rFonts w:ascii="Times New Roman" w:eastAsia="宋体" w:hAnsi="Times New Roman" w:hint="eastAsia"/>
+              </w:rPr>
+              <w:t>ata</w:t>
+            </w:r>
+          </w:p>
+        </w:tc>
+        <w:tc>
+          <w:tcPr>
+            <w:tcW w:w="848" w:type="dxa"/>
+          </w:tcPr>
+          <w:p>
+            <w:pPr>
+              <w:rPr>
+                <w:rFonts w:ascii="Times New Roman" w:eastAsia="宋体" w:hAnsi="Times New Roman"/>
+              </w:rPr>
+            </w:pPr>
+            <w:r>
+              <w:rPr>
+                <w:rFonts w:ascii="Times New Roman" w:eastAsia="宋体" w:hAnsi="Times New Roman"/>
+              </w:rPr>
+              <w:t>List&lt;</w:t>
+            </w:r>
+            <w:r>
+              <w:rPr>
+                <w:rFonts w:ascii="Times New Roman" w:eastAsia="宋体" w:hAnsi="Times New Roman" w:hint="eastAsia"/>
+              </w:rPr>
+              <w:t>O</w:t>
+            </w:r>
+            <w:r>
+              <w:rPr>
+                <w:rFonts w:ascii="Times New Roman" w:eastAsia="宋体" w:hAnsi="Times New Roman"/>
+              </w:rPr>
+              <w:t>bject</w:t>
+            </w:r>
+            <w:r>
+              <w:rPr>
+                <w:rFonts w:ascii="Times New Roman" w:eastAsia="宋体" w:hAnsi="Times New Roman"/>
+              </w:rPr>
+              <w:t>&gt;</w:t>
+            </w:r>
+          </w:p>
+        </w:tc>
+        <w:tc>
+          <w:tcPr>
+            <w:tcW w:w="6322" w:type="dxa"/>
+          </w:tcPr>
+          <w:p>
+            <w:pPr>
+              <w:rPr>
+                <w:rFonts w:ascii="Times New Roman" w:eastAsia="宋体" w:hAnsi="Times New Roman"/>
+              </w:rPr>
+            </w:pPr>
+            <w:r>
+              <w:rPr>
+                <w:rFonts w:ascii="Times New Roman" w:eastAsia="宋体" w:hAnsi="Times New Roman" w:hint="eastAsia"/>
+              </w:rPr>
+              <w:t>返回内容</w:t>
             </w:r>
           </w:p>
         </w:tc>
@@ -8018,149 +8956,31 @@
       <w:tr>
         <w:tc>
           <w:tcPr>
-            <w:tcW w:w="988" w:type="dxa"/>
-          </w:tcPr>
-          <w:p>
-            <w:pPr>
-              <w:rPr>
-                <w:rFonts w:ascii="Times New Roman" w:eastAsia="宋体" w:hAnsi="Times New Roman"/>
-              </w:rPr>
-            </w:pPr>
-            <w:r>
-              <w:rPr>
-                <w:rFonts w:ascii="Times New Roman" w:eastAsia="宋体" w:hAnsi="Times New Roman"/>
-              </w:rPr>
-              <w:t>reason</w:t>
-            </w:r>
-          </w:p>
-        </w:tc>
-        <w:tc>
-          <w:tcPr>
-            <w:tcW w:w="850" w:type="dxa"/>
-          </w:tcPr>
-          <w:p>
-            <w:pPr>
-              <w:rPr>
-                <w:rFonts w:ascii="Times New Roman" w:eastAsia="宋体" w:hAnsi="Times New Roman"/>
-              </w:rPr>
-            </w:pPr>
-            <w:r>
-              <w:rPr>
-                <w:rFonts w:ascii="Times New Roman" w:eastAsia="宋体" w:hAnsi="Times New Roman"/>
-              </w:rPr>
-              <w:t>String</w:t>
-            </w:r>
-          </w:p>
-        </w:tc>
-        <w:tc>
-          <w:tcPr>
-            <w:tcW w:w="6458" w:type="dxa"/>
-          </w:tcPr>
-          <w:p>
-            <w:pPr>
-              <w:rPr>
-                <w:rFonts w:ascii="Times New Roman" w:eastAsia="宋体" w:hAnsi="Times New Roman"/>
-              </w:rPr>
-            </w:pPr>
-            <w:r>
-              <w:rPr>
-                <w:rFonts w:ascii="Times New Roman" w:eastAsia="宋体" w:hAnsi="Times New Roman" w:hint="eastAsia"/>
-              </w:rPr>
-              <w:t>错误原因</w:t>
-            </w:r>
-          </w:p>
-        </w:tc>
-      </w:tr>
-      <w:tr>
-        <w:tc>
-          <w:tcPr>
-            <w:tcW w:w="988" w:type="dxa"/>
-          </w:tcPr>
-          <w:p>
-            <w:pPr>
-              <w:rPr>
-                <w:rFonts w:ascii="Times New Roman" w:eastAsia="宋体" w:hAnsi="Times New Roman"/>
-              </w:rPr>
-            </w:pPr>
-            <w:r>
-              <w:rPr>
-                <w:rFonts w:ascii="Times New Roman" w:eastAsia="宋体" w:hAnsi="Times New Roman"/>
-              </w:rPr>
-              <w:t>result</w:t>
-            </w:r>
-          </w:p>
-        </w:tc>
-        <w:tc>
-          <w:tcPr>
-            <w:tcW w:w="850" w:type="dxa"/>
-          </w:tcPr>
-          <w:p>
-            <w:pPr>
-              <w:rPr>
-                <w:rFonts w:ascii="Times New Roman" w:eastAsia="宋体" w:hAnsi="Times New Roman"/>
-              </w:rPr>
-            </w:pPr>
-            <w:r>
-              <w:rPr>
-                <w:rFonts w:ascii="Times New Roman" w:eastAsia="宋体" w:hAnsi="Times New Roman" w:hint="eastAsia"/>
-              </w:rPr>
-              <w:t>O</w:t>
-            </w:r>
-            <w:r>
-              <w:rPr>
-                <w:rFonts w:ascii="Times New Roman" w:eastAsia="宋体" w:hAnsi="Times New Roman"/>
-              </w:rPr>
-              <w:t>bject</w:t>
-            </w:r>
-          </w:p>
-        </w:tc>
-        <w:tc>
-          <w:tcPr>
-            <w:tcW w:w="6458" w:type="dxa"/>
-          </w:tcPr>
-          <w:p>
-            <w:pPr>
-              <w:rPr>
-                <w:rFonts w:ascii="Times New Roman" w:eastAsia="宋体" w:hAnsi="Times New Roman"/>
-              </w:rPr>
-            </w:pPr>
-            <w:r>
-              <w:rPr>
-                <w:rFonts w:ascii="Times New Roman" w:eastAsia="宋体" w:hAnsi="Times New Roman" w:hint="eastAsia"/>
-              </w:rPr>
-              <w:t>返回内容</w:t>
-            </w:r>
-          </w:p>
-        </w:tc>
-      </w:tr>
-      <w:tr>
-        <w:tc>
-          <w:tcPr>
-            <w:tcW w:w="988" w:type="dxa"/>
-          </w:tcPr>
-          <w:p>
-            <w:pPr>
-              <w:rPr>
-                <w:rFonts w:ascii="Times New Roman" w:eastAsia="宋体" w:hAnsi="Times New Roman"/>
-              </w:rPr>
-            </w:pPr>
-          </w:p>
-        </w:tc>
-        <w:tc>
-          <w:tcPr>
-            <w:tcW w:w="850" w:type="dxa"/>
-          </w:tcPr>
-          <w:p>
-            <w:pPr>
-              <w:rPr>
-                <w:rFonts w:ascii="Times New Roman" w:eastAsia="宋体" w:hAnsi="Times New Roman"/>
-              </w:rPr>
-            </w:pPr>
-          </w:p>
-        </w:tc>
-        <w:tc>
-          <w:tcPr>
-            <w:tcW w:w="6458" w:type="dxa"/>
+            <w:tcW w:w="1126" w:type="dxa"/>
+          </w:tcPr>
+          <w:p>
+            <w:pPr>
+              <w:rPr>
+                <w:rFonts w:ascii="Times New Roman" w:eastAsia="宋体" w:hAnsi="Times New Roman"/>
+              </w:rPr>
+            </w:pPr>
+          </w:p>
+        </w:tc>
+        <w:tc>
+          <w:tcPr>
+            <w:tcW w:w="848" w:type="dxa"/>
+          </w:tcPr>
+          <w:p>
+            <w:pPr>
+              <w:rPr>
+                <w:rFonts w:ascii="Times New Roman" w:eastAsia="宋体" w:hAnsi="Times New Roman"/>
+              </w:rPr>
+            </w:pPr>
+          </w:p>
+        </w:tc>
+        <w:tc>
+          <w:tcPr>
+            <w:tcW w:w="6322" w:type="dxa"/>
           </w:tcPr>
           <w:p>
             <w:pPr>
@@ -8275,13 +9095,733 @@
       </w:r>
     </w:p>
     <w:p>
-      <w:r>
-        <w:rPr>
-          <w:rFonts w:hint="eastAsia"/>
-        </w:rPr>
-        <w:t>返回文献详情，可以与1.2展示详情接口合并</w:t>
+      <w:pPr>
+        <w:rPr>
+          <w:rFonts w:ascii="Times New Roman" w:eastAsia="宋体" w:hAnsi="Times New Roman"/>
+        </w:rPr>
+      </w:pPr>
+      <w:r>
+        <w:rPr>
+          <w:rFonts w:ascii="Times New Roman" w:eastAsia="宋体" w:hAnsi="Times New Roman" w:hint="eastAsia"/>
+        </w:rPr>
+        <w:lastRenderedPageBreak/>
+        <w:t>展示详情类接口负责疾病、药品、相互作用的详情</w:t>
+      </w:r>
+      <w:proofErr w:type="gramStart"/>
+      <w:r>
+        <w:rPr>
+          <w:rFonts w:ascii="Times New Roman" w:eastAsia="宋体" w:hAnsi="Times New Roman" w:hint="eastAsia"/>
+        </w:rPr>
+        <w:t>页信息</w:t>
+      </w:r>
+      <w:proofErr w:type="gramEnd"/>
+      <w:r>
+        <w:rPr>
+          <w:rFonts w:ascii="Times New Roman" w:eastAsia="宋体" w:hAnsi="Times New Roman" w:hint="eastAsia"/>
+        </w:rPr>
+        <w:t>返回</w:t>
       </w:r>
     </w:p>
+    <w:p>
+      <w:pPr>
+        <w:rPr>
+          <w:rFonts w:ascii="Times New Roman" w:eastAsia="宋体" w:hAnsi="Times New Roman"/>
+        </w:rPr>
+      </w:pPr>
+    </w:p>
+    <w:p>
+      <w:pPr>
+        <w:rPr>
+          <w:rFonts w:ascii="Times New Roman" w:eastAsia="宋体" w:hAnsi="Times New Roman"/>
+          <w:b/>
+        </w:rPr>
+      </w:pPr>
+      <w:r>
+        <w:rPr>
+          <w:rFonts w:ascii="Times New Roman" w:eastAsia="宋体" w:hAnsi="Times New Roman"/>
+          <w:b/>
+        </w:rPr>
+        <w:t>3</w:t>
+      </w:r>
+      <w:r>
+        <w:rPr>
+          <w:rFonts w:ascii="Times New Roman" w:eastAsia="宋体" w:hAnsi="Times New Roman" w:hint="eastAsia"/>
+          <w:b/>
+        </w:rPr>
+        <w:t>.2.2</w:t>
+      </w:r>
+      <w:r>
+        <w:rPr>
+          <w:rFonts w:ascii="Times New Roman" w:eastAsia="宋体" w:hAnsi="Times New Roman"/>
+          <w:b/>
+        </w:rPr>
+        <w:t xml:space="preserve"> </w:t>
+      </w:r>
+      <w:r>
+        <w:rPr>
+          <w:rFonts w:ascii="Times New Roman" w:eastAsia="宋体" w:hAnsi="Times New Roman" w:hint="eastAsia"/>
+          <w:b/>
+        </w:rPr>
+        <w:t>请求格式</w:t>
+      </w:r>
+    </w:p>
+    <w:tbl>
+      <w:tblPr>
+        <w:tblStyle w:val="aa"/>
+        <w:tblW w:w="0" w:type="auto"/>
+        <w:tblLook w:val="04A0" w:firstRow="1" w:lastRow="0" w:firstColumn="1" w:lastColumn="0" w:noHBand="0" w:noVBand="1"/>
+      </w:tblPr>
+      <w:tblGrid>
+        <w:gridCol w:w="1980"/>
+        <w:gridCol w:w="6316"/>
+      </w:tblGrid>
+      <w:tr>
+        <w:tc>
+          <w:tcPr>
+            <w:tcW w:w="1980" w:type="dxa"/>
+            <w:shd w:val="pct20" w:color="auto" w:fill="auto"/>
+          </w:tcPr>
+          <w:p>
+            <w:pPr>
+              <w:rPr>
+                <w:rFonts w:ascii="Times New Roman" w:eastAsia="宋体" w:hAnsi="Times New Roman"/>
+              </w:rPr>
+            </w:pPr>
+            <w:r>
+              <w:rPr>
+                <w:rFonts w:ascii="Times New Roman" w:eastAsia="宋体" w:hAnsi="Times New Roman"/>
+              </w:rPr>
+              <w:t>URL</w:t>
+            </w:r>
+          </w:p>
+        </w:tc>
+        <w:tc>
+          <w:tcPr>
+            <w:tcW w:w="6316" w:type="dxa"/>
+          </w:tcPr>
+          <w:p>
+            <w:pPr>
+              <w:rPr>
+                <w:rFonts w:ascii="Times New Roman" w:eastAsia="宋体" w:hAnsi="Times New Roman"/>
+                <w:b/>
+              </w:rPr>
+            </w:pPr>
+            <w:r>
+              <w:rPr>
+                <w:rFonts w:ascii="Times New Roman" w:eastAsia="宋体" w:hAnsi="Times New Roman" w:hint="eastAsia"/>
+                <w:b/>
+              </w:rPr>
+              <w:t>:</w:t>
+            </w:r>
+            <w:r>
+              <w:rPr>
+                <w:rFonts w:ascii="Times New Roman" w:eastAsia="宋体" w:hAnsi="Times New Roman"/>
+                <w:b/>
+              </w:rPr>
+              <w:t>10088/</w:t>
+            </w:r>
+            <w:r>
+              <w:rPr>
+                <w:rFonts w:ascii="Times New Roman" w:eastAsia="宋体" w:hAnsi="Times New Roman"/>
+                <w:b/>
+              </w:rPr>
+              <w:t>reference/</w:t>
+            </w:r>
+            <w:r>
+              <w:rPr>
+                <w:rFonts w:ascii="Times New Roman" w:eastAsia="宋体" w:hAnsi="Times New Roman" w:hint="eastAsia"/>
+                <w:b/>
+              </w:rPr>
+              <w:t>d</w:t>
+            </w:r>
+            <w:r>
+              <w:rPr>
+                <w:rFonts w:ascii="Times New Roman" w:eastAsia="宋体" w:hAnsi="Times New Roman"/>
+                <w:b/>
+              </w:rPr>
+              <w:t>etail</w:t>
+            </w:r>
+          </w:p>
+        </w:tc>
+      </w:tr>
+      <w:tr>
+        <w:tc>
+          <w:tcPr>
+            <w:tcW w:w="1980" w:type="dxa"/>
+            <w:shd w:val="pct20" w:color="auto" w:fill="auto"/>
+          </w:tcPr>
+          <w:p>
+            <w:pPr>
+              <w:rPr>
+                <w:rFonts w:ascii="Times New Roman" w:eastAsia="宋体" w:hAnsi="Times New Roman"/>
+              </w:rPr>
+            </w:pPr>
+            <w:r>
+              <w:rPr>
+                <w:rFonts w:ascii="Times New Roman" w:eastAsia="宋体" w:hAnsi="Times New Roman" w:hint="eastAsia"/>
+              </w:rPr>
+              <w:t>支持格式</w:t>
+            </w:r>
+          </w:p>
+        </w:tc>
+        <w:tc>
+          <w:tcPr>
+            <w:tcW w:w="6316" w:type="dxa"/>
+          </w:tcPr>
+          <w:p>
+            <w:pPr>
+              <w:rPr>
+                <w:rFonts w:ascii="Times New Roman" w:eastAsia="宋体" w:hAnsi="Times New Roman"/>
+              </w:rPr>
+            </w:pPr>
+            <w:r>
+              <w:rPr>
+                <w:rFonts w:ascii="Times New Roman" w:eastAsia="宋体" w:hAnsi="Times New Roman" w:hint="eastAsia"/>
+              </w:rPr>
+              <w:t>J</w:t>
+            </w:r>
+            <w:r>
+              <w:rPr>
+                <w:rFonts w:ascii="Times New Roman" w:eastAsia="宋体" w:hAnsi="Times New Roman"/>
+              </w:rPr>
+              <w:t>SON</w:t>
+            </w:r>
+          </w:p>
+        </w:tc>
+      </w:tr>
+      <w:tr>
+        <w:tc>
+          <w:tcPr>
+            <w:tcW w:w="1980" w:type="dxa"/>
+            <w:shd w:val="pct20" w:color="auto" w:fill="auto"/>
+          </w:tcPr>
+          <w:p>
+            <w:pPr>
+              <w:rPr>
+                <w:rFonts w:ascii="Times New Roman" w:eastAsia="宋体" w:hAnsi="Times New Roman"/>
+              </w:rPr>
+            </w:pPr>
+            <w:r>
+              <w:rPr>
+                <w:rFonts w:ascii="Times New Roman" w:eastAsia="宋体" w:hAnsi="Times New Roman" w:hint="eastAsia"/>
+              </w:rPr>
+              <w:t>H</w:t>
+            </w:r>
+            <w:r>
+              <w:rPr>
+                <w:rFonts w:ascii="Times New Roman" w:eastAsia="宋体" w:hAnsi="Times New Roman"/>
+              </w:rPr>
+              <w:t>TTP</w:t>
+            </w:r>
+            <w:r>
+              <w:rPr>
+                <w:rFonts w:ascii="Times New Roman" w:eastAsia="宋体" w:hAnsi="Times New Roman" w:hint="eastAsia"/>
+              </w:rPr>
+              <w:t>请求方式</w:t>
+            </w:r>
+          </w:p>
+        </w:tc>
+        <w:tc>
+          <w:tcPr>
+            <w:tcW w:w="6316" w:type="dxa"/>
+          </w:tcPr>
+          <w:p>
+            <w:pPr>
+              <w:rPr>
+                <w:rFonts w:ascii="Times New Roman" w:eastAsia="宋体" w:hAnsi="Times New Roman"/>
+              </w:rPr>
+            </w:pPr>
+            <w:r>
+              <w:rPr>
+                <w:rFonts w:ascii="Times New Roman" w:eastAsia="宋体" w:hAnsi="Times New Roman" w:hint="eastAsia"/>
+              </w:rPr>
+              <w:t>P</w:t>
+            </w:r>
+            <w:r>
+              <w:rPr>
+                <w:rFonts w:ascii="Times New Roman" w:eastAsia="宋体" w:hAnsi="Times New Roman"/>
+              </w:rPr>
+              <w:t>OST</w:t>
+            </w:r>
+          </w:p>
+        </w:tc>
+      </w:tr>
+    </w:tbl>
+    <w:p>
+      <w:pPr>
+        <w:rPr>
+          <w:rFonts w:ascii="Times New Roman" w:eastAsia="宋体" w:hAnsi="Times New Roman"/>
+          <w:b/>
+        </w:rPr>
+      </w:pPr>
+    </w:p>
+    <w:p>
+      <w:pPr>
+        <w:rPr>
+          <w:rFonts w:ascii="Times New Roman" w:eastAsia="宋体" w:hAnsi="Times New Roman"/>
+          <w:b/>
+        </w:rPr>
+      </w:pPr>
+      <w:r>
+        <w:rPr>
+          <w:rFonts w:ascii="Times New Roman" w:eastAsia="宋体" w:hAnsi="Times New Roman"/>
+          <w:b/>
+        </w:rPr>
+        <w:t>3</w:t>
+      </w:r>
+      <w:r>
+        <w:rPr>
+          <w:rFonts w:ascii="Times New Roman" w:eastAsia="宋体" w:hAnsi="Times New Roman" w:hint="eastAsia"/>
+          <w:b/>
+        </w:rPr>
+        <w:t>.2.3</w:t>
+      </w:r>
+      <w:r>
+        <w:rPr>
+          <w:rFonts w:ascii="Times New Roman" w:eastAsia="宋体" w:hAnsi="Times New Roman"/>
+          <w:b/>
+        </w:rPr>
+        <w:t xml:space="preserve"> </w:t>
+      </w:r>
+      <w:r>
+        <w:rPr>
+          <w:rFonts w:ascii="Times New Roman" w:eastAsia="宋体" w:hAnsi="Times New Roman" w:hint="eastAsia"/>
+          <w:b/>
+        </w:rPr>
+        <w:t>请求参数说明</w:t>
+      </w:r>
+    </w:p>
+    <w:tbl>
+      <w:tblPr>
+        <w:tblStyle w:val="aa"/>
+        <w:tblW w:w="0" w:type="auto"/>
+        <w:tblLook w:val="04A0" w:firstRow="1" w:lastRow="0" w:firstColumn="1" w:lastColumn="0" w:noHBand="0" w:noVBand="1"/>
+      </w:tblPr>
+      <w:tblGrid>
+        <w:gridCol w:w="1404"/>
+        <w:gridCol w:w="756"/>
+        <w:gridCol w:w="3144"/>
+        <w:gridCol w:w="2992"/>
+      </w:tblGrid>
+      <w:tr>
+        <w:tc>
+          <w:tcPr>
+            <w:tcW w:w="1404" w:type="dxa"/>
+            <w:shd w:val="pct20" w:color="auto" w:fill="auto"/>
+          </w:tcPr>
+          <w:p>
+            <w:pPr>
+              <w:rPr>
+                <w:rFonts w:ascii="Times New Roman" w:eastAsia="宋体" w:hAnsi="Times New Roman"/>
+              </w:rPr>
+            </w:pPr>
+            <w:r>
+              <w:rPr>
+                <w:rFonts w:ascii="Times New Roman" w:eastAsia="宋体" w:hAnsi="Times New Roman" w:hint="eastAsia"/>
+              </w:rPr>
+              <w:t>参数名</w:t>
+            </w:r>
+          </w:p>
+        </w:tc>
+        <w:tc>
+          <w:tcPr>
+            <w:tcW w:w="756" w:type="dxa"/>
+            <w:shd w:val="pct20" w:color="auto" w:fill="auto"/>
+          </w:tcPr>
+          <w:p>
+            <w:pPr>
+              <w:rPr>
+                <w:rFonts w:ascii="Times New Roman" w:eastAsia="宋体" w:hAnsi="Times New Roman"/>
+              </w:rPr>
+            </w:pPr>
+            <w:r>
+              <w:rPr>
+                <w:rFonts w:ascii="Times New Roman" w:eastAsia="宋体" w:hAnsi="Times New Roman" w:hint="eastAsia"/>
+              </w:rPr>
+              <w:t>必选</w:t>
+            </w:r>
+          </w:p>
+        </w:tc>
+        <w:tc>
+          <w:tcPr>
+            <w:tcW w:w="3144" w:type="dxa"/>
+            <w:shd w:val="pct20" w:color="auto" w:fill="auto"/>
+          </w:tcPr>
+          <w:p>
+            <w:pPr>
+              <w:rPr>
+                <w:rFonts w:ascii="Times New Roman" w:eastAsia="宋体" w:hAnsi="Times New Roman"/>
+              </w:rPr>
+            </w:pPr>
+            <w:r>
+              <w:rPr>
+                <w:rFonts w:ascii="Times New Roman" w:eastAsia="宋体" w:hAnsi="Times New Roman" w:hint="eastAsia"/>
+              </w:rPr>
+              <w:t>类型及范围</w:t>
+            </w:r>
+          </w:p>
+        </w:tc>
+        <w:tc>
+          <w:tcPr>
+            <w:tcW w:w="2992" w:type="dxa"/>
+            <w:shd w:val="pct20" w:color="auto" w:fill="auto"/>
+          </w:tcPr>
+          <w:p>
+            <w:pPr>
+              <w:rPr>
+                <w:rFonts w:ascii="Times New Roman" w:eastAsia="宋体" w:hAnsi="Times New Roman"/>
+              </w:rPr>
+            </w:pPr>
+            <w:r>
+              <w:rPr>
+                <w:rFonts w:ascii="Times New Roman" w:eastAsia="宋体" w:hAnsi="Times New Roman" w:hint="eastAsia"/>
+              </w:rPr>
+              <w:t>说明</w:t>
+            </w:r>
+          </w:p>
+        </w:tc>
+      </w:tr>
+      <w:tr>
+        <w:tc>
+          <w:tcPr>
+            <w:tcW w:w="1404" w:type="dxa"/>
+          </w:tcPr>
+          <w:p>
+            <w:pPr>
+              <w:rPr>
+                <w:rFonts w:ascii="Times New Roman" w:eastAsia="宋体" w:hAnsi="Times New Roman"/>
+              </w:rPr>
+            </w:pPr>
+            <w:r>
+              <w:rPr>
+                <w:rFonts w:ascii="Times New Roman" w:eastAsia="宋体" w:hAnsi="Times New Roman" w:hint="eastAsia"/>
+              </w:rPr>
+              <w:t>c</w:t>
+            </w:r>
+            <w:r>
+              <w:rPr>
+                <w:rFonts w:ascii="Times New Roman" w:eastAsia="宋体" w:hAnsi="Times New Roman"/>
+              </w:rPr>
+              <w:t>ontent</w:t>
+            </w:r>
+          </w:p>
+        </w:tc>
+        <w:tc>
+          <w:tcPr>
+            <w:tcW w:w="756" w:type="dxa"/>
+          </w:tcPr>
+          <w:p>
+            <w:pPr>
+              <w:rPr>
+                <w:rFonts w:ascii="Times New Roman" w:eastAsia="宋体" w:hAnsi="Times New Roman"/>
+              </w:rPr>
+            </w:pPr>
+            <w:r>
+              <w:rPr>
+                <w:rFonts w:ascii="Times New Roman" w:eastAsia="宋体" w:hAnsi="Times New Roman" w:hint="eastAsia"/>
+              </w:rPr>
+              <w:t>T</w:t>
+            </w:r>
+            <w:r>
+              <w:rPr>
+                <w:rFonts w:ascii="Times New Roman" w:eastAsia="宋体" w:hAnsi="Times New Roman"/>
+              </w:rPr>
+              <w:t>rue</w:t>
+            </w:r>
+          </w:p>
+        </w:tc>
+        <w:tc>
+          <w:tcPr>
+            <w:tcW w:w="3144" w:type="dxa"/>
+          </w:tcPr>
+          <w:p>
+            <w:pPr>
+              <w:rPr>
+                <w:rFonts w:ascii="Times New Roman" w:eastAsia="宋体" w:hAnsi="Times New Roman"/>
+              </w:rPr>
+            </w:pPr>
+            <w:r>
+              <w:rPr>
+                <w:rFonts w:ascii="Times New Roman" w:eastAsia="宋体" w:hAnsi="Times New Roman" w:hint="eastAsia"/>
+              </w:rPr>
+              <w:t>S</w:t>
+            </w:r>
+            <w:r>
+              <w:rPr>
+                <w:rFonts w:ascii="Times New Roman" w:eastAsia="宋体" w:hAnsi="Times New Roman"/>
+              </w:rPr>
+              <w:t>tring</w:t>
+            </w:r>
+          </w:p>
+        </w:tc>
+        <w:tc>
+          <w:tcPr>
+            <w:tcW w:w="2992" w:type="dxa"/>
+          </w:tcPr>
+          <w:p>
+            <w:pPr>
+              <w:rPr>
+                <w:rFonts w:ascii="Times New Roman" w:eastAsia="宋体" w:hAnsi="Times New Roman"/>
+              </w:rPr>
+            </w:pPr>
+            <w:r>
+              <w:rPr>
+                <w:rFonts w:ascii="Times New Roman" w:eastAsia="宋体" w:hAnsi="Times New Roman" w:hint="eastAsia"/>
+              </w:rPr>
+              <w:t>根据列表的准确的项目</w:t>
+            </w:r>
+            <w:r>
+              <w:rPr>
+                <w:rFonts w:ascii="Times New Roman" w:eastAsia="宋体" w:hAnsi="Times New Roman" w:hint="eastAsia"/>
+              </w:rPr>
+              <w:t>n</w:t>
+            </w:r>
+            <w:r>
+              <w:rPr>
+                <w:rFonts w:ascii="Times New Roman" w:eastAsia="宋体" w:hAnsi="Times New Roman"/>
+              </w:rPr>
+              <w:t>ame</w:t>
+            </w:r>
+          </w:p>
+        </w:tc>
+      </w:tr>
+    </w:tbl>
+    <w:p>
+      <w:pPr>
+        <w:rPr>
+          <w:rFonts w:ascii="Times New Roman" w:eastAsia="宋体" w:hAnsi="Times New Roman"/>
+        </w:rPr>
+      </w:pPr>
+    </w:p>
+    <w:p>
+      <w:pPr>
+        <w:rPr>
+          <w:rFonts w:ascii="Times New Roman" w:eastAsia="宋体" w:hAnsi="Times New Roman"/>
+          <w:b/>
+        </w:rPr>
+      </w:pPr>
+      <w:r>
+        <w:rPr>
+          <w:rFonts w:ascii="Times New Roman" w:eastAsia="宋体" w:hAnsi="Times New Roman"/>
+          <w:b/>
+        </w:rPr>
+        <w:t>3</w:t>
+      </w:r>
+      <w:r>
+        <w:rPr>
+          <w:rFonts w:ascii="Times New Roman" w:eastAsia="宋体" w:hAnsi="Times New Roman" w:hint="eastAsia"/>
+          <w:b/>
+        </w:rPr>
+        <w:t>.</w:t>
+      </w:r>
+      <w:r>
+        <w:rPr>
+          <w:rFonts w:ascii="Times New Roman" w:eastAsia="宋体" w:hAnsi="Times New Roman" w:hint="eastAsia"/>
+          <w:b/>
+        </w:rPr>
+        <w:t>2</w:t>
+      </w:r>
+      <w:r>
+        <w:rPr>
+          <w:rFonts w:ascii="Times New Roman" w:eastAsia="宋体" w:hAnsi="Times New Roman" w:hint="eastAsia"/>
+          <w:b/>
+        </w:rPr>
+        <w:t>.4</w:t>
+      </w:r>
+      <w:r>
+        <w:rPr>
+          <w:rFonts w:ascii="Times New Roman" w:eastAsia="宋体" w:hAnsi="Times New Roman"/>
+          <w:b/>
+        </w:rPr>
+        <w:t xml:space="preserve"> </w:t>
+      </w:r>
+      <w:r>
+        <w:rPr>
+          <w:rFonts w:ascii="Times New Roman" w:eastAsia="宋体" w:hAnsi="Times New Roman" w:hint="eastAsia"/>
+          <w:b/>
+        </w:rPr>
+        <w:t>返回参数说明</w:t>
+      </w:r>
+    </w:p>
+    <w:tbl>
+      <w:tblPr>
+        <w:tblStyle w:val="aa"/>
+        <w:tblW w:w="0" w:type="auto"/>
+        <w:tblLook w:val="04A0" w:firstRow="1" w:lastRow="0" w:firstColumn="1" w:lastColumn="0" w:noHBand="0" w:noVBand="1"/>
+      </w:tblPr>
+      <w:tblGrid>
+        <w:gridCol w:w="1192"/>
+        <w:gridCol w:w="1340"/>
+        <w:gridCol w:w="5764"/>
+      </w:tblGrid>
+      <w:tr>
+        <w:tc>
+          <w:tcPr>
+            <w:tcW w:w="1192" w:type="dxa"/>
+            <w:shd w:val="pct20" w:color="auto" w:fill="auto"/>
+          </w:tcPr>
+          <w:p>
+            <w:pPr>
+              <w:rPr>
+                <w:rFonts w:ascii="Times New Roman" w:eastAsia="宋体" w:hAnsi="Times New Roman"/>
+              </w:rPr>
+            </w:pPr>
+            <w:r>
+              <w:rPr>
+                <w:rFonts w:ascii="Times New Roman" w:eastAsia="宋体" w:hAnsi="Times New Roman" w:hint="eastAsia"/>
+              </w:rPr>
+              <w:t>返回键</w:t>
+            </w:r>
+          </w:p>
+        </w:tc>
+        <w:tc>
+          <w:tcPr>
+            <w:tcW w:w="1340" w:type="dxa"/>
+            <w:shd w:val="pct20" w:color="auto" w:fill="auto"/>
+          </w:tcPr>
+          <w:p>
+            <w:pPr>
+              <w:rPr>
+                <w:rFonts w:ascii="Times New Roman" w:eastAsia="宋体" w:hAnsi="Times New Roman"/>
+              </w:rPr>
+            </w:pPr>
+            <w:r>
+              <w:rPr>
+                <w:rFonts w:ascii="Times New Roman" w:eastAsia="宋体" w:hAnsi="Times New Roman" w:hint="eastAsia"/>
+              </w:rPr>
+              <w:t>类型</w:t>
+            </w:r>
+          </w:p>
+        </w:tc>
+        <w:tc>
+          <w:tcPr>
+            <w:tcW w:w="5764" w:type="dxa"/>
+            <w:shd w:val="pct20" w:color="auto" w:fill="auto"/>
+          </w:tcPr>
+          <w:p>
+            <w:pPr>
+              <w:rPr>
+                <w:rFonts w:ascii="Times New Roman" w:eastAsia="宋体" w:hAnsi="Times New Roman"/>
+              </w:rPr>
+            </w:pPr>
+            <w:r>
+              <w:rPr>
+                <w:rFonts w:ascii="Times New Roman" w:eastAsia="宋体" w:hAnsi="Times New Roman" w:hint="eastAsia"/>
+              </w:rPr>
+              <w:t>说明</w:t>
+            </w:r>
+          </w:p>
+        </w:tc>
+      </w:tr>
+      <w:tr>
+        <w:tc>
+          <w:tcPr>
+            <w:tcW w:w="1192" w:type="dxa"/>
+          </w:tcPr>
+          <w:p>
+            <w:pPr>
+              <w:rPr>
+                <w:rFonts w:ascii="Times New Roman" w:eastAsia="宋体" w:hAnsi="Times New Roman"/>
+              </w:rPr>
+            </w:pPr>
+          </w:p>
+        </w:tc>
+        <w:tc>
+          <w:tcPr>
+            <w:tcW w:w="1340" w:type="dxa"/>
+          </w:tcPr>
+          <w:p>
+            <w:pPr>
+              <w:rPr>
+                <w:rFonts w:ascii="Times New Roman" w:eastAsia="宋体" w:hAnsi="Times New Roman"/>
+              </w:rPr>
+            </w:pPr>
+            <w:r>
+              <w:rPr>
+                <w:rFonts w:ascii="Times New Roman" w:eastAsia="宋体" w:hAnsi="Times New Roman"/>
+              </w:rPr>
+              <w:t>List&lt;</w:t>
+            </w:r>
+            <w:r>
+              <w:rPr>
+                <w:rFonts w:ascii="Times New Roman" w:eastAsia="宋体" w:hAnsi="Times New Roman" w:hint="eastAsia"/>
+              </w:rPr>
+              <w:t>O</w:t>
+            </w:r>
+            <w:r>
+              <w:rPr>
+                <w:rFonts w:ascii="Times New Roman" w:eastAsia="宋体" w:hAnsi="Times New Roman"/>
+              </w:rPr>
+              <w:t>bject&gt;</w:t>
+            </w:r>
+          </w:p>
+        </w:tc>
+        <w:tc>
+          <w:tcPr>
+            <w:tcW w:w="5764" w:type="dxa"/>
+          </w:tcPr>
+          <w:p>
+            <w:pPr>
+              <w:rPr>
+                <w:rFonts w:ascii="Times New Roman" w:eastAsia="宋体" w:hAnsi="Times New Roman"/>
+              </w:rPr>
+            </w:pPr>
+          </w:p>
+        </w:tc>
+      </w:tr>
+      <w:tr>
+        <w:tc>
+          <w:tcPr>
+            <w:tcW w:w="1192" w:type="dxa"/>
+          </w:tcPr>
+          <w:p>
+            <w:pPr>
+              <w:rPr>
+                <w:rFonts w:ascii="Times New Roman" w:eastAsia="宋体" w:hAnsi="Times New Roman"/>
+              </w:rPr>
+            </w:pPr>
+            <w:bookmarkStart w:id="0" w:name="_GoBack"/>
+            <w:bookmarkEnd w:id="0"/>
+          </w:p>
+        </w:tc>
+        <w:tc>
+          <w:tcPr>
+            <w:tcW w:w="1340" w:type="dxa"/>
+          </w:tcPr>
+          <w:p>
+            <w:pPr>
+              <w:rPr>
+                <w:rFonts w:ascii="Times New Roman" w:eastAsia="宋体" w:hAnsi="Times New Roman"/>
+              </w:rPr>
+            </w:pPr>
+            <w:r>
+              <w:rPr>
+                <w:rFonts w:ascii="Times New Roman" w:eastAsia="宋体" w:hAnsi="Times New Roman" w:hint="eastAsia"/>
+              </w:rPr>
+              <w:t xml:space="preserve"> </w:t>
+            </w:r>
+            <w:r>
+              <w:rPr>
+                <w:rFonts w:ascii="Times New Roman" w:eastAsia="宋体" w:hAnsi="Times New Roman"/>
+              </w:rPr>
+              <w:t xml:space="preserve">  </w:t>
+            </w:r>
+          </w:p>
+        </w:tc>
+        <w:tc>
+          <w:tcPr>
+            <w:tcW w:w="5764" w:type="dxa"/>
+          </w:tcPr>
+          <w:p>
+            <w:pPr>
+              <w:rPr>
+                <w:rFonts w:ascii="Times New Roman" w:eastAsia="宋体" w:hAnsi="Times New Roman"/>
+              </w:rPr>
+            </w:pPr>
+          </w:p>
+        </w:tc>
+      </w:tr>
+    </w:tbl>
     <w:p/>
     <w:p>
       <w:pPr>
@@ -9635,7 +11175,7 @@
 </file>
 
 <file path=customXml/itemProps1.xml><?xml version="1.0" encoding="utf-8"?>
-<ds:datastoreItem xmlns:ds="http://schemas.openxmlformats.org/officeDocument/2006/customXml" ds:itemID="{4B57D9C3-7742-4FC2-9BD2-0A536A24F109}">
+<ds:datastoreItem xmlns:ds="http://schemas.openxmlformats.org/officeDocument/2006/customXml" ds:itemID="{A48A1912-565E-44C5-8CF6-7B3064004339}">
   <ds:schemaRefs>
     <ds:schemaRef ds:uri="http://schemas.openxmlformats.org/officeDocument/2006/bibliography"/>
   </ds:schemaRefs>

--- a/用药支持系统接口文档.docx
+++ b/用药支持系统接口文档.docx
@@ -5318,10 +5318,10 @@
         <w:tblLook w:val="04A0" w:firstRow="1" w:lastRow="0" w:firstColumn="1" w:lastColumn="0" w:noHBand="0" w:noVBand="1"/>
       </w:tblPr>
       <w:tblGrid>
-        <w:gridCol w:w="1404"/>
-        <w:gridCol w:w="756"/>
-        <w:gridCol w:w="2797"/>
-        <w:gridCol w:w="3339"/>
+        <w:gridCol w:w="1402"/>
+        <w:gridCol w:w="755"/>
+        <w:gridCol w:w="2817"/>
+        <w:gridCol w:w="3322"/>
       </w:tblGrid>
       <w:tr>
         <w:tc>
@@ -5468,9 +5468,17 @@
             </w:r>
             <w:r>
               <w:rPr>
-                <w:rFonts w:ascii="Times New Roman" w:eastAsia="宋体" w:hAnsi="Times New Roman"/>
-              </w:rPr>
-              <w:t>all/new/year/maker)</w:t>
+                <w:rFonts w:ascii="Times New Roman" w:eastAsia="宋体" w:hAnsi="Times New Roman" w:hint="eastAsia"/>
+              </w:rPr>
+              <w:t>search</w:t>
+            </w:r>
+            <w:bookmarkStart w:id="0" w:name="_GoBack"/>
+            <w:bookmarkEnd w:id="0"/>
+            <w:r>
+              <w:rPr>
+                <w:rFonts w:ascii="Times New Roman" w:eastAsia="宋体" w:hAnsi="Times New Roman"/>
+              </w:rPr>
+              <w:t>/new/year/maker)</w:t>
             </w:r>
           </w:p>
         </w:tc>
@@ -5530,9 +5538,15 @@
             </w:pPr>
             <w:r>
               <w:rPr>
-                <w:rFonts w:ascii="Times New Roman" w:eastAsia="宋体" w:hAnsi="Times New Roman"/>
-              </w:rPr>
-              <w:t>False</w:t>
+                <w:rFonts w:ascii="Times New Roman" w:eastAsia="宋体" w:hAnsi="Times New Roman" w:hint="eastAsia"/>
+              </w:rPr>
+              <w:t>T</w:t>
+            </w:r>
+            <w:r>
+              <w:rPr>
+                <w:rFonts w:ascii="Times New Roman" w:eastAsia="宋体" w:hAnsi="Times New Roman"/>
+              </w:rPr>
+              <w:t>rue</w:t>
             </w:r>
           </w:p>
         </w:tc>
@@ -5574,99 +5588,31 @@
               <w:rPr>
                 <w:rFonts w:ascii="Times New Roman" w:eastAsia="宋体" w:hAnsi="Times New Roman" w:hint="eastAsia"/>
               </w:rPr>
-              <w:t>按制定者查询指定制定者</w:t>
-            </w:r>
-          </w:p>
-        </w:tc>
-      </w:tr>
-      <w:tr>
-        <w:tc>
-          <w:tcPr>
-            <w:tcW w:w="1404" w:type="dxa"/>
-          </w:tcPr>
-          <w:p>
-            <w:pPr>
-              <w:rPr>
-                <w:rFonts w:ascii="Times New Roman" w:eastAsia="宋体" w:hAnsi="Times New Roman"/>
-              </w:rPr>
-            </w:pPr>
-            <w:r>
-              <w:rPr>
-                <w:rFonts w:ascii="Times New Roman" w:eastAsia="宋体" w:hAnsi="Times New Roman" w:hint="eastAsia"/>
-              </w:rPr>
-              <w:t>y</w:t>
-            </w:r>
-            <w:r>
-              <w:rPr>
-                <w:rFonts w:ascii="Times New Roman" w:eastAsia="宋体" w:hAnsi="Times New Roman"/>
-              </w:rPr>
-              <w:t>ear</w:t>
-            </w:r>
-          </w:p>
-        </w:tc>
-        <w:tc>
-          <w:tcPr>
-            <w:tcW w:w="756" w:type="dxa"/>
-          </w:tcPr>
-          <w:p>
-            <w:pPr>
-              <w:rPr>
-                <w:rFonts w:ascii="Times New Roman" w:eastAsia="宋体" w:hAnsi="Times New Roman"/>
-              </w:rPr>
-            </w:pPr>
-            <w:r>
-              <w:rPr>
-                <w:rFonts w:ascii="Times New Roman" w:eastAsia="宋体" w:hAnsi="Times New Roman" w:hint="eastAsia"/>
-              </w:rPr>
-              <w:t>F</w:t>
-            </w:r>
-            <w:r>
-              <w:rPr>
-                <w:rFonts w:ascii="Times New Roman" w:eastAsia="宋体" w:hAnsi="Times New Roman"/>
-              </w:rPr>
-              <w:t>alse</w:t>
-            </w:r>
-          </w:p>
-        </w:tc>
-        <w:tc>
-          <w:tcPr>
-            <w:tcW w:w="2797" w:type="dxa"/>
-          </w:tcPr>
-          <w:p>
-            <w:pPr>
-              <w:rPr>
-                <w:rFonts w:ascii="Times New Roman" w:eastAsia="宋体" w:hAnsi="Times New Roman"/>
-              </w:rPr>
-            </w:pPr>
-            <w:r>
-              <w:rPr>
-                <w:rFonts w:ascii="Times New Roman" w:eastAsia="宋体" w:hAnsi="Times New Roman" w:hint="eastAsia"/>
-              </w:rPr>
-              <w:t>s</w:t>
-            </w:r>
-            <w:r>
-              <w:rPr>
-                <w:rFonts w:ascii="Times New Roman" w:eastAsia="宋体" w:hAnsi="Times New Roman"/>
-              </w:rPr>
-              <w:t>tring</w:t>
-            </w:r>
-          </w:p>
-        </w:tc>
-        <w:tc>
-          <w:tcPr>
-            <w:tcW w:w="3339" w:type="dxa"/>
-          </w:tcPr>
-          <w:p>
-            <w:pPr>
-              <w:rPr>
-                <w:rFonts w:ascii="Times New Roman" w:eastAsia="宋体" w:hAnsi="Times New Roman"/>
-              </w:rPr>
-            </w:pPr>
-            <w:r>
-              <w:rPr>
-                <w:rFonts w:ascii="Times New Roman" w:eastAsia="宋体" w:hAnsi="Times New Roman" w:hint="eastAsia"/>
-              </w:rPr>
-              <w:t>按年份查询指定年份</w:t>
+              <w:t>搜索词</w:t>
+            </w:r>
+            <w:r>
+              <w:rPr>
+                <w:rFonts w:ascii="Times New Roman" w:eastAsia="宋体" w:hAnsi="Times New Roman" w:hint="eastAsia"/>
+              </w:rPr>
+              <w:t>/</w:t>
+            </w:r>
+            <w:r>
+              <w:rPr>
+                <w:rFonts w:ascii="Times New Roman" w:eastAsia="宋体" w:hAnsi="Times New Roman" w:hint="eastAsia"/>
+              </w:rPr>
+              <w:t>制定者</w:t>
+            </w:r>
+            <w:r>
+              <w:rPr>
+                <w:rFonts w:ascii="Times New Roman" w:eastAsia="宋体" w:hAnsi="Times New Roman" w:hint="eastAsia"/>
+              </w:rPr>
+              <w:t>/</w:t>
+            </w:r>
+            <w:r>
+              <w:rPr>
+                <w:rFonts w:ascii="Times New Roman" w:eastAsia="宋体" w:hAnsi="Times New Roman" w:hint="eastAsia"/>
+              </w:rPr>
+              <w:t>年份</w:t>
             </w:r>
           </w:p>
         </w:tc>
@@ -7064,35 +7010,6 @@
       <w:pPr>
         <w:rPr>
           <w:rFonts w:ascii="Times New Roman" w:eastAsia="宋体" w:hAnsi="Times New Roman"/>
-          <w:b/>
-        </w:rPr>
-      </w:pPr>
-      <w:r>
-        <w:rPr>
-          <w:rFonts w:ascii="Times New Roman" w:eastAsia="宋体" w:hAnsi="Times New Roman" w:hint="eastAsia"/>
-          <w:b/>
-        </w:rPr>
-        <w:t>1.2.1</w:t>
-      </w:r>
-      <w:r>
-        <w:rPr>
-          <w:rFonts w:ascii="Times New Roman" w:eastAsia="宋体" w:hAnsi="Times New Roman"/>
-          <w:b/>
-        </w:rPr>
-        <w:t xml:space="preserve"> </w:t>
-      </w:r>
-      <w:r>
-        <w:rPr>
-          <w:rFonts w:ascii="Times New Roman" w:eastAsia="宋体" w:hAnsi="Times New Roman" w:hint="eastAsia"/>
-          <w:b/>
-        </w:rPr>
-        <w:t>接口说明</w:t>
-      </w:r>
-    </w:p>
-    <w:p>
-      <w:pPr>
-        <w:rPr>
-          <w:rFonts w:ascii="Times New Roman" w:eastAsia="宋体" w:hAnsi="Times New Roman"/>
         </w:rPr>
       </w:pPr>
       <w:r>
@@ -7135,7 +7052,28 @@
           <w:rFonts w:ascii="Times New Roman" w:eastAsia="宋体" w:hAnsi="Times New Roman" w:hint="eastAsia"/>
           <w:b/>
         </w:rPr>
-        <w:t>1.2.2</w:t>
+        <w:t>2</w:t>
+      </w:r>
+      <w:r>
+        <w:rPr>
+          <w:rFonts w:ascii="Times New Roman" w:eastAsia="宋体" w:hAnsi="Times New Roman" w:hint="eastAsia"/>
+          <w:b/>
+        </w:rPr>
+        <w:t>.</w:t>
+      </w:r>
+      <w:r>
+        <w:rPr>
+          <w:rFonts w:ascii="Times New Roman" w:eastAsia="宋体" w:hAnsi="Times New Roman" w:hint="eastAsia"/>
+          <w:b/>
+        </w:rPr>
+        <w:t>3</w:t>
+      </w:r>
+      <w:r>
+        <w:rPr>
+          <w:rFonts w:ascii="Times New Roman" w:eastAsia="宋体" w:hAnsi="Times New Roman" w:hint="eastAsia"/>
+          <w:b/>
+        </w:rPr>
+        <w:t>.2</w:t>
       </w:r>
       <w:r>
         <w:rPr>
@@ -7212,6 +7150,27 @@
                 <w:rFonts w:ascii="Times New Roman" w:eastAsia="宋体" w:hAnsi="Times New Roman" w:hint="eastAsia"/>
                 <w:b/>
               </w:rPr>
+              <w:t>gu</w:t>
+            </w:r>
+            <w:r>
+              <w:rPr>
+                <w:rFonts w:ascii="Times New Roman" w:eastAsia="宋体" w:hAnsi="Times New Roman"/>
+                <w:b/>
+              </w:rPr>
+              <w:t>ide</w:t>
+            </w:r>
+            <w:r>
+              <w:rPr>
+                <w:rFonts w:ascii="Times New Roman" w:eastAsia="宋体" w:hAnsi="Times New Roman" w:hint="eastAsia"/>
+                <w:b/>
+              </w:rPr>
+              <w:t>/</w:t>
+            </w:r>
+            <w:r>
+              <w:rPr>
+                <w:rFonts w:ascii="Times New Roman" w:eastAsia="宋体" w:hAnsi="Times New Roman" w:hint="eastAsia"/>
+                <w:b/>
+              </w:rPr>
               <w:t>d</w:t>
             </w:r>
             <w:r>
@@ -7240,7 +7199,6 @@
               <w:rPr>
                 <w:rFonts w:ascii="Times New Roman" w:eastAsia="宋体" w:hAnsi="Times New Roman" w:hint="eastAsia"/>
               </w:rPr>
-              <w:lastRenderedPageBreak/>
               <w:t>支持格式</w:t>
             </w:r>
           </w:p>
@@ -7348,7 +7306,28 @@
           <w:rFonts w:ascii="Times New Roman" w:eastAsia="宋体" w:hAnsi="Times New Roman" w:hint="eastAsia"/>
           <w:b/>
         </w:rPr>
-        <w:t>1.2.3</w:t>
+        <w:t>2</w:t>
+      </w:r>
+      <w:r>
+        <w:rPr>
+          <w:rFonts w:ascii="Times New Roman" w:eastAsia="宋体" w:hAnsi="Times New Roman" w:hint="eastAsia"/>
+          <w:b/>
+        </w:rPr>
+        <w:t>.</w:t>
+      </w:r>
+      <w:r>
+        <w:rPr>
+          <w:rFonts w:ascii="Times New Roman" w:eastAsia="宋体" w:hAnsi="Times New Roman" w:hint="eastAsia"/>
+          <w:b/>
+        </w:rPr>
+        <w:t>3</w:t>
+      </w:r>
+      <w:r>
+        <w:rPr>
+          <w:rFonts w:ascii="Times New Roman" w:eastAsia="宋体" w:hAnsi="Times New Roman" w:hint="eastAsia"/>
+          <w:b/>
+        </w:rPr>
+        <w:t>.3</w:t>
       </w:r>
       <w:r>
         <w:rPr>
@@ -7468,110 +7447,6 @@
             </w:pPr>
             <w:r>
               <w:rPr>
-                <w:rFonts w:ascii="Times New Roman" w:eastAsia="宋体" w:hAnsi="Times New Roman"/>
-              </w:rPr>
-              <w:t>category</w:t>
-            </w:r>
-          </w:p>
-        </w:tc>
-        <w:tc>
-          <w:tcPr>
-            <w:tcW w:w="756" w:type="dxa"/>
-          </w:tcPr>
-          <w:p>
-            <w:pPr>
-              <w:rPr>
-                <w:rFonts w:ascii="Times New Roman" w:eastAsia="宋体" w:hAnsi="Times New Roman"/>
-              </w:rPr>
-            </w:pPr>
-            <w:r>
-              <w:rPr>
-                <w:rFonts w:ascii="Times New Roman" w:eastAsia="宋体" w:hAnsi="Times New Roman"/>
-              </w:rPr>
-              <w:t>True</w:t>
-            </w:r>
-          </w:p>
-        </w:tc>
-        <w:tc>
-          <w:tcPr>
-            <w:tcW w:w="3144" w:type="dxa"/>
-          </w:tcPr>
-          <w:p>
-            <w:pPr>
-              <w:rPr>
-                <w:rFonts w:ascii="Times New Roman" w:eastAsia="宋体" w:hAnsi="Times New Roman"/>
-              </w:rPr>
-            </w:pPr>
-            <w:r>
-              <w:rPr>
-                <w:rFonts w:ascii="Times New Roman" w:eastAsia="宋体" w:hAnsi="Times New Roman" w:hint="eastAsia"/>
-              </w:rPr>
-              <w:t>S</w:t>
-            </w:r>
-            <w:r>
-              <w:rPr>
-                <w:rFonts w:ascii="Times New Roman" w:eastAsia="宋体" w:hAnsi="Times New Roman"/>
-              </w:rPr>
-              <w:t>tring(disease/drug/interaction)</w:t>
-            </w:r>
-          </w:p>
-        </w:tc>
-        <w:tc>
-          <w:tcPr>
-            <w:tcW w:w="2992" w:type="dxa"/>
-          </w:tcPr>
-          <w:p>
-            <w:pPr>
-              <w:rPr>
-                <w:rFonts w:ascii="Times New Roman" w:eastAsia="宋体" w:hAnsi="Times New Roman"/>
-              </w:rPr>
-            </w:pPr>
-            <w:r>
-              <w:rPr>
-                <w:rFonts w:ascii="Times New Roman" w:eastAsia="宋体" w:hAnsi="Times New Roman" w:hint="eastAsia"/>
-              </w:rPr>
-              <w:t>表明是</w:t>
-            </w:r>
-            <w:r>
-              <w:rPr>
-                <w:rFonts w:ascii="Times New Roman" w:eastAsia="宋体" w:hAnsi="Times New Roman" w:hint="eastAsia"/>
-              </w:rPr>
-              <w:t>疾病、药品</w:t>
-            </w:r>
-            <w:r>
-              <w:rPr>
-                <w:rFonts w:ascii="Times New Roman" w:eastAsia="宋体" w:hAnsi="Times New Roman" w:hint="eastAsia"/>
-              </w:rPr>
-              <w:t>还是</w:t>
-            </w:r>
-            <w:r>
-              <w:rPr>
-                <w:rFonts w:ascii="Times New Roman" w:eastAsia="宋体" w:hAnsi="Times New Roman" w:hint="eastAsia"/>
-              </w:rPr>
-              <w:t>相互作用</w:t>
-            </w:r>
-            <w:r>
-              <w:rPr>
-                <w:rFonts w:ascii="Times New Roman" w:eastAsia="宋体" w:hAnsi="Times New Roman" w:hint="eastAsia"/>
-              </w:rPr>
-              <w:t>的详情</w:t>
-            </w:r>
-          </w:p>
-        </w:tc>
-      </w:tr>
-      <w:tr>
-        <w:tc>
-          <w:tcPr>
-            <w:tcW w:w="1404" w:type="dxa"/>
-          </w:tcPr>
-          <w:p>
-            <w:pPr>
-              <w:rPr>
-                <w:rFonts w:ascii="Times New Roman" w:eastAsia="宋体" w:hAnsi="Times New Roman"/>
-              </w:rPr>
-            </w:pPr>
-            <w:r>
-              <w:rPr>
                 <w:rFonts w:ascii="Times New Roman" w:eastAsia="宋体" w:hAnsi="Times New Roman" w:hint="eastAsia"/>
               </w:rPr>
               <w:t>c</w:t>
@@ -7683,14 +7558,21 @@
           <w:rFonts w:ascii="Times New Roman" w:eastAsia="宋体" w:hAnsi="Times New Roman" w:hint="eastAsia"/>
           <w:b/>
         </w:rPr>
-        <w:t>1.</w:t>
-      </w:r>
-      <w:r>
-        <w:rPr>
-          <w:rFonts w:ascii="Times New Roman" w:eastAsia="宋体" w:hAnsi="Times New Roman" w:hint="eastAsia"/>
-          <w:b/>
-        </w:rPr>
         <w:t>2</w:t>
+      </w:r>
+      <w:r>
+        <w:rPr>
+          <w:rFonts w:ascii="Times New Roman" w:eastAsia="宋体" w:hAnsi="Times New Roman" w:hint="eastAsia"/>
+          <w:b/>
+        </w:rPr>
+        <w:t>.</w:t>
+      </w:r>
+      <w:r>
+        <w:rPr>
+          <w:rFonts w:ascii="Times New Roman" w:eastAsia="宋体" w:hAnsi="Times New Roman" w:hint="eastAsia"/>
+          <w:b/>
+        </w:rPr>
+        <w:t>3</w:t>
       </w:r>
       <w:r>
         <w:rPr>
@@ -7728,7 +7610,7 @@
       <w:tr>
         <w:tc>
           <w:tcPr>
-            <w:tcW w:w="988" w:type="dxa"/>
+            <w:tcW w:w="1192" w:type="dxa"/>
             <w:shd w:val="pct20" w:color="auto" w:fill="auto"/>
           </w:tcPr>
           <w:p>
@@ -7747,7 +7629,7 @@
         </w:tc>
         <w:tc>
           <w:tcPr>
-            <w:tcW w:w="850" w:type="dxa"/>
+            <w:tcW w:w="1340" w:type="dxa"/>
             <w:shd w:val="pct20" w:color="auto" w:fill="auto"/>
           </w:tcPr>
           <w:p>
@@ -7766,7 +7648,7 @@
         </w:tc>
         <w:tc>
           <w:tcPr>
-            <w:tcW w:w="6458" w:type="dxa"/>
+            <w:tcW w:w="5764" w:type="dxa"/>
             <w:shd w:val="pct20" w:color="auto" w:fill="auto"/>
           </w:tcPr>
           <w:p>
@@ -7787,19 +7669,19 @@
       <w:tr>
         <w:tc>
           <w:tcPr>
-            <w:tcW w:w="988" w:type="dxa"/>
-          </w:tcPr>
-          <w:p>
-            <w:pPr>
-              <w:rPr>
-                <w:rFonts w:ascii="Times New Roman" w:eastAsia="宋体" w:hAnsi="Times New Roman"/>
-              </w:rPr>
-            </w:pPr>
-          </w:p>
-        </w:tc>
-        <w:tc>
-          <w:tcPr>
-            <w:tcW w:w="850" w:type="dxa"/>
+            <w:tcW w:w="1192" w:type="dxa"/>
+          </w:tcPr>
+          <w:p>
+            <w:pPr>
+              <w:rPr>
+                <w:rFonts w:ascii="Times New Roman" w:eastAsia="宋体" w:hAnsi="Times New Roman"/>
+              </w:rPr>
+            </w:pPr>
+          </w:p>
+        </w:tc>
+        <w:tc>
+          <w:tcPr>
+            <w:tcW w:w="1340" w:type="dxa"/>
           </w:tcPr>
           <w:p>
             <w:pPr>
@@ -7829,7 +7711,7 @@
         </w:tc>
         <w:tc>
           <w:tcPr>
-            <w:tcW w:w="6458" w:type="dxa"/>
+            <w:tcW w:w="5764" w:type="dxa"/>
           </w:tcPr>
           <w:p>
             <w:pPr>
@@ -7843,153 +7725,19 @@
       <w:tr>
         <w:tc>
           <w:tcPr>
-            <w:tcW w:w="988" w:type="dxa"/>
-          </w:tcPr>
-          <w:p>
-            <w:pPr>
-              <w:rPr>
-                <w:rFonts w:ascii="Times New Roman" w:eastAsia="宋体" w:hAnsi="Times New Roman"/>
-              </w:rPr>
-            </w:pPr>
-            <w:proofErr w:type="spellStart"/>
-            <w:r>
-              <w:rPr>
-                <w:rFonts w:ascii="Times New Roman" w:eastAsia="宋体" w:hAnsi="Times New Roman"/>
-              </w:rPr>
-              <w:t>edgeResult</w:t>
-            </w:r>
-            <w:proofErr w:type="spellEnd"/>
-          </w:p>
-        </w:tc>
-        <w:tc>
-          <w:tcPr>
-            <w:tcW w:w="850" w:type="dxa"/>
-          </w:tcPr>
-          <w:p>
-            <w:pPr>
-              <w:rPr>
-                <w:rFonts w:ascii="Times New Roman" w:eastAsia="宋体" w:hAnsi="Times New Roman"/>
-              </w:rPr>
-            </w:pPr>
-            <w:r>
-              <w:rPr>
-                <w:rFonts w:ascii="Times New Roman" w:eastAsia="宋体" w:hAnsi="Times New Roman" w:hint="eastAsia"/>
-              </w:rPr>
-              <w:t>O</w:t>
-            </w:r>
-            <w:r>
-              <w:rPr>
-                <w:rFonts w:ascii="Times New Roman" w:eastAsia="宋体" w:hAnsi="Times New Roman"/>
-              </w:rPr>
-              <w:t>bject</w:t>
-            </w:r>
-          </w:p>
-        </w:tc>
-        <w:tc>
-          <w:tcPr>
-            <w:tcW w:w="6458" w:type="dxa"/>
-          </w:tcPr>
-          <w:p>
-            <w:pPr>
-              <w:rPr>
-                <w:rFonts w:ascii="Times New Roman" w:eastAsia="宋体" w:hAnsi="Times New Roman"/>
-              </w:rPr>
-            </w:pPr>
-            <w:r>
-              <w:rPr>
-                <w:rFonts w:ascii="Times New Roman" w:eastAsia="宋体" w:hAnsi="Times New Roman" w:hint="eastAsia"/>
-              </w:rPr>
-              <w:t>边信息</w:t>
-            </w:r>
-          </w:p>
-        </w:tc>
-      </w:tr>
-      <w:tr>
-        <w:tc>
-          <w:tcPr>
-            <w:tcW w:w="988" w:type="dxa"/>
-          </w:tcPr>
-          <w:p>
-            <w:pPr>
-              <w:rPr>
-                <w:rFonts w:ascii="Times New Roman" w:eastAsia="宋体" w:hAnsi="Times New Roman"/>
-              </w:rPr>
-            </w:pPr>
-            <w:proofErr w:type="spellStart"/>
-            <w:r>
-              <w:rPr>
-                <w:rFonts w:ascii="Times New Roman" w:eastAsia="宋体" w:hAnsi="Times New Roman" w:hint="eastAsia"/>
-              </w:rPr>
-              <w:t>t</w:t>
-            </w:r>
-            <w:r>
-              <w:rPr>
-                <w:rFonts w:ascii="Times New Roman" w:eastAsia="宋体" w:hAnsi="Times New Roman"/>
-              </w:rPr>
-              <w:t>argetName</w:t>
-            </w:r>
-            <w:proofErr w:type="spellEnd"/>
-          </w:p>
-        </w:tc>
-        <w:tc>
-          <w:tcPr>
-            <w:tcW w:w="850" w:type="dxa"/>
-          </w:tcPr>
-          <w:p>
-            <w:pPr>
-              <w:rPr>
-                <w:rFonts w:ascii="Times New Roman" w:eastAsia="宋体" w:hAnsi="Times New Roman"/>
-              </w:rPr>
-            </w:pPr>
-            <w:r>
-              <w:rPr>
-                <w:rFonts w:ascii="Times New Roman" w:eastAsia="宋体" w:hAnsi="Times New Roman" w:hint="eastAsia"/>
-              </w:rPr>
-              <w:t>O</w:t>
-            </w:r>
-            <w:r>
-              <w:rPr>
-                <w:rFonts w:ascii="Times New Roman" w:eastAsia="宋体" w:hAnsi="Times New Roman"/>
-              </w:rPr>
-              <w:t>bject</w:t>
-            </w:r>
-          </w:p>
-        </w:tc>
-        <w:tc>
-          <w:tcPr>
-            <w:tcW w:w="6458" w:type="dxa"/>
-          </w:tcPr>
-          <w:p>
-            <w:pPr>
-              <w:rPr>
-                <w:rFonts w:ascii="Times New Roman" w:eastAsia="宋体" w:hAnsi="Times New Roman"/>
-              </w:rPr>
-            </w:pPr>
-            <w:r>
-              <w:rPr>
-                <w:rFonts w:ascii="Times New Roman" w:eastAsia="宋体" w:hAnsi="Times New Roman" w:hint="eastAsia"/>
-              </w:rPr>
-              <w:t>目标名字</w:t>
-            </w:r>
-          </w:p>
-        </w:tc>
-      </w:tr>
-      <w:tr>
-        <w:tc>
-          <w:tcPr>
-            <w:tcW w:w="988" w:type="dxa"/>
-          </w:tcPr>
-          <w:p>
-            <w:pPr>
-              <w:rPr>
-                <w:rFonts w:ascii="Times New Roman" w:eastAsia="宋体" w:hAnsi="Times New Roman"/>
-              </w:rPr>
-            </w:pPr>
-          </w:p>
-        </w:tc>
-        <w:tc>
-          <w:tcPr>
-            <w:tcW w:w="850" w:type="dxa"/>
+            <w:tcW w:w="1192" w:type="dxa"/>
+          </w:tcPr>
+          <w:p>
+            <w:pPr>
+              <w:rPr>
+                <w:rFonts w:ascii="Times New Roman" w:eastAsia="宋体" w:hAnsi="Times New Roman"/>
+              </w:rPr>
+            </w:pPr>
+          </w:p>
+        </w:tc>
+        <w:tc>
+          <w:tcPr>
+            <w:tcW w:w="1340" w:type="dxa"/>
           </w:tcPr>
           <w:p>
             <w:pPr>
@@ -8013,7 +7761,7 @@
         </w:tc>
         <w:tc>
           <w:tcPr>
-            <w:tcW w:w="6458" w:type="dxa"/>
+            <w:tcW w:w="5764" w:type="dxa"/>
           </w:tcPr>
           <w:p>
             <w:pPr>
@@ -9104,22 +8852,7 @@
         <w:rPr>
           <w:rFonts w:ascii="Times New Roman" w:eastAsia="宋体" w:hAnsi="Times New Roman" w:hint="eastAsia"/>
         </w:rPr>
-        <w:lastRenderedPageBreak/>
-        <w:t>展示详情类接口负责疾病、药品、相互作用的详情</w:t>
-      </w:r>
-      <w:proofErr w:type="gramStart"/>
-      <w:r>
-        <w:rPr>
-          <w:rFonts w:ascii="Times New Roman" w:eastAsia="宋体" w:hAnsi="Times New Roman" w:hint="eastAsia"/>
-        </w:rPr>
-        <w:t>页信息</w:t>
-      </w:r>
-      <w:proofErr w:type="gramEnd"/>
-      <w:r>
-        <w:rPr>
-          <w:rFonts w:ascii="Times New Roman" w:eastAsia="宋体" w:hAnsi="Times New Roman" w:hint="eastAsia"/>
-        </w:rPr>
-        <w:t>返回</w:t>
+        <w:t>负责文献的详情返回</w:t>
       </w:r>
     </w:p>
     <w:p>
@@ -9218,14 +8951,7 @@
                 <w:rFonts w:ascii="Times New Roman" w:eastAsia="宋体" w:hAnsi="Times New Roman"/>
                 <w:b/>
               </w:rPr>
-              <w:t>10088/</w:t>
-            </w:r>
-            <w:r>
-              <w:rPr>
-                <w:rFonts w:ascii="Times New Roman" w:eastAsia="宋体" w:hAnsi="Times New Roman"/>
-                <w:b/>
-              </w:rPr>
-              <w:t>reference/</w:t>
+              <w:t>10088/reference/</w:t>
             </w:r>
             <w:r>
               <w:rPr>
@@ -9780,8 +9506,6 @@
                 <w:rFonts w:ascii="Times New Roman" w:eastAsia="宋体" w:hAnsi="Times New Roman"/>
               </w:rPr>
             </w:pPr>
-            <w:bookmarkStart w:id="0" w:name="_GoBack"/>
-            <w:bookmarkEnd w:id="0"/>
           </w:p>
         </w:tc>
         <w:tc>
@@ -11175,7 +10899,7 @@
 </file>
 
 <file path=customXml/itemProps1.xml><?xml version="1.0" encoding="utf-8"?>
-<ds:datastoreItem xmlns:ds="http://schemas.openxmlformats.org/officeDocument/2006/customXml" ds:itemID="{A48A1912-565E-44C5-8CF6-7B3064004339}">
+<ds:datastoreItem xmlns:ds="http://schemas.openxmlformats.org/officeDocument/2006/customXml" ds:itemID="{85C3DF97-EFC4-41F3-98F0-AF7C9F4CF8C0}">
   <ds:schemaRefs>
     <ds:schemaRef ds:uri="http://schemas.openxmlformats.org/officeDocument/2006/bibliography"/>
   </ds:schemaRefs>

--- a/用药支持系统接口文档.docx
+++ b/用药支持系统接口文档.docx
@@ -5149,10 +5149,24 @@
           <w:p>
             <w:pPr>
               <w:rPr>
-                <w:rFonts w:ascii="Times New Roman" w:eastAsia="宋体" w:hAnsi="Times New Roman"/>
+                <w:rFonts w:ascii="Times New Roman" w:eastAsia="宋体" w:hAnsi="Times New Roman" w:hint="eastAsia"/>
                 <w:b/>
               </w:rPr>
             </w:pPr>
+            <w:r>
+              <w:rPr>
+                <w:rFonts w:ascii="Times New Roman" w:eastAsia="宋体" w:hAnsi="Times New Roman" w:hint="eastAsia"/>
+                <w:b/>
+              </w:rPr>
+              <w:t>/</w:t>
+            </w:r>
+            <w:r>
+              <w:rPr>
+                <w:rFonts w:ascii="Times New Roman" w:eastAsia="宋体" w:hAnsi="Times New Roman"/>
+                <w:b/>
+              </w:rPr>
+              <w:t>guide/get</w:t>
+            </w:r>
           </w:p>
         </w:tc>
       </w:tr>
@@ -5472,8 +5486,6 @@
               </w:rPr>
               <w:t>search</w:t>
             </w:r>
-            <w:bookmarkStart w:id="0" w:name="_GoBack"/>
-            <w:bookmarkEnd w:id="0"/>
             <w:r>
               <w:rPr>
                 <w:rFonts w:ascii="Times New Roman" w:eastAsia="宋体" w:hAnsi="Times New Roman"/>
@@ -5540,13 +5552,13 @@
               <w:rPr>
                 <w:rFonts w:ascii="Times New Roman" w:eastAsia="宋体" w:hAnsi="Times New Roman" w:hint="eastAsia"/>
               </w:rPr>
-              <w:t>T</w:t>
-            </w:r>
-            <w:r>
-              <w:rPr>
-                <w:rFonts w:ascii="Times New Roman" w:eastAsia="宋体" w:hAnsi="Times New Roman"/>
-              </w:rPr>
-              <w:t>rue</w:t>
+              <w:t>f</w:t>
+            </w:r>
+            <w:r>
+              <w:rPr>
+                <w:rFonts w:ascii="Times New Roman" w:eastAsia="宋体" w:hAnsi="Times New Roman"/>
+              </w:rPr>
+              <w:t>alse</w:t>
             </w:r>
           </w:p>
         </w:tc>
@@ -7776,137 +7788,141 @@
     <w:p/>
     <w:p>
       <w:pPr>
-        <w:pStyle w:val="a4"/>
-        <w:numPr>
-          <w:ilvl w:val="0"/>
-          <w:numId w:val="2"/>
-        </w:numPr>
+        <w:pStyle w:val="a8"/>
         <w:jc w:val="both"/>
         <w:rPr>
           <w:rFonts w:ascii="Times New Roman" w:eastAsia="宋体" w:hAnsi="Times New Roman"/>
-          <w:sz w:val="28"/>
-          <w:szCs w:val="28"/>
-        </w:rPr>
-      </w:pPr>
-      <w:r>
-        <w:rPr>
-          <w:rFonts w:ascii="Times New Roman" w:eastAsia="宋体" w:hAnsi="Times New Roman" w:hint="eastAsia"/>
-          <w:sz w:val="28"/>
-          <w:szCs w:val="28"/>
-        </w:rPr>
-        <w:t>相关文献模块接口</w:t>
+          <w:sz w:val="24"/>
+          <w:szCs w:val="24"/>
+        </w:rPr>
+      </w:pPr>
+      <w:r>
+        <w:rPr>
+          <w:rFonts w:ascii="Times New Roman" w:eastAsia="宋体" w:hAnsi="Times New Roman" w:hint="eastAsia"/>
+          <w:sz w:val="24"/>
+          <w:szCs w:val="24"/>
+        </w:rPr>
+        <w:t>2</w:t>
+      </w:r>
+      <w:r>
+        <w:rPr>
+          <w:rFonts w:ascii="Times New Roman" w:eastAsia="宋体" w:hAnsi="Times New Roman" w:hint="eastAsia"/>
+          <w:sz w:val="24"/>
+          <w:szCs w:val="24"/>
+        </w:rPr>
+        <w:t>.</w:t>
+      </w:r>
+      <w:r>
+        <w:rPr>
+          <w:rFonts w:ascii="Times New Roman" w:eastAsia="宋体" w:hAnsi="Times New Roman"/>
+          <w:sz w:val="24"/>
+          <w:szCs w:val="24"/>
+        </w:rPr>
+        <w:t>4</w:t>
+      </w:r>
+      <w:r>
+        <w:rPr>
+          <w:rFonts w:ascii="Times New Roman" w:eastAsia="宋体" w:hAnsi="Times New Roman" w:hint="eastAsia"/>
+          <w:sz w:val="24"/>
+          <w:szCs w:val="24"/>
+        </w:rPr>
+        <w:t xml:space="preserve"> </w:t>
+      </w:r>
+      <w:r>
+        <w:rPr>
+          <w:rFonts w:ascii="Times New Roman" w:eastAsia="宋体" w:hAnsi="Times New Roman" w:hint="eastAsia"/>
+          <w:sz w:val="24"/>
+          <w:szCs w:val="24"/>
+        </w:rPr>
+        <w:t>指南</w:t>
+      </w:r>
+      <w:r>
+        <w:rPr>
+          <w:rFonts w:ascii="Times New Roman" w:eastAsia="宋体" w:hAnsi="Times New Roman" w:hint="eastAsia"/>
+          <w:sz w:val="24"/>
+          <w:szCs w:val="24"/>
+        </w:rPr>
+        <w:t>下载</w:t>
+      </w:r>
+      <w:r>
+        <w:rPr>
+          <w:rFonts w:ascii="Times New Roman" w:eastAsia="宋体" w:hAnsi="Times New Roman" w:hint="eastAsia"/>
+          <w:sz w:val="24"/>
+          <w:szCs w:val="24"/>
+        </w:rPr>
+        <w:t>接口</w:t>
       </w:r>
     </w:p>
     <w:p>
       <w:pPr>
-        <w:pStyle w:val="a8"/>
-        <w:jc w:val="both"/>
-        <w:rPr>
-          <w:rFonts w:ascii="Times New Roman" w:eastAsia="宋体" w:hAnsi="Times New Roman"/>
-          <w:sz w:val="24"/>
-          <w:szCs w:val="24"/>
-        </w:rPr>
-      </w:pPr>
-      <w:r>
-        <w:rPr>
-          <w:rFonts w:ascii="Times New Roman" w:eastAsia="宋体" w:hAnsi="Times New Roman" w:hint="eastAsia"/>
-          <w:sz w:val="24"/>
-          <w:szCs w:val="24"/>
-        </w:rPr>
-        <w:t>3</w:t>
-      </w:r>
-      <w:r>
-        <w:rPr>
-          <w:rFonts w:ascii="Times New Roman" w:eastAsia="宋体" w:hAnsi="Times New Roman" w:hint="eastAsia"/>
-          <w:sz w:val="24"/>
-          <w:szCs w:val="24"/>
+        <w:rPr>
+          <w:rFonts w:ascii="Times New Roman" w:eastAsia="宋体" w:hAnsi="Times New Roman"/>
+          <w:b/>
+        </w:rPr>
+      </w:pPr>
+      <w:r>
+        <w:rPr>
+          <w:rFonts w:ascii="Times New Roman" w:eastAsia="宋体" w:hAnsi="Times New Roman"/>
+          <w:b/>
+        </w:rPr>
+        <w:t>2</w:t>
+      </w:r>
+      <w:r>
+        <w:rPr>
+          <w:rFonts w:ascii="Times New Roman" w:eastAsia="宋体" w:hAnsi="Times New Roman" w:hint="eastAsia"/>
+          <w:b/>
         </w:rPr>
         <w:t>.</w:t>
       </w:r>
       <w:r>
         <w:rPr>
           <w:rFonts w:ascii="Times New Roman" w:eastAsia="宋体" w:hAnsi="Times New Roman" w:hint="eastAsia"/>
-          <w:sz w:val="24"/>
-          <w:szCs w:val="24"/>
-        </w:rPr>
-        <w:t>1</w:t>
-      </w:r>
-      <w:r>
-        <w:rPr>
-          <w:rFonts w:ascii="Times New Roman" w:eastAsia="宋体" w:hAnsi="Times New Roman" w:hint="eastAsia"/>
-          <w:sz w:val="24"/>
-          <w:szCs w:val="24"/>
+          <w:b/>
+        </w:rPr>
+        <w:t>4</w:t>
+      </w:r>
+      <w:r>
+        <w:rPr>
+          <w:rFonts w:ascii="Times New Roman" w:eastAsia="宋体" w:hAnsi="Times New Roman" w:hint="eastAsia"/>
+          <w:b/>
+        </w:rPr>
+        <w:t>.1</w:t>
+      </w:r>
+      <w:r>
+        <w:rPr>
+          <w:rFonts w:ascii="Times New Roman" w:eastAsia="宋体" w:hAnsi="Times New Roman"/>
+          <w:b/>
         </w:rPr>
         <w:t xml:space="preserve"> </w:t>
       </w:r>
       <w:r>
         <w:rPr>
           <w:rFonts w:ascii="Times New Roman" w:eastAsia="宋体" w:hAnsi="Times New Roman" w:hint="eastAsia"/>
-          <w:sz w:val="24"/>
-          <w:szCs w:val="24"/>
-        </w:rPr>
-        <w:t>文献列表接口</w:t>
+          <w:b/>
+        </w:rPr>
+        <w:t>接口说明</w:t>
       </w:r>
     </w:p>
     <w:p>
       <w:pPr>
         <w:rPr>
           <w:rFonts w:ascii="Times New Roman" w:eastAsia="宋体" w:hAnsi="Times New Roman"/>
-          <w:b/>
-        </w:rPr>
-      </w:pPr>
-      <w:r>
-        <w:rPr>
-          <w:rFonts w:ascii="Times New Roman" w:eastAsia="宋体" w:hAnsi="Times New Roman" w:hint="eastAsia"/>
-          <w:b/>
-        </w:rPr>
-        <w:t>3</w:t>
-      </w:r>
-      <w:r>
-        <w:rPr>
-          <w:rFonts w:ascii="Times New Roman" w:eastAsia="宋体" w:hAnsi="Times New Roman" w:hint="eastAsia"/>
-          <w:b/>
-        </w:rPr>
-        <w:t>.</w:t>
-      </w:r>
-      <w:r>
-        <w:rPr>
-          <w:rFonts w:ascii="Times New Roman" w:eastAsia="宋体" w:hAnsi="Times New Roman"/>
-          <w:b/>
-        </w:rPr>
-        <w:t>1</w:t>
-      </w:r>
-      <w:r>
-        <w:rPr>
-          <w:rFonts w:ascii="Times New Roman" w:eastAsia="宋体" w:hAnsi="Times New Roman" w:hint="eastAsia"/>
-          <w:b/>
-        </w:rPr>
-        <w:t>.1</w:t>
-      </w:r>
-      <w:r>
-        <w:rPr>
-          <w:rFonts w:ascii="Times New Roman" w:eastAsia="宋体" w:hAnsi="Times New Roman"/>
-          <w:b/>
-        </w:rPr>
-        <w:t xml:space="preserve"> </w:t>
-      </w:r>
-      <w:r>
-        <w:rPr>
-          <w:rFonts w:ascii="Times New Roman" w:eastAsia="宋体" w:hAnsi="Times New Roman" w:hint="eastAsia"/>
-          <w:b/>
-        </w:rPr>
-        <w:t>接口说明</w:t>
+        </w:rPr>
+      </w:pPr>
+      <w:r>
+        <w:rPr>
+          <w:rFonts w:ascii="Times New Roman" w:eastAsia="宋体" w:hAnsi="Times New Roman" w:hint="eastAsia"/>
+        </w:rPr>
+        <w:t>提供指南下载</w:t>
       </w:r>
     </w:p>
     <w:p>
-      <w:r>
-        <w:rPr>
-          <w:rFonts w:hint="eastAsia"/>
-        </w:rPr>
-        <w:t>返回最新文献列表和文献搜索结果列表</w:t>
-      </w:r>
+      <w:pPr>
+        <w:rPr>
+          <w:rFonts w:ascii="Times New Roman" w:eastAsia="宋体" w:hAnsi="Times New Roman"/>
+        </w:rPr>
+      </w:pPr>
     </w:p>
-    <w:p/>
     <w:p>
       <w:pPr>
         <w:rPr>
@@ -7919,7 +7935,7 @@
           <w:rFonts w:ascii="Times New Roman" w:eastAsia="宋体" w:hAnsi="Times New Roman" w:hint="eastAsia"/>
           <w:b/>
         </w:rPr>
-        <w:t>3</w:t>
+        <w:t>2</w:t>
       </w:r>
       <w:r>
         <w:rPr>
@@ -7930,10 +7946,10 @@
       </w:r>
       <w:r>
         <w:rPr>
-          <w:rFonts w:ascii="Times New Roman" w:eastAsia="宋体" w:hAnsi="Times New Roman"/>
-          <w:b/>
-        </w:rPr>
-        <w:t>1</w:t>
+          <w:rFonts w:ascii="Times New Roman" w:eastAsia="宋体" w:hAnsi="Times New Roman" w:hint="eastAsia"/>
+          <w:b/>
+        </w:rPr>
+        <w:t>4</w:t>
       </w:r>
       <w:r>
         <w:rPr>
@@ -8003,14 +8019,49 @@
                 <w:rFonts w:ascii="Times New Roman" w:eastAsia="宋体" w:hAnsi="Times New Roman" w:hint="eastAsia"/>
                 <w:b/>
               </w:rPr>
+              <w:t>:</w:t>
+            </w:r>
+            <w:r>
+              <w:rPr>
+                <w:rFonts w:ascii="Times New Roman" w:eastAsia="宋体" w:hAnsi="Times New Roman"/>
+                <w:b/>
+              </w:rPr>
+              <w:t>10088/</w:t>
+            </w:r>
+            <w:r>
+              <w:rPr>
+                <w:rFonts w:ascii="Times New Roman" w:eastAsia="宋体" w:hAnsi="Times New Roman" w:hint="eastAsia"/>
+                <w:b/>
+              </w:rPr>
+              <w:t>gu</w:t>
+            </w:r>
+            <w:r>
+              <w:rPr>
+                <w:rFonts w:ascii="Times New Roman" w:eastAsia="宋体" w:hAnsi="Times New Roman"/>
+                <w:b/>
+              </w:rPr>
+              <w:t>ide</w:t>
+            </w:r>
+            <w:r>
+              <w:rPr>
+                <w:rFonts w:ascii="Times New Roman" w:eastAsia="宋体" w:hAnsi="Times New Roman" w:hint="eastAsia"/>
+                <w:b/>
+              </w:rPr>
               <w:t>/</w:t>
             </w:r>
             <w:r>
               <w:rPr>
-                <w:rFonts w:ascii="Times New Roman" w:eastAsia="宋体" w:hAnsi="Times New Roman"/>
+                <w:rFonts w:ascii="Times New Roman" w:eastAsia="宋体" w:hAnsi="Times New Roman" w:hint="eastAsia"/>
                 <w:b/>
               </w:rPr>
-              <w:t>reference/get</w:t>
+              <w:t>d</w:t>
+            </w:r>
+            <w:r>
+              <w:rPr>
+                <w:rFonts w:ascii="Times New Roman" w:eastAsia="宋体" w:hAnsi="Times New Roman"/>
+                <w:b/>
+              </w:rPr>
+              <w:t>ownload</w:t>
             </w:r>
           </w:p>
         </w:tc>
@@ -8031,6 +8082,799 @@
               <w:rPr>
                 <w:rFonts w:ascii="Times New Roman" w:eastAsia="宋体" w:hAnsi="Times New Roman" w:hint="eastAsia"/>
               </w:rPr>
+              <w:t>支持格式</w:t>
+            </w:r>
+          </w:p>
+        </w:tc>
+        <w:tc>
+          <w:tcPr>
+            <w:tcW w:w="6316" w:type="dxa"/>
+          </w:tcPr>
+          <w:p>
+            <w:pPr>
+              <w:rPr>
+                <w:rFonts w:ascii="Times New Roman" w:eastAsia="宋体" w:hAnsi="Times New Roman"/>
+              </w:rPr>
+            </w:pPr>
+            <w:proofErr w:type="spellStart"/>
+            <w:r>
+              <w:rPr>
+                <w:rFonts w:ascii="Times New Roman" w:eastAsia="宋体" w:hAnsi="Times New Roman"/>
+              </w:rPr>
+              <w:t>url</w:t>
+            </w:r>
+            <w:proofErr w:type="spellEnd"/>
+          </w:p>
+        </w:tc>
+      </w:tr>
+      <w:tr>
+        <w:tc>
+          <w:tcPr>
+            <w:tcW w:w="1980" w:type="dxa"/>
+            <w:shd w:val="pct20" w:color="auto" w:fill="auto"/>
+          </w:tcPr>
+          <w:p>
+            <w:pPr>
+              <w:rPr>
+                <w:rFonts w:ascii="Times New Roman" w:eastAsia="宋体" w:hAnsi="Times New Roman"/>
+              </w:rPr>
+            </w:pPr>
+            <w:r>
+              <w:rPr>
+                <w:rFonts w:ascii="Times New Roman" w:eastAsia="宋体" w:hAnsi="Times New Roman" w:hint="eastAsia"/>
+              </w:rPr>
+              <w:t>H</w:t>
+            </w:r>
+            <w:r>
+              <w:rPr>
+                <w:rFonts w:ascii="Times New Roman" w:eastAsia="宋体" w:hAnsi="Times New Roman"/>
+              </w:rPr>
+              <w:t>TTP</w:t>
+            </w:r>
+            <w:r>
+              <w:rPr>
+                <w:rFonts w:ascii="Times New Roman" w:eastAsia="宋体" w:hAnsi="Times New Roman" w:hint="eastAsia"/>
+              </w:rPr>
+              <w:t>请求方式</w:t>
+            </w:r>
+          </w:p>
+        </w:tc>
+        <w:tc>
+          <w:tcPr>
+            <w:tcW w:w="6316" w:type="dxa"/>
+          </w:tcPr>
+          <w:p>
+            <w:pPr>
+              <w:rPr>
+                <w:rFonts w:ascii="Times New Roman" w:eastAsia="宋体" w:hAnsi="Times New Roman"/>
+              </w:rPr>
+            </w:pPr>
+          </w:p>
+        </w:tc>
+      </w:tr>
+    </w:tbl>
+    <w:p>
+      <w:pPr>
+        <w:rPr>
+          <w:rFonts w:ascii="Times New Roman" w:eastAsia="宋体" w:hAnsi="Times New Roman"/>
+          <w:b/>
+        </w:rPr>
+      </w:pPr>
+    </w:p>
+    <w:p>
+      <w:pPr>
+        <w:rPr>
+          <w:rFonts w:ascii="Times New Roman" w:eastAsia="宋体" w:hAnsi="Times New Roman"/>
+          <w:b/>
+        </w:rPr>
+      </w:pPr>
+      <w:r>
+        <w:rPr>
+          <w:rFonts w:ascii="Times New Roman" w:eastAsia="宋体" w:hAnsi="Times New Roman" w:hint="eastAsia"/>
+          <w:b/>
+        </w:rPr>
+        <w:t>2</w:t>
+      </w:r>
+      <w:r>
+        <w:rPr>
+          <w:rFonts w:ascii="Times New Roman" w:eastAsia="宋体" w:hAnsi="Times New Roman" w:hint="eastAsia"/>
+          <w:b/>
+        </w:rPr>
+        <w:t>.</w:t>
+      </w:r>
+      <w:r>
+        <w:rPr>
+          <w:rFonts w:ascii="Times New Roman" w:eastAsia="宋体" w:hAnsi="Times New Roman" w:hint="eastAsia"/>
+          <w:b/>
+        </w:rPr>
+        <w:t>4</w:t>
+      </w:r>
+      <w:r>
+        <w:rPr>
+          <w:rFonts w:ascii="Times New Roman" w:eastAsia="宋体" w:hAnsi="Times New Roman" w:hint="eastAsia"/>
+          <w:b/>
+        </w:rPr>
+        <w:t>.3</w:t>
+      </w:r>
+      <w:r>
+        <w:rPr>
+          <w:rFonts w:ascii="Times New Roman" w:eastAsia="宋体" w:hAnsi="Times New Roman"/>
+          <w:b/>
+        </w:rPr>
+        <w:t xml:space="preserve"> </w:t>
+      </w:r>
+      <w:r>
+        <w:rPr>
+          <w:rFonts w:ascii="Times New Roman" w:eastAsia="宋体" w:hAnsi="Times New Roman" w:hint="eastAsia"/>
+          <w:b/>
+        </w:rPr>
+        <w:t>使用方式</w:t>
+      </w:r>
+      <w:r>
+        <w:rPr>
+          <w:rFonts w:ascii="Times New Roman" w:eastAsia="宋体" w:hAnsi="Times New Roman" w:hint="eastAsia"/>
+          <w:b/>
+        </w:rPr>
+        <w:t>说明</w:t>
+      </w:r>
+    </w:p>
+    <w:p>
+      <w:pPr>
+        <w:rPr>
+          <w:rFonts w:ascii="Times New Roman" w:eastAsia="宋体" w:hAnsi="Times New Roman"/>
+        </w:rPr>
+      </w:pPr>
+      <w:r>
+        <w:rPr>
+          <w:rFonts w:ascii="Times New Roman" w:eastAsia="宋体" w:hAnsi="Times New Roman" w:hint="eastAsia"/>
+        </w:rPr>
+        <w:t>上面做一个</w:t>
+      </w:r>
+      <w:r>
+        <w:rPr>
+          <w:rFonts w:ascii="Times New Roman" w:eastAsia="宋体" w:hAnsi="Times New Roman" w:hint="eastAsia"/>
+        </w:rPr>
+        <w:t>b</w:t>
+      </w:r>
+      <w:r>
+        <w:rPr>
+          <w:rFonts w:ascii="Times New Roman" w:eastAsia="宋体" w:hAnsi="Times New Roman"/>
+        </w:rPr>
+        <w:t>utton</w:t>
+      </w:r>
+    </w:p>
+    <w:p>
+      <w:pPr>
+        <w:rPr>
+          <w:rFonts w:ascii="Times New Roman" w:eastAsia="宋体" w:hAnsi="Times New Roman" w:hint="eastAsia"/>
+        </w:rPr>
+      </w:pPr>
+      <w:r>
+        <w:rPr>
+          <w:noProof/>
+        </w:rPr>
+        <w:drawing>
+          <wp:inline distT="0" distB="0" distL="0" distR="0" wp14:anchorId="13624336" wp14:editId="55062485">
+            <wp:extent cx="5274310" cy="180975"/>
+            <wp:effectExtent l="0" t="0" r="2540" b="9525"/>
+            <wp:docPr id="1" name="图片 1"/>
+            <wp:cNvGraphicFramePr>
+              <a:graphicFrameLocks xmlns:a="http://schemas.openxmlformats.org/drawingml/2006/main" noChangeAspect="1"/>
+            </wp:cNvGraphicFramePr>
+            <a:graphic xmlns:a="http://schemas.openxmlformats.org/drawingml/2006/main">
+              <a:graphicData uri="http://schemas.openxmlformats.org/drawingml/2006/picture">
+                <pic:pic xmlns:pic="http://schemas.openxmlformats.org/drawingml/2006/picture">
+                  <pic:nvPicPr>
+                    <pic:cNvPr id="1" name=""/>
+                    <pic:cNvPicPr/>
+                  </pic:nvPicPr>
+                  <pic:blipFill>
+                    <a:blip r:embed="rId8"/>
+                    <a:stretch>
+                      <a:fillRect/>
+                    </a:stretch>
+                  </pic:blipFill>
+                  <pic:spPr>
+                    <a:xfrm>
+                      <a:off x="0" y="0"/>
+                      <a:ext cx="5274310" cy="180975"/>
+                    </a:xfrm>
+                    <a:prstGeom prst="rect">
+                      <a:avLst/>
+                    </a:prstGeom>
+                  </pic:spPr>
+                </pic:pic>
+              </a:graphicData>
+            </a:graphic>
+          </wp:inline>
+        </w:drawing>
+      </w:r>
+    </w:p>
+    <w:p>
+      <w:pPr>
+        <w:rPr>
+          <w:rFonts w:ascii="Times New Roman" w:eastAsia="宋体" w:hAnsi="Times New Roman"/>
+        </w:rPr>
+      </w:pPr>
+      <w:r>
+        <w:rPr>
+          <w:rFonts w:ascii="Times New Roman" w:eastAsia="宋体" w:hAnsi="Times New Roman"/>
+        </w:rPr>
+        <w:t xml:space="preserve">JS </w:t>
+      </w:r>
+      <w:r>
+        <w:rPr>
+          <w:rFonts w:ascii="Times New Roman" w:eastAsia="宋体" w:hAnsi="Times New Roman" w:hint="eastAsia"/>
+        </w:rPr>
+        <w:t>met</w:t>
+      </w:r>
+      <w:r>
+        <w:rPr>
+          <w:rFonts w:ascii="Times New Roman" w:eastAsia="宋体" w:hAnsi="Times New Roman"/>
+        </w:rPr>
+        <w:t>hods</w:t>
+      </w:r>
+      <w:r>
+        <w:rPr>
+          <w:rFonts w:ascii="Times New Roman" w:eastAsia="宋体" w:hAnsi="Times New Roman" w:hint="eastAsia"/>
+        </w:rPr>
+        <w:t>里写函数</w:t>
+      </w:r>
+    </w:p>
+    <w:p>
+      <w:pPr>
+        <w:rPr>
+          <w:rFonts w:ascii="Times New Roman" w:eastAsia="宋体" w:hAnsi="Times New Roman" w:hint="eastAsia"/>
+        </w:rPr>
+      </w:pPr>
+      <w:r>
+        <w:rPr>
+          <w:noProof/>
+        </w:rPr>
+        <w:drawing>
+          <wp:inline distT="0" distB="0" distL="0" distR="0" wp14:anchorId="0E19BBEE" wp14:editId="2077EC29">
+            <wp:extent cx="5274310" cy="490855"/>
+            <wp:effectExtent l="0" t="0" r="2540" b="4445"/>
+            <wp:docPr id="3" name="图片 3"/>
+            <wp:cNvGraphicFramePr>
+              <a:graphicFrameLocks xmlns:a="http://schemas.openxmlformats.org/drawingml/2006/main" noChangeAspect="1"/>
+            </wp:cNvGraphicFramePr>
+            <a:graphic xmlns:a="http://schemas.openxmlformats.org/drawingml/2006/main">
+              <a:graphicData uri="http://schemas.openxmlformats.org/drawingml/2006/picture">
+                <pic:pic xmlns:pic="http://schemas.openxmlformats.org/drawingml/2006/picture">
+                  <pic:nvPicPr>
+                    <pic:cNvPr id="1" name=""/>
+                    <pic:cNvPicPr/>
+                  </pic:nvPicPr>
+                  <pic:blipFill>
+                    <a:blip r:embed="rId9"/>
+                    <a:stretch>
+                      <a:fillRect/>
+                    </a:stretch>
+                  </pic:blipFill>
+                  <pic:spPr>
+                    <a:xfrm>
+                      <a:off x="0" y="0"/>
+                      <a:ext cx="5274310" cy="490855"/>
+                    </a:xfrm>
+                    <a:prstGeom prst="rect">
+                      <a:avLst/>
+                    </a:prstGeom>
+                  </pic:spPr>
+                </pic:pic>
+              </a:graphicData>
+            </a:graphic>
+          </wp:inline>
+        </w:drawing>
+      </w:r>
+    </w:p>
+    <w:p>
+      <w:pPr>
+        <w:rPr>
+          <w:rFonts w:ascii="Times New Roman" w:eastAsia="宋体" w:hAnsi="Times New Roman" w:hint="eastAsia"/>
+        </w:rPr>
+      </w:pPr>
+      <w:r>
+        <w:rPr>
+          <w:rFonts w:ascii="Times New Roman" w:eastAsia="宋体" w:hAnsi="Times New Roman"/>
+        </w:rPr>
+        <w:t xml:space="preserve">title </w:t>
+      </w:r>
+      <w:r>
+        <w:rPr>
+          <w:rFonts w:ascii="Times New Roman" w:eastAsia="宋体" w:hAnsi="Times New Roman" w:hint="eastAsia"/>
+        </w:rPr>
+        <w:t>为指南的</w:t>
+      </w:r>
+      <w:r>
+        <w:rPr>
+          <w:rFonts w:ascii="Times New Roman" w:eastAsia="宋体" w:hAnsi="Times New Roman" w:hint="eastAsia"/>
+        </w:rPr>
+        <w:t>t</w:t>
+      </w:r>
+      <w:r>
+        <w:rPr>
+          <w:rFonts w:ascii="Times New Roman" w:eastAsia="宋体" w:hAnsi="Times New Roman"/>
+        </w:rPr>
+        <w:t>itle</w:t>
+      </w:r>
+      <w:bookmarkStart w:id="0" w:name="_GoBack"/>
+      <w:bookmarkEnd w:id="0"/>
+    </w:p>
+    <w:p>
+      <w:pPr>
+        <w:rPr>
+          <w:rFonts w:ascii="Times New Roman" w:eastAsia="宋体" w:hAnsi="Times New Roman"/>
+          <w:b/>
+        </w:rPr>
+      </w:pPr>
+      <w:r>
+        <w:rPr>
+          <w:rFonts w:ascii="Times New Roman" w:eastAsia="宋体" w:hAnsi="Times New Roman" w:hint="eastAsia"/>
+          <w:b/>
+        </w:rPr>
+        <w:t>2</w:t>
+      </w:r>
+      <w:r>
+        <w:rPr>
+          <w:rFonts w:ascii="Times New Roman" w:eastAsia="宋体" w:hAnsi="Times New Roman" w:hint="eastAsia"/>
+          <w:b/>
+        </w:rPr>
+        <w:t>.</w:t>
+      </w:r>
+      <w:r>
+        <w:rPr>
+          <w:rFonts w:ascii="Times New Roman" w:eastAsia="宋体" w:hAnsi="Times New Roman" w:hint="eastAsia"/>
+          <w:b/>
+        </w:rPr>
+        <w:t>4</w:t>
+      </w:r>
+      <w:r>
+        <w:rPr>
+          <w:rFonts w:ascii="Times New Roman" w:eastAsia="宋体" w:hAnsi="Times New Roman" w:hint="eastAsia"/>
+          <w:b/>
+        </w:rPr>
+        <w:t>.4</w:t>
+      </w:r>
+      <w:r>
+        <w:rPr>
+          <w:rFonts w:ascii="Times New Roman" w:eastAsia="宋体" w:hAnsi="Times New Roman"/>
+          <w:b/>
+        </w:rPr>
+        <w:t xml:space="preserve"> </w:t>
+      </w:r>
+      <w:r>
+        <w:rPr>
+          <w:rFonts w:ascii="Times New Roman" w:eastAsia="宋体" w:hAnsi="Times New Roman" w:hint="eastAsia"/>
+          <w:b/>
+        </w:rPr>
+        <w:t>返回参数说明</w:t>
+      </w:r>
+    </w:p>
+    <w:tbl>
+      <w:tblPr>
+        <w:tblStyle w:val="aa"/>
+        <w:tblW w:w="0" w:type="auto"/>
+        <w:tblLook w:val="04A0" w:firstRow="1" w:lastRow="0" w:firstColumn="1" w:lastColumn="0" w:noHBand="0" w:noVBand="1"/>
+      </w:tblPr>
+      <w:tblGrid>
+        <w:gridCol w:w="1192"/>
+        <w:gridCol w:w="1340"/>
+        <w:gridCol w:w="5764"/>
+      </w:tblGrid>
+      <w:tr>
+        <w:tc>
+          <w:tcPr>
+            <w:tcW w:w="1192" w:type="dxa"/>
+            <w:shd w:val="pct20" w:color="auto" w:fill="auto"/>
+          </w:tcPr>
+          <w:p>
+            <w:pPr>
+              <w:rPr>
+                <w:rFonts w:ascii="Times New Roman" w:eastAsia="宋体" w:hAnsi="Times New Roman"/>
+              </w:rPr>
+            </w:pPr>
+            <w:r>
+              <w:rPr>
+                <w:rFonts w:ascii="Times New Roman" w:eastAsia="宋体" w:hAnsi="Times New Roman" w:hint="eastAsia"/>
+              </w:rPr>
+              <w:t>返回键</w:t>
+            </w:r>
+          </w:p>
+        </w:tc>
+        <w:tc>
+          <w:tcPr>
+            <w:tcW w:w="1340" w:type="dxa"/>
+            <w:shd w:val="pct20" w:color="auto" w:fill="auto"/>
+          </w:tcPr>
+          <w:p>
+            <w:pPr>
+              <w:rPr>
+                <w:rFonts w:ascii="Times New Roman" w:eastAsia="宋体" w:hAnsi="Times New Roman"/>
+              </w:rPr>
+            </w:pPr>
+            <w:r>
+              <w:rPr>
+                <w:rFonts w:ascii="Times New Roman" w:eastAsia="宋体" w:hAnsi="Times New Roman" w:hint="eastAsia"/>
+              </w:rPr>
+              <w:t>类型</w:t>
+            </w:r>
+          </w:p>
+        </w:tc>
+        <w:tc>
+          <w:tcPr>
+            <w:tcW w:w="5764" w:type="dxa"/>
+            <w:shd w:val="pct20" w:color="auto" w:fill="auto"/>
+          </w:tcPr>
+          <w:p>
+            <w:pPr>
+              <w:rPr>
+                <w:rFonts w:ascii="Times New Roman" w:eastAsia="宋体" w:hAnsi="Times New Roman"/>
+              </w:rPr>
+            </w:pPr>
+            <w:r>
+              <w:rPr>
+                <w:rFonts w:ascii="Times New Roman" w:eastAsia="宋体" w:hAnsi="Times New Roman" w:hint="eastAsia"/>
+              </w:rPr>
+              <w:t>说明</w:t>
+            </w:r>
+          </w:p>
+        </w:tc>
+      </w:tr>
+      <w:tr>
+        <w:tc>
+          <w:tcPr>
+            <w:tcW w:w="1192" w:type="dxa"/>
+          </w:tcPr>
+          <w:p>
+            <w:pPr>
+              <w:rPr>
+                <w:rFonts w:ascii="Times New Roman" w:eastAsia="宋体" w:hAnsi="Times New Roman"/>
+              </w:rPr>
+            </w:pPr>
+          </w:p>
+        </w:tc>
+        <w:tc>
+          <w:tcPr>
+            <w:tcW w:w="1340" w:type="dxa"/>
+          </w:tcPr>
+          <w:p>
+            <w:pPr>
+              <w:rPr>
+                <w:rFonts w:ascii="Times New Roman" w:eastAsia="宋体" w:hAnsi="Times New Roman"/>
+              </w:rPr>
+            </w:pPr>
+          </w:p>
+        </w:tc>
+        <w:tc>
+          <w:tcPr>
+            <w:tcW w:w="5764" w:type="dxa"/>
+          </w:tcPr>
+          <w:p>
+            <w:pPr>
+              <w:rPr>
+                <w:rFonts w:ascii="Times New Roman" w:eastAsia="宋体" w:hAnsi="Times New Roman"/>
+              </w:rPr>
+            </w:pPr>
+          </w:p>
+        </w:tc>
+      </w:tr>
+      <w:tr>
+        <w:tc>
+          <w:tcPr>
+            <w:tcW w:w="1192" w:type="dxa"/>
+          </w:tcPr>
+          <w:p>
+            <w:pPr>
+              <w:rPr>
+                <w:rFonts w:ascii="Times New Roman" w:eastAsia="宋体" w:hAnsi="Times New Roman"/>
+              </w:rPr>
+            </w:pPr>
+          </w:p>
+        </w:tc>
+        <w:tc>
+          <w:tcPr>
+            <w:tcW w:w="1340" w:type="dxa"/>
+          </w:tcPr>
+          <w:p>
+            <w:pPr>
+              <w:rPr>
+                <w:rFonts w:ascii="Times New Roman" w:eastAsia="宋体" w:hAnsi="Times New Roman"/>
+              </w:rPr>
+            </w:pPr>
+            <w:r>
+              <w:rPr>
+                <w:rFonts w:ascii="Times New Roman" w:eastAsia="宋体" w:hAnsi="Times New Roman" w:hint="eastAsia"/>
+              </w:rPr>
+              <w:t xml:space="preserve"> </w:t>
+            </w:r>
+            <w:r>
+              <w:rPr>
+                <w:rFonts w:ascii="Times New Roman" w:eastAsia="宋体" w:hAnsi="Times New Roman"/>
+              </w:rPr>
+              <w:t xml:space="preserve">  </w:t>
+            </w:r>
+          </w:p>
+        </w:tc>
+        <w:tc>
+          <w:tcPr>
+            <w:tcW w:w="5764" w:type="dxa"/>
+          </w:tcPr>
+          <w:p>
+            <w:pPr>
+              <w:rPr>
+                <w:rFonts w:ascii="Times New Roman" w:eastAsia="宋体" w:hAnsi="Times New Roman"/>
+              </w:rPr>
+            </w:pPr>
+          </w:p>
+        </w:tc>
+      </w:tr>
+    </w:tbl>
+    <w:p>
+      <w:pPr>
+        <w:rPr>
+          <w:rFonts w:hint="eastAsia"/>
+        </w:rPr>
+      </w:pPr>
+    </w:p>
+    <w:p>
+      <w:pPr>
+        <w:pStyle w:val="a4"/>
+        <w:numPr>
+          <w:ilvl w:val="0"/>
+          <w:numId w:val="2"/>
+        </w:numPr>
+        <w:jc w:val="both"/>
+        <w:rPr>
+          <w:rFonts w:ascii="Times New Roman" w:eastAsia="宋体" w:hAnsi="Times New Roman"/>
+          <w:sz w:val="28"/>
+          <w:szCs w:val="28"/>
+        </w:rPr>
+      </w:pPr>
+      <w:r>
+        <w:rPr>
+          <w:rFonts w:ascii="Times New Roman" w:eastAsia="宋体" w:hAnsi="Times New Roman" w:hint="eastAsia"/>
+          <w:sz w:val="28"/>
+          <w:szCs w:val="28"/>
+        </w:rPr>
+        <w:t>相关文献模块接口</w:t>
+      </w:r>
+    </w:p>
+    <w:p>
+      <w:pPr>
+        <w:pStyle w:val="a8"/>
+        <w:jc w:val="both"/>
+        <w:rPr>
+          <w:rFonts w:ascii="Times New Roman" w:eastAsia="宋体" w:hAnsi="Times New Roman"/>
+          <w:sz w:val="24"/>
+          <w:szCs w:val="24"/>
+        </w:rPr>
+      </w:pPr>
+      <w:r>
+        <w:rPr>
+          <w:rFonts w:ascii="Times New Roman" w:eastAsia="宋体" w:hAnsi="Times New Roman" w:hint="eastAsia"/>
+          <w:sz w:val="24"/>
+          <w:szCs w:val="24"/>
+        </w:rPr>
+        <w:t>3</w:t>
+      </w:r>
+      <w:r>
+        <w:rPr>
+          <w:rFonts w:ascii="Times New Roman" w:eastAsia="宋体" w:hAnsi="Times New Roman" w:hint="eastAsia"/>
+          <w:sz w:val="24"/>
+          <w:szCs w:val="24"/>
+        </w:rPr>
+        <w:t>.</w:t>
+      </w:r>
+      <w:r>
+        <w:rPr>
+          <w:rFonts w:ascii="Times New Roman" w:eastAsia="宋体" w:hAnsi="Times New Roman" w:hint="eastAsia"/>
+          <w:sz w:val="24"/>
+          <w:szCs w:val="24"/>
+        </w:rPr>
+        <w:t>1</w:t>
+      </w:r>
+      <w:r>
+        <w:rPr>
+          <w:rFonts w:ascii="Times New Roman" w:eastAsia="宋体" w:hAnsi="Times New Roman" w:hint="eastAsia"/>
+          <w:sz w:val="24"/>
+          <w:szCs w:val="24"/>
+        </w:rPr>
+        <w:t xml:space="preserve"> </w:t>
+      </w:r>
+      <w:r>
+        <w:rPr>
+          <w:rFonts w:ascii="Times New Roman" w:eastAsia="宋体" w:hAnsi="Times New Roman" w:hint="eastAsia"/>
+          <w:sz w:val="24"/>
+          <w:szCs w:val="24"/>
+        </w:rPr>
+        <w:t>文献列表接口</w:t>
+      </w:r>
+    </w:p>
+    <w:p>
+      <w:pPr>
+        <w:rPr>
+          <w:rFonts w:ascii="Times New Roman" w:eastAsia="宋体" w:hAnsi="Times New Roman"/>
+          <w:b/>
+        </w:rPr>
+      </w:pPr>
+      <w:r>
+        <w:rPr>
+          <w:rFonts w:ascii="Times New Roman" w:eastAsia="宋体" w:hAnsi="Times New Roman" w:hint="eastAsia"/>
+          <w:b/>
+        </w:rPr>
+        <w:t>3</w:t>
+      </w:r>
+      <w:r>
+        <w:rPr>
+          <w:rFonts w:ascii="Times New Roman" w:eastAsia="宋体" w:hAnsi="Times New Roman" w:hint="eastAsia"/>
+          <w:b/>
+        </w:rPr>
+        <w:t>.</w:t>
+      </w:r>
+      <w:r>
+        <w:rPr>
+          <w:rFonts w:ascii="Times New Roman" w:eastAsia="宋体" w:hAnsi="Times New Roman"/>
+          <w:b/>
+        </w:rPr>
+        <w:t>1</w:t>
+      </w:r>
+      <w:r>
+        <w:rPr>
+          <w:rFonts w:ascii="Times New Roman" w:eastAsia="宋体" w:hAnsi="Times New Roman" w:hint="eastAsia"/>
+          <w:b/>
+        </w:rPr>
+        <w:t>.1</w:t>
+      </w:r>
+      <w:r>
+        <w:rPr>
+          <w:rFonts w:ascii="Times New Roman" w:eastAsia="宋体" w:hAnsi="Times New Roman"/>
+          <w:b/>
+        </w:rPr>
+        <w:t xml:space="preserve"> </w:t>
+      </w:r>
+      <w:r>
+        <w:rPr>
+          <w:rFonts w:ascii="Times New Roman" w:eastAsia="宋体" w:hAnsi="Times New Roman" w:hint="eastAsia"/>
+          <w:b/>
+        </w:rPr>
+        <w:t>接口说明</w:t>
+      </w:r>
+    </w:p>
+    <w:p>
+      <w:r>
+        <w:rPr>
+          <w:rFonts w:hint="eastAsia"/>
+        </w:rPr>
+        <w:t>返回最新文献列表和文献搜索结果列表</w:t>
+      </w:r>
+    </w:p>
+    <w:p/>
+    <w:p>
+      <w:pPr>
+        <w:rPr>
+          <w:rFonts w:ascii="Times New Roman" w:eastAsia="宋体" w:hAnsi="Times New Roman"/>
+          <w:b/>
+        </w:rPr>
+      </w:pPr>
+      <w:r>
+        <w:rPr>
+          <w:rFonts w:ascii="Times New Roman" w:eastAsia="宋体" w:hAnsi="Times New Roman" w:hint="eastAsia"/>
+          <w:b/>
+        </w:rPr>
+        <w:t>3</w:t>
+      </w:r>
+      <w:r>
+        <w:rPr>
+          <w:rFonts w:ascii="Times New Roman" w:eastAsia="宋体" w:hAnsi="Times New Roman" w:hint="eastAsia"/>
+          <w:b/>
+        </w:rPr>
+        <w:t>.</w:t>
+      </w:r>
+      <w:r>
+        <w:rPr>
+          <w:rFonts w:ascii="Times New Roman" w:eastAsia="宋体" w:hAnsi="Times New Roman"/>
+          <w:b/>
+        </w:rPr>
+        <w:t>1</w:t>
+      </w:r>
+      <w:r>
+        <w:rPr>
+          <w:rFonts w:ascii="Times New Roman" w:eastAsia="宋体" w:hAnsi="Times New Roman" w:hint="eastAsia"/>
+          <w:b/>
+        </w:rPr>
+        <w:t>.2</w:t>
+      </w:r>
+      <w:r>
+        <w:rPr>
+          <w:rFonts w:ascii="Times New Roman" w:eastAsia="宋体" w:hAnsi="Times New Roman"/>
+          <w:b/>
+        </w:rPr>
+        <w:t xml:space="preserve"> </w:t>
+      </w:r>
+      <w:r>
+        <w:rPr>
+          <w:rFonts w:ascii="Times New Roman" w:eastAsia="宋体" w:hAnsi="Times New Roman" w:hint="eastAsia"/>
+          <w:b/>
+        </w:rPr>
+        <w:t>请求格式</w:t>
+      </w:r>
+    </w:p>
+    <w:tbl>
+      <w:tblPr>
+        <w:tblStyle w:val="aa"/>
+        <w:tblW w:w="0" w:type="auto"/>
+        <w:tblLook w:val="04A0" w:firstRow="1" w:lastRow="0" w:firstColumn="1" w:lastColumn="0" w:noHBand="0" w:noVBand="1"/>
+      </w:tblPr>
+      <w:tblGrid>
+        <w:gridCol w:w="1980"/>
+        <w:gridCol w:w="6316"/>
+      </w:tblGrid>
+      <w:tr>
+        <w:tc>
+          <w:tcPr>
+            <w:tcW w:w="1980" w:type="dxa"/>
+            <w:shd w:val="pct20" w:color="auto" w:fill="auto"/>
+          </w:tcPr>
+          <w:p>
+            <w:pPr>
+              <w:rPr>
+                <w:rFonts w:ascii="Times New Roman" w:eastAsia="宋体" w:hAnsi="Times New Roman"/>
+              </w:rPr>
+            </w:pPr>
+            <w:r>
+              <w:rPr>
+                <w:rFonts w:ascii="Times New Roman" w:eastAsia="宋体" w:hAnsi="Times New Roman"/>
+              </w:rPr>
+              <w:t>URL</w:t>
+            </w:r>
+          </w:p>
+        </w:tc>
+        <w:tc>
+          <w:tcPr>
+            <w:tcW w:w="6316" w:type="dxa"/>
+          </w:tcPr>
+          <w:p>
+            <w:pPr>
+              <w:rPr>
+                <w:rFonts w:ascii="Times New Roman" w:eastAsia="宋体" w:hAnsi="Times New Roman"/>
+                <w:b/>
+              </w:rPr>
+            </w:pPr>
+            <w:r>
+              <w:rPr>
+                <w:rFonts w:ascii="Times New Roman" w:eastAsia="宋体" w:hAnsi="Times New Roman" w:hint="eastAsia"/>
+                <w:b/>
+              </w:rPr>
+              <w:t>/</w:t>
+            </w:r>
+            <w:r>
+              <w:rPr>
+                <w:rFonts w:ascii="Times New Roman" w:eastAsia="宋体" w:hAnsi="Times New Roman"/>
+                <w:b/>
+              </w:rPr>
+              <w:t>reference/get</w:t>
+            </w:r>
+          </w:p>
+        </w:tc>
+      </w:tr>
+      <w:tr>
+        <w:tc>
+          <w:tcPr>
+            <w:tcW w:w="1980" w:type="dxa"/>
+            <w:shd w:val="pct20" w:color="auto" w:fill="auto"/>
+          </w:tcPr>
+          <w:p>
+            <w:pPr>
+              <w:rPr>
+                <w:rFonts w:ascii="Times New Roman" w:eastAsia="宋体" w:hAnsi="Times New Roman"/>
+              </w:rPr>
+            </w:pPr>
+            <w:r>
+              <w:rPr>
+                <w:rFonts w:ascii="Times New Roman" w:eastAsia="宋体" w:hAnsi="Times New Roman" w:hint="eastAsia"/>
+              </w:rPr>
+              <w:lastRenderedPageBreak/>
               <w:t>支持格式</w:t>
             </w:r>
           </w:p>
@@ -10899,7 +11743,7 @@
 </file>
 
 <file path=customXml/itemProps1.xml><?xml version="1.0" encoding="utf-8"?>
-<ds:datastoreItem xmlns:ds="http://schemas.openxmlformats.org/officeDocument/2006/customXml" ds:itemID="{85C3DF97-EFC4-41F3-98F0-AF7C9F4CF8C0}">
+<ds:datastoreItem xmlns:ds="http://schemas.openxmlformats.org/officeDocument/2006/customXml" ds:itemID="{CEEBF37A-6535-41BE-BAA3-31BCB0745879}">
   <ds:schemaRefs>
     <ds:schemaRef ds:uri="http://schemas.openxmlformats.org/officeDocument/2006/bibliography"/>
   </ds:schemaRefs>

--- a/用药支持系统接口文档.docx
+++ b/用药支持系统接口文档.docx
@@ -2447,15 +2447,9 @@
             </w:pPr>
             <w:r>
               <w:rPr>
-                <w:rFonts w:ascii="Times New Roman" w:eastAsia="宋体" w:hAnsi="Times New Roman" w:hint="eastAsia"/>
-              </w:rPr>
-              <w:t>G</w:t>
-            </w:r>
-            <w:r>
-              <w:rPr>
-                <w:rFonts w:ascii="Times New Roman" w:eastAsia="宋体" w:hAnsi="Times New Roman"/>
-              </w:rPr>
-              <w:t>ET</w:t>
+                <w:rFonts w:ascii="Times New Roman" w:eastAsia="宋体" w:hAnsi="Times New Roman"/>
+              </w:rPr>
+              <w:t>POST</w:t>
             </w:r>
           </w:p>
         </w:tc>
@@ -5149,7 +5143,7 @@
           <w:p>
             <w:pPr>
               <w:rPr>
-                <w:rFonts w:ascii="Times New Roman" w:eastAsia="宋体" w:hAnsi="Times New Roman" w:hint="eastAsia"/>
+                <w:rFonts w:ascii="Times New Roman" w:eastAsia="宋体" w:hAnsi="Times New Roman"/>
                 <w:b/>
               </w:rPr>
             </w:pPr>
@@ -5261,13 +5255,13 @@
               <w:rPr>
                 <w:rFonts w:ascii="Times New Roman" w:eastAsia="宋体" w:hAnsi="Times New Roman" w:hint="eastAsia"/>
               </w:rPr>
-              <w:t>G</w:t>
-            </w:r>
-            <w:r>
-              <w:rPr>
-                <w:rFonts w:ascii="Times New Roman" w:eastAsia="宋体" w:hAnsi="Times New Roman"/>
-              </w:rPr>
-              <w:t>ET</w:t>
+              <w:t>P</w:t>
+            </w:r>
+            <w:r>
+              <w:rPr>
+                <w:rFonts w:ascii="Times New Roman" w:eastAsia="宋体" w:hAnsi="Times New Roman"/>
+              </w:rPr>
+              <w:t>OST</w:t>
             </w:r>
           </w:p>
         </w:tc>
@@ -5526,15 +5520,21 @@
             </w:pPr>
             <w:r>
               <w:rPr>
-                <w:rFonts w:ascii="Times New Roman" w:eastAsia="宋体" w:hAnsi="Times New Roman" w:hint="eastAsia"/>
-              </w:rPr>
-              <w:t>w</w:t>
-            </w:r>
-            <w:r>
-              <w:rPr>
-                <w:rFonts w:ascii="Times New Roman" w:eastAsia="宋体" w:hAnsi="Times New Roman"/>
-              </w:rPr>
-              <w:t>ord</w:t>
+                <w:rFonts w:ascii="Times New Roman" w:eastAsia="宋体" w:hAnsi="Times New Roman"/>
+              </w:rPr>
+              <w:t>c</w:t>
+            </w:r>
+            <w:r>
+              <w:rPr>
+                <w:rFonts w:ascii="Times New Roman" w:eastAsia="宋体" w:hAnsi="Times New Roman" w:hint="eastAsia"/>
+              </w:rPr>
+              <w:t>ont</w:t>
+            </w:r>
+            <w:r>
+              <w:rPr>
+                <w:rFonts w:ascii="Times New Roman" w:eastAsia="宋体" w:hAnsi="Times New Roman"/>
+              </w:rPr>
+              <w:t>ent</w:t>
             </w:r>
           </w:p>
         </w:tc>
@@ -6204,6 +6204,27 @@
                 <w:b/>
               </w:rPr>
             </w:pPr>
+            <w:r>
+              <w:rPr>
+                <w:rFonts w:ascii="Times New Roman" w:eastAsia="宋体" w:hAnsi="Times New Roman"/>
+                <w:b/>
+              </w:rPr>
+              <w:t>:10088</w:t>
+            </w:r>
+            <w:r>
+              <w:rPr>
+                <w:rFonts w:ascii="Times New Roman" w:eastAsia="宋体" w:hAnsi="Times New Roman" w:hint="eastAsia"/>
+                <w:b/>
+              </w:rPr>
+              <w:t>/</w:t>
+            </w:r>
+            <w:r>
+              <w:rPr>
+                <w:rFonts w:ascii="Times New Roman" w:eastAsia="宋体" w:hAnsi="Times New Roman"/>
+                <w:b/>
+              </w:rPr>
+              <w:t>guide/maker</w:t>
+            </w:r>
           </w:p>
         </w:tc>
       </w:tr>
@@ -7834,23 +7855,7 @@
           <w:sz w:val="24"/>
           <w:szCs w:val="24"/>
         </w:rPr>
-        <w:t>指南</w:t>
-      </w:r>
-      <w:r>
-        <w:rPr>
-          <w:rFonts w:ascii="Times New Roman" w:eastAsia="宋体" w:hAnsi="Times New Roman" w:hint="eastAsia"/>
-          <w:sz w:val="24"/>
-          <w:szCs w:val="24"/>
-        </w:rPr>
-        <w:t>下载</w:t>
-      </w:r>
-      <w:r>
-        <w:rPr>
-          <w:rFonts w:ascii="Times New Roman" w:eastAsia="宋体" w:hAnsi="Times New Roman" w:hint="eastAsia"/>
-          <w:sz w:val="24"/>
-          <w:szCs w:val="24"/>
-        </w:rPr>
-        <w:t>接口</w:t>
+        <w:t>指南下载接口</w:t>
       </w:r>
     </w:p>
     <w:p>
@@ -8246,7 +8251,7 @@
     <w:p>
       <w:pPr>
         <w:rPr>
-          <w:rFonts w:ascii="Times New Roman" w:eastAsia="宋体" w:hAnsi="Times New Roman" w:hint="eastAsia"/>
+          <w:rFonts w:ascii="Times New Roman" w:eastAsia="宋体" w:hAnsi="Times New Roman"/>
         </w:rPr>
       </w:pPr>
       <w:r>
@@ -8324,7 +8329,7 @@
     <w:p>
       <w:pPr>
         <w:rPr>
-          <w:rFonts w:ascii="Times New Roman" w:eastAsia="宋体" w:hAnsi="Times New Roman" w:hint="eastAsia"/>
+          <w:rFonts w:ascii="Times New Roman" w:eastAsia="宋体" w:hAnsi="Times New Roman"/>
         </w:rPr>
       </w:pPr>
       <w:r>
@@ -8371,7 +8376,7 @@
     <w:p>
       <w:pPr>
         <w:rPr>
-          <w:rFonts w:ascii="Times New Roman" w:eastAsia="宋体" w:hAnsi="Times New Roman" w:hint="eastAsia"/>
+          <w:rFonts w:ascii="Times New Roman" w:eastAsia="宋体" w:hAnsi="Times New Roman"/>
         </w:rPr>
       </w:pPr>
       <w:r>
@@ -8398,8 +8403,6 @@
         </w:rPr>
         <w:t>itle</w:t>
       </w:r>
-      <w:bookmarkStart w:id="0" w:name="_GoBack"/>
-      <w:bookmarkEnd w:id="0"/>
     </w:p>
     <w:p>
       <w:pPr>
@@ -8610,13 +8613,7 @@
         </w:tc>
       </w:tr>
     </w:tbl>
-    <w:p>
-      <w:pPr>
-        <w:rPr>
-          <w:rFonts w:hint="eastAsia"/>
-        </w:rPr>
-      </w:pPr>
-    </w:p>
+    <w:p/>
     <w:p>
       <w:pPr>
         <w:pStyle w:val="a4"/>
@@ -8950,13 +8947,13 @@
               <w:rPr>
                 <w:rFonts w:ascii="Times New Roman" w:eastAsia="宋体" w:hAnsi="Times New Roman" w:hint="eastAsia"/>
               </w:rPr>
-              <w:t>G</w:t>
-            </w:r>
-            <w:r>
-              <w:rPr>
-                <w:rFonts w:ascii="Times New Roman" w:eastAsia="宋体" w:hAnsi="Times New Roman"/>
-              </w:rPr>
-              <w:t>ET</w:t>
+              <w:t>P</w:t>
+            </w:r>
+            <w:r>
+              <w:rPr>
+                <w:rFonts w:ascii="Times New Roman" w:eastAsia="宋体" w:hAnsi="Times New Roman"/>
+              </w:rPr>
+              <w:t>OST</w:t>
             </w:r>
           </w:p>
         </w:tc>
@@ -9222,14 +9219,16 @@
               <w:rPr>
                 <w:rFonts w:ascii="Times New Roman" w:eastAsia="宋体" w:hAnsi="Times New Roman" w:hint="eastAsia"/>
               </w:rPr>
-              <w:t>w</w:t>
-            </w:r>
-            <w:r>
-              <w:rPr>
-                <w:rFonts w:ascii="Times New Roman" w:eastAsia="宋体" w:hAnsi="Times New Roman"/>
-              </w:rPr>
-              <w:t>ord</w:t>
-            </w:r>
+              <w:t>c</w:t>
+            </w:r>
+            <w:r>
+              <w:rPr>
+                <w:rFonts w:ascii="Times New Roman" w:eastAsia="宋体" w:hAnsi="Times New Roman"/>
+              </w:rPr>
+              <w:t>ontent</w:t>
+            </w:r>
+            <w:bookmarkStart w:id="0" w:name="_GoBack"/>
+            <w:bookmarkEnd w:id="0"/>
           </w:p>
         </w:tc>
         <w:tc>
@@ -11743,7 +11742,7 @@
 </file>
 
 <file path=customXml/itemProps1.xml><?xml version="1.0" encoding="utf-8"?>
-<ds:datastoreItem xmlns:ds="http://schemas.openxmlformats.org/officeDocument/2006/customXml" ds:itemID="{CEEBF37A-6535-41BE-BAA3-31BCB0745879}">
+<ds:datastoreItem xmlns:ds="http://schemas.openxmlformats.org/officeDocument/2006/customXml" ds:itemID="{0D3282DA-254A-4BEF-833D-18A0B8634060}">
   <ds:schemaRefs>
     <ds:schemaRef ds:uri="http://schemas.openxmlformats.org/officeDocument/2006/bibliography"/>
   </ds:schemaRefs>

--- a/用药支持系统接口文档.docx
+++ b/用药支持系统接口文档.docx
@@ -214,24 +214,6 @@
           <w:rFonts w:ascii="Times New Roman" w:eastAsia="宋体" w:hAnsi="Times New Roman"/>
         </w:rPr>
         <w:t>disease)</w:t>
-      </w:r>
-      <w:r>
-        <w:rPr>
-          <w:rFonts w:ascii="Times New Roman" w:eastAsia="宋体" w:hAnsi="Times New Roman" w:hint="eastAsia"/>
-        </w:rPr>
-        <w:t>、药品搜索</w:t>
-      </w:r>
-      <w:r>
-        <w:rPr>
-          <w:rFonts w:ascii="Times New Roman" w:eastAsia="宋体" w:hAnsi="Times New Roman" w:hint="eastAsia"/>
-        </w:rPr>
-        <w:t>(</w:t>
-      </w:r>
-      <w:r>
-        <w:rPr>
-          <w:rFonts w:ascii="Times New Roman" w:eastAsia="宋体" w:hAnsi="Times New Roman"/>
-        </w:rPr>
-        <w:t>drug)</w:t>
       </w:r>
       <w:r>
         <w:rPr>
@@ -671,7 +653,7 @@
               <w:rPr>
                 <w:rFonts w:ascii="Times New Roman" w:eastAsia="宋体" w:hAnsi="Times New Roman"/>
               </w:rPr>
-              <w:t>tring(all/disease/drug</w:t>
+              <w:t>tring(all/disease</w:t>
             </w:r>
             <w:r>
               <w:rPr>
@@ -2131,16 +2113,18 @@
           <w:sz w:val="24"/>
           <w:szCs w:val="24"/>
         </w:rPr>
-        <w:t>药品</w:t>
-      </w:r>
+        <w:t>药品总</w:t>
+      </w:r>
+      <w:proofErr w:type="gramStart"/>
       <w:r>
         <w:rPr>
           <w:rFonts w:ascii="Times New Roman" w:eastAsia="宋体" w:hAnsi="Times New Roman" w:hint="eastAsia"/>
           <w:sz w:val="24"/>
           <w:szCs w:val="24"/>
         </w:rPr>
-        <w:t>分类</w:t>
-      </w:r>
+        <w:t>览</w:t>
+      </w:r>
+      <w:proofErr w:type="gramEnd"/>
       <w:r>
         <w:rPr>
           <w:rFonts w:ascii="Times New Roman" w:eastAsia="宋体" w:hAnsi="Times New Roman" w:hint="eastAsia"/>
@@ -2206,45 +2190,39 @@
         <w:rPr>
           <w:rFonts w:hint="eastAsia"/>
         </w:rPr>
-        <w:t>药品</w:t>
-      </w:r>
+        <w:t>药品模块点击进入后的总</w:t>
+      </w:r>
+      <w:proofErr w:type="gramStart"/>
       <w:r>
         <w:rPr>
           <w:rFonts w:hint="eastAsia"/>
         </w:rPr>
-        <w:t>总</w:t>
-      </w:r>
-      <w:proofErr w:type="gramStart"/>
+        <w:t>览</w:t>
+      </w:r>
+      <w:proofErr w:type="gramEnd"/>
       <w:r>
         <w:rPr>
           <w:rFonts w:hint="eastAsia"/>
         </w:rPr>
-        <w:t>览</w:t>
-      </w:r>
-      <w:proofErr w:type="gramEnd"/>
+        <w:t>展示，只显示存在哪些</w:t>
+      </w:r>
       <w:r>
         <w:rPr>
           <w:rFonts w:hint="eastAsia"/>
         </w:rPr>
-        <w:t>的各分类</w:t>
+        <w:t>药物</w:t>
       </w:r>
       <w:r>
         <w:rPr>
           <w:rFonts w:hint="eastAsia"/>
         </w:rPr>
-        <w:t>中</w:t>
+        <w:t>类</w:t>
       </w:r>
       <w:r>
         <w:rPr>
           <w:rFonts w:hint="eastAsia"/>
         </w:rPr>
-        <w:t>药品</w:t>
-      </w:r>
-      <w:r>
-        <w:rPr>
-          <w:rFonts w:hint="eastAsia"/>
-        </w:rPr>
-        <w:t>展示</w:t>
+        <w:t>别</w:t>
       </w:r>
     </w:p>
     <w:p/>
@@ -2344,17 +2322,22 @@
                 <w:rFonts w:ascii="Times New Roman" w:eastAsia="宋体" w:hAnsi="Times New Roman"/>
                 <w:b/>
               </w:rPr>
-              <w:t>10088/</w:t>
-            </w:r>
-            <w:proofErr w:type="spellStart"/>
-            <w:r>
-              <w:rPr>
-                <w:rFonts w:ascii="Times New Roman" w:eastAsia="宋体" w:hAnsi="Times New Roman"/>
+              <w:t>10088</w:t>
+            </w:r>
+            <w:r>
+              <w:rPr>
+                <w:rFonts w:ascii="Times New Roman" w:eastAsia="宋体" w:hAnsi="Times New Roman" w:hint="eastAsia"/>
                 <w:b/>
               </w:rPr>
-              <w:t>medicine_by_class</w:t>
-            </w:r>
-            <w:proofErr w:type="spellEnd"/>
+              <w:t>/</w:t>
+            </w:r>
+            <w:r>
+              <w:rPr>
+                <w:rFonts w:ascii="Times New Roman" w:eastAsia="宋体" w:hAnsi="Times New Roman"/>
+                <w:b/>
+              </w:rPr>
+              <w:t>medicine_class</w:t>
+            </w:r>
           </w:p>
         </w:tc>
       </w:tr>
@@ -2447,9 +2430,15 @@
             </w:pPr>
             <w:r>
               <w:rPr>
-                <w:rFonts w:ascii="Times New Roman" w:eastAsia="宋体" w:hAnsi="Times New Roman"/>
-              </w:rPr>
-              <w:t>POST</w:t>
+                <w:rFonts w:ascii="Times New Roman" w:eastAsia="宋体" w:hAnsi="Times New Roman" w:hint="eastAsia"/>
+              </w:rPr>
+              <w:t>G</w:t>
+            </w:r>
+            <w:r>
+              <w:rPr>
+                <w:rFonts w:ascii="Times New Roman" w:eastAsia="宋体" w:hAnsi="Times New Roman"/>
+              </w:rPr>
+              <w:t>ET</w:t>
             </w:r>
           </w:p>
         </w:tc>
@@ -2607,12 +2596,6 @@
                 <w:rFonts w:ascii="Times New Roman" w:eastAsia="宋体" w:hAnsi="Times New Roman"/>
               </w:rPr>
             </w:pPr>
-            <w:r>
-              <w:rPr>
-                <w:rFonts w:ascii="Times New Roman" w:eastAsia="宋体" w:hAnsi="Times New Roman"/>
-              </w:rPr>
-              <w:t>category</w:t>
-            </w:r>
           </w:p>
         </w:tc>
         <w:tc>
@@ -2625,12 +2608,6 @@
                 <w:rFonts w:ascii="Times New Roman" w:eastAsia="宋体" w:hAnsi="Times New Roman"/>
               </w:rPr>
             </w:pPr>
-            <w:r>
-              <w:rPr>
-                <w:rFonts w:ascii="Times New Roman" w:eastAsia="宋体" w:hAnsi="Times New Roman"/>
-              </w:rPr>
-              <w:t>True</w:t>
-            </w:r>
           </w:p>
         </w:tc>
         <w:tc>
@@ -2643,18 +2620,6 @@
                 <w:rFonts w:ascii="Times New Roman" w:eastAsia="宋体" w:hAnsi="Times New Roman"/>
               </w:rPr>
             </w:pPr>
-            <w:r>
-              <w:rPr>
-                <w:rFonts w:ascii="Times New Roman" w:eastAsia="宋体" w:hAnsi="Times New Roman" w:hint="eastAsia"/>
-              </w:rPr>
-              <w:t>S</w:t>
-            </w:r>
-            <w:r>
-              <w:rPr>
-                <w:rFonts w:ascii="Times New Roman" w:eastAsia="宋体" w:hAnsi="Times New Roman"/>
-              </w:rPr>
-              <w:t>tring</w:t>
-            </w:r>
           </w:p>
         </w:tc>
         <w:tc>
@@ -2667,12 +2632,6 @@
                 <w:rFonts w:ascii="Times New Roman" w:eastAsia="宋体" w:hAnsi="Times New Roman"/>
               </w:rPr>
             </w:pPr>
-            <w:r>
-              <w:rPr>
-                <w:rFonts w:ascii="Times New Roman" w:eastAsia="宋体" w:hAnsi="Times New Roman" w:hint="eastAsia"/>
-              </w:rPr>
-              <w:t>按药品分类进行列表请求</w:t>
-            </w:r>
           </w:p>
         </w:tc>
       </w:tr>
@@ -2784,14 +2743,14 @@
         <w:tblLook w:val="04A0" w:firstRow="1" w:lastRow="0" w:firstColumn="1" w:lastColumn="0" w:noHBand="0" w:noVBand="1"/>
       </w:tblPr>
       <w:tblGrid>
-        <w:gridCol w:w="944"/>
-        <w:gridCol w:w="1340"/>
-        <w:gridCol w:w="6012"/>
+        <w:gridCol w:w="966"/>
+        <w:gridCol w:w="1293"/>
+        <w:gridCol w:w="6037"/>
       </w:tblGrid>
       <w:tr>
         <w:tc>
           <w:tcPr>
-            <w:tcW w:w="988" w:type="dxa"/>
+            <w:tcW w:w="966" w:type="dxa"/>
             <w:shd w:val="pct20" w:color="auto" w:fill="auto"/>
           </w:tcPr>
           <w:p>
@@ -2810,7 +2769,7 @@
         </w:tc>
         <w:tc>
           <w:tcPr>
-            <w:tcW w:w="850" w:type="dxa"/>
+            <w:tcW w:w="1293" w:type="dxa"/>
             <w:shd w:val="pct20" w:color="auto" w:fill="auto"/>
           </w:tcPr>
           <w:p>
@@ -2829,7 +2788,7 @@
         </w:tc>
         <w:tc>
           <w:tcPr>
-            <w:tcW w:w="6458" w:type="dxa"/>
+            <w:tcW w:w="6037" w:type="dxa"/>
             <w:shd w:val="pct20" w:color="auto" w:fill="auto"/>
           </w:tcPr>
           <w:p>
@@ -2850,231 +2809,105 @@
       <w:tr>
         <w:tc>
           <w:tcPr>
-            <w:tcW w:w="988" w:type="dxa"/>
-          </w:tcPr>
-          <w:p>
-            <w:pPr>
-              <w:rPr>
-                <w:rFonts w:ascii="Times New Roman" w:eastAsia="宋体" w:hAnsi="Times New Roman"/>
-              </w:rPr>
-            </w:pPr>
-          </w:p>
-        </w:tc>
-        <w:tc>
-          <w:tcPr>
-            <w:tcW w:w="850" w:type="dxa"/>
-          </w:tcPr>
-          <w:p>
-            <w:pPr>
-              <w:rPr>
-                <w:rFonts w:ascii="Times New Roman" w:eastAsia="宋体" w:hAnsi="Times New Roman"/>
-              </w:rPr>
-            </w:pPr>
-          </w:p>
-        </w:tc>
-        <w:tc>
-          <w:tcPr>
-            <w:tcW w:w="6458" w:type="dxa"/>
-          </w:tcPr>
-          <w:p>
-            <w:pPr>
-              <w:rPr>
-                <w:rFonts w:ascii="Times New Roman" w:eastAsia="宋体" w:hAnsi="Times New Roman"/>
-              </w:rPr>
-            </w:pPr>
+            <w:tcW w:w="966" w:type="dxa"/>
+          </w:tcPr>
+          <w:p>
+            <w:pPr>
+              <w:rPr>
+                <w:rFonts w:ascii="Times New Roman" w:eastAsia="宋体" w:hAnsi="Times New Roman"/>
+              </w:rPr>
+            </w:pPr>
+          </w:p>
+        </w:tc>
+        <w:tc>
+          <w:tcPr>
+            <w:tcW w:w="1293" w:type="dxa"/>
+          </w:tcPr>
+          <w:p>
+            <w:pPr>
+              <w:rPr>
+                <w:rFonts w:ascii="Times New Roman" w:eastAsia="宋体" w:hAnsi="Times New Roman"/>
+              </w:rPr>
+            </w:pPr>
+            <w:r>
+              <w:rPr>
+                <w:rFonts w:ascii="Times New Roman" w:eastAsia="宋体" w:hAnsi="Times New Roman"/>
+              </w:rPr>
+              <w:t>List&lt;String&gt;</w:t>
+            </w:r>
+          </w:p>
+        </w:tc>
+        <w:tc>
+          <w:tcPr>
+            <w:tcW w:w="6037" w:type="dxa"/>
+          </w:tcPr>
+          <w:p>
+            <w:pPr>
+              <w:rPr>
+                <w:rFonts w:ascii="Times New Roman" w:eastAsia="宋体" w:hAnsi="Times New Roman"/>
+              </w:rPr>
+            </w:pPr>
+            <w:r>
+              <w:rPr>
+                <w:rFonts w:ascii="Times New Roman" w:eastAsia="宋体" w:hAnsi="Times New Roman" w:hint="eastAsia"/>
+              </w:rPr>
+              <w:t>返回各个药物类别的</w:t>
+            </w:r>
+            <w:r>
+              <w:rPr>
+                <w:rFonts w:ascii="Times New Roman" w:eastAsia="宋体" w:hAnsi="Times New Roman" w:hint="eastAsia"/>
+              </w:rPr>
+              <w:t>S</w:t>
+            </w:r>
+            <w:r>
+              <w:rPr>
+                <w:rFonts w:ascii="Times New Roman" w:eastAsia="宋体" w:hAnsi="Times New Roman"/>
+              </w:rPr>
+              <w:t>tring</w:t>
+            </w:r>
+            <w:r>
+              <w:rPr>
+                <w:rFonts w:ascii="Times New Roman" w:eastAsia="宋体" w:hAnsi="Times New Roman" w:hint="eastAsia"/>
+              </w:rPr>
+              <w:t xml:space="preserve"> l</w:t>
+            </w:r>
+            <w:r>
+              <w:rPr>
+                <w:rFonts w:ascii="Times New Roman" w:eastAsia="宋体" w:hAnsi="Times New Roman"/>
+              </w:rPr>
+              <w:t>ist</w:t>
+            </w:r>
           </w:p>
         </w:tc>
       </w:tr>
       <w:tr>
         <w:tc>
           <w:tcPr>
-            <w:tcW w:w="988" w:type="dxa"/>
-          </w:tcPr>
-          <w:p>
-            <w:pPr>
-              <w:rPr>
-                <w:rFonts w:ascii="Times New Roman" w:eastAsia="宋体" w:hAnsi="Times New Roman"/>
-              </w:rPr>
-            </w:pPr>
-          </w:p>
-        </w:tc>
-        <w:tc>
-          <w:tcPr>
-            <w:tcW w:w="850" w:type="dxa"/>
-          </w:tcPr>
-          <w:p>
-            <w:pPr>
-              <w:rPr>
-                <w:rFonts w:ascii="Times New Roman" w:eastAsia="宋体" w:hAnsi="Times New Roman"/>
-              </w:rPr>
-            </w:pPr>
-          </w:p>
-        </w:tc>
-        <w:tc>
-          <w:tcPr>
-            <w:tcW w:w="6458" w:type="dxa"/>
-          </w:tcPr>
-          <w:p>
-            <w:pPr>
-              <w:rPr>
-                <w:rFonts w:ascii="Times New Roman" w:eastAsia="宋体" w:hAnsi="Times New Roman"/>
-              </w:rPr>
-            </w:pPr>
-          </w:p>
-        </w:tc>
-      </w:tr>
-      <w:tr>
-        <w:tc>
-          <w:tcPr>
-            <w:tcW w:w="988" w:type="dxa"/>
-          </w:tcPr>
-          <w:p>
-            <w:pPr>
-              <w:rPr>
-                <w:rFonts w:ascii="Times New Roman" w:eastAsia="宋体" w:hAnsi="Times New Roman"/>
-              </w:rPr>
-            </w:pPr>
-          </w:p>
-        </w:tc>
-        <w:tc>
-          <w:tcPr>
-            <w:tcW w:w="850" w:type="dxa"/>
-          </w:tcPr>
-          <w:p>
-            <w:pPr>
-              <w:rPr>
-                <w:rFonts w:ascii="Times New Roman" w:eastAsia="宋体" w:hAnsi="Times New Roman"/>
-              </w:rPr>
-            </w:pPr>
-            <w:r>
-              <w:rPr>
-                <w:rFonts w:ascii="Times New Roman" w:eastAsia="宋体" w:hAnsi="Times New Roman"/>
-              </w:rPr>
-              <w:t>List&lt;</w:t>
-            </w:r>
-            <w:r>
-              <w:rPr>
-                <w:rFonts w:ascii="Times New Roman" w:eastAsia="宋体" w:hAnsi="Times New Roman" w:hint="eastAsia"/>
-              </w:rPr>
-              <w:t>O</w:t>
-            </w:r>
-            <w:r>
-              <w:rPr>
-                <w:rFonts w:ascii="Times New Roman" w:eastAsia="宋体" w:hAnsi="Times New Roman"/>
-              </w:rPr>
-              <w:t>bject</w:t>
-            </w:r>
-            <w:r>
-              <w:rPr>
-                <w:rFonts w:ascii="Times New Roman" w:eastAsia="宋体" w:hAnsi="Times New Roman"/>
-              </w:rPr>
-              <w:t>&gt;</w:t>
-            </w:r>
-          </w:p>
-        </w:tc>
-        <w:tc>
-          <w:tcPr>
-            <w:tcW w:w="6458" w:type="dxa"/>
-          </w:tcPr>
-          <w:p>
-            <w:pPr>
-              <w:rPr>
-                <w:rFonts w:ascii="Times New Roman" w:eastAsia="宋体" w:hAnsi="Times New Roman"/>
-              </w:rPr>
-            </w:pPr>
-            <w:r>
-              <w:rPr>
-                <w:rFonts w:ascii="Times New Roman" w:eastAsia="宋体" w:hAnsi="Times New Roman" w:hint="eastAsia"/>
-              </w:rPr>
-              <w:t>该类下药品商品名</w:t>
-            </w:r>
-            <w:r>
-              <w:rPr>
-                <w:rFonts w:ascii="Times New Roman" w:eastAsia="宋体" w:hAnsi="Times New Roman" w:hint="eastAsia"/>
-              </w:rPr>
-              <w:t>(</w:t>
-            </w:r>
-            <w:r>
-              <w:rPr>
-                <w:rFonts w:ascii="Times New Roman" w:eastAsia="宋体" w:hAnsi="Times New Roman"/>
-              </w:rPr>
-              <w:t>name)</w:t>
-            </w:r>
-            <w:r>
-              <w:rPr>
-                <w:rFonts w:ascii="Times New Roman" w:eastAsia="宋体" w:hAnsi="Times New Roman" w:hint="eastAsia"/>
-              </w:rPr>
-              <w:t>信息</w:t>
-            </w:r>
-          </w:p>
-        </w:tc>
-      </w:tr>
-      <w:tr>
-        <w:tc>
-          <w:tcPr>
-            <w:tcW w:w="988" w:type="dxa"/>
-          </w:tcPr>
-          <w:p>
-            <w:pPr>
-              <w:rPr>
-                <w:rFonts w:ascii="Times New Roman" w:eastAsia="宋体" w:hAnsi="Times New Roman"/>
-              </w:rPr>
-            </w:pPr>
-          </w:p>
-        </w:tc>
-        <w:tc>
-          <w:tcPr>
-            <w:tcW w:w="850" w:type="dxa"/>
-          </w:tcPr>
-          <w:p>
-            <w:pPr>
-              <w:rPr>
-                <w:rFonts w:ascii="Times New Roman" w:eastAsia="宋体" w:hAnsi="Times New Roman"/>
-              </w:rPr>
-            </w:pPr>
-          </w:p>
-        </w:tc>
-        <w:tc>
-          <w:tcPr>
-            <w:tcW w:w="6458" w:type="dxa"/>
-          </w:tcPr>
-          <w:p>
-            <w:pPr>
-              <w:rPr>
-                <w:rFonts w:ascii="Times New Roman" w:eastAsia="宋体" w:hAnsi="Times New Roman"/>
-              </w:rPr>
-            </w:pPr>
-          </w:p>
-        </w:tc>
-      </w:tr>
-      <w:tr>
-        <w:tc>
-          <w:tcPr>
-            <w:tcW w:w="988" w:type="dxa"/>
-          </w:tcPr>
-          <w:p>
-            <w:pPr>
-              <w:rPr>
-                <w:rFonts w:ascii="Times New Roman" w:eastAsia="宋体" w:hAnsi="Times New Roman"/>
-              </w:rPr>
-            </w:pPr>
-          </w:p>
-        </w:tc>
-        <w:tc>
-          <w:tcPr>
-            <w:tcW w:w="850" w:type="dxa"/>
-          </w:tcPr>
-          <w:p>
-            <w:pPr>
-              <w:rPr>
-                <w:rFonts w:ascii="Times New Roman" w:eastAsia="宋体" w:hAnsi="Times New Roman"/>
-              </w:rPr>
-            </w:pPr>
-          </w:p>
-        </w:tc>
-        <w:tc>
-          <w:tcPr>
-            <w:tcW w:w="6458" w:type="dxa"/>
+            <w:tcW w:w="966" w:type="dxa"/>
+          </w:tcPr>
+          <w:p>
+            <w:pPr>
+              <w:rPr>
+                <w:rFonts w:ascii="Times New Roman" w:eastAsia="宋体" w:hAnsi="Times New Roman"/>
+              </w:rPr>
+            </w:pPr>
+          </w:p>
+        </w:tc>
+        <w:tc>
+          <w:tcPr>
+            <w:tcW w:w="1293" w:type="dxa"/>
+          </w:tcPr>
+          <w:p>
+            <w:pPr>
+              <w:rPr>
+                <w:rFonts w:ascii="Times New Roman" w:eastAsia="宋体" w:hAnsi="Times New Roman"/>
+              </w:rPr>
+            </w:pPr>
+          </w:p>
+        </w:tc>
+        <w:tc>
+          <w:tcPr>
+            <w:tcW w:w="6037" w:type="dxa"/>
           </w:tcPr>
           <w:p>
             <w:pPr>
@@ -3127,25 +2960,23 @@
           <w:sz w:val="24"/>
           <w:szCs w:val="24"/>
         </w:rPr>
-        <w:t>药品总</w:t>
-      </w:r>
-      <w:proofErr w:type="gramStart"/>
+        <w:t>通过药品类别获取药品化学名列表</w:t>
+      </w:r>
       <w:r>
         <w:rPr>
           <w:rFonts w:ascii="Times New Roman" w:eastAsia="宋体" w:hAnsi="Times New Roman" w:hint="eastAsia"/>
           <w:sz w:val="24"/>
           <w:szCs w:val="24"/>
         </w:rPr>
-        <w:t>览</w:t>
-      </w:r>
-      <w:proofErr w:type="gramEnd"/>
+        <w:t>接口</w:t>
+      </w:r>
       <w:r>
         <w:rPr>
           <w:rFonts w:ascii="Times New Roman" w:eastAsia="宋体" w:hAnsi="Times New Roman" w:hint="eastAsia"/>
           <w:sz w:val="24"/>
           <w:szCs w:val="24"/>
         </w:rPr>
-        <w:t>展示</w:t>
+        <w:t>（</w:t>
       </w:r>
       <w:r>
         <w:rPr>
@@ -3153,31 +2984,31 @@
           <w:sz w:val="24"/>
           <w:szCs w:val="24"/>
         </w:rPr>
-        <w:t>类接口</w:t>
-      </w:r>
-      <w:r>
-        <w:rPr>
-          <w:rFonts w:ascii="Times New Roman" w:eastAsia="宋体" w:hAnsi="Times New Roman" w:hint="eastAsia"/>
+        <w:t>n</w:t>
+      </w:r>
+      <w:r>
+        <w:rPr>
+          <w:rFonts w:ascii="Times New Roman" w:eastAsia="宋体" w:hAnsi="Times New Roman"/>
           <w:sz w:val="24"/>
           <w:szCs w:val="24"/>
         </w:rPr>
-        <w:t>(</w:t>
-      </w:r>
-      <w:r>
-        <w:rPr>
-          <w:rFonts w:ascii="Times New Roman" w:eastAsia="宋体" w:hAnsi="Times New Roman" w:hint="eastAsia"/>
+        <w:t>ew</w:t>
+      </w:r>
+      <w:r>
+        <w:rPr>
+          <w:rFonts w:ascii="Times New Roman" w:eastAsia="宋体" w:hAnsi="Times New Roman"/>
           <w:sz w:val="24"/>
           <w:szCs w:val="24"/>
         </w:rPr>
-        <w:t>初步实现</w:t>
-      </w:r>
-      <w:r>
-        <w:rPr>
-          <w:rFonts w:ascii="Times New Roman" w:eastAsia="宋体" w:hAnsi="Times New Roman"/>
+        <w:t>!!!</w:t>
+      </w:r>
+      <w:r>
+        <w:rPr>
+          <w:rFonts w:ascii="Times New Roman" w:eastAsia="宋体" w:hAnsi="Times New Roman" w:hint="eastAsia"/>
           <w:sz w:val="24"/>
           <w:szCs w:val="24"/>
         </w:rPr>
-        <w:t>)</w:t>
+        <w:t>）</w:t>
       </w:r>
     </w:p>
     <w:p>
@@ -3224,46 +3055,25 @@
       </w:r>
     </w:p>
     <w:p>
-      <w:r>
-        <w:rPr>
-          <w:rFonts w:hint="eastAsia"/>
-        </w:rPr>
-        <w:t>药品模块点击进入后的总</w:t>
-      </w:r>
-      <w:proofErr w:type="gramStart"/>
-      <w:r>
-        <w:rPr>
-          <w:rFonts w:hint="eastAsia"/>
-        </w:rPr>
-        <w:t>览</w:t>
-      </w:r>
-      <w:proofErr w:type="gramEnd"/>
-      <w:r>
-        <w:rPr>
-          <w:rFonts w:hint="eastAsia"/>
-        </w:rPr>
-        <w:t>展示，只显示存在哪些</w:t>
-      </w:r>
-      <w:r>
-        <w:rPr>
-          <w:rFonts w:hint="eastAsia"/>
-        </w:rPr>
-        <w:t>药物</w:t>
-      </w:r>
-      <w:r>
-        <w:rPr>
-          <w:rFonts w:hint="eastAsia"/>
-        </w:rPr>
-        <w:t>类</w:t>
-      </w:r>
-      <w:r>
-        <w:rPr>
-          <w:rFonts w:hint="eastAsia"/>
-        </w:rPr>
-        <w:t>别</w:t>
+      <w:pPr>
+        <w:rPr>
+          <w:rFonts w:ascii="Times New Roman" w:eastAsia="宋体" w:hAnsi="Times New Roman"/>
+        </w:rPr>
+      </w:pPr>
+      <w:r>
+        <w:rPr>
+          <w:rFonts w:ascii="Times New Roman" w:eastAsia="宋体" w:hAnsi="Times New Roman" w:hint="eastAsia"/>
+        </w:rPr>
+        <w:t>通过药品类别获取该类别下药品化学名列表</w:t>
       </w:r>
     </w:p>
-    <w:p/>
+    <w:p>
+      <w:pPr>
+        <w:rPr>
+          <w:rFonts w:ascii="Times New Roman" w:eastAsia="宋体" w:hAnsi="Times New Roman"/>
+        </w:rPr>
+      </w:pPr>
+    </w:p>
     <w:p>
       <w:pPr>
         <w:rPr>
@@ -3360,22 +3170,17 @@
                 <w:rFonts w:ascii="Times New Roman" w:eastAsia="宋体" w:hAnsi="Times New Roman"/>
                 <w:b/>
               </w:rPr>
-              <w:t>10088</w:t>
-            </w:r>
-            <w:r>
-              <w:rPr>
-                <w:rFonts w:ascii="Times New Roman" w:eastAsia="宋体" w:hAnsi="Times New Roman" w:hint="eastAsia"/>
+              <w:t>10088/</w:t>
+            </w:r>
+            <w:proofErr w:type="spellStart"/>
+            <w:r>
+              <w:rPr>
+                <w:rFonts w:ascii="Times New Roman" w:eastAsia="宋体" w:hAnsi="Times New Roman"/>
                 <w:b/>
               </w:rPr>
-              <w:t>/</w:t>
-            </w:r>
-            <w:r>
-              <w:rPr>
-                <w:rFonts w:ascii="Times New Roman" w:eastAsia="宋体" w:hAnsi="Times New Roman"/>
-                <w:b/>
-              </w:rPr>
-              <w:t>medicine_class</w:t>
-            </w:r>
+              <w:t>chemical_by_class</w:t>
+            </w:r>
+            <w:proofErr w:type="spellEnd"/>
           </w:p>
         </w:tc>
       </w:tr>
@@ -3470,13 +3275,13 @@
               <w:rPr>
                 <w:rFonts w:ascii="Times New Roman" w:eastAsia="宋体" w:hAnsi="Times New Roman" w:hint="eastAsia"/>
               </w:rPr>
-              <w:t>G</w:t>
-            </w:r>
-            <w:r>
-              <w:rPr>
-                <w:rFonts w:ascii="Times New Roman" w:eastAsia="宋体" w:hAnsi="Times New Roman"/>
-              </w:rPr>
-              <w:t>ET</w:t>
+              <w:t>P</w:t>
+            </w:r>
+            <w:r>
+              <w:rPr>
+                <w:rFonts w:ascii="Times New Roman" w:eastAsia="宋体" w:hAnsi="Times New Roman"/>
+              </w:rPr>
+              <w:t>OST</w:t>
             </w:r>
           </w:p>
         </w:tc>
@@ -3510,6 +3315,880 @@
           <w:b/>
         </w:rPr>
         <w:t>4</w:t>
+      </w:r>
+      <w:r>
+        <w:rPr>
+          <w:rFonts w:ascii="Times New Roman" w:eastAsia="宋体" w:hAnsi="Times New Roman" w:hint="eastAsia"/>
+          <w:b/>
+        </w:rPr>
+        <w:t>.3</w:t>
+      </w:r>
+      <w:r>
+        <w:rPr>
+          <w:rFonts w:ascii="Times New Roman" w:eastAsia="宋体" w:hAnsi="Times New Roman"/>
+          <w:b/>
+        </w:rPr>
+        <w:t xml:space="preserve"> </w:t>
+      </w:r>
+      <w:r>
+        <w:rPr>
+          <w:rFonts w:ascii="Times New Roman" w:eastAsia="宋体" w:hAnsi="Times New Roman" w:hint="eastAsia"/>
+          <w:b/>
+        </w:rPr>
+        <w:t>请求参数说明</w:t>
+      </w:r>
+    </w:p>
+    <w:tbl>
+      <w:tblPr>
+        <w:tblStyle w:val="aa"/>
+        <w:tblW w:w="0" w:type="auto"/>
+        <w:tblLook w:val="04A0" w:firstRow="1" w:lastRow="0" w:firstColumn="1" w:lastColumn="0" w:noHBand="0" w:noVBand="1"/>
+      </w:tblPr>
+      <w:tblGrid>
+        <w:gridCol w:w="1404"/>
+        <w:gridCol w:w="756"/>
+        <w:gridCol w:w="3144"/>
+        <w:gridCol w:w="2992"/>
+      </w:tblGrid>
+      <w:tr>
+        <w:tc>
+          <w:tcPr>
+            <w:tcW w:w="1404" w:type="dxa"/>
+            <w:shd w:val="pct20" w:color="auto" w:fill="auto"/>
+          </w:tcPr>
+          <w:p>
+            <w:pPr>
+              <w:rPr>
+                <w:rFonts w:ascii="Times New Roman" w:eastAsia="宋体" w:hAnsi="Times New Roman"/>
+              </w:rPr>
+            </w:pPr>
+            <w:r>
+              <w:rPr>
+                <w:rFonts w:ascii="Times New Roman" w:eastAsia="宋体" w:hAnsi="Times New Roman" w:hint="eastAsia"/>
+              </w:rPr>
+              <w:t>参数名</w:t>
+            </w:r>
+          </w:p>
+        </w:tc>
+        <w:tc>
+          <w:tcPr>
+            <w:tcW w:w="756" w:type="dxa"/>
+            <w:shd w:val="pct20" w:color="auto" w:fill="auto"/>
+          </w:tcPr>
+          <w:p>
+            <w:pPr>
+              <w:rPr>
+                <w:rFonts w:ascii="Times New Roman" w:eastAsia="宋体" w:hAnsi="Times New Roman"/>
+              </w:rPr>
+            </w:pPr>
+            <w:r>
+              <w:rPr>
+                <w:rFonts w:ascii="Times New Roman" w:eastAsia="宋体" w:hAnsi="Times New Roman" w:hint="eastAsia"/>
+              </w:rPr>
+              <w:t>必选</w:t>
+            </w:r>
+          </w:p>
+        </w:tc>
+        <w:tc>
+          <w:tcPr>
+            <w:tcW w:w="3144" w:type="dxa"/>
+            <w:shd w:val="pct20" w:color="auto" w:fill="auto"/>
+          </w:tcPr>
+          <w:p>
+            <w:pPr>
+              <w:rPr>
+                <w:rFonts w:ascii="Times New Roman" w:eastAsia="宋体" w:hAnsi="Times New Roman"/>
+              </w:rPr>
+            </w:pPr>
+            <w:r>
+              <w:rPr>
+                <w:rFonts w:ascii="Times New Roman" w:eastAsia="宋体" w:hAnsi="Times New Roman" w:hint="eastAsia"/>
+              </w:rPr>
+              <w:t>类型及范围</w:t>
+            </w:r>
+          </w:p>
+        </w:tc>
+        <w:tc>
+          <w:tcPr>
+            <w:tcW w:w="2992" w:type="dxa"/>
+            <w:shd w:val="pct20" w:color="auto" w:fill="auto"/>
+          </w:tcPr>
+          <w:p>
+            <w:pPr>
+              <w:rPr>
+                <w:rFonts w:ascii="Times New Roman" w:eastAsia="宋体" w:hAnsi="Times New Roman"/>
+              </w:rPr>
+            </w:pPr>
+            <w:r>
+              <w:rPr>
+                <w:rFonts w:ascii="Times New Roman" w:eastAsia="宋体" w:hAnsi="Times New Roman" w:hint="eastAsia"/>
+              </w:rPr>
+              <w:t>说明</w:t>
+            </w:r>
+          </w:p>
+        </w:tc>
+      </w:tr>
+      <w:tr>
+        <w:tc>
+          <w:tcPr>
+            <w:tcW w:w="1404" w:type="dxa"/>
+          </w:tcPr>
+          <w:p>
+            <w:pPr>
+              <w:rPr>
+                <w:rFonts w:ascii="Times New Roman" w:eastAsia="宋体" w:hAnsi="Times New Roman"/>
+              </w:rPr>
+            </w:pPr>
+            <w:r>
+              <w:rPr>
+                <w:rFonts w:ascii="Times New Roman" w:eastAsia="宋体" w:hAnsi="Times New Roman"/>
+              </w:rPr>
+              <w:t>content</w:t>
+            </w:r>
+          </w:p>
+        </w:tc>
+        <w:tc>
+          <w:tcPr>
+            <w:tcW w:w="756" w:type="dxa"/>
+          </w:tcPr>
+          <w:p>
+            <w:pPr>
+              <w:rPr>
+                <w:rFonts w:ascii="Times New Roman" w:eastAsia="宋体" w:hAnsi="Times New Roman"/>
+              </w:rPr>
+            </w:pPr>
+            <w:r>
+              <w:rPr>
+                <w:rFonts w:ascii="Times New Roman" w:eastAsia="宋体" w:hAnsi="Times New Roman" w:hint="eastAsia"/>
+              </w:rPr>
+              <w:t>True</w:t>
+            </w:r>
+          </w:p>
+        </w:tc>
+        <w:tc>
+          <w:tcPr>
+            <w:tcW w:w="3144" w:type="dxa"/>
+          </w:tcPr>
+          <w:p>
+            <w:pPr>
+              <w:rPr>
+                <w:rFonts w:ascii="Times New Roman" w:eastAsia="宋体" w:hAnsi="Times New Roman"/>
+              </w:rPr>
+            </w:pPr>
+            <w:r>
+              <w:rPr>
+                <w:rFonts w:ascii="Times New Roman" w:eastAsia="宋体" w:hAnsi="Times New Roman" w:hint="eastAsia"/>
+              </w:rPr>
+              <w:t>S</w:t>
+            </w:r>
+            <w:r>
+              <w:rPr>
+                <w:rFonts w:ascii="Times New Roman" w:eastAsia="宋体" w:hAnsi="Times New Roman"/>
+              </w:rPr>
+              <w:t>tring</w:t>
+            </w:r>
+          </w:p>
+        </w:tc>
+        <w:tc>
+          <w:tcPr>
+            <w:tcW w:w="2992" w:type="dxa"/>
+          </w:tcPr>
+          <w:p>
+            <w:pPr>
+              <w:rPr>
+                <w:rFonts w:ascii="Times New Roman" w:eastAsia="宋体" w:hAnsi="Times New Roman"/>
+              </w:rPr>
+            </w:pPr>
+            <w:r>
+              <w:rPr>
+                <w:rFonts w:ascii="Times New Roman" w:eastAsia="宋体" w:hAnsi="Times New Roman" w:hint="eastAsia"/>
+              </w:rPr>
+              <w:t>输入药品类别</w:t>
+            </w:r>
+          </w:p>
+        </w:tc>
+      </w:tr>
+    </w:tbl>
+    <w:p>
+      <w:pPr>
+        <w:rPr>
+          <w:rFonts w:ascii="Times New Roman" w:eastAsia="宋体" w:hAnsi="Times New Roman"/>
+        </w:rPr>
+      </w:pPr>
+    </w:p>
+    <w:p>
+      <w:pPr>
+        <w:rPr>
+          <w:rFonts w:ascii="Times New Roman" w:eastAsia="宋体" w:hAnsi="Times New Roman"/>
+          <w:b/>
+        </w:rPr>
+      </w:pPr>
+      <w:r>
+        <w:rPr>
+          <w:rFonts w:ascii="Times New Roman" w:eastAsia="宋体" w:hAnsi="Times New Roman" w:hint="eastAsia"/>
+          <w:b/>
+        </w:rPr>
+        <w:lastRenderedPageBreak/>
+        <w:t>1.</w:t>
+      </w:r>
+      <w:r>
+        <w:rPr>
+          <w:rFonts w:ascii="Times New Roman" w:eastAsia="宋体" w:hAnsi="Times New Roman" w:hint="eastAsia"/>
+          <w:b/>
+        </w:rPr>
+        <w:t>4</w:t>
+      </w:r>
+      <w:r>
+        <w:rPr>
+          <w:rFonts w:ascii="Times New Roman" w:eastAsia="宋体" w:hAnsi="Times New Roman" w:hint="eastAsia"/>
+          <w:b/>
+        </w:rPr>
+        <w:t>.4</w:t>
+      </w:r>
+      <w:r>
+        <w:rPr>
+          <w:rFonts w:ascii="Times New Roman" w:eastAsia="宋体" w:hAnsi="Times New Roman"/>
+          <w:b/>
+        </w:rPr>
+        <w:t xml:space="preserve"> </w:t>
+      </w:r>
+      <w:r>
+        <w:rPr>
+          <w:rFonts w:ascii="Times New Roman" w:eastAsia="宋体" w:hAnsi="Times New Roman" w:hint="eastAsia"/>
+          <w:b/>
+        </w:rPr>
+        <w:t>返回参数说明</w:t>
+      </w:r>
+    </w:p>
+    <w:tbl>
+      <w:tblPr>
+        <w:tblStyle w:val="aa"/>
+        <w:tblW w:w="0" w:type="auto"/>
+        <w:tblLook w:val="04A0" w:firstRow="1" w:lastRow="0" w:firstColumn="1" w:lastColumn="0" w:noHBand="0" w:noVBand="1"/>
+      </w:tblPr>
+      <w:tblGrid>
+        <w:gridCol w:w="1077"/>
+        <w:gridCol w:w="1340"/>
+        <w:gridCol w:w="5879"/>
+      </w:tblGrid>
+      <w:tr>
+        <w:tc>
+          <w:tcPr>
+            <w:tcW w:w="1126" w:type="dxa"/>
+            <w:shd w:val="pct20" w:color="auto" w:fill="auto"/>
+          </w:tcPr>
+          <w:p>
+            <w:pPr>
+              <w:rPr>
+                <w:rFonts w:ascii="Times New Roman" w:eastAsia="宋体" w:hAnsi="Times New Roman"/>
+              </w:rPr>
+            </w:pPr>
+            <w:r>
+              <w:rPr>
+                <w:rFonts w:ascii="Times New Roman" w:eastAsia="宋体" w:hAnsi="Times New Roman" w:hint="eastAsia"/>
+              </w:rPr>
+              <w:t>返回键</w:t>
+            </w:r>
+          </w:p>
+        </w:tc>
+        <w:tc>
+          <w:tcPr>
+            <w:tcW w:w="848" w:type="dxa"/>
+            <w:shd w:val="pct20" w:color="auto" w:fill="auto"/>
+          </w:tcPr>
+          <w:p>
+            <w:pPr>
+              <w:rPr>
+                <w:rFonts w:ascii="Times New Roman" w:eastAsia="宋体" w:hAnsi="Times New Roman"/>
+              </w:rPr>
+            </w:pPr>
+            <w:r>
+              <w:rPr>
+                <w:rFonts w:ascii="Times New Roman" w:eastAsia="宋体" w:hAnsi="Times New Roman" w:hint="eastAsia"/>
+              </w:rPr>
+              <w:t>类型</w:t>
+            </w:r>
+          </w:p>
+        </w:tc>
+        <w:tc>
+          <w:tcPr>
+            <w:tcW w:w="6322" w:type="dxa"/>
+            <w:shd w:val="pct20" w:color="auto" w:fill="auto"/>
+          </w:tcPr>
+          <w:p>
+            <w:pPr>
+              <w:rPr>
+                <w:rFonts w:ascii="Times New Roman" w:eastAsia="宋体" w:hAnsi="Times New Roman"/>
+              </w:rPr>
+            </w:pPr>
+            <w:r>
+              <w:rPr>
+                <w:rFonts w:ascii="Times New Roman" w:eastAsia="宋体" w:hAnsi="Times New Roman" w:hint="eastAsia"/>
+              </w:rPr>
+              <w:t>说明</w:t>
+            </w:r>
+          </w:p>
+        </w:tc>
+      </w:tr>
+      <w:tr>
+        <w:tc>
+          <w:tcPr>
+            <w:tcW w:w="1126" w:type="dxa"/>
+          </w:tcPr>
+          <w:p>
+            <w:pPr>
+              <w:rPr>
+                <w:rFonts w:ascii="Times New Roman" w:eastAsia="宋体" w:hAnsi="Times New Roman"/>
+              </w:rPr>
+            </w:pPr>
+            <w:r>
+              <w:rPr>
+                <w:rFonts w:ascii="Times New Roman" w:eastAsia="宋体" w:hAnsi="Times New Roman"/>
+              </w:rPr>
+              <w:t>data</w:t>
+            </w:r>
+          </w:p>
+        </w:tc>
+        <w:tc>
+          <w:tcPr>
+            <w:tcW w:w="848" w:type="dxa"/>
+          </w:tcPr>
+          <w:p>
+            <w:pPr>
+              <w:rPr>
+                <w:rFonts w:ascii="Times New Roman" w:eastAsia="宋体" w:hAnsi="Times New Roman"/>
+              </w:rPr>
+            </w:pPr>
+            <w:r>
+              <w:rPr>
+                <w:rFonts w:ascii="Times New Roman" w:eastAsia="宋体" w:hAnsi="Times New Roman"/>
+              </w:rPr>
+              <w:t>List&lt;</w:t>
+            </w:r>
+            <w:r>
+              <w:rPr>
+                <w:rFonts w:ascii="Times New Roman" w:eastAsia="宋体" w:hAnsi="Times New Roman" w:hint="eastAsia"/>
+              </w:rPr>
+              <w:t>O</w:t>
+            </w:r>
+            <w:r>
+              <w:rPr>
+                <w:rFonts w:ascii="Times New Roman" w:eastAsia="宋体" w:hAnsi="Times New Roman"/>
+              </w:rPr>
+              <w:t>bject</w:t>
+            </w:r>
+            <w:r>
+              <w:rPr>
+                <w:rFonts w:ascii="Times New Roman" w:eastAsia="宋体" w:hAnsi="Times New Roman"/>
+              </w:rPr>
+              <w:t>&gt;</w:t>
+            </w:r>
+          </w:p>
+        </w:tc>
+        <w:tc>
+          <w:tcPr>
+            <w:tcW w:w="6322" w:type="dxa"/>
+          </w:tcPr>
+          <w:p>
+            <w:pPr>
+              <w:rPr>
+                <w:rFonts w:ascii="Times New Roman" w:eastAsia="宋体" w:hAnsi="Times New Roman"/>
+              </w:rPr>
+            </w:pPr>
+            <w:r>
+              <w:rPr>
+                <w:rFonts w:ascii="Times New Roman" w:eastAsia="宋体" w:hAnsi="Times New Roman" w:hint="eastAsia"/>
+              </w:rPr>
+              <w:t>例：</w:t>
+            </w:r>
+            <w:r>
+              <w:rPr>
+                <w:rFonts w:ascii="Times New Roman" w:eastAsia="宋体" w:hAnsi="Times New Roman" w:hint="eastAsia"/>
+              </w:rPr>
+              <w:t>[</w:t>
+            </w:r>
+            <w:r>
+              <w:rPr>
+                <w:rFonts w:ascii="Times New Roman" w:eastAsia="宋体" w:hAnsi="Times New Roman"/>
+              </w:rPr>
+              <w:t>“</w:t>
+            </w:r>
+            <w:r>
+              <w:rPr>
+                <w:rFonts w:ascii="Times New Roman" w:eastAsia="宋体" w:hAnsi="Times New Roman" w:hint="eastAsia"/>
+              </w:rPr>
+              <w:t>卡托普利</w:t>
+            </w:r>
+            <w:r>
+              <w:rPr>
+                <w:rFonts w:ascii="Times New Roman" w:eastAsia="宋体" w:hAnsi="Times New Roman"/>
+              </w:rPr>
+              <w:t>”,</w:t>
+            </w:r>
+            <w:r>
+              <w:rPr>
+                <w:rFonts w:ascii="Times New Roman" w:eastAsia="宋体" w:hAnsi="Times New Roman"/>
+              </w:rPr>
+              <w:t xml:space="preserve"> </w:t>
+            </w:r>
+            <w:proofErr w:type="gramStart"/>
+            <w:r>
+              <w:rPr>
+                <w:rFonts w:ascii="Times New Roman" w:eastAsia="宋体" w:hAnsi="Times New Roman"/>
+              </w:rPr>
+              <w:t>”</w:t>
+            </w:r>
+            <w:proofErr w:type="spellStart"/>
+            <w:proofErr w:type="gramEnd"/>
+            <w:r>
+              <w:rPr>
+                <w:rFonts w:ascii="Times New Roman" w:eastAsia="宋体" w:hAnsi="Times New Roman" w:hint="eastAsia"/>
+              </w:rPr>
+              <w:t>xx</w:t>
+            </w:r>
+            <w:r>
+              <w:rPr>
+                <w:rFonts w:ascii="Times New Roman" w:eastAsia="宋体" w:hAnsi="Times New Roman"/>
+              </w:rPr>
+              <w:t>xx</w:t>
+            </w:r>
+            <w:proofErr w:type="spellEnd"/>
+            <w:r>
+              <w:rPr>
+                <w:rFonts w:ascii="Times New Roman" w:eastAsia="宋体" w:hAnsi="Times New Roman"/>
+              </w:rPr>
+              <w:t>”]</w:t>
+            </w:r>
+          </w:p>
+        </w:tc>
+      </w:tr>
+      <w:tr>
+        <w:tc>
+          <w:tcPr>
+            <w:tcW w:w="1126" w:type="dxa"/>
+          </w:tcPr>
+          <w:p>
+            <w:pPr>
+              <w:rPr>
+                <w:rFonts w:ascii="Times New Roman" w:eastAsia="宋体" w:hAnsi="Times New Roman"/>
+              </w:rPr>
+            </w:pPr>
+          </w:p>
+        </w:tc>
+        <w:tc>
+          <w:tcPr>
+            <w:tcW w:w="848" w:type="dxa"/>
+          </w:tcPr>
+          <w:p>
+            <w:pPr>
+              <w:rPr>
+                <w:rFonts w:ascii="Times New Roman" w:eastAsia="宋体" w:hAnsi="Times New Roman"/>
+              </w:rPr>
+            </w:pPr>
+          </w:p>
+        </w:tc>
+        <w:tc>
+          <w:tcPr>
+            <w:tcW w:w="6322" w:type="dxa"/>
+          </w:tcPr>
+          <w:p>
+            <w:pPr>
+              <w:rPr>
+                <w:rFonts w:ascii="Times New Roman" w:eastAsia="宋体" w:hAnsi="Times New Roman"/>
+              </w:rPr>
+            </w:pPr>
+          </w:p>
+        </w:tc>
+      </w:tr>
+    </w:tbl>
+    <w:p>
+      <w:r>
+        <w:rPr>
+          <w:rFonts w:hint="eastAsia"/>
+        </w:rPr>
+        <w:t>测试用例：药品分类为A</w:t>
+      </w:r>
+      <w:r>
+        <w:t>CEI</w:t>
+      </w:r>
+      <w:r>
+        <w:rPr>
+          <w:rFonts w:hint="eastAsia"/>
+        </w:rPr>
+        <w:t>，该分类下有 卡托普利</w:t>
+      </w:r>
+    </w:p>
+    <w:p/>
+    <w:p>
+      <w:pPr>
+        <w:pStyle w:val="a8"/>
+        <w:jc w:val="both"/>
+        <w:rPr>
+          <w:rFonts w:ascii="Times New Roman" w:eastAsia="宋体" w:hAnsi="Times New Roman"/>
+          <w:sz w:val="24"/>
+          <w:szCs w:val="24"/>
+        </w:rPr>
+      </w:pPr>
+      <w:r>
+        <w:rPr>
+          <w:rFonts w:ascii="Times New Roman" w:eastAsia="宋体" w:hAnsi="Times New Roman" w:hint="eastAsia"/>
+          <w:sz w:val="24"/>
+          <w:szCs w:val="24"/>
+        </w:rPr>
+        <w:t>1.</w:t>
+      </w:r>
+      <w:r>
+        <w:rPr>
+          <w:rFonts w:ascii="Times New Roman" w:eastAsia="宋体" w:hAnsi="Times New Roman" w:hint="eastAsia"/>
+          <w:sz w:val="24"/>
+          <w:szCs w:val="24"/>
+        </w:rPr>
+        <w:t>5</w:t>
+      </w:r>
+      <w:r>
+        <w:rPr>
+          <w:rFonts w:ascii="Times New Roman" w:eastAsia="宋体" w:hAnsi="Times New Roman" w:hint="eastAsia"/>
+          <w:sz w:val="24"/>
+          <w:szCs w:val="24"/>
+        </w:rPr>
+        <w:t xml:space="preserve"> </w:t>
+      </w:r>
+      <w:r>
+        <w:rPr>
+          <w:rFonts w:ascii="Times New Roman" w:eastAsia="宋体" w:hAnsi="Times New Roman" w:hint="eastAsia"/>
+          <w:sz w:val="24"/>
+          <w:szCs w:val="24"/>
+        </w:rPr>
+        <w:t>通过药品化学名获取药品商品名</w:t>
+      </w:r>
+      <w:r>
+        <w:rPr>
+          <w:rFonts w:ascii="Times New Roman" w:eastAsia="宋体" w:hAnsi="Times New Roman" w:hint="eastAsia"/>
+          <w:sz w:val="24"/>
+          <w:szCs w:val="24"/>
+        </w:rPr>
+        <w:t>接口</w:t>
+      </w:r>
+      <w:r>
+        <w:rPr>
+          <w:rFonts w:ascii="Times New Roman" w:eastAsia="宋体" w:hAnsi="Times New Roman" w:hint="eastAsia"/>
+          <w:sz w:val="24"/>
+          <w:szCs w:val="24"/>
+        </w:rPr>
+        <w:t>（</w:t>
+      </w:r>
+      <w:r>
+        <w:rPr>
+          <w:rFonts w:ascii="Times New Roman" w:eastAsia="宋体" w:hAnsi="Times New Roman" w:hint="eastAsia"/>
+          <w:sz w:val="24"/>
+          <w:szCs w:val="24"/>
+        </w:rPr>
+        <w:t>new</w:t>
+      </w:r>
+      <w:r>
+        <w:rPr>
+          <w:rFonts w:ascii="Times New Roman" w:eastAsia="宋体" w:hAnsi="Times New Roman"/>
+          <w:sz w:val="24"/>
+          <w:szCs w:val="24"/>
+        </w:rPr>
+        <w:t>!!!</w:t>
+      </w:r>
+      <w:r>
+        <w:rPr>
+          <w:rFonts w:ascii="Times New Roman" w:eastAsia="宋体" w:hAnsi="Times New Roman" w:hint="eastAsia"/>
+          <w:sz w:val="24"/>
+          <w:szCs w:val="24"/>
+        </w:rPr>
+        <w:t>）</w:t>
+      </w:r>
+    </w:p>
+    <w:p>
+      <w:pPr>
+        <w:rPr>
+          <w:rFonts w:ascii="Times New Roman" w:eastAsia="宋体" w:hAnsi="Times New Roman"/>
+          <w:b/>
+        </w:rPr>
+      </w:pPr>
+      <w:r>
+        <w:rPr>
+          <w:rFonts w:ascii="Times New Roman" w:eastAsia="宋体" w:hAnsi="Times New Roman" w:hint="eastAsia"/>
+          <w:b/>
+        </w:rPr>
+        <w:t>1.</w:t>
+      </w:r>
+      <w:r>
+        <w:rPr>
+          <w:rFonts w:ascii="Times New Roman" w:eastAsia="宋体" w:hAnsi="Times New Roman" w:hint="eastAsia"/>
+          <w:b/>
+        </w:rPr>
+        <w:t>5</w:t>
+      </w:r>
+      <w:r>
+        <w:rPr>
+          <w:rFonts w:ascii="Times New Roman" w:eastAsia="宋体" w:hAnsi="Times New Roman" w:hint="eastAsia"/>
+          <w:b/>
+        </w:rPr>
+        <w:t>.1</w:t>
+      </w:r>
+      <w:r>
+        <w:rPr>
+          <w:rFonts w:ascii="Times New Roman" w:eastAsia="宋体" w:hAnsi="Times New Roman"/>
+          <w:b/>
+        </w:rPr>
+        <w:t xml:space="preserve"> </w:t>
+      </w:r>
+      <w:r>
+        <w:rPr>
+          <w:rFonts w:ascii="Times New Roman" w:eastAsia="宋体" w:hAnsi="Times New Roman" w:hint="eastAsia"/>
+          <w:b/>
+        </w:rPr>
+        <w:t>接口说明</w:t>
+      </w:r>
+    </w:p>
+    <w:p>
+      <w:r>
+        <w:rPr>
+          <w:rFonts w:hint="eastAsia"/>
+        </w:rPr>
+        <w:t>通过药品化学名获取药品商品名列表</w:t>
+      </w:r>
+    </w:p>
+    <w:p/>
+    <w:p>
+      <w:pPr>
+        <w:rPr>
+          <w:rFonts w:ascii="Times New Roman" w:eastAsia="宋体" w:hAnsi="Times New Roman"/>
+          <w:b/>
+        </w:rPr>
+      </w:pPr>
+      <w:r>
+        <w:rPr>
+          <w:rFonts w:ascii="Times New Roman" w:eastAsia="宋体" w:hAnsi="Times New Roman" w:hint="eastAsia"/>
+          <w:b/>
+        </w:rPr>
+        <w:t>1.</w:t>
+      </w:r>
+      <w:r>
+        <w:rPr>
+          <w:rFonts w:ascii="Times New Roman" w:eastAsia="宋体" w:hAnsi="Times New Roman" w:hint="eastAsia"/>
+          <w:b/>
+        </w:rPr>
+        <w:t>5</w:t>
+      </w:r>
+      <w:r>
+        <w:rPr>
+          <w:rFonts w:ascii="Times New Roman" w:eastAsia="宋体" w:hAnsi="Times New Roman" w:hint="eastAsia"/>
+          <w:b/>
+        </w:rPr>
+        <w:t>.2</w:t>
+      </w:r>
+      <w:r>
+        <w:rPr>
+          <w:rFonts w:ascii="Times New Roman" w:eastAsia="宋体" w:hAnsi="Times New Roman"/>
+          <w:b/>
+        </w:rPr>
+        <w:t xml:space="preserve"> </w:t>
+      </w:r>
+      <w:r>
+        <w:rPr>
+          <w:rFonts w:ascii="Times New Roman" w:eastAsia="宋体" w:hAnsi="Times New Roman" w:hint="eastAsia"/>
+          <w:b/>
+        </w:rPr>
+        <w:t>请求格式</w:t>
+      </w:r>
+    </w:p>
+    <w:tbl>
+      <w:tblPr>
+        <w:tblStyle w:val="aa"/>
+        <w:tblW w:w="0" w:type="auto"/>
+        <w:tblLook w:val="04A0" w:firstRow="1" w:lastRow="0" w:firstColumn="1" w:lastColumn="0" w:noHBand="0" w:noVBand="1"/>
+      </w:tblPr>
+      <w:tblGrid>
+        <w:gridCol w:w="1980"/>
+        <w:gridCol w:w="6316"/>
+      </w:tblGrid>
+      <w:tr>
+        <w:tc>
+          <w:tcPr>
+            <w:tcW w:w="1980" w:type="dxa"/>
+            <w:shd w:val="pct20" w:color="auto" w:fill="auto"/>
+          </w:tcPr>
+          <w:p>
+            <w:pPr>
+              <w:rPr>
+                <w:rFonts w:ascii="Times New Roman" w:eastAsia="宋体" w:hAnsi="Times New Roman"/>
+              </w:rPr>
+            </w:pPr>
+            <w:r>
+              <w:rPr>
+                <w:rFonts w:ascii="Times New Roman" w:eastAsia="宋体" w:hAnsi="Times New Roman"/>
+              </w:rPr>
+              <w:t>URL</w:t>
+            </w:r>
+          </w:p>
+        </w:tc>
+        <w:tc>
+          <w:tcPr>
+            <w:tcW w:w="6316" w:type="dxa"/>
+          </w:tcPr>
+          <w:p>
+            <w:pPr>
+              <w:rPr>
+                <w:rFonts w:ascii="Times New Roman" w:eastAsia="宋体" w:hAnsi="Times New Roman"/>
+                <w:b/>
+              </w:rPr>
+            </w:pPr>
+            <w:r>
+              <w:rPr>
+                <w:rFonts w:ascii="Times New Roman" w:eastAsia="宋体" w:hAnsi="Times New Roman" w:hint="eastAsia"/>
+                <w:b/>
+              </w:rPr>
+              <w:t>:</w:t>
+            </w:r>
+            <w:r>
+              <w:rPr>
+                <w:rFonts w:ascii="Times New Roman" w:eastAsia="宋体" w:hAnsi="Times New Roman"/>
+                <w:b/>
+              </w:rPr>
+              <w:t>10088/</w:t>
+            </w:r>
+            <w:proofErr w:type="spellStart"/>
+            <w:r>
+              <w:rPr>
+                <w:rFonts w:ascii="Times New Roman" w:eastAsia="宋体" w:hAnsi="Times New Roman"/>
+                <w:b/>
+              </w:rPr>
+              <w:t>medicine_by_chemical</w:t>
+            </w:r>
+            <w:proofErr w:type="spellEnd"/>
+          </w:p>
+        </w:tc>
+      </w:tr>
+      <w:tr>
+        <w:tc>
+          <w:tcPr>
+            <w:tcW w:w="1980" w:type="dxa"/>
+            <w:shd w:val="pct20" w:color="auto" w:fill="auto"/>
+          </w:tcPr>
+          <w:p>
+            <w:pPr>
+              <w:rPr>
+                <w:rFonts w:ascii="Times New Roman" w:eastAsia="宋体" w:hAnsi="Times New Roman"/>
+              </w:rPr>
+            </w:pPr>
+            <w:r>
+              <w:rPr>
+                <w:rFonts w:ascii="Times New Roman" w:eastAsia="宋体" w:hAnsi="Times New Roman" w:hint="eastAsia"/>
+              </w:rPr>
+              <w:t>支持格式</w:t>
+            </w:r>
+          </w:p>
+        </w:tc>
+        <w:tc>
+          <w:tcPr>
+            <w:tcW w:w="6316" w:type="dxa"/>
+          </w:tcPr>
+          <w:p>
+            <w:pPr>
+              <w:rPr>
+                <w:rFonts w:ascii="Times New Roman" w:eastAsia="宋体" w:hAnsi="Times New Roman"/>
+              </w:rPr>
+            </w:pPr>
+            <w:r>
+              <w:rPr>
+                <w:rFonts w:ascii="Times New Roman" w:eastAsia="宋体" w:hAnsi="Times New Roman" w:hint="eastAsia"/>
+              </w:rPr>
+              <w:t>J</w:t>
+            </w:r>
+            <w:r>
+              <w:rPr>
+                <w:rFonts w:ascii="Times New Roman" w:eastAsia="宋体" w:hAnsi="Times New Roman"/>
+              </w:rPr>
+              <w:t>SON</w:t>
+            </w:r>
+          </w:p>
+        </w:tc>
+      </w:tr>
+      <w:tr>
+        <w:tc>
+          <w:tcPr>
+            <w:tcW w:w="1980" w:type="dxa"/>
+            <w:shd w:val="pct20" w:color="auto" w:fill="auto"/>
+          </w:tcPr>
+          <w:p>
+            <w:pPr>
+              <w:rPr>
+                <w:rFonts w:ascii="Times New Roman" w:eastAsia="宋体" w:hAnsi="Times New Roman"/>
+              </w:rPr>
+            </w:pPr>
+            <w:r>
+              <w:rPr>
+                <w:rFonts w:ascii="Times New Roman" w:eastAsia="宋体" w:hAnsi="Times New Roman" w:hint="eastAsia"/>
+              </w:rPr>
+              <w:t>H</w:t>
+            </w:r>
+            <w:r>
+              <w:rPr>
+                <w:rFonts w:ascii="Times New Roman" w:eastAsia="宋体" w:hAnsi="Times New Roman"/>
+              </w:rPr>
+              <w:t>TTP</w:t>
+            </w:r>
+            <w:r>
+              <w:rPr>
+                <w:rFonts w:ascii="Times New Roman" w:eastAsia="宋体" w:hAnsi="Times New Roman" w:hint="eastAsia"/>
+              </w:rPr>
+              <w:t>请求方式</w:t>
+            </w:r>
+          </w:p>
+        </w:tc>
+        <w:tc>
+          <w:tcPr>
+            <w:tcW w:w="6316" w:type="dxa"/>
+          </w:tcPr>
+          <w:p>
+            <w:pPr>
+              <w:rPr>
+                <w:rFonts w:ascii="Times New Roman" w:eastAsia="宋体" w:hAnsi="Times New Roman"/>
+              </w:rPr>
+            </w:pPr>
+            <w:r>
+              <w:rPr>
+                <w:rFonts w:ascii="Times New Roman" w:eastAsia="宋体" w:hAnsi="Times New Roman"/>
+              </w:rPr>
+              <w:t>POST</w:t>
+            </w:r>
+          </w:p>
+        </w:tc>
+      </w:tr>
+    </w:tbl>
+    <w:p>
+      <w:pPr>
+        <w:rPr>
+          <w:rFonts w:ascii="Times New Roman" w:eastAsia="宋体" w:hAnsi="Times New Roman"/>
+          <w:b/>
+        </w:rPr>
+      </w:pPr>
+    </w:p>
+    <w:p>
+      <w:pPr>
+        <w:rPr>
+          <w:rFonts w:ascii="Times New Roman" w:eastAsia="宋体" w:hAnsi="Times New Roman"/>
+          <w:b/>
+        </w:rPr>
+      </w:pPr>
+      <w:r>
+        <w:rPr>
+          <w:rFonts w:ascii="Times New Roman" w:eastAsia="宋体" w:hAnsi="Times New Roman" w:hint="eastAsia"/>
+          <w:b/>
+        </w:rPr>
+        <w:t>1.</w:t>
+      </w:r>
+      <w:r>
+        <w:rPr>
+          <w:rFonts w:ascii="Times New Roman" w:eastAsia="宋体" w:hAnsi="Times New Roman" w:hint="eastAsia"/>
+          <w:b/>
+        </w:rPr>
+        <w:t>5</w:t>
       </w:r>
       <w:r>
         <w:rPr>
@@ -3561,7 +4240,6 @@
               <w:rPr>
                 <w:rFonts w:ascii="Times New Roman" w:eastAsia="宋体" w:hAnsi="Times New Roman" w:hint="eastAsia"/>
               </w:rPr>
-              <w:lastRenderedPageBreak/>
               <w:t>参数名</w:t>
             </w:r>
           </w:p>
@@ -3635,6 +4313,12 @@
                 <w:rFonts w:ascii="Times New Roman" w:eastAsia="宋体" w:hAnsi="Times New Roman"/>
               </w:rPr>
             </w:pPr>
+            <w:r>
+              <w:rPr>
+                <w:rFonts w:ascii="Times New Roman" w:eastAsia="宋体" w:hAnsi="Times New Roman"/>
+              </w:rPr>
+              <w:t>content</w:t>
+            </w:r>
           </w:p>
         </w:tc>
         <w:tc>
@@ -3647,6 +4331,12 @@
                 <w:rFonts w:ascii="Times New Roman" w:eastAsia="宋体" w:hAnsi="Times New Roman"/>
               </w:rPr>
             </w:pPr>
+            <w:r>
+              <w:rPr>
+                <w:rFonts w:ascii="Times New Roman" w:eastAsia="宋体" w:hAnsi="Times New Roman"/>
+              </w:rPr>
+              <w:t>True</w:t>
+            </w:r>
           </w:p>
         </w:tc>
         <w:tc>
@@ -3659,6 +4349,18 @@
                 <w:rFonts w:ascii="Times New Roman" w:eastAsia="宋体" w:hAnsi="Times New Roman"/>
               </w:rPr>
             </w:pPr>
+            <w:r>
+              <w:rPr>
+                <w:rFonts w:ascii="Times New Roman" w:eastAsia="宋体" w:hAnsi="Times New Roman" w:hint="eastAsia"/>
+              </w:rPr>
+              <w:t>S</w:t>
+            </w:r>
+            <w:r>
+              <w:rPr>
+                <w:rFonts w:ascii="Times New Roman" w:eastAsia="宋体" w:hAnsi="Times New Roman"/>
+              </w:rPr>
+              <w:t>tring</w:t>
+            </w:r>
           </w:p>
         </w:tc>
         <w:tc>
@@ -3671,6 +4373,12 @@
                 <w:rFonts w:ascii="Times New Roman" w:eastAsia="宋体" w:hAnsi="Times New Roman"/>
               </w:rPr>
             </w:pPr>
+            <w:r>
+              <w:rPr>
+                <w:rFonts w:ascii="Times New Roman" w:eastAsia="宋体" w:hAnsi="Times New Roman" w:hint="eastAsia"/>
+              </w:rPr>
+              <w:t>填入药品化学名</w:t>
+            </w:r>
           </w:p>
         </w:tc>
       </w:tr>
@@ -3751,7 +4459,7 @@
           <w:rFonts w:ascii="Times New Roman" w:eastAsia="宋体" w:hAnsi="Times New Roman" w:hint="eastAsia"/>
           <w:b/>
         </w:rPr>
-        <w:t>4</w:t>
+        <w:t>5</w:t>
       </w:r>
       <w:r>
         <w:rPr>
@@ -3782,14 +4490,14 @@
         <w:tblLook w:val="04A0" w:firstRow="1" w:lastRow="0" w:firstColumn="1" w:lastColumn="0" w:noHBand="0" w:noVBand="1"/>
       </w:tblPr>
       <w:tblGrid>
-        <w:gridCol w:w="966"/>
-        <w:gridCol w:w="1293"/>
-        <w:gridCol w:w="6037"/>
+        <w:gridCol w:w="944"/>
+        <w:gridCol w:w="1340"/>
+        <w:gridCol w:w="6012"/>
       </w:tblGrid>
       <w:tr>
         <w:tc>
           <w:tcPr>
-            <w:tcW w:w="966" w:type="dxa"/>
+            <w:tcW w:w="944" w:type="dxa"/>
             <w:shd w:val="pct20" w:color="auto" w:fill="auto"/>
           </w:tcPr>
           <w:p>
@@ -3808,7 +4516,7 @@
         </w:tc>
         <w:tc>
           <w:tcPr>
-            <w:tcW w:w="1293" w:type="dxa"/>
+            <w:tcW w:w="1340" w:type="dxa"/>
             <w:shd w:val="pct20" w:color="auto" w:fill="auto"/>
           </w:tcPr>
           <w:p>
@@ -3827,7 +4535,7 @@
         </w:tc>
         <w:tc>
           <w:tcPr>
-            <w:tcW w:w="6037" w:type="dxa"/>
+            <w:tcW w:w="6012" w:type="dxa"/>
             <w:shd w:val="pct20" w:color="auto" w:fill="auto"/>
           </w:tcPr>
           <w:p>
@@ -3848,73 +4556,222 @@
       <w:tr>
         <w:tc>
           <w:tcPr>
-            <w:tcW w:w="966" w:type="dxa"/>
-          </w:tcPr>
-          <w:p>
-            <w:pPr>
-              <w:rPr>
-                <w:rFonts w:ascii="Times New Roman" w:eastAsia="宋体" w:hAnsi="Times New Roman"/>
-              </w:rPr>
-            </w:pPr>
-          </w:p>
-        </w:tc>
-        <w:tc>
-          <w:tcPr>
-            <w:tcW w:w="1293" w:type="dxa"/>
-          </w:tcPr>
-          <w:p>
-            <w:pPr>
-              <w:rPr>
-                <w:rFonts w:ascii="Times New Roman" w:eastAsia="宋体" w:hAnsi="Times New Roman"/>
-              </w:rPr>
-            </w:pPr>
-            <w:r>
-              <w:rPr>
-                <w:rFonts w:ascii="Times New Roman" w:eastAsia="宋体" w:hAnsi="Times New Roman"/>
-              </w:rPr>
-              <w:t>List&lt;String&gt;</w:t>
-            </w:r>
-          </w:p>
-        </w:tc>
-        <w:tc>
-          <w:tcPr>
-            <w:tcW w:w="6037" w:type="dxa"/>
-          </w:tcPr>
-          <w:p>
-            <w:pPr>
-              <w:rPr>
-                <w:rFonts w:ascii="Times New Roman" w:eastAsia="宋体" w:hAnsi="Times New Roman"/>
-              </w:rPr>
-            </w:pPr>
-            <w:r>
-              <w:rPr>
-                <w:rFonts w:ascii="Times New Roman" w:eastAsia="宋体" w:hAnsi="Times New Roman" w:hint="eastAsia"/>
-              </w:rPr>
-              <w:t>返回各个药物类别的</w:t>
-            </w:r>
-            <w:r>
-              <w:rPr>
-                <w:rFonts w:ascii="Times New Roman" w:eastAsia="宋体" w:hAnsi="Times New Roman" w:hint="eastAsia"/>
-              </w:rPr>
-              <w:t>S</w:t>
-            </w:r>
-            <w:r>
-              <w:rPr>
-                <w:rFonts w:ascii="Times New Roman" w:eastAsia="宋体" w:hAnsi="Times New Roman"/>
-              </w:rPr>
-              <w:t>tring</w:t>
-            </w:r>
-            <w:r>
-              <w:rPr>
-                <w:rFonts w:ascii="Times New Roman" w:eastAsia="宋体" w:hAnsi="Times New Roman" w:hint="eastAsia"/>
-              </w:rPr>
-              <w:t xml:space="preserve"> l</w:t>
-            </w:r>
-            <w:r>
-              <w:rPr>
-                <w:rFonts w:ascii="Times New Roman" w:eastAsia="宋体" w:hAnsi="Times New Roman"/>
-              </w:rPr>
-              <w:t>ist</w:t>
+            <w:tcW w:w="944" w:type="dxa"/>
+          </w:tcPr>
+          <w:p>
+            <w:pPr>
+              <w:rPr>
+                <w:rFonts w:ascii="Times New Roman" w:eastAsia="宋体" w:hAnsi="Times New Roman"/>
+              </w:rPr>
+            </w:pPr>
+            <w:r>
+              <w:rPr>
+                <w:rFonts w:ascii="Times New Roman" w:eastAsia="宋体" w:hAnsi="Times New Roman" w:hint="eastAsia"/>
+              </w:rPr>
+              <w:t>data</w:t>
+            </w:r>
+          </w:p>
+        </w:tc>
+        <w:tc>
+          <w:tcPr>
+            <w:tcW w:w="1340" w:type="dxa"/>
+          </w:tcPr>
+          <w:p>
+            <w:pPr>
+              <w:rPr>
+                <w:rFonts w:ascii="Times New Roman" w:eastAsia="宋体" w:hAnsi="Times New Roman"/>
+              </w:rPr>
+            </w:pPr>
+            <w:r>
+              <w:rPr>
+                <w:rFonts w:ascii="Times New Roman" w:eastAsia="宋体" w:hAnsi="Times New Roman"/>
+              </w:rPr>
+              <w:t>List&lt;</w:t>
+            </w:r>
+            <w:r>
+              <w:rPr>
+                <w:rFonts w:ascii="Times New Roman" w:eastAsia="宋体" w:hAnsi="Times New Roman" w:hint="eastAsia"/>
+              </w:rPr>
+              <w:t>O</w:t>
+            </w:r>
+            <w:r>
+              <w:rPr>
+                <w:rFonts w:ascii="Times New Roman" w:eastAsia="宋体" w:hAnsi="Times New Roman"/>
+              </w:rPr>
+              <w:t>bject&gt;</w:t>
+            </w:r>
+          </w:p>
+        </w:tc>
+        <w:tc>
+          <w:tcPr>
+            <w:tcW w:w="6012" w:type="dxa"/>
+          </w:tcPr>
+          <w:p>
+            <w:pPr>
+              <w:rPr>
+                <w:rFonts w:ascii="Times New Roman" w:eastAsia="宋体" w:hAnsi="Times New Roman"/>
+              </w:rPr>
+            </w:pPr>
+            <w:r>
+              <w:rPr>
+                <w:rFonts w:ascii="Times New Roman" w:eastAsia="宋体" w:hAnsi="Times New Roman" w:hint="eastAsia"/>
+              </w:rPr>
+              <w:t>该药品化学名下药品商品</w:t>
+            </w:r>
+            <w:proofErr w:type="gramStart"/>
+            <w:r>
+              <w:rPr>
+                <w:rFonts w:ascii="Times New Roman" w:eastAsia="宋体" w:hAnsi="Times New Roman" w:hint="eastAsia"/>
+              </w:rPr>
+              <w:t>名信息</w:t>
+            </w:r>
+            <w:proofErr w:type="gramEnd"/>
+            <w:r>
+              <w:rPr>
+                <w:rFonts w:ascii="Times New Roman" w:eastAsia="宋体" w:hAnsi="Times New Roman" w:hint="eastAsia"/>
+              </w:rPr>
+              <w:t>,</w:t>
+            </w:r>
+            <w:r>
+              <w:rPr>
+                <w:rFonts w:ascii="Times New Roman" w:eastAsia="宋体" w:hAnsi="Times New Roman" w:hint="eastAsia"/>
+              </w:rPr>
+              <w:t>例</w:t>
+            </w:r>
+            <w:r>
+              <w:rPr>
+                <w:rFonts w:ascii="Times New Roman" w:eastAsia="宋体" w:hAnsi="Times New Roman" w:hint="eastAsia"/>
+              </w:rPr>
+              <w:t>:</w:t>
+            </w:r>
+            <w:r>
+              <w:rPr>
+                <w:rFonts w:ascii="Times New Roman" w:eastAsia="宋体" w:hAnsi="Times New Roman"/>
+              </w:rPr>
+              <w:t xml:space="preserve"> </w:t>
+            </w:r>
+            <w:r>
+              <w:rPr>
+                <w:rFonts w:ascii="Consolas" w:hAnsi="Consolas"/>
+                <w:color w:val="212121"/>
+                <w:sz w:val="18"/>
+                <w:szCs w:val="18"/>
+              </w:rPr>
+              <w:t>[</w:t>
+            </w:r>
+            <w:r>
+              <w:rPr>
+                <w:rStyle w:val="object-value-string"/>
+                <w:rFonts w:ascii="Consolas" w:hAnsi="Consolas"/>
+                <w:color w:val="C41A16"/>
+                <w:sz w:val="18"/>
+                <w:szCs w:val="18"/>
+              </w:rPr>
+              <w:t>"</w:t>
+            </w:r>
+            <w:proofErr w:type="gramStart"/>
+            <w:r>
+              <w:rPr>
+                <w:rStyle w:val="object-value-string"/>
+                <w:rFonts w:ascii="Consolas" w:hAnsi="Consolas"/>
+                <w:color w:val="C41A16"/>
+                <w:sz w:val="18"/>
+                <w:szCs w:val="18"/>
+              </w:rPr>
+              <w:t>凡坦</w:t>
+            </w:r>
+            <w:proofErr w:type="gramEnd"/>
+            <w:r>
+              <w:rPr>
+                <w:rStyle w:val="object-value-string"/>
+                <w:rFonts w:ascii="Consolas" w:hAnsi="Consolas"/>
+                <w:color w:val="C41A16"/>
+                <w:sz w:val="18"/>
+                <w:szCs w:val="18"/>
+              </w:rPr>
+              <w:t xml:space="preserve"> Fan Tan"</w:t>
+            </w:r>
+            <w:r>
+              <w:rPr>
+                <w:rFonts w:ascii="Consolas" w:hAnsi="Consolas"/>
+                <w:color w:val="212121"/>
+                <w:sz w:val="18"/>
+                <w:szCs w:val="18"/>
+              </w:rPr>
+              <w:t>, </w:t>
+            </w:r>
+            <w:r>
+              <w:rPr>
+                <w:rStyle w:val="object-value-string"/>
+                <w:rFonts w:ascii="Consolas" w:hAnsi="Consolas"/>
+                <w:color w:val="C41A16"/>
+                <w:sz w:val="18"/>
+                <w:szCs w:val="18"/>
+              </w:rPr>
+              <w:t>"</w:t>
+            </w:r>
+            <w:proofErr w:type="gramStart"/>
+            <w:r>
+              <w:rPr>
+                <w:rStyle w:val="object-value-string"/>
+                <w:rFonts w:ascii="Consolas" w:hAnsi="Consolas"/>
+                <w:color w:val="C41A16"/>
+                <w:sz w:val="18"/>
+                <w:szCs w:val="18"/>
+              </w:rPr>
+              <w:t>天</w:t>
+            </w:r>
+            <w:proofErr w:type="gramEnd"/>
+            <w:r>
+              <w:rPr>
+                <w:rStyle w:val="object-value-string"/>
+                <w:rFonts w:ascii="Consolas" w:hAnsi="Consolas"/>
+                <w:color w:val="C41A16"/>
+                <w:sz w:val="18"/>
+                <w:szCs w:val="18"/>
+              </w:rPr>
+              <w:t>易</w:t>
+            </w:r>
+            <w:r>
+              <w:rPr>
+                <w:rStyle w:val="object-value-string"/>
+                <w:rFonts w:ascii="Consolas" w:hAnsi="Consolas"/>
+                <w:color w:val="C41A16"/>
+                <w:sz w:val="18"/>
+                <w:szCs w:val="18"/>
+              </w:rPr>
+              <w:t xml:space="preserve"> </w:t>
+            </w:r>
+            <w:proofErr w:type="spellStart"/>
+            <w:r>
+              <w:rPr>
+                <w:rStyle w:val="object-value-string"/>
+                <w:rFonts w:ascii="Consolas" w:hAnsi="Consolas"/>
+                <w:color w:val="C41A16"/>
+                <w:sz w:val="18"/>
+                <w:szCs w:val="18"/>
+              </w:rPr>
+              <w:t>TianYi</w:t>
+            </w:r>
+            <w:proofErr w:type="spellEnd"/>
+            <w:r>
+              <w:rPr>
+                <w:rStyle w:val="object-value-string"/>
+                <w:rFonts w:ascii="Consolas" w:hAnsi="Consolas"/>
+                <w:color w:val="C41A16"/>
+                <w:sz w:val="18"/>
+                <w:szCs w:val="18"/>
+              </w:rPr>
+              <w:t>"</w:t>
+            </w:r>
+            <w:r>
+              <w:rPr>
+                <w:rFonts w:ascii="Consolas" w:hAnsi="Consolas"/>
+                <w:color w:val="212121"/>
+                <w:sz w:val="18"/>
+                <w:szCs w:val="18"/>
+              </w:rPr>
+              <w:t>]</w:t>
             </w:r>
           </w:p>
         </w:tc>
@@ -3922,31 +4779,69 @@
       <w:tr>
         <w:tc>
           <w:tcPr>
-            <w:tcW w:w="966" w:type="dxa"/>
-          </w:tcPr>
-          <w:p>
-            <w:pPr>
-              <w:rPr>
-                <w:rFonts w:ascii="Times New Roman" w:eastAsia="宋体" w:hAnsi="Times New Roman"/>
-              </w:rPr>
-            </w:pPr>
-          </w:p>
-        </w:tc>
-        <w:tc>
-          <w:tcPr>
-            <w:tcW w:w="1293" w:type="dxa"/>
-          </w:tcPr>
-          <w:p>
-            <w:pPr>
-              <w:rPr>
-                <w:rFonts w:ascii="Times New Roman" w:eastAsia="宋体" w:hAnsi="Times New Roman"/>
-              </w:rPr>
-            </w:pPr>
-          </w:p>
-        </w:tc>
-        <w:tc>
-          <w:tcPr>
-            <w:tcW w:w="6037" w:type="dxa"/>
+            <w:tcW w:w="944" w:type="dxa"/>
+          </w:tcPr>
+          <w:p>
+            <w:pPr>
+              <w:rPr>
+                <w:rFonts w:ascii="Times New Roman" w:eastAsia="宋体" w:hAnsi="Times New Roman"/>
+              </w:rPr>
+            </w:pPr>
+          </w:p>
+        </w:tc>
+        <w:tc>
+          <w:tcPr>
+            <w:tcW w:w="1340" w:type="dxa"/>
+          </w:tcPr>
+          <w:p>
+            <w:pPr>
+              <w:rPr>
+                <w:rFonts w:ascii="Times New Roman" w:eastAsia="宋体" w:hAnsi="Times New Roman"/>
+              </w:rPr>
+            </w:pPr>
+          </w:p>
+        </w:tc>
+        <w:tc>
+          <w:tcPr>
+            <w:tcW w:w="6012" w:type="dxa"/>
+          </w:tcPr>
+          <w:p>
+            <w:pPr>
+              <w:rPr>
+                <w:rFonts w:ascii="Times New Roman" w:eastAsia="宋体" w:hAnsi="Times New Roman"/>
+              </w:rPr>
+            </w:pPr>
+          </w:p>
+        </w:tc>
+      </w:tr>
+      <w:tr>
+        <w:tc>
+          <w:tcPr>
+            <w:tcW w:w="944" w:type="dxa"/>
+          </w:tcPr>
+          <w:p>
+            <w:pPr>
+              <w:rPr>
+                <w:rFonts w:ascii="Times New Roman" w:eastAsia="宋体" w:hAnsi="Times New Roman"/>
+              </w:rPr>
+            </w:pPr>
+          </w:p>
+        </w:tc>
+        <w:tc>
+          <w:tcPr>
+            <w:tcW w:w="1340" w:type="dxa"/>
+          </w:tcPr>
+          <w:p>
+            <w:pPr>
+              <w:rPr>
+                <w:rFonts w:ascii="Times New Roman" w:eastAsia="宋体" w:hAnsi="Times New Roman"/>
+              </w:rPr>
+            </w:pPr>
+          </w:p>
+        </w:tc>
+        <w:tc>
+          <w:tcPr>
+            <w:tcW w:w="6012" w:type="dxa"/>
           </w:tcPr>
           <w:p>
             <w:pPr>
@@ -3958,6 +4853,31 @@
         </w:tc>
       </w:tr>
     </w:tbl>
+    <w:p>
+      <w:r>
+        <w:rPr>
+          <w:rFonts w:hint="eastAsia"/>
+        </w:rPr>
+        <w:t xml:space="preserve">测试样例 </w:t>
+      </w:r>
+      <w:r>
+        <w:rPr>
+          <w:rFonts w:hint="eastAsia"/>
+        </w:rPr>
+        <w:t>替</w:t>
+      </w:r>
+      <w:proofErr w:type="gramStart"/>
+      <w:r>
+        <w:rPr>
+          <w:rFonts w:hint="eastAsia"/>
+        </w:rPr>
+        <w:t>米沙坦</w:t>
+      </w:r>
+      <w:proofErr w:type="gramEnd"/>
+      <w:r>
+        <w:t xml:space="preserve"> Telmisartan</w:t>
+      </w:r>
+    </w:p>
     <w:p/>
     <w:p>
       <w:pPr>
@@ -3983,7 +4903,7 @@
           <w:sz w:val="24"/>
           <w:szCs w:val="24"/>
         </w:rPr>
-        <w:t>5</w:t>
+        <w:t>6</w:t>
       </w:r>
       <w:r>
         <w:rPr>
@@ -3999,7 +4919,7 @@
           <w:sz w:val="24"/>
           <w:szCs w:val="24"/>
         </w:rPr>
-        <w:t>多疾病</w:t>
+        <w:t>药品部分搜索专用类（</w:t>
       </w:r>
       <w:r>
         <w:rPr>
@@ -4007,15 +4927,15 @@
           <w:sz w:val="24"/>
           <w:szCs w:val="24"/>
         </w:rPr>
-        <w:t>搜索</w:t>
-      </w:r>
-      <w:r>
-        <w:rPr>
-          <w:rFonts w:ascii="Times New Roman" w:eastAsia="宋体" w:hAnsi="Times New Roman" w:hint="eastAsia"/>
+        <w:t>new</w:t>
+      </w:r>
+      <w:r>
+        <w:rPr>
+          <w:rFonts w:ascii="Times New Roman" w:eastAsia="宋体" w:hAnsi="Times New Roman"/>
           <w:sz w:val="24"/>
           <w:szCs w:val="24"/>
         </w:rPr>
-        <w:t>结果</w:t>
+        <w:t>!!!</w:t>
       </w:r>
       <w:r>
         <w:rPr>
@@ -4023,7 +4943,7 @@
           <w:sz w:val="24"/>
           <w:szCs w:val="24"/>
         </w:rPr>
-        <w:t>类接口</w:t>
+        <w:t>）</w:t>
       </w:r>
     </w:p>
     <w:p>
@@ -4045,7 +4965,7 @@
           <w:rFonts w:ascii="Times New Roman" w:eastAsia="宋体" w:hAnsi="Times New Roman" w:hint="eastAsia"/>
           <w:b/>
         </w:rPr>
-        <w:t>5</w:t>
+        <w:t>6</w:t>
       </w:r>
       <w:r>
         <w:rPr>
@@ -4070,29 +4990,18 @@
       </w:r>
     </w:p>
     <w:p>
-      <w:pPr>
-        <w:rPr>
-          <w:rFonts w:ascii="Times New Roman" w:eastAsia="宋体" w:hAnsi="Times New Roman"/>
-        </w:rPr>
-      </w:pPr>
-      <w:r>
-        <w:rPr>
-          <w:rFonts w:ascii="Times New Roman" w:eastAsia="宋体" w:hAnsi="Times New Roman" w:hint="eastAsia"/>
-        </w:rPr>
-        <w:t>返回多疾病搜索结果</w:t>
+      <w:r>
+        <w:rPr>
+          <w:rFonts w:hint="eastAsia"/>
+        </w:rPr>
+        <w:t>通过药品化学名获取药品商品名列表</w:t>
       </w:r>
     </w:p>
+    <w:p/>
     <w:p>
       <w:pPr>
         <w:rPr>
           <w:rFonts w:ascii="Times New Roman" w:eastAsia="宋体" w:hAnsi="Times New Roman"/>
-        </w:rPr>
-      </w:pPr>
-    </w:p>
-    <w:p>
-      <w:pPr>
-        <w:rPr>
-          <w:rFonts w:ascii="Times New Roman" w:eastAsia="宋体" w:hAnsi="Times New Roman"/>
           <w:b/>
         </w:rPr>
       </w:pPr>
@@ -4108,7 +5017,7 @@
           <w:rFonts w:ascii="Times New Roman" w:eastAsia="宋体" w:hAnsi="Times New Roman" w:hint="eastAsia"/>
           <w:b/>
         </w:rPr>
-        <w:t>5</w:t>
+        <w:t>6</w:t>
       </w:r>
       <w:r>
         <w:rPr>
@@ -4173,6 +5082,43 @@
                 <w:b/>
               </w:rPr>
             </w:pPr>
+            <w:r>
+              <w:rPr>
+                <w:rFonts w:ascii="Times New Roman" w:eastAsia="宋体" w:hAnsi="Times New Roman" w:hint="eastAsia"/>
+                <w:b/>
+              </w:rPr>
+              <w:t>:</w:t>
+            </w:r>
+            <w:r>
+              <w:rPr>
+                <w:rFonts w:ascii="Times New Roman" w:eastAsia="宋体" w:hAnsi="Times New Roman"/>
+                <w:b/>
+              </w:rPr>
+              <w:t>10088/</w:t>
+            </w:r>
+            <w:proofErr w:type="spellStart"/>
+            <w:r>
+              <w:rPr>
+                <w:rFonts w:ascii="Times New Roman" w:eastAsia="宋体" w:hAnsi="Times New Roman"/>
+                <w:b/>
+              </w:rPr>
+              <w:t>medicine_</w:t>
+            </w:r>
+            <w:r>
+              <w:rPr>
+                <w:rFonts w:ascii="Times New Roman" w:eastAsia="宋体" w:hAnsi="Times New Roman" w:hint="eastAsia"/>
+                <w:b/>
+              </w:rPr>
+              <w:t>q</w:t>
+            </w:r>
+            <w:r>
+              <w:rPr>
+                <w:rFonts w:ascii="Times New Roman" w:eastAsia="宋体" w:hAnsi="Times New Roman"/>
+                <w:b/>
+              </w:rPr>
+              <w:t>uery</w:t>
+            </w:r>
+            <w:proofErr w:type="spellEnd"/>
           </w:p>
         </w:tc>
       </w:tr>
@@ -4265,15 +5211,9 @@
             </w:pPr>
             <w:r>
               <w:rPr>
-                <w:rFonts w:ascii="Times New Roman" w:eastAsia="宋体" w:hAnsi="Times New Roman" w:hint="eastAsia"/>
-              </w:rPr>
-              <w:t>P</w:t>
-            </w:r>
-            <w:r>
-              <w:rPr>
-                <w:rFonts w:ascii="Times New Roman" w:eastAsia="宋体" w:hAnsi="Times New Roman"/>
-              </w:rPr>
-              <w:t>OST</w:t>
+                <w:rFonts w:ascii="Times New Roman" w:eastAsia="宋体" w:hAnsi="Times New Roman"/>
+              </w:rPr>
+              <w:t>POST</w:t>
             </w:r>
           </w:p>
         </w:tc>
@@ -4299,7 +5239,21 @@
           <w:rFonts w:ascii="Times New Roman" w:eastAsia="宋体" w:hAnsi="Times New Roman" w:hint="eastAsia"/>
           <w:b/>
         </w:rPr>
-        <w:t>1.5.3</w:t>
+        <w:t>1.</w:t>
+      </w:r>
+      <w:r>
+        <w:rPr>
+          <w:rFonts w:ascii="Times New Roman" w:eastAsia="宋体" w:hAnsi="Times New Roman" w:hint="eastAsia"/>
+          <w:b/>
+        </w:rPr>
+        <w:t>6</w:t>
+      </w:r>
+      <w:r>
+        <w:rPr>
+          <w:rFonts w:ascii="Times New Roman" w:eastAsia="宋体" w:hAnsi="Times New Roman" w:hint="eastAsia"/>
+          <w:b/>
+        </w:rPr>
+        <w:t>.3</w:t>
       </w:r>
       <w:r>
         <w:rPr>
@@ -4323,10 +5277,10 @@
         <w:tblLook w:val="04A0" w:firstRow="1" w:lastRow="0" w:firstColumn="1" w:lastColumn="0" w:noHBand="0" w:noVBand="1"/>
       </w:tblPr>
       <w:tblGrid>
-        <w:gridCol w:w="1431"/>
-        <w:gridCol w:w="755"/>
-        <w:gridCol w:w="3132"/>
-        <w:gridCol w:w="2978"/>
+        <w:gridCol w:w="1404"/>
+        <w:gridCol w:w="756"/>
+        <w:gridCol w:w="2797"/>
+        <w:gridCol w:w="3339"/>
       </w:tblGrid>
       <w:tr>
         <w:tc>
@@ -4369,7 +5323,7 @@
         </w:tc>
         <w:tc>
           <w:tcPr>
-            <w:tcW w:w="3144" w:type="dxa"/>
+            <w:tcW w:w="2797" w:type="dxa"/>
             <w:shd w:val="pct20" w:color="auto" w:fill="auto"/>
           </w:tcPr>
           <w:p>
@@ -4388,7 +5342,7 @@
         </w:tc>
         <w:tc>
           <w:tcPr>
-            <w:tcW w:w="2992" w:type="dxa"/>
+            <w:tcW w:w="3339" w:type="dxa"/>
             <w:shd w:val="pct20" w:color="auto" w:fill="auto"/>
           </w:tcPr>
           <w:p>
@@ -4423,24 +5377,6 @@
               </w:rPr>
               <w:t>content</w:t>
             </w:r>
-            <w:r>
-              <w:rPr>
-                <w:rFonts w:ascii="Times New Roman" w:eastAsia="宋体" w:hAnsi="Times New Roman"/>
-              </w:rPr>
-              <w:t>_</w:t>
-            </w:r>
-            <w:r>
-              <w:rPr>
-                <w:rFonts w:ascii="Times New Roman" w:eastAsia="宋体" w:hAnsi="Times New Roman" w:hint="eastAsia"/>
-              </w:rPr>
-              <w:t>g</w:t>
-            </w:r>
-            <w:r>
-              <w:rPr>
-                <w:rFonts w:ascii="Times New Roman" w:eastAsia="宋体" w:hAnsi="Times New Roman"/>
-              </w:rPr>
-              <w:t>roup</w:t>
-            </w:r>
           </w:p>
         </w:tc>
         <w:tc>
@@ -4455,7 +5391,7 @@
             </w:pPr>
             <w:r>
               <w:rPr>
-                <w:rFonts w:ascii="Times New Roman" w:eastAsia="宋体" w:hAnsi="Times New Roman" w:hint="eastAsia"/>
+                <w:rFonts w:ascii="Times New Roman" w:eastAsia="宋体" w:hAnsi="Times New Roman"/>
               </w:rPr>
               <w:t>True</w:t>
             </w:r>
@@ -4463,32 +5399,14 @@
         </w:tc>
         <w:tc>
           <w:tcPr>
-            <w:tcW w:w="3144" w:type="dxa"/>
-          </w:tcPr>
-          <w:p>
-            <w:pPr>
-              <w:rPr>
-                <w:rFonts w:ascii="Times New Roman" w:eastAsia="宋体" w:hAnsi="Times New Roman"/>
-              </w:rPr>
-            </w:pPr>
-            <w:r>
-              <w:rPr>
-                <w:rFonts w:ascii="Times New Roman" w:eastAsia="宋体" w:hAnsi="Times New Roman"/>
-              </w:rPr>
-              <w:t>L</w:t>
-            </w:r>
-            <w:r>
-              <w:rPr>
-                <w:rFonts w:ascii="Times New Roman" w:eastAsia="宋体" w:hAnsi="Times New Roman" w:hint="eastAsia"/>
-              </w:rPr>
-              <w:t>ist</w:t>
-            </w:r>
-            <w:r>
-              <w:rPr>
-                <w:rFonts w:ascii="Times New Roman" w:eastAsia="宋体" w:hAnsi="Times New Roman"/>
-              </w:rPr>
-              <w:t xml:space="preserve"> &lt;</w:t>
-            </w:r>
+            <w:tcW w:w="2797" w:type="dxa"/>
+          </w:tcPr>
+          <w:p>
+            <w:pPr>
+              <w:rPr>
+                <w:rFonts w:ascii="Times New Roman" w:eastAsia="宋体" w:hAnsi="Times New Roman"/>
+              </w:rPr>
+            </w:pPr>
             <w:r>
               <w:rPr>
                 <w:rFonts w:ascii="Times New Roman" w:eastAsia="宋体" w:hAnsi="Times New Roman" w:hint="eastAsia"/>
@@ -4499,26 +5417,76 @@
               <w:rPr>
                 <w:rFonts w:ascii="Times New Roman" w:eastAsia="宋体" w:hAnsi="Times New Roman"/>
               </w:rPr>
-              <w:t>tring&gt;</w:t>
-            </w:r>
-          </w:p>
-        </w:tc>
-        <w:tc>
-          <w:tcPr>
-            <w:tcW w:w="2992" w:type="dxa"/>
-          </w:tcPr>
-          <w:p>
-            <w:pPr>
-              <w:rPr>
-                <w:rFonts w:ascii="Times New Roman" w:eastAsia="宋体" w:hAnsi="Times New Roman"/>
-              </w:rPr>
-            </w:pPr>
-            <w:r>
-              <w:rPr>
-                <w:rFonts w:ascii="Times New Roman" w:eastAsia="宋体" w:hAnsi="Times New Roman" w:hint="eastAsia"/>
-              </w:rPr>
-              <w:t>多疾病搜索内容</w:t>
-            </w:r>
+              <w:t>tring</w:t>
+            </w:r>
+          </w:p>
+        </w:tc>
+        <w:tc>
+          <w:tcPr>
+            <w:tcW w:w="3339" w:type="dxa"/>
+          </w:tcPr>
+          <w:p>
+            <w:pPr>
+              <w:rPr>
+                <w:rFonts w:ascii="Times New Roman" w:eastAsia="宋体" w:hAnsi="Times New Roman"/>
+              </w:rPr>
+            </w:pPr>
+            <w:r>
+              <w:rPr>
+                <w:rFonts w:ascii="Times New Roman" w:eastAsia="宋体" w:hAnsi="Times New Roman" w:hint="eastAsia"/>
+              </w:rPr>
+              <w:t>填入搜索词</w:t>
+            </w:r>
+          </w:p>
+        </w:tc>
+      </w:tr>
+      <w:tr>
+        <w:tc>
+          <w:tcPr>
+            <w:tcW w:w="1404" w:type="dxa"/>
+          </w:tcPr>
+          <w:p>
+            <w:pPr>
+              <w:rPr>
+                <w:rFonts w:ascii="Times New Roman" w:eastAsia="宋体" w:hAnsi="Times New Roman"/>
+              </w:rPr>
+            </w:pPr>
+          </w:p>
+        </w:tc>
+        <w:tc>
+          <w:tcPr>
+            <w:tcW w:w="756" w:type="dxa"/>
+          </w:tcPr>
+          <w:p>
+            <w:pPr>
+              <w:rPr>
+                <w:rFonts w:ascii="Times New Roman" w:eastAsia="宋体" w:hAnsi="Times New Roman"/>
+              </w:rPr>
+            </w:pPr>
+          </w:p>
+        </w:tc>
+        <w:tc>
+          <w:tcPr>
+            <w:tcW w:w="2797" w:type="dxa"/>
+          </w:tcPr>
+          <w:p>
+            <w:pPr>
+              <w:rPr>
+                <w:rFonts w:ascii="Times New Roman" w:eastAsia="宋体" w:hAnsi="Times New Roman"/>
+              </w:rPr>
+            </w:pPr>
+          </w:p>
+        </w:tc>
+        <w:tc>
+          <w:tcPr>
+            <w:tcW w:w="3339" w:type="dxa"/>
+          </w:tcPr>
+          <w:p>
+            <w:pPr>
+              <w:rPr>
+                <w:rFonts w:ascii="Times New Roman" w:eastAsia="宋体" w:hAnsi="Times New Roman"/>
+              </w:rPr>
+            </w:pPr>
           </w:p>
         </w:tc>
       </w:tr>
@@ -4549,7 +5517,7 @@
           <w:rFonts w:ascii="Times New Roman" w:eastAsia="宋体" w:hAnsi="Times New Roman" w:hint="eastAsia"/>
           <w:b/>
         </w:rPr>
-        <w:t>5</w:t>
+        <w:t>6</w:t>
       </w:r>
       <w:r>
         <w:rPr>
@@ -4580,14 +5548,14 @@
         <w:tblLook w:val="04A0" w:firstRow="1" w:lastRow="0" w:firstColumn="1" w:lastColumn="0" w:noHBand="0" w:noVBand="1"/>
       </w:tblPr>
       <w:tblGrid>
-        <w:gridCol w:w="1126"/>
-        <w:gridCol w:w="848"/>
-        <w:gridCol w:w="6322"/>
+        <w:gridCol w:w="854"/>
+        <w:gridCol w:w="2504"/>
+        <w:gridCol w:w="4938"/>
       </w:tblGrid>
       <w:tr>
         <w:tc>
           <w:tcPr>
-            <w:tcW w:w="988" w:type="dxa"/>
+            <w:tcW w:w="944" w:type="dxa"/>
             <w:shd w:val="pct20" w:color="auto" w:fill="auto"/>
           </w:tcPr>
           <w:p>
@@ -4606,7 +5574,7 @@
         </w:tc>
         <w:tc>
           <w:tcPr>
-            <w:tcW w:w="850" w:type="dxa"/>
+            <w:tcW w:w="1340" w:type="dxa"/>
             <w:shd w:val="pct20" w:color="auto" w:fill="auto"/>
           </w:tcPr>
           <w:p>
@@ -4625,7 +5593,7 @@
         </w:tc>
         <w:tc>
           <w:tcPr>
-            <w:tcW w:w="6458" w:type="dxa"/>
+            <w:tcW w:w="6012" w:type="dxa"/>
             <w:shd w:val="pct20" w:color="auto" w:fill="auto"/>
           </w:tcPr>
           <w:p>
@@ -4646,85 +5614,131 @@
       <w:tr>
         <w:tc>
           <w:tcPr>
-            <w:tcW w:w="988" w:type="dxa"/>
-          </w:tcPr>
-          <w:p>
-            <w:pPr>
-              <w:rPr>
-                <w:rFonts w:ascii="Times New Roman" w:eastAsia="宋体" w:hAnsi="Times New Roman"/>
-              </w:rPr>
-            </w:pPr>
-            <w:r>
-              <w:rPr>
-                <w:rFonts w:ascii="Times New Roman" w:eastAsia="宋体" w:hAnsi="Times New Roman"/>
-              </w:rPr>
-              <w:t>e</w:t>
-            </w:r>
-            <w:r>
-              <w:rPr>
-                <w:rFonts w:ascii="Times New Roman" w:eastAsia="宋体" w:hAnsi="Times New Roman" w:hint="eastAsia"/>
-              </w:rPr>
-              <w:t>r</w:t>
-            </w:r>
-            <w:r>
-              <w:rPr>
-                <w:rFonts w:ascii="Times New Roman" w:eastAsia="宋体" w:hAnsi="Times New Roman"/>
-              </w:rPr>
-              <w:t>ror_code</w:t>
-            </w:r>
-          </w:p>
-        </w:tc>
-        <w:tc>
-          <w:tcPr>
-            <w:tcW w:w="850" w:type="dxa"/>
-          </w:tcPr>
-          <w:p>
-            <w:pPr>
-              <w:rPr>
-                <w:rFonts w:ascii="Times New Roman" w:eastAsia="宋体" w:hAnsi="Times New Roman"/>
-              </w:rPr>
-            </w:pPr>
-            <w:r>
-              <w:rPr>
-                <w:rFonts w:ascii="Times New Roman" w:eastAsia="宋体" w:hAnsi="Times New Roman"/>
-              </w:rPr>
-              <w:t>int</w:t>
-            </w:r>
-          </w:p>
-        </w:tc>
-        <w:tc>
-          <w:tcPr>
-            <w:tcW w:w="6458" w:type="dxa"/>
-          </w:tcPr>
-          <w:p>
-            <w:pPr>
-              <w:rPr>
-                <w:rFonts w:ascii="Times New Roman" w:eastAsia="宋体" w:hAnsi="Times New Roman"/>
-              </w:rPr>
-            </w:pPr>
-            <w:r>
-              <w:rPr>
-                <w:rFonts w:ascii="Times New Roman" w:eastAsia="宋体" w:hAnsi="Times New Roman" w:hint="eastAsia"/>
-              </w:rPr>
-              <w:t>0</w:t>
-            </w:r>
-            <w:r>
-              <w:rPr>
-                <w:rFonts w:ascii="Times New Roman" w:eastAsia="宋体" w:hAnsi="Times New Roman" w:hint="eastAsia"/>
-              </w:rPr>
-              <w:t>为正常发送，</w:t>
-            </w:r>
-            <w:r>
-              <w:rPr>
-                <w:rFonts w:ascii="Times New Roman" w:eastAsia="宋体" w:hAnsi="Times New Roman" w:hint="eastAsia"/>
-              </w:rPr>
-              <w:t>1</w:t>
-            </w:r>
-            <w:r>
-              <w:rPr>
-                <w:rFonts w:ascii="Times New Roman" w:eastAsia="宋体" w:hAnsi="Times New Roman" w:hint="eastAsia"/>
-              </w:rPr>
-              <w:t>为遇到错误</w:t>
+            <w:tcW w:w="944" w:type="dxa"/>
+          </w:tcPr>
+          <w:p>
+            <w:pPr>
+              <w:rPr>
+                <w:rFonts w:ascii="Times New Roman" w:eastAsia="宋体" w:hAnsi="Times New Roman"/>
+              </w:rPr>
+            </w:pPr>
+            <w:r>
+              <w:rPr>
+                <w:rFonts w:ascii="Times New Roman" w:eastAsia="宋体" w:hAnsi="Times New Roman" w:hint="eastAsia"/>
+              </w:rPr>
+              <w:t>data</w:t>
+            </w:r>
+          </w:p>
+        </w:tc>
+        <w:tc>
+          <w:tcPr>
+            <w:tcW w:w="1340" w:type="dxa"/>
+          </w:tcPr>
+          <w:p>
+            <w:pPr>
+              <w:rPr>
+                <w:rFonts w:ascii="Times New Roman" w:eastAsia="宋体" w:hAnsi="Times New Roman"/>
+              </w:rPr>
+            </w:pPr>
+            <w:r>
+              <w:rPr>
+                <w:rFonts w:ascii="Times New Roman" w:eastAsia="宋体" w:hAnsi="Times New Roman"/>
+              </w:rPr>
+              <w:t>List&lt;</w:t>
+            </w:r>
+            <w:r>
+              <w:rPr>
+                <w:rFonts w:ascii="Times New Roman" w:eastAsia="宋体" w:hAnsi="Times New Roman" w:hint="eastAsia"/>
+              </w:rPr>
+              <w:t>map</w:t>
+            </w:r>
+            <w:r>
+              <w:rPr>
+                <w:rFonts w:ascii="Times New Roman" w:eastAsia="宋体" w:hAnsi="Times New Roman"/>
+              </w:rPr>
+              <w:t>&lt;</w:t>
+            </w:r>
+            <w:proofErr w:type="spellStart"/>
+            <w:proofErr w:type="gramStart"/>
+            <w:r>
+              <w:rPr>
+                <w:rFonts w:ascii="Times New Roman" w:eastAsia="宋体" w:hAnsi="Times New Roman"/>
+              </w:rPr>
+              <w:t>String,Object</w:t>
+            </w:r>
+            <w:proofErr w:type="spellEnd"/>
+            <w:proofErr w:type="gramEnd"/>
+            <w:r>
+              <w:rPr>
+                <w:rFonts w:ascii="Times New Roman" w:eastAsia="宋体" w:hAnsi="Times New Roman"/>
+              </w:rPr>
+              <w:t>&gt;&gt;</w:t>
+            </w:r>
+          </w:p>
+        </w:tc>
+        <w:tc>
+          <w:tcPr>
+            <w:tcW w:w="6012" w:type="dxa"/>
+          </w:tcPr>
+          <w:p>
+            <w:pPr>
+              <w:rPr>
+                <w:rFonts w:ascii="Times New Roman" w:eastAsia="宋体" w:hAnsi="Times New Roman"/>
+              </w:rPr>
+            </w:pPr>
+            <w:r>
+              <w:rPr>
+                <w:rFonts w:ascii="Times New Roman" w:eastAsia="宋体" w:hAnsi="Times New Roman"/>
+              </w:rPr>
+              <w:t>L</w:t>
+            </w:r>
+            <w:r>
+              <w:rPr>
+                <w:rFonts w:ascii="Times New Roman" w:eastAsia="宋体" w:hAnsi="Times New Roman" w:hint="eastAsia"/>
+              </w:rPr>
+              <w:t>is</w:t>
+            </w:r>
+            <w:r>
+              <w:rPr>
+                <w:rFonts w:ascii="Times New Roman" w:eastAsia="宋体" w:hAnsi="Times New Roman"/>
+              </w:rPr>
+              <w:t>t</w:t>
+            </w:r>
+            <w:r>
+              <w:rPr>
+                <w:rFonts w:ascii="Times New Roman" w:eastAsia="宋体" w:hAnsi="Times New Roman" w:hint="eastAsia"/>
+              </w:rPr>
+              <w:t>中每个</w:t>
+            </w:r>
+            <w:r>
+              <w:rPr>
+                <w:rFonts w:ascii="Times New Roman" w:eastAsia="宋体" w:hAnsi="Times New Roman" w:hint="eastAsia"/>
+              </w:rPr>
+              <w:t>ma</w:t>
+            </w:r>
+            <w:r>
+              <w:rPr>
+                <w:rFonts w:ascii="Times New Roman" w:eastAsia="宋体" w:hAnsi="Times New Roman"/>
+              </w:rPr>
+              <w:t>p</w:t>
+            </w:r>
+            <w:r>
+              <w:rPr>
+                <w:rFonts w:ascii="Times New Roman" w:eastAsia="宋体" w:hAnsi="Times New Roman" w:hint="eastAsia"/>
+              </w:rPr>
+              <w:t>包含名字和</w:t>
+            </w:r>
+            <w:r>
+              <w:rPr>
+                <w:rFonts w:ascii="Times New Roman" w:eastAsia="宋体" w:hAnsi="Times New Roman" w:hint="eastAsia"/>
+              </w:rPr>
+              <w:t>l</w:t>
+            </w:r>
+            <w:r>
+              <w:rPr>
+                <w:rFonts w:ascii="Times New Roman" w:eastAsia="宋体" w:hAnsi="Times New Roman"/>
+              </w:rPr>
+              <w:t>abel</w:t>
             </w:r>
           </w:p>
         </w:tc>
@@ -4732,55 +5746,337 @@
       <w:tr>
         <w:tc>
           <w:tcPr>
-            <w:tcW w:w="988" w:type="dxa"/>
-          </w:tcPr>
-          <w:p>
-            <w:pPr>
-              <w:rPr>
-                <w:rFonts w:ascii="Times New Roman" w:eastAsia="宋体" w:hAnsi="Times New Roman"/>
-              </w:rPr>
-            </w:pPr>
-            <w:r>
-              <w:rPr>
-                <w:rFonts w:ascii="Times New Roman" w:eastAsia="宋体" w:hAnsi="Times New Roman"/>
-              </w:rPr>
-              <w:t>reason</w:t>
-            </w:r>
-          </w:p>
-        </w:tc>
-        <w:tc>
-          <w:tcPr>
-            <w:tcW w:w="850" w:type="dxa"/>
-          </w:tcPr>
-          <w:p>
-            <w:pPr>
-              <w:rPr>
-                <w:rFonts w:ascii="Times New Roman" w:eastAsia="宋体" w:hAnsi="Times New Roman"/>
-              </w:rPr>
-            </w:pPr>
-            <w:r>
-              <w:rPr>
-                <w:rFonts w:ascii="Times New Roman" w:eastAsia="宋体" w:hAnsi="Times New Roman"/>
-              </w:rPr>
-              <w:t>String</w:t>
-            </w:r>
-          </w:p>
-        </w:tc>
-        <w:tc>
-          <w:tcPr>
-            <w:tcW w:w="6458" w:type="dxa"/>
-          </w:tcPr>
-          <w:p>
-            <w:pPr>
-              <w:rPr>
-                <w:rFonts w:ascii="Times New Roman" w:eastAsia="宋体" w:hAnsi="Times New Roman"/>
-              </w:rPr>
-            </w:pPr>
-            <w:r>
-              <w:rPr>
-                <w:rFonts w:ascii="Times New Roman" w:eastAsia="宋体" w:hAnsi="Times New Roman" w:hint="eastAsia"/>
-              </w:rPr>
-              <w:t>错误原因</w:t>
+            <w:tcW w:w="944" w:type="dxa"/>
+          </w:tcPr>
+          <w:p>
+            <w:pPr>
+              <w:rPr>
+                <w:rFonts w:ascii="Times New Roman" w:eastAsia="宋体" w:hAnsi="Times New Roman"/>
+              </w:rPr>
+            </w:pPr>
+          </w:p>
+        </w:tc>
+        <w:tc>
+          <w:tcPr>
+            <w:tcW w:w="1340" w:type="dxa"/>
+          </w:tcPr>
+          <w:p>
+            <w:pPr>
+              <w:rPr>
+                <w:rFonts w:ascii="Times New Roman" w:eastAsia="宋体" w:hAnsi="Times New Roman"/>
+              </w:rPr>
+            </w:pPr>
+          </w:p>
+        </w:tc>
+        <w:tc>
+          <w:tcPr>
+            <w:tcW w:w="6012" w:type="dxa"/>
+          </w:tcPr>
+          <w:p>
+            <w:pPr>
+              <w:rPr>
+                <w:rFonts w:ascii="Times New Roman" w:eastAsia="宋体" w:hAnsi="Times New Roman"/>
+              </w:rPr>
+            </w:pPr>
+            <w:r>
+              <w:rPr>
+                <w:rFonts w:ascii="Times New Roman" w:eastAsia="宋体" w:hAnsi="Times New Roman" w:hint="eastAsia"/>
+              </w:rPr>
+              <w:t>例：</w:t>
+            </w:r>
+            <w:r>
+              <w:rPr>
+                <w:rFonts w:ascii="Times New Roman" w:eastAsia="宋体" w:hAnsi="Times New Roman" w:hint="eastAsia"/>
+              </w:rPr>
+              <w:t>[</w:t>
+            </w:r>
+            <w:r>
+              <w:rPr>
+                <w:rFonts w:ascii="Times New Roman" w:eastAsia="宋体" w:hAnsi="Times New Roman"/>
+              </w:rPr>
+              <w:t>{</w:t>
+            </w:r>
+            <w:r>
+              <w:rPr>
+                <w:rStyle w:val="name"/>
+                <w:rFonts w:ascii="Consolas" w:hAnsi="Consolas"/>
+                <w:color w:val="881391"/>
+                <w:sz w:val="18"/>
+                <w:szCs w:val="18"/>
+              </w:rPr>
+              <w:t>name</w:t>
+            </w:r>
+            <w:r>
+              <w:rPr>
+                <w:rFonts w:ascii="Consolas" w:hAnsi="Consolas"/>
+                <w:color w:val="212121"/>
+                <w:sz w:val="18"/>
+                <w:szCs w:val="18"/>
+              </w:rPr>
+              <w:t>: </w:t>
+            </w:r>
+            <w:r>
+              <w:rPr>
+                <w:rStyle w:val="object-value-string-quote"/>
+                <w:rFonts w:ascii="Consolas" w:hAnsi="Consolas"/>
+                <w:color w:val="222222"/>
+                <w:sz w:val="18"/>
+                <w:szCs w:val="18"/>
+              </w:rPr>
+              <w:t>"</w:t>
+            </w:r>
+            <w:r>
+              <w:rPr>
+                <w:rStyle w:val="object-value-string"/>
+                <w:rFonts w:ascii="Consolas" w:hAnsi="Consolas"/>
+                <w:color w:val="C41A16"/>
+                <w:sz w:val="18"/>
+                <w:szCs w:val="18"/>
+              </w:rPr>
+              <w:t>替</w:t>
+            </w:r>
+            <w:proofErr w:type="gramStart"/>
+            <w:r>
+              <w:rPr>
+                <w:rStyle w:val="object-value-string"/>
+                <w:rFonts w:ascii="Consolas" w:hAnsi="Consolas"/>
+                <w:color w:val="C41A16"/>
+                <w:sz w:val="18"/>
+                <w:szCs w:val="18"/>
+              </w:rPr>
+              <w:t>米沙坦</w:t>
+            </w:r>
+            <w:proofErr w:type="gramEnd"/>
+            <w:r>
+              <w:rPr>
+                <w:rStyle w:val="object-value-string"/>
+                <w:rFonts w:ascii="Consolas" w:hAnsi="Consolas"/>
+                <w:color w:val="C41A16"/>
+                <w:sz w:val="18"/>
+                <w:szCs w:val="18"/>
+              </w:rPr>
+              <w:t xml:space="preserve"> Telmisartan</w:t>
+            </w:r>
+            <w:r>
+              <w:rPr>
+                <w:rStyle w:val="object-value-string-quote"/>
+                <w:rFonts w:ascii="Consolas" w:hAnsi="Consolas"/>
+                <w:color w:val="222222"/>
+                <w:sz w:val="18"/>
+                <w:szCs w:val="18"/>
+              </w:rPr>
+              <w:t xml:space="preserve">", </w:t>
+            </w:r>
+            <w:r>
+              <w:rPr>
+                <w:rStyle w:val="name"/>
+                <w:rFonts w:ascii="Consolas" w:hAnsi="Consolas"/>
+                <w:color w:val="881391"/>
+                <w:sz w:val="18"/>
+                <w:szCs w:val="18"/>
+              </w:rPr>
+              <w:t>label</w:t>
+            </w:r>
+            <w:r>
+              <w:rPr>
+                <w:rFonts w:ascii="Consolas" w:hAnsi="Consolas"/>
+                <w:color w:val="212121"/>
+                <w:sz w:val="18"/>
+                <w:szCs w:val="18"/>
+              </w:rPr>
+              <w:t>: </w:t>
+            </w:r>
+            <w:r>
+              <w:rPr>
+                <w:rStyle w:val="object-value-string-quote"/>
+                <w:rFonts w:ascii="Consolas" w:hAnsi="Consolas"/>
+                <w:color w:val="222222"/>
+                <w:sz w:val="18"/>
+                <w:szCs w:val="18"/>
+              </w:rPr>
+              <w:t>"</w:t>
+            </w:r>
+            <w:r>
+              <w:rPr>
+                <w:rStyle w:val="object-value-string"/>
+                <w:rFonts w:ascii="Consolas" w:hAnsi="Consolas"/>
+                <w:color w:val="C41A16"/>
+                <w:sz w:val="18"/>
+                <w:szCs w:val="18"/>
+              </w:rPr>
+              <w:t>药品化学名</w:t>
+            </w:r>
+            <w:r>
+              <w:rPr>
+                <w:rStyle w:val="object-value-string-quote"/>
+                <w:rFonts w:ascii="Consolas" w:hAnsi="Consolas"/>
+                <w:color w:val="222222"/>
+                <w:sz w:val="18"/>
+                <w:szCs w:val="18"/>
+              </w:rPr>
+              <w:t>"</w:t>
+            </w:r>
+            <w:r>
+              <w:rPr>
+                <w:rFonts w:ascii="Times New Roman" w:eastAsia="宋体" w:hAnsi="Times New Roman"/>
+              </w:rPr>
+              <w:t>}, {</w:t>
+            </w:r>
+            <w:r>
+              <w:rPr>
+                <w:rStyle w:val="name"/>
+                <w:rFonts w:ascii="Consolas" w:hAnsi="Consolas"/>
+                <w:color w:val="881391"/>
+                <w:sz w:val="18"/>
+                <w:szCs w:val="18"/>
+              </w:rPr>
+              <w:t>name</w:t>
+            </w:r>
+            <w:r>
+              <w:rPr>
+                <w:rFonts w:ascii="Consolas" w:hAnsi="Consolas"/>
+                <w:color w:val="212121"/>
+                <w:sz w:val="18"/>
+                <w:szCs w:val="18"/>
+              </w:rPr>
+              <w:t>: </w:t>
+            </w:r>
+            <w:r>
+              <w:rPr>
+                <w:rStyle w:val="object-value-string-quote"/>
+                <w:rFonts w:ascii="Consolas" w:hAnsi="Consolas"/>
+                <w:color w:val="222222"/>
+                <w:sz w:val="18"/>
+                <w:szCs w:val="18"/>
+              </w:rPr>
+              <w:t>"</w:t>
+            </w:r>
+            <w:r>
+              <w:rPr>
+                <w:rStyle w:val="object-value-string"/>
+                <w:rFonts w:ascii="Consolas" w:hAnsi="Consolas"/>
+                <w:color w:val="C41A16"/>
+                <w:sz w:val="18"/>
+                <w:szCs w:val="18"/>
+              </w:rPr>
+              <w:t>替</w:t>
+            </w:r>
+            <w:proofErr w:type="gramStart"/>
+            <w:r>
+              <w:rPr>
+                <w:rStyle w:val="object-value-string"/>
+                <w:rFonts w:ascii="Consolas" w:hAnsi="Consolas"/>
+                <w:color w:val="C41A16"/>
+                <w:sz w:val="18"/>
+                <w:szCs w:val="18"/>
+              </w:rPr>
+              <w:t>米沙</w:t>
+            </w:r>
+            <w:proofErr w:type="gramEnd"/>
+            <w:r>
+              <w:rPr>
+                <w:rStyle w:val="object-value-string"/>
+                <w:rFonts w:ascii="Consolas" w:hAnsi="Consolas"/>
+                <w:color w:val="C41A16"/>
+                <w:sz w:val="18"/>
+                <w:szCs w:val="18"/>
+              </w:rPr>
+              <w:t>坦</w:t>
+            </w:r>
+            <w:r>
+              <w:rPr>
+                <w:rStyle w:val="object-value-string"/>
+                <w:rFonts w:ascii="Consolas" w:hAnsi="Consolas"/>
+                <w:color w:val="C41A16"/>
+                <w:sz w:val="18"/>
+                <w:szCs w:val="18"/>
+              </w:rPr>
+              <w:t xml:space="preserve"> - </w:t>
+            </w:r>
+            <w:r>
+              <w:rPr>
+                <w:rStyle w:val="object-value-string"/>
+                <w:rFonts w:ascii="Consolas" w:hAnsi="Consolas"/>
+                <w:color w:val="C41A16"/>
+                <w:sz w:val="18"/>
+                <w:szCs w:val="18"/>
+              </w:rPr>
+              <w:t>南洋药业</w:t>
+            </w:r>
+            <w:r>
+              <w:rPr>
+                <w:rStyle w:val="object-value-string"/>
+                <w:rFonts w:ascii="Consolas" w:hAnsi="Consolas"/>
+                <w:color w:val="C41A16"/>
+                <w:sz w:val="18"/>
+                <w:szCs w:val="18"/>
+              </w:rPr>
+              <w:t xml:space="preserve"> Telmisartan - South Ocean Pharm</w:t>
+            </w:r>
+            <w:r>
+              <w:rPr>
+                <w:rStyle w:val="object-value-string-quote"/>
+                <w:rFonts w:ascii="Consolas" w:hAnsi="Consolas"/>
+                <w:color w:val="222222"/>
+                <w:sz w:val="18"/>
+                <w:szCs w:val="18"/>
+              </w:rPr>
+              <w:t xml:space="preserve">", </w:t>
+            </w:r>
+            <w:r>
+              <w:rPr>
+                <w:rStyle w:val="name"/>
+                <w:rFonts w:ascii="Consolas" w:hAnsi="Consolas"/>
+                <w:color w:val="881391"/>
+                <w:sz w:val="18"/>
+                <w:szCs w:val="18"/>
+              </w:rPr>
+              <w:t>label</w:t>
+            </w:r>
+            <w:r>
+              <w:rPr>
+                <w:rFonts w:ascii="Consolas" w:hAnsi="Consolas"/>
+                <w:color w:val="212121"/>
+                <w:sz w:val="18"/>
+                <w:szCs w:val="18"/>
+              </w:rPr>
+              <w:t>: </w:t>
+            </w:r>
+            <w:r>
+              <w:rPr>
+                <w:rStyle w:val="object-value-string-quote"/>
+                <w:rFonts w:ascii="Consolas" w:hAnsi="Consolas"/>
+                <w:color w:val="222222"/>
+                <w:sz w:val="18"/>
+                <w:szCs w:val="18"/>
+              </w:rPr>
+              <w:t>"</w:t>
+            </w:r>
+            <w:r>
+              <w:rPr>
+                <w:rStyle w:val="object-value-string"/>
+                <w:rFonts w:ascii="Consolas" w:hAnsi="Consolas"/>
+                <w:color w:val="C41A16"/>
+                <w:sz w:val="18"/>
+                <w:szCs w:val="18"/>
+              </w:rPr>
+              <w:t>药品商品名</w:t>
+            </w:r>
+            <w:r>
+              <w:rPr>
+                <w:rStyle w:val="object-value-string-quote"/>
+                <w:rFonts w:ascii="Consolas" w:hAnsi="Consolas"/>
+                <w:color w:val="222222"/>
+                <w:sz w:val="18"/>
+                <w:szCs w:val="18"/>
+              </w:rPr>
+              <w:t>"</w:t>
+            </w:r>
+            <w:r>
+              <w:rPr>
+                <w:rFonts w:ascii="Times New Roman" w:eastAsia="宋体" w:hAnsi="Times New Roman"/>
+              </w:rPr>
+              <w:t>}]</w:t>
             </w:r>
           </w:p>
         </w:tc>
@@ -4788,93 +6084,31 @@
       <w:tr>
         <w:tc>
           <w:tcPr>
-            <w:tcW w:w="988" w:type="dxa"/>
-          </w:tcPr>
-          <w:p>
-            <w:pPr>
-              <w:rPr>
-                <w:rFonts w:ascii="Times New Roman" w:eastAsia="宋体" w:hAnsi="Times New Roman"/>
-              </w:rPr>
-            </w:pPr>
-            <w:r>
-              <w:rPr>
-                <w:rFonts w:ascii="Times New Roman" w:eastAsia="宋体" w:hAnsi="Times New Roman"/>
-              </w:rPr>
-              <w:t>result</w:t>
-            </w:r>
-          </w:p>
-        </w:tc>
-        <w:tc>
-          <w:tcPr>
-            <w:tcW w:w="850" w:type="dxa"/>
-          </w:tcPr>
-          <w:p>
-            <w:pPr>
-              <w:rPr>
-                <w:rFonts w:ascii="Times New Roman" w:eastAsia="宋体" w:hAnsi="Times New Roman"/>
-              </w:rPr>
-            </w:pPr>
-            <w:r>
-              <w:rPr>
-                <w:rFonts w:ascii="Times New Roman" w:eastAsia="宋体" w:hAnsi="Times New Roman" w:hint="eastAsia"/>
-              </w:rPr>
-              <w:t>O</w:t>
-            </w:r>
-            <w:r>
-              <w:rPr>
-                <w:rFonts w:ascii="Times New Roman" w:eastAsia="宋体" w:hAnsi="Times New Roman"/>
-              </w:rPr>
-              <w:t>bject</w:t>
-            </w:r>
-          </w:p>
-        </w:tc>
-        <w:tc>
-          <w:tcPr>
-            <w:tcW w:w="6458" w:type="dxa"/>
-          </w:tcPr>
-          <w:p>
-            <w:pPr>
-              <w:rPr>
-                <w:rFonts w:ascii="Times New Roman" w:eastAsia="宋体" w:hAnsi="Times New Roman"/>
-              </w:rPr>
-            </w:pPr>
-            <w:r>
-              <w:rPr>
-                <w:rFonts w:ascii="Times New Roman" w:eastAsia="宋体" w:hAnsi="Times New Roman" w:hint="eastAsia"/>
-              </w:rPr>
-              <w:t>返回内容</w:t>
-            </w:r>
-          </w:p>
-        </w:tc>
-      </w:tr>
-      <w:tr>
-        <w:tc>
-          <w:tcPr>
-            <w:tcW w:w="988" w:type="dxa"/>
-          </w:tcPr>
-          <w:p>
-            <w:pPr>
-              <w:rPr>
-                <w:rFonts w:ascii="Times New Roman" w:eastAsia="宋体" w:hAnsi="Times New Roman"/>
-              </w:rPr>
-            </w:pPr>
-          </w:p>
-        </w:tc>
-        <w:tc>
-          <w:tcPr>
-            <w:tcW w:w="850" w:type="dxa"/>
-          </w:tcPr>
-          <w:p>
-            <w:pPr>
-              <w:rPr>
-                <w:rFonts w:ascii="Times New Roman" w:eastAsia="宋体" w:hAnsi="Times New Roman"/>
-              </w:rPr>
-            </w:pPr>
-          </w:p>
-        </w:tc>
-        <w:tc>
-          <w:tcPr>
-            <w:tcW w:w="6458" w:type="dxa"/>
+            <w:tcW w:w="944" w:type="dxa"/>
+          </w:tcPr>
+          <w:p>
+            <w:pPr>
+              <w:rPr>
+                <w:rFonts w:ascii="Times New Roman" w:eastAsia="宋体" w:hAnsi="Times New Roman"/>
+              </w:rPr>
+            </w:pPr>
+          </w:p>
+        </w:tc>
+        <w:tc>
+          <w:tcPr>
+            <w:tcW w:w="1340" w:type="dxa"/>
+          </w:tcPr>
+          <w:p>
+            <w:pPr>
+              <w:rPr>
+                <w:rFonts w:ascii="Times New Roman" w:eastAsia="宋体" w:hAnsi="Times New Roman"/>
+              </w:rPr>
+            </w:pPr>
+          </w:p>
+        </w:tc>
+        <w:tc>
+          <w:tcPr>
+            <w:tcW w:w="6012" w:type="dxa"/>
           </w:tcPr>
           <w:p>
             <w:pPr>
@@ -4889,173 +6123,158 @@
     <w:p/>
     <w:p>
       <w:pPr>
-        <w:pStyle w:val="a4"/>
-        <w:numPr>
-          <w:ilvl w:val="0"/>
-          <w:numId w:val="2"/>
-        </w:numPr>
+        <w:pStyle w:val="a8"/>
         <w:jc w:val="both"/>
         <w:rPr>
           <w:rFonts w:ascii="Times New Roman" w:eastAsia="宋体" w:hAnsi="Times New Roman"/>
-          <w:sz w:val="28"/>
-          <w:szCs w:val="28"/>
-        </w:rPr>
-      </w:pPr>
-      <w:r>
-        <w:rPr>
-          <w:rFonts w:ascii="Times New Roman" w:eastAsia="宋体" w:hAnsi="Times New Roman" w:hint="eastAsia"/>
-          <w:sz w:val="28"/>
-          <w:szCs w:val="28"/>
-        </w:rPr>
-        <w:t>临床指南模块接口</w:t>
+          <w:sz w:val="24"/>
+          <w:szCs w:val="24"/>
+        </w:rPr>
+      </w:pPr>
+      <w:r>
+        <w:rPr>
+          <w:rFonts w:ascii="Times New Roman" w:eastAsia="宋体" w:hAnsi="Times New Roman" w:hint="eastAsia"/>
+          <w:sz w:val="24"/>
+          <w:szCs w:val="24"/>
+        </w:rPr>
+        <w:t>1.</w:t>
+      </w:r>
+      <w:r>
+        <w:rPr>
+          <w:rFonts w:ascii="Times New Roman" w:eastAsia="宋体" w:hAnsi="Times New Roman" w:hint="eastAsia"/>
+          <w:sz w:val="24"/>
+          <w:szCs w:val="24"/>
+        </w:rPr>
+        <w:t>7</w:t>
+      </w:r>
+      <w:r>
+        <w:rPr>
+          <w:rFonts w:ascii="Times New Roman" w:eastAsia="宋体" w:hAnsi="Times New Roman" w:hint="eastAsia"/>
+          <w:sz w:val="24"/>
+          <w:szCs w:val="24"/>
+        </w:rPr>
+        <w:t xml:space="preserve"> </w:t>
+      </w:r>
+      <w:r>
+        <w:rPr>
+          <w:rFonts w:ascii="Times New Roman" w:eastAsia="宋体" w:hAnsi="Times New Roman" w:hint="eastAsia"/>
+          <w:sz w:val="24"/>
+          <w:szCs w:val="24"/>
+        </w:rPr>
+        <w:t>相互作</w:t>
+      </w:r>
+      <w:r>
+        <w:rPr>
+          <w:rFonts w:ascii="Times New Roman" w:eastAsia="宋体" w:hAnsi="Times New Roman" w:hint="eastAsia"/>
+          <w:sz w:val="24"/>
+          <w:szCs w:val="24"/>
+        </w:rPr>
+        <w:t>用自动补全词返回</w:t>
+      </w:r>
+      <w:r>
+        <w:rPr>
+          <w:rFonts w:ascii="Times New Roman" w:eastAsia="宋体" w:hAnsi="Times New Roman" w:hint="eastAsia"/>
+          <w:sz w:val="24"/>
+          <w:szCs w:val="24"/>
+        </w:rPr>
+        <w:t>接口</w:t>
+      </w:r>
+      <w:r>
+        <w:rPr>
+          <w:rFonts w:ascii="Times New Roman" w:eastAsia="宋体" w:hAnsi="Times New Roman" w:hint="eastAsia"/>
+          <w:sz w:val="24"/>
+          <w:szCs w:val="24"/>
+        </w:rPr>
+        <w:t>（</w:t>
+      </w:r>
+      <w:r>
+        <w:rPr>
+          <w:rFonts w:ascii="Times New Roman" w:eastAsia="宋体" w:hAnsi="Times New Roman" w:hint="eastAsia"/>
+          <w:sz w:val="24"/>
+          <w:szCs w:val="24"/>
+        </w:rPr>
+        <w:t>new</w:t>
+      </w:r>
+      <w:r>
+        <w:rPr>
+          <w:rFonts w:ascii="Times New Roman" w:eastAsia="宋体" w:hAnsi="Times New Roman"/>
+          <w:sz w:val="24"/>
+          <w:szCs w:val="24"/>
+        </w:rPr>
+        <w:t>!!!</w:t>
+      </w:r>
+      <w:r>
+        <w:rPr>
+          <w:rFonts w:ascii="Times New Roman" w:eastAsia="宋体" w:hAnsi="Times New Roman" w:hint="eastAsia"/>
+          <w:sz w:val="24"/>
+          <w:szCs w:val="24"/>
+        </w:rPr>
+        <w:t>）</w:t>
       </w:r>
     </w:p>
     <w:p>
       <w:pPr>
-        <w:pStyle w:val="a8"/>
-        <w:jc w:val="both"/>
-        <w:rPr>
-          <w:rFonts w:ascii="Times New Roman" w:eastAsia="宋体" w:hAnsi="Times New Roman"/>
-          <w:sz w:val="24"/>
-          <w:szCs w:val="24"/>
-        </w:rPr>
-      </w:pPr>
-      <w:r>
-        <w:rPr>
-          <w:rFonts w:ascii="Times New Roman" w:eastAsia="宋体" w:hAnsi="Times New Roman" w:hint="eastAsia"/>
-          <w:sz w:val="24"/>
-          <w:szCs w:val="24"/>
-        </w:rPr>
-        <w:t>2</w:t>
-      </w:r>
-      <w:r>
-        <w:rPr>
-          <w:rFonts w:ascii="Times New Roman" w:eastAsia="宋体" w:hAnsi="Times New Roman" w:hint="eastAsia"/>
-          <w:sz w:val="24"/>
-          <w:szCs w:val="24"/>
-        </w:rPr>
-        <w:t>.</w:t>
-      </w:r>
-      <w:r>
-        <w:rPr>
-          <w:rFonts w:ascii="Times New Roman" w:eastAsia="宋体" w:hAnsi="Times New Roman" w:hint="eastAsia"/>
-          <w:sz w:val="24"/>
-          <w:szCs w:val="24"/>
-        </w:rPr>
-        <w:t>1</w:t>
-      </w:r>
-      <w:r>
-        <w:rPr>
-          <w:rFonts w:ascii="Times New Roman" w:eastAsia="宋体" w:hAnsi="Times New Roman" w:hint="eastAsia"/>
-          <w:sz w:val="24"/>
-          <w:szCs w:val="24"/>
+        <w:rPr>
+          <w:rFonts w:ascii="Times New Roman" w:eastAsia="宋体" w:hAnsi="Times New Roman"/>
+          <w:b/>
+        </w:rPr>
+      </w:pPr>
+      <w:r>
+        <w:rPr>
+          <w:rFonts w:ascii="Times New Roman" w:eastAsia="宋体" w:hAnsi="Times New Roman" w:hint="eastAsia"/>
+          <w:b/>
+        </w:rPr>
+        <w:t>1.</w:t>
+      </w:r>
+      <w:r>
+        <w:rPr>
+          <w:rFonts w:ascii="Times New Roman" w:eastAsia="宋体" w:hAnsi="Times New Roman" w:hint="eastAsia"/>
+          <w:b/>
+        </w:rPr>
+        <w:t>7</w:t>
+      </w:r>
+      <w:r>
+        <w:rPr>
+          <w:rFonts w:ascii="Times New Roman" w:eastAsia="宋体" w:hAnsi="Times New Roman" w:hint="eastAsia"/>
+          <w:b/>
+        </w:rPr>
+        <w:t>.1</w:t>
+      </w:r>
+      <w:r>
+        <w:rPr>
+          <w:rFonts w:ascii="Times New Roman" w:eastAsia="宋体" w:hAnsi="Times New Roman"/>
+          <w:b/>
         </w:rPr>
         <w:t xml:space="preserve"> </w:t>
       </w:r>
       <w:r>
         <w:rPr>
           <w:rFonts w:ascii="Times New Roman" w:eastAsia="宋体" w:hAnsi="Times New Roman" w:hint="eastAsia"/>
-          <w:sz w:val="24"/>
-          <w:szCs w:val="24"/>
-        </w:rPr>
-        <w:t>列表返回类接口</w:t>
+          <w:b/>
+        </w:rPr>
+        <w:t>接口说明</w:t>
       </w:r>
     </w:p>
     <w:p>
       <w:pPr>
         <w:rPr>
-          <w:rFonts w:ascii="Times New Roman" w:eastAsia="宋体" w:hAnsi="Times New Roman"/>
-          <w:b/>
-        </w:rPr>
-      </w:pPr>
-      <w:r>
-        <w:rPr>
-          <w:rFonts w:ascii="Times New Roman" w:eastAsia="宋体" w:hAnsi="Times New Roman"/>
-          <w:b/>
-        </w:rPr>
-        <w:t>2</w:t>
-      </w:r>
-      <w:r>
-        <w:rPr>
-          <w:rFonts w:ascii="Times New Roman" w:eastAsia="宋体" w:hAnsi="Times New Roman" w:hint="eastAsia"/>
-          <w:b/>
-        </w:rPr>
-        <w:t>.</w:t>
-      </w:r>
-      <w:r>
-        <w:rPr>
-          <w:rFonts w:ascii="Times New Roman" w:eastAsia="宋体" w:hAnsi="Times New Roman"/>
-          <w:b/>
-        </w:rPr>
-        <w:t>1</w:t>
-      </w:r>
-      <w:r>
-        <w:rPr>
-          <w:rFonts w:ascii="Times New Roman" w:eastAsia="宋体" w:hAnsi="Times New Roman" w:hint="eastAsia"/>
-          <w:b/>
-        </w:rPr>
-        <w:t>.1</w:t>
-      </w:r>
-      <w:r>
-        <w:rPr>
-          <w:rFonts w:ascii="Times New Roman" w:eastAsia="宋体" w:hAnsi="Times New Roman"/>
-          <w:b/>
-        </w:rPr>
-        <w:t xml:space="preserve"> </w:t>
-      </w:r>
-      <w:r>
-        <w:rPr>
-          <w:rFonts w:ascii="Times New Roman" w:eastAsia="宋体" w:hAnsi="Times New Roman" w:hint="eastAsia"/>
-          <w:b/>
-        </w:rPr>
-        <w:t>接口说明</w:t>
+          <w:rFonts w:ascii="Times New Roman" w:eastAsia="宋体" w:hAnsi="Times New Roman" w:hint="eastAsia"/>
+        </w:rPr>
+      </w:pPr>
+      <w:r>
+        <w:rPr>
+          <w:rFonts w:ascii="Times New Roman" w:eastAsia="宋体" w:hAnsi="Times New Roman" w:hint="eastAsia"/>
+        </w:rPr>
+        <w:t>提供搜索框自动补全候选词</w:t>
       </w:r>
     </w:p>
     <w:p>
-      <w:r>
-        <w:rPr>
-          <w:rFonts w:hint="eastAsia"/>
-        </w:rPr>
-        <w:t>负责最新指南列表返回、全局查询</w:t>
-      </w:r>
-      <w:r>
-        <w:rPr>
-          <w:rFonts w:hint="eastAsia"/>
-        </w:rPr>
-        <w:t>指南</w:t>
-      </w:r>
-      <w:r>
-        <w:rPr>
-          <w:rFonts w:hint="eastAsia"/>
-        </w:rPr>
-        <w:t>列表、以及按年份/制定者查询</w:t>
-      </w:r>
-      <w:r>
-        <w:rPr>
-          <w:rFonts w:hint="eastAsia"/>
-        </w:rPr>
-        <w:t>指南</w:t>
-      </w:r>
-      <w:r>
-        <w:rPr>
-          <w:rFonts w:hint="eastAsia"/>
-        </w:rPr>
-        <w:t>列表</w:t>
-      </w:r>
-      <w:r>
-        <w:rPr>
-          <w:rFonts w:hint="eastAsia"/>
-        </w:rPr>
-        <w:t>的</w:t>
-      </w:r>
-      <w:r>
-        <w:rPr>
-          <w:rFonts w:hint="eastAsia"/>
-        </w:rPr>
-        <w:t>返回</w:t>
-      </w:r>
+      <w:pPr>
+        <w:rPr>
+          <w:rFonts w:ascii="Times New Roman" w:eastAsia="宋体" w:hAnsi="Times New Roman"/>
+        </w:rPr>
+      </w:pPr>
     </w:p>
-    <w:p/>
     <w:p>
       <w:pPr>
         <w:rPr>
@@ -5065,24 +6284,17 @@
       </w:pPr>
       <w:r>
         <w:rPr>
-          <w:rFonts w:ascii="Times New Roman" w:eastAsia="宋体" w:hAnsi="Times New Roman"/>
-          <w:b/>
-        </w:rPr>
-        <w:t>2</w:t>
-      </w:r>
-      <w:r>
-        <w:rPr>
-          <w:rFonts w:ascii="Times New Roman" w:eastAsia="宋体" w:hAnsi="Times New Roman" w:hint="eastAsia"/>
-          <w:b/>
-        </w:rPr>
-        <w:t>.</w:t>
-      </w:r>
-      <w:r>
-        <w:rPr>
-          <w:rFonts w:ascii="Times New Roman" w:eastAsia="宋体" w:hAnsi="Times New Roman"/>
-          <w:b/>
-        </w:rPr>
-        <w:t>1</w:t>
+          <w:rFonts w:ascii="Times New Roman" w:eastAsia="宋体" w:hAnsi="Times New Roman" w:hint="eastAsia"/>
+          <w:b/>
+        </w:rPr>
+        <w:t>1.</w:t>
+      </w:r>
+      <w:r>
+        <w:rPr>
+          <w:rFonts w:ascii="Times New Roman" w:eastAsia="宋体" w:hAnsi="Times New Roman" w:hint="eastAsia"/>
+          <w:b/>
+        </w:rPr>
+        <w:t>7</w:t>
       </w:r>
       <w:r>
         <w:rPr>
@@ -5149,18 +6361,41 @@
             </w:pPr>
             <w:r>
               <w:rPr>
-                <w:rFonts w:ascii="Times New Roman" w:eastAsia="宋体" w:hAnsi="Times New Roman" w:hint="eastAsia"/>
+                <w:rFonts w:ascii="Times New Roman" w:eastAsia="宋体" w:hAnsi="Times New Roman"/>
                 <w:b/>
               </w:rPr>
+              <w:t>:10088</w:t>
+            </w:r>
+            <w:r>
+              <w:rPr>
+                <w:rFonts w:ascii="Times New Roman" w:eastAsia="宋体" w:hAnsi="Times New Roman" w:hint="eastAsia"/>
+                <w:b/>
+              </w:rPr>
               <w:t>/</w:t>
             </w:r>
+            <w:proofErr w:type="spellStart"/>
             <w:r>
               <w:rPr>
                 <w:rFonts w:ascii="Times New Roman" w:eastAsia="宋体" w:hAnsi="Times New Roman"/>
                 <w:b/>
               </w:rPr>
-              <w:t>guide/get</w:t>
-            </w:r>
+              <w:t>interaction_</w:t>
+            </w:r>
+            <w:r>
+              <w:rPr>
+                <w:rFonts w:ascii="Times New Roman" w:eastAsia="宋体" w:hAnsi="Times New Roman" w:hint="eastAsia"/>
+                <w:b/>
+              </w:rPr>
+              <w:t>can</w:t>
+            </w:r>
+            <w:r>
+              <w:rPr>
+                <w:rFonts w:ascii="Times New Roman" w:eastAsia="宋体" w:hAnsi="Times New Roman"/>
+                <w:b/>
+              </w:rPr>
+              <w:t>didate</w:t>
+            </w:r>
+            <w:proofErr w:type="spellEnd"/>
           </w:p>
         </w:tc>
       </w:tr>
@@ -5263,6 +6498,561 @@
               </w:rPr>
               <w:t>OST</w:t>
             </w:r>
+          </w:p>
+        </w:tc>
+      </w:tr>
+    </w:tbl>
+    <w:p>
+      <w:pPr>
+        <w:rPr>
+          <w:rFonts w:ascii="Times New Roman" w:eastAsia="宋体" w:hAnsi="Times New Roman"/>
+          <w:b/>
+        </w:rPr>
+      </w:pPr>
+    </w:p>
+    <w:p>
+      <w:pPr>
+        <w:rPr>
+          <w:rFonts w:ascii="Times New Roman" w:eastAsia="宋体" w:hAnsi="Times New Roman"/>
+          <w:b/>
+        </w:rPr>
+      </w:pPr>
+      <w:r>
+        <w:rPr>
+          <w:rFonts w:ascii="Times New Roman" w:eastAsia="宋体" w:hAnsi="Times New Roman" w:hint="eastAsia"/>
+          <w:b/>
+        </w:rPr>
+        <w:t>1.7.3</w:t>
+      </w:r>
+      <w:r>
+        <w:rPr>
+          <w:rFonts w:ascii="Times New Roman" w:eastAsia="宋体" w:hAnsi="Times New Roman"/>
+          <w:b/>
+        </w:rPr>
+        <w:t xml:space="preserve"> </w:t>
+      </w:r>
+      <w:r>
+        <w:rPr>
+          <w:rFonts w:ascii="Times New Roman" w:eastAsia="宋体" w:hAnsi="Times New Roman" w:hint="eastAsia"/>
+          <w:b/>
+        </w:rPr>
+        <w:t>请求参数说明</w:t>
+      </w:r>
+    </w:p>
+    <w:tbl>
+      <w:tblPr>
+        <w:tblStyle w:val="aa"/>
+        <w:tblW w:w="0" w:type="auto"/>
+        <w:tblLook w:val="04A0" w:firstRow="1" w:lastRow="0" w:firstColumn="1" w:lastColumn="0" w:noHBand="0" w:noVBand="1"/>
+      </w:tblPr>
+      <w:tblGrid>
+        <w:gridCol w:w="1404"/>
+        <w:gridCol w:w="756"/>
+        <w:gridCol w:w="3144"/>
+        <w:gridCol w:w="2992"/>
+      </w:tblGrid>
+      <w:tr>
+        <w:tc>
+          <w:tcPr>
+            <w:tcW w:w="1404" w:type="dxa"/>
+            <w:shd w:val="pct20" w:color="auto" w:fill="auto"/>
+          </w:tcPr>
+          <w:p>
+            <w:pPr>
+              <w:rPr>
+                <w:rFonts w:ascii="Times New Roman" w:eastAsia="宋体" w:hAnsi="Times New Roman"/>
+              </w:rPr>
+            </w:pPr>
+            <w:r>
+              <w:rPr>
+                <w:rFonts w:ascii="Times New Roman" w:eastAsia="宋体" w:hAnsi="Times New Roman" w:hint="eastAsia"/>
+              </w:rPr>
+              <w:t>参数名</w:t>
+            </w:r>
+          </w:p>
+        </w:tc>
+        <w:tc>
+          <w:tcPr>
+            <w:tcW w:w="756" w:type="dxa"/>
+            <w:shd w:val="pct20" w:color="auto" w:fill="auto"/>
+          </w:tcPr>
+          <w:p>
+            <w:pPr>
+              <w:rPr>
+                <w:rFonts w:ascii="Times New Roman" w:eastAsia="宋体" w:hAnsi="Times New Roman"/>
+              </w:rPr>
+            </w:pPr>
+            <w:r>
+              <w:rPr>
+                <w:rFonts w:ascii="Times New Roman" w:eastAsia="宋体" w:hAnsi="Times New Roman" w:hint="eastAsia"/>
+              </w:rPr>
+              <w:t>必选</w:t>
+            </w:r>
+          </w:p>
+        </w:tc>
+        <w:tc>
+          <w:tcPr>
+            <w:tcW w:w="3144" w:type="dxa"/>
+            <w:shd w:val="pct20" w:color="auto" w:fill="auto"/>
+          </w:tcPr>
+          <w:p>
+            <w:pPr>
+              <w:rPr>
+                <w:rFonts w:ascii="Times New Roman" w:eastAsia="宋体" w:hAnsi="Times New Roman"/>
+              </w:rPr>
+            </w:pPr>
+            <w:r>
+              <w:rPr>
+                <w:rFonts w:ascii="Times New Roman" w:eastAsia="宋体" w:hAnsi="Times New Roman" w:hint="eastAsia"/>
+              </w:rPr>
+              <w:t>类型及范围</w:t>
+            </w:r>
+          </w:p>
+        </w:tc>
+        <w:tc>
+          <w:tcPr>
+            <w:tcW w:w="2992" w:type="dxa"/>
+            <w:shd w:val="pct20" w:color="auto" w:fill="auto"/>
+          </w:tcPr>
+          <w:p>
+            <w:pPr>
+              <w:rPr>
+                <w:rFonts w:ascii="Times New Roman" w:eastAsia="宋体" w:hAnsi="Times New Roman"/>
+              </w:rPr>
+            </w:pPr>
+            <w:r>
+              <w:rPr>
+                <w:rFonts w:ascii="Times New Roman" w:eastAsia="宋体" w:hAnsi="Times New Roman" w:hint="eastAsia"/>
+              </w:rPr>
+              <w:t>说明</w:t>
+            </w:r>
+          </w:p>
+        </w:tc>
+      </w:tr>
+      <w:tr>
+        <w:tc>
+          <w:tcPr>
+            <w:tcW w:w="1404" w:type="dxa"/>
+          </w:tcPr>
+          <w:p>
+            <w:pPr>
+              <w:rPr>
+                <w:rFonts w:ascii="Times New Roman" w:eastAsia="宋体" w:hAnsi="Times New Roman"/>
+              </w:rPr>
+            </w:pPr>
+            <w:r>
+              <w:rPr>
+                <w:rFonts w:ascii="Times New Roman" w:eastAsia="宋体" w:hAnsi="Times New Roman" w:hint="eastAsia"/>
+              </w:rPr>
+              <w:t>c</w:t>
+            </w:r>
+            <w:r>
+              <w:rPr>
+                <w:rFonts w:ascii="Times New Roman" w:eastAsia="宋体" w:hAnsi="Times New Roman"/>
+              </w:rPr>
+              <w:t>ontent</w:t>
+            </w:r>
+          </w:p>
+        </w:tc>
+        <w:tc>
+          <w:tcPr>
+            <w:tcW w:w="756" w:type="dxa"/>
+          </w:tcPr>
+          <w:p>
+            <w:pPr>
+              <w:rPr>
+                <w:rFonts w:ascii="Times New Roman" w:eastAsia="宋体" w:hAnsi="Times New Roman"/>
+              </w:rPr>
+            </w:pPr>
+            <w:r>
+              <w:rPr>
+                <w:rFonts w:ascii="Times New Roman" w:eastAsia="宋体" w:hAnsi="Times New Roman" w:hint="eastAsia"/>
+              </w:rPr>
+              <w:t>T</w:t>
+            </w:r>
+            <w:r>
+              <w:rPr>
+                <w:rFonts w:ascii="Times New Roman" w:eastAsia="宋体" w:hAnsi="Times New Roman"/>
+              </w:rPr>
+              <w:t>rue</w:t>
+            </w:r>
+          </w:p>
+        </w:tc>
+        <w:tc>
+          <w:tcPr>
+            <w:tcW w:w="3144" w:type="dxa"/>
+          </w:tcPr>
+          <w:p>
+            <w:pPr>
+              <w:rPr>
+                <w:rFonts w:ascii="Times New Roman" w:eastAsia="宋体" w:hAnsi="Times New Roman"/>
+              </w:rPr>
+            </w:pPr>
+            <w:r>
+              <w:rPr>
+                <w:rFonts w:ascii="Times New Roman" w:eastAsia="宋体" w:hAnsi="Times New Roman"/>
+              </w:rPr>
+              <w:t>S</w:t>
+            </w:r>
+            <w:r>
+              <w:rPr>
+                <w:rFonts w:ascii="Times New Roman" w:eastAsia="宋体" w:hAnsi="Times New Roman"/>
+              </w:rPr>
+              <w:t>tri</w:t>
+            </w:r>
+            <w:r>
+              <w:rPr>
+                <w:rFonts w:ascii="Times New Roman" w:eastAsia="宋体" w:hAnsi="Times New Roman"/>
+              </w:rPr>
+              <w:t>ng</w:t>
+            </w:r>
+          </w:p>
+        </w:tc>
+        <w:tc>
+          <w:tcPr>
+            <w:tcW w:w="2992" w:type="dxa"/>
+          </w:tcPr>
+          <w:p>
+            <w:pPr>
+              <w:rPr>
+                <w:rFonts w:ascii="Times New Roman" w:eastAsia="宋体" w:hAnsi="Times New Roman"/>
+              </w:rPr>
+            </w:pPr>
+            <w:r>
+              <w:rPr>
+                <w:rFonts w:ascii="Times New Roman" w:eastAsia="宋体" w:hAnsi="Times New Roman" w:hint="eastAsia"/>
+              </w:rPr>
+              <w:t>搜索框实时词，‘托’</w:t>
+            </w:r>
+          </w:p>
+        </w:tc>
+      </w:tr>
+    </w:tbl>
+    <w:p>
+      <w:pPr>
+        <w:rPr>
+          <w:rFonts w:ascii="Times New Roman" w:eastAsia="宋体" w:hAnsi="Times New Roman"/>
+        </w:rPr>
+      </w:pPr>
+    </w:p>
+    <w:p>
+      <w:pPr>
+        <w:rPr>
+          <w:rFonts w:ascii="Times New Roman" w:eastAsia="宋体" w:hAnsi="Times New Roman"/>
+          <w:b/>
+        </w:rPr>
+      </w:pPr>
+      <w:r>
+        <w:rPr>
+          <w:rFonts w:ascii="Times New Roman" w:eastAsia="宋体" w:hAnsi="Times New Roman" w:hint="eastAsia"/>
+          <w:b/>
+        </w:rPr>
+        <w:t>1.</w:t>
+      </w:r>
+      <w:r>
+        <w:rPr>
+          <w:rFonts w:ascii="Times New Roman" w:eastAsia="宋体" w:hAnsi="Times New Roman" w:hint="eastAsia"/>
+          <w:b/>
+        </w:rPr>
+        <w:t>7</w:t>
+      </w:r>
+      <w:r>
+        <w:rPr>
+          <w:rFonts w:ascii="Times New Roman" w:eastAsia="宋体" w:hAnsi="Times New Roman" w:hint="eastAsia"/>
+          <w:b/>
+        </w:rPr>
+        <w:t>.4</w:t>
+      </w:r>
+      <w:r>
+        <w:rPr>
+          <w:rFonts w:ascii="Times New Roman" w:eastAsia="宋体" w:hAnsi="Times New Roman"/>
+          <w:b/>
+        </w:rPr>
+        <w:t xml:space="preserve"> </w:t>
+      </w:r>
+      <w:r>
+        <w:rPr>
+          <w:rFonts w:ascii="Times New Roman" w:eastAsia="宋体" w:hAnsi="Times New Roman" w:hint="eastAsia"/>
+          <w:b/>
+        </w:rPr>
+        <w:t>返回参数说明</w:t>
+      </w:r>
+    </w:p>
+    <w:tbl>
+      <w:tblPr>
+        <w:tblStyle w:val="aa"/>
+        <w:tblW w:w="0" w:type="auto"/>
+        <w:tblLook w:val="04A0" w:firstRow="1" w:lastRow="0" w:firstColumn="1" w:lastColumn="0" w:noHBand="0" w:noVBand="1"/>
+      </w:tblPr>
+      <w:tblGrid>
+        <w:gridCol w:w="1126"/>
+        <w:gridCol w:w="1340"/>
+        <w:gridCol w:w="5830"/>
+      </w:tblGrid>
+      <w:tr>
+        <w:tc>
+          <w:tcPr>
+            <w:tcW w:w="1126" w:type="dxa"/>
+            <w:shd w:val="pct20" w:color="auto" w:fill="auto"/>
+          </w:tcPr>
+          <w:p>
+            <w:pPr>
+              <w:rPr>
+                <w:rFonts w:ascii="Times New Roman" w:eastAsia="宋体" w:hAnsi="Times New Roman"/>
+              </w:rPr>
+            </w:pPr>
+            <w:r>
+              <w:rPr>
+                <w:rFonts w:ascii="Times New Roman" w:eastAsia="宋体" w:hAnsi="Times New Roman" w:hint="eastAsia"/>
+              </w:rPr>
+              <w:t>返回键</w:t>
+            </w:r>
+          </w:p>
+        </w:tc>
+        <w:tc>
+          <w:tcPr>
+            <w:tcW w:w="1340" w:type="dxa"/>
+            <w:shd w:val="pct20" w:color="auto" w:fill="auto"/>
+          </w:tcPr>
+          <w:p>
+            <w:pPr>
+              <w:rPr>
+                <w:rFonts w:ascii="Times New Roman" w:eastAsia="宋体" w:hAnsi="Times New Roman"/>
+              </w:rPr>
+            </w:pPr>
+            <w:r>
+              <w:rPr>
+                <w:rFonts w:ascii="Times New Roman" w:eastAsia="宋体" w:hAnsi="Times New Roman" w:hint="eastAsia"/>
+              </w:rPr>
+              <w:t>类型</w:t>
+            </w:r>
+          </w:p>
+        </w:tc>
+        <w:tc>
+          <w:tcPr>
+            <w:tcW w:w="5830" w:type="dxa"/>
+            <w:shd w:val="pct20" w:color="auto" w:fill="auto"/>
+          </w:tcPr>
+          <w:p>
+            <w:pPr>
+              <w:rPr>
+                <w:rFonts w:ascii="Times New Roman" w:eastAsia="宋体" w:hAnsi="Times New Roman"/>
+              </w:rPr>
+            </w:pPr>
+            <w:r>
+              <w:rPr>
+                <w:rFonts w:ascii="Times New Roman" w:eastAsia="宋体" w:hAnsi="Times New Roman" w:hint="eastAsia"/>
+              </w:rPr>
+              <w:t>说明</w:t>
+            </w:r>
+          </w:p>
+        </w:tc>
+      </w:tr>
+      <w:tr>
+        <w:tc>
+          <w:tcPr>
+            <w:tcW w:w="1126" w:type="dxa"/>
+          </w:tcPr>
+          <w:p>
+            <w:pPr>
+              <w:rPr>
+                <w:rFonts w:ascii="Times New Roman" w:eastAsia="宋体" w:hAnsi="Times New Roman"/>
+              </w:rPr>
+            </w:pPr>
+            <w:r>
+              <w:rPr>
+                <w:rFonts w:ascii="Times New Roman" w:eastAsia="宋体" w:hAnsi="Times New Roman"/>
+              </w:rPr>
+              <w:t>result</w:t>
+            </w:r>
+          </w:p>
+        </w:tc>
+        <w:tc>
+          <w:tcPr>
+            <w:tcW w:w="1340" w:type="dxa"/>
+          </w:tcPr>
+          <w:p>
+            <w:pPr>
+              <w:rPr>
+                <w:rFonts w:ascii="Times New Roman" w:eastAsia="宋体" w:hAnsi="Times New Roman"/>
+              </w:rPr>
+            </w:pPr>
+            <w:r>
+              <w:rPr>
+                <w:rFonts w:ascii="Times New Roman" w:eastAsia="宋体" w:hAnsi="Times New Roman"/>
+              </w:rPr>
+              <w:t>L</w:t>
+            </w:r>
+            <w:r>
+              <w:rPr>
+                <w:rFonts w:ascii="Times New Roman" w:eastAsia="宋体" w:hAnsi="Times New Roman" w:hint="eastAsia"/>
+              </w:rPr>
+              <w:t>ist</w:t>
+            </w:r>
+            <w:r>
+              <w:rPr>
+                <w:rFonts w:ascii="Times New Roman" w:eastAsia="宋体" w:hAnsi="Times New Roman"/>
+              </w:rPr>
+              <w:t>&lt;</w:t>
+            </w:r>
+            <w:r>
+              <w:rPr>
+                <w:rFonts w:ascii="Times New Roman" w:eastAsia="宋体" w:hAnsi="Times New Roman"/>
+              </w:rPr>
+              <w:t>S</w:t>
+            </w:r>
+            <w:r>
+              <w:rPr>
+                <w:rFonts w:ascii="Times New Roman" w:eastAsia="宋体" w:hAnsi="Times New Roman" w:hint="eastAsia"/>
+              </w:rPr>
+              <w:t>tring</w:t>
+            </w:r>
+            <w:r>
+              <w:rPr>
+                <w:rFonts w:ascii="Times New Roman" w:eastAsia="宋体" w:hAnsi="Times New Roman"/>
+              </w:rPr>
+              <w:t>&gt;</w:t>
+            </w:r>
+          </w:p>
+        </w:tc>
+        <w:tc>
+          <w:tcPr>
+            <w:tcW w:w="5830" w:type="dxa"/>
+          </w:tcPr>
+          <w:p>
+            <w:pPr>
+              <w:rPr>
+                <w:rFonts w:ascii="Times New Roman" w:eastAsia="宋体" w:hAnsi="Times New Roman"/>
+              </w:rPr>
+            </w:pPr>
+            <w:r>
+              <w:rPr>
+                <w:rFonts w:ascii="Times New Roman" w:eastAsia="宋体" w:hAnsi="Times New Roman" w:hint="eastAsia"/>
+              </w:rPr>
+              <w:t>返回</w:t>
+            </w:r>
+            <w:r>
+              <w:rPr>
+                <w:rFonts w:ascii="Times New Roman" w:eastAsia="宋体" w:hAnsi="Times New Roman" w:hint="eastAsia"/>
+              </w:rPr>
+              <w:t>可能的候选词</w:t>
+            </w:r>
+            <w:r>
+              <w:rPr>
+                <w:rFonts w:ascii="Times New Roman" w:eastAsia="宋体" w:hAnsi="Times New Roman" w:hint="eastAsia"/>
+              </w:rPr>
+              <w:t>[</w:t>
+            </w:r>
+            <w:r>
+              <w:rPr>
+                <w:rFonts w:ascii="Times New Roman" w:eastAsia="宋体" w:hAnsi="Times New Roman"/>
+              </w:rPr>
+              <w:t>‘</w:t>
+            </w:r>
+            <w:r>
+              <w:rPr>
+                <w:rFonts w:ascii="Times New Roman" w:eastAsia="宋体" w:hAnsi="Times New Roman" w:hint="eastAsia"/>
+              </w:rPr>
+              <w:t>卡托普利</w:t>
+            </w:r>
+            <w:r>
+              <w:rPr>
+                <w:rFonts w:ascii="Times New Roman" w:eastAsia="宋体" w:hAnsi="Times New Roman"/>
+              </w:rPr>
+              <w:t>’</w:t>
+            </w:r>
+            <w:r>
+              <w:rPr>
+                <w:rFonts w:ascii="Times New Roman" w:eastAsia="宋体" w:hAnsi="Times New Roman" w:hint="eastAsia"/>
+              </w:rPr>
+              <w:t>,</w:t>
+            </w:r>
+            <w:r>
+              <w:rPr>
+                <w:rFonts w:ascii="Times New Roman" w:eastAsia="宋体" w:hAnsi="Times New Roman"/>
+              </w:rPr>
+              <w:t xml:space="preserve"> </w:t>
+            </w:r>
+            <w:proofErr w:type="gramStart"/>
+            <w:r>
+              <w:rPr>
+                <w:rFonts w:ascii="Times New Roman" w:eastAsia="宋体" w:hAnsi="Times New Roman"/>
+              </w:rPr>
+              <w:t>’</w:t>
+            </w:r>
+            <w:proofErr w:type="gramEnd"/>
+            <w:r>
+              <w:rPr>
+                <w:rFonts w:ascii="Times New Roman" w:eastAsia="宋体" w:hAnsi="Times New Roman"/>
+              </w:rPr>
+              <w:t>x</w:t>
+            </w:r>
+            <w:r>
+              <w:rPr>
+                <w:rFonts w:ascii="Times New Roman" w:eastAsia="宋体" w:hAnsi="Times New Roman" w:hint="eastAsia"/>
+              </w:rPr>
+              <w:t>托</w:t>
+            </w:r>
+            <w:r>
+              <w:rPr>
+                <w:rFonts w:ascii="Times New Roman" w:eastAsia="宋体" w:hAnsi="Times New Roman" w:hint="eastAsia"/>
+              </w:rPr>
+              <w:t>xx</w:t>
+            </w:r>
+            <w:proofErr w:type="gramStart"/>
+            <w:r>
+              <w:rPr>
+                <w:rFonts w:ascii="Times New Roman" w:eastAsia="宋体" w:hAnsi="Times New Roman"/>
+              </w:rPr>
+              <w:t>’</w:t>
+            </w:r>
+            <w:proofErr w:type="gramEnd"/>
+            <w:r>
+              <w:rPr>
+                <w:rFonts w:ascii="Times New Roman" w:eastAsia="宋体" w:hAnsi="Times New Roman"/>
+              </w:rPr>
+              <w:t>]</w:t>
+            </w:r>
+          </w:p>
+        </w:tc>
+        <w:bookmarkStart w:id="0" w:name="_GoBack"/>
+        <w:bookmarkEnd w:id="0"/>
+      </w:tr>
+      <w:tr>
+        <w:tc>
+          <w:tcPr>
+            <w:tcW w:w="1126" w:type="dxa"/>
+          </w:tcPr>
+          <w:p>
+            <w:pPr>
+              <w:rPr>
+                <w:rFonts w:ascii="Times New Roman" w:eastAsia="宋体" w:hAnsi="Times New Roman"/>
+              </w:rPr>
+            </w:pPr>
+          </w:p>
+        </w:tc>
+        <w:tc>
+          <w:tcPr>
+            <w:tcW w:w="1340" w:type="dxa"/>
+          </w:tcPr>
+          <w:p>
+            <w:pPr>
+              <w:rPr>
+                <w:rFonts w:ascii="Times New Roman" w:eastAsia="宋体" w:hAnsi="Times New Roman"/>
+              </w:rPr>
+            </w:pPr>
+          </w:p>
+        </w:tc>
+        <w:tc>
+          <w:tcPr>
+            <w:tcW w:w="5830" w:type="dxa"/>
+          </w:tcPr>
+          <w:p>
+            <w:pPr>
+              <w:rPr>
+                <w:rFonts w:ascii="Times New Roman" w:eastAsia="宋体" w:hAnsi="Times New Roman"/>
+              </w:rPr>
+            </w:pPr>
           </w:p>
         </w:tc>
       </w:tr>
@@ -5270,17 +7060,1257 @@
     <w:p/>
     <w:p>
       <w:pPr>
-        <w:rPr>
-          <w:rFonts w:ascii="Times New Roman" w:eastAsia="宋体" w:hAnsi="Times New Roman"/>
-          <w:b/>
-        </w:rPr>
-      </w:pPr>
-      <w:r>
-        <w:rPr>
-          <w:rFonts w:ascii="Times New Roman" w:eastAsia="宋体" w:hAnsi="Times New Roman"/>
-          <w:b/>
-        </w:rPr>
-        <w:lastRenderedPageBreak/>
+        <w:pStyle w:val="a8"/>
+        <w:jc w:val="both"/>
+        <w:rPr>
+          <w:rFonts w:ascii="Times New Roman" w:eastAsia="宋体" w:hAnsi="Times New Roman"/>
+          <w:sz w:val="24"/>
+          <w:szCs w:val="24"/>
+        </w:rPr>
+      </w:pPr>
+      <w:r>
+        <w:rPr>
+          <w:rFonts w:ascii="Times New Roman" w:eastAsia="宋体" w:hAnsi="Times New Roman" w:hint="eastAsia"/>
+          <w:sz w:val="24"/>
+          <w:szCs w:val="24"/>
+        </w:rPr>
+        <w:t>1.</w:t>
+      </w:r>
+      <w:r>
+        <w:rPr>
+          <w:rFonts w:ascii="Times New Roman" w:eastAsia="宋体" w:hAnsi="Times New Roman" w:hint="eastAsia"/>
+          <w:sz w:val="24"/>
+          <w:szCs w:val="24"/>
+        </w:rPr>
+        <w:t>8</w:t>
+      </w:r>
+      <w:r>
+        <w:rPr>
+          <w:rFonts w:ascii="Times New Roman" w:eastAsia="宋体" w:hAnsi="Times New Roman" w:hint="eastAsia"/>
+          <w:sz w:val="24"/>
+          <w:szCs w:val="24"/>
+        </w:rPr>
+        <w:t xml:space="preserve"> </w:t>
+      </w:r>
+      <w:r>
+        <w:rPr>
+          <w:rFonts w:ascii="Times New Roman" w:eastAsia="宋体" w:hAnsi="Times New Roman" w:hint="eastAsia"/>
+          <w:sz w:val="24"/>
+          <w:szCs w:val="24"/>
+        </w:rPr>
+        <w:t>相互作用精准搜索</w:t>
+      </w:r>
+      <w:r>
+        <w:rPr>
+          <w:rFonts w:ascii="Times New Roman" w:eastAsia="宋体" w:hAnsi="Times New Roman" w:hint="eastAsia"/>
+          <w:sz w:val="24"/>
+          <w:szCs w:val="24"/>
+        </w:rPr>
+        <w:t>接口</w:t>
+      </w:r>
+      <w:r>
+        <w:rPr>
+          <w:rFonts w:ascii="Times New Roman" w:eastAsia="宋体" w:hAnsi="Times New Roman" w:hint="eastAsia"/>
+          <w:sz w:val="24"/>
+          <w:szCs w:val="24"/>
+        </w:rPr>
+        <w:t>（</w:t>
+      </w:r>
+      <w:r>
+        <w:rPr>
+          <w:rFonts w:ascii="Times New Roman" w:eastAsia="宋体" w:hAnsi="Times New Roman" w:hint="eastAsia"/>
+          <w:sz w:val="24"/>
+          <w:szCs w:val="24"/>
+        </w:rPr>
+        <w:t>new</w:t>
+      </w:r>
+      <w:r>
+        <w:rPr>
+          <w:rFonts w:ascii="Times New Roman" w:eastAsia="宋体" w:hAnsi="Times New Roman"/>
+          <w:sz w:val="24"/>
+          <w:szCs w:val="24"/>
+        </w:rPr>
+        <w:t>!!!</w:t>
+      </w:r>
+      <w:r>
+        <w:rPr>
+          <w:rFonts w:ascii="Times New Roman" w:eastAsia="宋体" w:hAnsi="Times New Roman" w:hint="eastAsia"/>
+          <w:sz w:val="24"/>
+          <w:szCs w:val="24"/>
+        </w:rPr>
+        <w:t>）</w:t>
+      </w:r>
+    </w:p>
+    <w:p>
+      <w:pPr>
+        <w:rPr>
+          <w:rFonts w:ascii="Times New Roman" w:eastAsia="宋体" w:hAnsi="Times New Roman"/>
+          <w:b/>
+        </w:rPr>
+      </w:pPr>
+      <w:r>
+        <w:rPr>
+          <w:rFonts w:ascii="Times New Roman" w:eastAsia="宋体" w:hAnsi="Times New Roman" w:hint="eastAsia"/>
+          <w:b/>
+        </w:rPr>
+        <w:t>1.</w:t>
+      </w:r>
+      <w:r>
+        <w:rPr>
+          <w:rFonts w:ascii="Times New Roman" w:eastAsia="宋体" w:hAnsi="Times New Roman" w:hint="eastAsia"/>
+          <w:b/>
+        </w:rPr>
+        <w:t>8</w:t>
+      </w:r>
+      <w:r>
+        <w:rPr>
+          <w:rFonts w:ascii="Times New Roman" w:eastAsia="宋体" w:hAnsi="Times New Roman" w:hint="eastAsia"/>
+          <w:b/>
+        </w:rPr>
+        <w:t>.1</w:t>
+      </w:r>
+      <w:r>
+        <w:rPr>
+          <w:rFonts w:ascii="Times New Roman" w:eastAsia="宋体" w:hAnsi="Times New Roman"/>
+          <w:b/>
+        </w:rPr>
+        <w:t xml:space="preserve"> </w:t>
+      </w:r>
+      <w:r>
+        <w:rPr>
+          <w:rFonts w:ascii="Times New Roman" w:eastAsia="宋体" w:hAnsi="Times New Roman" w:hint="eastAsia"/>
+          <w:b/>
+        </w:rPr>
+        <w:t>接口说明</w:t>
+      </w:r>
+    </w:p>
+    <w:p>
+      <w:pPr>
+        <w:rPr>
+          <w:rFonts w:ascii="Times New Roman" w:eastAsia="宋体" w:hAnsi="Times New Roman"/>
+        </w:rPr>
+      </w:pPr>
+      <w:r>
+        <w:rPr>
+          <w:rFonts w:ascii="Times New Roman" w:eastAsia="宋体" w:hAnsi="Times New Roman" w:hint="eastAsia"/>
+        </w:rPr>
+        <w:t>2</w:t>
+      </w:r>
+      <w:r>
+        <w:rPr>
+          <w:rFonts w:ascii="Times New Roman" w:eastAsia="宋体" w:hAnsi="Times New Roman" w:hint="eastAsia"/>
+        </w:rPr>
+        <w:t>个或多个相互作用关键词进行精准搜索，直接进入详情</w:t>
+      </w:r>
+    </w:p>
+    <w:p>
+      <w:pPr>
+        <w:rPr>
+          <w:rFonts w:ascii="Times New Roman" w:eastAsia="宋体" w:hAnsi="Times New Roman"/>
+        </w:rPr>
+      </w:pPr>
+    </w:p>
+    <w:p>
+      <w:pPr>
+        <w:rPr>
+          <w:rFonts w:ascii="Times New Roman" w:eastAsia="宋体" w:hAnsi="Times New Roman"/>
+          <w:b/>
+        </w:rPr>
+      </w:pPr>
+      <w:r>
+        <w:rPr>
+          <w:rFonts w:ascii="Times New Roman" w:eastAsia="宋体" w:hAnsi="Times New Roman" w:hint="eastAsia"/>
+          <w:b/>
+        </w:rPr>
+        <w:t>1.</w:t>
+      </w:r>
+      <w:r>
+        <w:rPr>
+          <w:rFonts w:ascii="Times New Roman" w:eastAsia="宋体" w:hAnsi="Times New Roman" w:hint="eastAsia"/>
+          <w:b/>
+        </w:rPr>
+        <w:t>8</w:t>
+      </w:r>
+      <w:r>
+        <w:rPr>
+          <w:rFonts w:ascii="Times New Roman" w:eastAsia="宋体" w:hAnsi="Times New Roman" w:hint="eastAsia"/>
+          <w:b/>
+        </w:rPr>
+        <w:t>.2</w:t>
+      </w:r>
+      <w:r>
+        <w:rPr>
+          <w:rFonts w:ascii="Times New Roman" w:eastAsia="宋体" w:hAnsi="Times New Roman"/>
+          <w:b/>
+        </w:rPr>
+        <w:t xml:space="preserve"> </w:t>
+      </w:r>
+      <w:r>
+        <w:rPr>
+          <w:rFonts w:ascii="Times New Roman" w:eastAsia="宋体" w:hAnsi="Times New Roman" w:hint="eastAsia"/>
+          <w:b/>
+        </w:rPr>
+        <w:t>请求格式</w:t>
+      </w:r>
+    </w:p>
+    <w:tbl>
+      <w:tblPr>
+        <w:tblStyle w:val="aa"/>
+        <w:tblW w:w="0" w:type="auto"/>
+        <w:tblLook w:val="04A0" w:firstRow="1" w:lastRow="0" w:firstColumn="1" w:lastColumn="0" w:noHBand="0" w:noVBand="1"/>
+      </w:tblPr>
+      <w:tblGrid>
+        <w:gridCol w:w="1980"/>
+        <w:gridCol w:w="6316"/>
+      </w:tblGrid>
+      <w:tr>
+        <w:tc>
+          <w:tcPr>
+            <w:tcW w:w="1980" w:type="dxa"/>
+            <w:shd w:val="pct20" w:color="auto" w:fill="auto"/>
+          </w:tcPr>
+          <w:p>
+            <w:pPr>
+              <w:rPr>
+                <w:rFonts w:ascii="Times New Roman" w:eastAsia="宋体" w:hAnsi="Times New Roman"/>
+              </w:rPr>
+            </w:pPr>
+            <w:r>
+              <w:rPr>
+                <w:rFonts w:ascii="Times New Roman" w:eastAsia="宋体" w:hAnsi="Times New Roman"/>
+              </w:rPr>
+              <w:t>URL</w:t>
+            </w:r>
+          </w:p>
+        </w:tc>
+        <w:tc>
+          <w:tcPr>
+            <w:tcW w:w="6316" w:type="dxa"/>
+          </w:tcPr>
+          <w:p>
+            <w:pPr>
+              <w:rPr>
+                <w:rFonts w:ascii="Times New Roman" w:eastAsia="宋体" w:hAnsi="Times New Roman"/>
+                <w:b/>
+              </w:rPr>
+            </w:pPr>
+            <w:r>
+              <w:rPr>
+                <w:rFonts w:ascii="Times New Roman" w:eastAsia="宋体" w:hAnsi="Times New Roman"/>
+                <w:b/>
+              </w:rPr>
+              <w:t>:10088</w:t>
+            </w:r>
+            <w:r>
+              <w:rPr>
+                <w:rFonts w:ascii="Times New Roman" w:eastAsia="宋体" w:hAnsi="Times New Roman" w:hint="eastAsia"/>
+                <w:b/>
+              </w:rPr>
+              <w:t>/</w:t>
+            </w:r>
+            <w:proofErr w:type="spellStart"/>
+            <w:r>
+              <w:rPr>
+                <w:rFonts w:ascii="Times New Roman" w:eastAsia="宋体" w:hAnsi="Times New Roman"/>
+                <w:b/>
+              </w:rPr>
+              <w:t>interaction_accurate</w:t>
+            </w:r>
+            <w:proofErr w:type="spellEnd"/>
+          </w:p>
+        </w:tc>
+      </w:tr>
+      <w:tr>
+        <w:tc>
+          <w:tcPr>
+            <w:tcW w:w="1980" w:type="dxa"/>
+            <w:shd w:val="pct20" w:color="auto" w:fill="auto"/>
+          </w:tcPr>
+          <w:p>
+            <w:pPr>
+              <w:rPr>
+                <w:rFonts w:ascii="Times New Roman" w:eastAsia="宋体" w:hAnsi="Times New Roman"/>
+              </w:rPr>
+            </w:pPr>
+            <w:r>
+              <w:rPr>
+                <w:rFonts w:ascii="Times New Roman" w:eastAsia="宋体" w:hAnsi="Times New Roman" w:hint="eastAsia"/>
+              </w:rPr>
+              <w:t>支持格式</w:t>
+            </w:r>
+          </w:p>
+        </w:tc>
+        <w:tc>
+          <w:tcPr>
+            <w:tcW w:w="6316" w:type="dxa"/>
+          </w:tcPr>
+          <w:p>
+            <w:pPr>
+              <w:rPr>
+                <w:rFonts w:ascii="Times New Roman" w:eastAsia="宋体" w:hAnsi="Times New Roman"/>
+              </w:rPr>
+            </w:pPr>
+            <w:r>
+              <w:rPr>
+                <w:rFonts w:ascii="Times New Roman" w:eastAsia="宋体" w:hAnsi="Times New Roman" w:hint="eastAsia"/>
+              </w:rPr>
+              <w:t>J</w:t>
+            </w:r>
+            <w:r>
+              <w:rPr>
+                <w:rFonts w:ascii="Times New Roman" w:eastAsia="宋体" w:hAnsi="Times New Roman"/>
+              </w:rPr>
+              <w:t>SON</w:t>
+            </w:r>
+          </w:p>
+        </w:tc>
+      </w:tr>
+      <w:tr>
+        <w:tc>
+          <w:tcPr>
+            <w:tcW w:w="1980" w:type="dxa"/>
+            <w:shd w:val="pct20" w:color="auto" w:fill="auto"/>
+          </w:tcPr>
+          <w:p>
+            <w:pPr>
+              <w:rPr>
+                <w:rFonts w:ascii="Times New Roman" w:eastAsia="宋体" w:hAnsi="Times New Roman"/>
+              </w:rPr>
+            </w:pPr>
+            <w:r>
+              <w:rPr>
+                <w:rFonts w:ascii="Times New Roman" w:eastAsia="宋体" w:hAnsi="Times New Roman" w:hint="eastAsia"/>
+              </w:rPr>
+              <w:t>H</w:t>
+            </w:r>
+            <w:r>
+              <w:rPr>
+                <w:rFonts w:ascii="Times New Roman" w:eastAsia="宋体" w:hAnsi="Times New Roman"/>
+              </w:rPr>
+              <w:t>TTP</w:t>
+            </w:r>
+            <w:r>
+              <w:rPr>
+                <w:rFonts w:ascii="Times New Roman" w:eastAsia="宋体" w:hAnsi="Times New Roman" w:hint="eastAsia"/>
+              </w:rPr>
+              <w:t>请求方式</w:t>
+            </w:r>
+          </w:p>
+        </w:tc>
+        <w:tc>
+          <w:tcPr>
+            <w:tcW w:w="6316" w:type="dxa"/>
+          </w:tcPr>
+          <w:p>
+            <w:pPr>
+              <w:rPr>
+                <w:rFonts w:ascii="Times New Roman" w:eastAsia="宋体" w:hAnsi="Times New Roman"/>
+              </w:rPr>
+            </w:pPr>
+            <w:r>
+              <w:rPr>
+                <w:rFonts w:ascii="Times New Roman" w:eastAsia="宋体" w:hAnsi="Times New Roman" w:hint="eastAsia"/>
+              </w:rPr>
+              <w:t>P</w:t>
+            </w:r>
+            <w:r>
+              <w:rPr>
+                <w:rFonts w:ascii="Times New Roman" w:eastAsia="宋体" w:hAnsi="Times New Roman"/>
+              </w:rPr>
+              <w:t>OST</w:t>
+            </w:r>
+          </w:p>
+        </w:tc>
+      </w:tr>
+    </w:tbl>
+    <w:p>
+      <w:pPr>
+        <w:rPr>
+          <w:rFonts w:ascii="Times New Roman" w:eastAsia="宋体" w:hAnsi="Times New Roman"/>
+          <w:b/>
+        </w:rPr>
+      </w:pPr>
+    </w:p>
+    <w:p>
+      <w:pPr>
+        <w:rPr>
+          <w:rFonts w:ascii="Times New Roman" w:eastAsia="宋体" w:hAnsi="Times New Roman"/>
+          <w:b/>
+        </w:rPr>
+      </w:pPr>
+      <w:r>
+        <w:rPr>
+          <w:rFonts w:ascii="Times New Roman" w:eastAsia="宋体" w:hAnsi="Times New Roman" w:hint="eastAsia"/>
+          <w:b/>
+        </w:rPr>
+        <w:t>1.8.3</w:t>
+      </w:r>
+      <w:r>
+        <w:rPr>
+          <w:rFonts w:ascii="Times New Roman" w:eastAsia="宋体" w:hAnsi="Times New Roman"/>
+          <w:b/>
+        </w:rPr>
+        <w:t xml:space="preserve"> </w:t>
+      </w:r>
+      <w:r>
+        <w:rPr>
+          <w:rFonts w:ascii="Times New Roman" w:eastAsia="宋体" w:hAnsi="Times New Roman" w:hint="eastAsia"/>
+          <w:b/>
+        </w:rPr>
+        <w:t>请求参数说明</w:t>
+      </w:r>
+    </w:p>
+    <w:tbl>
+      <w:tblPr>
+        <w:tblStyle w:val="aa"/>
+        <w:tblW w:w="0" w:type="auto"/>
+        <w:tblLook w:val="04A0" w:firstRow="1" w:lastRow="0" w:firstColumn="1" w:lastColumn="0" w:noHBand="0" w:noVBand="1"/>
+      </w:tblPr>
+      <w:tblGrid>
+        <w:gridCol w:w="1404"/>
+        <w:gridCol w:w="756"/>
+        <w:gridCol w:w="3144"/>
+        <w:gridCol w:w="2992"/>
+      </w:tblGrid>
+      <w:tr>
+        <w:tc>
+          <w:tcPr>
+            <w:tcW w:w="1404" w:type="dxa"/>
+            <w:shd w:val="pct20" w:color="auto" w:fill="auto"/>
+          </w:tcPr>
+          <w:p>
+            <w:pPr>
+              <w:rPr>
+                <w:rFonts w:ascii="Times New Roman" w:eastAsia="宋体" w:hAnsi="Times New Roman"/>
+              </w:rPr>
+            </w:pPr>
+            <w:r>
+              <w:rPr>
+                <w:rFonts w:ascii="Times New Roman" w:eastAsia="宋体" w:hAnsi="Times New Roman" w:hint="eastAsia"/>
+              </w:rPr>
+              <w:t>参数名</w:t>
+            </w:r>
+          </w:p>
+        </w:tc>
+        <w:tc>
+          <w:tcPr>
+            <w:tcW w:w="756" w:type="dxa"/>
+            <w:shd w:val="pct20" w:color="auto" w:fill="auto"/>
+          </w:tcPr>
+          <w:p>
+            <w:pPr>
+              <w:rPr>
+                <w:rFonts w:ascii="Times New Roman" w:eastAsia="宋体" w:hAnsi="Times New Roman"/>
+              </w:rPr>
+            </w:pPr>
+            <w:r>
+              <w:rPr>
+                <w:rFonts w:ascii="Times New Roman" w:eastAsia="宋体" w:hAnsi="Times New Roman" w:hint="eastAsia"/>
+              </w:rPr>
+              <w:t>必选</w:t>
+            </w:r>
+          </w:p>
+        </w:tc>
+        <w:tc>
+          <w:tcPr>
+            <w:tcW w:w="3144" w:type="dxa"/>
+            <w:shd w:val="pct20" w:color="auto" w:fill="auto"/>
+          </w:tcPr>
+          <w:p>
+            <w:pPr>
+              <w:rPr>
+                <w:rFonts w:ascii="Times New Roman" w:eastAsia="宋体" w:hAnsi="Times New Roman"/>
+              </w:rPr>
+            </w:pPr>
+            <w:r>
+              <w:rPr>
+                <w:rFonts w:ascii="Times New Roman" w:eastAsia="宋体" w:hAnsi="Times New Roman" w:hint="eastAsia"/>
+              </w:rPr>
+              <w:t>类型及范围</w:t>
+            </w:r>
+          </w:p>
+        </w:tc>
+        <w:tc>
+          <w:tcPr>
+            <w:tcW w:w="2992" w:type="dxa"/>
+            <w:shd w:val="pct20" w:color="auto" w:fill="auto"/>
+          </w:tcPr>
+          <w:p>
+            <w:pPr>
+              <w:rPr>
+                <w:rFonts w:ascii="Times New Roman" w:eastAsia="宋体" w:hAnsi="Times New Roman"/>
+              </w:rPr>
+            </w:pPr>
+            <w:r>
+              <w:rPr>
+                <w:rFonts w:ascii="Times New Roman" w:eastAsia="宋体" w:hAnsi="Times New Roman" w:hint="eastAsia"/>
+              </w:rPr>
+              <w:t>说明</w:t>
+            </w:r>
+          </w:p>
+        </w:tc>
+      </w:tr>
+      <w:tr>
+        <w:tc>
+          <w:tcPr>
+            <w:tcW w:w="1404" w:type="dxa"/>
+          </w:tcPr>
+          <w:p>
+            <w:pPr>
+              <w:rPr>
+                <w:rFonts w:ascii="Times New Roman" w:eastAsia="宋体" w:hAnsi="Times New Roman"/>
+              </w:rPr>
+            </w:pPr>
+            <w:r>
+              <w:rPr>
+                <w:rFonts w:ascii="Times New Roman" w:eastAsia="宋体" w:hAnsi="Times New Roman" w:hint="eastAsia"/>
+              </w:rPr>
+              <w:t>c</w:t>
+            </w:r>
+            <w:r>
+              <w:rPr>
+                <w:rFonts w:ascii="Times New Roman" w:eastAsia="宋体" w:hAnsi="Times New Roman"/>
+              </w:rPr>
+              <w:t>ontents</w:t>
+            </w:r>
+          </w:p>
+        </w:tc>
+        <w:tc>
+          <w:tcPr>
+            <w:tcW w:w="756" w:type="dxa"/>
+          </w:tcPr>
+          <w:p>
+            <w:pPr>
+              <w:rPr>
+                <w:rFonts w:ascii="Times New Roman" w:eastAsia="宋体" w:hAnsi="Times New Roman"/>
+              </w:rPr>
+            </w:pPr>
+            <w:r>
+              <w:rPr>
+                <w:rFonts w:ascii="Times New Roman" w:eastAsia="宋体" w:hAnsi="Times New Roman" w:hint="eastAsia"/>
+              </w:rPr>
+              <w:t>T</w:t>
+            </w:r>
+            <w:r>
+              <w:rPr>
+                <w:rFonts w:ascii="Times New Roman" w:eastAsia="宋体" w:hAnsi="Times New Roman"/>
+              </w:rPr>
+              <w:t>rue</w:t>
+            </w:r>
+          </w:p>
+        </w:tc>
+        <w:tc>
+          <w:tcPr>
+            <w:tcW w:w="3144" w:type="dxa"/>
+          </w:tcPr>
+          <w:p>
+            <w:pPr>
+              <w:rPr>
+                <w:rFonts w:ascii="Times New Roman" w:eastAsia="宋体" w:hAnsi="Times New Roman"/>
+              </w:rPr>
+            </w:pPr>
+            <w:r>
+              <w:rPr>
+                <w:rFonts w:ascii="Times New Roman" w:eastAsia="宋体" w:hAnsi="Times New Roman"/>
+              </w:rPr>
+              <w:t>List&lt;string&gt;</w:t>
+            </w:r>
+          </w:p>
+        </w:tc>
+        <w:tc>
+          <w:tcPr>
+            <w:tcW w:w="2992" w:type="dxa"/>
+          </w:tcPr>
+          <w:p>
+            <w:pPr>
+              <w:rPr>
+                <w:rFonts w:ascii="Times New Roman" w:eastAsia="宋体" w:hAnsi="Times New Roman"/>
+              </w:rPr>
+            </w:pPr>
+            <w:r>
+              <w:rPr>
+                <w:rFonts w:ascii="Times New Roman" w:eastAsia="宋体" w:hAnsi="Times New Roman" w:hint="eastAsia"/>
+              </w:rPr>
+              <w:t>[</w:t>
+            </w:r>
+            <w:r>
+              <w:rPr>
+                <w:rFonts w:ascii="Times New Roman" w:eastAsia="宋体" w:hAnsi="Times New Roman"/>
+              </w:rPr>
+              <w:t>‘</w:t>
+            </w:r>
+            <w:proofErr w:type="spellStart"/>
+            <w:r>
+              <w:rPr>
+                <w:rFonts w:ascii="Times New Roman" w:eastAsia="宋体" w:hAnsi="Times New Roman"/>
+              </w:rPr>
+              <w:t>xxxx</w:t>
+            </w:r>
+            <w:proofErr w:type="spellEnd"/>
+            <w:r>
+              <w:rPr>
+                <w:rFonts w:ascii="Times New Roman" w:eastAsia="宋体" w:hAnsi="Times New Roman"/>
+              </w:rPr>
+              <w:t>’,’</w:t>
+            </w:r>
+            <w:proofErr w:type="spellStart"/>
+            <w:r>
+              <w:rPr>
+                <w:rFonts w:ascii="Times New Roman" w:eastAsia="宋体" w:hAnsi="Times New Roman"/>
+              </w:rPr>
+              <w:t>xxxx</w:t>
+            </w:r>
+            <w:proofErr w:type="spellEnd"/>
+            <w:r>
+              <w:rPr>
+                <w:rFonts w:ascii="Times New Roman" w:eastAsia="宋体" w:hAnsi="Times New Roman"/>
+              </w:rPr>
+              <w:t>’]</w:t>
+            </w:r>
+          </w:p>
+        </w:tc>
+      </w:tr>
+    </w:tbl>
+    <w:p>
+      <w:pPr>
+        <w:rPr>
+          <w:rFonts w:ascii="Times New Roman" w:eastAsia="宋体" w:hAnsi="Times New Roman"/>
+        </w:rPr>
+      </w:pPr>
+    </w:p>
+    <w:p>
+      <w:pPr>
+        <w:rPr>
+          <w:rFonts w:ascii="Times New Roman" w:eastAsia="宋体" w:hAnsi="Times New Roman"/>
+          <w:b/>
+        </w:rPr>
+      </w:pPr>
+      <w:r>
+        <w:rPr>
+          <w:rFonts w:ascii="Times New Roman" w:eastAsia="宋体" w:hAnsi="Times New Roman" w:hint="eastAsia"/>
+          <w:b/>
+        </w:rPr>
+        <w:t>1.</w:t>
+      </w:r>
+      <w:r>
+        <w:rPr>
+          <w:rFonts w:ascii="Times New Roman" w:eastAsia="宋体" w:hAnsi="Times New Roman" w:hint="eastAsia"/>
+          <w:b/>
+        </w:rPr>
+        <w:t>8</w:t>
+      </w:r>
+      <w:r>
+        <w:rPr>
+          <w:rFonts w:ascii="Times New Roman" w:eastAsia="宋体" w:hAnsi="Times New Roman" w:hint="eastAsia"/>
+          <w:b/>
+        </w:rPr>
+        <w:t>.4</w:t>
+      </w:r>
+      <w:r>
+        <w:rPr>
+          <w:rFonts w:ascii="Times New Roman" w:eastAsia="宋体" w:hAnsi="Times New Roman"/>
+          <w:b/>
+        </w:rPr>
+        <w:t xml:space="preserve"> </w:t>
+      </w:r>
+      <w:r>
+        <w:rPr>
+          <w:rFonts w:ascii="Times New Roman" w:eastAsia="宋体" w:hAnsi="Times New Roman" w:hint="eastAsia"/>
+          <w:b/>
+        </w:rPr>
+        <w:t>返回参数说明</w:t>
+      </w:r>
+    </w:p>
+    <w:tbl>
+      <w:tblPr>
+        <w:tblStyle w:val="aa"/>
+        <w:tblW w:w="0" w:type="auto"/>
+        <w:tblLook w:val="04A0" w:firstRow="1" w:lastRow="0" w:firstColumn="1" w:lastColumn="0" w:noHBand="0" w:noVBand="1"/>
+      </w:tblPr>
+      <w:tblGrid>
+        <w:gridCol w:w="1126"/>
+        <w:gridCol w:w="1340"/>
+        <w:gridCol w:w="5830"/>
+      </w:tblGrid>
+      <w:tr>
+        <w:tc>
+          <w:tcPr>
+            <w:tcW w:w="1126" w:type="dxa"/>
+            <w:shd w:val="pct20" w:color="auto" w:fill="auto"/>
+          </w:tcPr>
+          <w:p>
+            <w:pPr>
+              <w:rPr>
+                <w:rFonts w:ascii="Times New Roman" w:eastAsia="宋体" w:hAnsi="Times New Roman"/>
+              </w:rPr>
+            </w:pPr>
+            <w:r>
+              <w:rPr>
+                <w:rFonts w:ascii="Times New Roman" w:eastAsia="宋体" w:hAnsi="Times New Roman" w:hint="eastAsia"/>
+              </w:rPr>
+              <w:lastRenderedPageBreak/>
+              <w:t>返回键</w:t>
+            </w:r>
+          </w:p>
+        </w:tc>
+        <w:tc>
+          <w:tcPr>
+            <w:tcW w:w="1340" w:type="dxa"/>
+            <w:shd w:val="pct20" w:color="auto" w:fill="auto"/>
+          </w:tcPr>
+          <w:p>
+            <w:pPr>
+              <w:rPr>
+                <w:rFonts w:ascii="Times New Roman" w:eastAsia="宋体" w:hAnsi="Times New Roman"/>
+              </w:rPr>
+            </w:pPr>
+            <w:r>
+              <w:rPr>
+                <w:rFonts w:ascii="Times New Roman" w:eastAsia="宋体" w:hAnsi="Times New Roman" w:hint="eastAsia"/>
+              </w:rPr>
+              <w:t>类型</w:t>
+            </w:r>
+          </w:p>
+        </w:tc>
+        <w:tc>
+          <w:tcPr>
+            <w:tcW w:w="5830" w:type="dxa"/>
+            <w:shd w:val="pct20" w:color="auto" w:fill="auto"/>
+          </w:tcPr>
+          <w:p>
+            <w:pPr>
+              <w:rPr>
+                <w:rFonts w:ascii="Times New Roman" w:eastAsia="宋体" w:hAnsi="Times New Roman"/>
+              </w:rPr>
+            </w:pPr>
+            <w:r>
+              <w:rPr>
+                <w:rFonts w:ascii="Times New Roman" w:eastAsia="宋体" w:hAnsi="Times New Roman" w:hint="eastAsia"/>
+              </w:rPr>
+              <w:t>说明</w:t>
+            </w:r>
+          </w:p>
+        </w:tc>
+      </w:tr>
+      <w:tr>
+        <w:tc>
+          <w:tcPr>
+            <w:tcW w:w="1126" w:type="dxa"/>
+          </w:tcPr>
+          <w:p>
+            <w:pPr>
+              <w:rPr>
+                <w:rFonts w:ascii="Times New Roman" w:eastAsia="宋体" w:hAnsi="Times New Roman"/>
+              </w:rPr>
+            </w:pPr>
+            <w:r>
+              <w:rPr>
+                <w:rFonts w:ascii="Times New Roman" w:eastAsia="宋体" w:hAnsi="Times New Roman"/>
+              </w:rPr>
+              <w:t>result</w:t>
+            </w:r>
+          </w:p>
+        </w:tc>
+        <w:tc>
+          <w:tcPr>
+            <w:tcW w:w="1340" w:type="dxa"/>
+          </w:tcPr>
+          <w:p>
+            <w:pPr>
+              <w:rPr>
+                <w:rFonts w:ascii="Times New Roman" w:eastAsia="宋体" w:hAnsi="Times New Roman"/>
+              </w:rPr>
+            </w:pPr>
+            <w:r>
+              <w:rPr>
+                <w:rFonts w:ascii="Times New Roman" w:eastAsia="宋体" w:hAnsi="Times New Roman"/>
+              </w:rPr>
+              <w:t>L</w:t>
+            </w:r>
+            <w:r>
+              <w:rPr>
+                <w:rFonts w:ascii="Times New Roman" w:eastAsia="宋体" w:hAnsi="Times New Roman" w:hint="eastAsia"/>
+              </w:rPr>
+              <w:t>ist</w:t>
+            </w:r>
+            <w:r>
+              <w:rPr>
+                <w:rFonts w:ascii="Times New Roman" w:eastAsia="宋体" w:hAnsi="Times New Roman"/>
+              </w:rPr>
+              <w:t>&lt;</w:t>
+            </w:r>
+            <w:r>
+              <w:rPr>
+                <w:rFonts w:ascii="Times New Roman" w:eastAsia="宋体" w:hAnsi="Times New Roman" w:hint="eastAsia"/>
+              </w:rPr>
+              <w:t>O</w:t>
+            </w:r>
+            <w:r>
+              <w:rPr>
+                <w:rFonts w:ascii="Times New Roman" w:eastAsia="宋体" w:hAnsi="Times New Roman"/>
+              </w:rPr>
+              <w:t>bject&gt;</w:t>
+            </w:r>
+          </w:p>
+        </w:tc>
+        <w:tc>
+          <w:tcPr>
+            <w:tcW w:w="5830" w:type="dxa"/>
+          </w:tcPr>
+          <w:p>
+            <w:pPr>
+              <w:rPr>
+                <w:rFonts w:ascii="Times New Roman" w:eastAsia="宋体" w:hAnsi="Times New Roman"/>
+              </w:rPr>
+            </w:pPr>
+            <w:r>
+              <w:rPr>
+                <w:rFonts w:ascii="Times New Roman" w:eastAsia="宋体" w:hAnsi="Times New Roman" w:hint="eastAsia"/>
+              </w:rPr>
+              <w:t>返回内容</w:t>
+            </w:r>
+          </w:p>
+        </w:tc>
+      </w:tr>
+      <w:tr>
+        <w:tc>
+          <w:tcPr>
+            <w:tcW w:w="1126" w:type="dxa"/>
+          </w:tcPr>
+          <w:p>
+            <w:pPr>
+              <w:rPr>
+                <w:rFonts w:ascii="Times New Roman" w:eastAsia="宋体" w:hAnsi="Times New Roman"/>
+              </w:rPr>
+            </w:pPr>
+          </w:p>
+        </w:tc>
+        <w:tc>
+          <w:tcPr>
+            <w:tcW w:w="1340" w:type="dxa"/>
+          </w:tcPr>
+          <w:p>
+            <w:pPr>
+              <w:rPr>
+                <w:rFonts w:ascii="Times New Roman" w:eastAsia="宋体" w:hAnsi="Times New Roman"/>
+              </w:rPr>
+            </w:pPr>
+          </w:p>
+        </w:tc>
+        <w:tc>
+          <w:tcPr>
+            <w:tcW w:w="5830" w:type="dxa"/>
+          </w:tcPr>
+          <w:p>
+            <w:pPr>
+              <w:rPr>
+                <w:rFonts w:ascii="Times New Roman" w:eastAsia="宋体" w:hAnsi="Times New Roman"/>
+              </w:rPr>
+            </w:pPr>
+          </w:p>
+        </w:tc>
+      </w:tr>
+    </w:tbl>
+    <w:p>
+      <w:pPr>
+        <w:rPr>
+          <w:rFonts w:hint="eastAsia"/>
+        </w:rPr>
+      </w:pPr>
+    </w:p>
+    <w:p>
+      <w:pPr>
+        <w:pStyle w:val="a4"/>
+        <w:numPr>
+          <w:ilvl w:val="0"/>
+          <w:numId w:val="2"/>
+        </w:numPr>
+        <w:jc w:val="both"/>
+        <w:rPr>
+          <w:rFonts w:ascii="Times New Roman" w:eastAsia="宋体" w:hAnsi="Times New Roman"/>
+          <w:sz w:val="28"/>
+          <w:szCs w:val="28"/>
+        </w:rPr>
+      </w:pPr>
+      <w:r>
+        <w:rPr>
+          <w:rFonts w:ascii="Times New Roman" w:eastAsia="宋体" w:hAnsi="Times New Roman" w:hint="eastAsia"/>
+          <w:sz w:val="28"/>
+          <w:szCs w:val="28"/>
+        </w:rPr>
+        <w:t>临床指南模块接口</w:t>
+      </w:r>
+    </w:p>
+    <w:p>
+      <w:pPr>
+        <w:pStyle w:val="a8"/>
+        <w:jc w:val="both"/>
+        <w:rPr>
+          <w:rFonts w:ascii="Times New Roman" w:eastAsia="宋体" w:hAnsi="Times New Roman"/>
+          <w:sz w:val="24"/>
+          <w:szCs w:val="24"/>
+        </w:rPr>
+      </w:pPr>
+      <w:r>
+        <w:rPr>
+          <w:rFonts w:ascii="Times New Roman" w:eastAsia="宋体" w:hAnsi="Times New Roman" w:hint="eastAsia"/>
+          <w:sz w:val="24"/>
+          <w:szCs w:val="24"/>
+        </w:rPr>
+        <w:t>2</w:t>
+      </w:r>
+      <w:r>
+        <w:rPr>
+          <w:rFonts w:ascii="Times New Roman" w:eastAsia="宋体" w:hAnsi="Times New Roman" w:hint="eastAsia"/>
+          <w:sz w:val="24"/>
+          <w:szCs w:val="24"/>
+        </w:rPr>
+        <w:t>.</w:t>
+      </w:r>
+      <w:r>
+        <w:rPr>
+          <w:rFonts w:ascii="Times New Roman" w:eastAsia="宋体" w:hAnsi="Times New Roman" w:hint="eastAsia"/>
+          <w:sz w:val="24"/>
+          <w:szCs w:val="24"/>
+        </w:rPr>
+        <w:t>1</w:t>
+      </w:r>
+      <w:r>
+        <w:rPr>
+          <w:rFonts w:ascii="Times New Roman" w:eastAsia="宋体" w:hAnsi="Times New Roman" w:hint="eastAsia"/>
+          <w:sz w:val="24"/>
+          <w:szCs w:val="24"/>
+        </w:rPr>
+        <w:t xml:space="preserve"> </w:t>
+      </w:r>
+      <w:r>
+        <w:rPr>
+          <w:rFonts w:ascii="Times New Roman" w:eastAsia="宋体" w:hAnsi="Times New Roman" w:hint="eastAsia"/>
+          <w:sz w:val="24"/>
+          <w:szCs w:val="24"/>
+        </w:rPr>
+        <w:t>列表返回类接口</w:t>
+      </w:r>
+    </w:p>
+    <w:p>
+      <w:pPr>
+        <w:rPr>
+          <w:rFonts w:ascii="Times New Roman" w:eastAsia="宋体" w:hAnsi="Times New Roman"/>
+          <w:b/>
+        </w:rPr>
+      </w:pPr>
+      <w:r>
+        <w:rPr>
+          <w:rFonts w:ascii="Times New Roman" w:eastAsia="宋体" w:hAnsi="Times New Roman"/>
+          <w:b/>
+        </w:rPr>
+        <w:t>2</w:t>
+      </w:r>
+      <w:r>
+        <w:rPr>
+          <w:rFonts w:ascii="Times New Roman" w:eastAsia="宋体" w:hAnsi="Times New Roman" w:hint="eastAsia"/>
+          <w:b/>
+        </w:rPr>
+        <w:t>.</w:t>
+      </w:r>
+      <w:r>
+        <w:rPr>
+          <w:rFonts w:ascii="Times New Roman" w:eastAsia="宋体" w:hAnsi="Times New Roman"/>
+          <w:b/>
+        </w:rPr>
+        <w:t>1</w:t>
+      </w:r>
+      <w:r>
+        <w:rPr>
+          <w:rFonts w:ascii="Times New Roman" w:eastAsia="宋体" w:hAnsi="Times New Roman" w:hint="eastAsia"/>
+          <w:b/>
+        </w:rPr>
+        <w:t>.1</w:t>
+      </w:r>
+      <w:r>
+        <w:rPr>
+          <w:rFonts w:ascii="Times New Roman" w:eastAsia="宋体" w:hAnsi="Times New Roman"/>
+          <w:b/>
+        </w:rPr>
+        <w:t xml:space="preserve"> </w:t>
+      </w:r>
+      <w:r>
+        <w:rPr>
+          <w:rFonts w:ascii="Times New Roman" w:eastAsia="宋体" w:hAnsi="Times New Roman" w:hint="eastAsia"/>
+          <w:b/>
+        </w:rPr>
+        <w:t>接口说明</w:t>
+      </w:r>
+    </w:p>
+    <w:p>
+      <w:r>
+        <w:rPr>
+          <w:rFonts w:hint="eastAsia"/>
+        </w:rPr>
+        <w:t>负责最新指南列表返回、全局查询</w:t>
+      </w:r>
+      <w:r>
+        <w:rPr>
+          <w:rFonts w:hint="eastAsia"/>
+        </w:rPr>
+        <w:t>指南</w:t>
+      </w:r>
+      <w:r>
+        <w:rPr>
+          <w:rFonts w:hint="eastAsia"/>
+        </w:rPr>
+        <w:t>列表、以及按年份/制定者查询</w:t>
+      </w:r>
+      <w:r>
+        <w:rPr>
+          <w:rFonts w:hint="eastAsia"/>
+        </w:rPr>
+        <w:t>指南</w:t>
+      </w:r>
+      <w:r>
+        <w:rPr>
+          <w:rFonts w:hint="eastAsia"/>
+        </w:rPr>
+        <w:t>列表</w:t>
+      </w:r>
+      <w:r>
+        <w:rPr>
+          <w:rFonts w:hint="eastAsia"/>
+        </w:rPr>
+        <w:t>的</w:t>
+      </w:r>
+      <w:r>
+        <w:rPr>
+          <w:rFonts w:hint="eastAsia"/>
+        </w:rPr>
+        <w:t>返回</w:t>
+      </w:r>
+    </w:p>
+    <w:p/>
+    <w:p>
+      <w:pPr>
+        <w:rPr>
+          <w:rFonts w:ascii="Times New Roman" w:eastAsia="宋体" w:hAnsi="Times New Roman"/>
+          <w:b/>
+        </w:rPr>
+      </w:pPr>
+      <w:r>
+        <w:rPr>
+          <w:rFonts w:ascii="Times New Roman" w:eastAsia="宋体" w:hAnsi="Times New Roman"/>
+          <w:b/>
+        </w:rPr>
+        <w:t>2</w:t>
+      </w:r>
+      <w:r>
+        <w:rPr>
+          <w:rFonts w:ascii="Times New Roman" w:eastAsia="宋体" w:hAnsi="Times New Roman" w:hint="eastAsia"/>
+          <w:b/>
+        </w:rPr>
+        <w:t>.</w:t>
+      </w:r>
+      <w:r>
+        <w:rPr>
+          <w:rFonts w:ascii="Times New Roman" w:eastAsia="宋体" w:hAnsi="Times New Roman"/>
+          <w:b/>
+        </w:rPr>
+        <w:t>1</w:t>
+      </w:r>
+      <w:r>
+        <w:rPr>
+          <w:rFonts w:ascii="Times New Roman" w:eastAsia="宋体" w:hAnsi="Times New Roman" w:hint="eastAsia"/>
+          <w:b/>
+        </w:rPr>
+        <w:t>.2</w:t>
+      </w:r>
+      <w:r>
+        <w:rPr>
+          <w:rFonts w:ascii="Times New Roman" w:eastAsia="宋体" w:hAnsi="Times New Roman"/>
+          <w:b/>
+        </w:rPr>
+        <w:t xml:space="preserve"> </w:t>
+      </w:r>
+      <w:r>
+        <w:rPr>
+          <w:rFonts w:ascii="Times New Roman" w:eastAsia="宋体" w:hAnsi="Times New Roman" w:hint="eastAsia"/>
+          <w:b/>
+        </w:rPr>
+        <w:t>请求格式</w:t>
+      </w:r>
+    </w:p>
+    <w:tbl>
+      <w:tblPr>
+        <w:tblStyle w:val="aa"/>
+        <w:tblW w:w="0" w:type="auto"/>
+        <w:tblLook w:val="04A0" w:firstRow="1" w:lastRow="0" w:firstColumn="1" w:lastColumn="0" w:noHBand="0" w:noVBand="1"/>
+      </w:tblPr>
+      <w:tblGrid>
+        <w:gridCol w:w="1980"/>
+        <w:gridCol w:w="6316"/>
+      </w:tblGrid>
+      <w:tr>
+        <w:tc>
+          <w:tcPr>
+            <w:tcW w:w="1980" w:type="dxa"/>
+            <w:shd w:val="pct20" w:color="auto" w:fill="auto"/>
+          </w:tcPr>
+          <w:p>
+            <w:pPr>
+              <w:rPr>
+                <w:rFonts w:ascii="Times New Roman" w:eastAsia="宋体" w:hAnsi="Times New Roman"/>
+              </w:rPr>
+            </w:pPr>
+            <w:r>
+              <w:rPr>
+                <w:rFonts w:ascii="Times New Roman" w:eastAsia="宋体" w:hAnsi="Times New Roman"/>
+              </w:rPr>
+              <w:t>URL</w:t>
+            </w:r>
+          </w:p>
+        </w:tc>
+        <w:tc>
+          <w:tcPr>
+            <w:tcW w:w="6316" w:type="dxa"/>
+          </w:tcPr>
+          <w:p>
+            <w:pPr>
+              <w:rPr>
+                <w:rFonts w:ascii="Times New Roman" w:eastAsia="宋体" w:hAnsi="Times New Roman"/>
+                <w:b/>
+              </w:rPr>
+            </w:pPr>
+            <w:r>
+              <w:rPr>
+                <w:rFonts w:ascii="Times New Roman" w:eastAsia="宋体" w:hAnsi="Times New Roman" w:hint="eastAsia"/>
+                <w:b/>
+              </w:rPr>
+              <w:t>/</w:t>
+            </w:r>
+            <w:r>
+              <w:rPr>
+                <w:rFonts w:ascii="Times New Roman" w:eastAsia="宋体" w:hAnsi="Times New Roman"/>
+                <w:b/>
+              </w:rPr>
+              <w:t>guide/get</w:t>
+            </w:r>
+          </w:p>
+        </w:tc>
+      </w:tr>
+      <w:tr>
+        <w:tc>
+          <w:tcPr>
+            <w:tcW w:w="1980" w:type="dxa"/>
+            <w:shd w:val="pct20" w:color="auto" w:fill="auto"/>
+          </w:tcPr>
+          <w:p>
+            <w:pPr>
+              <w:rPr>
+                <w:rFonts w:ascii="Times New Roman" w:eastAsia="宋体" w:hAnsi="Times New Roman"/>
+              </w:rPr>
+            </w:pPr>
+            <w:r>
+              <w:rPr>
+                <w:rFonts w:ascii="Times New Roman" w:eastAsia="宋体" w:hAnsi="Times New Roman" w:hint="eastAsia"/>
+              </w:rPr>
+              <w:t>支持格式</w:t>
+            </w:r>
+          </w:p>
+        </w:tc>
+        <w:tc>
+          <w:tcPr>
+            <w:tcW w:w="6316" w:type="dxa"/>
+          </w:tcPr>
+          <w:p>
+            <w:pPr>
+              <w:rPr>
+                <w:rFonts w:ascii="Times New Roman" w:eastAsia="宋体" w:hAnsi="Times New Roman"/>
+              </w:rPr>
+            </w:pPr>
+            <w:r>
+              <w:rPr>
+                <w:rFonts w:ascii="Times New Roman" w:eastAsia="宋体" w:hAnsi="Times New Roman" w:hint="eastAsia"/>
+              </w:rPr>
+              <w:t>J</w:t>
+            </w:r>
+            <w:r>
+              <w:rPr>
+                <w:rFonts w:ascii="Times New Roman" w:eastAsia="宋体" w:hAnsi="Times New Roman"/>
+              </w:rPr>
+              <w:t>SON</w:t>
+            </w:r>
+          </w:p>
+        </w:tc>
+      </w:tr>
+      <w:tr>
+        <w:tc>
+          <w:tcPr>
+            <w:tcW w:w="1980" w:type="dxa"/>
+            <w:shd w:val="pct20" w:color="auto" w:fill="auto"/>
+          </w:tcPr>
+          <w:p>
+            <w:pPr>
+              <w:rPr>
+                <w:rFonts w:ascii="Times New Roman" w:eastAsia="宋体" w:hAnsi="Times New Roman"/>
+              </w:rPr>
+            </w:pPr>
+            <w:r>
+              <w:rPr>
+                <w:rFonts w:ascii="Times New Roman" w:eastAsia="宋体" w:hAnsi="Times New Roman" w:hint="eastAsia"/>
+              </w:rPr>
+              <w:t>H</w:t>
+            </w:r>
+            <w:r>
+              <w:rPr>
+                <w:rFonts w:ascii="Times New Roman" w:eastAsia="宋体" w:hAnsi="Times New Roman"/>
+              </w:rPr>
+              <w:t>TTP</w:t>
+            </w:r>
+            <w:r>
+              <w:rPr>
+                <w:rFonts w:ascii="Times New Roman" w:eastAsia="宋体" w:hAnsi="Times New Roman" w:hint="eastAsia"/>
+              </w:rPr>
+              <w:t>请求方式</w:t>
+            </w:r>
+          </w:p>
+        </w:tc>
+        <w:tc>
+          <w:tcPr>
+            <w:tcW w:w="6316" w:type="dxa"/>
+          </w:tcPr>
+          <w:p>
+            <w:pPr>
+              <w:rPr>
+                <w:rFonts w:ascii="Times New Roman" w:eastAsia="宋体" w:hAnsi="Times New Roman"/>
+              </w:rPr>
+            </w:pPr>
+            <w:r>
+              <w:rPr>
+                <w:rFonts w:ascii="Times New Roman" w:eastAsia="宋体" w:hAnsi="Times New Roman" w:hint="eastAsia"/>
+              </w:rPr>
+              <w:t>P</w:t>
+            </w:r>
+            <w:r>
+              <w:rPr>
+                <w:rFonts w:ascii="Times New Roman" w:eastAsia="宋体" w:hAnsi="Times New Roman"/>
+              </w:rPr>
+              <w:t>OST</w:t>
+            </w:r>
+          </w:p>
+        </w:tc>
+      </w:tr>
+    </w:tbl>
+    <w:p/>
+    <w:p>
+      <w:pPr>
+        <w:rPr>
+          <w:rFonts w:ascii="Times New Roman" w:eastAsia="宋体" w:hAnsi="Times New Roman"/>
+          <w:b/>
+        </w:rPr>
+      </w:pPr>
+      <w:r>
+        <w:rPr>
+          <w:rFonts w:ascii="Times New Roman" w:eastAsia="宋体" w:hAnsi="Times New Roman"/>
+          <w:b/>
+        </w:rPr>
         <w:t>2</w:t>
       </w:r>
       <w:r>
@@ -8336,6 +11366,7 @@
         <w:rPr>
           <w:noProof/>
         </w:rPr>
+        <w:lastRenderedPageBreak/>
         <w:drawing>
           <wp:inline distT="0" distB="0" distL="0" distR="0" wp14:anchorId="0E19BBEE" wp14:editId="2077EC29">
             <wp:extent cx="5274310" cy="490855"/>
@@ -8871,7 +11902,6 @@
               <w:rPr>
                 <w:rFonts w:ascii="Times New Roman" w:eastAsia="宋体" w:hAnsi="Times New Roman" w:hint="eastAsia"/>
               </w:rPr>
-              <w:lastRenderedPageBreak/>
               <w:t>支持格式</w:t>
             </w:r>
           </w:p>
@@ -9227,8 +12257,6 @@
               </w:rPr>
               <w:t>ontent</w:t>
             </w:r>
-            <w:bookmarkStart w:id="0" w:name="_GoBack"/>
-            <w:bookmarkEnd w:id="0"/>
           </w:p>
         </w:tc>
         <w:tc>
@@ -9936,6 +12964,7 @@
           <w:rFonts w:ascii="Times New Roman" w:eastAsia="宋体" w:hAnsi="Times New Roman"/>
           <w:b/>
         </w:rPr>
+        <w:lastRenderedPageBreak/>
         <w:t>3</w:t>
       </w:r>
       <w:r>
@@ -11161,6 +14190,7 @@
   <w:style w:type="paragraph" w:default="1" w:styleId="a">
     <w:name w:val="Normal"/>
     <w:qFormat/>
+    <w:rsid w:val="008F08D6"/>
     <w:pPr>
       <w:widowControl w:val="0"/>
       <w:jc w:val="both"/>
@@ -11438,6 +14468,21 @@
       <w:sz w:val="18"/>
       <w:szCs w:val="18"/>
     </w:rPr>
+  </w:style>
+  <w:style w:type="character" w:customStyle="1" w:styleId="object-value-string">
+    <w:name w:val="object-value-string"/>
+    <w:basedOn w:val="a0"/>
+    <w:rsid w:val="004B598F"/>
+  </w:style>
+  <w:style w:type="character" w:customStyle="1" w:styleId="name">
+    <w:name w:val="name"/>
+    <w:basedOn w:val="a0"/>
+    <w:rsid w:val="00073590"/>
+  </w:style>
+  <w:style w:type="character" w:customStyle="1" w:styleId="object-value-string-quote">
+    <w:name w:val="object-value-string-quote"/>
+    <w:basedOn w:val="a0"/>
+    <w:rsid w:val="00073590"/>
   </w:style>
 </w:styles>
 </file>
@@ -11742,7 +14787,7 @@
 </file>
 
 <file path=customXml/itemProps1.xml><?xml version="1.0" encoding="utf-8"?>
-<ds:datastoreItem xmlns:ds="http://schemas.openxmlformats.org/officeDocument/2006/customXml" ds:itemID="{0D3282DA-254A-4BEF-833D-18A0B8634060}">
+<ds:datastoreItem xmlns:ds="http://schemas.openxmlformats.org/officeDocument/2006/customXml" ds:itemID="{AC0226EB-77FA-4597-9D21-C8929C4AF36F}">
   <ds:schemaRefs>
     <ds:schemaRef ds:uri="http://schemas.openxmlformats.org/officeDocument/2006/bibliography"/>
   </ds:schemaRefs>

--- a/用药支持系统接口文档.docx
+++ b/用药支持系统接口文档.docx
@@ -4903,7 +4903,7 @@
           <w:sz w:val="24"/>
           <w:szCs w:val="24"/>
         </w:rPr>
-        <w:t>6</w:t>
+        <w:t>5</w:t>
       </w:r>
       <w:r>
         <w:rPr>
@@ -4919,7 +4919,23 @@
           <w:sz w:val="24"/>
           <w:szCs w:val="24"/>
         </w:rPr>
-        <w:t>药品部分搜索专用类（</w:t>
+        <w:t>通过药品商品名逆向获取药品化学名</w:t>
+      </w:r>
+      <w:r>
+        <w:rPr>
+          <w:rFonts w:ascii="Times New Roman" w:eastAsia="宋体" w:hAnsi="Times New Roman" w:hint="eastAsia"/>
+          <w:sz w:val="24"/>
+          <w:szCs w:val="24"/>
+        </w:rPr>
+        <w:t>接口</w:t>
+      </w:r>
+      <w:r>
+        <w:rPr>
+          <w:rFonts w:ascii="Times New Roman" w:eastAsia="宋体" w:hAnsi="Times New Roman" w:hint="eastAsia"/>
+          <w:sz w:val="24"/>
+          <w:szCs w:val="24"/>
+        </w:rPr>
+        <w:t>（</w:t>
       </w:r>
       <w:r>
         <w:rPr>
@@ -4965,7 +4981,7 @@
           <w:rFonts w:ascii="Times New Roman" w:eastAsia="宋体" w:hAnsi="Times New Roman" w:hint="eastAsia"/>
           <w:b/>
         </w:rPr>
-        <w:t>6</w:t>
+        <w:t>5</w:t>
       </w:r>
       <w:r>
         <w:rPr>
@@ -4994,7 +5010,7 @@
         <w:rPr>
           <w:rFonts w:hint="eastAsia"/>
         </w:rPr>
-        <w:t>通过药品化学名获取药品商品名列表</w:t>
+        <w:t>药品商品名返回药品化学名</w:t>
       </w:r>
     </w:p>
     <w:p/>
@@ -5017,7 +5033,7 @@
           <w:rFonts w:ascii="Times New Roman" w:eastAsia="宋体" w:hAnsi="Times New Roman" w:hint="eastAsia"/>
           <w:b/>
         </w:rPr>
-        <w:t>6</w:t>
+        <w:t>5</w:t>
       </w:r>
       <w:r>
         <w:rPr>
@@ -5099,24 +5115,17 @@
             <w:proofErr w:type="spellStart"/>
             <w:r>
               <w:rPr>
-                <w:rFonts w:ascii="Times New Roman" w:eastAsia="宋体" w:hAnsi="Times New Roman"/>
+                <w:rFonts w:ascii="Times New Roman" w:eastAsia="宋体" w:hAnsi="Times New Roman" w:hint="eastAsia"/>
                 <w:b/>
               </w:rPr>
-              <w:t>medicine_</w:t>
-            </w:r>
-            <w:r>
-              <w:rPr>
-                <w:rFonts w:ascii="Times New Roman" w:eastAsia="宋体" w:hAnsi="Times New Roman" w:hint="eastAsia"/>
+              <w:t>return</w:t>
+            </w:r>
+            <w:r>
+              <w:rPr>
+                <w:rFonts w:ascii="Times New Roman" w:eastAsia="宋体" w:hAnsi="Times New Roman"/>
                 <w:b/>
               </w:rPr>
-              <w:t>q</w:t>
-            </w:r>
-            <w:r>
-              <w:rPr>
-                <w:rFonts w:ascii="Times New Roman" w:eastAsia="宋体" w:hAnsi="Times New Roman"/>
-                <w:b/>
-              </w:rPr>
-              <w:t>uery</w:t>
+              <w:t>_chemical</w:t>
             </w:r>
             <w:proofErr w:type="spellEnd"/>
           </w:p>
@@ -5246,7 +5255,7 @@
           <w:rFonts w:ascii="Times New Roman" w:eastAsia="宋体" w:hAnsi="Times New Roman" w:hint="eastAsia"/>
           <w:b/>
         </w:rPr>
-        <w:t>6</w:t>
+        <w:t>5</w:t>
       </w:r>
       <w:r>
         <w:rPr>
@@ -5435,6 +5444,949 @@
               <w:rPr>
                 <w:rFonts w:ascii="Times New Roman" w:eastAsia="宋体" w:hAnsi="Times New Roman" w:hint="eastAsia"/>
               </w:rPr>
+              <w:t>填入药品</w:t>
+            </w:r>
+            <w:r>
+              <w:rPr>
+                <w:rFonts w:ascii="Times New Roman" w:eastAsia="宋体" w:hAnsi="Times New Roman" w:hint="eastAsia"/>
+              </w:rPr>
+              <w:t>商品</w:t>
+            </w:r>
+            <w:r>
+              <w:rPr>
+                <w:rFonts w:ascii="Times New Roman" w:eastAsia="宋体" w:hAnsi="Times New Roman" w:hint="eastAsia"/>
+              </w:rPr>
+              <w:t>名</w:t>
+            </w:r>
+          </w:p>
+        </w:tc>
+      </w:tr>
+      <w:tr>
+        <w:tc>
+          <w:tcPr>
+            <w:tcW w:w="1404" w:type="dxa"/>
+          </w:tcPr>
+          <w:p>
+            <w:pPr>
+              <w:rPr>
+                <w:rFonts w:ascii="Times New Roman" w:eastAsia="宋体" w:hAnsi="Times New Roman"/>
+              </w:rPr>
+            </w:pPr>
+          </w:p>
+        </w:tc>
+        <w:tc>
+          <w:tcPr>
+            <w:tcW w:w="756" w:type="dxa"/>
+          </w:tcPr>
+          <w:p>
+            <w:pPr>
+              <w:rPr>
+                <w:rFonts w:ascii="Times New Roman" w:eastAsia="宋体" w:hAnsi="Times New Roman"/>
+              </w:rPr>
+            </w:pPr>
+          </w:p>
+        </w:tc>
+        <w:tc>
+          <w:tcPr>
+            <w:tcW w:w="2797" w:type="dxa"/>
+          </w:tcPr>
+          <w:p>
+            <w:pPr>
+              <w:rPr>
+                <w:rFonts w:ascii="Times New Roman" w:eastAsia="宋体" w:hAnsi="Times New Roman"/>
+              </w:rPr>
+            </w:pPr>
+          </w:p>
+        </w:tc>
+        <w:tc>
+          <w:tcPr>
+            <w:tcW w:w="3339" w:type="dxa"/>
+          </w:tcPr>
+          <w:p>
+            <w:pPr>
+              <w:rPr>
+                <w:rFonts w:ascii="Times New Roman" w:eastAsia="宋体" w:hAnsi="Times New Roman"/>
+              </w:rPr>
+            </w:pPr>
+          </w:p>
+        </w:tc>
+      </w:tr>
+    </w:tbl>
+    <w:p>
+      <w:pPr>
+        <w:rPr>
+          <w:rFonts w:ascii="Times New Roman" w:eastAsia="宋体" w:hAnsi="Times New Roman"/>
+        </w:rPr>
+      </w:pPr>
+    </w:p>
+    <w:p>
+      <w:pPr>
+        <w:rPr>
+          <w:rFonts w:ascii="Times New Roman" w:eastAsia="宋体" w:hAnsi="Times New Roman"/>
+          <w:b/>
+        </w:rPr>
+      </w:pPr>
+      <w:r>
+        <w:rPr>
+          <w:rFonts w:ascii="Times New Roman" w:eastAsia="宋体" w:hAnsi="Times New Roman" w:hint="eastAsia"/>
+          <w:b/>
+        </w:rPr>
+        <w:t>1.</w:t>
+      </w:r>
+      <w:r>
+        <w:rPr>
+          <w:rFonts w:ascii="Times New Roman" w:eastAsia="宋体" w:hAnsi="Times New Roman" w:hint="eastAsia"/>
+          <w:b/>
+        </w:rPr>
+        <w:t>5</w:t>
+      </w:r>
+      <w:r>
+        <w:rPr>
+          <w:rFonts w:ascii="Times New Roman" w:eastAsia="宋体" w:hAnsi="Times New Roman" w:hint="eastAsia"/>
+          <w:b/>
+        </w:rPr>
+        <w:t>.4</w:t>
+      </w:r>
+      <w:r>
+        <w:rPr>
+          <w:rFonts w:ascii="Times New Roman" w:eastAsia="宋体" w:hAnsi="Times New Roman"/>
+          <w:b/>
+        </w:rPr>
+        <w:t xml:space="preserve"> </w:t>
+      </w:r>
+      <w:r>
+        <w:rPr>
+          <w:rFonts w:ascii="Times New Roman" w:eastAsia="宋体" w:hAnsi="Times New Roman" w:hint="eastAsia"/>
+          <w:b/>
+        </w:rPr>
+        <w:t>返回参数说明</w:t>
+      </w:r>
+    </w:p>
+    <w:tbl>
+      <w:tblPr>
+        <w:tblStyle w:val="aa"/>
+        <w:tblW w:w="0" w:type="auto"/>
+        <w:tblLook w:val="04A0" w:firstRow="1" w:lastRow="0" w:firstColumn="1" w:lastColumn="0" w:noHBand="0" w:noVBand="1"/>
+      </w:tblPr>
+      <w:tblGrid>
+        <w:gridCol w:w="944"/>
+        <w:gridCol w:w="1340"/>
+        <w:gridCol w:w="6012"/>
+      </w:tblGrid>
+      <w:tr>
+        <w:tc>
+          <w:tcPr>
+            <w:tcW w:w="944" w:type="dxa"/>
+            <w:shd w:val="pct20" w:color="auto" w:fill="auto"/>
+          </w:tcPr>
+          <w:p>
+            <w:pPr>
+              <w:rPr>
+                <w:rFonts w:ascii="Times New Roman" w:eastAsia="宋体" w:hAnsi="Times New Roman"/>
+              </w:rPr>
+            </w:pPr>
+            <w:r>
+              <w:rPr>
+                <w:rFonts w:ascii="Times New Roman" w:eastAsia="宋体" w:hAnsi="Times New Roman" w:hint="eastAsia"/>
+              </w:rPr>
+              <w:t>返回键</w:t>
+            </w:r>
+          </w:p>
+        </w:tc>
+        <w:tc>
+          <w:tcPr>
+            <w:tcW w:w="1340" w:type="dxa"/>
+            <w:shd w:val="pct20" w:color="auto" w:fill="auto"/>
+          </w:tcPr>
+          <w:p>
+            <w:pPr>
+              <w:rPr>
+                <w:rFonts w:ascii="Times New Roman" w:eastAsia="宋体" w:hAnsi="Times New Roman"/>
+              </w:rPr>
+            </w:pPr>
+            <w:r>
+              <w:rPr>
+                <w:rFonts w:ascii="Times New Roman" w:eastAsia="宋体" w:hAnsi="Times New Roman" w:hint="eastAsia"/>
+              </w:rPr>
+              <w:t>类型</w:t>
+            </w:r>
+          </w:p>
+        </w:tc>
+        <w:tc>
+          <w:tcPr>
+            <w:tcW w:w="6012" w:type="dxa"/>
+            <w:shd w:val="pct20" w:color="auto" w:fill="auto"/>
+          </w:tcPr>
+          <w:p>
+            <w:pPr>
+              <w:rPr>
+                <w:rFonts w:ascii="Times New Roman" w:eastAsia="宋体" w:hAnsi="Times New Roman"/>
+              </w:rPr>
+            </w:pPr>
+            <w:r>
+              <w:rPr>
+                <w:rFonts w:ascii="Times New Roman" w:eastAsia="宋体" w:hAnsi="Times New Roman" w:hint="eastAsia"/>
+              </w:rPr>
+              <w:t>说明</w:t>
+            </w:r>
+          </w:p>
+        </w:tc>
+      </w:tr>
+      <w:tr>
+        <w:tc>
+          <w:tcPr>
+            <w:tcW w:w="944" w:type="dxa"/>
+          </w:tcPr>
+          <w:p>
+            <w:pPr>
+              <w:rPr>
+                <w:rFonts w:ascii="Times New Roman" w:eastAsia="宋体" w:hAnsi="Times New Roman"/>
+              </w:rPr>
+            </w:pPr>
+            <w:r>
+              <w:rPr>
+                <w:rFonts w:ascii="Times New Roman" w:eastAsia="宋体" w:hAnsi="Times New Roman" w:hint="eastAsia"/>
+              </w:rPr>
+              <w:t>data</w:t>
+            </w:r>
+          </w:p>
+        </w:tc>
+        <w:tc>
+          <w:tcPr>
+            <w:tcW w:w="1340" w:type="dxa"/>
+          </w:tcPr>
+          <w:p>
+            <w:pPr>
+              <w:rPr>
+                <w:rFonts w:ascii="Times New Roman" w:eastAsia="宋体" w:hAnsi="Times New Roman"/>
+              </w:rPr>
+            </w:pPr>
+            <w:r>
+              <w:rPr>
+                <w:rFonts w:ascii="Times New Roman" w:eastAsia="宋体" w:hAnsi="Times New Roman"/>
+              </w:rPr>
+              <w:t>L</w:t>
+            </w:r>
+            <w:r>
+              <w:rPr>
+                <w:rFonts w:ascii="Times New Roman" w:eastAsia="宋体" w:hAnsi="Times New Roman" w:hint="eastAsia"/>
+              </w:rPr>
+              <w:t>i</w:t>
+            </w:r>
+            <w:r>
+              <w:rPr>
+                <w:rFonts w:ascii="Times New Roman" w:eastAsia="宋体" w:hAnsi="Times New Roman"/>
+              </w:rPr>
+              <w:t>st&lt;</w:t>
+            </w:r>
+            <w:r>
+              <w:rPr>
+                <w:rFonts w:ascii="Times New Roman" w:eastAsia="宋体" w:hAnsi="Times New Roman" w:hint="eastAsia"/>
+              </w:rPr>
+              <w:t>O</w:t>
+            </w:r>
+            <w:r>
+              <w:rPr>
+                <w:rFonts w:ascii="Times New Roman" w:eastAsia="宋体" w:hAnsi="Times New Roman"/>
+              </w:rPr>
+              <w:t>bject&gt;</w:t>
+            </w:r>
+          </w:p>
+        </w:tc>
+        <w:tc>
+          <w:tcPr>
+            <w:tcW w:w="6012" w:type="dxa"/>
+          </w:tcPr>
+          <w:p>
+            <w:pPr>
+              <w:rPr>
+                <w:rFonts w:ascii="Times New Roman" w:eastAsia="宋体" w:hAnsi="Times New Roman"/>
+              </w:rPr>
+            </w:pPr>
+            <w:r>
+              <w:rPr>
+                <w:rFonts w:ascii="Times New Roman" w:eastAsia="宋体" w:hAnsi="Times New Roman" w:hint="eastAsia"/>
+              </w:rPr>
+              <w:t>该商品的化学名</w:t>
+            </w:r>
+            <w:r>
+              <w:rPr>
+                <w:rFonts w:ascii="Times New Roman" w:eastAsia="宋体" w:hAnsi="Times New Roman" w:hint="eastAsia"/>
+              </w:rPr>
+              <w:t>,</w:t>
+            </w:r>
+            <w:r>
+              <w:rPr>
+                <w:rFonts w:ascii="Times New Roman" w:eastAsia="宋体" w:hAnsi="Times New Roman" w:hint="eastAsia"/>
+              </w:rPr>
+              <w:t>例：</w:t>
+            </w:r>
+            <w:r>
+              <w:rPr>
+                <w:rFonts w:ascii="Times New Roman" w:eastAsia="宋体" w:hAnsi="Times New Roman"/>
+              </w:rPr>
+              <w:t>[‘</w:t>
+            </w:r>
+            <w:r>
+              <w:rPr>
+                <w:rFonts w:hint="eastAsia"/>
+              </w:rPr>
+              <w:t>替米沙坦</w:t>
+            </w:r>
+            <w:r>
+              <w:t xml:space="preserve"> Telmisartan</w:t>
+            </w:r>
+            <w:r>
+              <w:rPr>
+                <w:rFonts w:ascii="Times New Roman" w:eastAsia="宋体" w:hAnsi="Times New Roman"/>
+              </w:rPr>
+              <w:t>’]</w:t>
+            </w:r>
+          </w:p>
+        </w:tc>
+        <w:bookmarkStart w:id="0" w:name="_GoBack"/>
+        <w:bookmarkEnd w:id="0"/>
+      </w:tr>
+      <w:tr>
+        <w:tc>
+          <w:tcPr>
+            <w:tcW w:w="944" w:type="dxa"/>
+          </w:tcPr>
+          <w:p>
+            <w:pPr>
+              <w:rPr>
+                <w:rFonts w:ascii="Times New Roman" w:eastAsia="宋体" w:hAnsi="Times New Roman"/>
+              </w:rPr>
+            </w:pPr>
+          </w:p>
+        </w:tc>
+        <w:tc>
+          <w:tcPr>
+            <w:tcW w:w="1340" w:type="dxa"/>
+          </w:tcPr>
+          <w:p>
+            <w:pPr>
+              <w:rPr>
+                <w:rFonts w:ascii="Times New Roman" w:eastAsia="宋体" w:hAnsi="Times New Roman"/>
+              </w:rPr>
+            </w:pPr>
+          </w:p>
+        </w:tc>
+        <w:tc>
+          <w:tcPr>
+            <w:tcW w:w="6012" w:type="dxa"/>
+          </w:tcPr>
+          <w:p>
+            <w:pPr>
+              <w:rPr>
+                <w:rFonts w:ascii="Times New Roman" w:eastAsia="宋体" w:hAnsi="Times New Roman"/>
+              </w:rPr>
+            </w:pPr>
+          </w:p>
+        </w:tc>
+      </w:tr>
+      <w:tr>
+        <w:tc>
+          <w:tcPr>
+            <w:tcW w:w="944" w:type="dxa"/>
+          </w:tcPr>
+          <w:p>
+            <w:pPr>
+              <w:rPr>
+                <w:rFonts w:ascii="Times New Roman" w:eastAsia="宋体" w:hAnsi="Times New Roman"/>
+              </w:rPr>
+            </w:pPr>
+          </w:p>
+        </w:tc>
+        <w:tc>
+          <w:tcPr>
+            <w:tcW w:w="1340" w:type="dxa"/>
+          </w:tcPr>
+          <w:p>
+            <w:pPr>
+              <w:rPr>
+                <w:rFonts w:ascii="Times New Roman" w:eastAsia="宋体" w:hAnsi="Times New Roman"/>
+              </w:rPr>
+            </w:pPr>
+          </w:p>
+        </w:tc>
+        <w:tc>
+          <w:tcPr>
+            <w:tcW w:w="6012" w:type="dxa"/>
+          </w:tcPr>
+          <w:p>
+            <w:pPr>
+              <w:rPr>
+                <w:rFonts w:ascii="Times New Roman" w:eastAsia="宋体" w:hAnsi="Times New Roman"/>
+              </w:rPr>
+            </w:pPr>
+          </w:p>
+        </w:tc>
+      </w:tr>
+    </w:tbl>
+    <w:p>
+      <w:pPr>
+        <w:rPr>
+          <w:rFonts w:hint="eastAsia"/>
+        </w:rPr>
+      </w:pPr>
+    </w:p>
+    <w:p>
+      <w:pPr>
+        <w:pStyle w:val="a8"/>
+        <w:jc w:val="both"/>
+        <w:rPr>
+          <w:rFonts w:ascii="Times New Roman" w:eastAsia="宋体" w:hAnsi="Times New Roman"/>
+          <w:sz w:val="24"/>
+          <w:szCs w:val="24"/>
+        </w:rPr>
+      </w:pPr>
+      <w:r>
+        <w:rPr>
+          <w:rFonts w:ascii="Times New Roman" w:eastAsia="宋体" w:hAnsi="Times New Roman" w:hint="eastAsia"/>
+          <w:sz w:val="24"/>
+          <w:szCs w:val="24"/>
+        </w:rPr>
+        <w:t>1.</w:t>
+      </w:r>
+      <w:r>
+        <w:rPr>
+          <w:rFonts w:ascii="Times New Roman" w:eastAsia="宋体" w:hAnsi="Times New Roman" w:hint="eastAsia"/>
+          <w:sz w:val="24"/>
+          <w:szCs w:val="24"/>
+        </w:rPr>
+        <w:t>6</w:t>
+      </w:r>
+      <w:r>
+        <w:rPr>
+          <w:rFonts w:ascii="Times New Roman" w:eastAsia="宋体" w:hAnsi="Times New Roman" w:hint="eastAsia"/>
+          <w:sz w:val="24"/>
+          <w:szCs w:val="24"/>
+        </w:rPr>
+        <w:t xml:space="preserve"> </w:t>
+      </w:r>
+      <w:r>
+        <w:rPr>
+          <w:rFonts w:ascii="Times New Roman" w:eastAsia="宋体" w:hAnsi="Times New Roman" w:hint="eastAsia"/>
+          <w:sz w:val="24"/>
+          <w:szCs w:val="24"/>
+        </w:rPr>
+        <w:t>药品部分搜索专用类（</w:t>
+      </w:r>
+      <w:r>
+        <w:rPr>
+          <w:rFonts w:ascii="Times New Roman" w:eastAsia="宋体" w:hAnsi="Times New Roman" w:hint="eastAsia"/>
+          <w:sz w:val="24"/>
+          <w:szCs w:val="24"/>
+        </w:rPr>
+        <w:t>new</w:t>
+      </w:r>
+      <w:r>
+        <w:rPr>
+          <w:rFonts w:ascii="Times New Roman" w:eastAsia="宋体" w:hAnsi="Times New Roman"/>
+          <w:sz w:val="24"/>
+          <w:szCs w:val="24"/>
+        </w:rPr>
+        <w:t>!!!</w:t>
+      </w:r>
+      <w:r>
+        <w:rPr>
+          <w:rFonts w:ascii="Times New Roman" w:eastAsia="宋体" w:hAnsi="Times New Roman" w:hint="eastAsia"/>
+          <w:sz w:val="24"/>
+          <w:szCs w:val="24"/>
+        </w:rPr>
+        <w:t>）</w:t>
+      </w:r>
+    </w:p>
+    <w:p>
+      <w:pPr>
+        <w:rPr>
+          <w:rFonts w:ascii="Times New Roman" w:eastAsia="宋体" w:hAnsi="Times New Roman"/>
+          <w:b/>
+        </w:rPr>
+      </w:pPr>
+      <w:r>
+        <w:rPr>
+          <w:rFonts w:ascii="Times New Roman" w:eastAsia="宋体" w:hAnsi="Times New Roman" w:hint="eastAsia"/>
+          <w:b/>
+        </w:rPr>
+        <w:t>1.</w:t>
+      </w:r>
+      <w:r>
+        <w:rPr>
+          <w:rFonts w:ascii="Times New Roman" w:eastAsia="宋体" w:hAnsi="Times New Roman" w:hint="eastAsia"/>
+          <w:b/>
+        </w:rPr>
+        <w:t>6</w:t>
+      </w:r>
+      <w:r>
+        <w:rPr>
+          <w:rFonts w:ascii="Times New Roman" w:eastAsia="宋体" w:hAnsi="Times New Roman" w:hint="eastAsia"/>
+          <w:b/>
+        </w:rPr>
+        <w:t>.1</w:t>
+      </w:r>
+      <w:r>
+        <w:rPr>
+          <w:rFonts w:ascii="Times New Roman" w:eastAsia="宋体" w:hAnsi="Times New Roman"/>
+          <w:b/>
+        </w:rPr>
+        <w:t xml:space="preserve"> </w:t>
+      </w:r>
+      <w:r>
+        <w:rPr>
+          <w:rFonts w:ascii="Times New Roman" w:eastAsia="宋体" w:hAnsi="Times New Roman" w:hint="eastAsia"/>
+          <w:b/>
+        </w:rPr>
+        <w:t>接口说明</w:t>
+      </w:r>
+    </w:p>
+    <w:p>
+      <w:r>
+        <w:rPr>
+          <w:rFonts w:hint="eastAsia"/>
+        </w:rPr>
+        <w:t>通过药品化学名获取药品商品名列表</w:t>
+      </w:r>
+    </w:p>
+    <w:p/>
+    <w:p>
+      <w:pPr>
+        <w:rPr>
+          <w:rFonts w:ascii="Times New Roman" w:eastAsia="宋体" w:hAnsi="Times New Roman"/>
+          <w:b/>
+        </w:rPr>
+      </w:pPr>
+      <w:r>
+        <w:rPr>
+          <w:rFonts w:ascii="Times New Roman" w:eastAsia="宋体" w:hAnsi="Times New Roman" w:hint="eastAsia"/>
+          <w:b/>
+        </w:rPr>
+        <w:t>1.</w:t>
+      </w:r>
+      <w:r>
+        <w:rPr>
+          <w:rFonts w:ascii="Times New Roman" w:eastAsia="宋体" w:hAnsi="Times New Roman" w:hint="eastAsia"/>
+          <w:b/>
+        </w:rPr>
+        <w:t>6</w:t>
+      </w:r>
+      <w:r>
+        <w:rPr>
+          <w:rFonts w:ascii="Times New Roman" w:eastAsia="宋体" w:hAnsi="Times New Roman" w:hint="eastAsia"/>
+          <w:b/>
+        </w:rPr>
+        <w:t>.2</w:t>
+      </w:r>
+      <w:r>
+        <w:rPr>
+          <w:rFonts w:ascii="Times New Roman" w:eastAsia="宋体" w:hAnsi="Times New Roman"/>
+          <w:b/>
+        </w:rPr>
+        <w:t xml:space="preserve"> </w:t>
+      </w:r>
+      <w:r>
+        <w:rPr>
+          <w:rFonts w:ascii="Times New Roman" w:eastAsia="宋体" w:hAnsi="Times New Roman" w:hint="eastAsia"/>
+          <w:b/>
+        </w:rPr>
+        <w:t>请求格式</w:t>
+      </w:r>
+    </w:p>
+    <w:tbl>
+      <w:tblPr>
+        <w:tblStyle w:val="aa"/>
+        <w:tblW w:w="0" w:type="auto"/>
+        <w:tblLook w:val="04A0" w:firstRow="1" w:lastRow="0" w:firstColumn="1" w:lastColumn="0" w:noHBand="0" w:noVBand="1"/>
+      </w:tblPr>
+      <w:tblGrid>
+        <w:gridCol w:w="1980"/>
+        <w:gridCol w:w="6316"/>
+      </w:tblGrid>
+      <w:tr>
+        <w:tc>
+          <w:tcPr>
+            <w:tcW w:w="1980" w:type="dxa"/>
+            <w:shd w:val="pct20" w:color="auto" w:fill="auto"/>
+          </w:tcPr>
+          <w:p>
+            <w:pPr>
+              <w:rPr>
+                <w:rFonts w:ascii="Times New Roman" w:eastAsia="宋体" w:hAnsi="Times New Roman"/>
+              </w:rPr>
+            </w:pPr>
+            <w:r>
+              <w:rPr>
+                <w:rFonts w:ascii="Times New Roman" w:eastAsia="宋体" w:hAnsi="Times New Roman"/>
+              </w:rPr>
+              <w:t>URL</w:t>
+            </w:r>
+          </w:p>
+        </w:tc>
+        <w:tc>
+          <w:tcPr>
+            <w:tcW w:w="6316" w:type="dxa"/>
+          </w:tcPr>
+          <w:p>
+            <w:pPr>
+              <w:rPr>
+                <w:rFonts w:ascii="Times New Roman" w:eastAsia="宋体" w:hAnsi="Times New Roman"/>
+                <w:b/>
+              </w:rPr>
+            </w:pPr>
+            <w:r>
+              <w:rPr>
+                <w:rFonts w:ascii="Times New Roman" w:eastAsia="宋体" w:hAnsi="Times New Roman" w:hint="eastAsia"/>
+                <w:b/>
+              </w:rPr>
+              <w:t>:</w:t>
+            </w:r>
+            <w:r>
+              <w:rPr>
+                <w:rFonts w:ascii="Times New Roman" w:eastAsia="宋体" w:hAnsi="Times New Roman"/>
+                <w:b/>
+              </w:rPr>
+              <w:t>10088/</w:t>
+            </w:r>
+            <w:proofErr w:type="spellStart"/>
+            <w:r>
+              <w:rPr>
+                <w:rFonts w:ascii="Times New Roman" w:eastAsia="宋体" w:hAnsi="Times New Roman"/>
+                <w:b/>
+              </w:rPr>
+              <w:t>medicine_</w:t>
+            </w:r>
+            <w:r>
+              <w:rPr>
+                <w:rFonts w:ascii="Times New Roman" w:eastAsia="宋体" w:hAnsi="Times New Roman" w:hint="eastAsia"/>
+                <w:b/>
+              </w:rPr>
+              <w:t>q</w:t>
+            </w:r>
+            <w:r>
+              <w:rPr>
+                <w:rFonts w:ascii="Times New Roman" w:eastAsia="宋体" w:hAnsi="Times New Roman"/>
+                <w:b/>
+              </w:rPr>
+              <w:t>uery</w:t>
+            </w:r>
+            <w:proofErr w:type="spellEnd"/>
+          </w:p>
+        </w:tc>
+      </w:tr>
+      <w:tr>
+        <w:tc>
+          <w:tcPr>
+            <w:tcW w:w="1980" w:type="dxa"/>
+            <w:shd w:val="pct20" w:color="auto" w:fill="auto"/>
+          </w:tcPr>
+          <w:p>
+            <w:pPr>
+              <w:rPr>
+                <w:rFonts w:ascii="Times New Roman" w:eastAsia="宋体" w:hAnsi="Times New Roman"/>
+              </w:rPr>
+            </w:pPr>
+            <w:r>
+              <w:rPr>
+                <w:rFonts w:ascii="Times New Roman" w:eastAsia="宋体" w:hAnsi="Times New Roman" w:hint="eastAsia"/>
+              </w:rPr>
+              <w:t>支持格式</w:t>
+            </w:r>
+          </w:p>
+        </w:tc>
+        <w:tc>
+          <w:tcPr>
+            <w:tcW w:w="6316" w:type="dxa"/>
+          </w:tcPr>
+          <w:p>
+            <w:pPr>
+              <w:rPr>
+                <w:rFonts w:ascii="Times New Roman" w:eastAsia="宋体" w:hAnsi="Times New Roman"/>
+              </w:rPr>
+            </w:pPr>
+            <w:r>
+              <w:rPr>
+                <w:rFonts w:ascii="Times New Roman" w:eastAsia="宋体" w:hAnsi="Times New Roman" w:hint="eastAsia"/>
+              </w:rPr>
+              <w:t>J</w:t>
+            </w:r>
+            <w:r>
+              <w:rPr>
+                <w:rFonts w:ascii="Times New Roman" w:eastAsia="宋体" w:hAnsi="Times New Roman"/>
+              </w:rPr>
+              <w:t>SON</w:t>
+            </w:r>
+          </w:p>
+        </w:tc>
+      </w:tr>
+      <w:tr>
+        <w:tc>
+          <w:tcPr>
+            <w:tcW w:w="1980" w:type="dxa"/>
+            <w:shd w:val="pct20" w:color="auto" w:fill="auto"/>
+          </w:tcPr>
+          <w:p>
+            <w:pPr>
+              <w:rPr>
+                <w:rFonts w:ascii="Times New Roman" w:eastAsia="宋体" w:hAnsi="Times New Roman"/>
+              </w:rPr>
+            </w:pPr>
+            <w:r>
+              <w:rPr>
+                <w:rFonts w:ascii="Times New Roman" w:eastAsia="宋体" w:hAnsi="Times New Roman" w:hint="eastAsia"/>
+              </w:rPr>
+              <w:t>H</w:t>
+            </w:r>
+            <w:r>
+              <w:rPr>
+                <w:rFonts w:ascii="Times New Roman" w:eastAsia="宋体" w:hAnsi="Times New Roman"/>
+              </w:rPr>
+              <w:t>TTP</w:t>
+            </w:r>
+            <w:r>
+              <w:rPr>
+                <w:rFonts w:ascii="Times New Roman" w:eastAsia="宋体" w:hAnsi="Times New Roman" w:hint="eastAsia"/>
+              </w:rPr>
+              <w:t>请求方式</w:t>
+            </w:r>
+          </w:p>
+        </w:tc>
+        <w:tc>
+          <w:tcPr>
+            <w:tcW w:w="6316" w:type="dxa"/>
+          </w:tcPr>
+          <w:p>
+            <w:pPr>
+              <w:rPr>
+                <w:rFonts w:ascii="Times New Roman" w:eastAsia="宋体" w:hAnsi="Times New Roman"/>
+              </w:rPr>
+            </w:pPr>
+            <w:r>
+              <w:rPr>
+                <w:rFonts w:ascii="Times New Roman" w:eastAsia="宋体" w:hAnsi="Times New Roman"/>
+              </w:rPr>
+              <w:t>POST</w:t>
+            </w:r>
+          </w:p>
+        </w:tc>
+      </w:tr>
+    </w:tbl>
+    <w:p>
+      <w:pPr>
+        <w:rPr>
+          <w:rFonts w:ascii="Times New Roman" w:eastAsia="宋体" w:hAnsi="Times New Roman"/>
+          <w:b/>
+        </w:rPr>
+      </w:pPr>
+    </w:p>
+    <w:p>
+      <w:pPr>
+        <w:rPr>
+          <w:rFonts w:ascii="Times New Roman" w:eastAsia="宋体" w:hAnsi="Times New Roman"/>
+          <w:b/>
+        </w:rPr>
+      </w:pPr>
+      <w:r>
+        <w:rPr>
+          <w:rFonts w:ascii="Times New Roman" w:eastAsia="宋体" w:hAnsi="Times New Roman" w:hint="eastAsia"/>
+          <w:b/>
+        </w:rPr>
+        <w:t>1.</w:t>
+      </w:r>
+      <w:r>
+        <w:rPr>
+          <w:rFonts w:ascii="Times New Roman" w:eastAsia="宋体" w:hAnsi="Times New Roman" w:hint="eastAsia"/>
+          <w:b/>
+        </w:rPr>
+        <w:t>6</w:t>
+      </w:r>
+      <w:r>
+        <w:rPr>
+          <w:rFonts w:ascii="Times New Roman" w:eastAsia="宋体" w:hAnsi="Times New Roman" w:hint="eastAsia"/>
+          <w:b/>
+        </w:rPr>
+        <w:t>.3</w:t>
+      </w:r>
+      <w:r>
+        <w:rPr>
+          <w:rFonts w:ascii="Times New Roman" w:eastAsia="宋体" w:hAnsi="Times New Roman"/>
+          <w:b/>
+        </w:rPr>
+        <w:t xml:space="preserve"> </w:t>
+      </w:r>
+      <w:r>
+        <w:rPr>
+          <w:rFonts w:ascii="Times New Roman" w:eastAsia="宋体" w:hAnsi="Times New Roman" w:hint="eastAsia"/>
+          <w:b/>
+        </w:rPr>
+        <w:t>请求参数说明</w:t>
+      </w:r>
+    </w:p>
+    <w:tbl>
+      <w:tblPr>
+        <w:tblStyle w:val="aa"/>
+        <w:tblW w:w="0" w:type="auto"/>
+        <w:tblLook w:val="04A0" w:firstRow="1" w:lastRow="0" w:firstColumn="1" w:lastColumn="0" w:noHBand="0" w:noVBand="1"/>
+      </w:tblPr>
+      <w:tblGrid>
+        <w:gridCol w:w="1404"/>
+        <w:gridCol w:w="756"/>
+        <w:gridCol w:w="2797"/>
+        <w:gridCol w:w="3339"/>
+      </w:tblGrid>
+      <w:tr>
+        <w:tc>
+          <w:tcPr>
+            <w:tcW w:w="1404" w:type="dxa"/>
+            <w:shd w:val="pct20" w:color="auto" w:fill="auto"/>
+          </w:tcPr>
+          <w:p>
+            <w:pPr>
+              <w:rPr>
+                <w:rFonts w:ascii="Times New Roman" w:eastAsia="宋体" w:hAnsi="Times New Roman"/>
+              </w:rPr>
+            </w:pPr>
+            <w:r>
+              <w:rPr>
+                <w:rFonts w:ascii="Times New Roman" w:eastAsia="宋体" w:hAnsi="Times New Roman" w:hint="eastAsia"/>
+              </w:rPr>
+              <w:t>参数名</w:t>
+            </w:r>
+          </w:p>
+        </w:tc>
+        <w:tc>
+          <w:tcPr>
+            <w:tcW w:w="756" w:type="dxa"/>
+            <w:shd w:val="pct20" w:color="auto" w:fill="auto"/>
+          </w:tcPr>
+          <w:p>
+            <w:pPr>
+              <w:rPr>
+                <w:rFonts w:ascii="Times New Roman" w:eastAsia="宋体" w:hAnsi="Times New Roman"/>
+              </w:rPr>
+            </w:pPr>
+            <w:r>
+              <w:rPr>
+                <w:rFonts w:ascii="Times New Roman" w:eastAsia="宋体" w:hAnsi="Times New Roman" w:hint="eastAsia"/>
+              </w:rPr>
+              <w:t>必选</w:t>
+            </w:r>
+          </w:p>
+        </w:tc>
+        <w:tc>
+          <w:tcPr>
+            <w:tcW w:w="2797" w:type="dxa"/>
+            <w:shd w:val="pct20" w:color="auto" w:fill="auto"/>
+          </w:tcPr>
+          <w:p>
+            <w:pPr>
+              <w:rPr>
+                <w:rFonts w:ascii="Times New Roman" w:eastAsia="宋体" w:hAnsi="Times New Roman"/>
+              </w:rPr>
+            </w:pPr>
+            <w:r>
+              <w:rPr>
+                <w:rFonts w:ascii="Times New Roman" w:eastAsia="宋体" w:hAnsi="Times New Roman" w:hint="eastAsia"/>
+              </w:rPr>
+              <w:t>类型及范围</w:t>
+            </w:r>
+          </w:p>
+        </w:tc>
+        <w:tc>
+          <w:tcPr>
+            <w:tcW w:w="3339" w:type="dxa"/>
+            <w:shd w:val="pct20" w:color="auto" w:fill="auto"/>
+          </w:tcPr>
+          <w:p>
+            <w:pPr>
+              <w:rPr>
+                <w:rFonts w:ascii="Times New Roman" w:eastAsia="宋体" w:hAnsi="Times New Roman"/>
+              </w:rPr>
+            </w:pPr>
+            <w:r>
+              <w:rPr>
+                <w:rFonts w:ascii="Times New Roman" w:eastAsia="宋体" w:hAnsi="Times New Roman" w:hint="eastAsia"/>
+              </w:rPr>
+              <w:t>说明</w:t>
+            </w:r>
+          </w:p>
+        </w:tc>
+      </w:tr>
+      <w:tr>
+        <w:tc>
+          <w:tcPr>
+            <w:tcW w:w="1404" w:type="dxa"/>
+          </w:tcPr>
+          <w:p>
+            <w:pPr>
+              <w:rPr>
+                <w:rFonts w:ascii="Times New Roman" w:eastAsia="宋体" w:hAnsi="Times New Roman"/>
+              </w:rPr>
+            </w:pPr>
+            <w:r>
+              <w:rPr>
+                <w:rFonts w:ascii="Times New Roman" w:eastAsia="宋体" w:hAnsi="Times New Roman"/>
+              </w:rPr>
+              <w:t>content</w:t>
+            </w:r>
+          </w:p>
+        </w:tc>
+        <w:tc>
+          <w:tcPr>
+            <w:tcW w:w="756" w:type="dxa"/>
+          </w:tcPr>
+          <w:p>
+            <w:pPr>
+              <w:rPr>
+                <w:rFonts w:ascii="Times New Roman" w:eastAsia="宋体" w:hAnsi="Times New Roman"/>
+              </w:rPr>
+            </w:pPr>
+            <w:r>
+              <w:rPr>
+                <w:rFonts w:ascii="Times New Roman" w:eastAsia="宋体" w:hAnsi="Times New Roman"/>
+              </w:rPr>
+              <w:t>True</w:t>
+            </w:r>
+          </w:p>
+        </w:tc>
+        <w:tc>
+          <w:tcPr>
+            <w:tcW w:w="2797" w:type="dxa"/>
+          </w:tcPr>
+          <w:p>
+            <w:pPr>
+              <w:rPr>
+                <w:rFonts w:ascii="Times New Roman" w:eastAsia="宋体" w:hAnsi="Times New Roman"/>
+              </w:rPr>
+            </w:pPr>
+            <w:r>
+              <w:rPr>
+                <w:rFonts w:ascii="Times New Roman" w:eastAsia="宋体" w:hAnsi="Times New Roman" w:hint="eastAsia"/>
+              </w:rPr>
+              <w:t>S</w:t>
+            </w:r>
+            <w:r>
+              <w:rPr>
+                <w:rFonts w:ascii="Times New Roman" w:eastAsia="宋体" w:hAnsi="Times New Roman"/>
+              </w:rPr>
+              <w:t>tring</w:t>
+            </w:r>
+          </w:p>
+        </w:tc>
+        <w:tc>
+          <w:tcPr>
+            <w:tcW w:w="3339" w:type="dxa"/>
+          </w:tcPr>
+          <w:p>
+            <w:pPr>
+              <w:rPr>
+                <w:rFonts w:ascii="Times New Roman" w:eastAsia="宋体" w:hAnsi="Times New Roman"/>
+              </w:rPr>
+            </w:pPr>
+            <w:r>
+              <w:rPr>
+                <w:rFonts w:ascii="Times New Roman" w:eastAsia="宋体" w:hAnsi="Times New Roman" w:hint="eastAsia"/>
+              </w:rPr>
               <w:t>填入搜索词</w:t>
             </w:r>
           </w:p>
@@ -6258,7 +7210,7 @@
     <w:p>
       <w:pPr>
         <w:rPr>
-          <w:rFonts w:ascii="Times New Roman" w:eastAsia="宋体" w:hAnsi="Times New Roman" w:hint="eastAsia"/>
+          <w:rFonts w:ascii="Times New Roman" w:eastAsia="宋体" w:hAnsi="Times New Roman"/>
         </w:rPr>
       </w:pPr>
       <w:r>
@@ -6999,24 +7951,14 @@
               </w:rPr>
               <w:t>xx</w:t>
             </w:r>
-            <w:proofErr w:type="gramStart"/>
-            <w:r>
-              <w:rPr>
-                <w:rFonts w:ascii="Times New Roman" w:eastAsia="宋体" w:hAnsi="Times New Roman"/>
-              </w:rPr>
-              <w:t>’</w:t>
-            </w:r>
-            <w:proofErr w:type="gramEnd"/>
-            <w:r>
-              <w:rPr>
-                <w:rFonts w:ascii="Times New Roman" w:eastAsia="宋体" w:hAnsi="Times New Roman"/>
-              </w:rPr>
-              <w:t>]</w:t>
-            </w:r>
-          </w:p>
-        </w:tc>
-        <w:bookmarkStart w:id="0" w:name="_GoBack"/>
-        <w:bookmarkEnd w:id="0"/>
+            <w:r>
+              <w:rPr>
+                <w:rFonts w:ascii="Times New Roman" w:eastAsia="宋体" w:hAnsi="Times New Roman"/>
+              </w:rPr>
+              <w:t>’]</w:t>
+            </w:r>
+          </w:p>
+        </w:tc>
       </w:tr>
       <w:tr>
         <w:tc>
@@ -7571,7 +8513,7 @@
               <w:rPr>
                 <w:rFonts w:ascii="Times New Roman" w:eastAsia="宋体" w:hAnsi="Times New Roman"/>
               </w:rPr>
-              <w:t>ontents</w:t>
+              <w:t>ontent</w:t>
             </w:r>
           </w:p>
         </w:tc>
@@ -7671,6 +8613,13 @@
         </w:tc>
       </w:tr>
     </w:tbl>
+    <w:p>
+      <w:pPr>
+        <w:rPr>
+          <w:rFonts w:ascii="Times New Roman" w:eastAsia="宋体" w:hAnsi="Times New Roman"/>
+        </w:rPr>
+      </w:pPr>
+    </w:p>
     <w:p>
       <w:pPr>
         <w:rPr>
@@ -7748,7 +8697,6 @@
               <w:rPr>
                 <w:rFonts w:ascii="Times New Roman" w:eastAsia="宋体" w:hAnsi="Times New Roman" w:hint="eastAsia"/>
               </w:rPr>
-              <w:lastRenderedPageBreak/>
               <w:t>返回键</w:t>
             </w:r>
           </w:p>
@@ -7911,13 +8859,7 @@
         </w:tc>
       </w:tr>
     </w:tbl>
-    <w:p>
-      <w:pPr>
-        <w:rPr>
-          <w:rFonts w:hint="eastAsia"/>
-        </w:rPr>
-      </w:pPr>
-    </w:p>
+    <w:p/>
     <w:p>
       <w:pPr>
         <w:pStyle w:val="a4"/>
@@ -11366,7 +12308,6 @@
         <w:rPr>
           <w:noProof/>
         </w:rPr>
-        <w:lastRenderedPageBreak/>
         <w:drawing>
           <wp:inline distT="0" distB="0" distL="0" distR="0" wp14:anchorId="0E19BBEE" wp14:editId="2077EC29">
             <wp:extent cx="5274310" cy="490855"/>
@@ -12068,6 +13009,7 @@
               <w:rPr>
                 <w:rFonts w:ascii="Times New Roman" w:eastAsia="宋体" w:hAnsi="Times New Roman" w:hint="eastAsia"/>
               </w:rPr>
+              <w:lastRenderedPageBreak/>
               <w:t>参数名</w:t>
             </w:r>
           </w:p>
@@ -12964,7 +13906,6 @@
           <w:rFonts w:ascii="Times New Roman" w:eastAsia="宋体" w:hAnsi="Times New Roman"/>
           <w:b/>
         </w:rPr>
-        <w:lastRenderedPageBreak/>
         <w:t>3</w:t>
       </w:r>
       <w:r>
@@ -14190,7 +15131,7 @@
   <w:style w:type="paragraph" w:default="1" w:styleId="a">
     <w:name w:val="Normal"/>
     <w:qFormat/>
-    <w:rsid w:val="008F08D6"/>
+    <w:rsid w:val="00FF18A3"/>
     <w:pPr>
       <w:widowControl w:val="0"/>
       <w:jc w:val="both"/>
@@ -14787,7 +15728,7 @@
 </file>
 
 <file path=customXml/itemProps1.xml><?xml version="1.0" encoding="utf-8"?>
-<ds:datastoreItem xmlns:ds="http://schemas.openxmlformats.org/officeDocument/2006/customXml" ds:itemID="{AC0226EB-77FA-4597-9D21-C8929C4AF36F}">
+<ds:datastoreItem xmlns:ds="http://schemas.openxmlformats.org/officeDocument/2006/customXml" ds:itemID="{C5405BA5-15BE-4033-9022-91123708FAE4}">
   <ds:schemaRefs>
     <ds:schemaRef ds:uri="http://schemas.openxmlformats.org/officeDocument/2006/bibliography"/>
   </ds:schemaRefs>

--- a/用药支持系统接口文档.docx
+++ b/用药支持系统接口文档.docx
@@ -340,8 +340,17 @@
                 <w:rFonts w:ascii="Times New Roman" w:eastAsia="宋体" w:hAnsi="Times New Roman"/>
                 <w:b/>
               </w:rPr>
-              <w:t>:10088</w:t>
-            </w:r>
+              <w:t>/</w:t>
+            </w:r>
+            <w:proofErr w:type="spellStart"/>
+            <w:r>
+              <w:rPr>
+                <w:rFonts w:ascii="Times New Roman" w:eastAsia="宋体" w:hAnsi="Times New Roman"/>
+                <w:b/>
+              </w:rPr>
+              <w:t>api</w:t>
+            </w:r>
+            <w:proofErr w:type="spellEnd"/>
             <w:r>
               <w:rPr>
                 <w:rFonts w:ascii="Times New Roman" w:eastAsia="宋体" w:hAnsi="Times New Roman" w:hint="eastAsia"/>
@@ -1239,14 +1248,23 @@
                 <w:rFonts w:ascii="Times New Roman" w:eastAsia="宋体" w:hAnsi="Times New Roman" w:hint="eastAsia"/>
                 <w:b/>
               </w:rPr>
-              <w:t>:</w:t>
-            </w:r>
-            <w:r>
-              <w:rPr>
-                <w:rFonts w:ascii="Times New Roman" w:eastAsia="宋体" w:hAnsi="Times New Roman"/>
+              <w:t>/</w:t>
+            </w:r>
+            <w:proofErr w:type="spellStart"/>
+            <w:r>
+              <w:rPr>
+                <w:rFonts w:ascii="Times New Roman" w:eastAsia="宋体" w:hAnsi="Times New Roman" w:hint="eastAsia"/>
                 <w:b/>
               </w:rPr>
-              <w:t>10088/</w:t>
+              <w:t>api</w:t>
+            </w:r>
+            <w:proofErr w:type="spellEnd"/>
+            <w:r>
+              <w:rPr>
+                <w:rFonts w:ascii="Times New Roman" w:eastAsia="宋体" w:hAnsi="Times New Roman"/>
+                <w:b/>
+              </w:rPr>
+              <w:t>/</w:t>
             </w:r>
             <w:r>
               <w:rPr>
@@ -2315,15 +2333,17 @@
                 <w:rFonts w:ascii="Times New Roman" w:eastAsia="宋体" w:hAnsi="Times New Roman" w:hint="eastAsia"/>
                 <w:b/>
               </w:rPr>
-              <w:t>:</w:t>
-            </w:r>
-            <w:r>
-              <w:rPr>
-                <w:rFonts w:ascii="Times New Roman" w:eastAsia="宋体" w:hAnsi="Times New Roman"/>
+              <w:t>/</w:t>
+            </w:r>
+            <w:proofErr w:type="spellStart"/>
+            <w:r>
+              <w:rPr>
+                <w:rFonts w:ascii="Times New Roman" w:eastAsia="宋体" w:hAnsi="Times New Roman" w:hint="eastAsia"/>
                 <w:b/>
               </w:rPr>
-              <w:t>10088</w:t>
-            </w:r>
+              <w:t>api</w:t>
+            </w:r>
+            <w:proofErr w:type="spellEnd"/>
             <w:r>
               <w:rPr>
                 <w:rFonts w:ascii="Times New Roman" w:eastAsia="宋体" w:hAnsi="Times New Roman" w:hint="eastAsia"/>
@@ -2331,6 +2351,7 @@
               </w:rPr>
               <w:t>/</w:t>
             </w:r>
+            <w:proofErr w:type="spellStart"/>
             <w:r>
               <w:rPr>
                 <w:rFonts w:ascii="Times New Roman" w:eastAsia="宋体" w:hAnsi="Times New Roman"/>
@@ -2338,6 +2359,7 @@
               </w:rPr>
               <w:t>medicine_class</w:t>
             </w:r>
+            <w:proofErr w:type="spellEnd"/>
           </w:p>
         </w:tc>
       </w:tr>
@@ -2970,46 +2992,6 @@
         </w:rPr>
         <w:t>接口</w:t>
       </w:r>
-      <w:r>
-        <w:rPr>
-          <w:rFonts w:ascii="Times New Roman" w:eastAsia="宋体" w:hAnsi="Times New Roman" w:hint="eastAsia"/>
-          <w:sz w:val="24"/>
-          <w:szCs w:val="24"/>
-        </w:rPr>
-        <w:t>（</w:t>
-      </w:r>
-      <w:r>
-        <w:rPr>
-          <w:rFonts w:ascii="Times New Roman" w:eastAsia="宋体" w:hAnsi="Times New Roman" w:hint="eastAsia"/>
-          <w:sz w:val="24"/>
-          <w:szCs w:val="24"/>
-        </w:rPr>
-        <w:t>n</w:t>
-      </w:r>
-      <w:r>
-        <w:rPr>
-          <w:rFonts w:ascii="Times New Roman" w:eastAsia="宋体" w:hAnsi="Times New Roman"/>
-          <w:sz w:val="24"/>
-          <w:szCs w:val="24"/>
-        </w:rPr>
-        <w:t>ew</w:t>
-      </w:r>
-      <w:r>
-        <w:rPr>
-          <w:rFonts w:ascii="Times New Roman" w:eastAsia="宋体" w:hAnsi="Times New Roman"/>
-          <w:sz w:val="24"/>
-          <w:szCs w:val="24"/>
-        </w:rPr>
-        <w:t>!!!</w:t>
-      </w:r>
-      <w:r>
-        <w:rPr>
-          <w:rFonts w:ascii="Times New Roman" w:eastAsia="宋体" w:hAnsi="Times New Roman" w:hint="eastAsia"/>
-          <w:sz w:val="24"/>
-          <w:szCs w:val="24"/>
-        </w:rPr>
-        <w:t>）</w:t>
-      </w:r>
     </w:p>
     <w:p>
       <w:pPr>
@@ -3163,14 +3145,23 @@
                 <w:rFonts w:ascii="Times New Roman" w:eastAsia="宋体" w:hAnsi="Times New Roman" w:hint="eastAsia"/>
                 <w:b/>
               </w:rPr>
-              <w:t>:</w:t>
-            </w:r>
-            <w:r>
-              <w:rPr>
-                <w:rFonts w:ascii="Times New Roman" w:eastAsia="宋体" w:hAnsi="Times New Roman"/>
+              <w:t>/</w:t>
+            </w:r>
+            <w:proofErr w:type="spellStart"/>
+            <w:r>
+              <w:rPr>
+                <w:rFonts w:ascii="Times New Roman" w:eastAsia="宋体" w:hAnsi="Times New Roman" w:hint="eastAsia"/>
                 <w:b/>
               </w:rPr>
-              <w:t>10088/</w:t>
+              <w:t>api</w:t>
+            </w:r>
+            <w:proofErr w:type="spellEnd"/>
+            <w:r>
+              <w:rPr>
+                <w:rFonts w:ascii="Times New Roman" w:eastAsia="宋体" w:hAnsi="Times New Roman"/>
+                <w:b/>
+              </w:rPr>
+              <w:t>/</w:t>
             </w:r>
             <w:proofErr w:type="spellStart"/>
             <w:r>
@@ -3869,38 +3860,6 @@
         </w:rPr>
         <w:t>接口</w:t>
       </w:r>
-      <w:r>
-        <w:rPr>
-          <w:rFonts w:ascii="Times New Roman" w:eastAsia="宋体" w:hAnsi="Times New Roman" w:hint="eastAsia"/>
-          <w:sz w:val="24"/>
-          <w:szCs w:val="24"/>
-        </w:rPr>
-        <w:t>（</w:t>
-      </w:r>
-      <w:r>
-        <w:rPr>
-          <w:rFonts w:ascii="Times New Roman" w:eastAsia="宋体" w:hAnsi="Times New Roman" w:hint="eastAsia"/>
-          <w:sz w:val="24"/>
-          <w:szCs w:val="24"/>
-        </w:rPr>
-        <w:t>new</w:t>
-      </w:r>
-      <w:r>
-        <w:rPr>
-          <w:rFonts w:ascii="Times New Roman" w:eastAsia="宋体" w:hAnsi="Times New Roman"/>
-          <w:sz w:val="24"/>
-          <w:szCs w:val="24"/>
-        </w:rPr>
-        <w:t>!!!</w:t>
-      </w:r>
-      <w:r>
-        <w:rPr>
-          <w:rFonts w:ascii="Times New Roman" w:eastAsia="宋体" w:hAnsi="Times New Roman" w:hint="eastAsia"/>
-          <w:sz w:val="24"/>
-          <w:szCs w:val="24"/>
-        </w:rPr>
-        <w:t>）</w:t>
-      </w:r>
     </w:p>
     <w:p>
       <w:pPr>
@@ -4043,14 +4002,23 @@
                 <w:rFonts w:ascii="Times New Roman" w:eastAsia="宋体" w:hAnsi="Times New Roman" w:hint="eastAsia"/>
                 <w:b/>
               </w:rPr>
-              <w:t>:</w:t>
-            </w:r>
-            <w:r>
-              <w:rPr>
-                <w:rFonts w:ascii="Times New Roman" w:eastAsia="宋体" w:hAnsi="Times New Roman"/>
+              <w:t>/</w:t>
+            </w:r>
+            <w:proofErr w:type="spellStart"/>
+            <w:r>
+              <w:rPr>
+                <w:rFonts w:ascii="Times New Roman" w:eastAsia="宋体" w:hAnsi="Times New Roman" w:hint="eastAsia"/>
                 <w:b/>
               </w:rPr>
-              <w:t>10088/</w:t>
+              <w:t>api</w:t>
+            </w:r>
+            <w:proofErr w:type="spellEnd"/>
+            <w:r>
+              <w:rPr>
+                <w:rFonts w:ascii="Times New Roman" w:eastAsia="宋体" w:hAnsi="Times New Roman"/>
+                <w:b/>
+              </w:rPr>
+              <w:t>/</w:t>
             </w:r>
             <w:proofErr w:type="spellStart"/>
             <w:r>
@@ -4929,38 +4897,6 @@
         </w:rPr>
         <w:t>接口</w:t>
       </w:r>
-      <w:r>
-        <w:rPr>
-          <w:rFonts w:ascii="Times New Roman" w:eastAsia="宋体" w:hAnsi="Times New Roman" w:hint="eastAsia"/>
-          <w:sz w:val="24"/>
-          <w:szCs w:val="24"/>
-        </w:rPr>
-        <w:t>（</w:t>
-      </w:r>
-      <w:r>
-        <w:rPr>
-          <w:rFonts w:ascii="Times New Roman" w:eastAsia="宋体" w:hAnsi="Times New Roman" w:hint="eastAsia"/>
-          <w:sz w:val="24"/>
-          <w:szCs w:val="24"/>
-        </w:rPr>
-        <w:t>new</w:t>
-      </w:r>
-      <w:r>
-        <w:rPr>
-          <w:rFonts w:ascii="Times New Roman" w:eastAsia="宋体" w:hAnsi="Times New Roman"/>
-          <w:sz w:val="24"/>
-          <w:szCs w:val="24"/>
-        </w:rPr>
-        <w:t>!!!</w:t>
-      </w:r>
-      <w:r>
-        <w:rPr>
-          <w:rFonts w:ascii="Times New Roman" w:eastAsia="宋体" w:hAnsi="Times New Roman" w:hint="eastAsia"/>
-          <w:sz w:val="24"/>
-          <w:szCs w:val="24"/>
-        </w:rPr>
-        <w:t>）</w:t>
-      </w:r>
     </w:p>
     <w:p>
       <w:pPr>
@@ -5103,14 +5039,23 @@
                 <w:rFonts w:ascii="Times New Roman" w:eastAsia="宋体" w:hAnsi="Times New Roman" w:hint="eastAsia"/>
                 <w:b/>
               </w:rPr>
-              <w:t>:</w:t>
-            </w:r>
-            <w:r>
-              <w:rPr>
-                <w:rFonts w:ascii="Times New Roman" w:eastAsia="宋体" w:hAnsi="Times New Roman"/>
+              <w:t>/</w:t>
+            </w:r>
+            <w:proofErr w:type="spellStart"/>
+            <w:r>
+              <w:rPr>
+                <w:rFonts w:ascii="Times New Roman" w:eastAsia="宋体" w:hAnsi="Times New Roman" w:hint="eastAsia"/>
                 <w:b/>
               </w:rPr>
-              <w:t>10088/</w:t>
+              <w:t>api</w:t>
+            </w:r>
+            <w:proofErr w:type="spellEnd"/>
+            <w:r>
+              <w:rPr>
+                <w:rFonts w:ascii="Times New Roman" w:eastAsia="宋体" w:hAnsi="Times New Roman"/>
+                <w:b/>
+              </w:rPr>
+              <w:t>/</w:t>
             </w:r>
             <w:proofErr w:type="spellStart"/>
             <w:r>
@@ -5744,8 +5689,6 @@
             </w:r>
           </w:p>
         </w:tc>
-        <w:bookmarkStart w:id="0" w:name="_GoBack"/>
-        <w:bookmarkEnd w:id="0"/>
       </w:tr>
       <w:tr>
         <w:tc>
@@ -5824,13 +5767,7 @@
         </w:tc>
       </w:tr>
     </w:tbl>
-    <w:p>
-      <w:pPr>
-        <w:rPr>
-          <w:rFonts w:hint="eastAsia"/>
-        </w:rPr>
-      </w:pPr>
-    </w:p>
+    <w:p/>
     <w:p>
       <w:pPr>
         <w:pStyle w:val="a8"/>
@@ -5871,31 +5808,7 @@
           <w:sz w:val="24"/>
           <w:szCs w:val="24"/>
         </w:rPr>
-        <w:t>药品部分搜索专用类（</w:t>
-      </w:r>
-      <w:r>
-        <w:rPr>
-          <w:rFonts w:ascii="Times New Roman" w:eastAsia="宋体" w:hAnsi="Times New Roman" w:hint="eastAsia"/>
-          <w:sz w:val="24"/>
-          <w:szCs w:val="24"/>
-        </w:rPr>
-        <w:t>new</w:t>
-      </w:r>
-      <w:r>
-        <w:rPr>
-          <w:rFonts w:ascii="Times New Roman" w:eastAsia="宋体" w:hAnsi="Times New Roman"/>
-          <w:sz w:val="24"/>
-          <w:szCs w:val="24"/>
-        </w:rPr>
-        <w:t>!!!</w:t>
-      </w:r>
-      <w:r>
-        <w:rPr>
-          <w:rFonts w:ascii="Times New Roman" w:eastAsia="宋体" w:hAnsi="Times New Roman" w:hint="eastAsia"/>
-          <w:sz w:val="24"/>
-          <w:szCs w:val="24"/>
-        </w:rPr>
-        <w:t>）</w:t>
+        <w:t>药品部分搜索专用类</w:t>
       </w:r>
     </w:p>
     <w:p>
@@ -6039,14 +5952,23 @@
                 <w:rFonts w:ascii="Times New Roman" w:eastAsia="宋体" w:hAnsi="Times New Roman" w:hint="eastAsia"/>
                 <w:b/>
               </w:rPr>
-              <w:t>:</w:t>
-            </w:r>
-            <w:r>
-              <w:rPr>
-                <w:rFonts w:ascii="Times New Roman" w:eastAsia="宋体" w:hAnsi="Times New Roman"/>
+              <w:t>/</w:t>
+            </w:r>
+            <w:proofErr w:type="spellStart"/>
+            <w:r>
+              <w:rPr>
+                <w:rFonts w:ascii="Times New Roman" w:eastAsia="宋体" w:hAnsi="Times New Roman" w:hint="eastAsia"/>
                 <w:b/>
               </w:rPr>
-              <w:t>10088/</w:t>
+              <w:t>api</w:t>
+            </w:r>
+            <w:proofErr w:type="spellEnd"/>
+            <w:r>
+              <w:rPr>
+                <w:rFonts w:ascii="Times New Roman" w:eastAsia="宋体" w:hAnsi="Times New Roman"/>
+                <w:b/>
+              </w:rPr>
+              <w:t>/</w:t>
             </w:r>
             <w:proofErr w:type="spellStart"/>
             <w:r>
@@ -7131,38 +7053,6 @@
         </w:rPr>
         <w:t>接口</w:t>
       </w:r>
-      <w:r>
-        <w:rPr>
-          <w:rFonts w:ascii="Times New Roman" w:eastAsia="宋体" w:hAnsi="Times New Roman" w:hint="eastAsia"/>
-          <w:sz w:val="24"/>
-          <w:szCs w:val="24"/>
-        </w:rPr>
-        <w:t>（</w:t>
-      </w:r>
-      <w:r>
-        <w:rPr>
-          <w:rFonts w:ascii="Times New Roman" w:eastAsia="宋体" w:hAnsi="Times New Roman" w:hint="eastAsia"/>
-          <w:sz w:val="24"/>
-          <w:szCs w:val="24"/>
-        </w:rPr>
-        <w:t>new</w:t>
-      </w:r>
-      <w:r>
-        <w:rPr>
-          <w:rFonts w:ascii="Times New Roman" w:eastAsia="宋体" w:hAnsi="Times New Roman"/>
-          <w:sz w:val="24"/>
-          <w:szCs w:val="24"/>
-        </w:rPr>
-        <w:t>!!!</w:t>
-      </w:r>
-      <w:r>
-        <w:rPr>
-          <w:rFonts w:ascii="Times New Roman" w:eastAsia="宋体" w:hAnsi="Times New Roman" w:hint="eastAsia"/>
-          <w:sz w:val="24"/>
-          <w:szCs w:val="24"/>
-        </w:rPr>
-        <w:t>）</w:t>
-      </w:r>
     </w:p>
     <w:p>
       <w:pPr>
@@ -7316,8 +7206,17 @@
                 <w:rFonts w:ascii="Times New Roman" w:eastAsia="宋体" w:hAnsi="Times New Roman"/>
                 <w:b/>
               </w:rPr>
-              <w:t>:10088</w:t>
-            </w:r>
+              <w:t>/</w:t>
+            </w:r>
+            <w:proofErr w:type="spellStart"/>
+            <w:r>
+              <w:rPr>
+                <w:rFonts w:ascii="Times New Roman" w:eastAsia="宋体" w:hAnsi="Times New Roman"/>
+                <w:b/>
+              </w:rPr>
+              <w:t>api</w:t>
+            </w:r>
+            <w:proofErr w:type="spellEnd"/>
             <w:r>
               <w:rPr>
                 <w:rFonts w:ascii="Times New Roman" w:eastAsia="宋体" w:hAnsi="Times New Roman" w:hint="eastAsia"/>
@@ -8050,38 +7949,6 @@
         </w:rPr>
         <w:t>接口</w:t>
       </w:r>
-      <w:r>
-        <w:rPr>
-          <w:rFonts w:ascii="Times New Roman" w:eastAsia="宋体" w:hAnsi="Times New Roman" w:hint="eastAsia"/>
-          <w:sz w:val="24"/>
-          <w:szCs w:val="24"/>
-        </w:rPr>
-        <w:t>（</w:t>
-      </w:r>
-      <w:r>
-        <w:rPr>
-          <w:rFonts w:ascii="Times New Roman" w:eastAsia="宋体" w:hAnsi="Times New Roman" w:hint="eastAsia"/>
-          <w:sz w:val="24"/>
-          <w:szCs w:val="24"/>
-        </w:rPr>
-        <w:t>new</w:t>
-      </w:r>
-      <w:r>
-        <w:rPr>
-          <w:rFonts w:ascii="Times New Roman" w:eastAsia="宋体" w:hAnsi="Times New Roman"/>
-          <w:sz w:val="24"/>
-          <w:szCs w:val="24"/>
-        </w:rPr>
-        <w:t>!!!</w:t>
-      </w:r>
-      <w:r>
-        <w:rPr>
-          <w:rFonts w:ascii="Times New Roman" w:eastAsia="宋体" w:hAnsi="Times New Roman" w:hint="eastAsia"/>
-          <w:sz w:val="24"/>
-          <w:szCs w:val="24"/>
-        </w:rPr>
-        <w:t>）</w:t>
-      </w:r>
     </w:p>
     <w:p>
       <w:pPr>
@@ -8241,8 +8108,17 @@
                 <w:rFonts w:ascii="Times New Roman" w:eastAsia="宋体" w:hAnsi="Times New Roman"/>
                 <w:b/>
               </w:rPr>
-              <w:t>:10088</w:t>
-            </w:r>
+              <w:t>/</w:t>
+            </w:r>
+            <w:proofErr w:type="spellStart"/>
+            <w:r>
+              <w:rPr>
+                <w:rFonts w:ascii="Times New Roman" w:eastAsia="宋体" w:hAnsi="Times New Roman"/>
+                <w:b/>
+              </w:rPr>
+              <w:t>api</w:t>
+            </w:r>
+            <w:proofErr w:type="spellEnd"/>
             <w:r>
               <w:rPr>
                 <w:rFonts w:ascii="Times New Roman" w:eastAsia="宋体" w:hAnsi="Times New Roman" w:hint="eastAsia"/>
@@ -8862,173 +8738,134 @@
     <w:p/>
     <w:p>
       <w:pPr>
-        <w:pStyle w:val="a4"/>
-        <w:numPr>
-          <w:ilvl w:val="0"/>
-          <w:numId w:val="2"/>
-        </w:numPr>
+        <w:pStyle w:val="a8"/>
         <w:jc w:val="both"/>
         <w:rPr>
           <w:rFonts w:ascii="Times New Roman" w:eastAsia="宋体" w:hAnsi="Times New Roman"/>
-          <w:sz w:val="28"/>
-          <w:szCs w:val="28"/>
+          <w:sz w:val="24"/>
+          <w:szCs w:val="24"/>
         </w:rPr>
       </w:pPr>
       <w:r>
         <w:rPr>
           <w:rFonts w:ascii="Times New Roman" w:eastAsia="宋体" w:hAnsi="Times New Roman" w:hint="eastAsia"/>
-          <w:sz w:val="28"/>
-          <w:szCs w:val="28"/>
-        </w:rPr>
-        <w:t>临床指南模块接口</w:t>
+          <w:sz w:val="24"/>
+          <w:szCs w:val="24"/>
+        </w:rPr>
+        <w:t>1.</w:t>
+      </w:r>
+      <w:r>
+        <w:rPr>
+          <w:rFonts w:ascii="Times New Roman" w:eastAsia="宋体" w:hAnsi="Times New Roman"/>
+          <w:sz w:val="24"/>
+          <w:szCs w:val="24"/>
+        </w:rPr>
+        <w:t>9</w:t>
+      </w:r>
+      <w:r>
+        <w:rPr>
+          <w:rFonts w:ascii="Times New Roman" w:eastAsia="宋体" w:hAnsi="Times New Roman" w:hint="eastAsia"/>
+          <w:sz w:val="24"/>
+          <w:szCs w:val="24"/>
+        </w:rPr>
+        <w:t xml:space="preserve"> </w:t>
+      </w:r>
+      <w:r>
+        <w:rPr>
+          <w:rFonts w:ascii="Times New Roman" w:eastAsia="宋体" w:hAnsi="Times New Roman" w:hint="eastAsia"/>
+          <w:sz w:val="24"/>
+          <w:szCs w:val="24"/>
+        </w:rPr>
+        <w:t>根据疾病名返回疾病树</w:t>
+      </w:r>
+      <w:r>
+        <w:rPr>
+          <w:rFonts w:ascii="Times New Roman" w:eastAsia="宋体" w:hAnsi="Times New Roman" w:hint="eastAsia"/>
+          <w:sz w:val="24"/>
+          <w:szCs w:val="24"/>
+        </w:rPr>
+        <w:t>接口</w:t>
+      </w:r>
+      <w:r>
+        <w:rPr>
+          <w:rFonts w:ascii="Times New Roman" w:eastAsia="宋体" w:hAnsi="Times New Roman" w:hint="eastAsia"/>
+          <w:sz w:val="24"/>
+          <w:szCs w:val="24"/>
+        </w:rPr>
+        <w:t xml:space="preserve"> (</w:t>
+      </w:r>
+      <w:r>
+        <w:rPr>
+          <w:rFonts w:ascii="Times New Roman" w:eastAsia="宋体" w:hAnsi="Times New Roman"/>
+          <w:sz w:val="24"/>
+          <w:szCs w:val="24"/>
+        </w:rPr>
+        <w:t>new!!!!!)</w:t>
       </w:r>
     </w:p>
     <w:p>
       <w:pPr>
-        <w:pStyle w:val="a8"/>
-        <w:jc w:val="both"/>
-        <w:rPr>
-          <w:rFonts w:ascii="Times New Roman" w:eastAsia="宋体" w:hAnsi="Times New Roman"/>
-          <w:sz w:val="24"/>
-          <w:szCs w:val="24"/>
+        <w:rPr>
+          <w:rFonts w:ascii="Times New Roman" w:eastAsia="宋体" w:hAnsi="Times New Roman"/>
+          <w:b/>
         </w:rPr>
       </w:pPr>
       <w:r>
         <w:rPr>
           <w:rFonts w:ascii="Times New Roman" w:eastAsia="宋体" w:hAnsi="Times New Roman" w:hint="eastAsia"/>
-          <w:sz w:val="24"/>
-          <w:szCs w:val="24"/>
-        </w:rPr>
-        <w:t>2</w:t>
-      </w:r>
-      <w:r>
-        <w:rPr>
-          <w:rFonts w:ascii="Times New Roman" w:eastAsia="宋体" w:hAnsi="Times New Roman" w:hint="eastAsia"/>
-          <w:sz w:val="24"/>
-          <w:szCs w:val="24"/>
-        </w:rPr>
-        <w:t>.</w:t>
-      </w:r>
-      <w:r>
-        <w:rPr>
-          <w:rFonts w:ascii="Times New Roman" w:eastAsia="宋体" w:hAnsi="Times New Roman" w:hint="eastAsia"/>
-          <w:sz w:val="24"/>
-          <w:szCs w:val="24"/>
-        </w:rPr>
-        <w:t>1</w:t>
-      </w:r>
-      <w:r>
-        <w:rPr>
-          <w:rFonts w:ascii="Times New Roman" w:eastAsia="宋体" w:hAnsi="Times New Roman" w:hint="eastAsia"/>
-          <w:sz w:val="24"/>
-          <w:szCs w:val="24"/>
+          <w:b/>
+        </w:rPr>
+        <w:t>1.</w:t>
+      </w:r>
+      <w:r>
+        <w:rPr>
+          <w:rFonts w:ascii="Times New Roman" w:eastAsia="宋体" w:hAnsi="Times New Roman"/>
+          <w:b/>
+        </w:rPr>
+        <w:t>9</w:t>
+      </w:r>
+      <w:r>
+        <w:rPr>
+          <w:rFonts w:ascii="Times New Roman" w:eastAsia="宋体" w:hAnsi="Times New Roman" w:hint="eastAsia"/>
+          <w:b/>
+        </w:rPr>
+        <w:t>.1</w:t>
+      </w:r>
+      <w:r>
+        <w:rPr>
+          <w:rFonts w:ascii="Times New Roman" w:eastAsia="宋体" w:hAnsi="Times New Roman"/>
+          <w:b/>
         </w:rPr>
         <w:t xml:space="preserve"> </w:t>
       </w:r>
       <w:r>
         <w:rPr>
           <w:rFonts w:ascii="Times New Roman" w:eastAsia="宋体" w:hAnsi="Times New Roman" w:hint="eastAsia"/>
-          <w:sz w:val="24"/>
-          <w:szCs w:val="24"/>
-        </w:rPr>
-        <w:t>列表返回类接口</w:t>
+          <w:b/>
+        </w:rPr>
+        <w:t>接口说明</w:t>
       </w:r>
     </w:p>
     <w:p>
       <w:pPr>
         <w:rPr>
           <w:rFonts w:ascii="Times New Roman" w:eastAsia="宋体" w:hAnsi="Times New Roman"/>
-          <w:b/>
         </w:rPr>
       </w:pPr>
       <w:r>
         <w:rPr>
-          <w:rFonts w:ascii="Times New Roman" w:eastAsia="宋体" w:hAnsi="Times New Roman"/>
-          <w:b/>
-        </w:rPr>
-        <w:t>2</w:t>
-      </w:r>
-      <w:r>
-        <w:rPr>
-          <w:rFonts w:ascii="Times New Roman" w:eastAsia="宋体" w:hAnsi="Times New Roman" w:hint="eastAsia"/>
-          <w:b/>
-        </w:rPr>
-        <w:t>.</w:t>
-      </w:r>
-      <w:r>
-        <w:rPr>
-          <w:rFonts w:ascii="Times New Roman" w:eastAsia="宋体" w:hAnsi="Times New Roman"/>
-          <w:b/>
-        </w:rPr>
-        <w:t>1</w:t>
-      </w:r>
-      <w:r>
-        <w:rPr>
-          <w:rFonts w:ascii="Times New Roman" w:eastAsia="宋体" w:hAnsi="Times New Roman" w:hint="eastAsia"/>
-          <w:b/>
-        </w:rPr>
-        <w:t>.1</w:t>
-      </w:r>
-      <w:r>
-        <w:rPr>
-          <w:rFonts w:ascii="Times New Roman" w:eastAsia="宋体" w:hAnsi="Times New Roman"/>
-          <w:b/>
-        </w:rPr>
-        <w:t xml:space="preserve"> </w:t>
-      </w:r>
-      <w:r>
-        <w:rPr>
-          <w:rFonts w:ascii="Times New Roman" w:eastAsia="宋体" w:hAnsi="Times New Roman" w:hint="eastAsia"/>
-          <w:b/>
-        </w:rPr>
-        <w:t>接口说明</w:t>
+          <w:rFonts w:ascii="Times New Roman" w:eastAsia="宋体" w:hAnsi="Times New Roman" w:hint="eastAsia"/>
+        </w:rPr>
+        <w:t>从疾病详情返回，进入疾病所在的树结构</w:t>
       </w:r>
     </w:p>
     <w:p>
-      <w:r>
-        <w:rPr>
-          <w:rFonts w:hint="eastAsia"/>
-        </w:rPr>
-        <w:t>负责最新指南列表返回、全局查询</w:t>
-      </w:r>
-      <w:r>
-        <w:rPr>
-          <w:rFonts w:hint="eastAsia"/>
-        </w:rPr>
-        <w:t>指南</w:t>
-      </w:r>
-      <w:r>
-        <w:rPr>
-          <w:rFonts w:hint="eastAsia"/>
-        </w:rPr>
-        <w:t>列表、以及按年份/制定者查询</w:t>
-      </w:r>
-      <w:r>
-        <w:rPr>
-          <w:rFonts w:hint="eastAsia"/>
-        </w:rPr>
-        <w:t>指南</w:t>
-      </w:r>
-      <w:r>
-        <w:rPr>
-          <w:rFonts w:hint="eastAsia"/>
-        </w:rPr>
-        <w:t>列表</w:t>
-      </w:r>
-      <w:r>
-        <w:rPr>
-          <w:rFonts w:hint="eastAsia"/>
-        </w:rPr>
-        <w:t>的</w:t>
-      </w:r>
-      <w:r>
-        <w:rPr>
-          <w:rFonts w:hint="eastAsia"/>
-        </w:rPr>
-        <w:t>返回</w:t>
-      </w:r>
+      <w:pPr>
+        <w:rPr>
+          <w:rFonts w:ascii="Times New Roman" w:eastAsia="宋体" w:hAnsi="Times New Roman"/>
+        </w:rPr>
+      </w:pPr>
     </w:p>
-    <w:p/>
     <w:p>
       <w:pPr>
         <w:rPr>
@@ -9038,24 +8875,17 @@
       </w:pPr>
       <w:r>
         <w:rPr>
-          <w:rFonts w:ascii="Times New Roman" w:eastAsia="宋体" w:hAnsi="Times New Roman"/>
-          <w:b/>
-        </w:rPr>
-        <w:t>2</w:t>
-      </w:r>
-      <w:r>
-        <w:rPr>
-          <w:rFonts w:ascii="Times New Roman" w:eastAsia="宋体" w:hAnsi="Times New Roman" w:hint="eastAsia"/>
-          <w:b/>
-        </w:rPr>
-        <w:t>.</w:t>
-      </w:r>
-      <w:r>
-        <w:rPr>
-          <w:rFonts w:ascii="Times New Roman" w:eastAsia="宋体" w:hAnsi="Times New Roman"/>
-          <w:b/>
-        </w:rPr>
-        <w:t>1</w:t>
+          <w:rFonts w:ascii="Times New Roman" w:eastAsia="宋体" w:hAnsi="Times New Roman" w:hint="eastAsia"/>
+          <w:b/>
+        </w:rPr>
+        <w:t>1.</w:t>
+      </w:r>
+      <w:r>
+        <w:rPr>
+          <w:rFonts w:ascii="Times New Roman" w:eastAsia="宋体" w:hAnsi="Times New Roman"/>
+          <w:b/>
+        </w:rPr>
+        <w:t>9</w:t>
       </w:r>
       <w:r>
         <w:rPr>
@@ -9120,6 +8950,1335 @@
                 <w:b/>
               </w:rPr>
             </w:pPr>
+            <w:r>
+              <w:rPr>
+                <w:rFonts w:ascii="Times New Roman" w:eastAsia="宋体" w:hAnsi="Times New Roman"/>
+                <w:b/>
+              </w:rPr>
+              <w:t>/</w:t>
+            </w:r>
+            <w:proofErr w:type="spellStart"/>
+            <w:r>
+              <w:rPr>
+                <w:rFonts w:ascii="Times New Roman" w:eastAsia="宋体" w:hAnsi="Times New Roman"/>
+                <w:b/>
+              </w:rPr>
+              <w:t>api</w:t>
+            </w:r>
+            <w:proofErr w:type="spellEnd"/>
+            <w:r>
+              <w:rPr>
+                <w:rFonts w:ascii="Times New Roman" w:eastAsia="宋体" w:hAnsi="Times New Roman" w:hint="eastAsia"/>
+                <w:b/>
+              </w:rPr>
+              <w:t>/</w:t>
+            </w:r>
+            <w:proofErr w:type="spellStart"/>
+            <w:r>
+              <w:rPr>
+                <w:rFonts w:ascii="Times New Roman" w:eastAsia="宋体" w:hAnsi="Times New Roman" w:hint="eastAsia"/>
+                <w:b/>
+              </w:rPr>
+              <w:t>disea</w:t>
+            </w:r>
+            <w:r>
+              <w:rPr>
+                <w:rFonts w:ascii="Times New Roman" w:eastAsia="宋体" w:hAnsi="Times New Roman"/>
+                <w:b/>
+              </w:rPr>
+              <w:t>se_tree</w:t>
+            </w:r>
+            <w:proofErr w:type="spellEnd"/>
+          </w:p>
+        </w:tc>
+      </w:tr>
+      <w:tr>
+        <w:tc>
+          <w:tcPr>
+            <w:tcW w:w="1980" w:type="dxa"/>
+            <w:shd w:val="pct20" w:color="auto" w:fill="auto"/>
+          </w:tcPr>
+          <w:p>
+            <w:pPr>
+              <w:rPr>
+                <w:rFonts w:ascii="Times New Roman" w:eastAsia="宋体" w:hAnsi="Times New Roman"/>
+              </w:rPr>
+            </w:pPr>
+            <w:r>
+              <w:rPr>
+                <w:rFonts w:ascii="Times New Roman" w:eastAsia="宋体" w:hAnsi="Times New Roman" w:hint="eastAsia"/>
+              </w:rPr>
+              <w:t>支持格式</w:t>
+            </w:r>
+          </w:p>
+        </w:tc>
+        <w:tc>
+          <w:tcPr>
+            <w:tcW w:w="6316" w:type="dxa"/>
+          </w:tcPr>
+          <w:p>
+            <w:pPr>
+              <w:rPr>
+                <w:rFonts w:ascii="Times New Roman" w:eastAsia="宋体" w:hAnsi="Times New Roman"/>
+              </w:rPr>
+            </w:pPr>
+            <w:r>
+              <w:rPr>
+                <w:rFonts w:ascii="Times New Roman" w:eastAsia="宋体" w:hAnsi="Times New Roman" w:hint="eastAsia"/>
+              </w:rPr>
+              <w:t>J</w:t>
+            </w:r>
+            <w:r>
+              <w:rPr>
+                <w:rFonts w:ascii="Times New Roman" w:eastAsia="宋体" w:hAnsi="Times New Roman"/>
+              </w:rPr>
+              <w:t>SON</w:t>
+            </w:r>
+          </w:p>
+        </w:tc>
+      </w:tr>
+      <w:tr>
+        <w:tc>
+          <w:tcPr>
+            <w:tcW w:w="1980" w:type="dxa"/>
+            <w:shd w:val="pct20" w:color="auto" w:fill="auto"/>
+          </w:tcPr>
+          <w:p>
+            <w:pPr>
+              <w:rPr>
+                <w:rFonts w:ascii="Times New Roman" w:eastAsia="宋体" w:hAnsi="Times New Roman"/>
+              </w:rPr>
+            </w:pPr>
+            <w:r>
+              <w:rPr>
+                <w:rFonts w:ascii="Times New Roman" w:eastAsia="宋体" w:hAnsi="Times New Roman" w:hint="eastAsia"/>
+              </w:rPr>
+              <w:t>H</w:t>
+            </w:r>
+            <w:r>
+              <w:rPr>
+                <w:rFonts w:ascii="Times New Roman" w:eastAsia="宋体" w:hAnsi="Times New Roman"/>
+              </w:rPr>
+              <w:t>TTP</w:t>
+            </w:r>
+            <w:r>
+              <w:rPr>
+                <w:rFonts w:ascii="Times New Roman" w:eastAsia="宋体" w:hAnsi="Times New Roman" w:hint="eastAsia"/>
+              </w:rPr>
+              <w:t>请求方式</w:t>
+            </w:r>
+          </w:p>
+        </w:tc>
+        <w:tc>
+          <w:tcPr>
+            <w:tcW w:w="6316" w:type="dxa"/>
+          </w:tcPr>
+          <w:p>
+            <w:pPr>
+              <w:rPr>
+                <w:rFonts w:ascii="Times New Roman" w:eastAsia="宋体" w:hAnsi="Times New Roman"/>
+              </w:rPr>
+            </w:pPr>
+            <w:r>
+              <w:rPr>
+                <w:rFonts w:ascii="Times New Roman" w:eastAsia="宋体" w:hAnsi="Times New Roman" w:hint="eastAsia"/>
+              </w:rPr>
+              <w:t>P</w:t>
+            </w:r>
+            <w:r>
+              <w:rPr>
+                <w:rFonts w:ascii="Times New Roman" w:eastAsia="宋体" w:hAnsi="Times New Roman"/>
+              </w:rPr>
+              <w:t>OST</w:t>
+            </w:r>
+          </w:p>
+        </w:tc>
+      </w:tr>
+    </w:tbl>
+    <w:p>
+      <w:pPr>
+        <w:rPr>
+          <w:rFonts w:ascii="Times New Roman" w:eastAsia="宋体" w:hAnsi="Times New Roman"/>
+          <w:b/>
+        </w:rPr>
+      </w:pPr>
+    </w:p>
+    <w:p>
+      <w:pPr>
+        <w:rPr>
+          <w:rFonts w:ascii="Times New Roman" w:eastAsia="宋体" w:hAnsi="Times New Roman"/>
+          <w:b/>
+        </w:rPr>
+      </w:pPr>
+      <w:r>
+        <w:rPr>
+          <w:rFonts w:ascii="Times New Roman" w:eastAsia="宋体" w:hAnsi="Times New Roman" w:hint="eastAsia"/>
+          <w:b/>
+        </w:rPr>
+        <w:t>1.</w:t>
+      </w:r>
+      <w:r>
+        <w:rPr>
+          <w:rFonts w:ascii="Times New Roman" w:eastAsia="宋体" w:hAnsi="Times New Roman"/>
+          <w:b/>
+        </w:rPr>
+        <w:t>9</w:t>
+      </w:r>
+      <w:r>
+        <w:rPr>
+          <w:rFonts w:ascii="Times New Roman" w:eastAsia="宋体" w:hAnsi="Times New Roman" w:hint="eastAsia"/>
+          <w:b/>
+        </w:rPr>
+        <w:t>.3</w:t>
+      </w:r>
+      <w:r>
+        <w:rPr>
+          <w:rFonts w:ascii="Times New Roman" w:eastAsia="宋体" w:hAnsi="Times New Roman"/>
+          <w:b/>
+        </w:rPr>
+        <w:t xml:space="preserve"> </w:t>
+      </w:r>
+      <w:r>
+        <w:rPr>
+          <w:rFonts w:ascii="Times New Roman" w:eastAsia="宋体" w:hAnsi="Times New Roman" w:hint="eastAsia"/>
+          <w:b/>
+        </w:rPr>
+        <w:t>请求参数说明</w:t>
+      </w:r>
+    </w:p>
+    <w:tbl>
+      <w:tblPr>
+        <w:tblStyle w:val="aa"/>
+        <w:tblW w:w="0" w:type="auto"/>
+        <w:tblLook w:val="04A0" w:firstRow="1" w:lastRow="0" w:firstColumn="1" w:lastColumn="0" w:noHBand="0" w:noVBand="1"/>
+      </w:tblPr>
+      <w:tblGrid>
+        <w:gridCol w:w="1404"/>
+        <w:gridCol w:w="756"/>
+        <w:gridCol w:w="3144"/>
+        <w:gridCol w:w="2992"/>
+      </w:tblGrid>
+      <w:tr>
+        <w:tc>
+          <w:tcPr>
+            <w:tcW w:w="1404" w:type="dxa"/>
+            <w:shd w:val="pct20" w:color="auto" w:fill="auto"/>
+          </w:tcPr>
+          <w:p>
+            <w:pPr>
+              <w:rPr>
+                <w:rFonts w:ascii="Times New Roman" w:eastAsia="宋体" w:hAnsi="Times New Roman"/>
+              </w:rPr>
+            </w:pPr>
+            <w:r>
+              <w:rPr>
+                <w:rFonts w:ascii="Times New Roman" w:eastAsia="宋体" w:hAnsi="Times New Roman" w:hint="eastAsia"/>
+              </w:rPr>
+              <w:t>参数名</w:t>
+            </w:r>
+          </w:p>
+        </w:tc>
+        <w:tc>
+          <w:tcPr>
+            <w:tcW w:w="756" w:type="dxa"/>
+            <w:shd w:val="pct20" w:color="auto" w:fill="auto"/>
+          </w:tcPr>
+          <w:p>
+            <w:pPr>
+              <w:rPr>
+                <w:rFonts w:ascii="Times New Roman" w:eastAsia="宋体" w:hAnsi="Times New Roman"/>
+              </w:rPr>
+            </w:pPr>
+            <w:r>
+              <w:rPr>
+                <w:rFonts w:ascii="Times New Roman" w:eastAsia="宋体" w:hAnsi="Times New Roman" w:hint="eastAsia"/>
+              </w:rPr>
+              <w:t>必选</w:t>
+            </w:r>
+          </w:p>
+        </w:tc>
+        <w:tc>
+          <w:tcPr>
+            <w:tcW w:w="3144" w:type="dxa"/>
+            <w:shd w:val="pct20" w:color="auto" w:fill="auto"/>
+          </w:tcPr>
+          <w:p>
+            <w:pPr>
+              <w:rPr>
+                <w:rFonts w:ascii="Times New Roman" w:eastAsia="宋体" w:hAnsi="Times New Roman"/>
+              </w:rPr>
+            </w:pPr>
+            <w:r>
+              <w:rPr>
+                <w:rFonts w:ascii="Times New Roman" w:eastAsia="宋体" w:hAnsi="Times New Roman" w:hint="eastAsia"/>
+              </w:rPr>
+              <w:t>类型及范围</w:t>
+            </w:r>
+          </w:p>
+        </w:tc>
+        <w:tc>
+          <w:tcPr>
+            <w:tcW w:w="2992" w:type="dxa"/>
+            <w:shd w:val="pct20" w:color="auto" w:fill="auto"/>
+          </w:tcPr>
+          <w:p>
+            <w:pPr>
+              <w:rPr>
+                <w:rFonts w:ascii="Times New Roman" w:eastAsia="宋体" w:hAnsi="Times New Roman"/>
+              </w:rPr>
+            </w:pPr>
+            <w:r>
+              <w:rPr>
+                <w:rFonts w:ascii="Times New Roman" w:eastAsia="宋体" w:hAnsi="Times New Roman" w:hint="eastAsia"/>
+              </w:rPr>
+              <w:t>说明</w:t>
+            </w:r>
+          </w:p>
+        </w:tc>
+      </w:tr>
+      <w:tr>
+        <w:tc>
+          <w:tcPr>
+            <w:tcW w:w="1404" w:type="dxa"/>
+          </w:tcPr>
+          <w:p>
+            <w:pPr>
+              <w:rPr>
+                <w:rFonts w:ascii="Times New Roman" w:eastAsia="宋体" w:hAnsi="Times New Roman"/>
+              </w:rPr>
+            </w:pPr>
+            <w:r>
+              <w:rPr>
+                <w:rFonts w:ascii="Times New Roman" w:eastAsia="宋体" w:hAnsi="Times New Roman" w:hint="eastAsia"/>
+              </w:rPr>
+              <w:t>c</w:t>
+            </w:r>
+            <w:r>
+              <w:rPr>
+                <w:rFonts w:ascii="Times New Roman" w:eastAsia="宋体" w:hAnsi="Times New Roman"/>
+              </w:rPr>
+              <w:t>ontent</w:t>
+            </w:r>
+          </w:p>
+        </w:tc>
+        <w:tc>
+          <w:tcPr>
+            <w:tcW w:w="756" w:type="dxa"/>
+          </w:tcPr>
+          <w:p>
+            <w:pPr>
+              <w:rPr>
+                <w:rFonts w:ascii="Times New Roman" w:eastAsia="宋体" w:hAnsi="Times New Roman"/>
+              </w:rPr>
+            </w:pPr>
+            <w:r>
+              <w:rPr>
+                <w:rFonts w:ascii="Times New Roman" w:eastAsia="宋体" w:hAnsi="Times New Roman" w:hint="eastAsia"/>
+              </w:rPr>
+              <w:t>T</w:t>
+            </w:r>
+            <w:r>
+              <w:rPr>
+                <w:rFonts w:ascii="Times New Roman" w:eastAsia="宋体" w:hAnsi="Times New Roman"/>
+              </w:rPr>
+              <w:t>rue</w:t>
+            </w:r>
+          </w:p>
+        </w:tc>
+        <w:tc>
+          <w:tcPr>
+            <w:tcW w:w="3144" w:type="dxa"/>
+          </w:tcPr>
+          <w:p>
+            <w:pPr>
+              <w:rPr>
+                <w:rFonts w:ascii="Times New Roman" w:eastAsia="宋体" w:hAnsi="Times New Roman"/>
+              </w:rPr>
+            </w:pPr>
+            <w:r>
+              <w:rPr>
+                <w:rFonts w:ascii="Times New Roman" w:eastAsia="宋体" w:hAnsi="Times New Roman"/>
+              </w:rPr>
+              <w:t>String</w:t>
+            </w:r>
+          </w:p>
+        </w:tc>
+        <w:tc>
+          <w:tcPr>
+            <w:tcW w:w="2992" w:type="dxa"/>
+          </w:tcPr>
+          <w:p>
+            <w:pPr>
+              <w:rPr>
+                <w:rFonts w:ascii="Times New Roman" w:eastAsia="宋体" w:hAnsi="Times New Roman"/>
+              </w:rPr>
+            </w:pPr>
+            <w:r>
+              <w:rPr>
+                <w:rFonts w:ascii="Times New Roman" w:eastAsia="宋体" w:hAnsi="Times New Roman" w:hint="eastAsia"/>
+              </w:rPr>
+              <w:t>疾病名称</w:t>
+            </w:r>
+          </w:p>
+        </w:tc>
+      </w:tr>
+    </w:tbl>
+    <w:p>
+      <w:pPr>
+        <w:rPr>
+          <w:rFonts w:ascii="Times New Roman" w:eastAsia="宋体" w:hAnsi="Times New Roman"/>
+        </w:rPr>
+      </w:pPr>
+    </w:p>
+    <w:p>
+      <w:pPr>
+        <w:rPr>
+          <w:rFonts w:ascii="Times New Roman" w:eastAsia="宋体" w:hAnsi="Times New Roman"/>
+        </w:rPr>
+      </w:pPr>
+    </w:p>
+    <w:p>
+      <w:pPr>
+        <w:rPr>
+          <w:rFonts w:ascii="Times New Roman" w:eastAsia="宋体" w:hAnsi="Times New Roman"/>
+          <w:b/>
+        </w:rPr>
+      </w:pPr>
+      <w:r>
+        <w:rPr>
+          <w:rFonts w:ascii="Times New Roman" w:eastAsia="宋体" w:hAnsi="Times New Roman" w:hint="eastAsia"/>
+          <w:b/>
+        </w:rPr>
+        <w:t>1.</w:t>
+      </w:r>
+      <w:r>
+        <w:rPr>
+          <w:rFonts w:ascii="Times New Roman" w:eastAsia="宋体" w:hAnsi="Times New Roman"/>
+          <w:b/>
+        </w:rPr>
+        <w:t>9</w:t>
+      </w:r>
+      <w:r>
+        <w:rPr>
+          <w:rFonts w:ascii="Times New Roman" w:eastAsia="宋体" w:hAnsi="Times New Roman" w:hint="eastAsia"/>
+          <w:b/>
+        </w:rPr>
+        <w:t>.4</w:t>
+      </w:r>
+      <w:r>
+        <w:rPr>
+          <w:rFonts w:ascii="Times New Roman" w:eastAsia="宋体" w:hAnsi="Times New Roman"/>
+          <w:b/>
+        </w:rPr>
+        <w:t xml:space="preserve"> </w:t>
+      </w:r>
+      <w:r>
+        <w:rPr>
+          <w:rFonts w:ascii="Times New Roman" w:eastAsia="宋体" w:hAnsi="Times New Roman" w:hint="eastAsia"/>
+          <w:b/>
+        </w:rPr>
+        <w:t>返回参数说明</w:t>
+      </w:r>
+    </w:p>
+    <w:tbl>
+      <w:tblPr>
+        <w:tblStyle w:val="aa"/>
+        <w:tblW w:w="0" w:type="auto"/>
+        <w:tblLook w:val="04A0" w:firstRow="1" w:lastRow="0" w:firstColumn="1" w:lastColumn="0" w:noHBand="0" w:noVBand="1"/>
+      </w:tblPr>
+      <w:tblGrid>
+        <w:gridCol w:w="1200"/>
+        <w:gridCol w:w="1764"/>
+        <w:gridCol w:w="5332"/>
+      </w:tblGrid>
+      <w:tr>
+        <w:tc>
+          <w:tcPr>
+            <w:tcW w:w="1126" w:type="dxa"/>
+            <w:shd w:val="pct20" w:color="auto" w:fill="auto"/>
+          </w:tcPr>
+          <w:p>
+            <w:pPr>
+              <w:rPr>
+                <w:rFonts w:ascii="Times New Roman" w:eastAsia="宋体" w:hAnsi="Times New Roman"/>
+              </w:rPr>
+            </w:pPr>
+            <w:r>
+              <w:rPr>
+                <w:rFonts w:ascii="Times New Roman" w:eastAsia="宋体" w:hAnsi="Times New Roman" w:hint="eastAsia"/>
+              </w:rPr>
+              <w:t>返回键</w:t>
+            </w:r>
+          </w:p>
+        </w:tc>
+        <w:tc>
+          <w:tcPr>
+            <w:tcW w:w="1340" w:type="dxa"/>
+            <w:shd w:val="pct20" w:color="auto" w:fill="auto"/>
+          </w:tcPr>
+          <w:p>
+            <w:pPr>
+              <w:rPr>
+                <w:rFonts w:ascii="Times New Roman" w:eastAsia="宋体" w:hAnsi="Times New Roman"/>
+              </w:rPr>
+            </w:pPr>
+            <w:r>
+              <w:rPr>
+                <w:rFonts w:ascii="Times New Roman" w:eastAsia="宋体" w:hAnsi="Times New Roman" w:hint="eastAsia"/>
+              </w:rPr>
+              <w:t>类型</w:t>
+            </w:r>
+          </w:p>
+        </w:tc>
+        <w:tc>
+          <w:tcPr>
+            <w:tcW w:w="5830" w:type="dxa"/>
+            <w:shd w:val="pct20" w:color="auto" w:fill="auto"/>
+          </w:tcPr>
+          <w:p>
+            <w:pPr>
+              <w:rPr>
+                <w:rFonts w:ascii="Times New Roman" w:eastAsia="宋体" w:hAnsi="Times New Roman"/>
+              </w:rPr>
+            </w:pPr>
+            <w:r>
+              <w:rPr>
+                <w:rFonts w:ascii="Times New Roman" w:eastAsia="宋体" w:hAnsi="Times New Roman" w:hint="eastAsia"/>
+              </w:rPr>
+              <w:t>说明</w:t>
+            </w:r>
+          </w:p>
+        </w:tc>
+      </w:tr>
+      <w:tr>
+        <w:tc>
+          <w:tcPr>
+            <w:tcW w:w="1126" w:type="dxa"/>
+          </w:tcPr>
+          <w:p>
+            <w:pPr>
+              <w:rPr>
+                <w:rFonts w:ascii="Times New Roman" w:eastAsia="宋体" w:hAnsi="Times New Roman"/>
+              </w:rPr>
+            </w:pPr>
+            <w:proofErr w:type="spellStart"/>
+            <w:r>
+              <w:rPr>
+                <w:rFonts w:ascii="Times New Roman" w:eastAsia="宋体" w:hAnsi="Times New Roman" w:hint="eastAsia"/>
+              </w:rPr>
+              <w:lastRenderedPageBreak/>
+              <w:t>d</w:t>
+            </w:r>
+            <w:r>
+              <w:rPr>
+                <w:rFonts w:ascii="Times New Roman" w:eastAsia="宋体" w:hAnsi="Times New Roman"/>
+              </w:rPr>
+              <w:t>iseaseTree</w:t>
+            </w:r>
+            <w:proofErr w:type="spellEnd"/>
+          </w:p>
+        </w:tc>
+        <w:tc>
+          <w:tcPr>
+            <w:tcW w:w="1340" w:type="dxa"/>
+          </w:tcPr>
+          <w:p>
+            <w:pPr>
+              <w:rPr>
+                <w:rFonts w:ascii="Times New Roman" w:eastAsia="宋体" w:hAnsi="Times New Roman"/>
+              </w:rPr>
+            </w:pPr>
+            <w:r>
+              <w:rPr>
+                <w:rFonts w:ascii="Times New Roman" w:eastAsia="宋体" w:hAnsi="Times New Roman" w:hint="eastAsia"/>
+              </w:rPr>
+              <w:t>O</w:t>
+            </w:r>
+            <w:r>
+              <w:rPr>
+                <w:rFonts w:ascii="Times New Roman" w:eastAsia="宋体" w:hAnsi="Times New Roman"/>
+              </w:rPr>
+              <w:t>bject</w:t>
+            </w:r>
+          </w:p>
+        </w:tc>
+        <w:tc>
+          <w:tcPr>
+            <w:tcW w:w="5830" w:type="dxa"/>
+          </w:tcPr>
+          <w:p>
+            <w:pPr>
+              <w:rPr>
+                <w:rFonts w:ascii="Times New Roman" w:eastAsia="宋体" w:hAnsi="Times New Roman"/>
+              </w:rPr>
+            </w:pPr>
+          </w:p>
+        </w:tc>
+      </w:tr>
+      <w:tr>
+        <w:tc>
+          <w:tcPr>
+            <w:tcW w:w="1126" w:type="dxa"/>
+          </w:tcPr>
+          <w:p>
+            <w:pPr>
+              <w:rPr>
+                <w:rFonts w:ascii="Times New Roman" w:eastAsia="宋体" w:hAnsi="Times New Roman" w:hint="eastAsia"/>
+              </w:rPr>
+            </w:pPr>
+            <w:r>
+              <w:rPr>
+                <w:rFonts w:ascii="Times New Roman" w:eastAsia="宋体" w:hAnsi="Times New Roman" w:hint="eastAsia"/>
+              </w:rPr>
+              <w:t xml:space="preserve"> </w:t>
+            </w:r>
+            <w:r>
+              <w:rPr>
+                <w:rFonts w:ascii="Times New Roman" w:eastAsia="宋体" w:hAnsi="Times New Roman"/>
+              </w:rPr>
+              <w:t xml:space="preserve"> name</w:t>
+            </w:r>
+          </w:p>
+        </w:tc>
+        <w:tc>
+          <w:tcPr>
+            <w:tcW w:w="1340" w:type="dxa"/>
+          </w:tcPr>
+          <w:p>
+            <w:pPr>
+              <w:rPr>
+                <w:rFonts w:ascii="Times New Roman" w:eastAsia="宋体" w:hAnsi="Times New Roman" w:hint="eastAsia"/>
+              </w:rPr>
+            </w:pPr>
+            <w:r>
+              <w:rPr>
+                <w:rFonts w:ascii="Times New Roman" w:eastAsia="宋体" w:hAnsi="Times New Roman" w:hint="eastAsia"/>
+              </w:rPr>
+              <w:t>S</w:t>
+            </w:r>
+            <w:r>
+              <w:rPr>
+                <w:rFonts w:ascii="Times New Roman" w:eastAsia="宋体" w:hAnsi="Times New Roman"/>
+              </w:rPr>
+              <w:t>tring</w:t>
+            </w:r>
+          </w:p>
+        </w:tc>
+        <w:tc>
+          <w:tcPr>
+            <w:tcW w:w="5830" w:type="dxa"/>
+          </w:tcPr>
+          <w:p>
+            <w:pPr>
+              <w:rPr>
+                <w:rFonts w:ascii="Times New Roman" w:eastAsia="宋体" w:hAnsi="Times New Roman"/>
+              </w:rPr>
+            </w:pPr>
+            <w:r>
+              <w:rPr>
+                <w:rFonts w:ascii="Times New Roman" w:eastAsia="宋体" w:hAnsi="Times New Roman" w:hint="eastAsia"/>
+              </w:rPr>
+              <w:t>当前节点疾病名称</w:t>
+            </w:r>
+          </w:p>
+        </w:tc>
+      </w:tr>
+      <w:tr>
+        <w:tc>
+          <w:tcPr>
+            <w:tcW w:w="1126" w:type="dxa"/>
+          </w:tcPr>
+          <w:p>
+            <w:pPr>
+              <w:rPr>
+                <w:rFonts w:ascii="Times New Roman" w:eastAsia="宋体" w:hAnsi="Times New Roman" w:hint="eastAsia"/>
+              </w:rPr>
+            </w:pPr>
+            <w:r>
+              <w:rPr>
+                <w:rFonts w:ascii="Times New Roman" w:eastAsia="宋体" w:hAnsi="Times New Roman" w:hint="eastAsia"/>
+              </w:rPr>
+              <w:t xml:space="preserve"> </w:t>
+            </w:r>
+            <w:r>
+              <w:rPr>
+                <w:rFonts w:ascii="Times New Roman" w:eastAsia="宋体" w:hAnsi="Times New Roman"/>
+              </w:rPr>
+              <w:t xml:space="preserve"> subtitle</w:t>
+            </w:r>
+          </w:p>
+        </w:tc>
+        <w:tc>
+          <w:tcPr>
+            <w:tcW w:w="1340" w:type="dxa"/>
+          </w:tcPr>
+          <w:p>
+            <w:pPr>
+              <w:rPr>
+                <w:rFonts w:ascii="Times New Roman" w:eastAsia="宋体" w:hAnsi="Times New Roman" w:hint="eastAsia"/>
+              </w:rPr>
+            </w:pPr>
+            <w:r>
+              <w:rPr>
+                <w:rFonts w:ascii="Times New Roman" w:eastAsia="宋体" w:hAnsi="Times New Roman" w:hint="eastAsia"/>
+              </w:rPr>
+              <w:t>L</w:t>
+            </w:r>
+            <w:r>
+              <w:rPr>
+                <w:rFonts w:ascii="Times New Roman" w:eastAsia="宋体" w:hAnsi="Times New Roman"/>
+              </w:rPr>
+              <w:t>ist&lt;</w:t>
+            </w:r>
+            <w:proofErr w:type="spellStart"/>
+            <w:r>
+              <w:rPr>
+                <w:rFonts w:ascii="Times New Roman" w:eastAsia="宋体" w:hAnsi="Times New Roman"/>
+              </w:rPr>
+              <w:t>diseaseTree</w:t>
+            </w:r>
+            <w:proofErr w:type="spellEnd"/>
+            <w:r>
+              <w:rPr>
+                <w:rFonts w:ascii="Times New Roman" w:eastAsia="宋体" w:hAnsi="Times New Roman"/>
+              </w:rPr>
+              <w:t>&gt;</w:t>
+            </w:r>
+          </w:p>
+        </w:tc>
+        <w:tc>
+          <w:tcPr>
+            <w:tcW w:w="5830" w:type="dxa"/>
+          </w:tcPr>
+          <w:p>
+            <w:pPr>
+              <w:rPr>
+                <w:rFonts w:ascii="Times New Roman" w:eastAsia="宋体" w:hAnsi="Times New Roman"/>
+              </w:rPr>
+            </w:pPr>
+            <w:r>
+              <w:rPr>
+                <w:rFonts w:ascii="Times New Roman" w:eastAsia="宋体" w:hAnsi="Times New Roman" w:hint="eastAsia"/>
+              </w:rPr>
+              <w:t>l</w:t>
+            </w:r>
+            <w:r>
+              <w:rPr>
+                <w:rFonts w:ascii="Times New Roman" w:eastAsia="宋体" w:hAnsi="Times New Roman"/>
+              </w:rPr>
+              <w:t>abel</w:t>
+            </w:r>
+            <w:r>
+              <w:rPr>
+                <w:rFonts w:ascii="Times New Roman" w:eastAsia="宋体" w:hAnsi="Times New Roman" w:hint="eastAsia"/>
+              </w:rPr>
+              <w:t>为“疾病类型”的子节点</w:t>
+            </w:r>
+          </w:p>
+        </w:tc>
+      </w:tr>
+      <w:tr>
+        <w:tc>
+          <w:tcPr>
+            <w:tcW w:w="1126" w:type="dxa"/>
+          </w:tcPr>
+          <w:p>
+            <w:pPr>
+              <w:rPr>
+                <w:rFonts w:ascii="Times New Roman" w:eastAsia="宋体" w:hAnsi="Times New Roman" w:hint="eastAsia"/>
+              </w:rPr>
+            </w:pPr>
+            <w:r>
+              <w:rPr>
+                <w:rFonts w:ascii="Times New Roman" w:eastAsia="宋体" w:hAnsi="Times New Roman" w:hint="eastAsia"/>
+              </w:rPr>
+              <w:t xml:space="preserve"> </w:t>
+            </w:r>
+            <w:r>
+              <w:rPr>
+                <w:rFonts w:ascii="Times New Roman" w:eastAsia="宋体" w:hAnsi="Times New Roman"/>
+              </w:rPr>
+              <w:t xml:space="preserve"> </w:t>
+            </w:r>
+            <w:proofErr w:type="spellStart"/>
+            <w:r>
+              <w:rPr>
+                <w:rFonts w:ascii="Times New Roman" w:eastAsia="宋体" w:hAnsi="Times New Roman"/>
+              </w:rPr>
+              <w:t>leafTitle</w:t>
+            </w:r>
+            <w:proofErr w:type="spellEnd"/>
+          </w:p>
+        </w:tc>
+        <w:tc>
+          <w:tcPr>
+            <w:tcW w:w="1340" w:type="dxa"/>
+          </w:tcPr>
+          <w:p>
+            <w:pPr>
+              <w:rPr>
+                <w:rFonts w:ascii="Times New Roman" w:eastAsia="宋体" w:hAnsi="Times New Roman" w:hint="eastAsia"/>
+              </w:rPr>
+            </w:pPr>
+            <w:r>
+              <w:rPr>
+                <w:rFonts w:ascii="Times New Roman" w:eastAsia="宋体" w:hAnsi="Times New Roman" w:hint="eastAsia"/>
+              </w:rPr>
+              <w:t>L</w:t>
+            </w:r>
+            <w:r>
+              <w:rPr>
+                <w:rFonts w:ascii="Times New Roman" w:eastAsia="宋体" w:hAnsi="Times New Roman"/>
+              </w:rPr>
+              <w:t>ist&lt;String&gt;</w:t>
+            </w:r>
+          </w:p>
+        </w:tc>
+        <w:tc>
+          <w:tcPr>
+            <w:tcW w:w="5830" w:type="dxa"/>
+          </w:tcPr>
+          <w:p>
+            <w:pPr>
+              <w:rPr>
+                <w:rFonts w:ascii="Times New Roman" w:eastAsia="宋体" w:hAnsi="Times New Roman"/>
+              </w:rPr>
+            </w:pPr>
+            <w:r>
+              <w:rPr>
+                <w:rFonts w:ascii="Times New Roman" w:eastAsia="宋体" w:hAnsi="Times New Roman"/>
+              </w:rPr>
+              <w:t>label</w:t>
+            </w:r>
+            <w:r>
+              <w:rPr>
+                <w:rFonts w:ascii="Times New Roman" w:eastAsia="宋体" w:hAnsi="Times New Roman" w:hint="eastAsia"/>
+              </w:rPr>
+              <w:t>为“疾病”的子节点</w:t>
+            </w:r>
+            <w:bookmarkStart w:id="0" w:name="_GoBack"/>
+            <w:bookmarkEnd w:id="0"/>
+          </w:p>
+        </w:tc>
+      </w:tr>
+      <w:tr>
+        <w:tc>
+          <w:tcPr>
+            <w:tcW w:w="1126" w:type="dxa"/>
+          </w:tcPr>
+          <w:p>
+            <w:pPr>
+              <w:rPr>
+                <w:rFonts w:ascii="Times New Roman" w:eastAsia="宋体" w:hAnsi="Times New Roman"/>
+              </w:rPr>
+            </w:pPr>
+            <w:r>
+              <w:rPr>
+                <w:rFonts w:ascii="Times New Roman" w:eastAsia="宋体" w:hAnsi="Times New Roman" w:hint="eastAsia"/>
+              </w:rPr>
+              <w:t>p</w:t>
+            </w:r>
+            <w:r>
+              <w:rPr>
+                <w:rFonts w:ascii="Times New Roman" w:eastAsia="宋体" w:hAnsi="Times New Roman"/>
+              </w:rPr>
+              <w:t>ath</w:t>
+            </w:r>
+          </w:p>
+        </w:tc>
+        <w:tc>
+          <w:tcPr>
+            <w:tcW w:w="1340" w:type="dxa"/>
+          </w:tcPr>
+          <w:p>
+            <w:pPr>
+              <w:rPr>
+                <w:rFonts w:ascii="Times New Roman" w:eastAsia="宋体" w:hAnsi="Times New Roman"/>
+              </w:rPr>
+            </w:pPr>
+            <w:r>
+              <w:rPr>
+                <w:rFonts w:ascii="Times New Roman" w:eastAsia="宋体" w:hAnsi="Times New Roman" w:hint="eastAsia"/>
+              </w:rPr>
+              <w:t>L</w:t>
+            </w:r>
+            <w:r>
+              <w:rPr>
+                <w:rFonts w:ascii="Times New Roman" w:eastAsia="宋体" w:hAnsi="Times New Roman"/>
+              </w:rPr>
+              <w:t>ist&lt;String&gt;</w:t>
+            </w:r>
+          </w:p>
+        </w:tc>
+        <w:tc>
+          <w:tcPr>
+            <w:tcW w:w="5830" w:type="dxa"/>
+          </w:tcPr>
+          <w:p>
+            <w:pPr>
+              <w:rPr>
+                <w:rFonts w:ascii="Times New Roman" w:eastAsia="宋体" w:hAnsi="Times New Roman" w:hint="eastAsia"/>
+              </w:rPr>
+            </w:pPr>
+            <w:r>
+              <w:rPr>
+                <w:rFonts w:ascii="Times New Roman" w:eastAsia="宋体" w:hAnsi="Times New Roman" w:hint="eastAsia"/>
+              </w:rPr>
+              <w:t>例：</w:t>
+            </w:r>
+            <w:r>
+              <w:rPr>
+                <w:rFonts w:ascii="Consolas" w:hAnsi="Consolas"/>
+                <w:color w:val="212121"/>
+                <w:sz w:val="18"/>
+                <w:szCs w:val="18"/>
+              </w:rPr>
+              <w:t>[</w:t>
+            </w:r>
+            <w:r>
+              <w:rPr>
+                <w:rStyle w:val="object-value-string"/>
+                <w:rFonts w:ascii="Consolas" w:hAnsi="Consolas"/>
+                <w:color w:val="C41A16"/>
+                <w:sz w:val="18"/>
+                <w:szCs w:val="18"/>
+              </w:rPr>
+              <w:t>"</w:t>
+            </w:r>
+            <w:r>
+              <w:rPr>
+                <w:rStyle w:val="object-value-string"/>
+                <w:rFonts w:ascii="Consolas" w:hAnsi="Consolas"/>
+                <w:color w:val="C41A16"/>
+                <w:sz w:val="18"/>
+                <w:szCs w:val="18"/>
+              </w:rPr>
+              <w:t>高血压病</w:t>
+            </w:r>
+            <w:r>
+              <w:rPr>
+                <w:rStyle w:val="object-value-string"/>
+                <w:rFonts w:ascii="Consolas" w:hAnsi="Consolas"/>
+                <w:color w:val="C41A16"/>
+                <w:sz w:val="18"/>
+                <w:szCs w:val="18"/>
+              </w:rPr>
+              <w:t>"</w:t>
+            </w:r>
+            <w:r>
+              <w:rPr>
+                <w:rFonts w:ascii="Consolas" w:hAnsi="Consolas"/>
+                <w:color w:val="212121"/>
+                <w:sz w:val="18"/>
+                <w:szCs w:val="18"/>
+              </w:rPr>
+              <w:t>, </w:t>
+            </w:r>
+            <w:r>
+              <w:rPr>
+                <w:rStyle w:val="object-value-string"/>
+                <w:rFonts w:ascii="Consolas" w:hAnsi="Consolas"/>
+                <w:color w:val="C41A16"/>
+                <w:sz w:val="18"/>
+                <w:szCs w:val="18"/>
+              </w:rPr>
+              <w:t>"</w:t>
+            </w:r>
+            <w:r>
+              <w:rPr>
+                <w:rStyle w:val="object-value-string"/>
+                <w:rFonts w:ascii="Consolas" w:hAnsi="Consolas"/>
+                <w:color w:val="C41A16"/>
+                <w:sz w:val="18"/>
+                <w:szCs w:val="18"/>
+              </w:rPr>
+              <w:t>高血压并发症</w:t>
+            </w:r>
+            <w:r>
+              <w:rPr>
+                <w:rStyle w:val="object-value-string"/>
+                <w:rFonts w:ascii="Consolas" w:hAnsi="Consolas"/>
+                <w:color w:val="C41A16"/>
+                <w:sz w:val="18"/>
+                <w:szCs w:val="18"/>
+              </w:rPr>
+              <w:t>"</w:t>
+            </w:r>
+            <w:r>
+              <w:rPr>
+                <w:rFonts w:ascii="Consolas" w:hAnsi="Consolas"/>
+                <w:color w:val="212121"/>
+                <w:sz w:val="18"/>
+                <w:szCs w:val="18"/>
+              </w:rPr>
+              <w:t>, </w:t>
+            </w:r>
+            <w:r>
+              <w:rPr>
+                <w:rStyle w:val="object-value-string"/>
+                <w:rFonts w:ascii="Consolas" w:hAnsi="Consolas"/>
+                <w:color w:val="C41A16"/>
+                <w:sz w:val="18"/>
+                <w:szCs w:val="18"/>
+              </w:rPr>
+              <w:t>"</w:t>
+            </w:r>
+            <w:r>
+              <w:rPr>
+                <w:rStyle w:val="object-value-string"/>
+                <w:rFonts w:ascii="Consolas" w:hAnsi="Consolas"/>
+                <w:color w:val="C41A16"/>
+                <w:sz w:val="18"/>
+                <w:szCs w:val="18"/>
+              </w:rPr>
+              <w:t>高血压合并冠心病</w:t>
+            </w:r>
+            <w:r>
+              <w:rPr>
+                <w:rStyle w:val="object-value-string"/>
+                <w:rFonts w:ascii="Consolas" w:hAnsi="Consolas"/>
+                <w:color w:val="C41A16"/>
+                <w:sz w:val="18"/>
+                <w:szCs w:val="18"/>
+              </w:rPr>
+              <w:t>"</w:t>
+            </w:r>
+            <w:r>
+              <w:rPr>
+                <w:rFonts w:ascii="Consolas" w:hAnsi="Consolas"/>
+                <w:color w:val="212121"/>
+                <w:sz w:val="18"/>
+                <w:szCs w:val="18"/>
+              </w:rPr>
+              <w:t>, </w:t>
+            </w:r>
+            <w:r>
+              <w:rPr>
+                <w:rStyle w:val="object-value-string"/>
+                <w:rFonts w:ascii="Consolas" w:hAnsi="Consolas"/>
+                <w:color w:val="C41A16"/>
+                <w:sz w:val="18"/>
+                <w:szCs w:val="18"/>
+              </w:rPr>
+              <w:t>"</w:t>
+            </w:r>
+            <w:r>
+              <w:rPr>
+                <w:rStyle w:val="object-value-string"/>
+                <w:rFonts w:ascii="Consolas" w:hAnsi="Consolas"/>
+                <w:color w:val="C41A16"/>
+                <w:sz w:val="18"/>
+                <w:szCs w:val="18"/>
+              </w:rPr>
+              <w:t>高血压合并心肌梗死</w:t>
+            </w:r>
+            <w:r>
+              <w:rPr>
+                <w:rStyle w:val="object-value-string"/>
+                <w:rFonts w:ascii="Consolas" w:hAnsi="Consolas"/>
+                <w:color w:val="C41A16"/>
+                <w:sz w:val="18"/>
+                <w:szCs w:val="18"/>
+              </w:rPr>
+              <w:t>"</w:t>
+            </w:r>
+            <w:r>
+              <w:rPr>
+                <w:rFonts w:ascii="Consolas" w:hAnsi="Consolas"/>
+                <w:color w:val="212121"/>
+                <w:sz w:val="18"/>
+                <w:szCs w:val="18"/>
+              </w:rPr>
+              <w:t>]</w:t>
+            </w:r>
+          </w:p>
+        </w:tc>
+      </w:tr>
+    </w:tbl>
+    <w:p/>
+    <w:p>
+      <w:pPr>
+        <w:rPr>
+          <w:rFonts w:hint="eastAsia"/>
+        </w:rPr>
+      </w:pPr>
+    </w:p>
+    <w:p>
+      <w:pPr>
+        <w:pStyle w:val="a4"/>
+        <w:numPr>
+          <w:ilvl w:val="0"/>
+          <w:numId w:val="2"/>
+        </w:numPr>
+        <w:jc w:val="both"/>
+        <w:rPr>
+          <w:rFonts w:ascii="Times New Roman" w:eastAsia="宋体" w:hAnsi="Times New Roman"/>
+          <w:sz w:val="28"/>
+          <w:szCs w:val="28"/>
+        </w:rPr>
+      </w:pPr>
+      <w:r>
+        <w:rPr>
+          <w:rFonts w:ascii="Times New Roman" w:eastAsia="宋体" w:hAnsi="Times New Roman" w:hint="eastAsia"/>
+          <w:sz w:val="28"/>
+          <w:szCs w:val="28"/>
+        </w:rPr>
+        <w:t>临床指南模块接口</w:t>
+      </w:r>
+    </w:p>
+    <w:p>
+      <w:pPr>
+        <w:pStyle w:val="a8"/>
+        <w:jc w:val="both"/>
+        <w:rPr>
+          <w:rFonts w:ascii="Times New Roman" w:eastAsia="宋体" w:hAnsi="Times New Roman"/>
+          <w:sz w:val="24"/>
+          <w:szCs w:val="24"/>
+        </w:rPr>
+      </w:pPr>
+      <w:r>
+        <w:rPr>
+          <w:rFonts w:ascii="Times New Roman" w:eastAsia="宋体" w:hAnsi="Times New Roman" w:hint="eastAsia"/>
+          <w:sz w:val="24"/>
+          <w:szCs w:val="24"/>
+        </w:rPr>
+        <w:t>2</w:t>
+      </w:r>
+      <w:r>
+        <w:rPr>
+          <w:rFonts w:ascii="Times New Roman" w:eastAsia="宋体" w:hAnsi="Times New Roman" w:hint="eastAsia"/>
+          <w:sz w:val="24"/>
+          <w:szCs w:val="24"/>
+        </w:rPr>
+        <w:t>.</w:t>
+      </w:r>
+      <w:r>
+        <w:rPr>
+          <w:rFonts w:ascii="Times New Roman" w:eastAsia="宋体" w:hAnsi="Times New Roman" w:hint="eastAsia"/>
+          <w:sz w:val="24"/>
+          <w:szCs w:val="24"/>
+        </w:rPr>
+        <w:t>1</w:t>
+      </w:r>
+      <w:r>
+        <w:rPr>
+          <w:rFonts w:ascii="Times New Roman" w:eastAsia="宋体" w:hAnsi="Times New Roman" w:hint="eastAsia"/>
+          <w:sz w:val="24"/>
+          <w:szCs w:val="24"/>
+        </w:rPr>
+        <w:t xml:space="preserve"> </w:t>
+      </w:r>
+      <w:r>
+        <w:rPr>
+          <w:rFonts w:ascii="Times New Roman" w:eastAsia="宋体" w:hAnsi="Times New Roman" w:hint="eastAsia"/>
+          <w:sz w:val="24"/>
+          <w:szCs w:val="24"/>
+        </w:rPr>
+        <w:t>列表返回类接口</w:t>
+      </w:r>
+    </w:p>
+    <w:p>
+      <w:pPr>
+        <w:rPr>
+          <w:rFonts w:ascii="Times New Roman" w:eastAsia="宋体" w:hAnsi="Times New Roman"/>
+          <w:b/>
+        </w:rPr>
+      </w:pPr>
+      <w:r>
+        <w:rPr>
+          <w:rFonts w:ascii="Times New Roman" w:eastAsia="宋体" w:hAnsi="Times New Roman"/>
+          <w:b/>
+        </w:rPr>
+        <w:t>2</w:t>
+      </w:r>
+      <w:r>
+        <w:rPr>
+          <w:rFonts w:ascii="Times New Roman" w:eastAsia="宋体" w:hAnsi="Times New Roman" w:hint="eastAsia"/>
+          <w:b/>
+        </w:rPr>
+        <w:t>.</w:t>
+      </w:r>
+      <w:r>
+        <w:rPr>
+          <w:rFonts w:ascii="Times New Roman" w:eastAsia="宋体" w:hAnsi="Times New Roman"/>
+          <w:b/>
+        </w:rPr>
+        <w:t>1</w:t>
+      </w:r>
+      <w:r>
+        <w:rPr>
+          <w:rFonts w:ascii="Times New Roman" w:eastAsia="宋体" w:hAnsi="Times New Roman" w:hint="eastAsia"/>
+          <w:b/>
+        </w:rPr>
+        <w:t>.1</w:t>
+      </w:r>
+      <w:r>
+        <w:rPr>
+          <w:rFonts w:ascii="Times New Roman" w:eastAsia="宋体" w:hAnsi="Times New Roman"/>
+          <w:b/>
+        </w:rPr>
+        <w:t xml:space="preserve"> </w:t>
+      </w:r>
+      <w:r>
+        <w:rPr>
+          <w:rFonts w:ascii="Times New Roman" w:eastAsia="宋体" w:hAnsi="Times New Roman" w:hint="eastAsia"/>
+          <w:b/>
+        </w:rPr>
+        <w:t>接口说明</w:t>
+      </w:r>
+    </w:p>
+    <w:p>
+      <w:r>
+        <w:rPr>
+          <w:rFonts w:hint="eastAsia"/>
+        </w:rPr>
+        <w:t>负责最新指南列表返回、全局查询</w:t>
+      </w:r>
+      <w:r>
+        <w:rPr>
+          <w:rFonts w:hint="eastAsia"/>
+        </w:rPr>
+        <w:t>指南</w:t>
+      </w:r>
+      <w:r>
+        <w:rPr>
+          <w:rFonts w:hint="eastAsia"/>
+        </w:rPr>
+        <w:t>列表、以及按年份/制定者查询</w:t>
+      </w:r>
+      <w:r>
+        <w:rPr>
+          <w:rFonts w:hint="eastAsia"/>
+        </w:rPr>
+        <w:t>指南</w:t>
+      </w:r>
+      <w:r>
+        <w:rPr>
+          <w:rFonts w:hint="eastAsia"/>
+        </w:rPr>
+        <w:t>列表</w:t>
+      </w:r>
+      <w:r>
+        <w:rPr>
+          <w:rFonts w:hint="eastAsia"/>
+        </w:rPr>
+        <w:t>的</w:t>
+      </w:r>
+      <w:r>
+        <w:rPr>
+          <w:rFonts w:hint="eastAsia"/>
+        </w:rPr>
+        <w:t>返回</w:t>
+      </w:r>
+    </w:p>
+    <w:p/>
+    <w:p>
+      <w:pPr>
+        <w:rPr>
+          <w:rFonts w:ascii="Times New Roman" w:eastAsia="宋体" w:hAnsi="Times New Roman"/>
+          <w:b/>
+        </w:rPr>
+      </w:pPr>
+      <w:r>
+        <w:rPr>
+          <w:rFonts w:ascii="Times New Roman" w:eastAsia="宋体" w:hAnsi="Times New Roman"/>
+          <w:b/>
+        </w:rPr>
+        <w:t>2</w:t>
+      </w:r>
+      <w:r>
+        <w:rPr>
+          <w:rFonts w:ascii="Times New Roman" w:eastAsia="宋体" w:hAnsi="Times New Roman" w:hint="eastAsia"/>
+          <w:b/>
+        </w:rPr>
+        <w:t>.</w:t>
+      </w:r>
+      <w:r>
+        <w:rPr>
+          <w:rFonts w:ascii="Times New Roman" w:eastAsia="宋体" w:hAnsi="Times New Roman"/>
+          <w:b/>
+        </w:rPr>
+        <w:t>1</w:t>
+      </w:r>
+      <w:r>
+        <w:rPr>
+          <w:rFonts w:ascii="Times New Roman" w:eastAsia="宋体" w:hAnsi="Times New Roman" w:hint="eastAsia"/>
+          <w:b/>
+        </w:rPr>
+        <w:t>.2</w:t>
+      </w:r>
+      <w:r>
+        <w:rPr>
+          <w:rFonts w:ascii="Times New Roman" w:eastAsia="宋体" w:hAnsi="Times New Roman"/>
+          <w:b/>
+        </w:rPr>
+        <w:t xml:space="preserve"> </w:t>
+      </w:r>
+      <w:r>
+        <w:rPr>
+          <w:rFonts w:ascii="Times New Roman" w:eastAsia="宋体" w:hAnsi="Times New Roman" w:hint="eastAsia"/>
+          <w:b/>
+        </w:rPr>
+        <w:t>请求格式</w:t>
+      </w:r>
+    </w:p>
+    <w:tbl>
+      <w:tblPr>
+        <w:tblStyle w:val="aa"/>
+        <w:tblW w:w="0" w:type="auto"/>
+        <w:tblLook w:val="04A0" w:firstRow="1" w:lastRow="0" w:firstColumn="1" w:lastColumn="0" w:noHBand="0" w:noVBand="1"/>
+      </w:tblPr>
+      <w:tblGrid>
+        <w:gridCol w:w="1980"/>
+        <w:gridCol w:w="6316"/>
+      </w:tblGrid>
+      <w:tr>
+        <w:tc>
+          <w:tcPr>
+            <w:tcW w:w="1980" w:type="dxa"/>
+            <w:shd w:val="pct20" w:color="auto" w:fill="auto"/>
+          </w:tcPr>
+          <w:p>
+            <w:pPr>
+              <w:rPr>
+                <w:rFonts w:ascii="Times New Roman" w:eastAsia="宋体" w:hAnsi="Times New Roman"/>
+              </w:rPr>
+            </w:pPr>
+            <w:r>
+              <w:rPr>
+                <w:rFonts w:ascii="Times New Roman" w:eastAsia="宋体" w:hAnsi="Times New Roman"/>
+              </w:rPr>
+              <w:t>URL</w:t>
+            </w:r>
+          </w:p>
+        </w:tc>
+        <w:tc>
+          <w:tcPr>
+            <w:tcW w:w="6316" w:type="dxa"/>
+          </w:tcPr>
+          <w:p>
+            <w:pPr>
+              <w:rPr>
+                <w:rFonts w:ascii="Times New Roman" w:eastAsia="宋体" w:hAnsi="Times New Roman"/>
+                <w:b/>
+              </w:rPr>
+            </w:pPr>
+            <w:r>
+              <w:rPr>
+                <w:rFonts w:ascii="Times New Roman" w:eastAsia="宋体" w:hAnsi="Times New Roman"/>
+                <w:b/>
+              </w:rPr>
+              <w:t>/</w:t>
+            </w:r>
+            <w:proofErr w:type="spellStart"/>
+            <w:r>
+              <w:rPr>
+                <w:rFonts w:ascii="Times New Roman" w:eastAsia="宋体" w:hAnsi="Times New Roman"/>
+                <w:b/>
+              </w:rPr>
+              <w:t>api</w:t>
+            </w:r>
+            <w:proofErr w:type="spellEnd"/>
             <w:r>
               <w:rPr>
                 <w:rFonts w:ascii="Times New Roman" w:eastAsia="宋体" w:hAnsi="Times New Roman" w:hint="eastAsia"/>
@@ -10181,8 +11340,17 @@
                 <w:rFonts w:ascii="Times New Roman" w:eastAsia="宋体" w:hAnsi="Times New Roman"/>
                 <w:b/>
               </w:rPr>
-              <w:t>:10088</w:t>
-            </w:r>
+              <w:t>/</w:t>
+            </w:r>
+            <w:proofErr w:type="spellStart"/>
+            <w:r>
+              <w:rPr>
+                <w:rFonts w:ascii="Times New Roman" w:eastAsia="宋体" w:hAnsi="Times New Roman"/>
+                <w:b/>
+              </w:rPr>
+              <w:t>api</w:t>
+            </w:r>
+            <w:proofErr w:type="spellEnd"/>
             <w:r>
               <w:rPr>
                 <w:rFonts w:ascii="Times New Roman" w:eastAsia="宋体" w:hAnsi="Times New Roman" w:hint="eastAsia"/>
@@ -10316,6 +11484,7 @@
           <w:rFonts w:ascii="Times New Roman" w:eastAsia="宋体" w:hAnsi="Times New Roman"/>
           <w:b/>
         </w:rPr>
+        <w:lastRenderedPageBreak/>
         <w:t>2</w:t>
       </w:r>
       <w:r>
@@ -11141,14 +12310,23 @@
                 <w:rFonts w:ascii="Times New Roman" w:eastAsia="宋体" w:hAnsi="Times New Roman" w:hint="eastAsia"/>
                 <w:b/>
               </w:rPr>
-              <w:t>:</w:t>
-            </w:r>
-            <w:r>
-              <w:rPr>
-                <w:rFonts w:ascii="Times New Roman" w:eastAsia="宋体" w:hAnsi="Times New Roman"/>
+              <w:t>/</w:t>
+            </w:r>
+            <w:proofErr w:type="spellStart"/>
+            <w:r>
+              <w:rPr>
+                <w:rFonts w:ascii="Times New Roman" w:eastAsia="宋体" w:hAnsi="Times New Roman" w:hint="eastAsia"/>
                 <w:b/>
               </w:rPr>
-              <w:t>10088/</w:t>
+              <w:t>api</w:t>
+            </w:r>
+            <w:proofErr w:type="spellEnd"/>
+            <w:r>
+              <w:rPr>
+                <w:rFonts w:ascii="Times New Roman" w:eastAsia="宋体" w:hAnsi="Times New Roman"/>
+                <w:b/>
+              </w:rPr>
+              <w:t>/</w:t>
             </w:r>
             <w:r>
               <w:rPr>
@@ -11996,14 +13174,23 @@
                 <w:rFonts w:ascii="Times New Roman" w:eastAsia="宋体" w:hAnsi="Times New Roman" w:hint="eastAsia"/>
                 <w:b/>
               </w:rPr>
-              <w:t>:</w:t>
-            </w:r>
-            <w:r>
-              <w:rPr>
-                <w:rFonts w:ascii="Times New Roman" w:eastAsia="宋体" w:hAnsi="Times New Roman"/>
+              <w:t>/</w:t>
+            </w:r>
+            <w:proofErr w:type="spellStart"/>
+            <w:r>
+              <w:rPr>
+                <w:rFonts w:ascii="Times New Roman" w:eastAsia="宋体" w:hAnsi="Times New Roman" w:hint="eastAsia"/>
                 <w:b/>
               </w:rPr>
-              <w:t>10088/</w:t>
+              <w:t>api</w:t>
+            </w:r>
+            <w:proofErr w:type="spellEnd"/>
+            <w:r>
+              <w:rPr>
+                <w:rFonts w:ascii="Times New Roman" w:eastAsia="宋体" w:hAnsi="Times New Roman"/>
+                <w:b/>
+              </w:rPr>
+              <w:t>/</w:t>
             </w:r>
             <w:r>
               <w:rPr>
@@ -12230,6 +13417,7 @@
         <w:rPr>
           <w:noProof/>
         </w:rPr>
+        <w:lastRenderedPageBreak/>
         <w:drawing>
           <wp:inline distT="0" distB="0" distL="0" distR="0" wp14:anchorId="13624336" wp14:editId="55062485">
             <wp:extent cx="5274310" cy="180975"/>
@@ -12812,6 +14000,13 @@
             </w:pPr>
             <w:r>
               <w:rPr>
+                <w:rFonts w:ascii="Times New Roman" w:eastAsia="宋体" w:hAnsi="Times New Roman"/>
+                <w:b/>
+              </w:rPr>
+              <w:t>/api</w:t>
+            </w:r>
+            <w:r>
+              <w:rPr>
                 <w:rFonts w:ascii="Times New Roman" w:eastAsia="宋体" w:hAnsi="Times New Roman" w:hint="eastAsia"/>
                 <w:b/>
               </w:rPr>
@@ -13009,7 +14204,6 @@
               <w:rPr>
                 <w:rFonts w:ascii="Times New Roman" w:eastAsia="宋体" w:hAnsi="Times New Roman" w:hint="eastAsia"/>
               </w:rPr>
-              <w:lastRenderedPageBreak/>
               <w:t>参数名</w:t>
             </w:r>
           </w:p>
@@ -13757,14 +14951,23 @@
                 <w:rFonts w:ascii="Times New Roman" w:eastAsia="宋体" w:hAnsi="Times New Roman" w:hint="eastAsia"/>
                 <w:b/>
               </w:rPr>
-              <w:t>:</w:t>
-            </w:r>
-            <w:r>
-              <w:rPr>
-                <w:rFonts w:ascii="Times New Roman" w:eastAsia="宋体" w:hAnsi="Times New Roman"/>
+              <w:t>/</w:t>
+            </w:r>
+            <w:proofErr w:type="spellStart"/>
+            <w:r>
+              <w:rPr>
+                <w:rFonts w:ascii="Times New Roman" w:eastAsia="宋体" w:hAnsi="Times New Roman" w:hint="eastAsia"/>
                 <w:b/>
               </w:rPr>
-              <w:t>10088/reference/</w:t>
+              <w:t>api</w:t>
+            </w:r>
+            <w:proofErr w:type="spellEnd"/>
+            <w:r>
+              <w:rPr>
+                <w:rFonts w:ascii="Times New Roman" w:eastAsia="宋体" w:hAnsi="Times New Roman"/>
+                <w:b/>
+              </w:rPr>
+              <w:t>/reference/</w:t>
             </w:r>
             <w:r>
               <w:rPr>
@@ -13844,6 +15047,7 @@
               <w:rPr>
                 <w:rFonts w:ascii="Times New Roman" w:eastAsia="宋体" w:hAnsi="Times New Roman" w:hint="eastAsia"/>
               </w:rPr>
+              <w:lastRenderedPageBreak/>
               <w:t>H</w:t>
             </w:r>
             <w:r>
@@ -15131,7 +16335,7 @@
   <w:style w:type="paragraph" w:default="1" w:styleId="a">
     <w:name w:val="Normal"/>
     <w:qFormat/>
-    <w:rsid w:val="00FF18A3"/>
+    <w:rsid w:val="005B5AF6"/>
     <w:pPr>
       <w:widowControl w:val="0"/>
       <w:jc w:val="both"/>
@@ -15728,7 +16932,7 @@
 </file>
 
 <file path=customXml/itemProps1.xml><?xml version="1.0" encoding="utf-8"?>
-<ds:datastoreItem xmlns:ds="http://schemas.openxmlformats.org/officeDocument/2006/customXml" ds:itemID="{C5405BA5-15BE-4033-9022-91123708FAE4}">
+<ds:datastoreItem xmlns:ds="http://schemas.openxmlformats.org/officeDocument/2006/customXml" ds:itemID="{BCAC3C37-03B2-46C3-BC91-752036B28984}">
   <ds:schemaRefs>
     <ds:schemaRef ds:uri="http://schemas.openxmlformats.org/officeDocument/2006/bibliography"/>
   </ds:schemaRefs>

--- a/用药支持系统接口文档.docx
+++ b/用药支持系统接口文档.docx
@@ -1149,7 +1149,7 @@
         <w:rPr>
           <w:rFonts w:ascii="Times New Roman" w:eastAsia="宋体" w:hAnsi="Times New Roman" w:hint="eastAsia"/>
         </w:rPr>
-        <w:t>展示详情类接口负责疾病、药品、相互作用的详情</w:t>
+        <w:t>展示详情类接口负责药品、相互作用的详情</w:t>
       </w:r>
       <w:proofErr w:type="gramStart"/>
       <w:r>
@@ -1570,7 +1570,15 @@
               <w:rPr>
                 <w:rFonts w:ascii="Times New Roman" w:eastAsia="宋体" w:hAnsi="Times New Roman"/>
               </w:rPr>
-              <w:t>tring(disease/drug/interaction)</w:t>
+              <w:t>tring(</w:t>
+            </w:r>
+            <w:bookmarkStart w:id="0" w:name="_GoBack"/>
+            <w:bookmarkEnd w:id="0"/>
+            <w:r>
+              <w:rPr>
+                <w:rFonts w:ascii="Times New Roman" w:eastAsia="宋体" w:hAnsi="Times New Roman"/>
+              </w:rPr>
+              <w:t>drug/interaction)</w:t>
             </w:r>
           </w:p>
         </w:tc>
@@ -3744,11 +3752,19 @@
               <w:t>xx</w:t>
             </w:r>
             <w:proofErr w:type="spellEnd"/>
-            <w:r>
-              <w:rPr>
-                <w:rFonts w:ascii="Times New Roman" w:eastAsia="宋体" w:hAnsi="Times New Roman"/>
-              </w:rPr>
-              <w:t>”]</w:t>
+            <w:proofErr w:type="gramStart"/>
+            <w:r>
+              <w:rPr>
+                <w:rFonts w:ascii="Times New Roman" w:eastAsia="宋体" w:hAnsi="Times New Roman"/>
+              </w:rPr>
+              <w:t>”</w:t>
+            </w:r>
+            <w:proofErr w:type="gramEnd"/>
+            <w:r>
+              <w:rPr>
+                <w:rFonts w:ascii="Times New Roman" w:eastAsia="宋体" w:hAnsi="Times New Roman"/>
+              </w:rPr>
+              <w:t>]</w:t>
             </w:r>
           </w:p>
         </w:tc>
@@ -4687,19 +4703,9 @@
                 <w:sz w:val="18"/>
                 <w:szCs w:val="18"/>
               </w:rPr>
-              <w:t>天</w:t>
+              <w:t>天易</w:t>
             </w:r>
             <w:proofErr w:type="gramEnd"/>
-            <w:r>
-              <w:rPr>
-                <w:rStyle w:val="object-value-string"/>
-                <w:rFonts w:ascii="Consolas" w:hAnsi="Consolas"/>
-                <w:color w:val="C41A16"/>
-                <w:sz w:val="18"/>
-                <w:szCs w:val="18"/>
-              </w:rPr>
-              <w:t>易</w:t>
-            </w:r>
             <w:r>
               <w:rPr>
                 <w:rStyle w:val="object-value-string"/>
@@ -6844,19 +6850,9 @@
                 <w:sz w:val="18"/>
                 <w:szCs w:val="18"/>
               </w:rPr>
-              <w:t>米沙</w:t>
+              <w:t>米沙坦</w:t>
             </w:r>
             <w:proofErr w:type="gramEnd"/>
-            <w:r>
-              <w:rPr>
-                <w:rStyle w:val="object-value-string"/>
-                <w:rFonts w:ascii="Consolas" w:hAnsi="Consolas"/>
-                <w:color w:val="C41A16"/>
-                <w:sz w:val="18"/>
-                <w:szCs w:val="18"/>
-              </w:rPr>
-              <w:t>坦</w:t>
-            </w:r>
             <w:r>
               <w:rPr>
                 <w:rStyle w:val="object-value-string"/>
@@ -7850,11 +7846,19 @@
               </w:rPr>
               <w:t>xx</w:t>
             </w:r>
-            <w:r>
-              <w:rPr>
-                <w:rFonts w:ascii="Times New Roman" w:eastAsia="宋体" w:hAnsi="Times New Roman"/>
-              </w:rPr>
-              <w:t>’]</w:t>
+            <w:proofErr w:type="gramStart"/>
+            <w:r>
+              <w:rPr>
+                <w:rFonts w:ascii="Times New Roman" w:eastAsia="宋体" w:hAnsi="Times New Roman"/>
+              </w:rPr>
+              <w:t>’</w:t>
+            </w:r>
+            <w:proofErr w:type="gramEnd"/>
+            <w:r>
+              <w:rPr>
+                <w:rFonts w:ascii="Times New Roman" w:eastAsia="宋体" w:hAnsi="Times New Roman"/>
+              </w:rPr>
+              <w:t>]</w:t>
             </w:r>
           </w:p>
         </w:tc>
@@ -8856,7 +8860,13 @@
         <w:rPr>
           <w:rFonts w:ascii="Times New Roman" w:eastAsia="宋体" w:hAnsi="Times New Roman" w:hint="eastAsia"/>
         </w:rPr>
-        <w:t>从疾病详情返回，进入疾病所在的树结构</w:t>
+        <w:t>根据疾病名，返回</w:t>
+      </w:r>
+      <w:r>
+        <w:rPr>
+          <w:rFonts w:ascii="Times New Roman" w:eastAsia="宋体" w:hAnsi="Times New Roman" w:hint="eastAsia"/>
+        </w:rPr>
+        <w:t>疾病所在的树结构</w:t>
       </w:r>
     </w:p>
     <w:p>
@@ -9523,7 +9533,7 @@
           <w:p>
             <w:pPr>
               <w:rPr>
-                <w:rFonts w:ascii="Times New Roman" w:eastAsia="宋体" w:hAnsi="Times New Roman" w:hint="eastAsia"/>
+                <w:rFonts w:ascii="Times New Roman" w:eastAsia="宋体" w:hAnsi="Times New Roman"/>
               </w:rPr>
             </w:pPr>
             <w:r>
@@ -9547,7 +9557,7 @@
           <w:p>
             <w:pPr>
               <w:rPr>
-                <w:rFonts w:ascii="Times New Roman" w:eastAsia="宋体" w:hAnsi="Times New Roman" w:hint="eastAsia"/>
+                <w:rFonts w:ascii="Times New Roman" w:eastAsia="宋体" w:hAnsi="Times New Roman"/>
               </w:rPr>
             </w:pPr>
             <w:r>
@@ -9591,7 +9601,7 @@
           <w:p>
             <w:pPr>
               <w:rPr>
-                <w:rFonts w:ascii="Times New Roman" w:eastAsia="宋体" w:hAnsi="Times New Roman" w:hint="eastAsia"/>
+                <w:rFonts w:ascii="Times New Roman" w:eastAsia="宋体" w:hAnsi="Times New Roman"/>
               </w:rPr>
             </w:pPr>
             <w:r>
@@ -9615,7 +9625,7 @@
           <w:p>
             <w:pPr>
               <w:rPr>
-                <w:rFonts w:ascii="Times New Roman" w:eastAsia="宋体" w:hAnsi="Times New Roman" w:hint="eastAsia"/>
+                <w:rFonts w:ascii="Times New Roman" w:eastAsia="宋体" w:hAnsi="Times New Roman"/>
               </w:rPr>
             </w:pPr>
             <w:r>
@@ -9685,7 +9695,7 @@
           <w:p>
             <w:pPr>
               <w:rPr>
-                <w:rFonts w:ascii="Times New Roman" w:eastAsia="宋体" w:hAnsi="Times New Roman" w:hint="eastAsia"/>
+                <w:rFonts w:ascii="Times New Roman" w:eastAsia="宋体" w:hAnsi="Times New Roman"/>
               </w:rPr>
             </w:pPr>
             <w:r>
@@ -9717,7 +9727,7 @@
           <w:p>
             <w:pPr>
               <w:rPr>
-                <w:rFonts w:ascii="Times New Roman" w:eastAsia="宋体" w:hAnsi="Times New Roman" w:hint="eastAsia"/>
+                <w:rFonts w:ascii="Times New Roman" w:eastAsia="宋体" w:hAnsi="Times New Roman"/>
               </w:rPr>
             </w:pPr>
             <w:r>
@@ -9756,8 +9766,6 @@
               </w:rPr>
               <w:t>为“疾病”的子节点</w:t>
             </w:r>
-            <w:bookmarkStart w:id="0" w:name="_GoBack"/>
-            <w:bookmarkEnd w:id="0"/>
           </w:p>
         </w:tc>
       </w:tr>
@@ -9817,7 +9825,7 @@
           <w:p>
             <w:pPr>
               <w:rPr>
-                <w:rFonts w:ascii="Times New Roman" w:eastAsia="宋体" w:hAnsi="Times New Roman" w:hint="eastAsia"/>
+                <w:rFonts w:ascii="Times New Roman" w:eastAsia="宋体" w:hAnsi="Times New Roman"/>
               </w:rPr>
             </w:pPr>
             <w:r>
@@ -9998,11 +10006,873 @@
     <w:p/>
     <w:p>
       <w:pPr>
-        <w:rPr>
-          <w:rFonts w:hint="eastAsia"/>
+        <w:pStyle w:val="a8"/>
+        <w:jc w:val="both"/>
+        <w:rPr>
+          <w:rFonts w:ascii="Times New Roman" w:eastAsia="宋体" w:hAnsi="Times New Roman"/>
+          <w:sz w:val="24"/>
+          <w:szCs w:val="24"/>
+        </w:rPr>
+      </w:pPr>
+      <w:r>
+        <w:rPr>
+          <w:rFonts w:ascii="Times New Roman" w:eastAsia="宋体" w:hAnsi="Times New Roman" w:hint="eastAsia"/>
+          <w:sz w:val="24"/>
+          <w:szCs w:val="24"/>
+        </w:rPr>
+        <w:t>1.</w:t>
+      </w:r>
+      <w:r>
+        <w:rPr>
+          <w:rFonts w:ascii="Times New Roman" w:eastAsia="宋体" w:hAnsi="Times New Roman"/>
+          <w:sz w:val="24"/>
+          <w:szCs w:val="24"/>
+        </w:rPr>
+        <w:t>10</w:t>
+      </w:r>
+      <w:r>
+        <w:rPr>
+          <w:rFonts w:ascii="Times New Roman" w:eastAsia="宋体" w:hAnsi="Times New Roman" w:hint="eastAsia"/>
+          <w:sz w:val="24"/>
+          <w:szCs w:val="24"/>
+        </w:rPr>
+        <w:t xml:space="preserve"> </w:t>
+      </w:r>
+      <w:r>
+        <w:rPr>
+          <w:rFonts w:ascii="Times New Roman" w:eastAsia="宋体" w:hAnsi="Times New Roman" w:hint="eastAsia"/>
+          <w:sz w:val="24"/>
+          <w:szCs w:val="24"/>
+        </w:rPr>
+        <w:t>疾病详情</w:t>
+      </w:r>
+      <w:r>
+        <w:rPr>
+          <w:rFonts w:ascii="Times New Roman" w:eastAsia="宋体" w:hAnsi="Times New Roman" w:hint="eastAsia"/>
+          <w:sz w:val="24"/>
+          <w:szCs w:val="24"/>
+        </w:rPr>
+        <w:t>接口</w:t>
+      </w:r>
+      <w:r>
+        <w:rPr>
+          <w:rFonts w:ascii="Times New Roman" w:eastAsia="宋体" w:hAnsi="Times New Roman" w:hint="eastAsia"/>
+          <w:sz w:val="24"/>
+          <w:szCs w:val="24"/>
+        </w:rPr>
+        <w:t xml:space="preserve"> (</w:t>
+      </w:r>
+      <w:r>
+        <w:rPr>
+          <w:rFonts w:ascii="Times New Roman" w:eastAsia="宋体" w:hAnsi="Times New Roman"/>
+          <w:sz w:val="24"/>
+          <w:szCs w:val="24"/>
+        </w:rPr>
+        <w:t>new!!!!!)</w:t>
+      </w:r>
+    </w:p>
+    <w:p>
+      <w:pPr>
+        <w:rPr>
+          <w:rFonts w:ascii="Times New Roman" w:eastAsia="宋体" w:hAnsi="Times New Roman"/>
+          <w:b/>
+        </w:rPr>
+      </w:pPr>
+      <w:r>
+        <w:rPr>
+          <w:rFonts w:ascii="Times New Roman" w:eastAsia="宋体" w:hAnsi="Times New Roman" w:hint="eastAsia"/>
+          <w:b/>
+        </w:rPr>
+        <w:t>1.</w:t>
+      </w:r>
+      <w:r>
+        <w:rPr>
+          <w:rFonts w:ascii="Times New Roman" w:eastAsia="宋体" w:hAnsi="Times New Roman" w:hint="eastAsia"/>
+          <w:b/>
+        </w:rPr>
+        <w:t>10</w:t>
+      </w:r>
+      <w:r>
+        <w:rPr>
+          <w:rFonts w:ascii="Times New Roman" w:eastAsia="宋体" w:hAnsi="Times New Roman" w:hint="eastAsia"/>
+          <w:b/>
+        </w:rPr>
+        <w:t>.1</w:t>
+      </w:r>
+      <w:r>
+        <w:rPr>
+          <w:rFonts w:ascii="Times New Roman" w:eastAsia="宋体" w:hAnsi="Times New Roman"/>
+          <w:b/>
+        </w:rPr>
+        <w:t xml:space="preserve"> </w:t>
+      </w:r>
+      <w:r>
+        <w:rPr>
+          <w:rFonts w:ascii="Times New Roman" w:eastAsia="宋体" w:hAnsi="Times New Roman" w:hint="eastAsia"/>
+          <w:b/>
+        </w:rPr>
+        <w:t>接口说明</w:t>
+      </w:r>
+    </w:p>
+    <w:p>
+      <w:pPr>
+        <w:rPr>
+          <w:rFonts w:ascii="Times New Roman" w:eastAsia="宋体" w:hAnsi="Times New Roman"/>
+        </w:rPr>
+      </w:pPr>
+      <w:r>
+        <w:rPr>
+          <w:rFonts w:ascii="Times New Roman" w:eastAsia="宋体" w:hAnsi="Times New Roman" w:hint="eastAsia"/>
+        </w:rPr>
+        <w:t>返回疾病详情</w:t>
+      </w:r>
+    </w:p>
+    <w:p>
+      <w:pPr>
+        <w:rPr>
+          <w:rFonts w:ascii="Times New Roman" w:eastAsia="宋体" w:hAnsi="Times New Roman"/>
         </w:rPr>
       </w:pPr>
     </w:p>
+    <w:p>
+      <w:pPr>
+        <w:rPr>
+          <w:rFonts w:ascii="Times New Roman" w:eastAsia="宋体" w:hAnsi="Times New Roman"/>
+          <w:b/>
+        </w:rPr>
+      </w:pPr>
+      <w:r>
+        <w:rPr>
+          <w:rFonts w:ascii="Times New Roman" w:eastAsia="宋体" w:hAnsi="Times New Roman" w:hint="eastAsia"/>
+          <w:b/>
+        </w:rPr>
+        <w:t>1.</w:t>
+      </w:r>
+      <w:r>
+        <w:rPr>
+          <w:rFonts w:ascii="Times New Roman" w:eastAsia="宋体" w:hAnsi="Times New Roman" w:hint="eastAsia"/>
+          <w:b/>
+        </w:rPr>
+        <w:t>10</w:t>
+      </w:r>
+      <w:r>
+        <w:rPr>
+          <w:rFonts w:ascii="Times New Roman" w:eastAsia="宋体" w:hAnsi="Times New Roman" w:hint="eastAsia"/>
+          <w:b/>
+        </w:rPr>
+        <w:t>.2</w:t>
+      </w:r>
+      <w:r>
+        <w:rPr>
+          <w:rFonts w:ascii="Times New Roman" w:eastAsia="宋体" w:hAnsi="Times New Roman"/>
+          <w:b/>
+        </w:rPr>
+        <w:t xml:space="preserve"> </w:t>
+      </w:r>
+      <w:r>
+        <w:rPr>
+          <w:rFonts w:ascii="Times New Roman" w:eastAsia="宋体" w:hAnsi="Times New Roman" w:hint="eastAsia"/>
+          <w:b/>
+        </w:rPr>
+        <w:t>请求格式</w:t>
+      </w:r>
+    </w:p>
+    <w:tbl>
+      <w:tblPr>
+        <w:tblStyle w:val="aa"/>
+        <w:tblW w:w="0" w:type="auto"/>
+        <w:tblLook w:val="04A0" w:firstRow="1" w:lastRow="0" w:firstColumn="1" w:lastColumn="0" w:noHBand="0" w:noVBand="1"/>
+      </w:tblPr>
+      <w:tblGrid>
+        <w:gridCol w:w="1980"/>
+        <w:gridCol w:w="6316"/>
+      </w:tblGrid>
+      <w:tr>
+        <w:tc>
+          <w:tcPr>
+            <w:tcW w:w="1980" w:type="dxa"/>
+            <w:shd w:val="pct20" w:color="auto" w:fill="auto"/>
+          </w:tcPr>
+          <w:p>
+            <w:pPr>
+              <w:rPr>
+                <w:rFonts w:ascii="Times New Roman" w:eastAsia="宋体" w:hAnsi="Times New Roman"/>
+              </w:rPr>
+            </w:pPr>
+            <w:r>
+              <w:rPr>
+                <w:rFonts w:ascii="Times New Roman" w:eastAsia="宋体" w:hAnsi="Times New Roman"/>
+              </w:rPr>
+              <w:t>URL</w:t>
+            </w:r>
+          </w:p>
+        </w:tc>
+        <w:tc>
+          <w:tcPr>
+            <w:tcW w:w="6316" w:type="dxa"/>
+          </w:tcPr>
+          <w:p>
+            <w:pPr>
+              <w:rPr>
+                <w:rFonts w:ascii="Times New Roman" w:eastAsia="宋体" w:hAnsi="Times New Roman"/>
+                <w:b/>
+              </w:rPr>
+            </w:pPr>
+            <w:r>
+              <w:rPr>
+                <w:rFonts w:ascii="Times New Roman" w:eastAsia="宋体" w:hAnsi="Times New Roman"/>
+                <w:b/>
+              </w:rPr>
+              <w:t>/</w:t>
+            </w:r>
+            <w:proofErr w:type="spellStart"/>
+            <w:r>
+              <w:rPr>
+                <w:rFonts w:ascii="Times New Roman" w:eastAsia="宋体" w:hAnsi="Times New Roman"/>
+                <w:b/>
+              </w:rPr>
+              <w:t>api</w:t>
+            </w:r>
+            <w:proofErr w:type="spellEnd"/>
+            <w:r>
+              <w:rPr>
+                <w:rFonts w:ascii="Times New Roman" w:eastAsia="宋体" w:hAnsi="Times New Roman" w:hint="eastAsia"/>
+                <w:b/>
+              </w:rPr>
+              <w:t>/</w:t>
+            </w:r>
+            <w:proofErr w:type="spellStart"/>
+            <w:r>
+              <w:rPr>
+                <w:rFonts w:ascii="Times New Roman" w:eastAsia="宋体" w:hAnsi="Times New Roman" w:hint="eastAsia"/>
+                <w:b/>
+              </w:rPr>
+              <w:t>disea</w:t>
+            </w:r>
+            <w:r>
+              <w:rPr>
+                <w:rFonts w:ascii="Times New Roman" w:eastAsia="宋体" w:hAnsi="Times New Roman"/>
+                <w:b/>
+              </w:rPr>
+              <w:t>se_</w:t>
+            </w:r>
+            <w:r>
+              <w:rPr>
+                <w:rFonts w:ascii="Times New Roman" w:eastAsia="宋体" w:hAnsi="Times New Roman" w:hint="eastAsia"/>
+                <w:b/>
+              </w:rPr>
+              <w:t>deta</w:t>
+            </w:r>
+            <w:r>
+              <w:rPr>
+                <w:rFonts w:ascii="Times New Roman" w:eastAsia="宋体" w:hAnsi="Times New Roman"/>
+                <w:b/>
+              </w:rPr>
+              <w:t>il</w:t>
+            </w:r>
+            <w:proofErr w:type="spellEnd"/>
+          </w:p>
+        </w:tc>
+      </w:tr>
+      <w:tr>
+        <w:tc>
+          <w:tcPr>
+            <w:tcW w:w="1980" w:type="dxa"/>
+            <w:shd w:val="pct20" w:color="auto" w:fill="auto"/>
+          </w:tcPr>
+          <w:p>
+            <w:pPr>
+              <w:rPr>
+                <w:rFonts w:ascii="Times New Roman" w:eastAsia="宋体" w:hAnsi="Times New Roman"/>
+              </w:rPr>
+            </w:pPr>
+            <w:r>
+              <w:rPr>
+                <w:rFonts w:ascii="Times New Roman" w:eastAsia="宋体" w:hAnsi="Times New Roman" w:hint="eastAsia"/>
+              </w:rPr>
+              <w:t>支持格式</w:t>
+            </w:r>
+          </w:p>
+        </w:tc>
+        <w:tc>
+          <w:tcPr>
+            <w:tcW w:w="6316" w:type="dxa"/>
+          </w:tcPr>
+          <w:p>
+            <w:pPr>
+              <w:rPr>
+                <w:rFonts w:ascii="Times New Roman" w:eastAsia="宋体" w:hAnsi="Times New Roman"/>
+              </w:rPr>
+            </w:pPr>
+            <w:r>
+              <w:rPr>
+                <w:rFonts w:ascii="Times New Roman" w:eastAsia="宋体" w:hAnsi="Times New Roman" w:hint="eastAsia"/>
+              </w:rPr>
+              <w:t>J</w:t>
+            </w:r>
+            <w:r>
+              <w:rPr>
+                <w:rFonts w:ascii="Times New Roman" w:eastAsia="宋体" w:hAnsi="Times New Roman"/>
+              </w:rPr>
+              <w:t>SON</w:t>
+            </w:r>
+          </w:p>
+        </w:tc>
+      </w:tr>
+      <w:tr>
+        <w:tc>
+          <w:tcPr>
+            <w:tcW w:w="1980" w:type="dxa"/>
+            <w:shd w:val="pct20" w:color="auto" w:fill="auto"/>
+          </w:tcPr>
+          <w:p>
+            <w:pPr>
+              <w:rPr>
+                <w:rFonts w:ascii="Times New Roman" w:eastAsia="宋体" w:hAnsi="Times New Roman"/>
+              </w:rPr>
+            </w:pPr>
+            <w:r>
+              <w:rPr>
+                <w:rFonts w:ascii="Times New Roman" w:eastAsia="宋体" w:hAnsi="Times New Roman" w:hint="eastAsia"/>
+              </w:rPr>
+              <w:t>H</w:t>
+            </w:r>
+            <w:r>
+              <w:rPr>
+                <w:rFonts w:ascii="Times New Roman" w:eastAsia="宋体" w:hAnsi="Times New Roman"/>
+              </w:rPr>
+              <w:t>TTP</w:t>
+            </w:r>
+            <w:r>
+              <w:rPr>
+                <w:rFonts w:ascii="Times New Roman" w:eastAsia="宋体" w:hAnsi="Times New Roman" w:hint="eastAsia"/>
+              </w:rPr>
+              <w:t>请求方式</w:t>
+            </w:r>
+          </w:p>
+        </w:tc>
+        <w:tc>
+          <w:tcPr>
+            <w:tcW w:w="6316" w:type="dxa"/>
+          </w:tcPr>
+          <w:p>
+            <w:pPr>
+              <w:rPr>
+                <w:rFonts w:ascii="Times New Roman" w:eastAsia="宋体" w:hAnsi="Times New Roman"/>
+              </w:rPr>
+            </w:pPr>
+            <w:r>
+              <w:rPr>
+                <w:rFonts w:ascii="Times New Roman" w:eastAsia="宋体" w:hAnsi="Times New Roman" w:hint="eastAsia"/>
+              </w:rPr>
+              <w:t>P</w:t>
+            </w:r>
+            <w:r>
+              <w:rPr>
+                <w:rFonts w:ascii="Times New Roman" w:eastAsia="宋体" w:hAnsi="Times New Roman"/>
+              </w:rPr>
+              <w:t>OST</w:t>
+            </w:r>
+          </w:p>
+        </w:tc>
+      </w:tr>
+    </w:tbl>
+    <w:p>
+      <w:pPr>
+        <w:rPr>
+          <w:rFonts w:ascii="Times New Roman" w:eastAsia="宋体" w:hAnsi="Times New Roman"/>
+          <w:b/>
+        </w:rPr>
+      </w:pPr>
+    </w:p>
+    <w:p>
+      <w:pPr>
+        <w:rPr>
+          <w:rFonts w:ascii="Times New Roman" w:eastAsia="宋体" w:hAnsi="Times New Roman"/>
+          <w:b/>
+        </w:rPr>
+      </w:pPr>
+      <w:r>
+        <w:rPr>
+          <w:rFonts w:ascii="Times New Roman" w:eastAsia="宋体" w:hAnsi="Times New Roman" w:hint="eastAsia"/>
+          <w:b/>
+        </w:rPr>
+        <w:t>1.</w:t>
+      </w:r>
+      <w:r>
+        <w:rPr>
+          <w:rFonts w:ascii="Times New Roman" w:eastAsia="宋体" w:hAnsi="Times New Roman" w:hint="eastAsia"/>
+          <w:b/>
+        </w:rPr>
+        <w:t>10</w:t>
+      </w:r>
+      <w:r>
+        <w:rPr>
+          <w:rFonts w:ascii="Times New Roman" w:eastAsia="宋体" w:hAnsi="Times New Roman" w:hint="eastAsia"/>
+          <w:b/>
+        </w:rPr>
+        <w:t>.3</w:t>
+      </w:r>
+      <w:r>
+        <w:rPr>
+          <w:rFonts w:ascii="Times New Roman" w:eastAsia="宋体" w:hAnsi="Times New Roman"/>
+          <w:b/>
+        </w:rPr>
+        <w:t xml:space="preserve"> </w:t>
+      </w:r>
+      <w:r>
+        <w:rPr>
+          <w:rFonts w:ascii="Times New Roman" w:eastAsia="宋体" w:hAnsi="Times New Roman" w:hint="eastAsia"/>
+          <w:b/>
+        </w:rPr>
+        <w:t>请求参数说明</w:t>
+      </w:r>
+    </w:p>
+    <w:tbl>
+      <w:tblPr>
+        <w:tblStyle w:val="aa"/>
+        <w:tblW w:w="0" w:type="auto"/>
+        <w:tblLook w:val="04A0" w:firstRow="1" w:lastRow="0" w:firstColumn="1" w:lastColumn="0" w:noHBand="0" w:noVBand="1"/>
+      </w:tblPr>
+      <w:tblGrid>
+        <w:gridCol w:w="1404"/>
+        <w:gridCol w:w="756"/>
+        <w:gridCol w:w="3144"/>
+        <w:gridCol w:w="2992"/>
+      </w:tblGrid>
+      <w:tr>
+        <w:tc>
+          <w:tcPr>
+            <w:tcW w:w="1404" w:type="dxa"/>
+            <w:shd w:val="pct20" w:color="auto" w:fill="auto"/>
+          </w:tcPr>
+          <w:p>
+            <w:pPr>
+              <w:rPr>
+                <w:rFonts w:ascii="Times New Roman" w:eastAsia="宋体" w:hAnsi="Times New Roman"/>
+              </w:rPr>
+            </w:pPr>
+            <w:r>
+              <w:rPr>
+                <w:rFonts w:ascii="Times New Roman" w:eastAsia="宋体" w:hAnsi="Times New Roman" w:hint="eastAsia"/>
+              </w:rPr>
+              <w:t>参数名</w:t>
+            </w:r>
+          </w:p>
+        </w:tc>
+        <w:tc>
+          <w:tcPr>
+            <w:tcW w:w="756" w:type="dxa"/>
+            <w:shd w:val="pct20" w:color="auto" w:fill="auto"/>
+          </w:tcPr>
+          <w:p>
+            <w:pPr>
+              <w:rPr>
+                <w:rFonts w:ascii="Times New Roman" w:eastAsia="宋体" w:hAnsi="Times New Roman"/>
+              </w:rPr>
+            </w:pPr>
+            <w:r>
+              <w:rPr>
+                <w:rFonts w:ascii="Times New Roman" w:eastAsia="宋体" w:hAnsi="Times New Roman" w:hint="eastAsia"/>
+              </w:rPr>
+              <w:t>必选</w:t>
+            </w:r>
+          </w:p>
+        </w:tc>
+        <w:tc>
+          <w:tcPr>
+            <w:tcW w:w="3144" w:type="dxa"/>
+            <w:shd w:val="pct20" w:color="auto" w:fill="auto"/>
+          </w:tcPr>
+          <w:p>
+            <w:pPr>
+              <w:rPr>
+                <w:rFonts w:ascii="Times New Roman" w:eastAsia="宋体" w:hAnsi="Times New Roman"/>
+              </w:rPr>
+            </w:pPr>
+            <w:r>
+              <w:rPr>
+                <w:rFonts w:ascii="Times New Roman" w:eastAsia="宋体" w:hAnsi="Times New Roman" w:hint="eastAsia"/>
+              </w:rPr>
+              <w:t>类型及范围</w:t>
+            </w:r>
+          </w:p>
+        </w:tc>
+        <w:tc>
+          <w:tcPr>
+            <w:tcW w:w="2992" w:type="dxa"/>
+            <w:shd w:val="pct20" w:color="auto" w:fill="auto"/>
+          </w:tcPr>
+          <w:p>
+            <w:pPr>
+              <w:rPr>
+                <w:rFonts w:ascii="Times New Roman" w:eastAsia="宋体" w:hAnsi="Times New Roman"/>
+              </w:rPr>
+            </w:pPr>
+            <w:r>
+              <w:rPr>
+                <w:rFonts w:ascii="Times New Roman" w:eastAsia="宋体" w:hAnsi="Times New Roman" w:hint="eastAsia"/>
+              </w:rPr>
+              <w:t>说明</w:t>
+            </w:r>
+          </w:p>
+        </w:tc>
+      </w:tr>
+      <w:tr>
+        <w:tc>
+          <w:tcPr>
+            <w:tcW w:w="1404" w:type="dxa"/>
+          </w:tcPr>
+          <w:p>
+            <w:pPr>
+              <w:rPr>
+                <w:rFonts w:ascii="Times New Roman" w:eastAsia="宋体" w:hAnsi="Times New Roman"/>
+              </w:rPr>
+            </w:pPr>
+            <w:r>
+              <w:rPr>
+                <w:rFonts w:ascii="Times New Roman" w:eastAsia="宋体" w:hAnsi="Times New Roman" w:hint="eastAsia"/>
+              </w:rPr>
+              <w:t>c</w:t>
+            </w:r>
+            <w:r>
+              <w:rPr>
+                <w:rFonts w:ascii="Times New Roman" w:eastAsia="宋体" w:hAnsi="Times New Roman"/>
+              </w:rPr>
+              <w:t>ontent</w:t>
+            </w:r>
+          </w:p>
+        </w:tc>
+        <w:tc>
+          <w:tcPr>
+            <w:tcW w:w="756" w:type="dxa"/>
+          </w:tcPr>
+          <w:p>
+            <w:pPr>
+              <w:rPr>
+                <w:rFonts w:ascii="Times New Roman" w:eastAsia="宋体" w:hAnsi="Times New Roman"/>
+              </w:rPr>
+            </w:pPr>
+            <w:r>
+              <w:rPr>
+                <w:rFonts w:ascii="Times New Roman" w:eastAsia="宋体" w:hAnsi="Times New Roman" w:hint="eastAsia"/>
+              </w:rPr>
+              <w:t>T</w:t>
+            </w:r>
+            <w:r>
+              <w:rPr>
+                <w:rFonts w:ascii="Times New Roman" w:eastAsia="宋体" w:hAnsi="Times New Roman"/>
+              </w:rPr>
+              <w:t>rue</w:t>
+            </w:r>
+          </w:p>
+        </w:tc>
+        <w:tc>
+          <w:tcPr>
+            <w:tcW w:w="3144" w:type="dxa"/>
+          </w:tcPr>
+          <w:p>
+            <w:pPr>
+              <w:rPr>
+                <w:rFonts w:ascii="Times New Roman" w:eastAsia="宋体" w:hAnsi="Times New Roman"/>
+              </w:rPr>
+            </w:pPr>
+            <w:r>
+              <w:rPr>
+                <w:rFonts w:ascii="Times New Roman" w:eastAsia="宋体" w:hAnsi="Times New Roman"/>
+              </w:rPr>
+              <w:t>String</w:t>
+            </w:r>
+          </w:p>
+        </w:tc>
+        <w:tc>
+          <w:tcPr>
+            <w:tcW w:w="2992" w:type="dxa"/>
+          </w:tcPr>
+          <w:p>
+            <w:pPr>
+              <w:rPr>
+                <w:rFonts w:ascii="Times New Roman" w:eastAsia="宋体" w:hAnsi="Times New Roman"/>
+              </w:rPr>
+            </w:pPr>
+            <w:r>
+              <w:rPr>
+                <w:rFonts w:ascii="Times New Roman" w:eastAsia="宋体" w:hAnsi="Times New Roman" w:hint="eastAsia"/>
+              </w:rPr>
+              <w:t>疾病名称</w:t>
+            </w:r>
+          </w:p>
+        </w:tc>
+      </w:tr>
+    </w:tbl>
+    <w:p>
+      <w:pPr>
+        <w:rPr>
+          <w:rFonts w:ascii="Times New Roman" w:eastAsia="宋体" w:hAnsi="Times New Roman"/>
+        </w:rPr>
+      </w:pPr>
+    </w:p>
+    <w:p>
+      <w:pPr>
+        <w:rPr>
+          <w:rFonts w:ascii="Times New Roman" w:eastAsia="宋体" w:hAnsi="Times New Roman"/>
+        </w:rPr>
+      </w:pPr>
+    </w:p>
+    <w:p>
+      <w:pPr>
+        <w:rPr>
+          <w:rFonts w:ascii="Times New Roman" w:eastAsia="宋体" w:hAnsi="Times New Roman"/>
+          <w:b/>
+        </w:rPr>
+      </w:pPr>
+      <w:r>
+        <w:rPr>
+          <w:rFonts w:ascii="Times New Roman" w:eastAsia="宋体" w:hAnsi="Times New Roman" w:hint="eastAsia"/>
+          <w:b/>
+        </w:rPr>
+        <w:t>1.</w:t>
+      </w:r>
+      <w:r>
+        <w:rPr>
+          <w:rFonts w:ascii="Times New Roman" w:eastAsia="宋体" w:hAnsi="Times New Roman" w:hint="eastAsia"/>
+          <w:b/>
+        </w:rPr>
+        <w:t>10</w:t>
+      </w:r>
+      <w:r>
+        <w:rPr>
+          <w:rFonts w:ascii="Times New Roman" w:eastAsia="宋体" w:hAnsi="Times New Roman" w:hint="eastAsia"/>
+          <w:b/>
+        </w:rPr>
+        <w:t>.4</w:t>
+      </w:r>
+      <w:r>
+        <w:rPr>
+          <w:rFonts w:ascii="Times New Roman" w:eastAsia="宋体" w:hAnsi="Times New Roman"/>
+          <w:b/>
+        </w:rPr>
+        <w:t xml:space="preserve"> </w:t>
+      </w:r>
+      <w:r>
+        <w:rPr>
+          <w:rFonts w:ascii="Times New Roman" w:eastAsia="宋体" w:hAnsi="Times New Roman" w:hint="eastAsia"/>
+          <w:b/>
+        </w:rPr>
+        <w:t>返回参数说明</w:t>
+      </w:r>
+    </w:p>
+    <w:tbl>
+      <w:tblPr>
+        <w:tblStyle w:val="aa"/>
+        <w:tblW w:w="0" w:type="auto"/>
+        <w:tblLook w:val="04A0" w:firstRow="1" w:lastRow="0" w:firstColumn="1" w:lastColumn="0" w:noHBand="0" w:noVBand="1"/>
+      </w:tblPr>
+      <w:tblGrid>
+        <w:gridCol w:w="1488"/>
+        <w:gridCol w:w="1714"/>
+        <w:gridCol w:w="5094"/>
+      </w:tblGrid>
+      <w:tr>
+        <w:tc>
+          <w:tcPr>
+            <w:tcW w:w="1200" w:type="dxa"/>
+            <w:shd w:val="pct20" w:color="auto" w:fill="auto"/>
+          </w:tcPr>
+          <w:p>
+            <w:pPr>
+              <w:rPr>
+                <w:rFonts w:ascii="Times New Roman" w:eastAsia="宋体" w:hAnsi="Times New Roman"/>
+              </w:rPr>
+            </w:pPr>
+            <w:r>
+              <w:rPr>
+                <w:rFonts w:ascii="Times New Roman" w:eastAsia="宋体" w:hAnsi="Times New Roman" w:hint="eastAsia"/>
+              </w:rPr>
+              <w:t>返回键</w:t>
+            </w:r>
+          </w:p>
+        </w:tc>
+        <w:tc>
+          <w:tcPr>
+            <w:tcW w:w="1764" w:type="dxa"/>
+            <w:shd w:val="pct20" w:color="auto" w:fill="auto"/>
+          </w:tcPr>
+          <w:p>
+            <w:pPr>
+              <w:rPr>
+                <w:rFonts w:ascii="Times New Roman" w:eastAsia="宋体" w:hAnsi="Times New Roman"/>
+              </w:rPr>
+            </w:pPr>
+            <w:r>
+              <w:rPr>
+                <w:rFonts w:ascii="Times New Roman" w:eastAsia="宋体" w:hAnsi="Times New Roman" w:hint="eastAsia"/>
+              </w:rPr>
+              <w:t>类型</w:t>
+            </w:r>
+          </w:p>
+        </w:tc>
+        <w:tc>
+          <w:tcPr>
+            <w:tcW w:w="5332" w:type="dxa"/>
+            <w:shd w:val="pct20" w:color="auto" w:fill="auto"/>
+          </w:tcPr>
+          <w:p>
+            <w:pPr>
+              <w:rPr>
+                <w:rFonts w:ascii="Times New Roman" w:eastAsia="宋体" w:hAnsi="Times New Roman"/>
+              </w:rPr>
+            </w:pPr>
+            <w:r>
+              <w:rPr>
+                <w:rFonts w:ascii="Times New Roman" w:eastAsia="宋体" w:hAnsi="Times New Roman" w:hint="eastAsia"/>
+              </w:rPr>
+              <w:t>说明</w:t>
+            </w:r>
+          </w:p>
+        </w:tc>
+      </w:tr>
+      <w:tr>
+        <w:tc>
+          <w:tcPr>
+            <w:tcW w:w="1200" w:type="dxa"/>
+          </w:tcPr>
+          <w:p>
+            <w:pPr>
+              <w:rPr>
+                <w:rFonts w:ascii="Times New Roman" w:eastAsia="宋体" w:hAnsi="Times New Roman"/>
+              </w:rPr>
+            </w:pPr>
+            <w:r>
+              <w:rPr>
+                <w:rFonts w:ascii="Times New Roman" w:eastAsia="宋体" w:hAnsi="Times New Roman"/>
+              </w:rPr>
+              <w:t>indication</w:t>
+            </w:r>
+          </w:p>
+        </w:tc>
+        <w:tc>
+          <w:tcPr>
+            <w:tcW w:w="1764" w:type="dxa"/>
+          </w:tcPr>
+          <w:p>
+            <w:pPr>
+              <w:rPr>
+                <w:rFonts w:ascii="Times New Roman" w:eastAsia="宋体" w:hAnsi="Times New Roman"/>
+              </w:rPr>
+            </w:pPr>
+            <w:r>
+              <w:rPr>
+                <w:rFonts w:ascii="Times New Roman" w:eastAsia="宋体" w:hAnsi="Times New Roman" w:hint="eastAsia"/>
+              </w:rPr>
+              <w:t>O</w:t>
+            </w:r>
+            <w:r>
+              <w:rPr>
+                <w:rFonts w:ascii="Times New Roman" w:eastAsia="宋体" w:hAnsi="Times New Roman"/>
+              </w:rPr>
+              <w:t>bject</w:t>
+            </w:r>
+          </w:p>
+        </w:tc>
+        <w:tc>
+          <w:tcPr>
+            <w:tcW w:w="5332" w:type="dxa"/>
+          </w:tcPr>
+          <w:p>
+            <w:pPr>
+              <w:rPr>
+                <w:rFonts w:ascii="Times New Roman" w:eastAsia="宋体" w:hAnsi="Times New Roman" w:hint="eastAsia"/>
+              </w:rPr>
+            </w:pPr>
+            <w:r>
+              <w:rPr>
+                <w:rFonts w:ascii="Times New Roman" w:eastAsia="宋体" w:hAnsi="Times New Roman" w:hint="eastAsia"/>
+              </w:rPr>
+              <w:t>内含适应的药物及相关信息，包括药物名、适应属性、禁忌人群和用药目的</w:t>
+            </w:r>
+          </w:p>
+        </w:tc>
+      </w:tr>
+      <w:tr>
+        <w:tc>
+          <w:tcPr>
+            <w:tcW w:w="1200" w:type="dxa"/>
+          </w:tcPr>
+          <w:p>
+            <w:pPr>
+              <w:rPr>
+                <w:rFonts w:ascii="Times New Roman" w:eastAsia="宋体" w:hAnsi="Times New Roman"/>
+              </w:rPr>
+            </w:pPr>
+            <w:proofErr w:type="spellStart"/>
+            <w:r>
+              <w:rPr>
+                <w:rFonts w:ascii="Times New Roman" w:eastAsia="宋体" w:hAnsi="Times New Roman" w:hint="eastAsia"/>
+              </w:rPr>
+              <w:t>c</w:t>
+            </w:r>
+            <w:r>
+              <w:rPr>
+                <w:rFonts w:ascii="Times New Roman" w:eastAsia="宋体" w:hAnsi="Times New Roman"/>
+              </w:rPr>
+              <w:t>ontraindiction</w:t>
+            </w:r>
+            <w:proofErr w:type="spellEnd"/>
+          </w:p>
+        </w:tc>
+        <w:tc>
+          <w:tcPr>
+            <w:tcW w:w="1764" w:type="dxa"/>
+          </w:tcPr>
+          <w:p>
+            <w:pPr>
+              <w:rPr>
+                <w:rFonts w:ascii="Times New Roman" w:eastAsia="宋体" w:hAnsi="Times New Roman" w:hint="eastAsia"/>
+              </w:rPr>
+            </w:pPr>
+            <w:r>
+              <w:rPr>
+                <w:rFonts w:ascii="Times New Roman" w:eastAsia="宋体" w:hAnsi="Times New Roman" w:hint="eastAsia"/>
+              </w:rPr>
+              <w:t>Obj</w:t>
+            </w:r>
+            <w:r>
+              <w:rPr>
+                <w:rFonts w:ascii="Times New Roman" w:eastAsia="宋体" w:hAnsi="Times New Roman"/>
+              </w:rPr>
+              <w:t>ect</w:t>
+            </w:r>
+          </w:p>
+        </w:tc>
+        <w:tc>
+          <w:tcPr>
+            <w:tcW w:w="5332" w:type="dxa"/>
+          </w:tcPr>
+          <w:p>
+            <w:pPr>
+              <w:rPr>
+                <w:rFonts w:ascii="Times New Roman" w:eastAsia="宋体" w:hAnsi="Times New Roman" w:hint="eastAsia"/>
+              </w:rPr>
+            </w:pPr>
+            <w:r>
+              <w:rPr>
+                <w:rFonts w:ascii="Times New Roman" w:eastAsia="宋体" w:hAnsi="Times New Roman" w:hint="eastAsia"/>
+              </w:rPr>
+              <w:t>内含禁忌的药物及相关信息</w:t>
+            </w:r>
+          </w:p>
+        </w:tc>
+      </w:tr>
+    </w:tbl>
+    <w:p>
+      <w:pPr>
+        <w:rPr>
+          <w:rFonts w:hint="eastAsia"/>
+        </w:rPr>
+      </w:pPr>
+    </w:p>
+    <w:p/>
     <w:p>
       <w:pPr>
         <w:pStyle w:val="a4"/>
@@ -10478,6 +11348,7 @@
               <w:rPr>
                 <w:rFonts w:ascii="Times New Roman" w:eastAsia="宋体" w:hAnsi="Times New Roman" w:hint="eastAsia"/>
               </w:rPr>
+              <w:lastRenderedPageBreak/>
               <w:t>参数名</w:t>
             </w:r>
           </w:p>
@@ -11484,7 +12355,6 @@
           <w:rFonts w:ascii="Times New Roman" w:eastAsia="宋体" w:hAnsi="Times New Roman"/>
           <w:b/>
         </w:rPr>
-        <w:lastRenderedPageBreak/>
         <w:t>2</w:t>
       </w:r>
       <w:r>
@@ -12489,6 +13359,7 @@
           <w:rFonts w:ascii="Times New Roman" w:eastAsia="宋体" w:hAnsi="Times New Roman" w:hint="eastAsia"/>
           <w:b/>
         </w:rPr>
+        <w:lastRenderedPageBreak/>
         <w:t>2</w:t>
       </w:r>
       <w:r>
@@ -13417,7 +14288,6 @@
         <w:rPr>
           <w:noProof/>
         </w:rPr>
-        <w:lastRenderedPageBreak/>
         <w:drawing>
           <wp:inline distT="0" distB="0" distL="0" distR="0" wp14:anchorId="13624336" wp14:editId="55062485">
             <wp:extent cx="5274310" cy="180975"/>
@@ -14083,6 +14953,7 @@
               <w:rPr>
                 <w:rFonts w:ascii="Times New Roman" w:eastAsia="宋体" w:hAnsi="Times New Roman" w:hint="eastAsia"/>
               </w:rPr>
+              <w:lastRenderedPageBreak/>
               <w:t>H</w:t>
             </w:r>
             <w:r>
@@ -15047,7 +15918,6 @@
               <w:rPr>
                 <w:rFonts w:ascii="Times New Roman" w:eastAsia="宋体" w:hAnsi="Times New Roman" w:hint="eastAsia"/>
               </w:rPr>
-              <w:lastRenderedPageBreak/>
               <w:t>H</w:t>
             </w:r>
             <w:r>
@@ -16335,7 +17205,7 @@
   <w:style w:type="paragraph" w:default="1" w:styleId="a">
     <w:name w:val="Normal"/>
     <w:qFormat/>
-    <w:rsid w:val="005B5AF6"/>
+    <w:rsid w:val="00A94626"/>
     <w:pPr>
       <w:widowControl w:val="0"/>
       <w:jc w:val="both"/>
@@ -16628,6 +17498,57 @@
     <w:name w:val="object-value-string-quote"/>
     <w:basedOn w:val="a0"/>
     <w:rsid w:val="00073590"/>
+  </w:style>
+  <w:style w:type="paragraph" w:styleId="HTML">
+    <w:name w:val="HTML Preformatted"/>
+    <w:basedOn w:val="a"/>
+    <w:link w:val="HTML0"/>
+    <w:uiPriority w:val="99"/>
+    <w:semiHidden/>
+    <w:unhideWhenUsed/>
+    <w:rsid w:val="00F2310A"/>
+    <w:pPr>
+      <w:widowControl/>
+      <w:tabs>
+        <w:tab w:val="left" w:pos="916"/>
+        <w:tab w:val="left" w:pos="1832"/>
+        <w:tab w:val="left" w:pos="2748"/>
+        <w:tab w:val="left" w:pos="3664"/>
+        <w:tab w:val="left" w:pos="4580"/>
+        <w:tab w:val="left" w:pos="5496"/>
+        <w:tab w:val="left" w:pos="6412"/>
+        <w:tab w:val="left" w:pos="7328"/>
+        <w:tab w:val="left" w:pos="8244"/>
+        <w:tab w:val="left" w:pos="9160"/>
+        <w:tab w:val="left" w:pos="10076"/>
+        <w:tab w:val="left" w:pos="10992"/>
+        <w:tab w:val="left" w:pos="11908"/>
+        <w:tab w:val="left" w:pos="12824"/>
+        <w:tab w:val="left" w:pos="13740"/>
+        <w:tab w:val="left" w:pos="14656"/>
+      </w:tabs>
+      <w:jc w:val="left"/>
+    </w:pPr>
+    <w:rPr>
+      <w:rFonts w:ascii="宋体" w:eastAsia="宋体" w:hAnsi="宋体" w:cs="宋体"/>
+      <w:kern w:val="0"/>
+      <w:sz w:val="24"/>
+      <w:szCs w:val="24"/>
+    </w:rPr>
+  </w:style>
+  <w:style w:type="character" w:customStyle="1" w:styleId="HTML0">
+    <w:name w:val="HTML 预设格式 字符"/>
+    <w:basedOn w:val="a0"/>
+    <w:link w:val="HTML"/>
+    <w:uiPriority w:val="99"/>
+    <w:semiHidden/>
+    <w:rsid w:val="00F2310A"/>
+    <w:rPr>
+      <w:rFonts w:ascii="宋体" w:eastAsia="宋体" w:hAnsi="宋体" w:cs="宋体"/>
+      <w:kern w:val="0"/>
+      <w:sz w:val="24"/>
+      <w:szCs w:val="24"/>
+    </w:rPr>
   </w:style>
 </w:styles>
 </file>
@@ -16932,7 +17853,7 @@
 </file>
 
 <file path=customXml/itemProps1.xml><?xml version="1.0" encoding="utf-8"?>
-<ds:datastoreItem xmlns:ds="http://schemas.openxmlformats.org/officeDocument/2006/customXml" ds:itemID="{BCAC3C37-03B2-46C3-BC91-752036B28984}">
+<ds:datastoreItem xmlns:ds="http://schemas.openxmlformats.org/officeDocument/2006/customXml" ds:itemID="{0DDC0078-DA32-451E-B78C-9405F825E581}">
   <ds:schemaRefs>
     <ds:schemaRef ds:uri="http://schemas.openxmlformats.org/officeDocument/2006/bibliography"/>
   </ds:schemaRefs>

--- a/用药支持系统接口文档.docx
+++ b/用药支持系统接口文档.docx
@@ -63,7 +63,7 @@
           <w:b/>
           <w:szCs w:val="21"/>
         </w:rPr>
-        <w:t>1</w:t>
+        <w:t>3</w:t>
       </w:r>
     </w:p>
     <w:p>
@@ -1570,15 +1570,7 @@
               <w:rPr>
                 <w:rFonts w:ascii="Times New Roman" w:eastAsia="宋体" w:hAnsi="Times New Roman"/>
               </w:rPr>
-              <w:t>tring(</w:t>
-            </w:r>
-            <w:bookmarkStart w:id="0" w:name="_GoBack"/>
-            <w:bookmarkEnd w:id="0"/>
-            <w:r>
-              <w:rPr>
-                <w:rFonts w:ascii="Times New Roman" w:eastAsia="宋体" w:hAnsi="Times New Roman"/>
-              </w:rPr>
-              <w:t>drug/interaction)</w:t>
+              <w:t>tring(drug/interaction)</w:t>
             </w:r>
           </w:p>
         </w:tc>
@@ -3752,19 +3744,11 @@
               <w:t>xx</w:t>
             </w:r>
             <w:proofErr w:type="spellEnd"/>
-            <w:proofErr w:type="gramStart"/>
-            <w:r>
-              <w:rPr>
-                <w:rFonts w:ascii="Times New Roman" w:eastAsia="宋体" w:hAnsi="Times New Roman"/>
-              </w:rPr>
-              <w:t>”</w:t>
-            </w:r>
-            <w:proofErr w:type="gramEnd"/>
-            <w:r>
-              <w:rPr>
-                <w:rFonts w:ascii="Times New Roman" w:eastAsia="宋体" w:hAnsi="Times New Roman"/>
-              </w:rPr>
-              <w:t>]</w:t>
+            <w:r>
+              <w:rPr>
+                <w:rFonts w:ascii="Times New Roman" w:eastAsia="宋体" w:hAnsi="Times New Roman"/>
+              </w:rPr>
+              <w:t>”]</w:t>
             </w:r>
           </w:p>
         </w:tc>
@@ -4703,9 +4687,19 @@
                 <w:sz w:val="18"/>
                 <w:szCs w:val="18"/>
               </w:rPr>
-              <w:t>天易</w:t>
+              <w:t>天</w:t>
             </w:r>
             <w:proofErr w:type="gramEnd"/>
+            <w:r>
+              <w:rPr>
+                <w:rStyle w:val="object-value-string"/>
+                <w:rFonts w:ascii="Consolas" w:hAnsi="Consolas"/>
+                <w:color w:val="C41A16"/>
+                <w:sz w:val="18"/>
+                <w:szCs w:val="18"/>
+              </w:rPr>
+              <w:t>易</w:t>
+            </w:r>
             <w:r>
               <w:rPr>
                 <w:rStyle w:val="object-value-string"/>
@@ -6850,9 +6844,19 @@
                 <w:sz w:val="18"/>
                 <w:szCs w:val="18"/>
               </w:rPr>
-              <w:t>米沙坦</w:t>
+              <w:t>米沙</w:t>
             </w:r>
             <w:proofErr w:type="gramEnd"/>
+            <w:r>
+              <w:rPr>
+                <w:rStyle w:val="object-value-string"/>
+                <w:rFonts w:ascii="Consolas" w:hAnsi="Consolas"/>
+                <w:color w:val="C41A16"/>
+                <w:sz w:val="18"/>
+                <w:szCs w:val="18"/>
+              </w:rPr>
+              <w:t>坦</w:t>
+            </w:r>
             <w:r>
               <w:rPr>
                 <w:rStyle w:val="object-value-string"/>
@@ -7846,19 +7850,11 @@
               </w:rPr>
               <w:t>xx</w:t>
             </w:r>
-            <w:proofErr w:type="gramStart"/>
-            <w:r>
-              <w:rPr>
-                <w:rFonts w:ascii="Times New Roman" w:eastAsia="宋体" w:hAnsi="Times New Roman"/>
-              </w:rPr>
-              <w:t>’</w:t>
-            </w:r>
-            <w:proofErr w:type="gramEnd"/>
-            <w:r>
-              <w:rPr>
-                <w:rFonts w:ascii="Times New Roman" w:eastAsia="宋体" w:hAnsi="Times New Roman"/>
-              </w:rPr>
-              <w:t>]</w:t>
+            <w:r>
+              <w:rPr>
+                <w:rFonts w:ascii="Times New Roman" w:eastAsia="宋体" w:hAnsi="Times New Roman"/>
+              </w:rPr>
+              <w:t>’]</w:t>
             </w:r>
           </w:p>
         </w:tc>
@@ -10782,7 +10778,7 @@
           <w:p>
             <w:pPr>
               <w:rPr>
-                <w:rFonts w:ascii="Times New Roman" w:eastAsia="宋体" w:hAnsi="Times New Roman" w:hint="eastAsia"/>
+                <w:rFonts w:ascii="Times New Roman" w:eastAsia="宋体" w:hAnsi="Times New Roman"/>
               </w:rPr>
             </w:pPr>
             <w:r>
@@ -10828,7 +10824,7 @@
           <w:p>
             <w:pPr>
               <w:rPr>
-                <w:rFonts w:ascii="Times New Roman" w:eastAsia="宋体" w:hAnsi="Times New Roman" w:hint="eastAsia"/>
+                <w:rFonts w:ascii="Times New Roman" w:eastAsia="宋体" w:hAnsi="Times New Roman"/>
               </w:rPr>
             </w:pPr>
             <w:r>
@@ -10852,7 +10848,7 @@
           <w:p>
             <w:pPr>
               <w:rPr>
-                <w:rFonts w:ascii="Times New Roman" w:eastAsia="宋体" w:hAnsi="Times New Roman" w:hint="eastAsia"/>
+                <w:rFonts w:ascii="Times New Roman" w:eastAsia="宋体" w:hAnsi="Times New Roman"/>
               </w:rPr>
             </w:pPr>
             <w:r>
@@ -10865,13 +10861,7 @@
         </w:tc>
       </w:tr>
     </w:tbl>
-    <w:p>
-      <w:pPr>
-        <w:rPr>
-          <w:rFonts w:hint="eastAsia"/>
-        </w:rPr>
-      </w:pPr>
-    </w:p>
+    <w:p/>
     <w:p/>
     <w:p>
       <w:pPr>
@@ -16458,6 +16448,3279 @@
       </w:r>
     </w:p>
     <w:p/>
+    <w:p>
+      <w:pPr>
+        <w:pStyle w:val="a8"/>
+        <w:jc w:val="both"/>
+        <w:rPr>
+          <w:rFonts w:ascii="Times New Roman" w:eastAsia="宋体" w:hAnsi="Times New Roman"/>
+          <w:sz w:val="24"/>
+          <w:szCs w:val="24"/>
+        </w:rPr>
+      </w:pPr>
+      <w:r>
+        <w:rPr>
+          <w:rFonts w:ascii="Times New Roman" w:eastAsia="宋体" w:hAnsi="Times New Roman" w:hint="eastAsia"/>
+          <w:sz w:val="24"/>
+          <w:szCs w:val="24"/>
+        </w:rPr>
+        <w:t>4</w:t>
+      </w:r>
+      <w:r>
+        <w:rPr>
+          <w:rFonts w:ascii="Times New Roman" w:eastAsia="宋体" w:hAnsi="Times New Roman" w:hint="eastAsia"/>
+          <w:sz w:val="24"/>
+          <w:szCs w:val="24"/>
+        </w:rPr>
+        <w:t>.</w:t>
+      </w:r>
+      <w:r>
+        <w:rPr>
+          <w:rFonts w:ascii="Times New Roman" w:eastAsia="宋体" w:hAnsi="Times New Roman" w:hint="eastAsia"/>
+          <w:sz w:val="24"/>
+          <w:szCs w:val="24"/>
+        </w:rPr>
+        <w:t>1</w:t>
+      </w:r>
+      <w:r>
+        <w:rPr>
+          <w:rFonts w:ascii="Times New Roman" w:eastAsia="宋体" w:hAnsi="Times New Roman" w:hint="eastAsia"/>
+          <w:sz w:val="24"/>
+          <w:szCs w:val="24"/>
+        </w:rPr>
+        <w:t xml:space="preserve"> </w:t>
+      </w:r>
+      <w:r>
+        <w:rPr>
+          <w:rFonts w:ascii="Times New Roman" w:eastAsia="宋体" w:hAnsi="Times New Roman" w:hint="eastAsia"/>
+          <w:sz w:val="24"/>
+          <w:szCs w:val="24"/>
+        </w:rPr>
+        <w:t>注册接口</w:t>
+      </w:r>
+    </w:p>
+    <w:p>
+      <w:pPr>
+        <w:rPr>
+          <w:rFonts w:ascii="Times New Roman" w:eastAsia="宋体" w:hAnsi="Times New Roman"/>
+          <w:b/>
+        </w:rPr>
+      </w:pPr>
+      <w:r>
+        <w:rPr>
+          <w:rFonts w:ascii="Times New Roman" w:eastAsia="宋体" w:hAnsi="Times New Roman" w:hint="eastAsia"/>
+          <w:b/>
+        </w:rPr>
+        <w:t>4</w:t>
+      </w:r>
+      <w:r>
+        <w:rPr>
+          <w:rFonts w:ascii="Times New Roman" w:eastAsia="宋体" w:hAnsi="Times New Roman" w:hint="eastAsia"/>
+          <w:b/>
+        </w:rPr>
+        <w:t>.</w:t>
+      </w:r>
+      <w:r>
+        <w:rPr>
+          <w:rFonts w:ascii="Times New Roman" w:eastAsia="宋体" w:hAnsi="Times New Roman"/>
+          <w:b/>
+        </w:rPr>
+        <w:t>1</w:t>
+      </w:r>
+      <w:r>
+        <w:rPr>
+          <w:rFonts w:ascii="Times New Roman" w:eastAsia="宋体" w:hAnsi="Times New Roman" w:hint="eastAsia"/>
+          <w:b/>
+        </w:rPr>
+        <w:t>.1</w:t>
+      </w:r>
+      <w:r>
+        <w:rPr>
+          <w:rFonts w:ascii="Times New Roman" w:eastAsia="宋体" w:hAnsi="Times New Roman"/>
+          <w:b/>
+        </w:rPr>
+        <w:t xml:space="preserve"> </w:t>
+      </w:r>
+      <w:r>
+        <w:rPr>
+          <w:rFonts w:ascii="Times New Roman" w:eastAsia="宋体" w:hAnsi="Times New Roman" w:hint="eastAsia"/>
+          <w:b/>
+        </w:rPr>
+        <w:t>接口说明</w:t>
+      </w:r>
+    </w:p>
+    <w:p>
+      <w:r>
+        <w:rPr>
+          <w:rFonts w:hint="eastAsia"/>
+        </w:rPr>
+        <w:t>输入注册所需信息，如：n</w:t>
+      </w:r>
+      <w:r>
+        <w:t xml:space="preserve">ickname, mail, password, </w:t>
+      </w:r>
+      <w:proofErr w:type="spellStart"/>
+      <w:r>
+        <w:t>realname</w:t>
+      </w:r>
+      <w:proofErr w:type="spellEnd"/>
+      <w:r>
+        <w:t>, phone</w:t>
+      </w:r>
+      <w:r>
+        <w:rPr>
+          <w:rFonts w:hint="eastAsia"/>
+        </w:rPr>
+        <w:t>进行注册，若n</w:t>
+      </w:r>
+      <w:r>
+        <w:t>ickname</w:t>
+      </w:r>
+      <w:r>
+        <w:rPr>
+          <w:rFonts w:hint="eastAsia"/>
+        </w:rPr>
+        <w:t>重复则注册失败，否则成功</w:t>
+      </w:r>
+    </w:p>
+    <w:p/>
+    <w:p>
+      <w:pPr>
+        <w:rPr>
+          <w:rFonts w:ascii="Times New Roman" w:eastAsia="宋体" w:hAnsi="Times New Roman"/>
+          <w:b/>
+        </w:rPr>
+      </w:pPr>
+      <w:r>
+        <w:rPr>
+          <w:rFonts w:ascii="Times New Roman" w:eastAsia="宋体" w:hAnsi="Times New Roman" w:hint="eastAsia"/>
+          <w:b/>
+        </w:rPr>
+        <w:t>4</w:t>
+      </w:r>
+      <w:r>
+        <w:rPr>
+          <w:rFonts w:ascii="Times New Roman" w:eastAsia="宋体" w:hAnsi="Times New Roman" w:hint="eastAsia"/>
+          <w:b/>
+        </w:rPr>
+        <w:t>.</w:t>
+      </w:r>
+      <w:r>
+        <w:rPr>
+          <w:rFonts w:ascii="Times New Roman" w:eastAsia="宋体" w:hAnsi="Times New Roman"/>
+          <w:b/>
+        </w:rPr>
+        <w:t>1</w:t>
+      </w:r>
+      <w:r>
+        <w:rPr>
+          <w:rFonts w:ascii="Times New Roman" w:eastAsia="宋体" w:hAnsi="Times New Roman" w:hint="eastAsia"/>
+          <w:b/>
+        </w:rPr>
+        <w:t>.2</w:t>
+      </w:r>
+      <w:r>
+        <w:rPr>
+          <w:rFonts w:ascii="Times New Roman" w:eastAsia="宋体" w:hAnsi="Times New Roman"/>
+          <w:b/>
+        </w:rPr>
+        <w:t xml:space="preserve"> </w:t>
+      </w:r>
+      <w:r>
+        <w:rPr>
+          <w:rFonts w:ascii="Times New Roman" w:eastAsia="宋体" w:hAnsi="Times New Roman" w:hint="eastAsia"/>
+          <w:b/>
+        </w:rPr>
+        <w:t>请求格式</w:t>
+      </w:r>
+    </w:p>
+    <w:tbl>
+      <w:tblPr>
+        <w:tblStyle w:val="aa"/>
+        <w:tblW w:w="0" w:type="auto"/>
+        <w:tblLook w:val="04A0" w:firstRow="1" w:lastRow="0" w:firstColumn="1" w:lastColumn="0" w:noHBand="0" w:noVBand="1"/>
+      </w:tblPr>
+      <w:tblGrid>
+        <w:gridCol w:w="1980"/>
+        <w:gridCol w:w="6316"/>
+      </w:tblGrid>
+      <w:tr>
+        <w:tc>
+          <w:tcPr>
+            <w:tcW w:w="1980" w:type="dxa"/>
+            <w:shd w:val="pct20" w:color="auto" w:fill="auto"/>
+          </w:tcPr>
+          <w:p>
+            <w:pPr>
+              <w:rPr>
+                <w:rFonts w:ascii="Times New Roman" w:eastAsia="宋体" w:hAnsi="Times New Roman"/>
+              </w:rPr>
+            </w:pPr>
+            <w:r>
+              <w:rPr>
+                <w:rFonts w:ascii="Times New Roman" w:eastAsia="宋体" w:hAnsi="Times New Roman"/>
+              </w:rPr>
+              <w:lastRenderedPageBreak/>
+              <w:t>URL</w:t>
+            </w:r>
+          </w:p>
+        </w:tc>
+        <w:tc>
+          <w:tcPr>
+            <w:tcW w:w="6316" w:type="dxa"/>
+          </w:tcPr>
+          <w:p>
+            <w:pPr>
+              <w:rPr>
+                <w:rFonts w:ascii="Times New Roman" w:eastAsia="宋体" w:hAnsi="Times New Roman"/>
+                <w:b/>
+              </w:rPr>
+            </w:pPr>
+            <w:r>
+              <w:rPr>
+                <w:rFonts w:ascii="Times New Roman" w:eastAsia="宋体" w:hAnsi="Times New Roman"/>
+                <w:b/>
+              </w:rPr>
+              <w:t>/</w:t>
+            </w:r>
+            <w:proofErr w:type="spellStart"/>
+            <w:r>
+              <w:rPr>
+                <w:rFonts w:ascii="Times New Roman" w:eastAsia="宋体" w:hAnsi="Times New Roman"/>
+                <w:b/>
+              </w:rPr>
+              <w:t>api</w:t>
+            </w:r>
+            <w:proofErr w:type="spellEnd"/>
+            <w:r>
+              <w:rPr>
+                <w:rFonts w:ascii="Times New Roman" w:eastAsia="宋体" w:hAnsi="Times New Roman" w:hint="eastAsia"/>
+                <w:b/>
+              </w:rPr>
+              <w:t>/my</w:t>
+            </w:r>
+            <w:r>
+              <w:rPr>
+                <w:rFonts w:ascii="Times New Roman" w:eastAsia="宋体" w:hAnsi="Times New Roman"/>
+                <w:b/>
+              </w:rPr>
+              <w:t>/register</w:t>
+            </w:r>
+          </w:p>
+        </w:tc>
+      </w:tr>
+      <w:tr>
+        <w:tc>
+          <w:tcPr>
+            <w:tcW w:w="1980" w:type="dxa"/>
+            <w:shd w:val="pct20" w:color="auto" w:fill="auto"/>
+          </w:tcPr>
+          <w:p>
+            <w:pPr>
+              <w:rPr>
+                <w:rFonts w:ascii="Times New Roman" w:eastAsia="宋体" w:hAnsi="Times New Roman"/>
+              </w:rPr>
+            </w:pPr>
+            <w:r>
+              <w:rPr>
+                <w:rFonts w:ascii="Times New Roman" w:eastAsia="宋体" w:hAnsi="Times New Roman" w:hint="eastAsia"/>
+              </w:rPr>
+              <w:t>支持格式</w:t>
+            </w:r>
+          </w:p>
+        </w:tc>
+        <w:tc>
+          <w:tcPr>
+            <w:tcW w:w="6316" w:type="dxa"/>
+          </w:tcPr>
+          <w:p>
+            <w:pPr>
+              <w:rPr>
+                <w:rFonts w:ascii="Times New Roman" w:eastAsia="宋体" w:hAnsi="Times New Roman"/>
+              </w:rPr>
+            </w:pPr>
+            <w:r>
+              <w:rPr>
+                <w:rFonts w:ascii="Times New Roman" w:eastAsia="宋体" w:hAnsi="Times New Roman" w:hint="eastAsia"/>
+              </w:rPr>
+              <w:t>J</w:t>
+            </w:r>
+            <w:r>
+              <w:rPr>
+                <w:rFonts w:ascii="Times New Roman" w:eastAsia="宋体" w:hAnsi="Times New Roman"/>
+              </w:rPr>
+              <w:t>SON</w:t>
+            </w:r>
+          </w:p>
+        </w:tc>
+      </w:tr>
+      <w:tr>
+        <w:tc>
+          <w:tcPr>
+            <w:tcW w:w="1980" w:type="dxa"/>
+            <w:shd w:val="pct20" w:color="auto" w:fill="auto"/>
+          </w:tcPr>
+          <w:p>
+            <w:pPr>
+              <w:rPr>
+                <w:rFonts w:ascii="Times New Roman" w:eastAsia="宋体" w:hAnsi="Times New Roman"/>
+              </w:rPr>
+            </w:pPr>
+            <w:r>
+              <w:rPr>
+                <w:rFonts w:ascii="Times New Roman" w:eastAsia="宋体" w:hAnsi="Times New Roman" w:hint="eastAsia"/>
+              </w:rPr>
+              <w:t>H</w:t>
+            </w:r>
+            <w:r>
+              <w:rPr>
+                <w:rFonts w:ascii="Times New Roman" w:eastAsia="宋体" w:hAnsi="Times New Roman"/>
+              </w:rPr>
+              <w:t>TTP</w:t>
+            </w:r>
+            <w:r>
+              <w:rPr>
+                <w:rFonts w:ascii="Times New Roman" w:eastAsia="宋体" w:hAnsi="Times New Roman" w:hint="eastAsia"/>
+              </w:rPr>
+              <w:t>请求方式</w:t>
+            </w:r>
+          </w:p>
+        </w:tc>
+        <w:tc>
+          <w:tcPr>
+            <w:tcW w:w="6316" w:type="dxa"/>
+          </w:tcPr>
+          <w:p>
+            <w:pPr>
+              <w:rPr>
+                <w:rFonts w:ascii="Times New Roman" w:eastAsia="宋体" w:hAnsi="Times New Roman"/>
+              </w:rPr>
+            </w:pPr>
+            <w:r>
+              <w:rPr>
+                <w:rFonts w:ascii="Times New Roman" w:eastAsia="宋体" w:hAnsi="Times New Roman" w:hint="eastAsia"/>
+              </w:rPr>
+              <w:t>P</w:t>
+            </w:r>
+            <w:r>
+              <w:rPr>
+                <w:rFonts w:ascii="Times New Roman" w:eastAsia="宋体" w:hAnsi="Times New Roman"/>
+              </w:rPr>
+              <w:t>OST</w:t>
+            </w:r>
+          </w:p>
+        </w:tc>
+      </w:tr>
+    </w:tbl>
+    <w:p/>
+    <w:p>
+      <w:pPr>
+        <w:rPr>
+          <w:rFonts w:ascii="Times New Roman" w:eastAsia="宋体" w:hAnsi="Times New Roman"/>
+          <w:b/>
+        </w:rPr>
+      </w:pPr>
+      <w:r>
+        <w:rPr>
+          <w:rFonts w:ascii="Times New Roman" w:eastAsia="宋体" w:hAnsi="Times New Roman" w:hint="eastAsia"/>
+          <w:b/>
+        </w:rPr>
+        <w:t>4</w:t>
+      </w:r>
+      <w:r>
+        <w:rPr>
+          <w:rFonts w:ascii="Times New Roman" w:eastAsia="宋体" w:hAnsi="Times New Roman" w:hint="eastAsia"/>
+          <w:b/>
+        </w:rPr>
+        <w:t>.</w:t>
+      </w:r>
+      <w:r>
+        <w:rPr>
+          <w:rFonts w:ascii="Times New Roman" w:eastAsia="宋体" w:hAnsi="Times New Roman"/>
+          <w:b/>
+        </w:rPr>
+        <w:t>1</w:t>
+      </w:r>
+      <w:r>
+        <w:rPr>
+          <w:rFonts w:ascii="Times New Roman" w:eastAsia="宋体" w:hAnsi="Times New Roman" w:hint="eastAsia"/>
+          <w:b/>
+        </w:rPr>
+        <w:t>.3</w:t>
+      </w:r>
+      <w:r>
+        <w:rPr>
+          <w:rFonts w:ascii="Times New Roman" w:eastAsia="宋体" w:hAnsi="Times New Roman"/>
+          <w:b/>
+        </w:rPr>
+        <w:t xml:space="preserve"> </w:t>
+      </w:r>
+      <w:r>
+        <w:rPr>
+          <w:rFonts w:ascii="Times New Roman" w:eastAsia="宋体" w:hAnsi="Times New Roman" w:hint="eastAsia"/>
+          <w:b/>
+        </w:rPr>
+        <w:t>请求参数说明</w:t>
+      </w:r>
+    </w:p>
+    <w:tbl>
+      <w:tblPr>
+        <w:tblStyle w:val="aa"/>
+        <w:tblW w:w="0" w:type="auto"/>
+        <w:tblLook w:val="04A0" w:firstRow="1" w:lastRow="0" w:firstColumn="1" w:lastColumn="0" w:noHBand="0" w:noVBand="1"/>
+      </w:tblPr>
+      <w:tblGrid>
+        <w:gridCol w:w="1404"/>
+        <w:gridCol w:w="756"/>
+        <w:gridCol w:w="2797"/>
+        <w:gridCol w:w="3339"/>
+      </w:tblGrid>
+      <w:tr>
+        <w:tc>
+          <w:tcPr>
+            <w:tcW w:w="1404" w:type="dxa"/>
+            <w:shd w:val="pct20" w:color="auto" w:fill="auto"/>
+          </w:tcPr>
+          <w:p>
+            <w:pPr>
+              <w:rPr>
+                <w:rFonts w:ascii="Times New Roman" w:eastAsia="宋体" w:hAnsi="Times New Roman"/>
+              </w:rPr>
+            </w:pPr>
+            <w:r>
+              <w:rPr>
+                <w:rFonts w:ascii="Times New Roman" w:eastAsia="宋体" w:hAnsi="Times New Roman" w:hint="eastAsia"/>
+              </w:rPr>
+              <w:t>参数名</w:t>
+            </w:r>
+          </w:p>
+        </w:tc>
+        <w:tc>
+          <w:tcPr>
+            <w:tcW w:w="756" w:type="dxa"/>
+            <w:shd w:val="pct20" w:color="auto" w:fill="auto"/>
+          </w:tcPr>
+          <w:p>
+            <w:pPr>
+              <w:rPr>
+                <w:rFonts w:ascii="Times New Roman" w:eastAsia="宋体" w:hAnsi="Times New Roman"/>
+              </w:rPr>
+            </w:pPr>
+            <w:r>
+              <w:rPr>
+                <w:rFonts w:ascii="Times New Roman" w:eastAsia="宋体" w:hAnsi="Times New Roman" w:hint="eastAsia"/>
+              </w:rPr>
+              <w:t>必选</w:t>
+            </w:r>
+          </w:p>
+        </w:tc>
+        <w:tc>
+          <w:tcPr>
+            <w:tcW w:w="2797" w:type="dxa"/>
+            <w:shd w:val="pct20" w:color="auto" w:fill="auto"/>
+          </w:tcPr>
+          <w:p>
+            <w:pPr>
+              <w:rPr>
+                <w:rFonts w:ascii="Times New Roman" w:eastAsia="宋体" w:hAnsi="Times New Roman"/>
+              </w:rPr>
+            </w:pPr>
+            <w:r>
+              <w:rPr>
+                <w:rFonts w:ascii="Times New Roman" w:eastAsia="宋体" w:hAnsi="Times New Roman" w:hint="eastAsia"/>
+              </w:rPr>
+              <w:t>类型及范围</w:t>
+            </w:r>
+          </w:p>
+        </w:tc>
+        <w:tc>
+          <w:tcPr>
+            <w:tcW w:w="3339" w:type="dxa"/>
+            <w:shd w:val="pct20" w:color="auto" w:fill="auto"/>
+          </w:tcPr>
+          <w:p>
+            <w:pPr>
+              <w:rPr>
+                <w:rFonts w:ascii="Times New Roman" w:eastAsia="宋体" w:hAnsi="Times New Roman"/>
+              </w:rPr>
+            </w:pPr>
+            <w:r>
+              <w:rPr>
+                <w:rFonts w:ascii="Times New Roman" w:eastAsia="宋体" w:hAnsi="Times New Roman" w:hint="eastAsia"/>
+              </w:rPr>
+              <w:t>说明</w:t>
+            </w:r>
+          </w:p>
+        </w:tc>
+      </w:tr>
+      <w:tr>
+        <w:tc>
+          <w:tcPr>
+            <w:tcW w:w="1404" w:type="dxa"/>
+          </w:tcPr>
+          <w:p>
+            <w:pPr>
+              <w:rPr>
+                <w:rFonts w:ascii="Times New Roman" w:eastAsia="宋体" w:hAnsi="Times New Roman"/>
+              </w:rPr>
+            </w:pPr>
+            <w:r>
+              <w:rPr>
+                <w:rFonts w:ascii="Times New Roman" w:eastAsia="宋体" w:hAnsi="Times New Roman" w:hint="eastAsia"/>
+              </w:rPr>
+              <w:t>m</w:t>
+            </w:r>
+            <w:r>
+              <w:rPr>
+                <w:rFonts w:ascii="Times New Roman" w:eastAsia="宋体" w:hAnsi="Times New Roman"/>
+              </w:rPr>
+              <w:t>ail</w:t>
+            </w:r>
+          </w:p>
+        </w:tc>
+        <w:tc>
+          <w:tcPr>
+            <w:tcW w:w="756" w:type="dxa"/>
+          </w:tcPr>
+          <w:p>
+            <w:pPr>
+              <w:rPr>
+                <w:rFonts w:ascii="Times New Roman" w:eastAsia="宋体" w:hAnsi="Times New Roman"/>
+              </w:rPr>
+            </w:pPr>
+            <w:r>
+              <w:rPr>
+                <w:rFonts w:ascii="Times New Roman" w:eastAsia="宋体" w:hAnsi="Times New Roman"/>
+              </w:rPr>
+              <w:t>True</w:t>
+            </w:r>
+          </w:p>
+        </w:tc>
+        <w:tc>
+          <w:tcPr>
+            <w:tcW w:w="2797" w:type="dxa"/>
+          </w:tcPr>
+          <w:p>
+            <w:pPr>
+              <w:rPr>
+                <w:rFonts w:ascii="Times New Roman" w:eastAsia="宋体" w:hAnsi="Times New Roman"/>
+              </w:rPr>
+            </w:pPr>
+            <w:r>
+              <w:rPr>
+                <w:rFonts w:ascii="Times New Roman" w:eastAsia="宋体" w:hAnsi="Times New Roman" w:hint="eastAsia"/>
+              </w:rPr>
+              <w:t>S</w:t>
+            </w:r>
+            <w:r>
+              <w:rPr>
+                <w:rFonts w:ascii="Times New Roman" w:eastAsia="宋体" w:hAnsi="Times New Roman"/>
+              </w:rPr>
+              <w:t>tring</w:t>
+            </w:r>
+          </w:p>
+        </w:tc>
+        <w:tc>
+          <w:tcPr>
+            <w:tcW w:w="3339" w:type="dxa"/>
+          </w:tcPr>
+          <w:p>
+            <w:pPr>
+              <w:rPr>
+                <w:rFonts w:ascii="Times New Roman" w:eastAsia="宋体" w:hAnsi="Times New Roman"/>
+              </w:rPr>
+            </w:pPr>
+            <w:r>
+              <w:rPr>
+                <w:rFonts w:ascii="Times New Roman" w:eastAsia="宋体" w:hAnsi="Times New Roman" w:hint="eastAsia"/>
+              </w:rPr>
+              <w:t>邮箱</w:t>
+            </w:r>
+          </w:p>
+        </w:tc>
+      </w:tr>
+      <w:tr>
+        <w:tc>
+          <w:tcPr>
+            <w:tcW w:w="1404" w:type="dxa"/>
+          </w:tcPr>
+          <w:p>
+            <w:pPr>
+              <w:rPr>
+                <w:rFonts w:ascii="Times New Roman" w:eastAsia="宋体" w:hAnsi="Times New Roman"/>
+              </w:rPr>
+            </w:pPr>
+            <w:r>
+              <w:rPr>
+                <w:rFonts w:ascii="Times New Roman" w:eastAsia="宋体" w:hAnsi="Times New Roman"/>
+              </w:rPr>
+              <w:t>n</w:t>
+            </w:r>
+            <w:r>
+              <w:rPr>
+                <w:rFonts w:ascii="Times New Roman" w:eastAsia="宋体" w:hAnsi="Times New Roman" w:hint="eastAsia"/>
+              </w:rPr>
+              <w:t>ick</w:t>
+            </w:r>
+            <w:r>
+              <w:rPr>
+                <w:rFonts w:ascii="Times New Roman" w:eastAsia="宋体" w:hAnsi="Times New Roman"/>
+              </w:rPr>
+              <w:t>name</w:t>
+            </w:r>
+          </w:p>
+        </w:tc>
+        <w:tc>
+          <w:tcPr>
+            <w:tcW w:w="756" w:type="dxa"/>
+          </w:tcPr>
+          <w:p>
+            <w:pPr>
+              <w:rPr>
+                <w:rFonts w:ascii="Times New Roman" w:eastAsia="宋体" w:hAnsi="Times New Roman"/>
+              </w:rPr>
+            </w:pPr>
+            <w:r>
+              <w:rPr>
+                <w:rFonts w:ascii="Times New Roman" w:eastAsia="宋体" w:hAnsi="Times New Roman"/>
+              </w:rPr>
+              <w:t>True</w:t>
+            </w:r>
+          </w:p>
+        </w:tc>
+        <w:tc>
+          <w:tcPr>
+            <w:tcW w:w="2797" w:type="dxa"/>
+          </w:tcPr>
+          <w:p>
+            <w:pPr>
+              <w:rPr>
+                <w:rFonts w:ascii="Times New Roman" w:eastAsia="宋体" w:hAnsi="Times New Roman"/>
+              </w:rPr>
+            </w:pPr>
+            <w:r>
+              <w:rPr>
+                <w:rFonts w:ascii="Times New Roman" w:eastAsia="宋体" w:hAnsi="Times New Roman"/>
+              </w:rPr>
+              <w:t>String</w:t>
+            </w:r>
+          </w:p>
+        </w:tc>
+        <w:tc>
+          <w:tcPr>
+            <w:tcW w:w="3339" w:type="dxa"/>
+          </w:tcPr>
+          <w:p>
+            <w:pPr>
+              <w:rPr>
+                <w:rFonts w:ascii="Times New Roman" w:eastAsia="宋体" w:hAnsi="Times New Roman"/>
+              </w:rPr>
+            </w:pPr>
+            <w:r>
+              <w:rPr>
+                <w:rFonts w:ascii="Times New Roman" w:eastAsia="宋体" w:hAnsi="Times New Roman" w:hint="eastAsia"/>
+              </w:rPr>
+              <w:t>用户名</w:t>
+            </w:r>
+          </w:p>
+        </w:tc>
+      </w:tr>
+      <w:tr>
+        <w:tc>
+          <w:tcPr>
+            <w:tcW w:w="1404" w:type="dxa"/>
+          </w:tcPr>
+          <w:p>
+            <w:pPr>
+              <w:rPr>
+                <w:rFonts w:ascii="Times New Roman" w:eastAsia="宋体" w:hAnsi="Times New Roman"/>
+              </w:rPr>
+            </w:pPr>
+            <w:r>
+              <w:rPr>
+                <w:rFonts w:ascii="Times New Roman" w:eastAsia="宋体" w:hAnsi="Times New Roman" w:hint="eastAsia"/>
+              </w:rPr>
+              <w:t>p</w:t>
+            </w:r>
+            <w:r>
+              <w:rPr>
+                <w:rFonts w:ascii="Times New Roman" w:eastAsia="宋体" w:hAnsi="Times New Roman"/>
+              </w:rPr>
+              <w:t>assword</w:t>
+            </w:r>
+          </w:p>
+        </w:tc>
+        <w:tc>
+          <w:tcPr>
+            <w:tcW w:w="756" w:type="dxa"/>
+          </w:tcPr>
+          <w:p>
+            <w:pPr>
+              <w:rPr>
+                <w:rFonts w:ascii="Times New Roman" w:eastAsia="宋体" w:hAnsi="Times New Roman"/>
+              </w:rPr>
+            </w:pPr>
+            <w:r>
+              <w:rPr>
+                <w:rFonts w:ascii="Times New Roman" w:eastAsia="宋体" w:hAnsi="Times New Roman" w:hint="eastAsia"/>
+              </w:rPr>
+              <w:t>T</w:t>
+            </w:r>
+            <w:r>
+              <w:rPr>
+                <w:rFonts w:ascii="Times New Roman" w:eastAsia="宋体" w:hAnsi="Times New Roman"/>
+              </w:rPr>
+              <w:t>rue</w:t>
+            </w:r>
+          </w:p>
+        </w:tc>
+        <w:tc>
+          <w:tcPr>
+            <w:tcW w:w="2797" w:type="dxa"/>
+          </w:tcPr>
+          <w:p>
+            <w:pPr>
+              <w:rPr>
+                <w:rFonts w:ascii="Times New Roman" w:eastAsia="宋体" w:hAnsi="Times New Roman"/>
+              </w:rPr>
+            </w:pPr>
+            <w:r>
+              <w:rPr>
+                <w:rFonts w:ascii="Times New Roman" w:eastAsia="宋体" w:hAnsi="Times New Roman" w:hint="eastAsia"/>
+              </w:rPr>
+              <w:t>S</w:t>
+            </w:r>
+            <w:r>
+              <w:rPr>
+                <w:rFonts w:ascii="Times New Roman" w:eastAsia="宋体" w:hAnsi="Times New Roman"/>
+              </w:rPr>
+              <w:t>tring</w:t>
+            </w:r>
+          </w:p>
+        </w:tc>
+        <w:tc>
+          <w:tcPr>
+            <w:tcW w:w="3339" w:type="dxa"/>
+          </w:tcPr>
+          <w:p>
+            <w:pPr>
+              <w:rPr>
+                <w:rFonts w:ascii="Times New Roman" w:eastAsia="宋体" w:hAnsi="Times New Roman" w:hint="eastAsia"/>
+              </w:rPr>
+            </w:pPr>
+            <w:r>
+              <w:rPr>
+                <w:rFonts w:ascii="Times New Roman" w:eastAsia="宋体" w:hAnsi="Times New Roman" w:hint="eastAsia"/>
+              </w:rPr>
+              <w:t>密码</w:t>
+            </w:r>
+          </w:p>
+        </w:tc>
+      </w:tr>
+      <w:tr>
+        <w:tc>
+          <w:tcPr>
+            <w:tcW w:w="1404" w:type="dxa"/>
+          </w:tcPr>
+          <w:p>
+            <w:pPr>
+              <w:rPr>
+                <w:rFonts w:ascii="Times New Roman" w:eastAsia="宋体" w:hAnsi="Times New Roman" w:hint="eastAsia"/>
+              </w:rPr>
+            </w:pPr>
+            <w:r>
+              <w:rPr>
+                <w:rFonts w:ascii="Times New Roman" w:eastAsia="宋体" w:hAnsi="Times New Roman"/>
+              </w:rPr>
+              <w:t>phone</w:t>
+            </w:r>
+          </w:p>
+        </w:tc>
+        <w:tc>
+          <w:tcPr>
+            <w:tcW w:w="756" w:type="dxa"/>
+          </w:tcPr>
+          <w:p>
+            <w:pPr>
+              <w:rPr>
+                <w:rFonts w:ascii="Times New Roman" w:eastAsia="宋体" w:hAnsi="Times New Roman" w:hint="eastAsia"/>
+              </w:rPr>
+            </w:pPr>
+            <w:r>
+              <w:rPr>
+                <w:rFonts w:ascii="Times New Roman" w:eastAsia="宋体" w:hAnsi="Times New Roman" w:hint="eastAsia"/>
+              </w:rPr>
+              <w:t>T</w:t>
+            </w:r>
+            <w:r>
+              <w:rPr>
+                <w:rFonts w:ascii="Times New Roman" w:eastAsia="宋体" w:hAnsi="Times New Roman"/>
+              </w:rPr>
+              <w:t>rue</w:t>
+            </w:r>
+          </w:p>
+        </w:tc>
+        <w:tc>
+          <w:tcPr>
+            <w:tcW w:w="2797" w:type="dxa"/>
+          </w:tcPr>
+          <w:p>
+            <w:pPr>
+              <w:rPr>
+                <w:rFonts w:ascii="Times New Roman" w:eastAsia="宋体" w:hAnsi="Times New Roman" w:hint="eastAsia"/>
+              </w:rPr>
+            </w:pPr>
+            <w:r>
+              <w:rPr>
+                <w:rFonts w:ascii="Times New Roman" w:eastAsia="宋体" w:hAnsi="Times New Roman" w:hint="eastAsia"/>
+              </w:rPr>
+              <w:t>S</w:t>
+            </w:r>
+            <w:r>
+              <w:rPr>
+                <w:rFonts w:ascii="Times New Roman" w:eastAsia="宋体" w:hAnsi="Times New Roman"/>
+              </w:rPr>
+              <w:t>tring</w:t>
+            </w:r>
+          </w:p>
+        </w:tc>
+        <w:tc>
+          <w:tcPr>
+            <w:tcW w:w="3339" w:type="dxa"/>
+          </w:tcPr>
+          <w:p>
+            <w:pPr>
+              <w:rPr>
+                <w:rFonts w:ascii="Times New Roman" w:eastAsia="宋体" w:hAnsi="Times New Roman" w:hint="eastAsia"/>
+              </w:rPr>
+            </w:pPr>
+            <w:r>
+              <w:rPr>
+                <w:rFonts w:ascii="Times New Roman" w:eastAsia="宋体" w:hAnsi="Times New Roman" w:hint="eastAsia"/>
+              </w:rPr>
+              <w:t>电话</w:t>
+            </w:r>
+          </w:p>
+        </w:tc>
+      </w:tr>
+      <w:tr>
+        <w:tc>
+          <w:tcPr>
+            <w:tcW w:w="1404" w:type="dxa"/>
+          </w:tcPr>
+          <w:p>
+            <w:pPr>
+              <w:rPr>
+                <w:rFonts w:ascii="Times New Roman" w:eastAsia="宋体" w:hAnsi="Times New Roman"/>
+              </w:rPr>
+            </w:pPr>
+            <w:proofErr w:type="spellStart"/>
+            <w:r>
+              <w:rPr>
+                <w:rFonts w:ascii="Times New Roman" w:eastAsia="宋体" w:hAnsi="Times New Roman" w:hint="eastAsia"/>
+              </w:rPr>
+              <w:t>r</w:t>
+            </w:r>
+            <w:r>
+              <w:rPr>
+                <w:rFonts w:ascii="Times New Roman" w:eastAsia="宋体" w:hAnsi="Times New Roman"/>
+              </w:rPr>
+              <w:t>ealname</w:t>
+            </w:r>
+            <w:proofErr w:type="spellEnd"/>
+          </w:p>
+        </w:tc>
+        <w:tc>
+          <w:tcPr>
+            <w:tcW w:w="756" w:type="dxa"/>
+          </w:tcPr>
+          <w:p>
+            <w:pPr>
+              <w:rPr>
+                <w:rFonts w:ascii="Times New Roman" w:eastAsia="宋体" w:hAnsi="Times New Roman" w:hint="eastAsia"/>
+              </w:rPr>
+            </w:pPr>
+            <w:r>
+              <w:rPr>
+                <w:rFonts w:ascii="Times New Roman" w:eastAsia="宋体" w:hAnsi="Times New Roman" w:hint="eastAsia"/>
+              </w:rPr>
+              <w:t>T</w:t>
+            </w:r>
+            <w:r>
+              <w:rPr>
+                <w:rFonts w:ascii="Times New Roman" w:eastAsia="宋体" w:hAnsi="Times New Roman"/>
+              </w:rPr>
+              <w:t>rue</w:t>
+            </w:r>
+          </w:p>
+        </w:tc>
+        <w:tc>
+          <w:tcPr>
+            <w:tcW w:w="2797" w:type="dxa"/>
+          </w:tcPr>
+          <w:p>
+            <w:pPr>
+              <w:rPr>
+                <w:rFonts w:ascii="Times New Roman" w:eastAsia="宋体" w:hAnsi="Times New Roman" w:hint="eastAsia"/>
+              </w:rPr>
+            </w:pPr>
+            <w:r>
+              <w:rPr>
+                <w:rFonts w:ascii="Times New Roman" w:eastAsia="宋体" w:hAnsi="Times New Roman" w:hint="eastAsia"/>
+              </w:rPr>
+              <w:t>S</w:t>
+            </w:r>
+            <w:r>
+              <w:rPr>
+                <w:rFonts w:ascii="Times New Roman" w:eastAsia="宋体" w:hAnsi="Times New Roman"/>
+              </w:rPr>
+              <w:t>tring</w:t>
+            </w:r>
+          </w:p>
+        </w:tc>
+        <w:tc>
+          <w:tcPr>
+            <w:tcW w:w="3339" w:type="dxa"/>
+          </w:tcPr>
+          <w:p>
+            <w:pPr>
+              <w:rPr>
+                <w:rFonts w:ascii="Times New Roman" w:eastAsia="宋体" w:hAnsi="Times New Roman" w:hint="eastAsia"/>
+              </w:rPr>
+            </w:pPr>
+            <w:r>
+              <w:rPr>
+                <w:rFonts w:ascii="Times New Roman" w:eastAsia="宋体" w:hAnsi="Times New Roman" w:hint="eastAsia"/>
+              </w:rPr>
+              <w:t>真名</w:t>
+            </w:r>
+          </w:p>
+        </w:tc>
+      </w:tr>
+    </w:tbl>
+    <w:p/>
+    <w:p>
+      <w:pPr>
+        <w:rPr>
+          <w:rFonts w:ascii="Times New Roman" w:eastAsia="宋体" w:hAnsi="Times New Roman"/>
+          <w:b/>
+        </w:rPr>
+      </w:pPr>
+      <w:r>
+        <w:rPr>
+          <w:rFonts w:ascii="Times New Roman" w:eastAsia="宋体" w:hAnsi="Times New Roman" w:hint="eastAsia"/>
+          <w:b/>
+        </w:rPr>
+        <w:t>4</w:t>
+      </w:r>
+      <w:r>
+        <w:rPr>
+          <w:rFonts w:ascii="Times New Roman" w:eastAsia="宋体" w:hAnsi="Times New Roman" w:hint="eastAsia"/>
+          <w:b/>
+        </w:rPr>
+        <w:t>.</w:t>
+      </w:r>
+      <w:r>
+        <w:rPr>
+          <w:rFonts w:ascii="Times New Roman" w:eastAsia="宋体" w:hAnsi="Times New Roman"/>
+          <w:b/>
+        </w:rPr>
+        <w:t>1</w:t>
+      </w:r>
+      <w:r>
+        <w:rPr>
+          <w:rFonts w:ascii="Times New Roman" w:eastAsia="宋体" w:hAnsi="Times New Roman" w:hint="eastAsia"/>
+          <w:b/>
+        </w:rPr>
+        <w:t>.4</w:t>
+      </w:r>
+      <w:r>
+        <w:rPr>
+          <w:rFonts w:ascii="Times New Roman" w:eastAsia="宋体" w:hAnsi="Times New Roman"/>
+          <w:b/>
+        </w:rPr>
+        <w:t xml:space="preserve"> </w:t>
+      </w:r>
+      <w:r>
+        <w:rPr>
+          <w:rFonts w:ascii="Times New Roman" w:eastAsia="宋体" w:hAnsi="Times New Roman" w:hint="eastAsia"/>
+          <w:b/>
+        </w:rPr>
+        <w:t>返回参数说明</w:t>
+      </w:r>
+    </w:p>
+    <w:tbl>
+      <w:tblPr>
+        <w:tblStyle w:val="aa"/>
+        <w:tblW w:w="0" w:type="auto"/>
+        <w:tblLook w:val="04A0" w:firstRow="1" w:lastRow="0" w:firstColumn="1" w:lastColumn="0" w:noHBand="0" w:noVBand="1"/>
+      </w:tblPr>
+      <w:tblGrid>
+        <w:gridCol w:w="988"/>
+        <w:gridCol w:w="850"/>
+        <w:gridCol w:w="6458"/>
+      </w:tblGrid>
+      <w:tr>
+        <w:tc>
+          <w:tcPr>
+            <w:tcW w:w="988" w:type="dxa"/>
+            <w:shd w:val="pct20" w:color="auto" w:fill="auto"/>
+          </w:tcPr>
+          <w:p>
+            <w:pPr>
+              <w:rPr>
+                <w:rFonts w:ascii="Times New Roman" w:eastAsia="宋体" w:hAnsi="Times New Roman"/>
+              </w:rPr>
+            </w:pPr>
+            <w:r>
+              <w:rPr>
+                <w:rFonts w:ascii="Times New Roman" w:eastAsia="宋体" w:hAnsi="Times New Roman" w:hint="eastAsia"/>
+              </w:rPr>
+              <w:t>返回键</w:t>
+            </w:r>
+          </w:p>
+        </w:tc>
+        <w:tc>
+          <w:tcPr>
+            <w:tcW w:w="850" w:type="dxa"/>
+            <w:shd w:val="pct20" w:color="auto" w:fill="auto"/>
+          </w:tcPr>
+          <w:p>
+            <w:pPr>
+              <w:rPr>
+                <w:rFonts w:ascii="Times New Roman" w:eastAsia="宋体" w:hAnsi="Times New Roman"/>
+              </w:rPr>
+            </w:pPr>
+            <w:r>
+              <w:rPr>
+                <w:rFonts w:ascii="Times New Roman" w:eastAsia="宋体" w:hAnsi="Times New Roman" w:hint="eastAsia"/>
+              </w:rPr>
+              <w:t>类型</w:t>
+            </w:r>
+          </w:p>
+        </w:tc>
+        <w:tc>
+          <w:tcPr>
+            <w:tcW w:w="6458" w:type="dxa"/>
+            <w:shd w:val="pct20" w:color="auto" w:fill="auto"/>
+          </w:tcPr>
+          <w:p>
+            <w:pPr>
+              <w:rPr>
+                <w:rFonts w:ascii="Times New Roman" w:eastAsia="宋体" w:hAnsi="Times New Roman"/>
+              </w:rPr>
+            </w:pPr>
+            <w:r>
+              <w:rPr>
+                <w:rFonts w:ascii="Times New Roman" w:eastAsia="宋体" w:hAnsi="Times New Roman" w:hint="eastAsia"/>
+              </w:rPr>
+              <w:t>说明</w:t>
+            </w:r>
+          </w:p>
+        </w:tc>
+      </w:tr>
+      <w:tr>
+        <w:tc>
+          <w:tcPr>
+            <w:tcW w:w="988" w:type="dxa"/>
+          </w:tcPr>
+          <w:p>
+            <w:pPr>
+              <w:rPr>
+                <w:rFonts w:ascii="Times New Roman" w:eastAsia="宋体" w:hAnsi="Times New Roman"/>
+              </w:rPr>
+            </w:pPr>
+            <w:r>
+              <w:rPr>
+                <w:rFonts w:ascii="Times New Roman" w:eastAsia="宋体" w:hAnsi="Times New Roman" w:hint="eastAsia"/>
+              </w:rPr>
+              <w:t>flag</w:t>
+            </w:r>
+          </w:p>
+        </w:tc>
+        <w:tc>
+          <w:tcPr>
+            <w:tcW w:w="850" w:type="dxa"/>
+          </w:tcPr>
+          <w:p>
+            <w:pPr>
+              <w:rPr>
+                <w:rFonts w:ascii="Times New Roman" w:eastAsia="宋体" w:hAnsi="Times New Roman"/>
+              </w:rPr>
+            </w:pPr>
+            <w:r>
+              <w:rPr>
+                <w:rFonts w:ascii="Times New Roman" w:eastAsia="宋体" w:hAnsi="Times New Roman" w:hint="eastAsia"/>
+              </w:rPr>
+              <w:t>b</w:t>
+            </w:r>
+            <w:r>
+              <w:rPr>
+                <w:rFonts w:ascii="Times New Roman" w:eastAsia="宋体" w:hAnsi="Times New Roman"/>
+              </w:rPr>
+              <w:t>ool</w:t>
+            </w:r>
+          </w:p>
+        </w:tc>
+        <w:tc>
+          <w:tcPr>
+            <w:tcW w:w="6458" w:type="dxa"/>
+          </w:tcPr>
+          <w:p>
+            <w:pPr>
+              <w:rPr>
+                <w:rFonts w:ascii="Times New Roman" w:eastAsia="宋体" w:hAnsi="Times New Roman" w:hint="eastAsia"/>
+              </w:rPr>
+            </w:pPr>
+            <w:r>
+              <w:rPr>
+                <w:rFonts w:ascii="Times New Roman" w:eastAsia="宋体" w:hAnsi="Times New Roman"/>
+              </w:rPr>
+              <w:t>True</w:t>
+            </w:r>
+            <w:r>
+              <w:rPr>
+                <w:rFonts w:ascii="Times New Roman" w:eastAsia="宋体" w:hAnsi="Times New Roman" w:hint="eastAsia"/>
+              </w:rPr>
+              <w:t>为成功，</w:t>
+            </w:r>
+            <w:r>
+              <w:rPr>
+                <w:rFonts w:ascii="Times New Roman" w:eastAsia="宋体" w:hAnsi="Times New Roman" w:hint="eastAsia"/>
+              </w:rPr>
+              <w:t>f</w:t>
+            </w:r>
+            <w:r>
+              <w:rPr>
+                <w:rFonts w:ascii="Times New Roman" w:eastAsia="宋体" w:hAnsi="Times New Roman"/>
+              </w:rPr>
+              <w:t>alse</w:t>
+            </w:r>
+            <w:r>
+              <w:rPr>
+                <w:rFonts w:ascii="Times New Roman" w:eastAsia="宋体" w:hAnsi="Times New Roman" w:hint="eastAsia"/>
+              </w:rPr>
+              <w:t>为失败</w:t>
+            </w:r>
+          </w:p>
+        </w:tc>
+      </w:tr>
+      <w:tr>
+        <w:tc>
+          <w:tcPr>
+            <w:tcW w:w="988" w:type="dxa"/>
+          </w:tcPr>
+          <w:p>
+            <w:pPr>
+              <w:rPr>
+                <w:rFonts w:ascii="Times New Roman" w:eastAsia="宋体" w:hAnsi="Times New Roman"/>
+              </w:rPr>
+            </w:pPr>
+            <w:r>
+              <w:rPr>
+                <w:rFonts w:ascii="Times New Roman" w:eastAsia="宋体" w:hAnsi="Times New Roman"/>
+              </w:rPr>
+              <w:t>code</w:t>
+            </w:r>
+          </w:p>
+        </w:tc>
+        <w:tc>
+          <w:tcPr>
+            <w:tcW w:w="850" w:type="dxa"/>
+          </w:tcPr>
+          <w:p>
+            <w:pPr>
+              <w:rPr>
+                <w:rFonts w:ascii="Times New Roman" w:eastAsia="宋体" w:hAnsi="Times New Roman"/>
+              </w:rPr>
+            </w:pPr>
+            <w:r>
+              <w:rPr>
+                <w:rFonts w:ascii="Times New Roman" w:eastAsia="宋体" w:hAnsi="Times New Roman"/>
+              </w:rPr>
+              <w:t>int</w:t>
+            </w:r>
+          </w:p>
+        </w:tc>
+        <w:tc>
+          <w:tcPr>
+            <w:tcW w:w="6458" w:type="dxa"/>
+          </w:tcPr>
+          <w:p>
+            <w:pPr>
+              <w:rPr>
+                <w:rFonts w:ascii="Times New Roman" w:eastAsia="宋体" w:hAnsi="Times New Roman"/>
+              </w:rPr>
+            </w:pPr>
+            <w:r>
+              <w:rPr>
+                <w:rFonts w:ascii="Times New Roman" w:eastAsia="宋体" w:hAnsi="Times New Roman"/>
+              </w:rPr>
+              <w:t>2000</w:t>
+            </w:r>
+            <w:r>
+              <w:rPr>
+                <w:rFonts w:ascii="Times New Roman" w:eastAsia="宋体" w:hAnsi="Times New Roman" w:hint="eastAsia"/>
+              </w:rPr>
+              <w:t>0</w:t>
+            </w:r>
+            <w:r>
+              <w:rPr>
+                <w:rFonts w:ascii="Times New Roman" w:eastAsia="宋体" w:hAnsi="Times New Roman" w:hint="eastAsia"/>
+              </w:rPr>
+              <w:t>为注册成功，</w:t>
+            </w:r>
+            <w:r>
+              <w:rPr>
+                <w:rFonts w:ascii="Times New Roman" w:eastAsia="宋体" w:hAnsi="Times New Roman" w:hint="eastAsia"/>
+              </w:rPr>
+              <w:t>20001</w:t>
+            </w:r>
+            <w:r>
+              <w:rPr>
+                <w:rFonts w:ascii="Times New Roman" w:eastAsia="宋体" w:hAnsi="Times New Roman" w:hint="eastAsia"/>
+              </w:rPr>
+              <w:t>为注册失败</w:t>
+            </w:r>
+          </w:p>
+        </w:tc>
+      </w:tr>
+      <w:tr>
+        <w:tc>
+          <w:tcPr>
+            <w:tcW w:w="988" w:type="dxa"/>
+          </w:tcPr>
+          <w:p>
+            <w:pPr>
+              <w:rPr>
+                <w:rFonts w:ascii="Times New Roman" w:eastAsia="宋体" w:hAnsi="Times New Roman"/>
+              </w:rPr>
+            </w:pPr>
+            <w:r>
+              <w:rPr>
+                <w:rFonts w:ascii="Times New Roman" w:eastAsia="宋体" w:hAnsi="Times New Roman" w:hint="eastAsia"/>
+              </w:rPr>
+              <w:t>m</w:t>
+            </w:r>
+            <w:r>
+              <w:rPr>
+                <w:rFonts w:ascii="Times New Roman" w:eastAsia="宋体" w:hAnsi="Times New Roman"/>
+              </w:rPr>
+              <w:t>essage</w:t>
+            </w:r>
+          </w:p>
+        </w:tc>
+        <w:tc>
+          <w:tcPr>
+            <w:tcW w:w="850" w:type="dxa"/>
+          </w:tcPr>
+          <w:p>
+            <w:pPr>
+              <w:rPr>
+                <w:rFonts w:ascii="Times New Roman" w:eastAsia="宋体" w:hAnsi="Times New Roman"/>
+              </w:rPr>
+            </w:pPr>
+            <w:r>
+              <w:rPr>
+                <w:rFonts w:ascii="Times New Roman" w:eastAsia="宋体" w:hAnsi="Times New Roman"/>
+              </w:rPr>
+              <w:t>String</w:t>
+            </w:r>
+          </w:p>
+        </w:tc>
+        <w:tc>
+          <w:tcPr>
+            <w:tcW w:w="6458" w:type="dxa"/>
+          </w:tcPr>
+          <w:p>
+            <w:pPr>
+              <w:rPr>
+                <w:rFonts w:ascii="Times New Roman" w:eastAsia="宋体" w:hAnsi="Times New Roman"/>
+              </w:rPr>
+            </w:pPr>
+            <w:r>
+              <w:rPr>
+                <w:rFonts w:ascii="Times New Roman" w:eastAsia="宋体" w:hAnsi="Times New Roman" w:hint="eastAsia"/>
+              </w:rPr>
+              <w:t>返回信息</w:t>
+            </w:r>
+          </w:p>
+        </w:tc>
+      </w:tr>
+      <w:tr>
+        <w:tc>
+          <w:tcPr>
+            <w:tcW w:w="988" w:type="dxa"/>
+          </w:tcPr>
+          <w:p>
+            <w:pPr>
+              <w:rPr>
+                <w:rFonts w:ascii="Times New Roman" w:eastAsia="宋体" w:hAnsi="Times New Roman"/>
+              </w:rPr>
+            </w:pPr>
+          </w:p>
+        </w:tc>
+        <w:tc>
+          <w:tcPr>
+            <w:tcW w:w="850" w:type="dxa"/>
+          </w:tcPr>
+          <w:p>
+            <w:pPr>
+              <w:rPr>
+                <w:rFonts w:ascii="Times New Roman" w:eastAsia="宋体" w:hAnsi="Times New Roman"/>
+              </w:rPr>
+            </w:pPr>
+          </w:p>
+        </w:tc>
+        <w:tc>
+          <w:tcPr>
+            <w:tcW w:w="6458" w:type="dxa"/>
+          </w:tcPr>
+          <w:p>
+            <w:pPr>
+              <w:rPr>
+                <w:rFonts w:ascii="Times New Roman" w:eastAsia="宋体" w:hAnsi="Times New Roman"/>
+              </w:rPr>
+            </w:pPr>
+          </w:p>
+        </w:tc>
+      </w:tr>
+      <w:tr>
+        <w:tc>
+          <w:tcPr>
+            <w:tcW w:w="988" w:type="dxa"/>
+          </w:tcPr>
+          <w:p>
+            <w:pPr>
+              <w:rPr>
+                <w:rFonts w:ascii="Times New Roman" w:eastAsia="宋体" w:hAnsi="Times New Roman"/>
+              </w:rPr>
+            </w:pPr>
+          </w:p>
+        </w:tc>
+        <w:tc>
+          <w:tcPr>
+            <w:tcW w:w="850" w:type="dxa"/>
+          </w:tcPr>
+          <w:p>
+            <w:pPr>
+              <w:rPr>
+                <w:rFonts w:ascii="Times New Roman" w:eastAsia="宋体" w:hAnsi="Times New Roman"/>
+              </w:rPr>
+            </w:pPr>
+          </w:p>
+        </w:tc>
+        <w:tc>
+          <w:tcPr>
+            <w:tcW w:w="6458" w:type="dxa"/>
+          </w:tcPr>
+          <w:p>
+            <w:pPr>
+              <w:rPr>
+                <w:rFonts w:ascii="Times New Roman" w:eastAsia="宋体" w:hAnsi="Times New Roman"/>
+              </w:rPr>
+            </w:pPr>
+          </w:p>
+        </w:tc>
+      </w:tr>
+    </w:tbl>
+    <w:p/>
+    <w:p>
+      <w:pPr>
+        <w:pStyle w:val="a8"/>
+        <w:jc w:val="both"/>
+        <w:rPr>
+          <w:rFonts w:ascii="Times New Roman" w:eastAsia="宋体" w:hAnsi="Times New Roman"/>
+          <w:sz w:val="24"/>
+          <w:szCs w:val="24"/>
+        </w:rPr>
+      </w:pPr>
+      <w:r>
+        <w:rPr>
+          <w:rFonts w:ascii="Times New Roman" w:eastAsia="宋体" w:hAnsi="Times New Roman" w:hint="eastAsia"/>
+          <w:sz w:val="24"/>
+          <w:szCs w:val="24"/>
+        </w:rPr>
+        <w:t>4</w:t>
+      </w:r>
+      <w:r>
+        <w:rPr>
+          <w:rFonts w:ascii="Times New Roman" w:eastAsia="宋体" w:hAnsi="Times New Roman" w:hint="eastAsia"/>
+          <w:sz w:val="24"/>
+          <w:szCs w:val="24"/>
+        </w:rPr>
+        <w:t>.</w:t>
+      </w:r>
+      <w:r>
+        <w:rPr>
+          <w:rFonts w:ascii="Times New Roman" w:eastAsia="宋体" w:hAnsi="Times New Roman"/>
+          <w:sz w:val="24"/>
+          <w:szCs w:val="24"/>
+        </w:rPr>
+        <w:t>2</w:t>
+      </w:r>
+      <w:r>
+        <w:rPr>
+          <w:rFonts w:ascii="Times New Roman" w:eastAsia="宋体" w:hAnsi="Times New Roman" w:hint="eastAsia"/>
+          <w:sz w:val="24"/>
+          <w:szCs w:val="24"/>
+        </w:rPr>
+        <w:t xml:space="preserve"> </w:t>
+      </w:r>
+      <w:r>
+        <w:rPr>
+          <w:rFonts w:ascii="Times New Roman" w:eastAsia="宋体" w:hAnsi="Times New Roman" w:hint="eastAsia"/>
+          <w:sz w:val="24"/>
+          <w:szCs w:val="24"/>
+        </w:rPr>
+        <w:t>登录</w:t>
+      </w:r>
+      <w:r>
+        <w:rPr>
+          <w:rFonts w:ascii="Times New Roman" w:eastAsia="宋体" w:hAnsi="Times New Roman" w:hint="eastAsia"/>
+          <w:sz w:val="24"/>
+          <w:szCs w:val="24"/>
+        </w:rPr>
+        <w:t>接口</w:t>
+      </w:r>
+    </w:p>
+    <w:p>
+      <w:pPr>
+        <w:rPr>
+          <w:rFonts w:ascii="Times New Roman" w:eastAsia="宋体" w:hAnsi="Times New Roman"/>
+          <w:b/>
+        </w:rPr>
+      </w:pPr>
+      <w:r>
+        <w:rPr>
+          <w:rFonts w:ascii="Times New Roman" w:eastAsia="宋体" w:hAnsi="Times New Roman" w:hint="eastAsia"/>
+          <w:b/>
+        </w:rPr>
+        <w:t>4</w:t>
+      </w:r>
+      <w:r>
+        <w:rPr>
+          <w:rFonts w:ascii="Times New Roman" w:eastAsia="宋体" w:hAnsi="Times New Roman" w:hint="eastAsia"/>
+          <w:b/>
+        </w:rPr>
+        <w:t>.</w:t>
+      </w:r>
+      <w:r>
+        <w:rPr>
+          <w:rFonts w:ascii="Times New Roman" w:eastAsia="宋体" w:hAnsi="Times New Roman"/>
+          <w:b/>
+        </w:rPr>
+        <w:t>2</w:t>
+      </w:r>
+      <w:r>
+        <w:rPr>
+          <w:rFonts w:ascii="Times New Roman" w:eastAsia="宋体" w:hAnsi="Times New Roman" w:hint="eastAsia"/>
+          <w:b/>
+        </w:rPr>
+        <w:t>.1</w:t>
+      </w:r>
+      <w:r>
+        <w:rPr>
+          <w:rFonts w:ascii="Times New Roman" w:eastAsia="宋体" w:hAnsi="Times New Roman"/>
+          <w:b/>
+        </w:rPr>
+        <w:t xml:space="preserve"> </w:t>
+      </w:r>
+      <w:r>
+        <w:rPr>
+          <w:rFonts w:ascii="Times New Roman" w:eastAsia="宋体" w:hAnsi="Times New Roman" w:hint="eastAsia"/>
+          <w:b/>
+        </w:rPr>
+        <w:t>接口说明</w:t>
+      </w:r>
+    </w:p>
+    <w:p>
+      <w:r>
+        <w:rPr>
+          <w:rFonts w:hint="eastAsia"/>
+        </w:rPr>
+        <w:t>输入用户名和密码，若数据库中有完全匹配的，则成功，否则失败</w:t>
+      </w:r>
+    </w:p>
+    <w:p/>
+    <w:p>
+      <w:pPr>
+        <w:rPr>
+          <w:rFonts w:ascii="Times New Roman" w:eastAsia="宋体" w:hAnsi="Times New Roman"/>
+          <w:b/>
+        </w:rPr>
+      </w:pPr>
+      <w:r>
+        <w:rPr>
+          <w:rFonts w:ascii="Times New Roman" w:eastAsia="宋体" w:hAnsi="Times New Roman" w:hint="eastAsia"/>
+          <w:b/>
+        </w:rPr>
+        <w:t>4</w:t>
+      </w:r>
+      <w:r>
+        <w:rPr>
+          <w:rFonts w:ascii="Times New Roman" w:eastAsia="宋体" w:hAnsi="Times New Roman" w:hint="eastAsia"/>
+          <w:b/>
+        </w:rPr>
+        <w:t>.</w:t>
+      </w:r>
+      <w:r>
+        <w:rPr>
+          <w:rFonts w:ascii="Times New Roman" w:eastAsia="宋体" w:hAnsi="Times New Roman" w:hint="eastAsia"/>
+          <w:b/>
+        </w:rPr>
+        <w:t>2</w:t>
+      </w:r>
+      <w:r>
+        <w:rPr>
+          <w:rFonts w:ascii="Times New Roman" w:eastAsia="宋体" w:hAnsi="Times New Roman" w:hint="eastAsia"/>
+          <w:b/>
+        </w:rPr>
+        <w:t>.2</w:t>
+      </w:r>
+      <w:r>
+        <w:rPr>
+          <w:rFonts w:ascii="Times New Roman" w:eastAsia="宋体" w:hAnsi="Times New Roman"/>
+          <w:b/>
+        </w:rPr>
+        <w:t xml:space="preserve"> </w:t>
+      </w:r>
+      <w:r>
+        <w:rPr>
+          <w:rFonts w:ascii="Times New Roman" w:eastAsia="宋体" w:hAnsi="Times New Roman" w:hint="eastAsia"/>
+          <w:b/>
+        </w:rPr>
+        <w:t>请求格式</w:t>
+      </w:r>
+    </w:p>
+    <w:tbl>
+      <w:tblPr>
+        <w:tblStyle w:val="aa"/>
+        <w:tblW w:w="0" w:type="auto"/>
+        <w:tblLook w:val="04A0" w:firstRow="1" w:lastRow="0" w:firstColumn="1" w:lastColumn="0" w:noHBand="0" w:noVBand="1"/>
+      </w:tblPr>
+      <w:tblGrid>
+        <w:gridCol w:w="1980"/>
+        <w:gridCol w:w="6316"/>
+      </w:tblGrid>
+      <w:tr>
+        <w:tc>
+          <w:tcPr>
+            <w:tcW w:w="1980" w:type="dxa"/>
+            <w:shd w:val="pct20" w:color="auto" w:fill="auto"/>
+          </w:tcPr>
+          <w:p>
+            <w:pPr>
+              <w:rPr>
+                <w:rFonts w:ascii="Times New Roman" w:eastAsia="宋体" w:hAnsi="Times New Roman"/>
+              </w:rPr>
+            </w:pPr>
+            <w:r>
+              <w:rPr>
+                <w:rFonts w:ascii="Times New Roman" w:eastAsia="宋体" w:hAnsi="Times New Roman"/>
+              </w:rPr>
+              <w:t>URL</w:t>
+            </w:r>
+          </w:p>
+        </w:tc>
+        <w:tc>
+          <w:tcPr>
+            <w:tcW w:w="6316" w:type="dxa"/>
+          </w:tcPr>
+          <w:p>
+            <w:pPr>
+              <w:rPr>
+                <w:rFonts w:ascii="Times New Roman" w:eastAsia="宋体" w:hAnsi="Times New Roman"/>
+                <w:b/>
+              </w:rPr>
+            </w:pPr>
+            <w:r>
+              <w:rPr>
+                <w:rFonts w:ascii="Times New Roman" w:eastAsia="宋体" w:hAnsi="Times New Roman"/>
+                <w:b/>
+              </w:rPr>
+              <w:t>/</w:t>
+            </w:r>
+            <w:proofErr w:type="spellStart"/>
+            <w:r>
+              <w:rPr>
+                <w:rFonts w:ascii="Times New Roman" w:eastAsia="宋体" w:hAnsi="Times New Roman"/>
+                <w:b/>
+              </w:rPr>
+              <w:t>api</w:t>
+            </w:r>
+            <w:proofErr w:type="spellEnd"/>
+            <w:r>
+              <w:rPr>
+                <w:rFonts w:ascii="Times New Roman" w:eastAsia="宋体" w:hAnsi="Times New Roman" w:hint="eastAsia"/>
+                <w:b/>
+              </w:rPr>
+              <w:t>/</w:t>
+            </w:r>
+            <w:r>
+              <w:rPr>
+                <w:rFonts w:ascii="Times New Roman" w:eastAsia="宋体" w:hAnsi="Times New Roman"/>
+                <w:b/>
+              </w:rPr>
+              <w:t>my/login</w:t>
+            </w:r>
+          </w:p>
+        </w:tc>
+      </w:tr>
+      <w:tr>
+        <w:tc>
+          <w:tcPr>
+            <w:tcW w:w="1980" w:type="dxa"/>
+            <w:shd w:val="pct20" w:color="auto" w:fill="auto"/>
+          </w:tcPr>
+          <w:p>
+            <w:pPr>
+              <w:rPr>
+                <w:rFonts w:ascii="Times New Roman" w:eastAsia="宋体" w:hAnsi="Times New Roman"/>
+              </w:rPr>
+            </w:pPr>
+            <w:r>
+              <w:rPr>
+                <w:rFonts w:ascii="Times New Roman" w:eastAsia="宋体" w:hAnsi="Times New Roman" w:hint="eastAsia"/>
+              </w:rPr>
+              <w:t>支持格式</w:t>
+            </w:r>
+          </w:p>
+        </w:tc>
+        <w:tc>
+          <w:tcPr>
+            <w:tcW w:w="6316" w:type="dxa"/>
+          </w:tcPr>
+          <w:p>
+            <w:pPr>
+              <w:rPr>
+                <w:rFonts w:ascii="Times New Roman" w:eastAsia="宋体" w:hAnsi="Times New Roman"/>
+              </w:rPr>
+            </w:pPr>
+            <w:r>
+              <w:rPr>
+                <w:rFonts w:ascii="Times New Roman" w:eastAsia="宋体" w:hAnsi="Times New Roman" w:hint="eastAsia"/>
+              </w:rPr>
+              <w:t>J</w:t>
+            </w:r>
+            <w:r>
+              <w:rPr>
+                <w:rFonts w:ascii="Times New Roman" w:eastAsia="宋体" w:hAnsi="Times New Roman"/>
+              </w:rPr>
+              <w:t>SON</w:t>
+            </w:r>
+          </w:p>
+        </w:tc>
+      </w:tr>
+      <w:tr>
+        <w:tc>
+          <w:tcPr>
+            <w:tcW w:w="1980" w:type="dxa"/>
+            <w:shd w:val="pct20" w:color="auto" w:fill="auto"/>
+          </w:tcPr>
+          <w:p>
+            <w:pPr>
+              <w:rPr>
+                <w:rFonts w:ascii="Times New Roman" w:eastAsia="宋体" w:hAnsi="Times New Roman"/>
+              </w:rPr>
+            </w:pPr>
+            <w:r>
+              <w:rPr>
+                <w:rFonts w:ascii="Times New Roman" w:eastAsia="宋体" w:hAnsi="Times New Roman" w:hint="eastAsia"/>
+              </w:rPr>
+              <w:t>H</w:t>
+            </w:r>
+            <w:r>
+              <w:rPr>
+                <w:rFonts w:ascii="Times New Roman" w:eastAsia="宋体" w:hAnsi="Times New Roman"/>
+              </w:rPr>
+              <w:t>TTP</w:t>
+            </w:r>
+            <w:r>
+              <w:rPr>
+                <w:rFonts w:ascii="Times New Roman" w:eastAsia="宋体" w:hAnsi="Times New Roman" w:hint="eastAsia"/>
+              </w:rPr>
+              <w:t>请求方式</w:t>
+            </w:r>
+          </w:p>
+        </w:tc>
+        <w:tc>
+          <w:tcPr>
+            <w:tcW w:w="6316" w:type="dxa"/>
+          </w:tcPr>
+          <w:p>
+            <w:pPr>
+              <w:rPr>
+                <w:rFonts w:ascii="Times New Roman" w:eastAsia="宋体" w:hAnsi="Times New Roman"/>
+              </w:rPr>
+            </w:pPr>
+            <w:r>
+              <w:rPr>
+                <w:rFonts w:ascii="Times New Roman" w:eastAsia="宋体" w:hAnsi="Times New Roman" w:hint="eastAsia"/>
+              </w:rPr>
+              <w:t>G</w:t>
+            </w:r>
+            <w:r>
+              <w:rPr>
+                <w:rFonts w:ascii="Times New Roman" w:eastAsia="宋体" w:hAnsi="Times New Roman"/>
+              </w:rPr>
+              <w:t>ET</w:t>
+            </w:r>
+          </w:p>
+        </w:tc>
+      </w:tr>
+    </w:tbl>
+    <w:p/>
+    <w:p>
+      <w:pPr>
+        <w:rPr>
+          <w:rFonts w:ascii="Times New Roman" w:eastAsia="宋体" w:hAnsi="Times New Roman"/>
+          <w:b/>
+        </w:rPr>
+      </w:pPr>
+      <w:r>
+        <w:rPr>
+          <w:rFonts w:ascii="Times New Roman" w:eastAsia="宋体" w:hAnsi="Times New Roman" w:hint="eastAsia"/>
+          <w:b/>
+        </w:rPr>
+        <w:t>4</w:t>
+      </w:r>
+      <w:r>
+        <w:rPr>
+          <w:rFonts w:ascii="Times New Roman" w:eastAsia="宋体" w:hAnsi="Times New Roman" w:hint="eastAsia"/>
+          <w:b/>
+        </w:rPr>
+        <w:t>.</w:t>
+      </w:r>
+      <w:r>
+        <w:rPr>
+          <w:rFonts w:ascii="Times New Roman" w:eastAsia="宋体" w:hAnsi="Times New Roman" w:hint="eastAsia"/>
+          <w:b/>
+        </w:rPr>
+        <w:t>2</w:t>
+      </w:r>
+      <w:r>
+        <w:rPr>
+          <w:rFonts w:ascii="Times New Roman" w:eastAsia="宋体" w:hAnsi="Times New Roman" w:hint="eastAsia"/>
+          <w:b/>
+        </w:rPr>
+        <w:t>.3</w:t>
+      </w:r>
+      <w:r>
+        <w:rPr>
+          <w:rFonts w:ascii="Times New Roman" w:eastAsia="宋体" w:hAnsi="Times New Roman"/>
+          <w:b/>
+        </w:rPr>
+        <w:t xml:space="preserve"> </w:t>
+      </w:r>
+      <w:r>
+        <w:rPr>
+          <w:rFonts w:ascii="Times New Roman" w:eastAsia="宋体" w:hAnsi="Times New Roman" w:hint="eastAsia"/>
+          <w:b/>
+        </w:rPr>
+        <w:t>请求参数说明</w:t>
+      </w:r>
+    </w:p>
+    <w:tbl>
+      <w:tblPr>
+        <w:tblStyle w:val="aa"/>
+        <w:tblW w:w="0" w:type="auto"/>
+        <w:tblLook w:val="04A0" w:firstRow="1" w:lastRow="0" w:firstColumn="1" w:lastColumn="0" w:noHBand="0" w:noVBand="1"/>
+      </w:tblPr>
+      <w:tblGrid>
+        <w:gridCol w:w="1404"/>
+        <w:gridCol w:w="756"/>
+        <w:gridCol w:w="2797"/>
+        <w:gridCol w:w="3339"/>
+      </w:tblGrid>
+      <w:tr>
+        <w:tc>
+          <w:tcPr>
+            <w:tcW w:w="1404" w:type="dxa"/>
+            <w:shd w:val="pct20" w:color="auto" w:fill="auto"/>
+          </w:tcPr>
+          <w:p>
+            <w:pPr>
+              <w:rPr>
+                <w:rFonts w:ascii="Times New Roman" w:eastAsia="宋体" w:hAnsi="Times New Roman"/>
+              </w:rPr>
+            </w:pPr>
+            <w:r>
+              <w:rPr>
+                <w:rFonts w:ascii="Times New Roman" w:eastAsia="宋体" w:hAnsi="Times New Roman" w:hint="eastAsia"/>
+              </w:rPr>
+              <w:t>参数名</w:t>
+            </w:r>
+          </w:p>
+        </w:tc>
+        <w:tc>
+          <w:tcPr>
+            <w:tcW w:w="756" w:type="dxa"/>
+            <w:shd w:val="pct20" w:color="auto" w:fill="auto"/>
+          </w:tcPr>
+          <w:p>
+            <w:pPr>
+              <w:rPr>
+                <w:rFonts w:ascii="Times New Roman" w:eastAsia="宋体" w:hAnsi="Times New Roman"/>
+              </w:rPr>
+            </w:pPr>
+            <w:r>
+              <w:rPr>
+                <w:rFonts w:ascii="Times New Roman" w:eastAsia="宋体" w:hAnsi="Times New Roman" w:hint="eastAsia"/>
+              </w:rPr>
+              <w:t>必选</w:t>
+            </w:r>
+          </w:p>
+        </w:tc>
+        <w:tc>
+          <w:tcPr>
+            <w:tcW w:w="2797" w:type="dxa"/>
+            <w:shd w:val="pct20" w:color="auto" w:fill="auto"/>
+          </w:tcPr>
+          <w:p>
+            <w:pPr>
+              <w:rPr>
+                <w:rFonts w:ascii="Times New Roman" w:eastAsia="宋体" w:hAnsi="Times New Roman"/>
+              </w:rPr>
+            </w:pPr>
+            <w:r>
+              <w:rPr>
+                <w:rFonts w:ascii="Times New Roman" w:eastAsia="宋体" w:hAnsi="Times New Roman" w:hint="eastAsia"/>
+              </w:rPr>
+              <w:t>类型及范围</w:t>
+            </w:r>
+          </w:p>
+        </w:tc>
+        <w:tc>
+          <w:tcPr>
+            <w:tcW w:w="3339" w:type="dxa"/>
+            <w:shd w:val="pct20" w:color="auto" w:fill="auto"/>
+          </w:tcPr>
+          <w:p>
+            <w:pPr>
+              <w:rPr>
+                <w:rFonts w:ascii="Times New Roman" w:eastAsia="宋体" w:hAnsi="Times New Roman"/>
+              </w:rPr>
+            </w:pPr>
+            <w:r>
+              <w:rPr>
+                <w:rFonts w:ascii="Times New Roman" w:eastAsia="宋体" w:hAnsi="Times New Roman" w:hint="eastAsia"/>
+              </w:rPr>
+              <w:t>说明</w:t>
+            </w:r>
+          </w:p>
+        </w:tc>
+      </w:tr>
+      <w:tr>
+        <w:tc>
+          <w:tcPr>
+            <w:tcW w:w="1404" w:type="dxa"/>
+          </w:tcPr>
+          <w:p>
+            <w:pPr>
+              <w:rPr>
+                <w:rFonts w:ascii="Times New Roman" w:eastAsia="宋体" w:hAnsi="Times New Roman"/>
+              </w:rPr>
+            </w:pPr>
+            <w:r>
+              <w:rPr>
+                <w:rFonts w:ascii="Times New Roman" w:eastAsia="宋体" w:hAnsi="Times New Roman" w:hint="eastAsia"/>
+              </w:rPr>
+              <w:t>n</w:t>
+            </w:r>
+            <w:r>
+              <w:rPr>
+                <w:rFonts w:ascii="Times New Roman" w:eastAsia="宋体" w:hAnsi="Times New Roman"/>
+              </w:rPr>
+              <w:t>ickname</w:t>
+            </w:r>
+          </w:p>
+        </w:tc>
+        <w:tc>
+          <w:tcPr>
+            <w:tcW w:w="756" w:type="dxa"/>
+          </w:tcPr>
+          <w:p>
+            <w:pPr>
+              <w:rPr>
+                <w:rFonts w:ascii="Times New Roman" w:eastAsia="宋体" w:hAnsi="Times New Roman"/>
+              </w:rPr>
+            </w:pPr>
+            <w:r>
+              <w:rPr>
+                <w:rFonts w:ascii="Times New Roman" w:eastAsia="宋体" w:hAnsi="Times New Roman" w:hint="eastAsia"/>
+              </w:rPr>
+              <w:t>t</w:t>
+            </w:r>
+            <w:r>
+              <w:rPr>
+                <w:rFonts w:ascii="Times New Roman" w:eastAsia="宋体" w:hAnsi="Times New Roman"/>
+              </w:rPr>
+              <w:t>rue</w:t>
+            </w:r>
+          </w:p>
+        </w:tc>
+        <w:tc>
+          <w:tcPr>
+            <w:tcW w:w="2797" w:type="dxa"/>
+          </w:tcPr>
+          <w:p>
+            <w:pPr>
+              <w:rPr>
+                <w:rFonts w:ascii="Times New Roman" w:eastAsia="宋体" w:hAnsi="Times New Roman"/>
+              </w:rPr>
+            </w:pPr>
+            <w:r>
+              <w:rPr>
+                <w:rFonts w:ascii="Times New Roman" w:eastAsia="宋体" w:hAnsi="Times New Roman" w:hint="eastAsia"/>
+              </w:rPr>
+              <w:t>S</w:t>
+            </w:r>
+            <w:r>
+              <w:rPr>
+                <w:rFonts w:ascii="Times New Roman" w:eastAsia="宋体" w:hAnsi="Times New Roman"/>
+              </w:rPr>
+              <w:t>tring</w:t>
+            </w:r>
+          </w:p>
+        </w:tc>
+        <w:tc>
+          <w:tcPr>
+            <w:tcW w:w="3339" w:type="dxa"/>
+          </w:tcPr>
+          <w:p>
+            <w:pPr>
+              <w:rPr>
+                <w:rFonts w:ascii="Times New Roman" w:eastAsia="宋体" w:hAnsi="Times New Roman"/>
+              </w:rPr>
+            </w:pPr>
+            <w:r>
+              <w:rPr>
+                <w:rFonts w:ascii="Times New Roman" w:eastAsia="宋体" w:hAnsi="Times New Roman" w:hint="eastAsia"/>
+              </w:rPr>
+              <w:t>用户名</w:t>
+            </w:r>
+          </w:p>
+        </w:tc>
+      </w:tr>
+      <w:tr>
+        <w:tc>
+          <w:tcPr>
+            <w:tcW w:w="1404" w:type="dxa"/>
+          </w:tcPr>
+          <w:p>
+            <w:pPr>
+              <w:rPr>
+                <w:rFonts w:ascii="Times New Roman" w:eastAsia="宋体" w:hAnsi="Times New Roman"/>
+              </w:rPr>
+            </w:pPr>
+            <w:r>
+              <w:rPr>
+                <w:rFonts w:ascii="Times New Roman" w:eastAsia="宋体" w:hAnsi="Times New Roman" w:hint="eastAsia"/>
+              </w:rPr>
+              <w:t>p</w:t>
+            </w:r>
+            <w:r>
+              <w:rPr>
+                <w:rFonts w:ascii="Times New Roman" w:eastAsia="宋体" w:hAnsi="Times New Roman"/>
+              </w:rPr>
+              <w:t>assword</w:t>
+            </w:r>
+          </w:p>
+        </w:tc>
+        <w:tc>
+          <w:tcPr>
+            <w:tcW w:w="756" w:type="dxa"/>
+          </w:tcPr>
+          <w:p>
+            <w:pPr>
+              <w:rPr>
+                <w:rFonts w:ascii="Times New Roman" w:eastAsia="宋体" w:hAnsi="Times New Roman"/>
+              </w:rPr>
+            </w:pPr>
+            <w:r>
+              <w:rPr>
+                <w:rFonts w:ascii="Times New Roman" w:eastAsia="宋体" w:hAnsi="Times New Roman" w:hint="eastAsia"/>
+              </w:rPr>
+              <w:t>t</w:t>
+            </w:r>
+            <w:r>
+              <w:rPr>
+                <w:rFonts w:ascii="Times New Roman" w:eastAsia="宋体" w:hAnsi="Times New Roman"/>
+              </w:rPr>
+              <w:t>rue</w:t>
+            </w:r>
+          </w:p>
+        </w:tc>
+        <w:tc>
+          <w:tcPr>
+            <w:tcW w:w="2797" w:type="dxa"/>
+          </w:tcPr>
+          <w:p>
+            <w:pPr>
+              <w:rPr>
+                <w:rFonts w:ascii="Times New Roman" w:eastAsia="宋体" w:hAnsi="Times New Roman"/>
+              </w:rPr>
+            </w:pPr>
+            <w:proofErr w:type="spellStart"/>
+            <w:r>
+              <w:rPr>
+                <w:rFonts w:ascii="Times New Roman" w:eastAsia="宋体" w:hAnsi="Times New Roman" w:hint="eastAsia"/>
+              </w:rPr>
+              <w:t>S</w:t>
+            </w:r>
+            <w:r>
+              <w:rPr>
+                <w:rFonts w:ascii="Times New Roman" w:eastAsia="宋体" w:hAnsi="Times New Roman"/>
+              </w:rPr>
+              <w:t>trinf</w:t>
+            </w:r>
+            <w:proofErr w:type="spellEnd"/>
+          </w:p>
+        </w:tc>
+        <w:tc>
+          <w:tcPr>
+            <w:tcW w:w="3339" w:type="dxa"/>
+          </w:tcPr>
+          <w:p>
+            <w:pPr>
+              <w:rPr>
+                <w:rFonts w:ascii="Times New Roman" w:eastAsia="宋体" w:hAnsi="Times New Roman"/>
+              </w:rPr>
+            </w:pPr>
+            <w:r>
+              <w:rPr>
+                <w:rFonts w:ascii="Times New Roman" w:eastAsia="宋体" w:hAnsi="Times New Roman" w:hint="eastAsia"/>
+              </w:rPr>
+              <w:t>密码</w:t>
+            </w:r>
+          </w:p>
+        </w:tc>
+      </w:tr>
+    </w:tbl>
+    <w:p/>
+    <w:p>
+      <w:pPr>
+        <w:rPr>
+          <w:rFonts w:ascii="Times New Roman" w:eastAsia="宋体" w:hAnsi="Times New Roman"/>
+          <w:b/>
+        </w:rPr>
+      </w:pPr>
+      <w:r>
+        <w:rPr>
+          <w:rFonts w:ascii="Times New Roman" w:eastAsia="宋体" w:hAnsi="Times New Roman" w:hint="eastAsia"/>
+          <w:b/>
+        </w:rPr>
+        <w:t>4</w:t>
+      </w:r>
+      <w:r>
+        <w:rPr>
+          <w:rFonts w:ascii="Times New Roman" w:eastAsia="宋体" w:hAnsi="Times New Roman" w:hint="eastAsia"/>
+          <w:b/>
+        </w:rPr>
+        <w:t>.</w:t>
+      </w:r>
+      <w:r>
+        <w:rPr>
+          <w:rFonts w:ascii="Times New Roman" w:eastAsia="宋体" w:hAnsi="Times New Roman" w:hint="eastAsia"/>
+          <w:b/>
+        </w:rPr>
+        <w:t>2</w:t>
+      </w:r>
+      <w:r>
+        <w:rPr>
+          <w:rFonts w:ascii="Times New Roman" w:eastAsia="宋体" w:hAnsi="Times New Roman" w:hint="eastAsia"/>
+          <w:b/>
+        </w:rPr>
+        <w:t>.4</w:t>
+      </w:r>
+      <w:r>
+        <w:rPr>
+          <w:rFonts w:ascii="Times New Roman" w:eastAsia="宋体" w:hAnsi="Times New Roman"/>
+          <w:b/>
+        </w:rPr>
+        <w:t xml:space="preserve"> </w:t>
+      </w:r>
+      <w:r>
+        <w:rPr>
+          <w:rFonts w:ascii="Times New Roman" w:eastAsia="宋体" w:hAnsi="Times New Roman" w:hint="eastAsia"/>
+          <w:b/>
+        </w:rPr>
+        <w:t>返回参数说明</w:t>
+      </w:r>
+    </w:p>
+    <w:tbl>
+      <w:tblPr>
+        <w:tblStyle w:val="aa"/>
+        <w:tblW w:w="0" w:type="auto"/>
+        <w:tblLook w:val="04A0" w:firstRow="1" w:lastRow="0" w:firstColumn="1" w:lastColumn="0" w:noHBand="0" w:noVBand="1"/>
+      </w:tblPr>
+      <w:tblGrid>
+        <w:gridCol w:w="1126"/>
+        <w:gridCol w:w="848"/>
+        <w:gridCol w:w="6322"/>
+      </w:tblGrid>
+      <w:tr>
+        <w:tc>
+          <w:tcPr>
+            <w:tcW w:w="1126" w:type="dxa"/>
+            <w:shd w:val="pct20" w:color="auto" w:fill="auto"/>
+          </w:tcPr>
+          <w:p>
+            <w:pPr>
+              <w:rPr>
+                <w:rFonts w:ascii="Times New Roman" w:eastAsia="宋体" w:hAnsi="Times New Roman"/>
+              </w:rPr>
+            </w:pPr>
+            <w:r>
+              <w:rPr>
+                <w:rFonts w:ascii="Times New Roman" w:eastAsia="宋体" w:hAnsi="Times New Roman" w:hint="eastAsia"/>
+              </w:rPr>
+              <w:t>返回键</w:t>
+            </w:r>
+          </w:p>
+        </w:tc>
+        <w:tc>
+          <w:tcPr>
+            <w:tcW w:w="848" w:type="dxa"/>
+            <w:shd w:val="pct20" w:color="auto" w:fill="auto"/>
+          </w:tcPr>
+          <w:p>
+            <w:pPr>
+              <w:rPr>
+                <w:rFonts w:ascii="Times New Roman" w:eastAsia="宋体" w:hAnsi="Times New Roman"/>
+              </w:rPr>
+            </w:pPr>
+            <w:r>
+              <w:rPr>
+                <w:rFonts w:ascii="Times New Roman" w:eastAsia="宋体" w:hAnsi="Times New Roman" w:hint="eastAsia"/>
+              </w:rPr>
+              <w:t>类型</w:t>
+            </w:r>
+          </w:p>
+        </w:tc>
+        <w:tc>
+          <w:tcPr>
+            <w:tcW w:w="6322" w:type="dxa"/>
+            <w:shd w:val="pct20" w:color="auto" w:fill="auto"/>
+          </w:tcPr>
+          <w:p>
+            <w:pPr>
+              <w:rPr>
+                <w:rFonts w:ascii="Times New Roman" w:eastAsia="宋体" w:hAnsi="Times New Roman"/>
+              </w:rPr>
+            </w:pPr>
+            <w:r>
+              <w:rPr>
+                <w:rFonts w:ascii="Times New Roman" w:eastAsia="宋体" w:hAnsi="Times New Roman" w:hint="eastAsia"/>
+              </w:rPr>
+              <w:t>说明</w:t>
+            </w:r>
+          </w:p>
+        </w:tc>
+      </w:tr>
+      <w:tr>
+        <w:tc>
+          <w:tcPr>
+            <w:tcW w:w="1126" w:type="dxa"/>
+          </w:tcPr>
+          <w:p>
+            <w:pPr>
+              <w:rPr>
+                <w:rFonts w:ascii="Times New Roman" w:eastAsia="宋体" w:hAnsi="Times New Roman"/>
+              </w:rPr>
+            </w:pPr>
+            <w:r>
+              <w:rPr>
+                <w:rFonts w:ascii="Times New Roman" w:eastAsia="宋体" w:hAnsi="Times New Roman" w:hint="eastAsia"/>
+              </w:rPr>
+              <w:t>flag</w:t>
+            </w:r>
+          </w:p>
+        </w:tc>
+        <w:tc>
+          <w:tcPr>
+            <w:tcW w:w="848" w:type="dxa"/>
+          </w:tcPr>
+          <w:p>
+            <w:pPr>
+              <w:rPr>
+                <w:rFonts w:ascii="Times New Roman" w:eastAsia="宋体" w:hAnsi="Times New Roman"/>
+              </w:rPr>
+            </w:pPr>
+            <w:r>
+              <w:rPr>
+                <w:rFonts w:ascii="Times New Roman" w:eastAsia="宋体" w:hAnsi="Times New Roman" w:hint="eastAsia"/>
+              </w:rPr>
+              <w:t>b</w:t>
+            </w:r>
+            <w:r>
+              <w:rPr>
+                <w:rFonts w:ascii="Times New Roman" w:eastAsia="宋体" w:hAnsi="Times New Roman"/>
+              </w:rPr>
+              <w:t>ool</w:t>
+            </w:r>
+          </w:p>
+        </w:tc>
+        <w:tc>
+          <w:tcPr>
+            <w:tcW w:w="6322" w:type="dxa"/>
+          </w:tcPr>
+          <w:p>
+            <w:pPr>
+              <w:rPr>
+                <w:rFonts w:ascii="Times New Roman" w:eastAsia="宋体" w:hAnsi="Times New Roman"/>
+              </w:rPr>
+            </w:pPr>
+            <w:r>
+              <w:rPr>
+                <w:rFonts w:ascii="Times New Roman" w:eastAsia="宋体" w:hAnsi="Times New Roman"/>
+              </w:rPr>
+              <w:t>True</w:t>
+            </w:r>
+            <w:r>
+              <w:rPr>
+                <w:rFonts w:ascii="Times New Roman" w:eastAsia="宋体" w:hAnsi="Times New Roman" w:hint="eastAsia"/>
+              </w:rPr>
+              <w:t>为成功，</w:t>
+            </w:r>
+            <w:r>
+              <w:rPr>
+                <w:rFonts w:ascii="Times New Roman" w:eastAsia="宋体" w:hAnsi="Times New Roman" w:hint="eastAsia"/>
+              </w:rPr>
+              <w:t>f</w:t>
+            </w:r>
+            <w:r>
+              <w:rPr>
+                <w:rFonts w:ascii="Times New Roman" w:eastAsia="宋体" w:hAnsi="Times New Roman"/>
+              </w:rPr>
+              <w:t>alse</w:t>
+            </w:r>
+            <w:r>
+              <w:rPr>
+                <w:rFonts w:ascii="Times New Roman" w:eastAsia="宋体" w:hAnsi="Times New Roman" w:hint="eastAsia"/>
+              </w:rPr>
+              <w:t>为失败</w:t>
+            </w:r>
+          </w:p>
+        </w:tc>
+      </w:tr>
+      <w:tr>
+        <w:tc>
+          <w:tcPr>
+            <w:tcW w:w="1126" w:type="dxa"/>
+          </w:tcPr>
+          <w:p>
+            <w:pPr>
+              <w:rPr>
+                <w:rFonts w:ascii="Times New Roman" w:eastAsia="宋体" w:hAnsi="Times New Roman"/>
+              </w:rPr>
+            </w:pPr>
+            <w:r>
+              <w:rPr>
+                <w:rFonts w:ascii="Times New Roman" w:eastAsia="宋体" w:hAnsi="Times New Roman"/>
+              </w:rPr>
+              <w:t>code</w:t>
+            </w:r>
+          </w:p>
+        </w:tc>
+        <w:tc>
+          <w:tcPr>
+            <w:tcW w:w="848" w:type="dxa"/>
+          </w:tcPr>
+          <w:p>
+            <w:pPr>
+              <w:rPr>
+                <w:rFonts w:ascii="Times New Roman" w:eastAsia="宋体" w:hAnsi="Times New Roman"/>
+              </w:rPr>
+            </w:pPr>
+            <w:r>
+              <w:rPr>
+                <w:rFonts w:ascii="Times New Roman" w:eastAsia="宋体" w:hAnsi="Times New Roman"/>
+              </w:rPr>
+              <w:t>int</w:t>
+            </w:r>
+          </w:p>
+        </w:tc>
+        <w:tc>
+          <w:tcPr>
+            <w:tcW w:w="6322" w:type="dxa"/>
+          </w:tcPr>
+          <w:p>
+            <w:pPr>
+              <w:rPr>
+                <w:rFonts w:ascii="Times New Roman" w:eastAsia="宋体" w:hAnsi="Times New Roman"/>
+              </w:rPr>
+            </w:pPr>
+            <w:r>
+              <w:rPr>
+                <w:rFonts w:ascii="Times New Roman" w:eastAsia="宋体" w:hAnsi="Times New Roman"/>
+              </w:rPr>
+              <w:t>2000</w:t>
+            </w:r>
+            <w:r>
+              <w:rPr>
+                <w:rFonts w:ascii="Times New Roman" w:eastAsia="宋体" w:hAnsi="Times New Roman" w:hint="eastAsia"/>
+              </w:rPr>
+              <w:t>0</w:t>
+            </w:r>
+            <w:r>
+              <w:rPr>
+                <w:rFonts w:ascii="Times New Roman" w:eastAsia="宋体" w:hAnsi="Times New Roman" w:hint="eastAsia"/>
+              </w:rPr>
+              <w:t>为</w:t>
+            </w:r>
+            <w:r>
+              <w:rPr>
+                <w:rFonts w:ascii="Times New Roman" w:eastAsia="宋体" w:hAnsi="Times New Roman" w:hint="eastAsia"/>
+              </w:rPr>
+              <w:t>登录</w:t>
+            </w:r>
+            <w:r>
+              <w:rPr>
+                <w:rFonts w:ascii="Times New Roman" w:eastAsia="宋体" w:hAnsi="Times New Roman" w:hint="eastAsia"/>
+              </w:rPr>
+              <w:t>成功，</w:t>
+            </w:r>
+            <w:r>
+              <w:rPr>
+                <w:rFonts w:ascii="Times New Roman" w:eastAsia="宋体" w:hAnsi="Times New Roman" w:hint="eastAsia"/>
+              </w:rPr>
+              <w:t>2000</w:t>
+            </w:r>
+            <w:r>
+              <w:rPr>
+                <w:rFonts w:ascii="Times New Roman" w:eastAsia="宋体" w:hAnsi="Times New Roman" w:hint="eastAsia"/>
+              </w:rPr>
+              <w:t>2</w:t>
+            </w:r>
+            <w:r>
+              <w:rPr>
+                <w:rFonts w:ascii="Times New Roman" w:eastAsia="宋体" w:hAnsi="Times New Roman" w:hint="eastAsia"/>
+              </w:rPr>
+              <w:t>为</w:t>
+            </w:r>
+            <w:r>
+              <w:rPr>
+                <w:rFonts w:ascii="Times New Roman" w:eastAsia="宋体" w:hAnsi="Times New Roman" w:hint="eastAsia"/>
+              </w:rPr>
+              <w:t>登录</w:t>
+            </w:r>
+            <w:r>
+              <w:rPr>
+                <w:rFonts w:ascii="Times New Roman" w:eastAsia="宋体" w:hAnsi="Times New Roman" w:hint="eastAsia"/>
+              </w:rPr>
+              <w:t>失败</w:t>
+            </w:r>
+          </w:p>
+        </w:tc>
+      </w:tr>
+      <w:tr>
+        <w:tc>
+          <w:tcPr>
+            <w:tcW w:w="1126" w:type="dxa"/>
+          </w:tcPr>
+          <w:p>
+            <w:pPr>
+              <w:rPr>
+                <w:rFonts w:ascii="Times New Roman" w:eastAsia="宋体" w:hAnsi="Times New Roman"/>
+              </w:rPr>
+            </w:pPr>
+            <w:r>
+              <w:rPr>
+                <w:rFonts w:ascii="Times New Roman" w:eastAsia="宋体" w:hAnsi="Times New Roman" w:hint="eastAsia"/>
+              </w:rPr>
+              <w:t>m</w:t>
+            </w:r>
+            <w:r>
+              <w:rPr>
+                <w:rFonts w:ascii="Times New Roman" w:eastAsia="宋体" w:hAnsi="Times New Roman"/>
+              </w:rPr>
+              <w:t>essage</w:t>
+            </w:r>
+          </w:p>
+        </w:tc>
+        <w:tc>
+          <w:tcPr>
+            <w:tcW w:w="848" w:type="dxa"/>
+          </w:tcPr>
+          <w:p>
+            <w:pPr>
+              <w:rPr>
+                <w:rFonts w:ascii="Times New Roman" w:eastAsia="宋体" w:hAnsi="Times New Roman"/>
+              </w:rPr>
+            </w:pPr>
+            <w:r>
+              <w:rPr>
+                <w:rFonts w:ascii="Times New Roman" w:eastAsia="宋体" w:hAnsi="Times New Roman"/>
+              </w:rPr>
+              <w:t>String</w:t>
+            </w:r>
+          </w:p>
+        </w:tc>
+        <w:tc>
+          <w:tcPr>
+            <w:tcW w:w="6322" w:type="dxa"/>
+          </w:tcPr>
+          <w:p>
+            <w:pPr>
+              <w:rPr>
+                <w:rFonts w:ascii="Times New Roman" w:eastAsia="宋体" w:hAnsi="Times New Roman"/>
+              </w:rPr>
+            </w:pPr>
+            <w:r>
+              <w:rPr>
+                <w:rFonts w:ascii="Times New Roman" w:eastAsia="宋体" w:hAnsi="Times New Roman" w:hint="eastAsia"/>
+              </w:rPr>
+              <w:t>返回信息</w:t>
+            </w:r>
+          </w:p>
+        </w:tc>
+      </w:tr>
+      <w:tr>
+        <w:tc>
+          <w:tcPr>
+            <w:tcW w:w="1126" w:type="dxa"/>
+          </w:tcPr>
+          <w:p>
+            <w:pPr>
+              <w:rPr>
+                <w:rFonts w:ascii="Times New Roman" w:eastAsia="宋体" w:hAnsi="Times New Roman"/>
+              </w:rPr>
+            </w:pPr>
+          </w:p>
+        </w:tc>
+        <w:tc>
+          <w:tcPr>
+            <w:tcW w:w="848" w:type="dxa"/>
+          </w:tcPr>
+          <w:p>
+            <w:pPr>
+              <w:rPr>
+                <w:rFonts w:ascii="Times New Roman" w:eastAsia="宋体" w:hAnsi="Times New Roman"/>
+              </w:rPr>
+            </w:pPr>
+          </w:p>
+        </w:tc>
+        <w:tc>
+          <w:tcPr>
+            <w:tcW w:w="6322" w:type="dxa"/>
+          </w:tcPr>
+          <w:p>
+            <w:pPr>
+              <w:rPr>
+                <w:rFonts w:ascii="Times New Roman" w:eastAsia="宋体" w:hAnsi="Times New Roman"/>
+              </w:rPr>
+            </w:pPr>
+          </w:p>
+        </w:tc>
+      </w:tr>
+    </w:tbl>
+    <w:p/>
+    <w:p>
+      <w:pPr>
+        <w:pStyle w:val="a8"/>
+        <w:jc w:val="both"/>
+        <w:rPr>
+          <w:rFonts w:ascii="Times New Roman" w:eastAsia="宋体" w:hAnsi="Times New Roman"/>
+          <w:sz w:val="24"/>
+          <w:szCs w:val="24"/>
+        </w:rPr>
+      </w:pPr>
+      <w:r>
+        <w:rPr>
+          <w:rFonts w:ascii="Times New Roman" w:eastAsia="宋体" w:hAnsi="Times New Roman" w:hint="eastAsia"/>
+          <w:sz w:val="24"/>
+          <w:szCs w:val="24"/>
+        </w:rPr>
+        <w:lastRenderedPageBreak/>
+        <w:t>4</w:t>
+      </w:r>
+      <w:r>
+        <w:rPr>
+          <w:rFonts w:ascii="Times New Roman" w:eastAsia="宋体" w:hAnsi="Times New Roman" w:hint="eastAsia"/>
+          <w:sz w:val="24"/>
+          <w:szCs w:val="24"/>
+        </w:rPr>
+        <w:t>.</w:t>
+      </w:r>
+      <w:r>
+        <w:rPr>
+          <w:rFonts w:ascii="Times New Roman" w:eastAsia="宋体" w:hAnsi="Times New Roman" w:hint="eastAsia"/>
+          <w:sz w:val="24"/>
+          <w:szCs w:val="24"/>
+        </w:rPr>
+        <w:t>3</w:t>
+      </w:r>
+      <w:r>
+        <w:rPr>
+          <w:rFonts w:ascii="Times New Roman" w:eastAsia="宋体" w:hAnsi="Times New Roman" w:hint="eastAsia"/>
+          <w:sz w:val="24"/>
+          <w:szCs w:val="24"/>
+        </w:rPr>
+        <w:t xml:space="preserve"> </w:t>
+      </w:r>
+      <w:r>
+        <w:rPr>
+          <w:rFonts w:ascii="Times New Roman" w:eastAsia="宋体" w:hAnsi="Times New Roman" w:hint="eastAsia"/>
+          <w:sz w:val="24"/>
+          <w:szCs w:val="24"/>
+        </w:rPr>
+        <w:t>个人信息</w:t>
+      </w:r>
+      <w:r>
+        <w:rPr>
+          <w:rFonts w:ascii="Times New Roman" w:eastAsia="宋体" w:hAnsi="Times New Roman" w:hint="eastAsia"/>
+          <w:sz w:val="24"/>
+          <w:szCs w:val="24"/>
+        </w:rPr>
+        <w:t>接口</w:t>
+      </w:r>
+    </w:p>
+    <w:p>
+      <w:pPr>
+        <w:rPr>
+          <w:rFonts w:ascii="Times New Roman" w:eastAsia="宋体" w:hAnsi="Times New Roman"/>
+          <w:b/>
+        </w:rPr>
+      </w:pPr>
+      <w:r>
+        <w:rPr>
+          <w:rFonts w:ascii="Times New Roman" w:eastAsia="宋体" w:hAnsi="Times New Roman" w:hint="eastAsia"/>
+          <w:b/>
+        </w:rPr>
+        <w:t>4</w:t>
+      </w:r>
+      <w:r>
+        <w:rPr>
+          <w:rFonts w:ascii="Times New Roman" w:eastAsia="宋体" w:hAnsi="Times New Roman" w:hint="eastAsia"/>
+          <w:b/>
+        </w:rPr>
+        <w:t>.</w:t>
+      </w:r>
+      <w:r>
+        <w:rPr>
+          <w:rFonts w:ascii="Times New Roman" w:eastAsia="宋体" w:hAnsi="Times New Roman" w:hint="eastAsia"/>
+          <w:b/>
+        </w:rPr>
+        <w:t>3</w:t>
+      </w:r>
+      <w:r>
+        <w:rPr>
+          <w:rFonts w:ascii="Times New Roman" w:eastAsia="宋体" w:hAnsi="Times New Roman" w:hint="eastAsia"/>
+          <w:b/>
+        </w:rPr>
+        <w:t>.1</w:t>
+      </w:r>
+      <w:r>
+        <w:rPr>
+          <w:rFonts w:ascii="Times New Roman" w:eastAsia="宋体" w:hAnsi="Times New Roman"/>
+          <w:b/>
+        </w:rPr>
+        <w:t xml:space="preserve"> </w:t>
+      </w:r>
+      <w:r>
+        <w:rPr>
+          <w:rFonts w:ascii="Times New Roman" w:eastAsia="宋体" w:hAnsi="Times New Roman" w:hint="eastAsia"/>
+          <w:b/>
+        </w:rPr>
+        <w:t>接口说明</w:t>
+      </w:r>
+    </w:p>
+    <w:p>
+      <w:pPr>
+        <w:rPr>
+          <w:rFonts w:ascii="Times New Roman" w:eastAsia="宋体" w:hAnsi="Times New Roman"/>
+        </w:rPr>
+      </w:pPr>
+      <w:r>
+        <w:rPr>
+          <w:rFonts w:ascii="Times New Roman" w:eastAsia="宋体" w:hAnsi="Times New Roman" w:hint="eastAsia"/>
+        </w:rPr>
+        <w:t>根据用户名返回个人信息</w:t>
+      </w:r>
+    </w:p>
+    <w:p>
+      <w:pPr>
+        <w:rPr>
+          <w:rFonts w:ascii="Times New Roman" w:eastAsia="宋体" w:hAnsi="Times New Roman"/>
+        </w:rPr>
+      </w:pPr>
+    </w:p>
+    <w:p>
+      <w:pPr>
+        <w:rPr>
+          <w:rFonts w:ascii="Times New Roman" w:eastAsia="宋体" w:hAnsi="Times New Roman"/>
+          <w:b/>
+        </w:rPr>
+      </w:pPr>
+      <w:r>
+        <w:rPr>
+          <w:rFonts w:ascii="Times New Roman" w:eastAsia="宋体" w:hAnsi="Times New Roman" w:hint="eastAsia"/>
+          <w:b/>
+        </w:rPr>
+        <w:t>4</w:t>
+      </w:r>
+      <w:r>
+        <w:rPr>
+          <w:rFonts w:ascii="Times New Roman" w:eastAsia="宋体" w:hAnsi="Times New Roman" w:hint="eastAsia"/>
+          <w:b/>
+        </w:rPr>
+        <w:t>.</w:t>
+      </w:r>
+      <w:r>
+        <w:rPr>
+          <w:rFonts w:ascii="Times New Roman" w:eastAsia="宋体" w:hAnsi="Times New Roman" w:hint="eastAsia"/>
+          <w:b/>
+        </w:rPr>
+        <w:t>3</w:t>
+      </w:r>
+      <w:r>
+        <w:rPr>
+          <w:rFonts w:ascii="Times New Roman" w:eastAsia="宋体" w:hAnsi="Times New Roman" w:hint="eastAsia"/>
+          <w:b/>
+        </w:rPr>
+        <w:t>.2</w:t>
+      </w:r>
+      <w:r>
+        <w:rPr>
+          <w:rFonts w:ascii="Times New Roman" w:eastAsia="宋体" w:hAnsi="Times New Roman"/>
+          <w:b/>
+        </w:rPr>
+        <w:t xml:space="preserve"> </w:t>
+      </w:r>
+      <w:r>
+        <w:rPr>
+          <w:rFonts w:ascii="Times New Roman" w:eastAsia="宋体" w:hAnsi="Times New Roman" w:hint="eastAsia"/>
+          <w:b/>
+        </w:rPr>
+        <w:t>请求格式</w:t>
+      </w:r>
+    </w:p>
+    <w:tbl>
+      <w:tblPr>
+        <w:tblStyle w:val="aa"/>
+        <w:tblW w:w="0" w:type="auto"/>
+        <w:tblLook w:val="04A0" w:firstRow="1" w:lastRow="0" w:firstColumn="1" w:lastColumn="0" w:noHBand="0" w:noVBand="1"/>
+      </w:tblPr>
+      <w:tblGrid>
+        <w:gridCol w:w="1980"/>
+        <w:gridCol w:w="6316"/>
+      </w:tblGrid>
+      <w:tr>
+        <w:tc>
+          <w:tcPr>
+            <w:tcW w:w="1980" w:type="dxa"/>
+            <w:shd w:val="pct20" w:color="auto" w:fill="auto"/>
+          </w:tcPr>
+          <w:p>
+            <w:pPr>
+              <w:rPr>
+                <w:rFonts w:ascii="Times New Roman" w:eastAsia="宋体" w:hAnsi="Times New Roman"/>
+              </w:rPr>
+            </w:pPr>
+            <w:r>
+              <w:rPr>
+                <w:rFonts w:ascii="Times New Roman" w:eastAsia="宋体" w:hAnsi="Times New Roman"/>
+              </w:rPr>
+              <w:t>URL</w:t>
+            </w:r>
+          </w:p>
+        </w:tc>
+        <w:tc>
+          <w:tcPr>
+            <w:tcW w:w="6316" w:type="dxa"/>
+          </w:tcPr>
+          <w:p>
+            <w:pPr>
+              <w:rPr>
+                <w:rFonts w:ascii="Times New Roman" w:eastAsia="宋体" w:hAnsi="Times New Roman"/>
+                <w:b/>
+              </w:rPr>
+            </w:pPr>
+            <w:r>
+              <w:rPr>
+                <w:rFonts w:ascii="Times New Roman" w:eastAsia="宋体" w:hAnsi="Times New Roman" w:hint="eastAsia"/>
+                <w:b/>
+              </w:rPr>
+              <w:t>/</w:t>
+            </w:r>
+            <w:proofErr w:type="spellStart"/>
+            <w:r>
+              <w:rPr>
+                <w:rFonts w:ascii="Times New Roman" w:eastAsia="宋体" w:hAnsi="Times New Roman" w:hint="eastAsia"/>
+                <w:b/>
+              </w:rPr>
+              <w:t>api</w:t>
+            </w:r>
+            <w:proofErr w:type="spellEnd"/>
+            <w:r>
+              <w:rPr>
+                <w:rFonts w:ascii="Times New Roman" w:eastAsia="宋体" w:hAnsi="Times New Roman"/>
+                <w:b/>
+              </w:rPr>
+              <w:t>/</w:t>
+            </w:r>
+            <w:r>
+              <w:rPr>
+                <w:rFonts w:ascii="Times New Roman" w:eastAsia="宋体" w:hAnsi="Times New Roman"/>
+                <w:b/>
+              </w:rPr>
+              <w:t>my/info</w:t>
+            </w:r>
+          </w:p>
+        </w:tc>
+      </w:tr>
+      <w:tr>
+        <w:tc>
+          <w:tcPr>
+            <w:tcW w:w="1980" w:type="dxa"/>
+            <w:shd w:val="pct20" w:color="auto" w:fill="auto"/>
+          </w:tcPr>
+          <w:p>
+            <w:pPr>
+              <w:rPr>
+                <w:rFonts w:ascii="Times New Roman" w:eastAsia="宋体" w:hAnsi="Times New Roman"/>
+              </w:rPr>
+            </w:pPr>
+            <w:r>
+              <w:rPr>
+                <w:rFonts w:ascii="Times New Roman" w:eastAsia="宋体" w:hAnsi="Times New Roman" w:hint="eastAsia"/>
+              </w:rPr>
+              <w:t>支持格式</w:t>
+            </w:r>
+          </w:p>
+        </w:tc>
+        <w:tc>
+          <w:tcPr>
+            <w:tcW w:w="6316" w:type="dxa"/>
+          </w:tcPr>
+          <w:p>
+            <w:pPr>
+              <w:rPr>
+                <w:rFonts w:ascii="Times New Roman" w:eastAsia="宋体" w:hAnsi="Times New Roman"/>
+              </w:rPr>
+            </w:pPr>
+            <w:r>
+              <w:rPr>
+                <w:rFonts w:ascii="Times New Roman" w:eastAsia="宋体" w:hAnsi="Times New Roman" w:hint="eastAsia"/>
+              </w:rPr>
+              <w:t>J</w:t>
+            </w:r>
+            <w:r>
+              <w:rPr>
+                <w:rFonts w:ascii="Times New Roman" w:eastAsia="宋体" w:hAnsi="Times New Roman"/>
+              </w:rPr>
+              <w:t>SON</w:t>
+            </w:r>
+          </w:p>
+        </w:tc>
+      </w:tr>
+      <w:tr>
+        <w:tc>
+          <w:tcPr>
+            <w:tcW w:w="1980" w:type="dxa"/>
+            <w:shd w:val="pct20" w:color="auto" w:fill="auto"/>
+          </w:tcPr>
+          <w:p>
+            <w:pPr>
+              <w:rPr>
+                <w:rFonts w:ascii="Times New Roman" w:eastAsia="宋体" w:hAnsi="Times New Roman"/>
+              </w:rPr>
+            </w:pPr>
+            <w:r>
+              <w:rPr>
+                <w:rFonts w:ascii="Times New Roman" w:eastAsia="宋体" w:hAnsi="Times New Roman" w:hint="eastAsia"/>
+              </w:rPr>
+              <w:t>H</w:t>
+            </w:r>
+            <w:r>
+              <w:rPr>
+                <w:rFonts w:ascii="Times New Roman" w:eastAsia="宋体" w:hAnsi="Times New Roman"/>
+              </w:rPr>
+              <w:t>TTP</w:t>
+            </w:r>
+            <w:r>
+              <w:rPr>
+                <w:rFonts w:ascii="Times New Roman" w:eastAsia="宋体" w:hAnsi="Times New Roman" w:hint="eastAsia"/>
+              </w:rPr>
+              <w:t>请求方式</w:t>
+            </w:r>
+          </w:p>
+        </w:tc>
+        <w:tc>
+          <w:tcPr>
+            <w:tcW w:w="6316" w:type="dxa"/>
+          </w:tcPr>
+          <w:p>
+            <w:pPr>
+              <w:rPr>
+                <w:rFonts w:ascii="Times New Roman" w:eastAsia="宋体" w:hAnsi="Times New Roman"/>
+              </w:rPr>
+            </w:pPr>
+            <w:r>
+              <w:rPr>
+                <w:rFonts w:ascii="Times New Roman" w:eastAsia="宋体" w:hAnsi="Times New Roman" w:hint="eastAsia"/>
+              </w:rPr>
+              <w:t>P</w:t>
+            </w:r>
+            <w:r>
+              <w:rPr>
+                <w:rFonts w:ascii="Times New Roman" w:eastAsia="宋体" w:hAnsi="Times New Roman"/>
+              </w:rPr>
+              <w:t>OST</w:t>
+            </w:r>
+          </w:p>
+        </w:tc>
+      </w:tr>
+    </w:tbl>
+    <w:p>
+      <w:pPr>
+        <w:rPr>
+          <w:rFonts w:ascii="Times New Roman" w:eastAsia="宋体" w:hAnsi="Times New Roman"/>
+          <w:b/>
+        </w:rPr>
+      </w:pPr>
+    </w:p>
+    <w:p>
+      <w:pPr>
+        <w:rPr>
+          <w:rFonts w:ascii="Times New Roman" w:eastAsia="宋体" w:hAnsi="Times New Roman"/>
+          <w:b/>
+        </w:rPr>
+      </w:pPr>
+      <w:r>
+        <w:rPr>
+          <w:rFonts w:ascii="Times New Roman" w:eastAsia="宋体" w:hAnsi="Times New Roman" w:hint="eastAsia"/>
+          <w:b/>
+        </w:rPr>
+        <w:t>4</w:t>
+      </w:r>
+      <w:r>
+        <w:rPr>
+          <w:rFonts w:ascii="Times New Roman" w:eastAsia="宋体" w:hAnsi="Times New Roman" w:hint="eastAsia"/>
+          <w:b/>
+        </w:rPr>
+        <w:t>.</w:t>
+      </w:r>
+      <w:r>
+        <w:rPr>
+          <w:rFonts w:ascii="Times New Roman" w:eastAsia="宋体" w:hAnsi="Times New Roman" w:hint="eastAsia"/>
+          <w:b/>
+        </w:rPr>
+        <w:t>3</w:t>
+      </w:r>
+      <w:r>
+        <w:rPr>
+          <w:rFonts w:ascii="Times New Roman" w:eastAsia="宋体" w:hAnsi="Times New Roman" w:hint="eastAsia"/>
+          <w:b/>
+        </w:rPr>
+        <w:t>.3</w:t>
+      </w:r>
+      <w:r>
+        <w:rPr>
+          <w:rFonts w:ascii="Times New Roman" w:eastAsia="宋体" w:hAnsi="Times New Roman"/>
+          <w:b/>
+        </w:rPr>
+        <w:t xml:space="preserve"> </w:t>
+      </w:r>
+      <w:r>
+        <w:rPr>
+          <w:rFonts w:ascii="Times New Roman" w:eastAsia="宋体" w:hAnsi="Times New Roman" w:hint="eastAsia"/>
+          <w:b/>
+        </w:rPr>
+        <w:t>请求参数说明</w:t>
+      </w:r>
+    </w:p>
+    <w:tbl>
+      <w:tblPr>
+        <w:tblStyle w:val="aa"/>
+        <w:tblW w:w="0" w:type="auto"/>
+        <w:tblLook w:val="04A0" w:firstRow="1" w:lastRow="0" w:firstColumn="1" w:lastColumn="0" w:noHBand="0" w:noVBand="1"/>
+      </w:tblPr>
+      <w:tblGrid>
+        <w:gridCol w:w="1404"/>
+        <w:gridCol w:w="756"/>
+        <w:gridCol w:w="3144"/>
+        <w:gridCol w:w="2992"/>
+      </w:tblGrid>
+      <w:tr>
+        <w:tc>
+          <w:tcPr>
+            <w:tcW w:w="1404" w:type="dxa"/>
+            <w:shd w:val="pct20" w:color="auto" w:fill="auto"/>
+          </w:tcPr>
+          <w:p>
+            <w:pPr>
+              <w:rPr>
+                <w:rFonts w:ascii="Times New Roman" w:eastAsia="宋体" w:hAnsi="Times New Roman"/>
+              </w:rPr>
+            </w:pPr>
+            <w:r>
+              <w:rPr>
+                <w:rFonts w:ascii="Times New Roman" w:eastAsia="宋体" w:hAnsi="Times New Roman" w:hint="eastAsia"/>
+              </w:rPr>
+              <w:t>参数名</w:t>
+            </w:r>
+          </w:p>
+        </w:tc>
+        <w:tc>
+          <w:tcPr>
+            <w:tcW w:w="756" w:type="dxa"/>
+            <w:shd w:val="pct20" w:color="auto" w:fill="auto"/>
+          </w:tcPr>
+          <w:p>
+            <w:pPr>
+              <w:rPr>
+                <w:rFonts w:ascii="Times New Roman" w:eastAsia="宋体" w:hAnsi="Times New Roman"/>
+              </w:rPr>
+            </w:pPr>
+            <w:r>
+              <w:rPr>
+                <w:rFonts w:ascii="Times New Roman" w:eastAsia="宋体" w:hAnsi="Times New Roman" w:hint="eastAsia"/>
+              </w:rPr>
+              <w:t>必选</w:t>
+            </w:r>
+          </w:p>
+        </w:tc>
+        <w:tc>
+          <w:tcPr>
+            <w:tcW w:w="3144" w:type="dxa"/>
+            <w:shd w:val="pct20" w:color="auto" w:fill="auto"/>
+          </w:tcPr>
+          <w:p>
+            <w:pPr>
+              <w:rPr>
+                <w:rFonts w:ascii="Times New Roman" w:eastAsia="宋体" w:hAnsi="Times New Roman"/>
+              </w:rPr>
+            </w:pPr>
+            <w:r>
+              <w:rPr>
+                <w:rFonts w:ascii="Times New Roman" w:eastAsia="宋体" w:hAnsi="Times New Roman" w:hint="eastAsia"/>
+              </w:rPr>
+              <w:t>类型及范围</w:t>
+            </w:r>
+          </w:p>
+        </w:tc>
+        <w:tc>
+          <w:tcPr>
+            <w:tcW w:w="2992" w:type="dxa"/>
+            <w:shd w:val="pct20" w:color="auto" w:fill="auto"/>
+          </w:tcPr>
+          <w:p>
+            <w:pPr>
+              <w:rPr>
+                <w:rFonts w:ascii="Times New Roman" w:eastAsia="宋体" w:hAnsi="Times New Roman"/>
+              </w:rPr>
+            </w:pPr>
+            <w:r>
+              <w:rPr>
+                <w:rFonts w:ascii="Times New Roman" w:eastAsia="宋体" w:hAnsi="Times New Roman" w:hint="eastAsia"/>
+              </w:rPr>
+              <w:t>说明</w:t>
+            </w:r>
+          </w:p>
+        </w:tc>
+      </w:tr>
+      <w:tr>
+        <w:tc>
+          <w:tcPr>
+            <w:tcW w:w="1404" w:type="dxa"/>
+          </w:tcPr>
+          <w:p>
+            <w:pPr>
+              <w:rPr>
+                <w:rFonts w:ascii="Times New Roman" w:eastAsia="宋体" w:hAnsi="Times New Roman"/>
+              </w:rPr>
+            </w:pPr>
+            <w:r>
+              <w:rPr>
+                <w:rFonts w:ascii="Times New Roman" w:eastAsia="宋体" w:hAnsi="Times New Roman" w:hint="eastAsia"/>
+              </w:rPr>
+              <w:t>n</w:t>
+            </w:r>
+            <w:r>
+              <w:rPr>
+                <w:rFonts w:ascii="Times New Roman" w:eastAsia="宋体" w:hAnsi="Times New Roman"/>
+              </w:rPr>
+              <w:t>ickname</w:t>
+            </w:r>
+          </w:p>
+        </w:tc>
+        <w:tc>
+          <w:tcPr>
+            <w:tcW w:w="756" w:type="dxa"/>
+          </w:tcPr>
+          <w:p>
+            <w:pPr>
+              <w:rPr>
+                <w:rFonts w:ascii="Times New Roman" w:eastAsia="宋体" w:hAnsi="Times New Roman"/>
+              </w:rPr>
+            </w:pPr>
+            <w:r>
+              <w:rPr>
+                <w:rFonts w:ascii="Times New Roman" w:eastAsia="宋体" w:hAnsi="Times New Roman" w:hint="eastAsia"/>
+              </w:rPr>
+              <w:t>T</w:t>
+            </w:r>
+            <w:r>
+              <w:rPr>
+                <w:rFonts w:ascii="Times New Roman" w:eastAsia="宋体" w:hAnsi="Times New Roman"/>
+              </w:rPr>
+              <w:t>rue</w:t>
+            </w:r>
+          </w:p>
+        </w:tc>
+        <w:tc>
+          <w:tcPr>
+            <w:tcW w:w="3144" w:type="dxa"/>
+          </w:tcPr>
+          <w:p>
+            <w:pPr>
+              <w:rPr>
+                <w:rFonts w:ascii="Times New Roman" w:eastAsia="宋体" w:hAnsi="Times New Roman"/>
+              </w:rPr>
+            </w:pPr>
+            <w:r>
+              <w:rPr>
+                <w:rFonts w:ascii="Times New Roman" w:eastAsia="宋体" w:hAnsi="Times New Roman" w:hint="eastAsia"/>
+              </w:rPr>
+              <w:t>S</w:t>
+            </w:r>
+            <w:r>
+              <w:rPr>
+                <w:rFonts w:ascii="Times New Roman" w:eastAsia="宋体" w:hAnsi="Times New Roman"/>
+              </w:rPr>
+              <w:t>tring</w:t>
+            </w:r>
+          </w:p>
+        </w:tc>
+        <w:tc>
+          <w:tcPr>
+            <w:tcW w:w="2992" w:type="dxa"/>
+          </w:tcPr>
+          <w:p>
+            <w:pPr>
+              <w:rPr>
+                <w:rFonts w:ascii="Times New Roman" w:eastAsia="宋体" w:hAnsi="Times New Roman"/>
+              </w:rPr>
+            </w:pPr>
+            <w:r>
+              <w:rPr>
+                <w:rFonts w:ascii="Times New Roman" w:eastAsia="宋体" w:hAnsi="Times New Roman" w:hint="eastAsia"/>
+              </w:rPr>
+              <w:t>用户名</w:t>
+            </w:r>
+          </w:p>
+        </w:tc>
+      </w:tr>
+    </w:tbl>
+    <w:p>
+      <w:pPr>
+        <w:rPr>
+          <w:rFonts w:ascii="Times New Roman" w:eastAsia="宋体" w:hAnsi="Times New Roman"/>
+        </w:rPr>
+      </w:pPr>
+    </w:p>
+    <w:p>
+      <w:pPr>
+        <w:rPr>
+          <w:rFonts w:ascii="Times New Roman" w:eastAsia="宋体" w:hAnsi="Times New Roman"/>
+          <w:b/>
+        </w:rPr>
+      </w:pPr>
+      <w:r>
+        <w:rPr>
+          <w:rFonts w:ascii="Times New Roman" w:eastAsia="宋体" w:hAnsi="Times New Roman" w:hint="eastAsia"/>
+          <w:b/>
+        </w:rPr>
+        <w:t>4</w:t>
+      </w:r>
+      <w:r>
+        <w:rPr>
+          <w:rFonts w:ascii="Times New Roman" w:eastAsia="宋体" w:hAnsi="Times New Roman" w:hint="eastAsia"/>
+          <w:b/>
+        </w:rPr>
+        <w:t>.</w:t>
+      </w:r>
+      <w:r>
+        <w:rPr>
+          <w:rFonts w:ascii="Times New Roman" w:eastAsia="宋体" w:hAnsi="Times New Roman" w:hint="eastAsia"/>
+          <w:b/>
+        </w:rPr>
+        <w:t>3</w:t>
+      </w:r>
+      <w:r>
+        <w:rPr>
+          <w:rFonts w:ascii="Times New Roman" w:eastAsia="宋体" w:hAnsi="Times New Roman" w:hint="eastAsia"/>
+          <w:b/>
+        </w:rPr>
+        <w:t>.4</w:t>
+      </w:r>
+      <w:r>
+        <w:rPr>
+          <w:rFonts w:ascii="Times New Roman" w:eastAsia="宋体" w:hAnsi="Times New Roman"/>
+          <w:b/>
+        </w:rPr>
+        <w:t xml:space="preserve"> </w:t>
+      </w:r>
+      <w:r>
+        <w:rPr>
+          <w:rFonts w:ascii="Times New Roman" w:eastAsia="宋体" w:hAnsi="Times New Roman" w:hint="eastAsia"/>
+          <w:b/>
+        </w:rPr>
+        <w:t>返回参数说明</w:t>
+      </w:r>
+    </w:p>
+    <w:tbl>
+      <w:tblPr>
+        <w:tblStyle w:val="aa"/>
+        <w:tblW w:w="0" w:type="auto"/>
+        <w:tblLook w:val="04A0" w:firstRow="1" w:lastRow="0" w:firstColumn="1" w:lastColumn="0" w:noHBand="0" w:noVBand="1"/>
+      </w:tblPr>
+      <w:tblGrid>
+        <w:gridCol w:w="1192"/>
+        <w:gridCol w:w="1340"/>
+        <w:gridCol w:w="5764"/>
+      </w:tblGrid>
+      <w:tr>
+        <w:tc>
+          <w:tcPr>
+            <w:tcW w:w="1192" w:type="dxa"/>
+            <w:shd w:val="pct20" w:color="auto" w:fill="auto"/>
+          </w:tcPr>
+          <w:p>
+            <w:pPr>
+              <w:rPr>
+                <w:rFonts w:ascii="Times New Roman" w:eastAsia="宋体" w:hAnsi="Times New Roman"/>
+              </w:rPr>
+            </w:pPr>
+            <w:r>
+              <w:rPr>
+                <w:rFonts w:ascii="Times New Roman" w:eastAsia="宋体" w:hAnsi="Times New Roman" w:hint="eastAsia"/>
+              </w:rPr>
+              <w:t>返回键</w:t>
+            </w:r>
+          </w:p>
+        </w:tc>
+        <w:tc>
+          <w:tcPr>
+            <w:tcW w:w="1340" w:type="dxa"/>
+            <w:shd w:val="pct20" w:color="auto" w:fill="auto"/>
+          </w:tcPr>
+          <w:p>
+            <w:pPr>
+              <w:rPr>
+                <w:rFonts w:ascii="Times New Roman" w:eastAsia="宋体" w:hAnsi="Times New Roman"/>
+              </w:rPr>
+            </w:pPr>
+            <w:r>
+              <w:rPr>
+                <w:rFonts w:ascii="Times New Roman" w:eastAsia="宋体" w:hAnsi="Times New Roman" w:hint="eastAsia"/>
+              </w:rPr>
+              <w:t>类型</w:t>
+            </w:r>
+          </w:p>
+        </w:tc>
+        <w:tc>
+          <w:tcPr>
+            <w:tcW w:w="5764" w:type="dxa"/>
+            <w:shd w:val="pct20" w:color="auto" w:fill="auto"/>
+          </w:tcPr>
+          <w:p>
+            <w:pPr>
+              <w:rPr>
+                <w:rFonts w:ascii="Times New Roman" w:eastAsia="宋体" w:hAnsi="Times New Roman"/>
+              </w:rPr>
+            </w:pPr>
+            <w:r>
+              <w:rPr>
+                <w:rFonts w:ascii="Times New Roman" w:eastAsia="宋体" w:hAnsi="Times New Roman" w:hint="eastAsia"/>
+              </w:rPr>
+              <w:t>说明</w:t>
+            </w:r>
+          </w:p>
+        </w:tc>
+      </w:tr>
+      <w:tr>
+        <w:tc>
+          <w:tcPr>
+            <w:tcW w:w="1192" w:type="dxa"/>
+          </w:tcPr>
+          <w:p>
+            <w:pPr>
+              <w:rPr>
+                <w:rFonts w:ascii="Times New Roman" w:eastAsia="宋体" w:hAnsi="Times New Roman"/>
+              </w:rPr>
+            </w:pPr>
+            <w:r>
+              <w:rPr>
+                <w:rFonts w:ascii="Times New Roman" w:eastAsia="宋体" w:hAnsi="Times New Roman" w:hint="eastAsia"/>
+              </w:rPr>
+              <w:t>d</w:t>
+            </w:r>
+            <w:r>
+              <w:rPr>
+                <w:rFonts w:ascii="Times New Roman" w:eastAsia="宋体" w:hAnsi="Times New Roman"/>
+              </w:rPr>
+              <w:t>ata</w:t>
+            </w:r>
+          </w:p>
+        </w:tc>
+        <w:tc>
+          <w:tcPr>
+            <w:tcW w:w="1340" w:type="dxa"/>
+          </w:tcPr>
+          <w:p>
+            <w:pPr>
+              <w:rPr>
+                <w:rFonts w:ascii="Times New Roman" w:eastAsia="宋体" w:hAnsi="Times New Roman"/>
+              </w:rPr>
+            </w:pPr>
+            <w:r>
+              <w:rPr>
+                <w:rFonts w:ascii="Times New Roman" w:eastAsia="宋体" w:hAnsi="Times New Roman" w:hint="eastAsia"/>
+              </w:rPr>
+              <w:t>O</w:t>
+            </w:r>
+            <w:r>
+              <w:rPr>
+                <w:rFonts w:ascii="Times New Roman" w:eastAsia="宋体" w:hAnsi="Times New Roman"/>
+              </w:rPr>
+              <w:t>bject</w:t>
+            </w:r>
+          </w:p>
+        </w:tc>
+        <w:tc>
+          <w:tcPr>
+            <w:tcW w:w="5764" w:type="dxa"/>
+          </w:tcPr>
+          <w:p>
+            <w:pPr>
+              <w:rPr>
+                <w:rFonts w:ascii="Times New Roman" w:eastAsia="宋体" w:hAnsi="Times New Roman" w:hint="eastAsia"/>
+              </w:rPr>
+            </w:pPr>
+            <w:r>
+              <w:rPr>
+                <w:rFonts w:ascii="Times New Roman" w:eastAsia="宋体" w:hAnsi="Times New Roman" w:hint="eastAsia"/>
+              </w:rPr>
+              <w:t>包含全部个人信息</w:t>
+            </w:r>
+            <w:bookmarkStart w:id="0" w:name="_GoBack"/>
+            <w:bookmarkEnd w:id="0"/>
+          </w:p>
+        </w:tc>
+      </w:tr>
+    </w:tbl>
+    <w:p/>
+    <w:p>
+      <w:pPr>
+        <w:rPr>
+          <w:rFonts w:hint="eastAsia"/>
+        </w:rPr>
+      </w:pPr>
+    </w:p>
     <w:sectPr>
       <w:pgSz w:w="11906" w:h="16838"/>
       <w:pgMar w:top="1440" w:right="1800" w:bottom="1440" w:left="1800" w:header="851" w:footer="992" w:gutter="0"/>
@@ -17853,7 +21116,7 @@
 </file>
 
 <file path=customXml/itemProps1.xml><?xml version="1.0" encoding="utf-8"?>
-<ds:datastoreItem xmlns:ds="http://schemas.openxmlformats.org/officeDocument/2006/customXml" ds:itemID="{0DDC0078-DA32-451E-B78C-9405F825E581}">
+<ds:datastoreItem xmlns:ds="http://schemas.openxmlformats.org/officeDocument/2006/customXml" ds:itemID="{B3B11B6E-4AF6-4B2D-8A4E-D53DFF4829FA}">
   <ds:schemaRefs>
     <ds:schemaRef ds:uri="http://schemas.openxmlformats.org/officeDocument/2006/bibliography"/>
   </ds:schemaRefs>

--- a/用药支持系统接口文档.docx
+++ b/用药支持系统接口文档.docx
@@ -17205,7 +17205,7 @@
           <w:p>
             <w:pPr>
               <w:rPr>
-                <w:rFonts w:ascii="Times New Roman" w:eastAsia="宋体" w:hAnsi="Times New Roman" w:hint="eastAsia"/>
+                <w:rFonts w:ascii="Times New Roman" w:eastAsia="宋体" w:hAnsi="Times New Roman"/>
               </w:rPr>
             </w:pPr>
             <w:r>
@@ -17225,7 +17225,7 @@
           <w:p>
             <w:pPr>
               <w:rPr>
-                <w:rFonts w:ascii="Times New Roman" w:eastAsia="宋体" w:hAnsi="Times New Roman" w:hint="eastAsia"/>
+                <w:rFonts w:ascii="Times New Roman" w:eastAsia="宋体" w:hAnsi="Times New Roman"/>
               </w:rPr>
             </w:pPr>
             <w:r>
@@ -17243,7 +17243,7 @@
           <w:p>
             <w:pPr>
               <w:rPr>
-                <w:rFonts w:ascii="Times New Roman" w:eastAsia="宋体" w:hAnsi="Times New Roman" w:hint="eastAsia"/>
+                <w:rFonts w:ascii="Times New Roman" w:eastAsia="宋体" w:hAnsi="Times New Roman"/>
               </w:rPr>
             </w:pPr>
             <w:r>
@@ -17267,7 +17267,7 @@
           <w:p>
             <w:pPr>
               <w:rPr>
-                <w:rFonts w:ascii="Times New Roman" w:eastAsia="宋体" w:hAnsi="Times New Roman" w:hint="eastAsia"/>
+                <w:rFonts w:ascii="Times New Roman" w:eastAsia="宋体" w:hAnsi="Times New Roman"/>
               </w:rPr>
             </w:pPr>
             <w:r>
@@ -17291,7 +17291,7 @@
           <w:p>
             <w:pPr>
               <w:rPr>
-                <w:rFonts w:ascii="Times New Roman" w:eastAsia="宋体" w:hAnsi="Times New Roman" w:hint="eastAsia"/>
+                <w:rFonts w:ascii="Times New Roman" w:eastAsia="宋体" w:hAnsi="Times New Roman"/>
               </w:rPr>
             </w:pPr>
             <w:r>
@@ -17337,7 +17337,7 @@
           <w:p>
             <w:pPr>
               <w:rPr>
-                <w:rFonts w:ascii="Times New Roman" w:eastAsia="宋体" w:hAnsi="Times New Roman" w:hint="eastAsia"/>
+                <w:rFonts w:ascii="Times New Roman" w:eastAsia="宋体" w:hAnsi="Times New Roman"/>
               </w:rPr>
             </w:pPr>
             <w:r>
@@ -17361,7 +17361,7 @@
           <w:p>
             <w:pPr>
               <w:rPr>
-                <w:rFonts w:ascii="Times New Roman" w:eastAsia="宋体" w:hAnsi="Times New Roman" w:hint="eastAsia"/>
+                <w:rFonts w:ascii="Times New Roman" w:eastAsia="宋体" w:hAnsi="Times New Roman"/>
               </w:rPr>
             </w:pPr>
             <w:r>
@@ -17385,7 +17385,7 @@
           <w:p>
             <w:pPr>
               <w:rPr>
-                <w:rFonts w:ascii="Times New Roman" w:eastAsia="宋体" w:hAnsi="Times New Roman" w:hint="eastAsia"/>
+                <w:rFonts w:ascii="Times New Roman" w:eastAsia="宋体" w:hAnsi="Times New Roman"/>
               </w:rPr>
             </w:pPr>
             <w:r>
@@ -17569,7 +17569,7 @@
           <w:p>
             <w:pPr>
               <w:rPr>
-                <w:rFonts w:ascii="Times New Roman" w:eastAsia="宋体" w:hAnsi="Times New Roman" w:hint="eastAsia"/>
+                <w:rFonts w:ascii="Times New Roman" w:eastAsia="宋体" w:hAnsi="Times New Roman"/>
               </w:rPr>
             </w:pPr>
             <w:r>
@@ -18158,14 +18158,16 @@
               <w:rPr>
                 <w:rFonts w:ascii="Times New Roman" w:eastAsia="宋体" w:hAnsi="Times New Roman" w:hint="eastAsia"/>
               </w:rPr>
-              <w:t>G</w:t>
-            </w:r>
-            <w:r>
-              <w:rPr>
-                <w:rFonts w:ascii="Times New Roman" w:eastAsia="宋体" w:hAnsi="Times New Roman"/>
-              </w:rPr>
-              <w:t>ET</w:t>
-            </w:r>
+              <w:t>P</w:t>
+            </w:r>
+            <w:r>
+              <w:rPr>
+                <w:rFonts w:ascii="Times New Roman" w:eastAsia="宋体" w:hAnsi="Times New Roman"/>
+              </w:rPr>
+              <w:t>OST</w:t>
+            </w:r>
+            <w:bookmarkStart w:id="0" w:name="_GoBack"/>
+            <w:bookmarkEnd w:id="0"/>
           </w:p>
         </w:tc>
       </w:tr>
@@ -19698,7 +19700,7 @@
           <w:p>
             <w:pPr>
               <w:rPr>
-                <w:rFonts w:ascii="Times New Roman" w:eastAsia="宋体" w:hAnsi="Times New Roman" w:hint="eastAsia"/>
+                <w:rFonts w:ascii="Times New Roman" w:eastAsia="宋体" w:hAnsi="Times New Roman"/>
               </w:rPr>
             </w:pPr>
             <w:r>
@@ -19707,20 +19709,12 @@
               </w:rPr>
               <w:t>包含全部个人信息</w:t>
             </w:r>
-            <w:bookmarkStart w:id="0" w:name="_GoBack"/>
-            <w:bookmarkEnd w:id="0"/>
           </w:p>
         </w:tc>
       </w:tr>
     </w:tbl>
     <w:p/>
-    <w:p>
-      <w:pPr>
-        <w:rPr>
-          <w:rFonts w:hint="eastAsia"/>
-        </w:rPr>
-      </w:pPr>
-    </w:p>
+    <w:p/>
     <w:sectPr>
       <w:pgSz w:w="11906" w:h="16838"/>
       <w:pgMar w:top="1440" w:right="1800" w:bottom="1440" w:left="1800" w:header="851" w:footer="992" w:gutter="0"/>
@@ -21116,7 +21110,7 @@
 </file>
 
 <file path=customXml/itemProps1.xml><?xml version="1.0" encoding="utf-8"?>
-<ds:datastoreItem xmlns:ds="http://schemas.openxmlformats.org/officeDocument/2006/customXml" ds:itemID="{B3B11B6E-4AF6-4B2D-8A4E-D53DFF4829FA}">
+<ds:datastoreItem xmlns:ds="http://schemas.openxmlformats.org/officeDocument/2006/customXml" ds:itemID="{45A432BA-A0E9-4860-BA51-D985EFE883ED}">
   <ds:schemaRefs>
     <ds:schemaRef ds:uri="http://schemas.openxmlformats.org/officeDocument/2006/bibliography"/>
   </ds:schemaRefs>

--- a/用药支持系统接口文档.docx
+++ b/用药支持系统接口文档.docx
@@ -183,25 +183,7 @@
         <w:rPr>
           <w:rFonts w:ascii="Times New Roman" w:eastAsia="宋体" w:hAnsi="Times New Roman" w:hint="eastAsia"/>
         </w:rPr>
-        <w:t>类接口包含全局搜索</w:t>
-      </w:r>
-      <w:r>
-        <w:rPr>
-          <w:rFonts w:ascii="Times New Roman" w:eastAsia="宋体" w:hAnsi="Times New Roman" w:hint="eastAsia"/>
-        </w:rPr>
-        <w:t>(</w:t>
-      </w:r>
-      <w:r>
-        <w:rPr>
-          <w:rFonts w:ascii="Times New Roman" w:eastAsia="宋体" w:hAnsi="Times New Roman"/>
-        </w:rPr>
-        <w:t>all)</w:t>
-      </w:r>
-      <w:r>
-        <w:rPr>
-          <w:rFonts w:ascii="Times New Roman" w:eastAsia="宋体" w:hAnsi="Times New Roman" w:hint="eastAsia"/>
-        </w:rPr>
-        <w:t>、疾病搜索</w:t>
+        <w:t>类接口包含疾病搜索</w:t>
       </w:r>
       <w:r>
         <w:rPr>
@@ -662,7 +644,7 @@
               <w:rPr>
                 <w:rFonts w:ascii="Times New Roman" w:eastAsia="宋体" w:hAnsi="Times New Roman"/>
               </w:rPr>
-              <w:t>tring(all/disease</w:t>
+              <w:t>tring(disease</w:t>
             </w:r>
             <w:r>
               <w:rPr>
@@ -704,7 +686,7 @@
               <w:rPr>
                 <w:rFonts w:ascii="Times New Roman" w:eastAsia="宋体" w:hAnsi="Times New Roman" w:hint="eastAsia"/>
               </w:rPr>
-              <w:t>全局搜索、疾病搜索、药品搜索</w:t>
+              <w:t>疾病搜索</w:t>
             </w:r>
             <w:r>
               <w:rPr>
@@ -716,7 +698,7 @@
               <w:rPr>
                 <w:rFonts w:ascii="Times New Roman" w:eastAsia="宋体" w:hAnsi="Times New Roman" w:hint="eastAsia"/>
               </w:rPr>
-              <w:t>相互作用搜索</w:t>
+              <w:t>作用搜索</w:t>
             </w:r>
           </w:p>
         </w:tc>
@@ -1632,7 +1614,6 @@
               <w:rPr>
                 <w:rFonts w:ascii="Times New Roman" w:eastAsia="宋体" w:hAnsi="Times New Roman" w:hint="eastAsia"/>
               </w:rPr>
-              <w:lastRenderedPageBreak/>
               <w:t>c</w:t>
             </w:r>
             <w:r>
@@ -1742,6 +1723,7 @@
           <w:rFonts w:ascii="Times New Roman" w:eastAsia="宋体" w:hAnsi="Times New Roman" w:hint="eastAsia"/>
           <w:b/>
         </w:rPr>
+        <w:lastRenderedPageBreak/>
         <w:t>1.</w:t>
       </w:r>
       <w:r>
@@ -3519,7 +3501,6 @@
           <w:rFonts w:ascii="Times New Roman" w:eastAsia="宋体" w:hAnsi="Times New Roman" w:hint="eastAsia"/>
           <w:b/>
         </w:rPr>
-        <w:lastRenderedPageBreak/>
         <w:t>1.</w:t>
       </w:r>
       <w:r>
@@ -3636,6 +3617,7 @@
               <w:rPr>
                 <w:rFonts w:ascii="Times New Roman" w:eastAsia="宋体" w:hAnsi="Times New Roman"/>
               </w:rPr>
+              <w:lastRenderedPageBreak/>
               <w:t>data</w:t>
             </w:r>
           </w:p>
@@ -5534,6 +5516,7 @@
               <w:rPr>
                 <w:rFonts w:ascii="Times New Roman" w:eastAsia="宋体" w:hAnsi="Times New Roman" w:hint="eastAsia"/>
               </w:rPr>
+              <w:lastRenderedPageBreak/>
               <w:t>返回键</w:t>
             </w:r>
           </w:p>
@@ -7656,6 +7639,7 @@
               <w:rPr>
                 <w:rFonts w:ascii="Times New Roman" w:eastAsia="宋体" w:hAnsi="Times New Roman" w:hint="eastAsia"/>
               </w:rPr>
+              <w:lastRenderedPageBreak/>
               <w:t>返回键</w:t>
             </w:r>
           </w:p>
@@ -8786,22 +8770,6 @@
         </w:rPr>
         <w:t>接口</w:t>
       </w:r>
-      <w:r>
-        <w:rPr>
-          <w:rFonts w:ascii="Times New Roman" w:eastAsia="宋体" w:hAnsi="Times New Roman" w:hint="eastAsia"/>
-          <w:sz w:val="24"/>
-          <w:szCs w:val="24"/>
-        </w:rPr>
-        <w:t xml:space="preserve"> (</w:t>
-      </w:r>
-      <w:r>
-        <w:rPr>
-          <w:rFonts w:ascii="Times New Roman" w:eastAsia="宋体" w:hAnsi="Times New Roman"/>
-          <w:sz w:val="24"/>
-          <w:szCs w:val="24"/>
-        </w:rPr>
-        <w:t>new!!!!!)</w:t>
-      </w:r>
     </w:p>
     <w:p>
       <w:pPr>
@@ -9472,7 +9440,6 @@
               <w:rPr>
                 <w:rFonts w:ascii="Times New Roman" w:eastAsia="宋体" w:hAnsi="Times New Roman" w:hint="eastAsia"/>
               </w:rPr>
-              <w:lastRenderedPageBreak/>
               <w:t>d</w:t>
             </w:r>
             <w:r>
@@ -9604,6 +9571,7 @@
               <w:rPr>
                 <w:rFonts w:ascii="Times New Roman" w:eastAsia="宋体" w:hAnsi="Times New Roman" w:hint="eastAsia"/>
               </w:rPr>
+              <w:lastRenderedPageBreak/>
               <w:t xml:space="preserve"> </w:t>
             </w:r>
             <w:r>
@@ -10049,22 +10017,6 @@
           <w:szCs w:val="24"/>
         </w:rPr>
         <w:t>接口</w:t>
-      </w:r>
-      <w:r>
-        <w:rPr>
-          <w:rFonts w:ascii="Times New Roman" w:eastAsia="宋体" w:hAnsi="Times New Roman" w:hint="eastAsia"/>
-          <w:sz w:val="24"/>
-          <w:szCs w:val="24"/>
-        </w:rPr>
-        <w:t xml:space="preserve"> (</w:t>
-      </w:r>
-      <w:r>
-        <w:rPr>
-          <w:rFonts w:ascii="Times New Roman" w:eastAsia="宋体" w:hAnsi="Times New Roman"/>
-          <w:sz w:val="24"/>
-          <w:szCs w:val="24"/>
-        </w:rPr>
-        <w:t>new!!!!!)</w:t>
       </w:r>
     </w:p>
     <w:p>
@@ -10862,7 +10814,1766 @@
       </w:tr>
     </w:tbl>
     <w:p/>
+    <w:p>
+      <w:pPr>
+        <w:pStyle w:val="a8"/>
+        <w:jc w:val="both"/>
+        <w:rPr>
+          <w:rFonts w:ascii="Times New Roman" w:eastAsia="宋体" w:hAnsi="Times New Roman"/>
+          <w:sz w:val="24"/>
+          <w:szCs w:val="24"/>
+        </w:rPr>
+      </w:pPr>
+      <w:r>
+        <w:rPr>
+          <w:rFonts w:ascii="Times New Roman" w:eastAsia="宋体" w:hAnsi="Times New Roman" w:hint="eastAsia"/>
+          <w:sz w:val="24"/>
+          <w:szCs w:val="24"/>
+        </w:rPr>
+        <w:t>1.1</w:t>
+      </w:r>
+      <w:r>
+        <w:rPr>
+          <w:rFonts w:ascii="Times New Roman" w:eastAsia="宋体" w:hAnsi="Times New Roman" w:hint="eastAsia"/>
+          <w:sz w:val="24"/>
+          <w:szCs w:val="24"/>
+        </w:rPr>
+        <w:t>1</w:t>
+      </w:r>
+      <w:r>
+        <w:rPr>
+          <w:rFonts w:ascii="Times New Roman" w:eastAsia="宋体" w:hAnsi="Times New Roman"/>
+          <w:sz w:val="24"/>
+          <w:szCs w:val="24"/>
+        </w:rPr>
+        <w:t xml:space="preserve"> </w:t>
+      </w:r>
+      <w:r>
+        <w:rPr>
+          <w:rFonts w:ascii="Times New Roman" w:eastAsia="宋体" w:hAnsi="Times New Roman" w:hint="eastAsia"/>
+          <w:sz w:val="24"/>
+          <w:szCs w:val="24"/>
+        </w:rPr>
+        <w:t>全局疾病搜索</w:t>
+      </w:r>
+      <w:r>
+        <w:rPr>
+          <w:rFonts w:ascii="Times New Roman" w:eastAsia="宋体" w:hAnsi="Times New Roman" w:hint="eastAsia"/>
+          <w:sz w:val="24"/>
+          <w:szCs w:val="24"/>
+        </w:rPr>
+        <w:t>接口</w:t>
+      </w:r>
+      <w:r>
+        <w:rPr>
+          <w:rFonts w:ascii="Times New Roman" w:eastAsia="宋体" w:hAnsi="Times New Roman" w:hint="eastAsia"/>
+          <w:sz w:val="24"/>
+          <w:szCs w:val="24"/>
+        </w:rPr>
+        <w:t xml:space="preserve"> </w:t>
+      </w:r>
+      <w:r>
+        <w:rPr>
+          <w:rFonts w:ascii="Times New Roman" w:eastAsia="宋体" w:hAnsi="Times New Roman"/>
+          <w:sz w:val="24"/>
+          <w:szCs w:val="24"/>
+        </w:rPr>
+        <w:t>(new!!!!</w:t>
+      </w:r>
+      <w:bookmarkStart w:id="0" w:name="_GoBack"/>
+      <w:bookmarkEnd w:id="0"/>
+      <w:r>
+        <w:rPr>
+          <w:rFonts w:ascii="Times New Roman" w:eastAsia="宋体" w:hAnsi="Times New Roman"/>
+          <w:sz w:val="24"/>
+          <w:szCs w:val="24"/>
+        </w:rPr>
+        <w:t>)</w:t>
+      </w:r>
+    </w:p>
+    <w:p>
+      <w:pPr>
+        <w:rPr>
+          <w:rFonts w:ascii="Times New Roman" w:eastAsia="宋体" w:hAnsi="Times New Roman"/>
+          <w:b/>
+        </w:rPr>
+      </w:pPr>
+      <w:r>
+        <w:rPr>
+          <w:rFonts w:ascii="Times New Roman" w:eastAsia="宋体" w:hAnsi="Times New Roman" w:hint="eastAsia"/>
+          <w:b/>
+        </w:rPr>
+        <w:t>1.1</w:t>
+      </w:r>
+      <w:r>
+        <w:rPr>
+          <w:rFonts w:ascii="Times New Roman" w:eastAsia="宋体" w:hAnsi="Times New Roman" w:hint="eastAsia"/>
+          <w:b/>
+        </w:rPr>
+        <w:t>1</w:t>
+      </w:r>
+      <w:r>
+        <w:rPr>
+          <w:rFonts w:ascii="Times New Roman" w:eastAsia="宋体" w:hAnsi="Times New Roman"/>
+          <w:b/>
+        </w:rPr>
+        <w:t>.</w:t>
+      </w:r>
+      <w:r>
+        <w:rPr>
+          <w:rFonts w:ascii="Times New Roman" w:eastAsia="宋体" w:hAnsi="Times New Roman" w:hint="eastAsia"/>
+          <w:b/>
+        </w:rPr>
+        <w:t>1</w:t>
+      </w:r>
+      <w:r>
+        <w:rPr>
+          <w:rFonts w:ascii="Times New Roman" w:eastAsia="宋体" w:hAnsi="Times New Roman"/>
+          <w:b/>
+        </w:rPr>
+        <w:t xml:space="preserve"> </w:t>
+      </w:r>
+      <w:r>
+        <w:rPr>
+          <w:rFonts w:ascii="Times New Roman" w:eastAsia="宋体" w:hAnsi="Times New Roman" w:hint="eastAsia"/>
+          <w:b/>
+        </w:rPr>
+        <w:t>接口说明</w:t>
+      </w:r>
+    </w:p>
+    <w:p>
+      <w:pPr>
+        <w:rPr>
+          <w:rFonts w:ascii="Times New Roman" w:eastAsia="宋体" w:hAnsi="Times New Roman" w:hint="eastAsia"/>
+        </w:rPr>
+      </w:pPr>
+      <w:r>
+        <w:rPr>
+          <w:rFonts w:ascii="Times New Roman" w:eastAsia="宋体" w:hAnsi="Times New Roman" w:hint="eastAsia"/>
+        </w:rPr>
+        <w:t>该接口包含对关键词的直接疾病搜索，也包含对相关药物关联的疾病搜索</w:t>
+      </w:r>
+    </w:p>
+    <w:p>
+      <w:pPr>
+        <w:rPr>
+          <w:rFonts w:ascii="Times New Roman" w:eastAsia="宋体" w:hAnsi="Times New Roman" w:hint="eastAsia"/>
+        </w:rPr>
+      </w:pPr>
+    </w:p>
+    <w:p>
+      <w:pPr>
+        <w:rPr>
+          <w:rFonts w:ascii="Times New Roman" w:eastAsia="宋体" w:hAnsi="Times New Roman"/>
+          <w:b/>
+        </w:rPr>
+      </w:pPr>
+      <w:r>
+        <w:rPr>
+          <w:rFonts w:ascii="Times New Roman" w:eastAsia="宋体" w:hAnsi="Times New Roman" w:hint="eastAsia"/>
+          <w:b/>
+        </w:rPr>
+        <w:t>1.1</w:t>
+      </w:r>
+      <w:r>
+        <w:rPr>
+          <w:rFonts w:ascii="Times New Roman" w:eastAsia="宋体" w:hAnsi="Times New Roman" w:hint="eastAsia"/>
+          <w:b/>
+        </w:rPr>
+        <w:t>1</w:t>
+      </w:r>
+      <w:r>
+        <w:rPr>
+          <w:rFonts w:ascii="Times New Roman" w:eastAsia="宋体" w:hAnsi="Times New Roman"/>
+          <w:b/>
+        </w:rPr>
+        <w:t>.</w:t>
+      </w:r>
+      <w:r>
+        <w:rPr>
+          <w:rFonts w:ascii="Times New Roman" w:eastAsia="宋体" w:hAnsi="Times New Roman" w:hint="eastAsia"/>
+          <w:b/>
+        </w:rPr>
+        <w:t>2</w:t>
+      </w:r>
+      <w:r>
+        <w:rPr>
+          <w:rFonts w:ascii="Times New Roman" w:eastAsia="宋体" w:hAnsi="Times New Roman"/>
+          <w:b/>
+        </w:rPr>
+        <w:t xml:space="preserve"> </w:t>
+      </w:r>
+      <w:r>
+        <w:rPr>
+          <w:rFonts w:ascii="Times New Roman" w:eastAsia="宋体" w:hAnsi="Times New Roman" w:hint="eastAsia"/>
+          <w:b/>
+        </w:rPr>
+        <w:t>请求格式</w:t>
+      </w:r>
+    </w:p>
+    <w:tbl>
+      <w:tblPr>
+        <w:tblStyle w:val="aa"/>
+        <w:tblW w:w="0" w:type="auto"/>
+        <w:tblLook w:val="04A0" w:firstRow="1" w:lastRow="0" w:firstColumn="1" w:lastColumn="0" w:noHBand="0" w:noVBand="1"/>
+      </w:tblPr>
+      <w:tblGrid>
+        <w:gridCol w:w="1980"/>
+        <w:gridCol w:w="6316"/>
+      </w:tblGrid>
+      <w:tr>
+        <w:tc>
+          <w:tcPr>
+            <w:tcW w:w="1980" w:type="dxa"/>
+            <w:shd w:val="pct20" w:color="auto" w:fill="auto"/>
+          </w:tcPr>
+          <w:p>
+            <w:pPr>
+              <w:rPr>
+                <w:rFonts w:ascii="Times New Roman" w:eastAsia="宋体" w:hAnsi="Times New Roman"/>
+              </w:rPr>
+            </w:pPr>
+            <w:r>
+              <w:rPr>
+                <w:rFonts w:ascii="Times New Roman" w:eastAsia="宋体" w:hAnsi="Times New Roman"/>
+              </w:rPr>
+              <w:t>URL</w:t>
+            </w:r>
+          </w:p>
+        </w:tc>
+        <w:tc>
+          <w:tcPr>
+            <w:tcW w:w="6316" w:type="dxa"/>
+          </w:tcPr>
+          <w:p>
+            <w:pPr>
+              <w:rPr>
+                <w:rFonts w:ascii="Times New Roman" w:eastAsia="宋体" w:hAnsi="Times New Roman"/>
+                <w:b/>
+              </w:rPr>
+            </w:pPr>
+            <w:r>
+              <w:rPr>
+                <w:rFonts w:ascii="Times New Roman" w:eastAsia="宋体" w:hAnsi="Times New Roman"/>
+                <w:b/>
+              </w:rPr>
+              <w:t>/</w:t>
+            </w:r>
+            <w:proofErr w:type="spellStart"/>
+            <w:r>
+              <w:rPr>
+                <w:rFonts w:ascii="Times New Roman" w:eastAsia="宋体" w:hAnsi="Times New Roman"/>
+                <w:b/>
+              </w:rPr>
+              <w:t>api</w:t>
+            </w:r>
+            <w:proofErr w:type="spellEnd"/>
+            <w:r>
+              <w:rPr>
+                <w:rFonts w:ascii="Times New Roman" w:eastAsia="宋体" w:hAnsi="Times New Roman" w:hint="eastAsia"/>
+                <w:b/>
+              </w:rPr>
+              <w:t>/</w:t>
+            </w:r>
+            <w:proofErr w:type="spellStart"/>
+            <w:r>
+              <w:rPr>
+                <w:rFonts w:ascii="Times New Roman" w:eastAsia="宋体" w:hAnsi="Times New Roman"/>
+                <w:b/>
+              </w:rPr>
+              <w:t>overall_disease</w:t>
+            </w:r>
+            <w:proofErr w:type="spellEnd"/>
+          </w:p>
+        </w:tc>
+      </w:tr>
+      <w:tr>
+        <w:tc>
+          <w:tcPr>
+            <w:tcW w:w="1980" w:type="dxa"/>
+            <w:shd w:val="pct20" w:color="auto" w:fill="auto"/>
+          </w:tcPr>
+          <w:p>
+            <w:pPr>
+              <w:rPr>
+                <w:rFonts w:ascii="Times New Roman" w:eastAsia="宋体" w:hAnsi="Times New Roman"/>
+              </w:rPr>
+            </w:pPr>
+            <w:r>
+              <w:rPr>
+                <w:rFonts w:ascii="Times New Roman" w:eastAsia="宋体" w:hAnsi="Times New Roman" w:hint="eastAsia"/>
+              </w:rPr>
+              <w:t>支持格式</w:t>
+            </w:r>
+          </w:p>
+        </w:tc>
+        <w:tc>
+          <w:tcPr>
+            <w:tcW w:w="6316" w:type="dxa"/>
+          </w:tcPr>
+          <w:p>
+            <w:pPr>
+              <w:rPr>
+                <w:rFonts w:ascii="Times New Roman" w:eastAsia="宋体" w:hAnsi="Times New Roman"/>
+              </w:rPr>
+            </w:pPr>
+            <w:r>
+              <w:rPr>
+                <w:rFonts w:ascii="Times New Roman" w:eastAsia="宋体" w:hAnsi="Times New Roman" w:hint="eastAsia"/>
+              </w:rPr>
+              <w:t>J</w:t>
+            </w:r>
+            <w:r>
+              <w:rPr>
+                <w:rFonts w:ascii="Times New Roman" w:eastAsia="宋体" w:hAnsi="Times New Roman"/>
+              </w:rPr>
+              <w:t>SON</w:t>
+            </w:r>
+          </w:p>
+        </w:tc>
+      </w:tr>
+      <w:tr>
+        <w:tc>
+          <w:tcPr>
+            <w:tcW w:w="1980" w:type="dxa"/>
+            <w:shd w:val="pct20" w:color="auto" w:fill="auto"/>
+          </w:tcPr>
+          <w:p>
+            <w:pPr>
+              <w:rPr>
+                <w:rFonts w:ascii="Times New Roman" w:eastAsia="宋体" w:hAnsi="Times New Roman"/>
+              </w:rPr>
+            </w:pPr>
+            <w:r>
+              <w:rPr>
+                <w:rFonts w:ascii="Times New Roman" w:eastAsia="宋体" w:hAnsi="Times New Roman" w:hint="eastAsia"/>
+              </w:rPr>
+              <w:t>H</w:t>
+            </w:r>
+            <w:r>
+              <w:rPr>
+                <w:rFonts w:ascii="Times New Roman" w:eastAsia="宋体" w:hAnsi="Times New Roman"/>
+              </w:rPr>
+              <w:t>TTP</w:t>
+            </w:r>
+            <w:r>
+              <w:rPr>
+                <w:rFonts w:ascii="Times New Roman" w:eastAsia="宋体" w:hAnsi="Times New Roman" w:hint="eastAsia"/>
+              </w:rPr>
+              <w:t>请求方式</w:t>
+            </w:r>
+          </w:p>
+        </w:tc>
+        <w:tc>
+          <w:tcPr>
+            <w:tcW w:w="6316" w:type="dxa"/>
+          </w:tcPr>
+          <w:p>
+            <w:pPr>
+              <w:rPr>
+                <w:rFonts w:ascii="Times New Roman" w:eastAsia="宋体" w:hAnsi="Times New Roman"/>
+              </w:rPr>
+            </w:pPr>
+            <w:r>
+              <w:rPr>
+                <w:rFonts w:ascii="Times New Roman" w:eastAsia="宋体" w:hAnsi="Times New Roman" w:hint="eastAsia"/>
+              </w:rPr>
+              <w:t>P</w:t>
+            </w:r>
+            <w:r>
+              <w:rPr>
+                <w:rFonts w:ascii="Times New Roman" w:eastAsia="宋体" w:hAnsi="Times New Roman"/>
+              </w:rPr>
+              <w:t>OST</w:t>
+            </w:r>
+          </w:p>
+        </w:tc>
+      </w:tr>
+    </w:tbl>
+    <w:p>
+      <w:pPr>
+        <w:rPr>
+          <w:rFonts w:ascii="Times New Roman" w:eastAsia="宋体" w:hAnsi="Times New Roman"/>
+          <w:b/>
+        </w:rPr>
+      </w:pPr>
+    </w:p>
+    <w:p>
+      <w:pPr>
+        <w:rPr>
+          <w:rFonts w:ascii="Times New Roman" w:eastAsia="宋体" w:hAnsi="Times New Roman"/>
+          <w:b/>
+        </w:rPr>
+      </w:pPr>
+      <w:r>
+        <w:rPr>
+          <w:rFonts w:ascii="Times New Roman" w:eastAsia="宋体" w:hAnsi="Times New Roman" w:hint="eastAsia"/>
+          <w:b/>
+        </w:rPr>
+        <w:t>1.1</w:t>
+      </w:r>
+      <w:r>
+        <w:rPr>
+          <w:rFonts w:ascii="Times New Roman" w:eastAsia="宋体" w:hAnsi="Times New Roman" w:hint="eastAsia"/>
+          <w:b/>
+        </w:rPr>
+        <w:t>1.</w:t>
+      </w:r>
+      <w:r>
+        <w:rPr>
+          <w:rFonts w:ascii="Times New Roman" w:eastAsia="宋体" w:hAnsi="Times New Roman" w:hint="eastAsia"/>
+          <w:b/>
+        </w:rPr>
+        <w:t>3</w:t>
+      </w:r>
+      <w:r>
+        <w:rPr>
+          <w:rFonts w:ascii="Times New Roman" w:eastAsia="宋体" w:hAnsi="Times New Roman"/>
+          <w:b/>
+        </w:rPr>
+        <w:t xml:space="preserve"> </w:t>
+      </w:r>
+      <w:r>
+        <w:rPr>
+          <w:rFonts w:ascii="Times New Roman" w:eastAsia="宋体" w:hAnsi="Times New Roman" w:hint="eastAsia"/>
+          <w:b/>
+        </w:rPr>
+        <w:t>请求参数说明</w:t>
+      </w:r>
+    </w:p>
+    <w:tbl>
+      <w:tblPr>
+        <w:tblStyle w:val="aa"/>
+        <w:tblW w:w="0" w:type="auto"/>
+        <w:tblLook w:val="04A0" w:firstRow="1" w:lastRow="0" w:firstColumn="1" w:lastColumn="0" w:noHBand="0" w:noVBand="1"/>
+      </w:tblPr>
+      <w:tblGrid>
+        <w:gridCol w:w="1404"/>
+        <w:gridCol w:w="756"/>
+        <w:gridCol w:w="3144"/>
+        <w:gridCol w:w="2992"/>
+      </w:tblGrid>
+      <w:tr>
+        <w:tc>
+          <w:tcPr>
+            <w:tcW w:w="1404" w:type="dxa"/>
+            <w:shd w:val="pct20" w:color="auto" w:fill="auto"/>
+          </w:tcPr>
+          <w:p>
+            <w:pPr>
+              <w:rPr>
+                <w:rFonts w:ascii="Times New Roman" w:eastAsia="宋体" w:hAnsi="Times New Roman"/>
+              </w:rPr>
+            </w:pPr>
+            <w:r>
+              <w:rPr>
+                <w:rFonts w:ascii="Times New Roman" w:eastAsia="宋体" w:hAnsi="Times New Roman" w:hint="eastAsia"/>
+              </w:rPr>
+              <w:t>参数名</w:t>
+            </w:r>
+          </w:p>
+        </w:tc>
+        <w:tc>
+          <w:tcPr>
+            <w:tcW w:w="756" w:type="dxa"/>
+            <w:shd w:val="pct20" w:color="auto" w:fill="auto"/>
+          </w:tcPr>
+          <w:p>
+            <w:pPr>
+              <w:rPr>
+                <w:rFonts w:ascii="Times New Roman" w:eastAsia="宋体" w:hAnsi="Times New Roman"/>
+              </w:rPr>
+            </w:pPr>
+            <w:r>
+              <w:rPr>
+                <w:rFonts w:ascii="Times New Roman" w:eastAsia="宋体" w:hAnsi="Times New Roman" w:hint="eastAsia"/>
+              </w:rPr>
+              <w:t>必选</w:t>
+            </w:r>
+          </w:p>
+        </w:tc>
+        <w:tc>
+          <w:tcPr>
+            <w:tcW w:w="3144" w:type="dxa"/>
+            <w:shd w:val="pct20" w:color="auto" w:fill="auto"/>
+          </w:tcPr>
+          <w:p>
+            <w:pPr>
+              <w:rPr>
+                <w:rFonts w:ascii="Times New Roman" w:eastAsia="宋体" w:hAnsi="Times New Roman"/>
+              </w:rPr>
+            </w:pPr>
+            <w:r>
+              <w:rPr>
+                <w:rFonts w:ascii="Times New Roman" w:eastAsia="宋体" w:hAnsi="Times New Roman" w:hint="eastAsia"/>
+              </w:rPr>
+              <w:t>类型及范围</w:t>
+            </w:r>
+          </w:p>
+        </w:tc>
+        <w:tc>
+          <w:tcPr>
+            <w:tcW w:w="2992" w:type="dxa"/>
+            <w:shd w:val="pct20" w:color="auto" w:fill="auto"/>
+          </w:tcPr>
+          <w:p>
+            <w:pPr>
+              <w:rPr>
+                <w:rFonts w:ascii="Times New Roman" w:eastAsia="宋体" w:hAnsi="Times New Roman"/>
+              </w:rPr>
+            </w:pPr>
+            <w:r>
+              <w:rPr>
+                <w:rFonts w:ascii="Times New Roman" w:eastAsia="宋体" w:hAnsi="Times New Roman" w:hint="eastAsia"/>
+              </w:rPr>
+              <w:t>说明</w:t>
+            </w:r>
+          </w:p>
+        </w:tc>
+      </w:tr>
+      <w:tr>
+        <w:tc>
+          <w:tcPr>
+            <w:tcW w:w="1404" w:type="dxa"/>
+          </w:tcPr>
+          <w:p>
+            <w:pPr>
+              <w:rPr>
+                <w:rFonts w:ascii="Times New Roman" w:eastAsia="宋体" w:hAnsi="Times New Roman"/>
+              </w:rPr>
+            </w:pPr>
+            <w:r>
+              <w:rPr>
+                <w:rFonts w:ascii="Times New Roman" w:eastAsia="宋体" w:hAnsi="Times New Roman" w:hint="eastAsia"/>
+              </w:rPr>
+              <w:t>c</w:t>
+            </w:r>
+            <w:r>
+              <w:rPr>
+                <w:rFonts w:ascii="Times New Roman" w:eastAsia="宋体" w:hAnsi="Times New Roman"/>
+              </w:rPr>
+              <w:t>ontent</w:t>
+            </w:r>
+          </w:p>
+        </w:tc>
+        <w:tc>
+          <w:tcPr>
+            <w:tcW w:w="756" w:type="dxa"/>
+          </w:tcPr>
+          <w:p>
+            <w:pPr>
+              <w:rPr>
+                <w:rFonts w:ascii="Times New Roman" w:eastAsia="宋体" w:hAnsi="Times New Roman"/>
+              </w:rPr>
+            </w:pPr>
+            <w:r>
+              <w:rPr>
+                <w:rFonts w:ascii="Times New Roman" w:eastAsia="宋体" w:hAnsi="Times New Roman" w:hint="eastAsia"/>
+              </w:rPr>
+              <w:t>T</w:t>
+            </w:r>
+            <w:r>
+              <w:rPr>
+                <w:rFonts w:ascii="Times New Roman" w:eastAsia="宋体" w:hAnsi="Times New Roman"/>
+              </w:rPr>
+              <w:t>rue</w:t>
+            </w:r>
+          </w:p>
+        </w:tc>
+        <w:tc>
+          <w:tcPr>
+            <w:tcW w:w="3144" w:type="dxa"/>
+          </w:tcPr>
+          <w:p>
+            <w:pPr>
+              <w:rPr>
+                <w:rFonts w:ascii="Times New Roman" w:eastAsia="宋体" w:hAnsi="Times New Roman"/>
+              </w:rPr>
+            </w:pPr>
+            <w:r>
+              <w:rPr>
+                <w:rFonts w:ascii="Times New Roman" w:eastAsia="宋体" w:hAnsi="Times New Roman" w:hint="eastAsia"/>
+              </w:rPr>
+              <w:t>S</w:t>
+            </w:r>
+            <w:r>
+              <w:rPr>
+                <w:rFonts w:ascii="Times New Roman" w:eastAsia="宋体" w:hAnsi="Times New Roman"/>
+              </w:rPr>
+              <w:t>tring</w:t>
+            </w:r>
+          </w:p>
+        </w:tc>
+        <w:tc>
+          <w:tcPr>
+            <w:tcW w:w="2992" w:type="dxa"/>
+          </w:tcPr>
+          <w:p>
+            <w:pPr>
+              <w:rPr>
+                <w:rFonts w:ascii="Times New Roman" w:eastAsia="宋体" w:hAnsi="Times New Roman"/>
+              </w:rPr>
+            </w:pPr>
+            <w:r>
+              <w:rPr>
+                <w:rFonts w:ascii="Times New Roman" w:eastAsia="宋体" w:hAnsi="Times New Roman" w:hint="eastAsia"/>
+              </w:rPr>
+              <w:t>搜索的内容</w:t>
+            </w:r>
+          </w:p>
+        </w:tc>
+      </w:tr>
+    </w:tbl>
+    <w:p>
+      <w:pPr>
+        <w:rPr>
+          <w:rFonts w:ascii="Times New Roman" w:eastAsia="宋体" w:hAnsi="Times New Roman"/>
+        </w:rPr>
+      </w:pPr>
+    </w:p>
+    <w:p>
+      <w:pPr>
+        <w:rPr>
+          <w:rFonts w:ascii="Times New Roman" w:eastAsia="宋体" w:hAnsi="Times New Roman"/>
+          <w:b/>
+        </w:rPr>
+      </w:pPr>
+      <w:r>
+        <w:rPr>
+          <w:rFonts w:ascii="Times New Roman" w:eastAsia="宋体" w:hAnsi="Times New Roman" w:hint="eastAsia"/>
+          <w:b/>
+        </w:rPr>
+        <w:t>1.1</w:t>
+      </w:r>
+      <w:r>
+        <w:rPr>
+          <w:rFonts w:ascii="Times New Roman" w:eastAsia="宋体" w:hAnsi="Times New Roman" w:hint="eastAsia"/>
+          <w:b/>
+        </w:rPr>
+        <w:t>1.</w:t>
+      </w:r>
+      <w:r>
+        <w:rPr>
+          <w:rFonts w:ascii="Times New Roman" w:eastAsia="宋体" w:hAnsi="Times New Roman" w:hint="eastAsia"/>
+          <w:b/>
+        </w:rPr>
+        <w:t>4</w:t>
+      </w:r>
+      <w:r>
+        <w:rPr>
+          <w:rFonts w:ascii="Times New Roman" w:eastAsia="宋体" w:hAnsi="Times New Roman"/>
+          <w:b/>
+        </w:rPr>
+        <w:t xml:space="preserve"> </w:t>
+      </w:r>
+      <w:r>
+        <w:rPr>
+          <w:rFonts w:ascii="Times New Roman" w:eastAsia="宋体" w:hAnsi="Times New Roman" w:hint="eastAsia"/>
+          <w:b/>
+        </w:rPr>
+        <w:t>返回参数说明</w:t>
+      </w:r>
+    </w:p>
+    <w:tbl>
+      <w:tblPr>
+        <w:tblStyle w:val="aa"/>
+        <w:tblW w:w="0" w:type="auto"/>
+        <w:tblLook w:val="04A0" w:firstRow="1" w:lastRow="0" w:firstColumn="1" w:lastColumn="0" w:noHBand="0" w:noVBand="1"/>
+      </w:tblPr>
+      <w:tblGrid>
+        <w:gridCol w:w="1126"/>
+        <w:gridCol w:w="1340"/>
+        <w:gridCol w:w="5830"/>
+      </w:tblGrid>
+      <w:tr>
+        <w:tc>
+          <w:tcPr>
+            <w:tcW w:w="1126" w:type="dxa"/>
+            <w:shd w:val="pct20" w:color="auto" w:fill="auto"/>
+          </w:tcPr>
+          <w:p>
+            <w:pPr>
+              <w:rPr>
+                <w:rFonts w:ascii="Times New Roman" w:eastAsia="宋体" w:hAnsi="Times New Roman"/>
+              </w:rPr>
+            </w:pPr>
+            <w:r>
+              <w:rPr>
+                <w:rFonts w:ascii="Times New Roman" w:eastAsia="宋体" w:hAnsi="Times New Roman" w:hint="eastAsia"/>
+              </w:rPr>
+              <w:t>返回键</w:t>
+            </w:r>
+          </w:p>
+        </w:tc>
+        <w:tc>
+          <w:tcPr>
+            <w:tcW w:w="1340" w:type="dxa"/>
+            <w:shd w:val="pct20" w:color="auto" w:fill="auto"/>
+          </w:tcPr>
+          <w:p>
+            <w:pPr>
+              <w:rPr>
+                <w:rFonts w:ascii="Times New Roman" w:eastAsia="宋体" w:hAnsi="Times New Roman"/>
+              </w:rPr>
+            </w:pPr>
+            <w:r>
+              <w:rPr>
+                <w:rFonts w:ascii="Times New Roman" w:eastAsia="宋体" w:hAnsi="Times New Roman" w:hint="eastAsia"/>
+              </w:rPr>
+              <w:t>类型</w:t>
+            </w:r>
+          </w:p>
+        </w:tc>
+        <w:tc>
+          <w:tcPr>
+            <w:tcW w:w="5830" w:type="dxa"/>
+            <w:shd w:val="pct20" w:color="auto" w:fill="auto"/>
+          </w:tcPr>
+          <w:p>
+            <w:pPr>
+              <w:rPr>
+                <w:rFonts w:ascii="Times New Roman" w:eastAsia="宋体" w:hAnsi="Times New Roman"/>
+              </w:rPr>
+            </w:pPr>
+            <w:r>
+              <w:rPr>
+                <w:rFonts w:ascii="Times New Roman" w:eastAsia="宋体" w:hAnsi="Times New Roman" w:hint="eastAsia"/>
+              </w:rPr>
+              <w:t>说明</w:t>
+            </w:r>
+          </w:p>
+        </w:tc>
+      </w:tr>
+      <w:tr>
+        <w:tc>
+          <w:tcPr>
+            <w:tcW w:w="1126" w:type="dxa"/>
+          </w:tcPr>
+          <w:p>
+            <w:pPr>
+              <w:rPr>
+                <w:rFonts w:ascii="Times New Roman" w:eastAsia="宋体" w:hAnsi="Times New Roman"/>
+              </w:rPr>
+            </w:pPr>
+            <w:r>
+              <w:rPr>
+                <w:rFonts w:ascii="Times New Roman" w:eastAsia="宋体" w:hAnsi="Times New Roman"/>
+              </w:rPr>
+              <w:t>result</w:t>
+            </w:r>
+          </w:p>
+        </w:tc>
+        <w:tc>
+          <w:tcPr>
+            <w:tcW w:w="1340" w:type="dxa"/>
+          </w:tcPr>
+          <w:p>
+            <w:pPr>
+              <w:rPr>
+                <w:rFonts w:ascii="Times New Roman" w:eastAsia="宋体" w:hAnsi="Times New Roman"/>
+              </w:rPr>
+            </w:pPr>
+            <w:r>
+              <w:rPr>
+                <w:rFonts w:ascii="Times New Roman" w:eastAsia="宋体" w:hAnsi="Times New Roman"/>
+              </w:rPr>
+              <w:t>L</w:t>
+            </w:r>
+            <w:r>
+              <w:rPr>
+                <w:rFonts w:ascii="Times New Roman" w:eastAsia="宋体" w:hAnsi="Times New Roman" w:hint="eastAsia"/>
+              </w:rPr>
+              <w:t>ist</w:t>
+            </w:r>
+            <w:r>
+              <w:rPr>
+                <w:rFonts w:ascii="Times New Roman" w:eastAsia="宋体" w:hAnsi="Times New Roman"/>
+              </w:rPr>
+              <w:t>&lt;</w:t>
+            </w:r>
+            <w:r>
+              <w:rPr>
+                <w:rFonts w:ascii="Times New Roman" w:eastAsia="宋体" w:hAnsi="Times New Roman" w:hint="eastAsia"/>
+              </w:rPr>
+              <w:t>O</w:t>
+            </w:r>
+            <w:r>
+              <w:rPr>
+                <w:rFonts w:ascii="Times New Roman" w:eastAsia="宋体" w:hAnsi="Times New Roman"/>
+              </w:rPr>
+              <w:t>bject&gt;</w:t>
+            </w:r>
+          </w:p>
+        </w:tc>
+        <w:tc>
+          <w:tcPr>
+            <w:tcW w:w="5830" w:type="dxa"/>
+          </w:tcPr>
+          <w:p>
+            <w:pPr>
+              <w:rPr>
+                <w:rFonts w:ascii="Times New Roman" w:eastAsia="宋体" w:hAnsi="Times New Roman"/>
+              </w:rPr>
+            </w:pPr>
+            <w:r>
+              <w:rPr>
+                <w:rFonts w:ascii="Times New Roman" w:eastAsia="宋体" w:hAnsi="Times New Roman" w:hint="eastAsia"/>
+              </w:rPr>
+              <w:t>返回内容</w:t>
+            </w:r>
+          </w:p>
+        </w:tc>
+      </w:tr>
+      <w:tr>
+        <w:tc>
+          <w:tcPr>
+            <w:tcW w:w="1126" w:type="dxa"/>
+          </w:tcPr>
+          <w:p>
+            <w:pPr>
+              <w:rPr>
+                <w:rFonts w:ascii="Times New Roman" w:eastAsia="宋体" w:hAnsi="Times New Roman"/>
+              </w:rPr>
+            </w:pPr>
+          </w:p>
+        </w:tc>
+        <w:tc>
+          <w:tcPr>
+            <w:tcW w:w="1340" w:type="dxa"/>
+          </w:tcPr>
+          <w:p>
+            <w:pPr>
+              <w:rPr>
+                <w:rFonts w:ascii="Times New Roman" w:eastAsia="宋体" w:hAnsi="Times New Roman"/>
+              </w:rPr>
+            </w:pPr>
+          </w:p>
+        </w:tc>
+        <w:tc>
+          <w:tcPr>
+            <w:tcW w:w="5830" w:type="dxa"/>
+          </w:tcPr>
+          <w:p>
+            <w:pPr>
+              <w:rPr>
+                <w:rFonts w:ascii="Times New Roman" w:eastAsia="宋体" w:hAnsi="Times New Roman"/>
+              </w:rPr>
+            </w:pPr>
+          </w:p>
+        </w:tc>
+      </w:tr>
+    </w:tbl>
     <w:p/>
+    <w:p>
+      <w:pPr>
+        <w:pStyle w:val="a8"/>
+        <w:jc w:val="both"/>
+        <w:rPr>
+          <w:rFonts w:ascii="Times New Roman" w:eastAsia="宋体" w:hAnsi="Times New Roman"/>
+          <w:sz w:val="24"/>
+          <w:szCs w:val="24"/>
+        </w:rPr>
+      </w:pPr>
+      <w:r>
+        <w:rPr>
+          <w:rFonts w:ascii="Times New Roman" w:eastAsia="宋体" w:hAnsi="Times New Roman" w:hint="eastAsia"/>
+          <w:sz w:val="24"/>
+          <w:szCs w:val="24"/>
+        </w:rPr>
+        <w:t>1.1</w:t>
+      </w:r>
+      <w:r>
+        <w:rPr>
+          <w:rFonts w:ascii="Times New Roman" w:eastAsia="宋体" w:hAnsi="Times New Roman"/>
+          <w:sz w:val="24"/>
+          <w:szCs w:val="24"/>
+        </w:rPr>
+        <w:t>2</w:t>
+      </w:r>
+      <w:r>
+        <w:rPr>
+          <w:rFonts w:ascii="Times New Roman" w:eastAsia="宋体" w:hAnsi="Times New Roman" w:hint="eastAsia"/>
+          <w:sz w:val="24"/>
+          <w:szCs w:val="24"/>
+        </w:rPr>
+        <w:t xml:space="preserve"> </w:t>
+      </w:r>
+      <w:r>
+        <w:rPr>
+          <w:rFonts w:ascii="Times New Roman" w:eastAsia="宋体" w:hAnsi="Times New Roman" w:hint="eastAsia"/>
+          <w:sz w:val="24"/>
+          <w:szCs w:val="24"/>
+        </w:rPr>
+        <w:t>全局药品搜索</w:t>
+      </w:r>
+      <w:r>
+        <w:rPr>
+          <w:rFonts w:ascii="Times New Roman" w:eastAsia="宋体" w:hAnsi="Times New Roman" w:hint="eastAsia"/>
+          <w:sz w:val="24"/>
+          <w:szCs w:val="24"/>
+        </w:rPr>
+        <w:t>接口</w:t>
+      </w:r>
+      <w:r>
+        <w:rPr>
+          <w:rFonts w:ascii="Times New Roman" w:eastAsia="宋体" w:hAnsi="Times New Roman" w:hint="eastAsia"/>
+          <w:sz w:val="24"/>
+          <w:szCs w:val="24"/>
+        </w:rPr>
+        <w:t xml:space="preserve"> </w:t>
+      </w:r>
+      <w:r>
+        <w:rPr>
+          <w:rFonts w:ascii="Times New Roman" w:eastAsia="宋体" w:hAnsi="Times New Roman"/>
+          <w:sz w:val="24"/>
+          <w:szCs w:val="24"/>
+        </w:rPr>
+        <w:t>(new!!!!)</w:t>
+      </w:r>
+    </w:p>
+    <w:p>
+      <w:pPr>
+        <w:rPr>
+          <w:rFonts w:ascii="Times New Roman" w:eastAsia="宋体" w:hAnsi="Times New Roman"/>
+          <w:b/>
+        </w:rPr>
+      </w:pPr>
+      <w:r>
+        <w:rPr>
+          <w:rFonts w:ascii="Times New Roman" w:eastAsia="宋体" w:hAnsi="Times New Roman" w:hint="eastAsia"/>
+          <w:b/>
+        </w:rPr>
+        <w:t>1.1</w:t>
+      </w:r>
+      <w:r>
+        <w:rPr>
+          <w:rFonts w:ascii="Times New Roman" w:eastAsia="宋体" w:hAnsi="Times New Roman"/>
+          <w:b/>
+        </w:rPr>
+        <w:t>2</w:t>
+      </w:r>
+      <w:r>
+        <w:rPr>
+          <w:rFonts w:ascii="Times New Roman" w:eastAsia="宋体" w:hAnsi="Times New Roman" w:hint="eastAsia"/>
+          <w:b/>
+        </w:rPr>
+        <w:t>.1</w:t>
+      </w:r>
+      <w:r>
+        <w:rPr>
+          <w:rFonts w:ascii="Times New Roman" w:eastAsia="宋体" w:hAnsi="Times New Roman"/>
+          <w:b/>
+        </w:rPr>
+        <w:t xml:space="preserve"> </w:t>
+      </w:r>
+      <w:r>
+        <w:rPr>
+          <w:rFonts w:ascii="Times New Roman" w:eastAsia="宋体" w:hAnsi="Times New Roman" w:hint="eastAsia"/>
+          <w:b/>
+        </w:rPr>
+        <w:t>接口说明</w:t>
+      </w:r>
+    </w:p>
+    <w:p>
+      <w:pPr>
+        <w:rPr>
+          <w:rFonts w:ascii="Times New Roman" w:eastAsia="宋体" w:hAnsi="Times New Roman" w:hint="eastAsia"/>
+        </w:rPr>
+      </w:pPr>
+      <w:r>
+        <w:rPr>
+          <w:rFonts w:ascii="Times New Roman" w:eastAsia="宋体" w:hAnsi="Times New Roman" w:hint="eastAsia"/>
+        </w:rPr>
+        <w:t>该接口包含对关键词的直接</w:t>
+      </w:r>
+      <w:r>
+        <w:rPr>
+          <w:rFonts w:ascii="Times New Roman" w:eastAsia="宋体" w:hAnsi="Times New Roman" w:hint="eastAsia"/>
+        </w:rPr>
+        <w:t>药品</w:t>
+      </w:r>
+      <w:r>
+        <w:rPr>
+          <w:rFonts w:ascii="Times New Roman" w:eastAsia="宋体" w:hAnsi="Times New Roman" w:hint="eastAsia"/>
+        </w:rPr>
+        <w:t>搜索，也包含对相关</w:t>
+      </w:r>
+      <w:r>
+        <w:rPr>
+          <w:rFonts w:ascii="Times New Roman" w:eastAsia="宋体" w:hAnsi="Times New Roman" w:hint="eastAsia"/>
+        </w:rPr>
+        <w:t>疾病关联</w:t>
+      </w:r>
+      <w:r>
+        <w:rPr>
+          <w:rFonts w:ascii="Times New Roman" w:eastAsia="宋体" w:hAnsi="Times New Roman" w:hint="eastAsia"/>
+        </w:rPr>
+        <w:t>的</w:t>
+      </w:r>
+      <w:r>
+        <w:rPr>
+          <w:rFonts w:ascii="Times New Roman" w:eastAsia="宋体" w:hAnsi="Times New Roman" w:hint="eastAsia"/>
+        </w:rPr>
+        <w:t>药品</w:t>
+      </w:r>
+      <w:r>
+        <w:rPr>
+          <w:rFonts w:ascii="Times New Roman" w:eastAsia="宋体" w:hAnsi="Times New Roman" w:hint="eastAsia"/>
+        </w:rPr>
+        <w:t>搜索</w:t>
+      </w:r>
+    </w:p>
+    <w:p>
+      <w:pPr>
+        <w:rPr>
+          <w:rFonts w:ascii="Times New Roman" w:eastAsia="宋体" w:hAnsi="Times New Roman"/>
+        </w:rPr>
+      </w:pPr>
+    </w:p>
+    <w:p>
+      <w:pPr>
+        <w:rPr>
+          <w:rFonts w:ascii="Times New Roman" w:eastAsia="宋体" w:hAnsi="Times New Roman"/>
+          <w:b/>
+        </w:rPr>
+      </w:pPr>
+      <w:r>
+        <w:rPr>
+          <w:rFonts w:ascii="Times New Roman" w:eastAsia="宋体" w:hAnsi="Times New Roman" w:hint="eastAsia"/>
+          <w:b/>
+        </w:rPr>
+        <w:t>1.1</w:t>
+      </w:r>
+      <w:r>
+        <w:rPr>
+          <w:rFonts w:ascii="Times New Roman" w:eastAsia="宋体" w:hAnsi="Times New Roman"/>
+          <w:b/>
+        </w:rPr>
+        <w:t>2</w:t>
+      </w:r>
+      <w:r>
+        <w:rPr>
+          <w:rFonts w:ascii="Times New Roman" w:eastAsia="宋体" w:hAnsi="Times New Roman" w:hint="eastAsia"/>
+          <w:b/>
+        </w:rPr>
+        <w:t>.2</w:t>
+      </w:r>
+      <w:r>
+        <w:rPr>
+          <w:rFonts w:ascii="Times New Roman" w:eastAsia="宋体" w:hAnsi="Times New Roman"/>
+          <w:b/>
+        </w:rPr>
+        <w:t xml:space="preserve"> </w:t>
+      </w:r>
+      <w:r>
+        <w:rPr>
+          <w:rFonts w:ascii="Times New Roman" w:eastAsia="宋体" w:hAnsi="Times New Roman" w:hint="eastAsia"/>
+          <w:b/>
+        </w:rPr>
+        <w:t>请求格式</w:t>
+      </w:r>
+    </w:p>
+    <w:tbl>
+      <w:tblPr>
+        <w:tblStyle w:val="aa"/>
+        <w:tblW w:w="0" w:type="auto"/>
+        <w:tblLook w:val="04A0" w:firstRow="1" w:lastRow="0" w:firstColumn="1" w:lastColumn="0" w:noHBand="0" w:noVBand="1"/>
+      </w:tblPr>
+      <w:tblGrid>
+        <w:gridCol w:w="1980"/>
+        <w:gridCol w:w="6316"/>
+      </w:tblGrid>
+      <w:tr>
+        <w:tc>
+          <w:tcPr>
+            <w:tcW w:w="1980" w:type="dxa"/>
+            <w:shd w:val="pct20" w:color="auto" w:fill="auto"/>
+          </w:tcPr>
+          <w:p>
+            <w:pPr>
+              <w:rPr>
+                <w:rFonts w:ascii="Times New Roman" w:eastAsia="宋体" w:hAnsi="Times New Roman"/>
+              </w:rPr>
+            </w:pPr>
+            <w:r>
+              <w:rPr>
+                <w:rFonts w:ascii="Times New Roman" w:eastAsia="宋体" w:hAnsi="Times New Roman"/>
+              </w:rPr>
+              <w:t>URL</w:t>
+            </w:r>
+          </w:p>
+        </w:tc>
+        <w:tc>
+          <w:tcPr>
+            <w:tcW w:w="6316" w:type="dxa"/>
+          </w:tcPr>
+          <w:p>
+            <w:pPr>
+              <w:rPr>
+                <w:rFonts w:ascii="Times New Roman" w:eastAsia="宋体" w:hAnsi="Times New Roman"/>
+                <w:b/>
+              </w:rPr>
+            </w:pPr>
+            <w:r>
+              <w:rPr>
+                <w:rFonts w:ascii="Times New Roman" w:eastAsia="宋体" w:hAnsi="Times New Roman"/>
+                <w:b/>
+              </w:rPr>
+              <w:t>/</w:t>
+            </w:r>
+            <w:proofErr w:type="spellStart"/>
+            <w:r>
+              <w:rPr>
+                <w:rFonts w:ascii="Times New Roman" w:eastAsia="宋体" w:hAnsi="Times New Roman"/>
+                <w:b/>
+              </w:rPr>
+              <w:t>api</w:t>
+            </w:r>
+            <w:proofErr w:type="spellEnd"/>
+            <w:r>
+              <w:rPr>
+                <w:rFonts w:ascii="Times New Roman" w:eastAsia="宋体" w:hAnsi="Times New Roman" w:hint="eastAsia"/>
+                <w:b/>
+              </w:rPr>
+              <w:t>/</w:t>
+            </w:r>
+            <w:proofErr w:type="spellStart"/>
+            <w:r>
+              <w:rPr>
+                <w:rFonts w:ascii="Times New Roman" w:eastAsia="宋体" w:hAnsi="Times New Roman"/>
+                <w:b/>
+              </w:rPr>
+              <w:t>overall_d</w:t>
+            </w:r>
+            <w:r>
+              <w:rPr>
+                <w:rFonts w:ascii="Times New Roman" w:eastAsia="宋体" w:hAnsi="Times New Roman" w:hint="eastAsia"/>
+                <w:b/>
+              </w:rPr>
+              <w:t>r</w:t>
+            </w:r>
+            <w:r>
+              <w:rPr>
+                <w:rFonts w:ascii="Times New Roman" w:eastAsia="宋体" w:hAnsi="Times New Roman"/>
+                <w:b/>
+              </w:rPr>
+              <w:t>ug</w:t>
+            </w:r>
+            <w:proofErr w:type="spellEnd"/>
+          </w:p>
+        </w:tc>
+      </w:tr>
+      <w:tr>
+        <w:tc>
+          <w:tcPr>
+            <w:tcW w:w="1980" w:type="dxa"/>
+            <w:shd w:val="pct20" w:color="auto" w:fill="auto"/>
+          </w:tcPr>
+          <w:p>
+            <w:pPr>
+              <w:rPr>
+                <w:rFonts w:ascii="Times New Roman" w:eastAsia="宋体" w:hAnsi="Times New Roman"/>
+              </w:rPr>
+            </w:pPr>
+            <w:r>
+              <w:rPr>
+                <w:rFonts w:ascii="Times New Roman" w:eastAsia="宋体" w:hAnsi="Times New Roman" w:hint="eastAsia"/>
+              </w:rPr>
+              <w:t>支持格式</w:t>
+            </w:r>
+          </w:p>
+        </w:tc>
+        <w:tc>
+          <w:tcPr>
+            <w:tcW w:w="6316" w:type="dxa"/>
+          </w:tcPr>
+          <w:p>
+            <w:pPr>
+              <w:rPr>
+                <w:rFonts w:ascii="Times New Roman" w:eastAsia="宋体" w:hAnsi="Times New Roman"/>
+              </w:rPr>
+            </w:pPr>
+            <w:r>
+              <w:rPr>
+                <w:rFonts w:ascii="Times New Roman" w:eastAsia="宋体" w:hAnsi="Times New Roman" w:hint="eastAsia"/>
+              </w:rPr>
+              <w:t>J</w:t>
+            </w:r>
+            <w:r>
+              <w:rPr>
+                <w:rFonts w:ascii="Times New Roman" w:eastAsia="宋体" w:hAnsi="Times New Roman"/>
+              </w:rPr>
+              <w:t>SON</w:t>
+            </w:r>
+          </w:p>
+        </w:tc>
+      </w:tr>
+      <w:tr>
+        <w:tc>
+          <w:tcPr>
+            <w:tcW w:w="1980" w:type="dxa"/>
+            <w:shd w:val="pct20" w:color="auto" w:fill="auto"/>
+          </w:tcPr>
+          <w:p>
+            <w:pPr>
+              <w:rPr>
+                <w:rFonts w:ascii="Times New Roman" w:eastAsia="宋体" w:hAnsi="Times New Roman"/>
+              </w:rPr>
+            </w:pPr>
+            <w:r>
+              <w:rPr>
+                <w:rFonts w:ascii="Times New Roman" w:eastAsia="宋体" w:hAnsi="Times New Roman" w:hint="eastAsia"/>
+              </w:rPr>
+              <w:t>H</w:t>
+            </w:r>
+            <w:r>
+              <w:rPr>
+                <w:rFonts w:ascii="Times New Roman" w:eastAsia="宋体" w:hAnsi="Times New Roman"/>
+              </w:rPr>
+              <w:t>TTP</w:t>
+            </w:r>
+            <w:r>
+              <w:rPr>
+                <w:rFonts w:ascii="Times New Roman" w:eastAsia="宋体" w:hAnsi="Times New Roman" w:hint="eastAsia"/>
+              </w:rPr>
+              <w:t>请求方式</w:t>
+            </w:r>
+          </w:p>
+        </w:tc>
+        <w:tc>
+          <w:tcPr>
+            <w:tcW w:w="6316" w:type="dxa"/>
+          </w:tcPr>
+          <w:p>
+            <w:pPr>
+              <w:rPr>
+                <w:rFonts w:ascii="Times New Roman" w:eastAsia="宋体" w:hAnsi="Times New Roman"/>
+              </w:rPr>
+            </w:pPr>
+            <w:r>
+              <w:rPr>
+                <w:rFonts w:ascii="Times New Roman" w:eastAsia="宋体" w:hAnsi="Times New Roman" w:hint="eastAsia"/>
+              </w:rPr>
+              <w:t>P</w:t>
+            </w:r>
+            <w:r>
+              <w:rPr>
+                <w:rFonts w:ascii="Times New Roman" w:eastAsia="宋体" w:hAnsi="Times New Roman"/>
+              </w:rPr>
+              <w:t>OST</w:t>
+            </w:r>
+          </w:p>
+        </w:tc>
+      </w:tr>
+    </w:tbl>
+    <w:p>
+      <w:pPr>
+        <w:rPr>
+          <w:rFonts w:ascii="Times New Roman" w:eastAsia="宋体" w:hAnsi="Times New Roman"/>
+          <w:b/>
+        </w:rPr>
+      </w:pPr>
+    </w:p>
+    <w:p>
+      <w:pPr>
+        <w:rPr>
+          <w:rFonts w:ascii="Times New Roman" w:eastAsia="宋体" w:hAnsi="Times New Roman"/>
+          <w:b/>
+        </w:rPr>
+      </w:pPr>
+      <w:r>
+        <w:rPr>
+          <w:rFonts w:ascii="Times New Roman" w:eastAsia="宋体" w:hAnsi="Times New Roman" w:hint="eastAsia"/>
+          <w:b/>
+        </w:rPr>
+        <w:t>1.1</w:t>
+      </w:r>
+      <w:r>
+        <w:rPr>
+          <w:rFonts w:ascii="Times New Roman" w:eastAsia="宋体" w:hAnsi="Times New Roman"/>
+          <w:b/>
+        </w:rPr>
+        <w:t>2</w:t>
+      </w:r>
+      <w:r>
+        <w:rPr>
+          <w:rFonts w:ascii="Times New Roman" w:eastAsia="宋体" w:hAnsi="Times New Roman" w:hint="eastAsia"/>
+          <w:b/>
+        </w:rPr>
+        <w:t>.3</w:t>
+      </w:r>
+      <w:r>
+        <w:rPr>
+          <w:rFonts w:ascii="Times New Roman" w:eastAsia="宋体" w:hAnsi="Times New Roman"/>
+          <w:b/>
+        </w:rPr>
+        <w:t xml:space="preserve"> </w:t>
+      </w:r>
+      <w:r>
+        <w:rPr>
+          <w:rFonts w:ascii="Times New Roman" w:eastAsia="宋体" w:hAnsi="Times New Roman" w:hint="eastAsia"/>
+          <w:b/>
+        </w:rPr>
+        <w:t>请求参数说明</w:t>
+      </w:r>
+    </w:p>
+    <w:tbl>
+      <w:tblPr>
+        <w:tblStyle w:val="aa"/>
+        <w:tblW w:w="0" w:type="auto"/>
+        <w:tblLook w:val="04A0" w:firstRow="1" w:lastRow="0" w:firstColumn="1" w:lastColumn="0" w:noHBand="0" w:noVBand="1"/>
+      </w:tblPr>
+      <w:tblGrid>
+        <w:gridCol w:w="1404"/>
+        <w:gridCol w:w="756"/>
+        <w:gridCol w:w="3144"/>
+        <w:gridCol w:w="2992"/>
+      </w:tblGrid>
+      <w:tr>
+        <w:tc>
+          <w:tcPr>
+            <w:tcW w:w="1404" w:type="dxa"/>
+            <w:shd w:val="pct20" w:color="auto" w:fill="auto"/>
+          </w:tcPr>
+          <w:p>
+            <w:pPr>
+              <w:rPr>
+                <w:rFonts w:ascii="Times New Roman" w:eastAsia="宋体" w:hAnsi="Times New Roman"/>
+              </w:rPr>
+            </w:pPr>
+            <w:r>
+              <w:rPr>
+                <w:rFonts w:ascii="Times New Roman" w:eastAsia="宋体" w:hAnsi="Times New Roman" w:hint="eastAsia"/>
+              </w:rPr>
+              <w:t>参数名</w:t>
+            </w:r>
+          </w:p>
+        </w:tc>
+        <w:tc>
+          <w:tcPr>
+            <w:tcW w:w="756" w:type="dxa"/>
+            <w:shd w:val="pct20" w:color="auto" w:fill="auto"/>
+          </w:tcPr>
+          <w:p>
+            <w:pPr>
+              <w:rPr>
+                <w:rFonts w:ascii="Times New Roman" w:eastAsia="宋体" w:hAnsi="Times New Roman"/>
+              </w:rPr>
+            </w:pPr>
+            <w:r>
+              <w:rPr>
+                <w:rFonts w:ascii="Times New Roman" w:eastAsia="宋体" w:hAnsi="Times New Roman" w:hint="eastAsia"/>
+              </w:rPr>
+              <w:t>必选</w:t>
+            </w:r>
+          </w:p>
+        </w:tc>
+        <w:tc>
+          <w:tcPr>
+            <w:tcW w:w="3144" w:type="dxa"/>
+            <w:shd w:val="pct20" w:color="auto" w:fill="auto"/>
+          </w:tcPr>
+          <w:p>
+            <w:pPr>
+              <w:rPr>
+                <w:rFonts w:ascii="Times New Roman" w:eastAsia="宋体" w:hAnsi="Times New Roman"/>
+              </w:rPr>
+            </w:pPr>
+            <w:r>
+              <w:rPr>
+                <w:rFonts w:ascii="Times New Roman" w:eastAsia="宋体" w:hAnsi="Times New Roman" w:hint="eastAsia"/>
+              </w:rPr>
+              <w:t>类型及范围</w:t>
+            </w:r>
+          </w:p>
+        </w:tc>
+        <w:tc>
+          <w:tcPr>
+            <w:tcW w:w="2992" w:type="dxa"/>
+            <w:shd w:val="pct20" w:color="auto" w:fill="auto"/>
+          </w:tcPr>
+          <w:p>
+            <w:pPr>
+              <w:rPr>
+                <w:rFonts w:ascii="Times New Roman" w:eastAsia="宋体" w:hAnsi="Times New Roman"/>
+              </w:rPr>
+            </w:pPr>
+            <w:r>
+              <w:rPr>
+                <w:rFonts w:ascii="Times New Roman" w:eastAsia="宋体" w:hAnsi="Times New Roman" w:hint="eastAsia"/>
+              </w:rPr>
+              <w:t>说明</w:t>
+            </w:r>
+          </w:p>
+        </w:tc>
+      </w:tr>
+      <w:tr>
+        <w:tc>
+          <w:tcPr>
+            <w:tcW w:w="1404" w:type="dxa"/>
+          </w:tcPr>
+          <w:p>
+            <w:pPr>
+              <w:rPr>
+                <w:rFonts w:ascii="Times New Roman" w:eastAsia="宋体" w:hAnsi="Times New Roman"/>
+              </w:rPr>
+            </w:pPr>
+            <w:r>
+              <w:rPr>
+                <w:rFonts w:ascii="Times New Roman" w:eastAsia="宋体" w:hAnsi="Times New Roman" w:hint="eastAsia"/>
+              </w:rPr>
+              <w:t>c</w:t>
+            </w:r>
+            <w:r>
+              <w:rPr>
+                <w:rFonts w:ascii="Times New Roman" w:eastAsia="宋体" w:hAnsi="Times New Roman"/>
+              </w:rPr>
+              <w:t>ontent</w:t>
+            </w:r>
+          </w:p>
+        </w:tc>
+        <w:tc>
+          <w:tcPr>
+            <w:tcW w:w="756" w:type="dxa"/>
+          </w:tcPr>
+          <w:p>
+            <w:pPr>
+              <w:rPr>
+                <w:rFonts w:ascii="Times New Roman" w:eastAsia="宋体" w:hAnsi="Times New Roman"/>
+              </w:rPr>
+            </w:pPr>
+            <w:r>
+              <w:rPr>
+                <w:rFonts w:ascii="Times New Roman" w:eastAsia="宋体" w:hAnsi="Times New Roman" w:hint="eastAsia"/>
+              </w:rPr>
+              <w:t>T</w:t>
+            </w:r>
+            <w:r>
+              <w:rPr>
+                <w:rFonts w:ascii="Times New Roman" w:eastAsia="宋体" w:hAnsi="Times New Roman"/>
+              </w:rPr>
+              <w:t>rue</w:t>
+            </w:r>
+          </w:p>
+        </w:tc>
+        <w:tc>
+          <w:tcPr>
+            <w:tcW w:w="3144" w:type="dxa"/>
+          </w:tcPr>
+          <w:p>
+            <w:pPr>
+              <w:rPr>
+                <w:rFonts w:ascii="Times New Roman" w:eastAsia="宋体" w:hAnsi="Times New Roman"/>
+              </w:rPr>
+            </w:pPr>
+            <w:r>
+              <w:rPr>
+                <w:rFonts w:ascii="Times New Roman" w:eastAsia="宋体" w:hAnsi="Times New Roman" w:hint="eastAsia"/>
+              </w:rPr>
+              <w:t>S</w:t>
+            </w:r>
+            <w:r>
+              <w:rPr>
+                <w:rFonts w:ascii="Times New Roman" w:eastAsia="宋体" w:hAnsi="Times New Roman"/>
+              </w:rPr>
+              <w:t>tring</w:t>
+            </w:r>
+          </w:p>
+        </w:tc>
+        <w:tc>
+          <w:tcPr>
+            <w:tcW w:w="2992" w:type="dxa"/>
+          </w:tcPr>
+          <w:p>
+            <w:pPr>
+              <w:rPr>
+                <w:rFonts w:ascii="Times New Roman" w:eastAsia="宋体" w:hAnsi="Times New Roman"/>
+              </w:rPr>
+            </w:pPr>
+            <w:r>
+              <w:rPr>
+                <w:rFonts w:ascii="Times New Roman" w:eastAsia="宋体" w:hAnsi="Times New Roman" w:hint="eastAsia"/>
+              </w:rPr>
+              <w:t>搜索的内容</w:t>
+            </w:r>
+          </w:p>
+        </w:tc>
+      </w:tr>
+    </w:tbl>
+    <w:p>
+      <w:pPr>
+        <w:rPr>
+          <w:rFonts w:ascii="Times New Roman" w:eastAsia="宋体" w:hAnsi="Times New Roman"/>
+        </w:rPr>
+      </w:pPr>
+    </w:p>
+    <w:p>
+      <w:pPr>
+        <w:rPr>
+          <w:rFonts w:ascii="Times New Roman" w:eastAsia="宋体" w:hAnsi="Times New Roman"/>
+          <w:b/>
+        </w:rPr>
+      </w:pPr>
+      <w:r>
+        <w:rPr>
+          <w:rFonts w:ascii="Times New Roman" w:eastAsia="宋体" w:hAnsi="Times New Roman" w:hint="eastAsia"/>
+          <w:b/>
+        </w:rPr>
+        <w:t>1.1</w:t>
+      </w:r>
+      <w:r>
+        <w:rPr>
+          <w:rFonts w:ascii="Times New Roman" w:eastAsia="宋体" w:hAnsi="Times New Roman"/>
+          <w:b/>
+        </w:rPr>
+        <w:t>2</w:t>
+      </w:r>
+      <w:r>
+        <w:rPr>
+          <w:rFonts w:ascii="Times New Roman" w:eastAsia="宋体" w:hAnsi="Times New Roman" w:hint="eastAsia"/>
+          <w:b/>
+        </w:rPr>
+        <w:t>.4</w:t>
+      </w:r>
+      <w:r>
+        <w:rPr>
+          <w:rFonts w:ascii="Times New Roman" w:eastAsia="宋体" w:hAnsi="Times New Roman"/>
+          <w:b/>
+        </w:rPr>
+        <w:t xml:space="preserve"> </w:t>
+      </w:r>
+      <w:r>
+        <w:rPr>
+          <w:rFonts w:ascii="Times New Roman" w:eastAsia="宋体" w:hAnsi="Times New Roman" w:hint="eastAsia"/>
+          <w:b/>
+        </w:rPr>
+        <w:t>返回参数说明</w:t>
+      </w:r>
+    </w:p>
+    <w:tbl>
+      <w:tblPr>
+        <w:tblStyle w:val="aa"/>
+        <w:tblW w:w="0" w:type="auto"/>
+        <w:tblLook w:val="04A0" w:firstRow="1" w:lastRow="0" w:firstColumn="1" w:lastColumn="0" w:noHBand="0" w:noVBand="1"/>
+      </w:tblPr>
+      <w:tblGrid>
+        <w:gridCol w:w="1036"/>
+        <w:gridCol w:w="2528"/>
+        <w:gridCol w:w="4732"/>
+      </w:tblGrid>
+      <w:tr>
+        <w:tc>
+          <w:tcPr>
+            <w:tcW w:w="1126" w:type="dxa"/>
+            <w:shd w:val="pct20" w:color="auto" w:fill="auto"/>
+          </w:tcPr>
+          <w:p>
+            <w:pPr>
+              <w:rPr>
+                <w:rFonts w:ascii="Times New Roman" w:eastAsia="宋体" w:hAnsi="Times New Roman"/>
+              </w:rPr>
+            </w:pPr>
+            <w:r>
+              <w:rPr>
+                <w:rFonts w:ascii="Times New Roman" w:eastAsia="宋体" w:hAnsi="Times New Roman" w:hint="eastAsia"/>
+              </w:rPr>
+              <w:t>返回键</w:t>
+            </w:r>
+          </w:p>
+        </w:tc>
+        <w:tc>
+          <w:tcPr>
+            <w:tcW w:w="1340" w:type="dxa"/>
+            <w:shd w:val="pct20" w:color="auto" w:fill="auto"/>
+          </w:tcPr>
+          <w:p>
+            <w:pPr>
+              <w:rPr>
+                <w:rFonts w:ascii="Times New Roman" w:eastAsia="宋体" w:hAnsi="Times New Roman"/>
+              </w:rPr>
+            </w:pPr>
+            <w:r>
+              <w:rPr>
+                <w:rFonts w:ascii="Times New Roman" w:eastAsia="宋体" w:hAnsi="Times New Roman" w:hint="eastAsia"/>
+              </w:rPr>
+              <w:t>类型</w:t>
+            </w:r>
+          </w:p>
+        </w:tc>
+        <w:tc>
+          <w:tcPr>
+            <w:tcW w:w="5830" w:type="dxa"/>
+            <w:shd w:val="pct20" w:color="auto" w:fill="auto"/>
+          </w:tcPr>
+          <w:p>
+            <w:pPr>
+              <w:rPr>
+                <w:rFonts w:ascii="Times New Roman" w:eastAsia="宋体" w:hAnsi="Times New Roman"/>
+              </w:rPr>
+            </w:pPr>
+            <w:r>
+              <w:rPr>
+                <w:rFonts w:ascii="Times New Roman" w:eastAsia="宋体" w:hAnsi="Times New Roman" w:hint="eastAsia"/>
+              </w:rPr>
+              <w:t>说明</w:t>
+            </w:r>
+          </w:p>
+        </w:tc>
+      </w:tr>
+      <w:tr>
+        <w:tc>
+          <w:tcPr>
+            <w:tcW w:w="1126" w:type="dxa"/>
+          </w:tcPr>
+          <w:p>
+            <w:pPr>
+              <w:rPr>
+                <w:rFonts w:ascii="Times New Roman" w:eastAsia="宋体" w:hAnsi="Times New Roman"/>
+              </w:rPr>
+            </w:pPr>
+            <w:r>
+              <w:rPr>
+                <w:rFonts w:ascii="Times New Roman" w:eastAsia="宋体" w:hAnsi="Times New Roman"/>
+              </w:rPr>
+              <w:t>result</w:t>
+            </w:r>
+          </w:p>
+        </w:tc>
+        <w:tc>
+          <w:tcPr>
+            <w:tcW w:w="1340" w:type="dxa"/>
+          </w:tcPr>
+          <w:p>
+            <w:pPr>
+              <w:rPr>
+                <w:rFonts w:ascii="Times New Roman" w:eastAsia="宋体" w:hAnsi="Times New Roman"/>
+              </w:rPr>
+            </w:pPr>
+            <w:r>
+              <w:rPr>
+                <w:rFonts w:ascii="Times New Roman" w:eastAsia="宋体" w:hAnsi="Times New Roman"/>
+              </w:rPr>
+              <w:t>L</w:t>
+            </w:r>
+            <w:r>
+              <w:rPr>
+                <w:rFonts w:ascii="Times New Roman" w:eastAsia="宋体" w:hAnsi="Times New Roman" w:hint="eastAsia"/>
+              </w:rPr>
+              <w:t>ist</w:t>
+            </w:r>
+            <w:r>
+              <w:rPr>
+                <w:rFonts w:ascii="Times New Roman" w:eastAsia="宋体" w:hAnsi="Times New Roman"/>
+              </w:rPr>
+              <w:t>&lt;</w:t>
+            </w:r>
+            <w:r>
+              <w:rPr>
+                <w:rFonts w:ascii="Times New Roman" w:eastAsia="宋体" w:hAnsi="Times New Roman"/>
+              </w:rPr>
+              <w:t>Map&lt;</w:t>
+            </w:r>
+            <w:proofErr w:type="spellStart"/>
+            <w:proofErr w:type="gramStart"/>
+            <w:r>
+              <w:rPr>
+                <w:rFonts w:ascii="Times New Roman" w:eastAsia="宋体" w:hAnsi="Times New Roman"/>
+              </w:rPr>
+              <w:t>String,</w:t>
+            </w:r>
+            <w:r>
+              <w:rPr>
+                <w:rFonts w:ascii="Times New Roman" w:eastAsia="宋体" w:hAnsi="Times New Roman" w:hint="eastAsia"/>
+              </w:rPr>
+              <w:t>O</w:t>
+            </w:r>
+            <w:r>
+              <w:rPr>
+                <w:rFonts w:ascii="Times New Roman" w:eastAsia="宋体" w:hAnsi="Times New Roman"/>
+              </w:rPr>
+              <w:t>bject</w:t>
+            </w:r>
+            <w:proofErr w:type="spellEnd"/>
+            <w:proofErr w:type="gramEnd"/>
+            <w:r>
+              <w:rPr>
+                <w:rFonts w:ascii="Times New Roman" w:eastAsia="宋体" w:hAnsi="Times New Roman"/>
+              </w:rPr>
+              <w:t>&gt;</w:t>
+            </w:r>
+            <w:r>
+              <w:rPr>
+                <w:rFonts w:ascii="Times New Roman" w:eastAsia="宋体" w:hAnsi="Times New Roman"/>
+              </w:rPr>
+              <w:t>&gt;</w:t>
+            </w:r>
+          </w:p>
+        </w:tc>
+        <w:tc>
+          <w:tcPr>
+            <w:tcW w:w="5830" w:type="dxa"/>
+          </w:tcPr>
+          <w:p>
+            <w:pPr>
+              <w:rPr>
+                <w:rFonts w:ascii="Times New Roman" w:eastAsia="宋体" w:hAnsi="Times New Roman"/>
+              </w:rPr>
+            </w:pPr>
+            <w:r>
+              <w:rPr>
+                <w:rFonts w:ascii="Times New Roman" w:eastAsia="宋体" w:hAnsi="Times New Roman" w:hint="eastAsia"/>
+              </w:rPr>
+              <w:t>返回内容</w:t>
+            </w:r>
+          </w:p>
+        </w:tc>
+      </w:tr>
+      <w:tr>
+        <w:tc>
+          <w:tcPr>
+            <w:tcW w:w="1126" w:type="dxa"/>
+          </w:tcPr>
+          <w:p>
+            <w:pPr>
+              <w:rPr>
+                <w:rFonts w:ascii="Times New Roman" w:eastAsia="宋体" w:hAnsi="Times New Roman"/>
+              </w:rPr>
+            </w:pPr>
+          </w:p>
+        </w:tc>
+        <w:tc>
+          <w:tcPr>
+            <w:tcW w:w="1340" w:type="dxa"/>
+          </w:tcPr>
+          <w:p>
+            <w:pPr>
+              <w:rPr>
+                <w:rFonts w:ascii="Times New Roman" w:eastAsia="宋体" w:hAnsi="Times New Roman"/>
+              </w:rPr>
+            </w:pPr>
+          </w:p>
+        </w:tc>
+        <w:tc>
+          <w:tcPr>
+            <w:tcW w:w="5830" w:type="dxa"/>
+          </w:tcPr>
+          <w:p>
+            <w:pPr>
+              <w:rPr>
+                <w:rFonts w:ascii="Times New Roman" w:eastAsia="宋体" w:hAnsi="Times New Roman"/>
+              </w:rPr>
+            </w:pPr>
+          </w:p>
+        </w:tc>
+      </w:tr>
+    </w:tbl>
+    <w:p>
+      <w:pPr>
+        <w:rPr>
+          <w:rFonts w:hint="eastAsia"/>
+        </w:rPr>
+      </w:pPr>
+    </w:p>
     <w:p>
       <w:pPr>
         <w:pStyle w:val="a4"/>
@@ -11338,7 +13049,6 @@
               <w:rPr>
                 <w:rFonts w:ascii="Times New Roman" w:eastAsia="宋体" w:hAnsi="Times New Roman" w:hint="eastAsia"/>
               </w:rPr>
-              <w:lastRenderedPageBreak/>
               <w:t>参数名</w:t>
             </w:r>
           </w:p>
@@ -11900,6 +13610,7 @@
               <w:rPr>
                 <w:rFonts w:ascii="Times New Roman" w:eastAsia="宋体" w:hAnsi="Times New Roman"/>
               </w:rPr>
+              <w:lastRenderedPageBreak/>
               <w:t>result</w:t>
             </w:r>
           </w:p>
@@ -13349,7 +15060,6 @@
           <w:rFonts w:ascii="Times New Roman" w:eastAsia="宋体" w:hAnsi="Times New Roman" w:hint="eastAsia"/>
           <w:b/>
         </w:rPr>
-        <w:lastRenderedPageBreak/>
         <w:t>2</w:t>
       </w:r>
       <w:r>
@@ -14943,7 +16653,6 @@
               <w:rPr>
                 <w:rFonts w:ascii="Times New Roman" w:eastAsia="宋体" w:hAnsi="Times New Roman" w:hint="eastAsia"/>
               </w:rPr>
-              <w:lastRenderedPageBreak/>
               <w:t>H</w:t>
             </w:r>
             <w:r>
@@ -15381,6 +17090,7 @@
           <w:rFonts w:ascii="Times New Roman" w:eastAsia="宋体" w:hAnsi="Times New Roman" w:hint="eastAsia"/>
           <w:b/>
         </w:rPr>
+        <w:lastRenderedPageBreak/>
         <w:t>3</w:t>
       </w:r>
       <w:r>
@@ -16660,7 +18370,6 @@
               <w:rPr>
                 <w:rFonts w:ascii="Times New Roman" w:eastAsia="宋体" w:hAnsi="Times New Roman"/>
               </w:rPr>
-              <w:lastRenderedPageBreak/>
               <w:t>URL</w:t>
             </w:r>
           </w:p>
@@ -17140,6 +18849,7 @@
               <w:rPr>
                 <w:rFonts w:ascii="Times New Roman" w:eastAsia="宋体" w:hAnsi="Times New Roman" w:hint="eastAsia"/>
               </w:rPr>
+              <w:lastRenderedPageBreak/>
               <w:t>p</w:t>
             </w:r>
             <w:r>
@@ -18166,8 +19876,6 @@
               </w:rPr>
               <w:t>OST</w:t>
             </w:r>
-            <w:bookmarkStart w:id="0" w:name="_GoBack"/>
-            <w:bookmarkEnd w:id="0"/>
           </w:p>
         </w:tc>
       </w:tr>
@@ -18935,7 +20643,6 @@
           <w:sz w:val="24"/>
           <w:szCs w:val="24"/>
         </w:rPr>
-        <w:lastRenderedPageBreak/>
         <w:t>4</w:t>
       </w:r>
       <w:r>
@@ -20462,7 +22169,7 @@
   <w:style w:type="paragraph" w:default="1" w:styleId="a">
     <w:name w:val="Normal"/>
     <w:qFormat/>
-    <w:rsid w:val="00A94626"/>
+    <w:rsid w:val="005F2A0D"/>
     <w:pPr>
       <w:widowControl w:val="0"/>
       <w:jc w:val="both"/>
@@ -21110,7 +22817,7 @@
 </file>
 
 <file path=customXml/itemProps1.xml><?xml version="1.0" encoding="utf-8"?>
-<ds:datastoreItem xmlns:ds="http://schemas.openxmlformats.org/officeDocument/2006/customXml" ds:itemID="{45A432BA-A0E9-4860-BA51-D985EFE883ED}">
+<ds:datastoreItem xmlns:ds="http://schemas.openxmlformats.org/officeDocument/2006/customXml" ds:itemID="{2785A932-B37B-4F97-9187-0FA9FC7EC010}">
   <ds:schemaRefs>
     <ds:schemaRef ds:uri="http://schemas.openxmlformats.org/officeDocument/2006/bibliography"/>
   </ds:schemaRefs>

--- a/用药支持系统接口文档.docx
+++ b/用药支持系统接口文档.docx
@@ -12,6 +12,8 @@
           <w:szCs w:val="30"/>
         </w:rPr>
       </w:pPr>
+      <w:bookmarkStart w:id="0" w:name="_GoBack"/>
+      <w:bookmarkEnd w:id="0"/>
       <w:r>
         <w:rPr>
           <w:rFonts w:ascii="宋体" w:eastAsia="宋体" w:hAnsi="宋体" w:hint="eastAsia"/>
@@ -322,17 +324,8 @@
                 <w:rFonts w:ascii="Times New Roman" w:eastAsia="宋体" w:hAnsi="Times New Roman"/>
                 <w:b/>
               </w:rPr>
-              <w:t>/</w:t>
-            </w:r>
-            <w:proofErr w:type="spellStart"/>
-            <w:r>
-              <w:rPr>
-                <w:rFonts w:ascii="Times New Roman" w:eastAsia="宋体" w:hAnsi="Times New Roman"/>
-                <w:b/>
-              </w:rPr>
-              <w:t>api</w:t>
-            </w:r>
-            <w:proofErr w:type="spellEnd"/>
+              <w:t>http://localhost:10088</w:t>
+            </w:r>
             <w:r>
               <w:rPr>
                 <w:rFonts w:ascii="Times New Roman" w:eastAsia="宋体" w:hAnsi="Times New Roman" w:hint="eastAsia"/>
@@ -1230,17 +1223,8 @@
                 <w:rFonts w:ascii="Times New Roman" w:eastAsia="宋体" w:hAnsi="Times New Roman" w:hint="eastAsia"/>
                 <w:b/>
               </w:rPr>
-              <w:t>/</w:t>
-            </w:r>
-            <w:proofErr w:type="spellStart"/>
-            <w:r>
-              <w:rPr>
-                <w:rFonts w:ascii="Times New Roman" w:eastAsia="宋体" w:hAnsi="Times New Roman" w:hint="eastAsia"/>
-                <w:b/>
-              </w:rPr>
-              <w:t>api</w:t>
-            </w:r>
-            <w:proofErr w:type="spellEnd"/>
+              <w:t>http://localhost:10088</w:t>
+            </w:r>
             <w:r>
               <w:rPr>
                 <w:rFonts w:ascii="Times New Roman" w:eastAsia="宋体" w:hAnsi="Times New Roman"/>
@@ -2113,25 +2097,7 @@
           <w:sz w:val="24"/>
           <w:szCs w:val="24"/>
         </w:rPr>
-        <w:t>药品总</w:t>
-      </w:r>
-      <w:proofErr w:type="gramStart"/>
-      <w:r>
-        <w:rPr>
-          <w:rFonts w:ascii="Times New Roman" w:eastAsia="宋体" w:hAnsi="Times New Roman" w:hint="eastAsia"/>
-          <w:sz w:val="24"/>
-          <w:szCs w:val="24"/>
-        </w:rPr>
-        <w:t>览</w:t>
-      </w:r>
-      <w:proofErr w:type="gramEnd"/>
-      <w:r>
-        <w:rPr>
-          <w:rFonts w:ascii="Times New Roman" w:eastAsia="宋体" w:hAnsi="Times New Roman" w:hint="eastAsia"/>
-          <w:sz w:val="24"/>
-          <w:szCs w:val="24"/>
-        </w:rPr>
-        <w:t>展示</w:t>
+        <w:t>药品总览展示</w:t>
       </w:r>
       <w:r>
         <w:rPr>
@@ -2315,33 +2281,22 @@
                 <w:rFonts w:ascii="Times New Roman" w:eastAsia="宋体" w:hAnsi="Times New Roman" w:hint="eastAsia"/>
                 <w:b/>
               </w:rPr>
+              <w:t>http://localhost:10088</w:t>
+            </w:r>
+            <w:r>
+              <w:rPr>
+                <w:rFonts w:ascii="Times New Roman" w:eastAsia="宋体" w:hAnsi="Times New Roman" w:hint="eastAsia"/>
+                <w:b/>
+              </w:rPr>
               <w:t>/</w:t>
             </w:r>
-            <w:proofErr w:type="spellStart"/>
-            <w:r>
-              <w:rPr>
-                <w:rFonts w:ascii="Times New Roman" w:eastAsia="宋体" w:hAnsi="Times New Roman" w:hint="eastAsia"/>
+            <w:r>
+              <w:rPr>
+                <w:rFonts w:ascii="Times New Roman" w:eastAsia="宋体" w:hAnsi="Times New Roman"/>
                 <w:b/>
               </w:rPr>
-              <w:t>api</w:t>
-            </w:r>
-            <w:proofErr w:type="spellEnd"/>
-            <w:r>
-              <w:rPr>
-                <w:rFonts w:ascii="Times New Roman" w:eastAsia="宋体" w:hAnsi="Times New Roman" w:hint="eastAsia"/>
-                <w:b/>
-              </w:rPr>
-              <w:t>/</w:t>
-            </w:r>
-            <w:proofErr w:type="spellStart"/>
-            <w:r>
-              <w:rPr>
-                <w:rFonts w:ascii="Times New Roman" w:eastAsia="宋体" w:hAnsi="Times New Roman"/>
-                <w:b/>
-              </w:rPr>
               <w:t>medicine_class</w:t>
             </w:r>
-            <w:proofErr w:type="spellEnd"/>
           </w:p>
         </w:tc>
       </w:tr>
@@ -3127,33 +3082,15 @@
                 <w:rFonts w:ascii="Times New Roman" w:eastAsia="宋体" w:hAnsi="Times New Roman" w:hint="eastAsia"/>
                 <w:b/>
               </w:rPr>
-              <w:t>/</w:t>
-            </w:r>
-            <w:proofErr w:type="spellStart"/>
-            <w:r>
-              <w:rPr>
-                <w:rFonts w:ascii="Times New Roman" w:eastAsia="宋体" w:hAnsi="Times New Roman" w:hint="eastAsia"/>
+              <w:t>http://localhost:10088</w:t>
+            </w:r>
+            <w:r>
+              <w:rPr>
+                <w:rFonts w:ascii="Times New Roman" w:eastAsia="宋体" w:hAnsi="Times New Roman"/>
                 <w:b/>
               </w:rPr>
-              <w:t>api</w:t>
-            </w:r>
-            <w:proofErr w:type="spellEnd"/>
-            <w:r>
-              <w:rPr>
-                <w:rFonts w:ascii="Times New Roman" w:eastAsia="宋体" w:hAnsi="Times New Roman"/>
-                <w:b/>
-              </w:rPr>
-              <w:t>/</w:t>
-            </w:r>
-            <w:proofErr w:type="spellStart"/>
-            <w:r>
-              <w:rPr>
-                <w:rFonts w:ascii="Times New Roman" w:eastAsia="宋体" w:hAnsi="Times New Roman"/>
-                <w:b/>
-              </w:rPr>
-              <w:t>chemical_by_class</w:t>
-            </w:r>
-            <w:proofErr w:type="spellEnd"/>
+              <w:t>/chemical_by_class</w:t>
+            </w:r>
           </w:p>
         </w:tc>
       </w:tr>
@@ -3696,7 +3633,14 @@
               <w:rPr>
                 <w:rFonts w:ascii="Times New Roman" w:eastAsia="宋体" w:hAnsi="Times New Roman"/>
               </w:rPr>
-              <w:t>”,</w:t>
+              <w:t>”</w:t>
+            </w:r>
+            <w:proofErr w:type="gramStart"/>
+            <w:r>
+              <w:rPr>
+                <w:rFonts w:ascii="Times New Roman" w:eastAsia="宋体" w:hAnsi="Times New Roman"/>
+              </w:rPr>
+              <w:t>,</w:t>
             </w:r>
             <w:r>
               <w:rPr>
@@ -3704,7 +3648,6 @@
               </w:rPr>
               <w:t xml:space="preserve"> </w:t>
             </w:r>
-            <w:proofErr w:type="gramStart"/>
             <w:r>
               <w:rPr>
                 <w:rFonts w:ascii="Times New Roman" w:eastAsia="宋体" w:hAnsi="Times New Roman"/>
@@ -3712,20 +3655,20 @@
               <w:t>”</w:t>
             </w:r>
             <w:proofErr w:type="spellStart"/>
+            <w:r>
+              <w:rPr>
+                <w:rFonts w:ascii="Times New Roman" w:eastAsia="宋体" w:hAnsi="Times New Roman" w:hint="eastAsia"/>
+              </w:rPr>
+              <w:t>xx</w:t>
+            </w:r>
+            <w:r>
+              <w:rPr>
+                <w:rFonts w:ascii="Times New Roman" w:eastAsia="宋体" w:hAnsi="Times New Roman"/>
+              </w:rPr>
+              <w:t>xx</w:t>
+            </w:r>
+            <w:proofErr w:type="spellEnd"/>
             <w:proofErr w:type="gramEnd"/>
-            <w:r>
-              <w:rPr>
-                <w:rFonts w:ascii="Times New Roman" w:eastAsia="宋体" w:hAnsi="Times New Roman" w:hint="eastAsia"/>
-              </w:rPr>
-              <w:t>xx</w:t>
-            </w:r>
-            <w:r>
-              <w:rPr>
-                <w:rFonts w:ascii="Times New Roman" w:eastAsia="宋体" w:hAnsi="Times New Roman"/>
-              </w:rPr>
-              <w:t>xx</w:t>
-            </w:r>
-            <w:proofErr w:type="spellEnd"/>
             <w:r>
               <w:rPr>
                 <w:rFonts w:ascii="Times New Roman" w:eastAsia="宋体" w:hAnsi="Times New Roman"/>
@@ -3984,33 +3927,15 @@
                 <w:rFonts w:ascii="Times New Roman" w:eastAsia="宋体" w:hAnsi="Times New Roman" w:hint="eastAsia"/>
                 <w:b/>
               </w:rPr>
-              <w:t>/</w:t>
-            </w:r>
-            <w:proofErr w:type="spellStart"/>
-            <w:r>
-              <w:rPr>
-                <w:rFonts w:ascii="Times New Roman" w:eastAsia="宋体" w:hAnsi="Times New Roman" w:hint="eastAsia"/>
+              <w:t>http://localhost:10088</w:t>
+            </w:r>
+            <w:r>
+              <w:rPr>
+                <w:rFonts w:ascii="Times New Roman" w:eastAsia="宋体" w:hAnsi="Times New Roman"/>
                 <w:b/>
               </w:rPr>
-              <w:t>api</w:t>
-            </w:r>
-            <w:proofErr w:type="spellEnd"/>
-            <w:r>
-              <w:rPr>
-                <w:rFonts w:ascii="Times New Roman" w:eastAsia="宋体" w:hAnsi="Times New Roman"/>
-                <w:b/>
-              </w:rPr>
-              <w:t>/</w:t>
-            </w:r>
-            <w:proofErr w:type="spellStart"/>
-            <w:r>
-              <w:rPr>
-                <w:rFonts w:ascii="Times New Roman" w:eastAsia="宋体" w:hAnsi="Times New Roman"/>
-                <w:b/>
-              </w:rPr>
-              <w:t>medicine_by_chemical</w:t>
-            </w:r>
-            <w:proofErr w:type="spellEnd"/>
+              <w:t>/medicine_by_chemical</w:t>
+            </w:r>
           </w:p>
         </w:tc>
       </w:tr>
@@ -4619,7 +4544,6 @@
               </w:rPr>
               <w:t>"</w:t>
             </w:r>
-            <w:proofErr w:type="gramStart"/>
             <w:r>
               <w:rPr>
                 <w:rStyle w:val="object-value-string"/>
@@ -4630,7 +4554,6 @@
               </w:rPr>
               <w:t>凡坦</w:t>
             </w:r>
-            <w:proofErr w:type="gramEnd"/>
             <w:r>
               <w:rPr>
                 <w:rStyle w:val="object-value-string"/>
@@ -4660,7 +4583,6 @@
               </w:rPr>
               <w:t>"</w:t>
             </w:r>
-            <w:proofErr w:type="gramStart"/>
             <w:r>
               <w:rPr>
                 <w:rStyle w:val="object-value-string"/>
@@ -4669,18 +4591,7 @@
                 <w:sz w:val="18"/>
                 <w:szCs w:val="18"/>
               </w:rPr>
-              <w:t>天</w:t>
-            </w:r>
-            <w:proofErr w:type="gramEnd"/>
-            <w:r>
-              <w:rPr>
-                <w:rStyle w:val="object-value-string"/>
-                <w:rFonts w:ascii="Consolas" w:hAnsi="Consolas"/>
-                <w:color w:val="C41A16"/>
-                <w:sz w:val="18"/>
-                <w:szCs w:val="18"/>
-              </w:rPr>
-              <w:t>易</w:t>
+              <w:t>天易</w:t>
             </w:r>
             <w:r>
               <w:rPr>
@@ -5021,40 +4932,29 @@
                 <w:rFonts w:ascii="Times New Roman" w:eastAsia="宋体" w:hAnsi="Times New Roman" w:hint="eastAsia"/>
                 <w:b/>
               </w:rPr>
+              <w:t>http://localhost:10088</w:t>
+            </w:r>
+            <w:r>
+              <w:rPr>
+                <w:rFonts w:ascii="Times New Roman" w:eastAsia="宋体" w:hAnsi="Times New Roman"/>
+                <w:b/>
+              </w:rPr>
               <w:t>/</w:t>
             </w:r>
-            <w:proofErr w:type="spellStart"/>
             <w:r>
               <w:rPr>
                 <w:rFonts w:ascii="Times New Roman" w:eastAsia="宋体" w:hAnsi="Times New Roman" w:hint="eastAsia"/>
                 <w:b/>
               </w:rPr>
-              <w:t>api</w:t>
-            </w:r>
-            <w:proofErr w:type="spellEnd"/>
+              <w:t>return</w:t>
+            </w:r>
             <w:r>
               <w:rPr>
                 <w:rFonts w:ascii="Times New Roman" w:eastAsia="宋体" w:hAnsi="Times New Roman"/>
                 <w:b/>
               </w:rPr>
-              <w:t>/</w:t>
-            </w:r>
-            <w:proofErr w:type="spellStart"/>
-            <w:r>
-              <w:rPr>
-                <w:rFonts w:ascii="Times New Roman" w:eastAsia="宋体" w:hAnsi="Times New Roman" w:hint="eastAsia"/>
-                <w:b/>
-              </w:rPr>
-              <w:t>return</w:t>
-            </w:r>
-            <w:r>
-              <w:rPr>
-                <w:rFonts w:ascii="Times New Roman" w:eastAsia="宋体" w:hAnsi="Times New Roman"/>
-                <w:b/>
-              </w:rPr>
               <w:t>_chemical</w:t>
             </w:r>
-            <w:proofErr w:type="spellEnd"/>
           </w:p>
         </w:tc>
       </w:tr>
@@ -5935,47 +5835,29 @@
                 <w:rFonts w:ascii="Times New Roman" w:eastAsia="宋体" w:hAnsi="Times New Roman" w:hint="eastAsia"/>
                 <w:b/>
               </w:rPr>
-              <w:t>/</w:t>
-            </w:r>
-            <w:proofErr w:type="spellStart"/>
-            <w:r>
-              <w:rPr>
-                <w:rFonts w:ascii="Times New Roman" w:eastAsia="宋体" w:hAnsi="Times New Roman" w:hint="eastAsia"/>
+              <w:t>http://localhost:10088</w:t>
+            </w:r>
+            <w:r>
+              <w:rPr>
+                <w:rFonts w:ascii="Times New Roman" w:eastAsia="宋体" w:hAnsi="Times New Roman"/>
                 <w:b/>
               </w:rPr>
-              <w:t>api</w:t>
-            </w:r>
-            <w:proofErr w:type="spellEnd"/>
-            <w:r>
-              <w:rPr>
-                <w:rFonts w:ascii="Times New Roman" w:eastAsia="宋体" w:hAnsi="Times New Roman"/>
+              <w:t>/medicine_</w:t>
+            </w:r>
+            <w:r>
+              <w:rPr>
+                <w:rFonts w:ascii="Times New Roman" w:eastAsia="宋体" w:hAnsi="Times New Roman" w:hint="eastAsia"/>
                 <w:b/>
               </w:rPr>
-              <w:t>/</w:t>
-            </w:r>
-            <w:proofErr w:type="spellStart"/>
+              <w:t>q</w:t>
+            </w:r>
             <w:r>
               <w:rPr>
                 <w:rFonts w:ascii="Times New Roman" w:eastAsia="宋体" w:hAnsi="Times New Roman"/>
                 <w:b/>
               </w:rPr>
-              <w:t>medicine_</w:t>
-            </w:r>
-            <w:r>
-              <w:rPr>
-                <w:rFonts w:ascii="Times New Roman" w:eastAsia="宋体" w:hAnsi="Times New Roman" w:hint="eastAsia"/>
-                <w:b/>
-              </w:rPr>
-              <w:t>q</w:t>
-            </w:r>
-            <w:r>
-              <w:rPr>
-                <w:rFonts w:ascii="Times New Roman" w:eastAsia="宋体" w:hAnsi="Times New Roman"/>
-                <w:b/>
-              </w:rPr>
               <w:t>uery</w:t>
             </w:r>
-            <w:proofErr w:type="spellEnd"/>
           </w:p>
         </w:tc>
       </w:tr>
@@ -6690,9 +6572,8 @@
                 <w:sz w:val="18"/>
                 <w:szCs w:val="18"/>
               </w:rPr>
-              <w:t>替</w:t>
-            </w:r>
-            <w:proofErr w:type="gramStart"/>
+              <w:t>替米沙坦</w:t>
+            </w:r>
             <w:r>
               <w:rPr>
                 <w:rStyle w:val="object-value-string"/>
@@ -6701,9 +6582,47 @@
                 <w:sz w:val="18"/>
                 <w:szCs w:val="18"/>
               </w:rPr>
-              <w:t>米沙坦</w:t>
-            </w:r>
-            <w:proofErr w:type="gramEnd"/>
+              <w:t xml:space="preserve"> Telmisartan</w:t>
+            </w:r>
+            <w:r>
+              <w:rPr>
+                <w:rStyle w:val="object-value-string-quote"/>
+                <w:rFonts w:ascii="Consolas" w:hAnsi="Consolas"/>
+                <w:color w:val="222222"/>
+                <w:sz w:val="18"/>
+                <w:szCs w:val="18"/>
+              </w:rPr>
+              <w:t xml:space="preserve">", </w:t>
+            </w:r>
+            <w:r>
+              <w:rPr>
+                <w:rStyle w:val="name"/>
+                <w:rFonts w:ascii="Consolas" w:hAnsi="Consolas"/>
+                <w:color w:val="881391"/>
+                <w:sz w:val="18"/>
+                <w:szCs w:val="18"/>
+              </w:rPr>
+              <w:t>label</w:t>
+            </w:r>
+            <w:r>
+              <w:rPr>
+                <w:rFonts w:ascii="Consolas" w:hAnsi="Consolas"/>
+                <w:color w:val="212121"/>
+                <w:sz w:val="18"/>
+                <w:szCs w:val="18"/>
+              </w:rPr>
+              <w:t>: </w:t>
+            </w:r>
+            <w:r>
+              <w:rPr>
+                <w:rStyle w:val="object-value-string-quote"/>
+                <w:rFonts w:ascii="Consolas" w:hAnsi="Consolas"/>
+                <w:color w:val="222222"/>
+                <w:sz w:val="18"/>
+                <w:szCs w:val="18"/>
+              </w:rPr>
+              <w:t>"</w:t>
+            </w:r>
             <w:r>
               <w:rPr>
                 <w:rStyle w:val="object-value-string"/>
@@ -6712,7 +6631,7 @@
                 <w:sz w:val="18"/>
                 <w:szCs w:val="18"/>
               </w:rPr>
-              <w:t xml:space="preserve"> Telmisartan</w:t>
+              <w:t>药品化学名</w:t>
             </w:r>
             <w:r>
               <w:rPr>
@@ -6722,7 +6641,13 @@
                 <w:sz w:val="18"/>
                 <w:szCs w:val="18"/>
               </w:rPr>
-              <w:t xml:space="preserve">", </w:t>
+              <w:t>"</w:t>
+            </w:r>
+            <w:r>
+              <w:rPr>
+                <w:rFonts w:ascii="Times New Roman" w:eastAsia="宋体" w:hAnsi="Times New Roman"/>
+              </w:rPr>
+              <w:t>}, {</w:t>
             </w:r>
             <w:r>
               <w:rPr>
@@ -6732,7 +6657,7 @@
                 <w:sz w:val="18"/>
                 <w:szCs w:val="18"/>
               </w:rPr>
-              <w:t>label</w:t>
+              <w:t>name</w:t>
             </w:r>
             <w:r>
               <w:rPr>
@@ -6761,84 +6686,7 @@
                 <w:sz w:val="18"/>
                 <w:szCs w:val="18"/>
               </w:rPr>
-              <w:t>药品化学名</w:t>
-            </w:r>
-            <w:r>
-              <w:rPr>
-                <w:rStyle w:val="object-value-string-quote"/>
-                <w:rFonts w:ascii="Consolas" w:hAnsi="Consolas"/>
-                <w:color w:val="222222"/>
-                <w:sz w:val="18"/>
-                <w:szCs w:val="18"/>
-              </w:rPr>
-              <w:t>"</w:t>
-            </w:r>
-            <w:r>
-              <w:rPr>
-                <w:rFonts w:ascii="Times New Roman" w:eastAsia="宋体" w:hAnsi="Times New Roman"/>
-              </w:rPr>
-              <w:t>}, {</w:t>
-            </w:r>
-            <w:r>
-              <w:rPr>
-                <w:rStyle w:val="name"/>
-                <w:rFonts w:ascii="Consolas" w:hAnsi="Consolas"/>
-                <w:color w:val="881391"/>
-                <w:sz w:val="18"/>
-                <w:szCs w:val="18"/>
-              </w:rPr>
-              <w:t>name</w:t>
-            </w:r>
-            <w:r>
-              <w:rPr>
-                <w:rFonts w:ascii="Consolas" w:hAnsi="Consolas"/>
-                <w:color w:val="212121"/>
-                <w:sz w:val="18"/>
-                <w:szCs w:val="18"/>
-              </w:rPr>
-              <w:t>: </w:t>
-            </w:r>
-            <w:r>
-              <w:rPr>
-                <w:rStyle w:val="object-value-string-quote"/>
-                <w:rFonts w:ascii="Consolas" w:hAnsi="Consolas"/>
-                <w:color w:val="222222"/>
-                <w:sz w:val="18"/>
-                <w:szCs w:val="18"/>
-              </w:rPr>
-              <w:t>"</w:t>
-            </w:r>
-            <w:r>
-              <w:rPr>
-                <w:rStyle w:val="object-value-string"/>
-                <w:rFonts w:ascii="Consolas" w:hAnsi="Consolas"/>
-                <w:color w:val="C41A16"/>
-                <w:sz w:val="18"/>
-                <w:szCs w:val="18"/>
-              </w:rPr>
-              <w:t>替</w:t>
-            </w:r>
-            <w:proofErr w:type="gramStart"/>
-            <w:r>
-              <w:rPr>
-                <w:rStyle w:val="object-value-string"/>
-                <w:rFonts w:ascii="Consolas" w:hAnsi="Consolas"/>
-                <w:color w:val="C41A16"/>
-                <w:sz w:val="18"/>
-                <w:szCs w:val="18"/>
-              </w:rPr>
-              <w:t>米沙</w:t>
-            </w:r>
-            <w:proofErr w:type="gramEnd"/>
-            <w:r>
-              <w:rPr>
-                <w:rStyle w:val="object-value-string"/>
-                <w:rFonts w:ascii="Consolas" w:hAnsi="Consolas"/>
-                <w:color w:val="C41A16"/>
-                <w:sz w:val="18"/>
-                <w:szCs w:val="18"/>
-              </w:rPr>
-              <w:t>坦</w:t>
+              <w:t>替米沙坦</w:t>
             </w:r>
             <w:r>
               <w:rPr>
@@ -7189,47 +7037,36 @@
                 <w:rFonts w:ascii="Times New Roman" w:eastAsia="宋体" w:hAnsi="Times New Roman"/>
                 <w:b/>
               </w:rPr>
+              <w:t>http://localhost:10088</w:t>
+            </w:r>
+            <w:r>
+              <w:rPr>
+                <w:rFonts w:ascii="Times New Roman" w:eastAsia="宋体" w:hAnsi="Times New Roman" w:hint="eastAsia"/>
+                <w:b/>
+              </w:rPr>
               <w:t>/</w:t>
             </w:r>
-            <w:proofErr w:type="spellStart"/>
             <w:r>
               <w:rPr>
                 <w:rFonts w:ascii="Times New Roman" w:eastAsia="宋体" w:hAnsi="Times New Roman"/>
                 <w:b/>
               </w:rPr>
-              <w:t>api</w:t>
-            </w:r>
-            <w:proofErr w:type="spellEnd"/>
+              <w:t>interaction_</w:t>
+            </w:r>
             <w:r>
               <w:rPr>
                 <w:rFonts w:ascii="Times New Roman" w:eastAsia="宋体" w:hAnsi="Times New Roman" w:hint="eastAsia"/>
                 <w:b/>
               </w:rPr>
-              <w:t>/</w:t>
-            </w:r>
-            <w:proofErr w:type="spellStart"/>
+              <w:t>can</w:t>
+            </w:r>
             <w:r>
               <w:rPr>
                 <w:rFonts w:ascii="Times New Roman" w:eastAsia="宋体" w:hAnsi="Times New Roman"/>
                 <w:b/>
               </w:rPr>
-              <w:t>interaction_</w:t>
-            </w:r>
-            <w:r>
-              <w:rPr>
-                <w:rFonts w:ascii="Times New Roman" w:eastAsia="宋体" w:hAnsi="Times New Roman" w:hint="eastAsia"/>
-                <w:b/>
-              </w:rPr>
-              <w:t>can</w:t>
-            </w:r>
-            <w:r>
-              <w:rPr>
-                <w:rFonts w:ascii="Times New Roman" w:eastAsia="宋体" w:hAnsi="Times New Roman"/>
-                <w:b/>
-              </w:rPr>
               <w:t>didate</w:t>
             </w:r>
-            <w:proofErr w:type="spellEnd"/>
           </w:p>
         </w:tc>
       </w:tr>
@@ -8092,33 +7929,22 @@
                 <w:rFonts w:ascii="Times New Roman" w:eastAsia="宋体" w:hAnsi="Times New Roman"/>
                 <w:b/>
               </w:rPr>
+              <w:t>http://localhost:10088</w:t>
+            </w:r>
+            <w:r>
+              <w:rPr>
+                <w:rFonts w:ascii="Times New Roman" w:eastAsia="宋体" w:hAnsi="Times New Roman" w:hint="eastAsia"/>
+                <w:b/>
+              </w:rPr>
               <w:t>/</w:t>
             </w:r>
-            <w:proofErr w:type="spellStart"/>
             <w:r>
               <w:rPr>
                 <w:rFonts w:ascii="Times New Roman" w:eastAsia="宋体" w:hAnsi="Times New Roman"/>
                 <w:b/>
               </w:rPr>
-              <w:t>api</w:t>
-            </w:r>
-            <w:proofErr w:type="spellEnd"/>
-            <w:r>
-              <w:rPr>
-                <w:rFonts w:ascii="Times New Roman" w:eastAsia="宋体" w:hAnsi="Times New Roman" w:hint="eastAsia"/>
-                <w:b/>
-              </w:rPr>
-              <w:t>/</w:t>
-            </w:r>
-            <w:proofErr w:type="spellStart"/>
-            <w:r>
-              <w:rPr>
-                <w:rFonts w:ascii="Times New Roman" w:eastAsia="宋体" w:hAnsi="Times New Roman"/>
-                <w:b/>
-              </w:rPr>
               <w:t>interaction_accurate</w:t>
             </w:r>
-            <w:proofErr w:type="spellEnd"/>
           </w:p>
         </w:tc>
       </w:tr>
@@ -8929,40 +8755,22 @@
                 <w:rFonts w:ascii="Times New Roman" w:eastAsia="宋体" w:hAnsi="Times New Roman"/>
                 <w:b/>
               </w:rPr>
-              <w:t>/</w:t>
-            </w:r>
-            <w:proofErr w:type="spellStart"/>
-            <w:r>
-              <w:rPr>
-                <w:rFonts w:ascii="Times New Roman" w:eastAsia="宋体" w:hAnsi="Times New Roman"/>
+              <w:t>http://localhost:10088</w:t>
+            </w:r>
+            <w:r>
+              <w:rPr>
+                <w:rFonts w:ascii="Times New Roman" w:eastAsia="宋体" w:hAnsi="Times New Roman" w:hint="eastAsia"/>
                 <w:b/>
               </w:rPr>
-              <w:t>api</w:t>
-            </w:r>
-            <w:proofErr w:type="spellEnd"/>
-            <w:r>
-              <w:rPr>
-                <w:rFonts w:ascii="Times New Roman" w:eastAsia="宋体" w:hAnsi="Times New Roman" w:hint="eastAsia"/>
+              <w:t>/disea</w:t>
+            </w:r>
+            <w:r>
+              <w:rPr>
+                <w:rFonts w:ascii="Times New Roman" w:eastAsia="宋体" w:hAnsi="Times New Roman"/>
                 <w:b/>
               </w:rPr>
-              <w:t>/</w:t>
-            </w:r>
-            <w:proofErr w:type="spellStart"/>
-            <w:r>
-              <w:rPr>
-                <w:rFonts w:ascii="Times New Roman" w:eastAsia="宋体" w:hAnsi="Times New Roman" w:hint="eastAsia"/>
-                <w:b/>
-              </w:rPr>
-              <w:t>disea</w:t>
-            </w:r>
-            <w:r>
-              <w:rPr>
-                <w:rFonts w:ascii="Times New Roman" w:eastAsia="宋体" w:hAnsi="Times New Roman"/>
-                <w:b/>
-              </w:rPr>
               <w:t>se_tree</w:t>
             </w:r>
-            <w:proofErr w:type="spellEnd"/>
           </w:p>
         </w:tc>
       </w:tr>
@@ -10171,54 +9979,36 @@
                 <w:rFonts w:ascii="Times New Roman" w:eastAsia="宋体" w:hAnsi="Times New Roman"/>
                 <w:b/>
               </w:rPr>
-              <w:t>/</w:t>
-            </w:r>
-            <w:proofErr w:type="spellStart"/>
-            <w:r>
-              <w:rPr>
-                <w:rFonts w:ascii="Times New Roman" w:eastAsia="宋体" w:hAnsi="Times New Roman"/>
+              <w:t>http://localhost:10088</w:t>
+            </w:r>
+            <w:r>
+              <w:rPr>
+                <w:rFonts w:ascii="Times New Roman" w:eastAsia="宋体" w:hAnsi="Times New Roman" w:hint="eastAsia"/>
                 <w:b/>
               </w:rPr>
-              <w:t>api</w:t>
-            </w:r>
-            <w:proofErr w:type="spellEnd"/>
-            <w:r>
-              <w:rPr>
-                <w:rFonts w:ascii="Times New Roman" w:eastAsia="宋体" w:hAnsi="Times New Roman" w:hint="eastAsia"/>
+              <w:t>/disea</w:t>
+            </w:r>
+            <w:r>
+              <w:rPr>
+                <w:rFonts w:ascii="Times New Roman" w:eastAsia="宋体" w:hAnsi="Times New Roman"/>
                 <w:b/>
               </w:rPr>
-              <w:t>/</w:t>
-            </w:r>
-            <w:proofErr w:type="spellStart"/>
+              <w:t>se_</w:t>
+            </w:r>
             <w:r>
               <w:rPr>
                 <w:rFonts w:ascii="Times New Roman" w:eastAsia="宋体" w:hAnsi="Times New Roman" w:hint="eastAsia"/>
                 <w:b/>
               </w:rPr>
-              <w:t>disea</w:t>
+              <w:t>deta</w:t>
             </w:r>
             <w:r>
               <w:rPr>
                 <w:rFonts w:ascii="Times New Roman" w:eastAsia="宋体" w:hAnsi="Times New Roman"/>
                 <w:b/>
               </w:rPr>
-              <w:t>se_</w:t>
-            </w:r>
-            <w:r>
-              <w:rPr>
-                <w:rFonts w:ascii="Times New Roman" w:eastAsia="宋体" w:hAnsi="Times New Roman" w:hint="eastAsia"/>
-                <w:b/>
-              </w:rPr>
-              <w:t>deta</w:t>
-            </w:r>
-            <w:r>
-              <w:rPr>
-                <w:rFonts w:ascii="Times New Roman" w:eastAsia="宋体" w:hAnsi="Times New Roman"/>
-                <w:b/>
-              </w:rPr>
               <w:t>il</w:t>
             </w:r>
-            <w:proofErr w:type="spellEnd"/>
           </w:p>
         </w:tc>
       </w:tr>
@@ -10878,17 +10668,7 @@
           <w:sz w:val="24"/>
           <w:szCs w:val="24"/>
         </w:rPr>
-        <w:t>(new!!!!</w:t>
-      </w:r>
-      <w:bookmarkStart w:id="0" w:name="_GoBack"/>
-      <w:bookmarkEnd w:id="0"/>
-      <w:r>
-        <w:rPr>
-          <w:rFonts w:ascii="Times New Roman" w:eastAsia="宋体" w:hAnsi="Times New Roman"/>
-          <w:sz w:val="24"/>
-          <w:szCs w:val="24"/>
-        </w:rPr>
-        <w:t>)</w:t>
+        <w:t>(new!!!!)</w:t>
       </w:r>
     </w:p>
     <w:p>
@@ -10944,7 +10724,7 @@
     <w:p>
       <w:pPr>
         <w:rPr>
-          <w:rFonts w:ascii="Times New Roman" w:eastAsia="宋体" w:hAnsi="Times New Roman" w:hint="eastAsia"/>
+          <w:rFonts w:ascii="Times New Roman" w:eastAsia="宋体" w:hAnsi="Times New Roman"/>
         </w:rPr>
       </w:pPr>
       <w:r>
@@ -10957,7 +10737,7 @@
     <w:p>
       <w:pPr>
         <w:rPr>
-          <w:rFonts w:ascii="Times New Roman" w:eastAsia="宋体" w:hAnsi="Times New Roman" w:hint="eastAsia"/>
+          <w:rFonts w:ascii="Times New Roman" w:eastAsia="宋体" w:hAnsi="Times New Roman"/>
         </w:rPr>
       </w:pPr>
     </w:p>
@@ -11057,33 +10837,22 @@
                 <w:rFonts w:ascii="Times New Roman" w:eastAsia="宋体" w:hAnsi="Times New Roman"/>
                 <w:b/>
               </w:rPr>
+              <w:t>http://localhost:10088</w:t>
+            </w:r>
+            <w:r>
+              <w:rPr>
+                <w:rFonts w:ascii="Times New Roman" w:eastAsia="宋体" w:hAnsi="Times New Roman" w:hint="eastAsia"/>
+                <w:b/>
+              </w:rPr>
               <w:t>/</w:t>
             </w:r>
-            <w:proofErr w:type="spellStart"/>
             <w:r>
               <w:rPr>
                 <w:rFonts w:ascii="Times New Roman" w:eastAsia="宋体" w:hAnsi="Times New Roman"/>
                 <w:b/>
               </w:rPr>
-              <w:t>api</w:t>
-            </w:r>
-            <w:proofErr w:type="spellEnd"/>
-            <w:r>
-              <w:rPr>
-                <w:rFonts w:ascii="Times New Roman" w:eastAsia="宋体" w:hAnsi="Times New Roman" w:hint="eastAsia"/>
-                <w:b/>
-              </w:rPr>
-              <w:t>/</w:t>
-            </w:r>
-            <w:proofErr w:type="spellStart"/>
-            <w:r>
-              <w:rPr>
-                <w:rFonts w:ascii="Times New Roman" w:eastAsia="宋体" w:hAnsi="Times New Roman"/>
-                <w:b/>
-              </w:rPr>
               <w:t>overall_disease</w:t>
             </w:r>
-            <w:proofErr w:type="spellEnd"/>
           </w:p>
         </w:tc>
       </w:tr>
@@ -11210,21 +10979,7 @@
           <w:rFonts w:ascii="Times New Roman" w:eastAsia="宋体" w:hAnsi="Times New Roman" w:hint="eastAsia"/>
           <w:b/>
         </w:rPr>
-        <w:t>1.1</w:t>
-      </w:r>
-      <w:r>
-        <w:rPr>
-          <w:rFonts w:ascii="Times New Roman" w:eastAsia="宋体" w:hAnsi="Times New Roman" w:hint="eastAsia"/>
-          <w:b/>
-        </w:rPr>
-        <w:t>1.</w:t>
-      </w:r>
-      <w:r>
-        <w:rPr>
-          <w:rFonts w:ascii="Times New Roman" w:eastAsia="宋体" w:hAnsi="Times New Roman" w:hint="eastAsia"/>
-          <w:b/>
-        </w:rPr>
-        <w:t>3</w:t>
+        <w:t>1.11.3</w:t>
       </w:r>
       <w:r>
         <w:rPr>
@@ -11777,50 +11532,14 @@
     <w:p>
       <w:pPr>
         <w:rPr>
-          <w:rFonts w:ascii="Times New Roman" w:eastAsia="宋体" w:hAnsi="Times New Roman" w:hint="eastAsia"/>
+          <w:rFonts w:ascii="Times New Roman" w:eastAsia="宋体" w:hAnsi="Times New Roman"/>
         </w:rPr>
       </w:pPr>
       <w:r>
         <w:rPr>
           <w:rFonts w:ascii="Times New Roman" w:eastAsia="宋体" w:hAnsi="Times New Roman" w:hint="eastAsia"/>
         </w:rPr>
-        <w:t>该接口包含对关键词的直接</w:t>
-      </w:r>
-      <w:r>
-        <w:rPr>
-          <w:rFonts w:ascii="Times New Roman" w:eastAsia="宋体" w:hAnsi="Times New Roman" w:hint="eastAsia"/>
-        </w:rPr>
-        <w:t>药品</w:t>
-      </w:r>
-      <w:r>
-        <w:rPr>
-          <w:rFonts w:ascii="Times New Roman" w:eastAsia="宋体" w:hAnsi="Times New Roman" w:hint="eastAsia"/>
-        </w:rPr>
-        <w:t>搜索，也包含对相关</w:t>
-      </w:r>
-      <w:r>
-        <w:rPr>
-          <w:rFonts w:ascii="Times New Roman" w:eastAsia="宋体" w:hAnsi="Times New Roman" w:hint="eastAsia"/>
-        </w:rPr>
-        <w:t>疾病关联</w:t>
-      </w:r>
-      <w:r>
-        <w:rPr>
-          <w:rFonts w:ascii="Times New Roman" w:eastAsia="宋体" w:hAnsi="Times New Roman" w:hint="eastAsia"/>
-        </w:rPr>
-        <w:t>的</w:t>
-      </w:r>
-      <w:r>
-        <w:rPr>
-          <w:rFonts w:ascii="Times New Roman" w:eastAsia="宋体" w:hAnsi="Times New Roman" w:hint="eastAsia"/>
-        </w:rPr>
-        <w:t>药品</w:t>
-      </w:r>
-      <w:r>
-        <w:rPr>
-          <w:rFonts w:ascii="Times New Roman" w:eastAsia="宋体" w:hAnsi="Times New Roman" w:hint="eastAsia"/>
-        </w:rPr>
-        <w:t>搜索</w:t>
+        <w:t>该接口包含对关键词的直接药品搜索，也包含对相关疾病关联的药品搜索</w:t>
       </w:r>
     </w:p>
     <w:p>
@@ -11919,47 +11638,36 @@
                 <w:rFonts w:ascii="Times New Roman" w:eastAsia="宋体" w:hAnsi="Times New Roman"/>
                 <w:b/>
               </w:rPr>
+              <w:t>http://localhost:10088</w:t>
+            </w:r>
+            <w:r>
+              <w:rPr>
+                <w:rFonts w:ascii="Times New Roman" w:eastAsia="宋体" w:hAnsi="Times New Roman" w:hint="eastAsia"/>
+                <w:b/>
+              </w:rPr>
               <w:t>/</w:t>
             </w:r>
-            <w:proofErr w:type="spellStart"/>
             <w:r>
               <w:rPr>
                 <w:rFonts w:ascii="Times New Roman" w:eastAsia="宋体" w:hAnsi="Times New Roman"/>
                 <w:b/>
               </w:rPr>
-              <w:t>api</w:t>
-            </w:r>
-            <w:proofErr w:type="spellEnd"/>
+              <w:t>overall_d</w:t>
+            </w:r>
             <w:r>
               <w:rPr>
                 <w:rFonts w:ascii="Times New Roman" w:eastAsia="宋体" w:hAnsi="Times New Roman" w:hint="eastAsia"/>
                 <w:b/>
               </w:rPr>
-              <w:t>/</w:t>
-            </w:r>
-            <w:proofErr w:type="spellStart"/>
+              <w:t>r</w:t>
+            </w:r>
             <w:r>
               <w:rPr>
                 <w:rFonts w:ascii="Times New Roman" w:eastAsia="宋体" w:hAnsi="Times New Roman"/>
                 <w:b/>
               </w:rPr>
-              <w:t>overall_d</w:t>
-            </w:r>
-            <w:r>
-              <w:rPr>
-                <w:rFonts w:ascii="Times New Roman" w:eastAsia="宋体" w:hAnsi="Times New Roman" w:hint="eastAsia"/>
-                <w:b/>
-              </w:rPr>
-              <w:t>r</w:t>
-            </w:r>
-            <w:r>
-              <w:rPr>
-                <w:rFonts w:ascii="Times New Roman" w:eastAsia="宋体" w:hAnsi="Times New Roman"/>
-                <w:b/>
-              </w:rPr>
               <w:t>ug</w:t>
             </w:r>
-            <w:proofErr w:type="spellEnd"/>
           </w:p>
         </w:tc>
       </w:tr>
@@ -12465,13 +12173,7 @@
               <w:rPr>
                 <w:rFonts w:ascii="Times New Roman" w:eastAsia="宋体" w:hAnsi="Times New Roman"/>
               </w:rPr>
-              <w:t>&lt;</w:t>
-            </w:r>
-            <w:r>
-              <w:rPr>
-                <w:rFonts w:ascii="Times New Roman" w:eastAsia="宋体" w:hAnsi="Times New Roman"/>
-              </w:rPr>
-              <w:t>Map&lt;</w:t>
+              <w:t>&lt;Map&lt;</w:t>
             </w:r>
             <w:proofErr w:type="spellStart"/>
             <w:proofErr w:type="gramStart"/>
@@ -12499,13 +12201,7 @@
               <w:rPr>
                 <w:rFonts w:ascii="Times New Roman" w:eastAsia="宋体" w:hAnsi="Times New Roman"/>
               </w:rPr>
-              <w:t>&gt;</w:t>
-            </w:r>
-            <w:r>
-              <w:rPr>
-                <w:rFonts w:ascii="Times New Roman" w:eastAsia="宋体" w:hAnsi="Times New Roman"/>
-              </w:rPr>
-              <w:t>&gt;</w:t>
+              <w:t>&gt;&gt;</w:t>
             </w:r>
           </w:p>
         </w:tc>
@@ -12567,13 +12263,7 @@
         </w:tc>
       </w:tr>
     </w:tbl>
-    <w:p>
-      <w:pPr>
-        <w:rPr>
-          <w:rFonts w:hint="eastAsia"/>
-        </w:rPr>
-      </w:pPr>
-    </w:p>
+    <w:p/>
     <w:p>
       <w:pPr>
         <w:pStyle w:val="a4"/>
@@ -12839,17 +12529,8 @@
                 <w:rFonts w:ascii="Times New Roman" w:eastAsia="宋体" w:hAnsi="Times New Roman"/>
                 <w:b/>
               </w:rPr>
-              <w:t>/</w:t>
-            </w:r>
-            <w:proofErr w:type="spellStart"/>
-            <w:r>
-              <w:rPr>
-                <w:rFonts w:ascii="Times New Roman" w:eastAsia="宋体" w:hAnsi="Times New Roman"/>
-                <w:b/>
-              </w:rPr>
-              <w:t>api</w:t>
-            </w:r>
-            <w:proofErr w:type="spellEnd"/>
+              <w:t>http://localhost:10088</w:t>
+            </w:r>
             <w:r>
               <w:rPr>
                 <w:rFonts w:ascii="Times New Roman" w:eastAsia="宋体" w:hAnsi="Times New Roman" w:hint="eastAsia"/>
@@ -13912,17 +13593,8 @@
                 <w:rFonts w:ascii="Times New Roman" w:eastAsia="宋体" w:hAnsi="Times New Roman"/>
                 <w:b/>
               </w:rPr>
-              <w:t>/</w:t>
-            </w:r>
-            <w:proofErr w:type="spellStart"/>
-            <w:r>
-              <w:rPr>
-                <w:rFonts w:ascii="Times New Roman" w:eastAsia="宋体" w:hAnsi="Times New Roman"/>
-                <w:b/>
-              </w:rPr>
-              <w:t>api</w:t>
-            </w:r>
-            <w:proofErr w:type="spellEnd"/>
+              <w:t>http://localhost:10088</w:t>
+            </w:r>
             <w:r>
               <w:rPr>
                 <w:rFonts w:ascii="Times New Roman" w:eastAsia="宋体" w:hAnsi="Times New Roman" w:hint="eastAsia"/>
@@ -14881,17 +14553,8 @@
                 <w:rFonts w:ascii="Times New Roman" w:eastAsia="宋体" w:hAnsi="Times New Roman" w:hint="eastAsia"/>
                 <w:b/>
               </w:rPr>
-              <w:t>/</w:t>
-            </w:r>
-            <w:proofErr w:type="spellStart"/>
-            <w:r>
-              <w:rPr>
-                <w:rFonts w:ascii="Times New Roman" w:eastAsia="宋体" w:hAnsi="Times New Roman" w:hint="eastAsia"/>
-                <w:b/>
-              </w:rPr>
-              <w:t>api</w:t>
-            </w:r>
-            <w:proofErr w:type="spellEnd"/>
+              <w:t>http://localhost:10088</w:t>
+            </w:r>
             <w:r>
               <w:rPr>
                 <w:rFonts w:ascii="Times New Roman" w:eastAsia="宋体" w:hAnsi="Times New Roman"/>
@@ -15745,17 +15408,8 @@
                 <w:rFonts w:ascii="Times New Roman" w:eastAsia="宋体" w:hAnsi="Times New Roman" w:hint="eastAsia"/>
                 <w:b/>
               </w:rPr>
-              <w:t>/</w:t>
-            </w:r>
-            <w:proofErr w:type="spellStart"/>
-            <w:r>
-              <w:rPr>
-                <w:rFonts w:ascii="Times New Roman" w:eastAsia="宋体" w:hAnsi="Times New Roman" w:hint="eastAsia"/>
-                <w:b/>
-              </w:rPr>
-              <w:t>api</w:t>
-            </w:r>
-            <w:proofErr w:type="spellEnd"/>
+              <w:t>http://localhost:10088</w:t>
+            </w:r>
             <w:r>
               <w:rPr>
                 <w:rFonts w:ascii="Times New Roman" w:eastAsia="宋体" w:hAnsi="Times New Roman"/>
@@ -16573,7 +16227,7 @@
                 <w:rFonts w:ascii="Times New Roman" w:eastAsia="宋体" w:hAnsi="Times New Roman"/>
                 <w:b/>
               </w:rPr>
-              <w:t>/api</w:t>
+              <w:t>http://localhost:10088</w:t>
             </w:r>
             <w:r>
               <w:rPr>
@@ -17522,17 +17176,8 @@
                 <w:rFonts w:ascii="Times New Roman" w:eastAsia="宋体" w:hAnsi="Times New Roman" w:hint="eastAsia"/>
                 <w:b/>
               </w:rPr>
-              <w:t>/</w:t>
-            </w:r>
-            <w:proofErr w:type="spellStart"/>
-            <w:r>
-              <w:rPr>
-                <w:rFonts w:ascii="Times New Roman" w:eastAsia="宋体" w:hAnsi="Times New Roman" w:hint="eastAsia"/>
-                <w:b/>
-              </w:rPr>
-              <w:t>api</w:t>
-            </w:r>
-            <w:proofErr w:type="spellEnd"/>
+              <w:t>http://localhost:10088</w:t>
+            </w:r>
             <w:r>
               <w:rPr>
                 <w:rFonts w:ascii="Times New Roman" w:eastAsia="宋体" w:hAnsi="Times New Roman"/>
@@ -18390,17 +18035,8 @@
                 <w:rFonts w:ascii="Times New Roman" w:eastAsia="宋体" w:hAnsi="Times New Roman"/>
                 <w:b/>
               </w:rPr>
-              <w:t>/</w:t>
-            </w:r>
-            <w:proofErr w:type="spellStart"/>
-            <w:r>
-              <w:rPr>
-                <w:rFonts w:ascii="Times New Roman" w:eastAsia="宋体" w:hAnsi="Times New Roman"/>
-                <w:b/>
-              </w:rPr>
-              <w:t>api</w:t>
-            </w:r>
-            <w:proofErr w:type="spellEnd"/>
+              <w:t>http://localhost:10088</w:t>
+            </w:r>
             <w:r>
               <w:rPr>
                 <w:rFonts w:ascii="Times New Roman" w:eastAsia="宋体" w:hAnsi="Times New Roman" w:hint="eastAsia"/>
@@ -19749,17 +19385,8 @@
                 <w:rFonts w:ascii="Times New Roman" w:eastAsia="宋体" w:hAnsi="Times New Roman"/>
                 <w:b/>
               </w:rPr>
-              <w:t>/</w:t>
-            </w:r>
-            <w:proofErr w:type="spellStart"/>
-            <w:r>
-              <w:rPr>
-                <w:rFonts w:ascii="Times New Roman" w:eastAsia="宋体" w:hAnsi="Times New Roman"/>
-                <w:b/>
-              </w:rPr>
-              <w:t>api</w:t>
-            </w:r>
-            <w:proofErr w:type="spellEnd"/>
+              <w:t>http://localhost:10088</w:t>
+            </w:r>
             <w:r>
               <w:rPr>
                 <w:rFonts w:ascii="Times New Roman" w:eastAsia="宋体" w:hAnsi="Times New Roman" w:hint="eastAsia"/>
@@ -20852,17 +20479,8 @@
                 <w:rFonts w:ascii="Times New Roman" w:eastAsia="宋体" w:hAnsi="Times New Roman" w:hint="eastAsia"/>
                 <w:b/>
               </w:rPr>
-              <w:t>/</w:t>
-            </w:r>
-            <w:proofErr w:type="spellStart"/>
-            <w:r>
-              <w:rPr>
-                <w:rFonts w:ascii="Times New Roman" w:eastAsia="宋体" w:hAnsi="Times New Roman" w:hint="eastAsia"/>
-                <w:b/>
-              </w:rPr>
-              <w:t>api</w:t>
-            </w:r>
-            <w:proofErr w:type="spellEnd"/>
+              <w:t>http://localhost:10088</w:t>
+            </w:r>
             <w:r>
               <w:rPr>
                 <w:rFonts w:ascii="Times New Roman" w:eastAsia="宋体" w:hAnsi="Times New Roman"/>
@@ -22817,7 +22435,7 @@
 </file>
 
 <file path=customXml/itemProps1.xml><?xml version="1.0" encoding="utf-8"?>
-<ds:datastoreItem xmlns:ds="http://schemas.openxmlformats.org/officeDocument/2006/customXml" ds:itemID="{2785A932-B37B-4F97-9187-0FA9FC7EC010}">
+<ds:datastoreItem xmlns:ds="http://schemas.openxmlformats.org/officeDocument/2006/customXml" ds:itemID="{FB783989-B548-42A2-9AD5-36A9A509BFA3}">
   <ds:schemaRefs>
     <ds:schemaRef ds:uri="http://schemas.openxmlformats.org/officeDocument/2006/bibliography"/>
   </ds:schemaRefs>

--- a/用药支持系统接口文档.docx
+++ b/用药支持系统接口文档.docx
@@ -75,8 +75,6 @@
           <w:szCs w:val="21"/>
         </w:rPr>
       </w:pPr>
-      <w:bookmarkStart w:id="0" w:name="_GoBack"/>
-      <w:bookmarkEnd w:id="0"/>
     </w:p>
     <w:sdt>
       <w:sdtPr>
@@ -134,7 +132,7 @@
           <w:r>
             <w:fldChar w:fldCharType="separate"/>
           </w:r>
-          <w:hyperlink w:anchor="_Toc69920194" w:history="1">
+          <w:hyperlink w:anchor="_Toc70111327" w:history="1">
             <w:r>
               <w:rPr>
                 <w:rStyle w:val="af"/>
@@ -178,7 +176,7 @@
                 <w:noProof/>
                 <w:webHidden/>
               </w:rPr>
-              <w:instrText xml:space="preserve"> PAGEREF _Toc69920194 \h </w:instrText>
+              <w:instrText xml:space="preserve"> PAGEREF _Toc70111327 \h </w:instrText>
             </w:r>
             <w:r>
               <w:rPr>
@@ -221,7 +219,7 @@
               <w:sz w:val="22"/>
             </w:rPr>
           </w:pPr>
-          <w:hyperlink w:anchor="_Toc69920195" w:history="1">
+          <w:hyperlink w:anchor="_Toc70111328" w:history="1">
             <w:r>
               <w:rPr>
                 <w:rStyle w:val="af"/>
@@ -257,7 +255,7 @@
                 <w:noProof/>
                 <w:webHidden/>
               </w:rPr>
-              <w:instrText xml:space="preserve"> PAGEREF _Toc69920195 \h </w:instrText>
+              <w:instrText xml:space="preserve"> PAGEREF _Toc70111328 \h </w:instrText>
             </w:r>
             <w:r>
               <w:rPr>
@@ -300,7 +298,7 @@
               <w:sz w:val="22"/>
             </w:rPr>
           </w:pPr>
-          <w:hyperlink w:anchor="_Toc69920196" w:history="1">
+          <w:hyperlink w:anchor="_Toc70111329" w:history="1">
             <w:r>
               <w:rPr>
                 <w:rStyle w:val="af"/>
@@ -336,7 +334,7 @@
                 <w:noProof/>
                 <w:webHidden/>
               </w:rPr>
-              <w:instrText xml:space="preserve"> PAGEREF _Toc69920196 \h </w:instrText>
+              <w:instrText xml:space="preserve"> PAGEREF _Toc70111329 \h </w:instrText>
             </w:r>
             <w:r>
               <w:rPr>
@@ -379,7 +377,7 @@
               <w:sz w:val="22"/>
             </w:rPr>
           </w:pPr>
-          <w:hyperlink w:anchor="_Toc69920197" w:history="1">
+          <w:hyperlink w:anchor="_Toc70111330" w:history="1">
             <w:r>
               <w:rPr>
                 <w:rStyle w:val="af"/>
@@ -415,7 +413,7 @@
                 <w:noProof/>
                 <w:webHidden/>
               </w:rPr>
-              <w:instrText xml:space="preserve"> PAGEREF _Toc69920197 \h </w:instrText>
+              <w:instrText xml:space="preserve"> PAGEREF _Toc70111330 \h </w:instrText>
             </w:r>
             <w:r>
               <w:rPr>
@@ -458,7 +456,7 @@
               <w:sz w:val="22"/>
             </w:rPr>
           </w:pPr>
-          <w:hyperlink w:anchor="_Toc69920198" w:history="1">
+          <w:hyperlink w:anchor="_Toc70111331" w:history="1">
             <w:r>
               <w:rPr>
                 <w:rStyle w:val="af"/>
@@ -494,7 +492,7 @@
                 <w:noProof/>
                 <w:webHidden/>
               </w:rPr>
-              <w:instrText xml:space="preserve"> PAGEREF _Toc69920198 \h </w:instrText>
+              <w:instrText xml:space="preserve"> PAGEREF _Toc70111331 \h </w:instrText>
             </w:r>
             <w:r>
               <w:rPr>
@@ -537,7 +535,7 @@
               <w:sz w:val="22"/>
             </w:rPr>
           </w:pPr>
-          <w:hyperlink w:anchor="_Toc69920199" w:history="1">
+          <w:hyperlink w:anchor="_Toc70111332" w:history="1">
             <w:r>
               <w:rPr>
                 <w:rStyle w:val="af"/>
@@ -573,7 +571,7 @@
                 <w:noProof/>
                 <w:webHidden/>
               </w:rPr>
-              <w:instrText xml:space="preserve"> PAGEREF _Toc69920199 \h </w:instrText>
+              <w:instrText xml:space="preserve"> PAGEREF _Toc70111332 \h </w:instrText>
             </w:r>
             <w:r>
               <w:rPr>
@@ -616,7 +614,7 @@
               <w:sz w:val="22"/>
             </w:rPr>
           </w:pPr>
-          <w:hyperlink w:anchor="_Toc69920200" w:history="1">
+          <w:hyperlink w:anchor="_Toc70111333" w:history="1">
             <w:r>
               <w:rPr>
                 <w:rStyle w:val="af"/>
@@ -652,7 +650,7 @@
                 <w:noProof/>
                 <w:webHidden/>
               </w:rPr>
-              <w:instrText xml:space="preserve"> PAGEREF _Toc69920200 \h </w:instrText>
+              <w:instrText xml:space="preserve"> PAGEREF _Toc70111333 \h </w:instrText>
             </w:r>
             <w:r>
               <w:rPr>
@@ -695,7 +693,7 @@
               <w:sz w:val="22"/>
             </w:rPr>
           </w:pPr>
-          <w:hyperlink w:anchor="_Toc69920201" w:history="1">
+          <w:hyperlink w:anchor="_Toc70111334" w:history="1">
             <w:r>
               <w:rPr>
                 <w:rStyle w:val="af"/>
@@ -731,7 +729,7 @@
                 <w:noProof/>
                 <w:webHidden/>
               </w:rPr>
-              <w:instrText xml:space="preserve"> PAGEREF _Toc69920201 \h </w:instrText>
+              <w:instrText xml:space="preserve"> PAGEREF _Toc70111334 \h </w:instrText>
             </w:r>
             <w:r>
               <w:rPr>
@@ -774,7 +772,7 @@
               <w:sz w:val="22"/>
             </w:rPr>
           </w:pPr>
-          <w:hyperlink w:anchor="_Toc69920202" w:history="1">
+          <w:hyperlink w:anchor="_Toc70111335" w:history="1">
             <w:r>
               <w:rPr>
                 <w:rStyle w:val="af"/>
@@ -810,7 +808,88 @@
                 <w:noProof/>
                 <w:webHidden/>
               </w:rPr>
-              <w:instrText xml:space="preserve"> PAGEREF _Toc69920202 \h </w:instrText>
+              <w:instrText xml:space="preserve"> PAGEREF _Toc70111335 \h </w:instrText>
+            </w:r>
+            <w:r>
+              <w:rPr>
+                <w:noProof/>
+                <w:webHidden/>
+              </w:rPr>
+            </w:r>
+            <w:r>
+              <w:rPr>
+                <w:noProof/>
+                <w:webHidden/>
+              </w:rPr>
+              <w:fldChar w:fldCharType="separate"/>
+            </w:r>
+            <w:r>
+              <w:rPr>
+                <w:noProof/>
+                <w:webHidden/>
+              </w:rPr>
+              <w:t>6</w:t>
+            </w:r>
+            <w:r>
+              <w:rPr>
+                <w:noProof/>
+                <w:webHidden/>
+              </w:rPr>
+              <w:fldChar w:fldCharType="end"/>
+            </w:r>
+          </w:hyperlink>
+          <w:bookmarkStart w:id="0" w:name="_GoBack"/>
+          <w:bookmarkEnd w:id="0"/>
+        </w:p>
+        <w:p>
+          <w:pPr>
+            <w:pStyle w:val="TOC2"/>
+            <w:tabs>
+              <w:tab w:val="right" w:leader="dot" w:pos="8296"/>
+            </w:tabs>
+            <w:rPr>
+              <w:noProof/>
+              <w:kern w:val="0"/>
+              <w:sz w:val="22"/>
+            </w:rPr>
+          </w:pPr>
+          <w:hyperlink w:anchor="_Toc70111336" w:history="1">
+            <w:r>
+              <w:rPr>
+                <w:rStyle w:val="af"/>
+                <w:rFonts w:ascii="Times New Roman" w:eastAsia="宋体" w:hAnsi="Times New Roman"/>
+                <w:noProof/>
+              </w:rPr>
+              <w:t xml:space="preserve">1.8 </w:t>
+            </w:r>
+            <w:r>
+              <w:rPr>
+                <w:rStyle w:val="af"/>
+                <w:rFonts w:ascii="Times New Roman" w:eastAsia="宋体" w:hAnsi="Times New Roman" w:hint="eastAsia"/>
+                <w:noProof/>
+              </w:rPr>
+              <w:t>相互作用精准搜索接口</w:t>
+            </w:r>
+            <w:r>
+              <w:rPr>
+                <w:noProof/>
+                <w:webHidden/>
+              </w:rPr>
+              <w:tab/>
+            </w:r>
+            <w:r>
+              <w:rPr>
+                <w:noProof/>
+                <w:webHidden/>
+              </w:rPr>
+              <w:fldChar w:fldCharType="begin"/>
+            </w:r>
+            <w:r>
+              <w:rPr>
+                <w:noProof/>
+                <w:webHidden/>
+              </w:rPr>
+              <w:instrText xml:space="preserve"> PAGEREF _Toc70111336 \h </w:instrText>
             </w:r>
             <w:r>
               <w:rPr>
@@ -853,14 +932,14 @@
               <w:sz w:val="22"/>
             </w:rPr>
           </w:pPr>
-          <w:hyperlink w:anchor="_Toc69920203" w:history="1">
+          <w:hyperlink w:anchor="_Toc70111337" w:history="1">
             <w:r>
               <w:rPr>
                 <w:rStyle w:val="af"/>
                 <w:rFonts w:ascii="Times New Roman" w:eastAsia="宋体" w:hAnsi="Times New Roman"/>
                 <w:noProof/>
               </w:rPr>
-              <w:t xml:space="preserve">1.8 </w:t>
+              <w:t xml:space="preserve">1.9 </w:t>
             </w:r>
             <w:r>
               <w:rPr>
@@ -868,7 +947,7 @@
                 <w:rFonts w:ascii="Times New Roman" w:eastAsia="宋体" w:hAnsi="Times New Roman" w:hint="eastAsia"/>
                 <w:noProof/>
               </w:rPr>
-              <w:t>相互作用精准搜索接口</w:t>
+              <w:t>根据疾病名返回疾病树接口</w:t>
             </w:r>
             <w:r>
               <w:rPr>
@@ -889,7 +968,7 @@
                 <w:noProof/>
                 <w:webHidden/>
               </w:rPr>
-              <w:instrText xml:space="preserve"> PAGEREF _Toc69920203 \h </w:instrText>
+              <w:instrText xml:space="preserve"> PAGEREF _Toc70111337 \h </w:instrText>
             </w:r>
             <w:r>
               <w:rPr>
@@ -909,7 +988,7 @@
                 <w:noProof/>
                 <w:webHidden/>
               </w:rPr>
-              <w:t>6</w:t>
+              <w:t>7</w:t>
             </w:r>
             <w:r>
               <w:rPr>
@@ -932,14 +1011,14 @@
               <w:sz w:val="22"/>
             </w:rPr>
           </w:pPr>
-          <w:hyperlink w:anchor="_Toc69920204" w:history="1">
+          <w:hyperlink w:anchor="_Toc70111338" w:history="1">
             <w:r>
               <w:rPr>
                 <w:rStyle w:val="af"/>
                 <w:rFonts w:ascii="Times New Roman" w:eastAsia="宋体" w:hAnsi="Times New Roman"/>
                 <w:noProof/>
               </w:rPr>
-              <w:t xml:space="preserve">1.9 </w:t>
+              <w:t xml:space="preserve">1.10 </w:t>
             </w:r>
             <w:r>
               <w:rPr>
@@ -947,7 +1026,23 @@
                 <w:rFonts w:ascii="Times New Roman" w:eastAsia="宋体" w:hAnsi="Times New Roman" w:hint="eastAsia"/>
                 <w:noProof/>
               </w:rPr>
-              <w:t>根据疾病名返回疾病树接口</w:t>
+              <w:t>疾病目录接口（</w:t>
+            </w:r>
+            <w:r>
+              <w:rPr>
+                <w:rStyle w:val="af"/>
+                <w:rFonts w:ascii="Times New Roman" w:eastAsia="宋体" w:hAnsi="Times New Roman"/>
+                <w:noProof/>
+              </w:rPr>
+              <w:t>new</w:t>
+            </w:r>
+            <w:r>
+              <w:rPr>
+                <w:rStyle w:val="af"/>
+                <w:rFonts w:ascii="Times New Roman" w:eastAsia="宋体" w:hAnsi="Times New Roman" w:hint="eastAsia"/>
+                <w:noProof/>
+              </w:rPr>
+              <w:t>）</w:t>
             </w:r>
             <w:r>
               <w:rPr>
@@ -968,7 +1063,7 @@
                 <w:noProof/>
                 <w:webHidden/>
               </w:rPr>
-              <w:instrText xml:space="preserve"> PAGEREF _Toc69920204 \h </w:instrText>
+              <w:instrText xml:space="preserve"> PAGEREF _Toc70111338 \h </w:instrText>
             </w:r>
             <w:r>
               <w:rPr>
@@ -1011,14 +1106,14 @@
               <w:sz w:val="22"/>
             </w:rPr>
           </w:pPr>
-          <w:hyperlink w:anchor="_Toc69920205" w:history="1">
+          <w:hyperlink w:anchor="_Toc70111339" w:history="1">
             <w:r>
               <w:rPr>
                 <w:rStyle w:val="af"/>
                 <w:rFonts w:ascii="Times New Roman" w:eastAsia="宋体" w:hAnsi="Times New Roman"/>
                 <w:noProof/>
               </w:rPr>
-              <w:t xml:space="preserve">1.10 </w:t>
+              <w:t xml:space="preserve">1.11 </w:t>
             </w:r>
             <w:r>
               <w:rPr>
@@ -1026,7 +1121,23 @@
                 <w:rFonts w:ascii="Times New Roman" w:eastAsia="宋体" w:hAnsi="Times New Roman" w:hint="eastAsia"/>
                 <w:noProof/>
               </w:rPr>
-              <w:t>疾病详情接口</w:t>
+              <w:t>疾病下级目录接口（</w:t>
+            </w:r>
+            <w:r>
+              <w:rPr>
+                <w:rStyle w:val="af"/>
+                <w:rFonts w:ascii="Times New Roman" w:eastAsia="宋体" w:hAnsi="Times New Roman"/>
+                <w:noProof/>
+              </w:rPr>
+              <w:t>new</w:t>
+            </w:r>
+            <w:r>
+              <w:rPr>
+                <w:rStyle w:val="af"/>
+                <w:rFonts w:ascii="Times New Roman" w:eastAsia="宋体" w:hAnsi="Times New Roman" w:hint="eastAsia"/>
+                <w:noProof/>
+              </w:rPr>
+              <w:t>）</w:t>
             </w:r>
             <w:r>
               <w:rPr>
@@ -1047,7 +1158,7 @@
                 <w:noProof/>
                 <w:webHidden/>
               </w:rPr>
-              <w:instrText xml:space="preserve"> PAGEREF _Toc69920205 \h </w:instrText>
+              <w:instrText xml:space="preserve"> PAGEREF _Toc70111339 \h </w:instrText>
             </w:r>
             <w:r>
               <w:rPr>
@@ -1067,7 +1178,7 @@
                 <w:noProof/>
                 <w:webHidden/>
               </w:rPr>
-              <w:t>7</w:t>
+              <w:t>8</w:t>
             </w:r>
             <w:r>
               <w:rPr>
@@ -1090,14 +1201,14 @@
               <w:sz w:val="22"/>
             </w:rPr>
           </w:pPr>
-          <w:hyperlink w:anchor="_Toc69920206" w:history="1">
+          <w:hyperlink w:anchor="_Toc70111340" w:history="1">
             <w:r>
               <w:rPr>
                 <w:rStyle w:val="af"/>
                 <w:rFonts w:ascii="Times New Roman" w:eastAsia="宋体" w:hAnsi="Times New Roman"/>
                 <w:noProof/>
               </w:rPr>
-              <w:t xml:space="preserve">1.11 </w:t>
+              <w:t xml:space="preserve">1.12 </w:t>
             </w:r>
             <w:r>
               <w:rPr>
@@ -1105,7 +1216,23 @@
                 <w:rFonts w:ascii="Times New Roman" w:eastAsia="宋体" w:hAnsi="Times New Roman" w:hint="eastAsia"/>
                 <w:noProof/>
               </w:rPr>
-              <w:t>全局疾病搜索接口</w:t>
+              <w:t>疾病上级目录接口（</w:t>
+            </w:r>
+            <w:r>
+              <w:rPr>
+                <w:rStyle w:val="af"/>
+                <w:rFonts w:ascii="Times New Roman" w:eastAsia="宋体" w:hAnsi="Times New Roman"/>
+                <w:noProof/>
+              </w:rPr>
+              <w:t>new</w:t>
+            </w:r>
+            <w:r>
+              <w:rPr>
+                <w:rStyle w:val="af"/>
+                <w:rFonts w:ascii="Times New Roman" w:eastAsia="宋体" w:hAnsi="Times New Roman" w:hint="eastAsia"/>
+                <w:noProof/>
+              </w:rPr>
+              <w:t>）</w:t>
             </w:r>
             <w:r>
               <w:rPr>
@@ -1126,7 +1253,7 @@
                 <w:noProof/>
                 <w:webHidden/>
               </w:rPr>
-              <w:instrText xml:space="preserve"> PAGEREF _Toc69920206 \h </w:instrText>
+              <w:instrText xml:space="preserve"> PAGEREF _Toc70111340 \h </w:instrText>
             </w:r>
             <w:r>
               <w:rPr>
@@ -1169,14 +1296,14 @@
               <w:sz w:val="22"/>
             </w:rPr>
           </w:pPr>
-          <w:hyperlink w:anchor="_Toc69920207" w:history="1">
+          <w:hyperlink w:anchor="_Toc70111341" w:history="1">
             <w:r>
               <w:rPr>
                 <w:rStyle w:val="af"/>
                 <w:rFonts w:ascii="Times New Roman" w:eastAsia="宋体" w:hAnsi="Times New Roman"/>
                 <w:noProof/>
               </w:rPr>
-              <w:t xml:space="preserve">1.12 </w:t>
+              <w:t xml:space="preserve">1.13 </w:t>
             </w:r>
             <w:r>
               <w:rPr>
@@ -1184,7 +1311,7 @@
                 <w:rFonts w:ascii="Times New Roman" w:eastAsia="宋体" w:hAnsi="Times New Roman" w:hint="eastAsia"/>
                 <w:noProof/>
               </w:rPr>
-              <w:t>全局药品搜索接口</w:t>
+              <w:t>疾病详情接口</w:t>
             </w:r>
             <w:r>
               <w:rPr>
@@ -1205,7 +1332,7 @@
                 <w:noProof/>
                 <w:webHidden/>
               </w:rPr>
-              <w:instrText xml:space="preserve"> PAGEREF _Toc69920207 \h </w:instrText>
+              <w:instrText xml:space="preserve"> PAGEREF _Toc70111341 \h </w:instrText>
             </w:r>
             <w:r>
               <w:rPr>
@@ -1225,7 +1352,165 @@
                 <w:noProof/>
                 <w:webHidden/>
               </w:rPr>
-              <w:t>8</w:t>
+              <w:t>9</w:t>
+            </w:r>
+            <w:r>
+              <w:rPr>
+                <w:noProof/>
+                <w:webHidden/>
+              </w:rPr>
+              <w:fldChar w:fldCharType="end"/>
+            </w:r>
+          </w:hyperlink>
+        </w:p>
+        <w:p>
+          <w:pPr>
+            <w:pStyle w:val="TOC2"/>
+            <w:tabs>
+              <w:tab w:val="right" w:leader="dot" w:pos="8296"/>
+            </w:tabs>
+            <w:rPr>
+              <w:noProof/>
+              <w:kern w:val="0"/>
+              <w:sz w:val="22"/>
+            </w:rPr>
+          </w:pPr>
+          <w:hyperlink w:anchor="_Toc70111342" w:history="1">
+            <w:r>
+              <w:rPr>
+                <w:rStyle w:val="af"/>
+                <w:rFonts w:ascii="Times New Roman" w:eastAsia="宋体" w:hAnsi="Times New Roman"/>
+                <w:noProof/>
+              </w:rPr>
+              <w:t xml:space="preserve">1.14 </w:t>
+            </w:r>
+            <w:r>
+              <w:rPr>
+                <w:rStyle w:val="af"/>
+                <w:rFonts w:ascii="Times New Roman" w:eastAsia="宋体" w:hAnsi="Times New Roman" w:hint="eastAsia"/>
+                <w:noProof/>
+              </w:rPr>
+              <w:t>全局疾病搜索接口</w:t>
+            </w:r>
+            <w:r>
+              <w:rPr>
+                <w:noProof/>
+                <w:webHidden/>
+              </w:rPr>
+              <w:tab/>
+            </w:r>
+            <w:r>
+              <w:rPr>
+                <w:noProof/>
+                <w:webHidden/>
+              </w:rPr>
+              <w:fldChar w:fldCharType="begin"/>
+            </w:r>
+            <w:r>
+              <w:rPr>
+                <w:noProof/>
+                <w:webHidden/>
+              </w:rPr>
+              <w:instrText xml:space="preserve"> PAGEREF _Toc70111342 \h </w:instrText>
+            </w:r>
+            <w:r>
+              <w:rPr>
+                <w:noProof/>
+                <w:webHidden/>
+              </w:rPr>
+            </w:r>
+            <w:r>
+              <w:rPr>
+                <w:noProof/>
+                <w:webHidden/>
+              </w:rPr>
+              <w:fldChar w:fldCharType="separate"/>
+            </w:r>
+            <w:r>
+              <w:rPr>
+                <w:noProof/>
+                <w:webHidden/>
+              </w:rPr>
+              <w:t>9</w:t>
+            </w:r>
+            <w:r>
+              <w:rPr>
+                <w:noProof/>
+                <w:webHidden/>
+              </w:rPr>
+              <w:fldChar w:fldCharType="end"/>
+            </w:r>
+          </w:hyperlink>
+        </w:p>
+        <w:p>
+          <w:pPr>
+            <w:pStyle w:val="TOC2"/>
+            <w:tabs>
+              <w:tab w:val="right" w:leader="dot" w:pos="8296"/>
+            </w:tabs>
+            <w:rPr>
+              <w:noProof/>
+              <w:kern w:val="0"/>
+              <w:sz w:val="22"/>
+            </w:rPr>
+          </w:pPr>
+          <w:hyperlink w:anchor="_Toc70111343" w:history="1">
+            <w:r>
+              <w:rPr>
+                <w:rStyle w:val="af"/>
+                <w:rFonts w:ascii="Times New Roman" w:eastAsia="宋体" w:hAnsi="Times New Roman"/>
+                <w:noProof/>
+              </w:rPr>
+              <w:t xml:space="preserve">1.15 </w:t>
+            </w:r>
+            <w:r>
+              <w:rPr>
+                <w:rStyle w:val="af"/>
+                <w:rFonts w:ascii="Times New Roman" w:eastAsia="宋体" w:hAnsi="Times New Roman" w:hint="eastAsia"/>
+                <w:noProof/>
+              </w:rPr>
+              <w:t>全局药品搜索接口</w:t>
+            </w:r>
+            <w:r>
+              <w:rPr>
+                <w:noProof/>
+                <w:webHidden/>
+              </w:rPr>
+              <w:tab/>
+            </w:r>
+            <w:r>
+              <w:rPr>
+                <w:noProof/>
+                <w:webHidden/>
+              </w:rPr>
+              <w:fldChar w:fldCharType="begin"/>
+            </w:r>
+            <w:r>
+              <w:rPr>
+                <w:noProof/>
+                <w:webHidden/>
+              </w:rPr>
+              <w:instrText xml:space="preserve"> PAGEREF _Toc70111343 \h </w:instrText>
+            </w:r>
+            <w:r>
+              <w:rPr>
+                <w:noProof/>
+                <w:webHidden/>
+              </w:rPr>
+            </w:r>
+            <w:r>
+              <w:rPr>
+                <w:noProof/>
+                <w:webHidden/>
+              </w:rPr>
+              <w:fldChar w:fldCharType="separate"/>
+            </w:r>
+            <w:r>
+              <w:rPr>
+                <w:noProof/>
+                <w:webHidden/>
+              </w:rPr>
+              <w:t>10</w:t>
             </w:r>
             <w:r>
               <w:rPr>
@@ -1249,7 +1534,7 @@
               <w:sz w:val="22"/>
             </w:rPr>
           </w:pPr>
-          <w:hyperlink w:anchor="_Toc69920208" w:history="1">
+          <w:hyperlink w:anchor="_Toc70111344" w:history="1">
             <w:r>
               <w:rPr>
                 <w:rStyle w:val="af"/>
@@ -1293,7 +1578,7 @@
                 <w:noProof/>
                 <w:webHidden/>
               </w:rPr>
-              <w:instrText xml:space="preserve"> PAGEREF _Toc69920208 \h </w:instrText>
+              <w:instrText xml:space="preserve"> PAGEREF _Toc70111344 \h </w:instrText>
             </w:r>
             <w:r>
               <w:rPr>
@@ -1313,7 +1598,7 @@
                 <w:noProof/>
                 <w:webHidden/>
               </w:rPr>
-              <w:t>8</w:t>
+              <w:t>10</w:t>
             </w:r>
             <w:r>
               <w:rPr>
@@ -1336,7 +1621,7 @@
               <w:sz w:val="22"/>
             </w:rPr>
           </w:pPr>
-          <w:hyperlink w:anchor="_Toc69920209" w:history="1">
+          <w:hyperlink w:anchor="_Toc70111345" w:history="1">
             <w:r>
               <w:rPr>
                 <w:rStyle w:val="af"/>
@@ -1388,7 +1673,7 @@
                 <w:noProof/>
                 <w:webHidden/>
               </w:rPr>
-              <w:instrText xml:space="preserve"> PAGEREF _Toc69920209 \h </w:instrText>
+              <w:instrText xml:space="preserve"> PAGEREF _Toc70111345 \h </w:instrText>
             </w:r>
             <w:r>
               <w:rPr>
@@ -1408,7 +1693,7 @@
                 <w:noProof/>
                 <w:webHidden/>
               </w:rPr>
-              <w:t>9</w:t>
+              <w:t>10</w:t>
             </w:r>
             <w:r>
               <w:rPr>
@@ -1431,7 +1716,7 @@
               <w:sz w:val="22"/>
             </w:rPr>
           </w:pPr>
-          <w:hyperlink w:anchor="_Toc69920210" w:history="1">
+          <w:hyperlink w:anchor="_Toc70111346" w:history="1">
             <w:r>
               <w:rPr>
                 <w:rStyle w:val="af"/>
@@ -1467,7 +1752,7 @@
                 <w:noProof/>
                 <w:webHidden/>
               </w:rPr>
-              <w:instrText xml:space="preserve"> PAGEREF _Toc69920210 \h </w:instrText>
+              <w:instrText xml:space="preserve"> PAGEREF _Toc70111346 \h </w:instrText>
             </w:r>
             <w:r>
               <w:rPr>
@@ -1487,7 +1772,7 @@
                 <w:noProof/>
                 <w:webHidden/>
               </w:rPr>
-              <w:t>9</w:t>
+              <w:t>11</w:t>
             </w:r>
             <w:r>
               <w:rPr>
@@ -1510,7 +1795,7 @@
               <w:sz w:val="22"/>
             </w:rPr>
           </w:pPr>
-          <w:hyperlink w:anchor="_Toc69920211" w:history="1">
+          <w:hyperlink w:anchor="_Toc70111347" w:history="1">
             <w:r>
               <w:rPr>
                 <w:rStyle w:val="af"/>
@@ -1546,7 +1831,7 @@
                 <w:noProof/>
                 <w:webHidden/>
               </w:rPr>
-              <w:instrText xml:space="preserve"> PAGEREF _Toc69920211 \h </w:instrText>
+              <w:instrText xml:space="preserve"> PAGEREF _Toc70111347 \h </w:instrText>
             </w:r>
             <w:r>
               <w:rPr>
@@ -1566,7 +1851,7 @@
                 <w:noProof/>
                 <w:webHidden/>
               </w:rPr>
-              <w:t>10</w:t>
+              <w:t>12</w:t>
             </w:r>
             <w:r>
               <w:rPr>
@@ -1589,7 +1874,7 @@
               <w:sz w:val="22"/>
             </w:rPr>
           </w:pPr>
-          <w:hyperlink w:anchor="_Toc69920212" w:history="1">
+          <w:hyperlink w:anchor="_Toc70111348" w:history="1">
             <w:r>
               <w:rPr>
                 <w:rStyle w:val="af"/>
@@ -1625,7 +1910,7 @@
                 <w:noProof/>
                 <w:webHidden/>
               </w:rPr>
-              <w:instrText xml:space="preserve"> PAGEREF _Toc69920212 \h </w:instrText>
+              <w:instrText xml:space="preserve"> PAGEREF _Toc70111348 \h </w:instrText>
             </w:r>
             <w:r>
               <w:rPr>
@@ -1645,7 +1930,7 @@
                 <w:noProof/>
                 <w:webHidden/>
               </w:rPr>
-              <w:t>10</w:t>
+              <w:t>12</w:t>
             </w:r>
             <w:r>
               <w:rPr>
@@ -1668,7 +1953,7 @@
               <w:sz w:val="22"/>
             </w:rPr>
           </w:pPr>
-          <w:hyperlink w:anchor="_Toc69920213" w:history="1">
+          <w:hyperlink w:anchor="_Toc70111349" w:history="1">
             <w:r>
               <w:rPr>
                 <w:rStyle w:val="af"/>
@@ -1720,7 +2005,7 @@
                 <w:noProof/>
                 <w:webHidden/>
               </w:rPr>
-              <w:instrText xml:space="preserve"> PAGEREF _Toc69920213 \h </w:instrText>
+              <w:instrText xml:space="preserve"> PAGEREF _Toc70111349 \h </w:instrText>
             </w:r>
             <w:r>
               <w:rPr>
@@ -1740,7 +2025,7 @@
                 <w:noProof/>
                 <w:webHidden/>
               </w:rPr>
-              <w:t>11</w:t>
+              <w:t>13</w:t>
             </w:r>
             <w:r>
               <w:rPr>
@@ -1763,7 +2048,7 @@
               <w:sz w:val="22"/>
             </w:rPr>
           </w:pPr>
-          <w:hyperlink w:anchor="_Toc69920214" w:history="1">
+          <w:hyperlink w:anchor="_Toc70111350" w:history="1">
             <w:r>
               <w:rPr>
                 <w:rStyle w:val="af"/>
@@ -1815,7 +2100,7 @@
                 <w:noProof/>
                 <w:webHidden/>
               </w:rPr>
-              <w:instrText xml:space="preserve"> PAGEREF _Toc69920214 \h </w:instrText>
+              <w:instrText xml:space="preserve"> PAGEREF _Toc70111350 \h </w:instrText>
             </w:r>
             <w:r>
               <w:rPr>
@@ -1835,7 +2120,7 @@
                 <w:noProof/>
                 <w:webHidden/>
               </w:rPr>
-              <w:t>12</w:t>
+              <w:t>14</w:t>
             </w:r>
             <w:r>
               <w:rPr>
@@ -1858,7 +2143,7 @@
               <w:sz w:val="22"/>
             </w:rPr>
           </w:pPr>
-          <w:hyperlink w:anchor="_Toc69920215" w:history="1">
+          <w:hyperlink w:anchor="_Toc70111351" w:history="1">
             <w:r>
               <w:rPr>
                 <w:rStyle w:val="af"/>
@@ -1910,7 +2195,7 @@
                 <w:noProof/>
                 <w:webHidden/>
               </w:rPr>
-              <w:instrText xml:space="preserve"> PAGEREF _Toc69920215 \h </w:instrText>
+              <w:instrText xml:space="preserve"> PAGEREF _Toc70111351 \h </w:instrText>
             </w:r>
             <w:r>
               <w:rPr>
@@ -1930,7 +2215,7 @@
                 <w:noProof/>
                 <w:webHidden/>
               </w:rPr>
-              <w:t>13</w:t>
+              <w:t>15</w:t>
             </w:r>
             <w:r>
               <w:rPr>
@@ -1953,7 +2238,7 @@
               <w:sz w:val="22"/>
             </w:rPr>
           </w:pPr>
-          <w:hyperlink w:anchor="_Toc69920216" w:history="1">
+          <w:hyperlink w:anchor="_Toc70111352" w:history="1">
             <w:r>
               <w:rPr>
                 <w:rStyle w:val="af"/>
@@ -2005,7 +2290,7 @@
                 <w:noProof/>
                 <w:webHidden/>
               </w:rPr>
-              <w:instrText xml:space="preserve"> PAGEREF _Toc69920216 \h </w:instrText>
+              <w:instrText xml:space="preserve"> PAGEREF _Toc70111352 \h </w:instrText>
             </w:r>
             <w:r>
               <w:rPr>
@@ -2025,7 +2310,7 @@
                 <w:noProof/>
                 <w:webHidden/>
               </w:rPr>
-              <w:t>13</w:t>
+              <w:t>15</w:t>
             </w:r>
             <w:r>
               <w:rPr>
@@ -2049,7 +2334,7 @@
               <w:sz w:val="22"/>
             </w:rPr>
           </w:pPr>
-          <w:hyperlink w:anchor="_Toc69920217" w:history="1">
+          <w:hyperlink w:anchor="_Toc70111353" w:history="1">
             <w:r>
               <w:rPr>
                 <w:rStyle w:val="af"/>
@@ -2093,7 +2378,7 @@
                 <w:noProof/>
                 <w:webHidden/>
               </w:rPr>
-              <w:instrText xml:space="preserve"> PAGEREF _Toc69920217 \h </w:instrText>
+              <w:instrText xml:space="preserve"> PAGEREF _Toc70111353 \h </w:instrText>
             </w:r>
             <w:r>
               <w:rPr>
@@ -2113,7 +2398,7 @@
                 <w:noProof/>
                 <w:webHidden/>
               </w:rPr>
-              <w:t>15</w:t>
+              <w:t>17</w:t>
             </w:r>
             <w:r>
               <w:rPr>
@@ -2136,7 +2421,7 @@
               <w:sz w:val="22"/>
             </w:rPr>
           </w:pPr>
-          <w:hyperlink w:anchor="_Toc69920218" w:history="1">
+          <w:hyperlink w:anchor="_Toc70111354" w:history="1">
             <w:r>
               <w:rPr>
                 <w:rStyle w:val="af"/>
@@ -2188,7 +2473,7 @@
                 <w:noProof/>
                 <w:webHidden/>
               </w:rPr>
-              <w:instrText xml:space="preserve"> PAGEREF _Toc69920218 \h </w:instrText>
+              <w:instrText xml:space="preserve"> PAGEREF _Toc70111354 \h </w:instrText>
             </w:r>
             <w:r>
               <w:rPr>
@@ -2208,7 +2493,7 @@
                 <w:noProof/>
                 <w:webHidden/>
               </w:rPr>
-              <w:t>15</w:t>
+              <w:t>17</w:t>
             </w:r>
             <w:r>
               <w:rPr>
@@ -2231,7 +2516,7 @@
               <w:sz w:val="22"/>
             </w:rPr>
           </w:pPr>
-          <w:hyperlink w:anchor="_Toc69920219" w:history="1">
+          <w:hyperlink w:anchor="_Toc70111355" w:history="1">
             <w:r>
               <w:rPr>
                 <w:rStyle w:val="af"/>
@@ -2283,7 +2568,7 @@
                 <w:noProof/>
                 <w:webHidden/>
               </w:rPr>
-              <w:instrText xml:space="preserve"> PAGEREF _Toc69920219 \h </w:instrText>
+              <w:instrText xml:space="preserve"> PAGEREF _Toc70111355 \h </w:instrText>
             </w:r>
             <w:r>
               <w:rPr>
@@ -2303,7 +2588,7 @@
                 <w:noProof/>
                 <w:webHidden/>
               </w:rPr>
-              <w:t>16</w:t>
+              <w:t>18</w:t>
             </w:r>
             <w:r>
               <w:rPr>
@@ -2326,7 +2611,7 @@
               <w:sz w:val="22"/>
             </w:rPr>
           </w:pPr>
-          <w:hyperlink w:anchor="_Toc69920220" w:history="1">
+          <w:hyperlink w:anchor="_Toc70111356" w:history="1">
             <w:r>
               <w:rPr>
                 <w:rStyle w:val="af"/>
@@ -2378,7 +2663,7 @@
                 <w:noProof/>
                 <w:webHidden/>
               </w:rPr>
-              <w:instrText xml:space="preserve"> PAGEREF _Toc69920220 \h </w:instrText>
+              <w:instrText xml:space="preserve"> PAGEREF _Toc70111356 \h </w:instrText>
             </w:r>
             <w:r>
               <w:rPr>
@@ -2398,7 +2683,7 @@
                 <w:noProof/>
                 <w:webHidden/>
               </w:rPr>
-              <w:t>16</w:t>
+              <w:t>18</w:t>
             </w:r>
             <w:r>
               <w:rPr>
@@ -2421,7 +2706,7 @@
               <w:sz w:val="22"/>
             </w:rPr>
           </w:pPr>
-          <w:hyperlink w:anchor="_Toc69920221" w:history="1">
+          <w:hyperlink w:anchor="_Toc70111357" w:history="1">
             <w:r>
               <w:rPr>
                 <w:rStyle w:val="af"/>
@@ -2457,7 +2742,7 @@
                 <w:noProof/>
                 <w:webHidden/>
               </w:rPr>
-              <w:instrText xml:space="preserve"> PAGEREF _Toc69920221 \h </w:instrText>
+              <w:instrText xml:space="preserve"> PAGEREF _Toc70111357 \h </w:instrText>
             </w:r>
             <w:r>
               <w:rPr>
@@ -2477,7 +2762,7 @@
                 <w:noProof/>
                 <w:webHidden/>
               </w:rPr>
-              <w:t>17</w:t>
+              <w:t>19</w:t>
             </w:r>
             <w:r>
               <w:rPr>
@@ -2501,7 +2786,7 @@
               <w:sz w:val="22"/>
             </w:rPr>
           </w:pPr>
-          <w:hyperlink w:anchor="_Toc69920222" w:history="1">
+          <w:hyperlink w:anchor="_Toc70111358" w:history="1">
             <w:r>
               <w:rPr>
                 <w:rStyle w:val="af"/>
@@ -2545,7 +2830,7 @@
                 <w:noProof/>
                 <w:webHidden/>
               </w:rPr>
-              <w:instrText xml:space="preserve"> PAGEREF _Toc69920222 \h </w:instrText>
+              <w:instrText xml:space="preserve"> PAGEREF _Toc70111358 \h </w:instrText>
             </w:r>
             <w:r>
               <w:rPr>
@@ -2565,7 +2850,7 @@
                 <w:noProof/>
                 <w:webHidden/>
               </w:rPr>
-              <w:t>17</w:t>
+              <w:t>19</w:t>
             </w:r>
             <w:r>
               <w:rPr>
@@ -2588,7 +2873,7 @@
               <w:sz w:val="22"/>
             </w:rPr>
           </w:pPr>
-          <w:hyperlink w:anchor="_Toc69920223" w:history="1">
+          <w:hyperlink w:anchor="_Toc70111359" w:history="1">
             <w:r>
               <w:rPr>
                 <w:rStyle w:val="af"/>
@@ -2624,7 +2909,7 @@
                 <w:noProof/>
                 <w:webHidden/>
               </w:rPr>
-              <w:instrText xml:space="preserve"> PAGEREF _Toc69920223 \h </w:instrText>
+              <w:instrText xml:space="preserve"> PAGEREF _Toc70111359 \h </w:instrText>
             </w:r>
             <w:r>
               <w:rPr>
@@ -2644,7 +2929,7 @@
                 <w:noProof/>
                 <w:webHidden/>
               </w:rPr>
-              <w:t>17</w:t>
+              <w:t>19</w:t>
             </w:r>
             <w:r>
               <w:rPr>
@@ -2667,7 +2952,7 @@
               <w:sz w:val="22"/>
             </w:rPr>
           </w:pPr>
-          <w:hyperlink w:anchor="_Toc69920224" w:history="1">
+          <w:hyperlink w:anchor="_Toc70111360" w:history="1">
             <w:r>
               <w:rPr>
                 <w:rStyle w:val="af"/>
@@ -2703,7 +2988,7 @@
                 <w:noProof/>
                 <w:webHidden/>
               </w:rPr>
-              <w:instrText xml:space="preserve"> PAGEREF _Toc69920224 \h </w:instrText>
+              <w:instrText xml:space="preserve"> PAGEREF _Toc70111360 \h </w:instrText>
             </w:r>
             <w:r>
               <w:rPr>
@@ -2723,7 +3008,7 @@
                 <w:noProof/>
                 <w:webHidden/>
               </w:rPr>
-              <w:t>18</w:t>
+              <w:t>20</w:t>
             </w:r>
             <w:r>
               <w:rPr>
@@ -2746,7 +3031,7 @@
               <w:sz w:val="22"/>
             </w:rPr>
           </w:pPr>
-          <w:hyperlink w:anchor="_Toc69920225" w:history="1">
+          <w:hyperlink w:anchor="_Toc70111361" w:history="1">
             <w:r>
               <w:rPr>
                 <w:rStyle w:val="af"/>
@@ -2782,7 +3067,7 @@
                 <w:noProof/>
                 <w:webHidden/>
               </w:rPr>
-              <w:instrText xml:space="preserve"> PAGEREF _Toc69920225 \h </w:instrText>
+              <w:instrText xml:space="preserve"> PAGEREF _Toc70111361 \h </w:instrText>
             </w:r>
             <w:r>
               <w:rPr>
@@ -2802,7 +3087,7 @@
                 <w:noProof/>
                 <w:webHidden/>
               </w:rPr>
-              <w:t>18</w:t>
+              <w:t>20</w:t>
             </w:r>
             <w:r>
               <w:rPr>
@@ -2858,7 +3143,7 @@
           <w:szCs w:val="28"/>
         </w:rPr>
       </w:pPr>
-      <w:bookmarkStart w:id="1" w:name="_Toc69920194"/>
+      <w:bookmarkStart w:id="1" w:name="_Toc70111327"/>
       <w:r>
         <w:rPr>
           <w:rFonts w:ascii="Times New Roman" w:eastAsia="宋体" w:hAnsi="Times New Roman" w:hint="eastAsia"/>
@@ -3180,7 +3465,7 @@
           <w:szCs w:val="24"/>
         </w:rPr>
       </w:pPr>
-      <w:bookmarkStart w:id="2" w:name="_Toc69920195"/>
+      <w:bookmarkStart w:id="2" w:name="_Toc70111328"/>
       <w:r>
         <w:rPr>
           <w:rFonts w:ascii="Times New Roman" w:eastAsia="宋体" w:hAnsi="Times New Roman" w:hint="eastAsia"/>
@@ -3889,6 +4174,7 @@
           <w:rFonts w:ascii="Times New Roman" w:eastAsia="宋体" w:hAnsi="Times New Roman" w:hint="eastAsia"/>
           <w:b/>
         </w:rPr>
+        <w:lastRenderedPageBreak/>
         <w:t>1.1.4</w:t>
       </w:r>
       <w:r>
@@ -4125,7 +4411,7 @@
           <w:szCs w:val="24"/>
         </w:rPr>
       </w:pPr>
-      <w:bookmarkStart w:id="3" w:name="_Toc69920196"/>
+      <w:bookmarkStart w:id="3" w:name="_Toc70111329"/>
       <w:r>
         <w:rPr>
           <w:rFonts w:ascii="Times New Roman" w:eastAsia="宋体" w:hAnsi="Times New Roman" w:hint="eastAsia"/>
@@ -5149,7 +5435,7 @@
           <w:szCs w:val="24"/>
         </w:rPr>
       </w:pPr>
-      <w:bookmarkStart w:id="4" w:name="_Toc69920197"/>
+      <w:bookmarkStart w:id="4" w:name="_Toc70111330"/>
       <w:r>
         <w:rPr>
           <w:rFonts w:ascii="Times New Roman" w:eastAsia="宋体" w:hAnsi="Times New Roman" w:hint="eastAsia"/>
@@ -5973,7 +6259,7 @@
           <w:szCs w:val="24"/>
         </w:rPr>
       </w:pPr>
-      <w:bookmarkStart w:id="5" w:name="_Toc69920198"/>
+      <w:bookmarkStart w:id="5" w:name="_Toc70111331"/>
       <w:r>
         <w:rPr>
           <w:rFonts w:ascii="Times New Roman" w:eastAsia="宋体" w:hAnsi="Times New Roman" w:hint="eastAsia"/>
@@ -6830,7 +7116,7 @@
           <w:szCs w:val="24"/>
         </w:rPr>
       </w:pPr>
-      <w:bookmarkStart w:id="6" w:name="_Toc69920199"/>
+      <w:bookmarkStart w:id="6" w:name="_Toc70111332"/>
       <w:r>
         <w:rPr>
           <w:rFonts w:ascii="Times New Roman" w:eastAsia="宋体" w:hAnsi="Times New Roman" w:hint="eastAsia"/>
@@ -7530,6 +7816,7 @@
               <w:rPr>
                 <w:rFonts w:ascii="Times New Roman" w:eastAsia="宋体" w:hAnsi="Times New Roman" w:hint="eastAsia"/>
               </w:rPr>
+              <w:lastRenderedPageBreak/>
               <w:t>data</w:t>
             </w:r>
           </w:p>
@@ -7806,7 +8093,6 @@
         <w:rPr>
           <w:rFonts w:hint="eastAsia"/>
         </w:rPr>
-        <w:lastRenderedPageBreak/>
         <w:t xml:space="preserve">测试样例 </w:t>
       </w:r>
       <w:r>
@@ -7838,7 +8124,7 @@
           <w:szCs w:val="24"/>
         </w:rPr>
       </w:pPr>
-      <w:bookmarkStart w:id="7" w:name="_Toc69920200"/>
+      <w:bookmarkStart w:id="7" w:name="_Toc70111333"/>
       <w:r>
         <w:rPr>
           <w:rFonts w:ascii="Times New Roman" w:eastAsia="宋体" w:hAnsi="Times New Roman" w:hint="eastAsia"/>
@@ -8750,7 +9036,7 @@
           <w:szCs w:val="24"/>
         </w:rPr>
       </w:pPr>
-      <w:bookmarkStart w:id="8" w:name="_Toc69920201"/>
+      <w:bookmarkStart w:id="8" w:name="_Toc70111334"/>
       <w:r>
         <w:rPr>
           <w:rFonts w:ascii="Times New Roman" w:eastAsia="宋体" w:hAnsi="Times New Roman" w:hint="eastAsia"/>
@@ -9398,6 +9684,7 @@
               <w:rPr>
                 <w:rFonts w:ascii="Times New Roman" w:eastAsia="宋体" w:hAnsi="Times New Roman" w:hint="eastAsia"/>
               </w:rPr>
+              <w:lastRenderedPageBreak/>
               <w:t>返回键</w:t>
             </w:r>
           </w:p>
@@ -9807,18 +10094,7 @@
                 <w:sz w:val="18"/>
                 <w:szCs w:val="18"/>
               </w:rPr>
-              <w:t xml:space="preserve"> Telmisartan - </w:t>
-            </w:r>
-            <w:r>
-              <w:rPr>
-                <w:rStyle w:val="object-value-string"/>
-                <w:rFonts w:ascii="Consolas" w:hAnsi="Consolas"/>
-                <w:color w:val="C41A16"/>
-                <w:sz w:val="18"/>
-                <w:szCs w:val="18"/>
-              </w:rPr>
-              <w:lastRenderedPageBreak/>
-              <w:t>South Ocean Pharm</w:t>
+              <w:t xml:space="preserve"> Telmisartan - South Ocean Pharm</w:t>
             </w:r>
             <w:r>
               <w:rPr>
@@ -9938,7 +10214,7 @@
           <w:szCs w:val="24"/>
         </w:rPr>
       </w:pPr>
-      <w:bookmarkStart w:id="9" w:name="_Toc69920202"/>
+      <w:bookmarkStart w:id="9" w:name="_Toc70111335"/>
       <w:r>
         <w:rPr>
           <w:rFonts w:ascii="Times New Roman" w:eastAsia="宋体" w:hAnsi="Times New Roman" w:hint="eastAsia"/>
@@ -10841,7 +11117,7 @@
           <w:szCs w:val="24"/>
         </w:rPr>
       </w:pPr>
-      <w:bookmarkStart w:id="10" w:name="_Toc69920203"/>
+      <w:bookmarkStart w:id="10" w:name="_Toc70111336"/>
       <w:r>
         <w:rPr>
           <w:rFonts w:ascii="Times New Roman" w:eastAsia="宋体" w:hAnsi="Times New Roman" w:hint="eastAsia"/>
@@ -11554,6 +11830,7 @@
               <w:rPr>
                 <w:rFonts w:ascii="Times New Roman" w:eastAsia="宋体" w:hAnsi="Times New Roman"/>
               </w:rPr>
+              <w:lastRenderedPageBreak/>
               <w:t>result</w:t>
             </w:r>
           </w:p>
@@ -11669,14 +11946,13 @@
           <w:szCs w:val="24"/>
         </w:rPr>
       </w:pPr>
-      <w:bookmarkStart w:id="11" w:name="_Toc69920204"/>
+      <w:bookmarkStart w:id="11" w:name="_Toc70111337"/>
       <w:r>
         <w:rPr>
           <w:rFonts w:ascii="Times New Roman" w:eastAsia="宋体" w:hAnsi="Times New Roman" w:hint="eastAsia"/>
           <w:sz w:val="24"/>
           <w:szCs w:val="24"/>
         </w:rPr>
-        <w:lastRenderedPageBreak/>
         <w:t>1.</w:t>
       </w:r>
       <w:r>
@@ -12901,7 +13177,7 @@
           <w:szCs w:val="24"/>
         </w:rPr>
       </w:pPr>
-      <w:bookmarkStart w:id="12" w:name="_Toc69920205"/>
+      <w:bookmarkStart w:id="12" w:name="_Toc70111338"/>
       <w:r>
         <w:rPr>
           <w:rFonts w:ascii="Times New Roman" w:eastAsia="宋体" w:hAnsi="Times New Roman" w:hint="eastAsia"/>
@@ -12912,7 +13188,7 @@
       </w:r>
       <w:r>
         <w:rPr>
-          <w:rFonts w:ascii="Times New Roman" w:eastAsia="宋体" w:hAnsi="Times New Roman"/>
+          <w:rFonts w:ascii="Times New Roman" w:eastAsia="宋体" w:hAnsi="Times New Roman" w:hint="eastAsia"/>
           <w:sz w:val="24"/>
           <w:szCs w:val="24"/>
         </w:rPr>
@@ -12932,7 +13208,7 @@
           <w:sz w:val="24"/>
           <w:szCs w:val="24"/>
         </w:rPr>
-        <w:t>疾病详情</w:t>
+        <w:t>疾病目录</w:t>
       </w:r>
       <w:r>
         <w:rPr>
@@ -12941,6 +13217,38 @@
           <w:szCs w:val="24"/>
         </w:rPr>
         <w:t>接口</w:t>
+      </w:r>
+      <w:r>
+        <w:rPr>
+          <w:rFonts w:ascii="Times New Roman" w:eastAsia="宋体" w:hAnsi="Times New Roman" w:hint="eastAsia"/>
+          <w:sz w:val="24"/>
+          <w:szCs w:val="24"/>
+        </w:rPr>
+        <w:t>（</w:t>
+      </w:r>
+      <w:r>
+        <w:rPr>
+          <w:rFonts w:ascii="Times New Roman" w:eastAsia="宋体" w:hAnsi="Times New Roman" w:hint="eastAsia"/>
+          <w:sz w:val="24"/>
+          <w:szCs w:val="24"/>
+        </w:rPr>
+        <w:t>n</w:t>
+      </w:r>
+      <w:r>
+        <w:rPr>
+          <w:rFonts w:ascii="Times New Roman" w:eastAsia="宋体" w:hAnsi="Times New Roman"/>
+          <w:sz w:val="24"/>
+          <w:szCs w:val="24"/>
+        </w:rPr>
+        <w:t>ew</w:t>
+      </w:r>
+      <w:r>
+        <w:rPr>
+          <w:rFonts w:ascii="Times New Roman" w:eastAsia="宋体" w:hAnsi="Times New Roman" w:hint="eastAsia"/>
+          <w:sz w:val="24"/>
+          <w:szCs w:val="24"/>
+        </w:rPr>
+        <w:t>）</w:t>
       </w:r>
       <w:bookmarkEnd w:id="12"/>
     </w:p>
@@ -12997,7 +13305,21 @@
         <w:rPr>
           <w:rFonts w:ascii="Times New Roman" w:eastAsia="宋体" w:hAnsi="Times New Roman" w:hint="eastAsia"/>
         </w:rPr>
-        <w:t>返回疾病详情</w:t>
+        <w:t>返回所有疾病一级分类，</w:t>
+      </w:r>
+      <w:proofErr w:type="gramStart"/>
+      <w:r>
+        <w:rPr>
+          <w:rFonts w:ascii="Times New Roman" w:eastAsia="宋体" w:hAnsi="Times New Roman" w:hint="eastAsia"/>
+        </w:rPr>
+        <w:t>构成第</w:t>
+      </w:r>
+      <w:proofErr w:type="gramEnd"/>
+      <w:r>
+        <w:rPr>
+          <w:rFonts w:ascii="Times New Roman" w:eastAsia="宋体" w:hAnsi="Times New Roman" w:hint="eastAsia"/>
+        </w:rPr>
+        <w:t>一级目录</w:t>
       </w:r>
     </w:p>
     <w:p>
@@ -13117,14 +13439,14 @@
                 <w:rFonts w:ascii="Times New Roman" w:eastAsia="宋体" w:hAnsi="Times New Roman" w:hint="eastAsia"/>
                 <w:b/>
               </w:rPr>
-              <w:t>deta</w:t>
+              <w:t>cat</w:t>
             </w:r>
             <w:r>
               <w:rPr>
                 <w:rFonts w:ascii="Times New Roman" w:eastAsia="宋体" w:hAnsi="Times New Roman"/>
                 <w:b/>
               </w:rPr>
-              <w:t>il</w:t>
+              <w:t>alog</w:t>
             </w:r>
           </w:p>
         </w:tc>
@@ -13384,18 +13706,6 @@
                 <w:rFonts w:ascii="Times New Roman" w:eastAsia="宋体" w:hAnsi="Times New Roman"/>
               </w:rPr>
             </w:pPr>
-            <w:r>
-              <w:rPr>
-                <w:rFonts w:ascii="Times New Roman" w:eastAsia="宋体" w:hAnsi="Times New Roman" w:hint="eastAsia"/>
-              </w:rPr>
-              <w:t>c</w:t>
-            </w:r>
-            <w:r>
-              <w:rPr>
-                <w:rFonts w:ascii="Times New Roman" w:eastAsia="宋体" w:hAnsi="Times New Roman"/>
-              </w:rPr>
-              <w:t>ontent</w:t>
-            </w:r>
           </w:p>
         </w:tc>
         <w:tc>
@@ -13408,18 +13718,6 @@
                 <w:rFonts w:ascii="Times New Roman" w:eastAsia="宋体" w:hAnsi="Times New Roman"/>
               </w:rPr>
             </w:pPr>
-            <w:r>
-              <w:rPr>
-                <w:rFonts w:ascii="Times New Roman" w:eastAsia="宋体" w:hAnsi="Times New Roman" w:hint="eastAsia"/>
-              </w:rPr>
-              <w:t>T</w:t>
-            </w:r>
-            <w:r>
-              <w:rPr>
-                <w:rFonts w:ascii="Times New Roman" w:eastAsia="宋体" w:hAnsi="Times New Roman"/>
-              </w:rPr>
-              <w:t>rue</w:t>
-            </w:r>
           </w:p>
         </w:tc>
         <w:tc>
@@ -13432,12 +13730,6 @@
                 <w:rFonts w:ascii="Times New Roman" w:eastAsia="宋体" w:hAnsi="Times New Roman"/>
               </w:rPr>
             </w:pPr>
-            <w:r>
-              <w:rPr>
-                <w:rFonts w:ascii="Times New Roman" w:eastAsia="宋体" w:hAnsi="Times New Roman"/>
-              </w:rPr>
-              <w:t>String</w:t>
-            </w:r>
           </w:p>
         </w:tc>
         <w:tc>
@@ -13450,12 +13742,6 @@
                 <w:rFonts w:ascii="Times New Roman" w:eastAsia="宋体" w:hAnsi="Times New Roman"/>
               </w:rPr>
             </w:pPr>
-            <w:r>
-              <w:rPr>
-                <w:rFonts w:ascii="Times New Roman" w:eastAsia="宋体" w:hAnsi="Times New Roman" w:hint="eastAsia"/>
-              </w:rPr>
-              <w:t>疾病名称</w:t>
-            </w:r>
           </w:p>
         </w:tc>
       </w:tr>
@@ -13524,14 +13810,14 @@
         <w:tblLook w:val="04A0" w:firstRow="1" w:lastRow="0" w:firstColumn="1" w:lastColumn="0" w:noHBand="0" w:noVBand="1"/>
       </w:tblPr>
       <w:tblGrid>
-        <w:gridCol w:w="1488"/>
-        <w:gridCol w:w="1714"/>
-        <w:gridCol w:w="5094"/>
+        <w:gridCol w:w="1124"/>
+        <w:gridCol w:w="1612"/>
+        <w:gridCol w:w="5560"/>
       </w:tblGrid>
       <w:tr>
         <w:tc>
           <w:tcPr>
-            <w:tcW w:w="1200" w:type="dxa"/>
+            <w:tcW w:w="1124" w:type="dxa"/>
             <w:shd w:val="pct20" w:color="auto" w:fill="auto"/>
           </w:tcPr>
           <w:p>
@@ -13544,13 +13830,14 @@
               <w:rPr>
                 <w:rFonts w:ascii="Times New Roman" w:eastAsia="宋体" w:hAnsi="Times New Roman" w:hint="eastAsia"/>
               </w:rPr>
+              <w:lastRenderedPageBreak/>
               <w:t>返回键</w:t>
             </w:r>
           </w:p>
         </w:tc>
         <w:tc>
           <w:tcPr>
-            <w:tcW w:w="1764" w:type="dxa"/>
+            <w:tcW w:w="1612" w:type="dxa"/>
             <w:shd w:val="pct20" w:color="auto" w:fill="auto"/>
           </w:tcPr>
           <w:p>
@@ -13569,7 +13856,7 @@
         </w:tc>
         <w:tc>
           <w:tcPr>
-            <w:tcW w:w="5332" w:type="dxa"/>
+            <w:tcW w:w="5560" w:type="dxa"/>
             <w:shd w:val="pct20" w:color="auto" w:fill="auto"/>
           </w:tcPr>
           <w:p>
@@ -13590,25 +13877,27 @@
       <w:tr>
         <w:tc>
           <w:tcPr>
-            <w:tcW w:w="1200" w:type="dxa"/>
-          </w:tcPr>
-          <w:p>
-            <w:pPr>
-              <w:rPr>
-                <w:rFonts w:ascii="Times New Roman" w:eastAsia="宋体" w:hAnsi="Times New Roman"/>
-              </w:rPr>
-            </w:pPr>
-            <w:r>
-              <w:rPr>
-                <w:rFonts w:ascii="Times New Roman" w:eastAsia="宋体" w:hAnsi="Times New Roman"/>
-              </w:rPr>
-              <w:t>indication</w:t>
-            </w:r>
-          </w:p>
-        </w:tc>
-        <w:tc>
-          <w:tcPr>
-            <w:tcW w:w="1764" w:type="dxa"/>
+            <w:tcW w:w="1124" w:type="dxa"/>
+          </w:tcPr>
+          <w:p>
+            <w:pPr>
+              <w:rPr>
+                <w:rFonts w:ascii="Times New Roman" w:eastAsia="宋体" w:hAnsi="Times New Roman"/>
+              </w:rPr>
+            </w:pPr>
+            <w:proofErr w:type="spellStart"/>
+            <w:r>
+              <w:rPr>
+                <w:rFonts w:ascii="Times New Roman" w:eastAsia="宋体" w:hAnsi="Times New Roman"/>
+              </w:rPr>
+              <w:t>TreeLayer</w:t>
+            </w:r>
+            <w:proofErr w:type="spellEnd"/>
+          </w:p>
+        </w:tc>
+        <w:tc>
+          <w:tcPr>
+            <w:tcW w:w="1612" w:type="dxa"/>
           </w:tcPr>
           <w:p>
             <w:pPr>
@@ -13632,27 +13921,45 @@
         </w:tc>
         <w:tc>
           <w:tcPr>
-            <w:tcW w:w="5332" w:type="dxa"/>
-          </w:tcPr>
-          <w:p>
-            <w:pPr>
-              <w:rPr>
-                <w:rFonts w:ascii="Times New Roman" w:eastAsia="宋体" w:hAnsi="Times New Roman"/>
-              </w:rPr>
-            </w:pPr>
-            <w:r>
-              <w:rPr>
-                <w:rFonts w:ascii="Times New Roman" w:eastAsia="宋体" w:hAnsi="Times New Roman" w:hint="eastAsia"/>
-              </w:rPr>
-              <w:t>内含适应的药物及相关信息，包括药物名、适应属性、禁忌人群和用药目的</w:t>
-            </w:r>
+            <w:tcW w:w="5560" w:type="dxa"/>
+          </w:tcPr>
+          <w:p>
+            <w:pPr>
+              <w:rPr>
+                <w:rFonts w:ascii="Times New Roman" w:eastAsia="宋体" w:hAnsi="Times New Roman"/>
+              </w:rPr>
+            </w:pPr>
           </w:p>
         </w:tc>
       </w:tr>
       <w:tr>
         <w:tc>
           <w:tcPr>
-            <w:tcW w:w="1200" w:type="dxa"/>
+            <w:tcW w:w="1124" w:type="dxa"/>
+          </w:tcPr>
+          <w:p>
+            <w:pPr>
+              <w:rPr>
+                <w:rFonts w:ascii="Times New Roman" w:eastAsia="宋体" w:hAnsi="Times New Roman"/>
+              </w:rPr>
+            </w:pPr>
+            <w:r>
+              <w:rPr>
+                <w:rFonts w:ascii="Times New Roman" w:eastAsia="宋体" w:hAnsi="Times New Roman" w:hint="eastAsia"/>
+              </w:rPr>
+              <w:t xml:space="preserve"> </w:t>
+            </w:r>
+            <w:r>
+              <w:rPr>
+                <w:rFonts w:ascii="Times New Roman" w:eastAsia="宋体" w:hAnsi="Times New Roman"/>
+              </w:rPr>
+              <w:t xml:space="preserve"> node</w:t>
+            </w:r>
+          </w:p>
+        </w:tc>
+        <w:tc>
+          <w:tcPr>
+            <w:tcW w:w="1612" w:type="dxa"/>
           </w:tcPr>
           <w:p>
             <w:pPr>
@@ -13663,58 +13970,176 @@
             <w:proofErr w:type="spellStart"/>
             <w:r>
               <w:rPr>
-                <w:rFonts w:ascii="Times New Roman" w:eastAsia="宋体" w:hAnsi="Times New Roman" w:hint="eastAsia"/>
-              </w:rPr>
-              <w:t>c</w:t>
-            </w:r>
-            <w:r>
-              <w:rPr>
-                <w:rFonts w:ascii="Times New Roman" w:eastAsia="宋体" w:hAnsi="Times New Roman"/>
-              </w:rPr>
-              <w:t>ontraindiction</w:t>
+                <w:rFonts w:ascii="Times New Roman" w:eastAsia="宋体" w:hAnsi="Times New Roman"/>
+              </w:rPr>
+              <w:t>TreeNode</w:t>
             </w:r>
             <w:proofErr w:type="spellEnd"/>
           </w:p>
         </w:tc>
         <w:tc>
           <w:tcPr>
-            <w:tcW w:w="1764" w:type="dxa"/>
-          </w:tcPr>
-          <w:p>
-            <w:pPr>
-              <w:rPr>
-                <w:rFonts w:ascii="Times New Roman" w:eastAsia="宋体" w:hAnsi="Times New Roman"/>
-              </w:rPr>
-            </w:pPr>
-            <w:r>
-              <w:rPr>
-                <w:rFonts w:ascii="Times New Roman" w:eastAsia="宋体" w:hAnsi="Times New Roman" w:hint="eastAsia"/>
-              </w:rPr>
-              <w:t>Obj</w:t>
-            </w:r>
-            <w:r>
-              <w:rPr>
-                <w:rFonts w:ascii="Times New Roman" w:eastAsia="宋体" w:hAnsi="Times New Roman"/>
-              </w:rPr>
-              <w:t>ect</w:t>
-            </w:r>
-          </w:p>
-        </w:tc>
-        <w:tc>
-          <w:tcPr>
-            <w:tcW w:w="5332" w:type="dxa"/>
-          </w:tcPr>
-          <w:p>
-            <w:pPr>
-              <w:rPr>
-                <w:rFonts w:ascii="Times New Roman" w:eastAsia="宋体" w:hAnsi="Times New Roman"/>
-              </w:rPr>
-            </w:pPr>
-            <w:r>
-              <w:rPr>
-                <w:rFonts w:ascii="Times New Roman" w:eastAsia="宋体" w:hAnsi="Times New Roman" w:hint="eastAsia"/>
-              </w:rPr>
-              <w:t>内含禁忌的药物及相关信息</w:t>
+            <w:tcW w:w="5560" w:type="dxa"/>
+          </w:tcPr>
+          <w:p>
+            <w:pPr>
+              <w:rPr>
+                <w:rFonts w:ascii="Times New Roman" w:eastAsia="宋体" w:hAnsi="Times New Roman"/>
+              </w:rPr>
+            </w:pPr>
+            <w:r>
+              <w:rPr>
+                <w:rFonts w:ascii="Times New Roman" w:eastAsia="宋体" w:hAnsi="Times New Roman" w:hint="eastAsia"/>
+              </w:rPr>
+              <w:t>当前节点的</w:t>
+            </w:r>
+            <w:r>
+              <w:rPr>
+                <w:rFonts w:ascii="Times New Roman" w:eastAsia="宋体" w:hAnsi="Times New Roman" w:hint="eastAsia"/>
+              </w:rPr>
+              <w:t>{</w:t>
+            </w:r>
+            <w:r>
+              <w:rPr>
+                <w:rFonts w:ascii="Times New Roman" w:eastAsia="宋体" w:hAnsi="Times New Roman"/>
+              </w:rPr>
+              <w:t>name, label}</w:t>
+            </w:r>
+            <w:r>
+              <w:rPr>
+                <w:rFonts w:ascii="Times New Roman" w:eastAsia="宋体" w:hAnsi="Times New Roman" w:hint="eastAsia"/>
+              </w:rPr>
+              <w:t>，</w:t>
+            </w:r>
+            <w:r>
+              <w:rPr>
+                <w:rFonts w:ascii="Times New Roman" w:eastAsia="宋体" w:hAnsi="Times New Roman" w:hint="eastAsia"/>
+              </w:rPr>
+              <w:t>该接口下为</w:t>
+            </w:r>
+            <w:r>
+              <w:rPr>
+                <w:rFonts w:ascii="Times New Roman" w:eastAsia="宋体" w:hAnsi="Times New Roman" w:hint="eastAsia"/>
+              </w:rPr>
+              <w:t>n</w:t>
+            </w:r>
+            <w:r>
+              <w:rPr>
+                <w:rFonts w:ascii="Times New Roman" w:eastAsia="宋体" w:hAnsi="Times New Roman"/>
+              </w:rPr>
+              <w:t>ull</w:t>
+            </w:r>
+          </w:p>
+        </w:tc>
+      </w:tr>
+      <w:tr>
+        <w:tc>
+          <w:tcPr>
+            <w:tcW w:w="1124" w:type="dxa"/>
+          </w:tcPr>
+          <w:p>
+            <w:pPr>
+              <w:rPr>
+                <w:rFonts w:ascii="Times New Roman" w:eastAsia="宋体" w:hAnsi="Times New Roman"/>
+              </w:rPr>
+            </w:pPr>
+            <w:r>
+              <w:rPr>
+                <w:rFonts w:ascii="Times New Roman" w:eastAsia="宋体" w:hAnsi="Times New Roman" w:hint="eastAsia"/>
+              </w:rPr>
+              <w:t xml:space="preserve"> </w:t>
+            </w:r>
+            <w:r>
+              <w:rPr>
+                <w:rFonts w:ascii="Times New Roman" w:eastAsia="宋体" w:hAnsi="Times New Roman"/>
+              </w:rPr>
+              <w:t xml:space="preserve"> subtitle</w:t>
+            </w:r>
+          </w:p>
+        </w:tc>
+        <w:tc>
+          <w:tcPr>
+            <w:tcW w:w="1612" w:type="dxa"/>
+          </w:tcPr>
+          <w:p>
+            <w:pPr>
+              <w:rPr>
+                <w:rFonts w:ascii="Times New Roman" w:eastAsia="宋体" w:hAnsi="Times New Roman"/>
+              </w:rPr>
+            </w:pPr>
+            <w:r>
+              <w:rPr>
+                <w:rFonts w:ascii="Times New Roman" w:eastAsia="宋体" w:hAnsi="Times New Roman" w:hint="eastAsia"/>
+              </w:rPr>
+              <w:t>L</w:t>
+            </w:r>
+            <w:r>
+              <w:rPr>
+                <w:rFonts w:ascii="Times New Roman" w:eastAsia="宋体" w:hAnsi="Times New Roman"/>
+              </w:rPr>
+              <w:t>ist&lt;</w:t>
+            </w:r>
+            <w:proofErr w:type="spellStart"/>
+            <w:r>
+              <w:rPr>
+                <w:rFonts w:ascii="Times New Roman" w:eastAsia="宋体" w:hAnsi="Times New Roman"/>
+              </w:rPr>
+              <w:t>TreeNode</w:t>
+            </w:r>
+            <w:proofErr w:type="spellEnd"/>
+            <w:r>
+              <w:rPr>
+                <w:rFonts w:ascii="Times New Roman" w:eastAsia="宋体" w:hAnsi="Times New Roman"/>
+              </w:rPr>
+              <w:t>&gt;</w:t>
+            </w:r>
+          </w:p>
+        </w:tc>
+        <w:tc>
+          <w:tcPr>
+            <w:tcW w:w="5560" w:type="dxa"/>
+          </w:tcPr>
+          <w:p>
+            <w:pPr>
+              <w:rPr>
+                <w:rFonts w:ascii="Times New Roman" w:eastAsia="宋体" w:hAnsi="Times New Roman" w:hint="eastAsia"/>
+              </w:rPr>
+            </w:pPr>
+            <w:r>
+              <w:rPr>
+                <w:rFonts w:ascii="Times New Roman" w:eastAsia="宋体" w:hAnsi="Times New Roman" w:hint="eastAsia"/>
+              </w:rPr>
+              <w:t>疾病一级分类的所有疾病</w:t>
+            </w:r>
+            <w:r>
+              <w:rPr>
+                <w:rFonts w:ascii="Times New Roman" w:eastAsia="宋体" w:hAnsi="Times New Roman" w:hint="eastAsia"/>
+              </w:rPr>
+              <w:t xml:space="preserve"> </w:t>
+            </w:r>
+            <w:r>
+              <w:rPr>
+                <w:rFonts w:ascii="Times New Roman" w:eastAsia="宋体" w:hAnsi="Times New Roman" w:hint="eastAsia"/>
+              </w:rPr>
+              <w:t>以</w:t>
+            </w:r>
+            <w:r>
+              <w:rPr>
+                <w:rFonts w:ascii="Times New Roman" w:eastAsia="宋体" w:hAnsi="Times New Roman" w:hint="eastAsia"/>
+              </w:rPr>
+              <w:t>{</w:t>
+            </w:r>
+            <w:r>
+              <w:rPr>
+                <w:rFonts w:ascii="Times New Roman" w:eastAsia="宋体" w:hAnsi="Times New Roman"/>
+              </w:rPr>
+              <w:t>name, label}</w:t>
+            </w:r>
+            <w:r>
+              <w:rPr>
+                <w:rFonts w:ascii="Times New Roman" w:eastAsia="宋体" w:hAnsi="Times New Roman" w:hint="eastAsia"/>
+              </w:rPr>
+              <w:t>数组的形式存储</w:t>
             </w:r>
           </w:p>
         </w:tc>
@@ -13731,14 +14156,14 @@
           <w:szCs w:val="24"/>
         </w:rPr>
       </w:pPr>
-      <w:bookmarkStart w:id="13" w:name="_Toc69920206"/>
+      <w:bookmarkStart w:id="13" w:name="_Toc70111339"/>
       <w:r>
         <w:rPr>
           <w:rFonts w:ascii="Times New Roman" w:eastAsia="宋体" w:hAnsi="Times New Roman" w:hint="eastAsia"/>
           <w:sz w:val="24"/>
           <w:szCs w:val="24"/>
         </w:rPr>
-        <w:t>1.1</w:t>
+        <w:t>1.</w:t>
       </w:r>
       <w:r>
         <w:rPr>
@@ -13750,11 +14175,11 @@
       </w:r>
       <w:r>
         <w:rPr>
-          <w:rFonts w:ascii="Times New Roman" w:eastAsia="宋体" w:hAnsi="Times New Roman"/>
+          <w:rFonts w:ascii="Times New Roman" w:eastAsia="宋体" w:hAnsi="Times New Roman" w:hint="eastAsia"/>
           <w:sz w:val="24"/>
           <w:szCs w:val="24"/>
         </w:rPr>
-        <w:t xml:space="preserve"> </w:t>
+        <w:t>1</w:t>
       </w:r>
       <w:r>
         <w:rPr>
@@ -13762,7 +14187,7 @@
           <w:sz w:val="24"/>
           <w:szCs w:val="24"/>
         </w:rPr>
-        <w:t>全局疾病搜索</w:t>
+        <w:t xml:space="preserve"> </w:t>
       </w:r>
       <w:r>
         <w:rPr>
@@ -13770,17 +14195,49 @@
           <w:sz w:val="24"/>
           <w:szCs w:val="24"/>
         </w:rPr>
-        <w:t>接口</w:t>
-      </w:r>
-      <w:bookmarkEnd w:id="13"/>
+        <w:t>疾病下级目录</w:t>
+      </w:r>
       <w:r>
         <w:rPr>
           <w:rFonts w:ascii="Times New Roman" w:eastAsia="宋体" w:hAnsi="Times New Roman" w:hint="eastAsia"/>
           <w:sz w:val="24"/>
           <w:szCs w:val="24"/>
         </w:rPr>
-        <w:t xml:space="preserve"> </w:t>
-      </w:r>
+        <w:t>接口</w:t>
+      </w:r>
+      <w:r>
+        <w:rPr>
+          <w:rFonts w:ascii="Times New Roman" w:eastAsia="宋体" w:hAnsi="Times New Roman" w:hint="eastAsia"/>
+          <w:sz w:val="24"/>
+          <w:szCs w:val="24"/>
+        </w:rPr>
+        <w:t>（</w:t>
+      </w:r>
+      <w:r>
+        <w:rPr>
+          <w:rFonts w:ascii="Times New Roman" w:eastAsia="宋体" w:hAnsi="Times New Roman" w:hint="eastAsia"/>
+          <w:sz w:val="24"/>
+          <w:szCs w:val="24"/>
+        </w:rPr>
+        <w:t>n</w:t>
+      </w:r>
+      <w:r>
+        <w:rPr>
+          <w:rFonts w:ascii="Times New Roman" w:eastAsia="宋体" w:hAnsi="Times New Roman"/>
+          <w:sz w:val="24"/>
+          <w:szCs w:val="24"/>
+        </w:rPr>
+        <w:t>ew</w:t>
+      </w:r>
+      <w:r>
+        <w:rPr>
+          <w:rFonts w:ascii="Times New Roman" w:eastAsia="宋体" w:hAnsi="Times New Roman" w:hint="eastAsia"/>
+          <w:sz w:val="24"/>
+          <w:szCs w:val="24"/>
+        </w:rPr>
+        <w:t>）</w:t>
+      </w:r>
+      <w:bookmarkEnd w:id="13"/>
     </w:p>
     <w:p>
       <w:pPr>
@@ -13794,28 +14251,21 @@
           <w:rFonts w:ascii="Times New Roman" w:eastAsia="宋体" w:hAnsi="Times New Roman" w:hint="eastAsia"/>
           <w:b/>
         </w:rPr>
-        <w:t>1.1</w:t>
-      </w:r>
-      <w:r>
-        <w:rPr>
-          <w:rFonts w:ascii="Times New Roman" w:eastAsia="宋体" w:hAnsi="Times New Roman" w:hint="eastAsia"/>
-          <w:b/>
-        </w:rPr>
-        <w:t>1</w:t>
-      </w:r>
-      <w:r>
-        <w:rPr>
-          <w:rFonts w:ascii="Times New Roman" w:eastAsia="宋体" w:hAnsi="Times New Roman"/>
-          <w:b/>
-        </w:rPr>
-        <w:t>.</w:t>
-      </w:r>
-      <w:r>
-        <w:rPr>
-          <w:rFonts w:ascii="Times New Roman" w:eastAsia="宋体" w:hAnsi="Times New Roman" w:hint="eastAsia"/>
-          <w:b/>
-        </w:rPr>
-        <w:t>1</w:t>
+        <w:t>1.</w:t>
+      </w:r>
+      <w:r>
+        <w:rPr>
+          <w:rFonts w:ascii="Times New Roman" w:eastAsia="宋体" w:hAnsi="Times New Roman" w:hint="eastAsia"/>
+          <w:b/>
+        </w:rPr>
+        <w:t>11</w:t>
+      </w:r>
+      <w:r>
+        <w:rPr>
+          <w:rFonts w:ascii="Times New Roman" w:eastAsia="宋体" w:hAnsi="Times New Roman" w:hint="eastAsia"/>
+          <w:b/>
+        </w:rPr>
+        <w:t>.1</w:t>
       </w:r>
       <w:r>
         <w:rPr>
@@ -13842,7 +14292,7 @@
         <w:rPr>
           <w:rFonts w:ascii="Times New Roman" w:eastAsia="宋体" w:hAnsi="Times New Roman" w:hint="eastAsia"/>
         </w:rPr>
-        <w:t>该接口包含对关键词的直接疾病搜索，也包含对相关药物关联的疾病搜索</w:t>
+        <w:t>返回疾病的所有子疾病（下级目录）</w:t>
       </w:r>
     </w:p>
     <w:p>
@@ -13864,28 +14314,21 @@
           <w:rFonts w:ascii="Times New Roman" w:eastAsia="宋体" w:hAnsi="Times New Roman" w:hint="eastAsia"/>
           <w:b/>
         </w:rPr>
-        <w:t>1.1</w:t>
-      </w:r>
-      <w:r>
-        <w:rPr>
-          <w:rFonts w:ascii="Times New Roman" w:eastAsia="宋体" w:hAnsi="Times New Roman" w:hint="eastAsia"/>
-          <w:b/>
-        </w:rPr>
-        <w:t>1</w:t>
-      </w:r>
-      <w:r>
-        <w:rPr>
-          <w:rFonts w:ascii="Times New Roman" w:eastAsia="宋体" w:hAnsi="Times New Roman"/>
-          <w:b/>
-        </w:rPr>
-        <w:t>.</w:t>
-      </w:r>
-      <w:r>
-        <w:rPr>
-          <w:rFonts w:ascii="Times New Roman" w:eastAsia="宋体" w:hAnsi="Times New Roman" w:hint="eastAsia"/>
-          <w:b/>
-        </w:rPr>
-        <w:t>2</w:t>
+        <w:t>1.</w:t>
+      </w:r>
+      <w:r>
+        <w:rPr>
+          <w:rFonts w:ascii="Times New Roman" w:eastAsia="宋体" w:hAnsi="Times New Roman" w:hint="eastAsia"/>
+          <w:b/>
+        </w:rPr>
+        <w:t>11</w:t>
+      </w:r>
+      <w:r>
+        <w:rPr>
+          <w:rFonts w:ascii="Times New Roman" w:eastAsia="宋体" w:hAnsi="Times New Roman" w:hint="eastAsia"/>
+          <w:b/>
+        </w:rPr>
+        <w:t>.2</w:t>
       </w:r>
       <w:r>
         <w:rPr>
@@ -13955,14 +14398,21 @@
                 <w:rFonts w:ascii="Times New Roman" w:eastAsia="宋体" w:hAnsi="Times New Roman" w:hint="eastAsia"/>
                 <w:b/>
               </w:rPr>
-              <w:t>/</w:t>
+              <w:t>/disea</w:t>
             </w:r>
             <w:r>
               <w:rPr>
                 <w:rFonts w:ascii="Times New Roman" w:eastAsia="宋体" w:hAnsi="Times New Roman"/>
                 <w:b/>
               </w:rPr>
-              <w:t>overall_disease</w:t>
+              <w:t>se_</w:t>
+            </w:r>
+            <w:r>
+              <w:rPr>
+                <w:rFonts w:ascii="Times New Roman" w:eastAsia="宋体" w:hAnsi="Times New Roman" w:hint="eastAsia"/>
+                <w:b/>
+              </w:rPr>
+              <w:t>next</w:t>
             </w:r>
           </w:p>
         </w:tc>
@@ -14090,7 +14540,21 @@
           <w:rFonts w:ascii="Times New Roman" w:eastAsia="宋体" w:hAnsi="Times New Roman" w:hint="eastAsia"/>
           <w:b/>
         </w:rPr>
-        <w:t>1.11.3</w:t>
+        <w:t>1</w:t>
+      </w:r>
+      <w:r>
+        <w:rPr>
+          <w:rFonts w:ascii="Times New Roman" w:eastAsia="宋体" w:hAnsi="Times New Roman" w:hint="eastAsia"/>
+          <w:b/>
+        </w:rPr>
+        <w:t>.11</w:t>
+      </w:r>
+      <w:r>
+        <w:rPr>
+          <w:rFonts w:ascii="Times New Roman" w:eastAsia="宋体" w:hAnsi="Times New Roman" w:hint="eastAsia"/>
+          <w:b/>
+        </w:rPr>
+        <w:t>.3</w:t>
       </w:r>
       <w:r>
         <w:rPr>
@@ -14258,15 +14722,9 @@
             </w:pPr>
             <w:r>
               <w:rPr>
-                <w:rFonts w:ascii="Times New Roman" w:eastAsia="宋体" w:hAnsi="Times New Roman" w:hint="eastAsia"/>
-              </w:rPr>
-              <w:t>S</w:t>
-            </w:r>
-            <w:r>
-              <w:rPr>
-                <w:rFonts w:ascii="Times New Roman" w:eastAsia="宋体" w:hAnsi="Times New Roman"/>
-              </w:rPr>
-              <w:t>tring</w:t>
+                <w:rFonts w:ascii="Times New Roman" w:eastAsia="宋体" w:hAnsi="Times New Roman"/>
+              </w:rPr>
+              <w:t>String</w:t>
             </w:r>
           </w:p>
         </w:tc>
@@ -14284,7 +14742,111 @@
               <w:rPr>
                 <w:rFonts w:ascii="Times New Roman" w:eastAsia="宋体" w:hAnsi="Times New Roman" w:hint="eastAsia"/>
               </w:rPr>
-              <w:t>搜索的内容</w:t>
+              <w:t>疾病名称</w:t>
+            </w:r>
+          </w:p>
+        </w:tc>
+      </w:tr>
+      <w:tr>
+        <w:tc>
+          <w:tcPr>
+            <w:tcW w:w="1404" w:type="dxa"/>
+          </w:tcPr>
+          <w:p>
+            <w:pPr>
+              <w:rPr>
+                <w:rFonts w:ascii="Times New Roman" w:eastAsia="宋体" w:hAnsi="Times New Roman" w:hint="eastAsia"/>
+              </w:rPr>
+            </w:pPr>
+            <w:r>
+              <w:rPr>
+                <w:rFonts w:ascii="Times New Roman" w:eastAsia="宋体" w:hAnsi="Times New Roman"/>
+              </w:rPr>
+              <w:t>category</w:t>
+            </w:r>
+          </w:p>
+        </w:tc>
+        <w:tc>
+          <w:tcPr>
+            <w:tcW w:w="756" w:type="dxa"/>
+          </w:tcPr>
+          <w:p>
+            <w:pPr>
+              <w:rPr>
+                <w:rFonts w:ascii="Times New Roman" w:eastAsia="宋体" w:hAnsi="Times New Roman" w:hint="eastAsia"/>
+              </w:rPr>
+            </w:pPr>
+            <w:r>
+              <w:rPr>
+                <w:rFonts w:ascii="Times New Roman" w:eastAsia="宋体" w:hAnsi="Times New Roman"/>
+              </w:rPr>
+              <w:t>True</w:t>
+            </w:r>
+          </w:p>
+        </w:tc>
+        <w:tc>
+          <w:tcPr>
+            <w:tcW w:w="3144" w:type="dxa"/>
+          </w:tcPr>
+          <w:p>
+            <w:pPr>
+              <w:rPr>
+                <w:rFonts w:ascii="Times New Roman" w:eastAsia="宋体" w:hAnsi="Times New Roman"/>
+              </w:rPr>
+            </w:pPr>
+            <w:r>
+              <w:rPr>
+                <w:rFonts w:ascii="Times New Roman" w:eastAsia="宋体" w:hAnsi="Times New Roman"/>
+              </w:rPr>
+              <w:t>String</w:t>
+            </w:r>
+          </w:p>
+        </w:tc>
+        <w:tc>
+          <w:tcPr>
+            <w:tcW w:w="2992" w:type="dxa"/>
+          </w:tcPr>
+          <w:p>
+            <w:pPr>
+              <w:rPr>
+                <w:rFonts w:ascii="Times New Roman" w:eastAsia="宋体" w:hAnsi="Times New Roman" w:hint="eastAsia"/>
+              </w:rPr>
+            </w:pPr>
+            <w:r>
+              <w:rPr>
+                <w:rFonts w:ascii="Times New Roman" w:eastAsia="宋体" w:hAnsi="Times New Roman" w:hint="eastAsia"/>
+              </w:rPr>
+              <w:t>疾病</w:t>
+            </w:r>
+            <w:r>
+              <w:rPr>
+                <w:rFonts w:ascii="Times New Roman" w:eastAsia="宋体" w:hAnsi="Times New Roman" w:hint="eastAsia"/>
+              </w:rPr>
+              <w:t>la</w:t>
+            </w:r>
+            <w:r>
+              <w:rPr>
+                <w:rFonts w:ascii="Times New Roman" w:eastAsia="宋体" w:hAnsi="Times New Roman"/>
+              </w:rPr>
+              <w:t xml:space="preserve">bel </w:t>
+            </w:r>
+            <w:r>
+              <w:rPr>
+                <w:rFonts w:ascii="Times New Roman" w:eastAsia="宋体" w:hAnsi="Times New Roman" w:hint="eastAsia"/>
+              </w:rPr>
+              <w:t>如：疾病一级分类</w:t>
+            </w:r>
+            <w:r>
+              <w:rPr>
+                <w:rFonts w:ascii="Times New Roman" w:eastAsia="宋体" w:hAnsi="Times New Roman" w:hint="eastAsia"/>
+              </w:rPr>
+              <w:t>/</w:t>
+            </w:r>
+            <w:r>
+              <w:rPr>
+                <w:rFonts w:ascii="Times New Roman" w:eastAsia="宋体" w:hAnsi="Times New Roman" w:hint="eastAsia"/>
+              </w:rPr>
+              <w:t>疾病二级分类</w:t>
             </w:r>
           </w:p>
         </w:tc>
@@ -14301,16 +14863,16 @@
       <w:pPr>
         <w:rPr>
           <w:rFonts w:ascii="Times New Roman" w:eastAsia="宋体" w:hAnsi="Times New Roman"/>
-          <w:b/>
         </w:rPr>
       </w:pPr>
-      <w:r>
-        <w:rPr>
-          <w:rFonts w:ascii="Times New Roman" w:eastAsia="宋体" w:hAnsi="Times New Roman" w:hint="eastAsia"/>
-          <w:b/>
-        </w:rPr>
-        <w:t>1.1</w:t>
-      </w:r>
+    </w:p>
+    <w:p>
+      <w:pPr>
+        <w:rPr>
+          <w:rFonts w:ascii="Times New Roman" w:eastAsia="宋体" w:hAnsi="Times New Roman"/>
+          <w:b/>
+        </w:rPr>
+      </w:pPr>
       <w:r>
         <w:rPr>
           <w:rFonts w:ascii="Times New Roman" w:eastAsia="宋体" w:hAnsi="Times New Roman" w:hint="eastAsia"/>
@@ -14323,7 +14885,14 @@
           <w:rFonts w:ascii="Times New Roman" w:eastAsia="宋体" w:hAnsi="Times New Roman" w:hint="eastAsia"/>
           <w:b/>
         </w:rPr>
-        <w:t>4</w:t>
+        <w:t>11</w:t>
+      </w:r>
+      <w:r>
+        <w:rPr>
+          <w:rFonts w:ascii="Times New Roman" w:eastAsia="宋体" w:hAnsi="Times New Roman" w:hint="eastAsia"/>
+          <w:b/>
+        </w:rPr>
+        <w:t>.4</w:t>
       </w:r>
       <w:r>
         <w:rPr>
@@ -14347,14 +14916,14 @@
         <w:tblLook w:val="04A0" w:firstRow="1" w:lastRow="0" w:firstColumn="1" w:lastColumn="0" w:noHBand="0" w:noVBand="1"/>
       </w:tblPr>
       <w:tblGrid>
-        <w:gridCol w:w="1126"/>
-        <w:gridCol w:w="1340"/>
-        <w:gridCol w:w="5830"/>
+        <w:gridCol w:w="1124"/>
+        <w:gridCol w:w="1612"/>
+        <w:gridCol w:w="5560"/>
       </w:tblGrid>
       <w:tr>
         <w:tc>
           <w:tcPr>
-            <w:tcW w:w="1126" w:type="dxa"/>
+            <w:tcW w:w="1124" w:type="dxa"/>
             <w:shd w:val="pct20" w:color="auto" w:fill="auto"/>
           </w:tcPr>
           <w:p>
@@ -14373,7 +14942,7 @@
         </w:tc>
         <w:tc>
           <w:tcPr>
-            <w:tcW w:w="1340" w:type="dxa"/>
+            <w:tcW w:w="1612" w:type="dxa"/>
             <w:shd w:val="pct20" w:color="auto" w:fill="auto"/>
           </w:tcPr>
           <w:p>
@@ -14392,7 +14961,7 @@
         </w:tc>
         <w:tc>
           <w:tcPr>
-            <w:tcW w:w="5830" w:type="dxa"/>
+            <w:tcW w:w="5560" w:type="dxa"/>
             <w:shd w:val="pct20" w:color="auto" w:fill="auto"/>
           </w:tcPr>
           <w:p>
@@ -14413,50 +14982,34 @@
       <w:tr>
         <w:tc>
           <w:tcPr>
-            <w:tcW w:w="1126" w:type="dxa"/>
-          </w:tcPr>
-          <w:p>
-            <w:pPr>
-              <w:rPr>
-                <w:rFonts w:ascii="Times New Roman" w:eastAsia="宋体" w:hAnsi="Times New Roman"/>
-              </w:rPr>
-            </w:pPr>
-            <w:r>
-              <w:rPr>
-                <w:rFonts w:ascii="Times New Roman" w:eastAsia="宋体" w:hAnsi="Times New Roman"/>
-              </w:rPr>
-              <w:t>result</w:t>
-            </w:r>
-          </w:p>
-        </w:tc>
-        <w:tc>
-          <w:tcPr>
-            <w:tcW w:w="1340" w:type="dxa"/>
-          </w:tcPr>
-          <w:p>
-            <w:pPr>
-              <w:rPr>
-                <w:rFonts w:ascii="Times New Roman" w:eastAsia="宋体" w:hAnsi="Times New Roman"/>
-              </w:rPr>
-            </w:pPr>
-            <w:r>
-              <w:rPr>
-                <w:rFonts w:ascii="Times New Roman" w:eastAsia="宋体" w:hAnsi="Times New Roman"/>
-              </w:rPr>
-              <w:t>L</w:t>
-            </w:r>
-            <w:r>
-              <w:rPr>
-                <w:rFonts w:ascii="Times New Roman" w:eastAsia="宋体" w:hAnsi="Times New Roman" w:hint="eastAsia"/>
-              </w:rPr>
-              <w:t>ist</w:t>
-            </w:r>
-            <w:r>
-              <w:rPr>
-                <w:rFonts w:ascii="Times New Roman" w:eastAsia="宋体" w:hAnsi="Times New Roman"/>
-              </w:rPr>
-              <w:t>&lt;</w:t>
-            </w:r>
+            <w:tcW w:w="1124" w:type="dxa"/>
+          </w:tcPr>
+          <w:p>
+            <w:pPr>
+              <w:rPr>
+                <w:rFonts w:ascii="Times New Roman" w:eastAsia="宋体" w:hAnsi="Times New Roman"/>
+              </w:rPr>
+            </w:pPr>
+            <w:proofErr w:type="spellStart"/>
+            <w:r>
+              <w:rPr>
+                <w:rFonts w:ascii="Times New Roman" w:eastAsia="宋体" w:hAnsi="Times New Roman"/>
+              </w:rPr>
+              <w:t>TreeLayer</w:t>
+            </w:r>
+            <w:proofErr w:type="spellEnd"/>
+          </w:p>
+        </w:tc>
+        <w:tc>
+          <w:tcPr>
+            <w:tcW w:w="1612" w:type="dxa"/>
+          </w:tcPr>
+          <w:p>
+            <w:pPr>
+              <w:rPr>
+                <w:rFonts w:ascii="Times New Roman" w:eastAsia="宋体" w:hAnsi="Times New Roman"/>
+              </w:rPr>
+            </w:pPr>
             <w:r>
               <w:rPr>
                 <w:rFonts w:ascii="Times New Roman" w:eastAsia="宋体" w:hAnsi="Times New Roman" w:hint="eastAsia"/>
@@ -14467,64 +15020,244 @@
               <w:rPr>
                 <w:rFonts w:ascii="Times New Roman" w:eastAsia="宋体" w:hAnsi="Times New Roman"/>
               </w:rPr>
-              <w:t>bject&gt;</w:t>
-            </w:r>
-          </w:p>
-        </w:tc>
-        <w:tc>
-          <w:tcPr>
-            <w:tcW w:w="5830" w:type="dxa"/>
-          </w:tcPr>
-          <w:p>
-            <w:pPr>
-              <w:rPr>
-                <w:rFonts w:ascii="Times New Roman" w:eastAsia="宋体" w:hAnsi="Times New Roman"/>
-              </w:rPr>
-            </w:pPr>
-            <w:r>
-              <w:rPr>
-                <w:rFonts w:ascii="Times New Roman" w:eastAsia="宋体" w:hAnsi="Times New Roman" w:hint="eastAsia"/>
-              </w:rPr>
-              <w:t>返回内容</w:t>
-            </w:r>
+              <w:t>bject</w:t>
+            </w:r>
+          </w:p>
+        </w:tc>
+        <w:tc>
+          <w:tcPr>
+            <w:tcW w:w="5560" w:type="dxa"/>
+          </w:tcPr>
+          <w:p>
+            <w:pPr>
+              <w:rPr>
+                <w:rFonts w:ascii="Times New Roman" w:eastAsia="宋体" w:hAnsi="Times New Roman"/>
+              </w:rPr>
+            </w:pPr>
           </w:p>
         </w:tc>
       </w:tr>
       <w:tr>
         <w:tc>
           <w:tcPr>
-            <w:tcW w:w="1126" w:type="dxa"/>
-          </w:tcPr>
-          <w:p>
-            <w:pPr>
-              <w:rPr>
-                <w:rFonts w:ascii="Times New Roman" w:eastAsia="宋体" w:hAnsi="Times New Roman"/>
-              </w:rPr>
-            </w:pPr>
-          </w:p>
-        </w:tc>
-        <w:tc>
-          <w:tcPr>
-            <w:tcW w:w="1340" w:type="dxa"/>
-          </w:tcPr>
-          <w:p>
-            <w:pPr>
-              <w:rPr>
-                <w:rFonts w:ascii="Times New Roman" w:eastAsia="宋体" w:hAnsi="Times New Roman"/>
-              </w:rPr>
-            </w:pPr>
-          </w:p>
-        </w:tc>
-        <w:tc>
-          <w:tcPr>
-            <w:tcW w:w="5830" w:type="dxa"/>
-          </w:tcPr>
-          <w:p>
-            <w:pPr>
-              <w:rPr>
-                <w:rFonts w:ascii="Times New Roman" w:eastAsia="宋体" w:hAnsi="Times New Roman"/>
-              </w:rPr>
-            </w:pPr>
+            <w:tcW w:w="1124" w:type="dxa"/>
+          </w:tcPr>
+          <w:p>
+            <w:pPr>
+              <w:rPr>
+                <w:rFonts w:ascii="Times New Roman" w:eastAsia="宋体" w:hAnsi="Times New Roman"/>
+              </w:rPr>
+            </w:pPr>
+            <w:r>
+              <w:rPr>
+                <w:rFonts w:ascii="Times New Roman" w:eastAsia="宋体" w:hAnsi="Times New Roman" w:hint="eastAsia"/>
+              </w:rPr>
+              <w:t xml:space="preserve"> </w:t>
+            </w:r>
+            <w:r>
+              <w:rPr>
+                <w:rFonts w:ascii="Times New Roman" w:eastAsia="宋体" w:hAnsi="Times New Roman"/>
+              </w:rPr>
+              <w:t xml:space="preserve"> node</w:t>
+            </w:r>
+          </w:p>
+        </w:tc>
+        <w:tc>
+          <w:tcPr>
+            <w:tcW w:w="1612" w:type="dxa"/>
+          </w:tcPr>
+          <w:p>
+            <w:pPr>
+              <w:rPr>
+                <w:rFonts w:ascii="Times New Roman" w:eastAsia="宋体" w:hAnsi="Times New Roman"/>
+              </w:rPr>
+            </w:pPr>
+            <w:proofErr w:type="spellStart"/>
+            <w:r>
+              <w:rPr>
+                <w:rFonts w:ascii="Times New Roman" w:eastAsia="宋体" w:hAnsi="Times New Roman"/>
+              </w:rPr>
+              <w:t>TreeNode</w:t>
+            </w:r>
+            <w:proofErr w:type="spellEnd"/>
+          </w:p>
+        </w:tc>
+        <w:tc>
+          <w:tcPr>
+            <w:tcW w:w="5560" w:type="dxa"/>
+          </w:tcPr>
+          <w:p>
+            <w:pPr>
+              <w:rPr>
+                <w:rFonts w:ascii="Times New Roman" w:eastAsia="宋体" w:hAnsi="Times New Roman"/>
+              </w:rPr>
+            </w:pPr>
+            <w:r>
+              <w:rPr>
+                <w:rFonts w:ascii="Times New Roman" w:eastAsia="宋体" w:hAnsi="Times New Roman" w:hint="eastAsia"/>
+              </w:rPr>
+              <w:t>当前节点</w:t>
+            </w:r>
+            <w:r>
+              <w:rPr>
+                <w:rFonts w:ascii="Times New Roman" w:eastAsia="宋体" w:hAnsi="Times New Roman" w:hint="eastAsia"/>
+              </w:rPr>
+              <w:t>(</w:t>
+            </w:r>
+            <w:r>
+              <w:rPr>
+                <w:rFonts w:ascii="Times New Roman" w:eastAsia="宋体" w:hAnsi="Times New Roman" w:hint="eastAsia"/>
+              </w:rPr>
+              <w:t>即输入节点</w:t>
+            </w:r>
+            <w:r>
+              <w:rPr>
+                <w:rFonts w:ascii="Times New Roman" w:eastAsia="宋体" w:hAnsi="Times New Roman"/>
+              </w:rPr>
+              <w:t>)</w:t>
+            </w:r>
+            <w:r>
+              <w:rPr>
+                <w:rFonts w:ascii="Times New Roman" w:eastAsia="宋体" w:hAnsi="Times New Roman" w:hint="eastAsia"/>
+              </w:rPr>
+              <w:t>的</w:t>
+            </w:r>
+            <w:r>
+              <w:rPr>
+                <w:rFonts w:ascii="Times New Roman" w:eastAsia="宋体" w:hAnsi="Times New Roman" w:hint="eastAsia"/>
+              </w:rPr>
+              <w:t>{name</w:t>
+            </w:r>
+            <w:r>
+              <w:rPr>
+                <w:rFonts w:ascii="Times New Roman" w:eastAsia="宋体" w:hAnsi="Times New Roman"/>
+              </w:rPr>
+              <w:t>, label</w:t>
+            </w:r>
+            <w:r>
+              <w:rPr>
+                <w:rFonts w:ascii="Times New Roman" w:eastAsia="宋体" w:hAnsi="Times New Roman" w:hint="eastAsia"/>
+              </w:rPr>
+              <w:t>}</w:t>
+            </w:r>
+          </w:p>
+        </w:tc>
+      </w:tr>
+      <w:tr>
+        <w:tc>
+          <w:tcPr>
+            <w:tcW w:w="1124" w:type="dxa"/>
+          </w:tcPr>
+          <w:p>
+            <w:pPr>
+              <w:rPr>
+                <w:rFonts w:ascii="Times New Roman" w:eastAsia="宋体" w:hAnsi="Times New Roman"/>
+              </w:rPr>
+            </w:pPr>
+            <w:r>
+              <w:rPr>
+                <w:rFonts w:ascii="Times New Roman" w:eastAsia="宋体" w:hAnsi="Times New Roman" w:hint="eastAsia"/>
+              </w:rPr>
+              <w:t xml:space="preserve"> </w:t>
+            </w:r>
+            <w:r>
+              <w:rPr>
+                <w:rFonts w:ascii="Times New Roman" w:eastAsia="宋体" w:hAnsi="Times New Roman"/>
+              </w:rPr>
+              <w:t xml:space="preserve"> subtitle</w:t>
+            </w:r>
+          </w:p>
+        </w:tc>
+        <w:tc>
+          <w:tcPr>
+            <w:tcW w:w="1612" w:type="dxa"/>
+          </w:tcPr>
+          <w:p>
+            <w:pPr>
+              <w:rPr>
+                <w:rFonts w:ascii="Times New Roman" w:eastAsia="宋体" w:hAnsi="Times New Roman"/>
+              </w:rPr>
+            </w:pPr>
+            <w:r>
+              <w:rPr>
+                <w:rFonts w:ascii="Times New Roman" w:eastAsia="宋体" w:hAnsi="Times New Roman" w:hint="eastAsia"/>
+              </w:rPr>
+              <w:t>L</w:t>
+            </w:r>
+            <w:r>
+              <w:rPr>
+                <w:rFonts w:ascii="Times New Roman" w:eastAsia="宋体" w:hAnsi="Times New Roman"/>
+              </w:rPr>
+              <w:t>ist&lt;</w:t>
+            </w:r>
+            <w:proofErr w:type="spellStart"/>
+            <w:r>
+              <w:rPr>
+                <w:rFonts w:ascii="Times New Roman" w:eastAsia="宋体" w:hAnsi="Times New Roman"/>
+              </w:rPr>
+              <w:t>TreeNode</w:t>
+            </w:r>
+            <w:proofErr w:type="spellEnd"/>
+            <w:r>
+              <w:rPr>
+                <w:rFonts w:ascii="Times New Roman" w:eastAsia="宋体" w:hAnsi="Times New Roman"/>
+              </w:rPr>
+              <w:t>&gt;</w:t>
+            </w:r>
+          </w:p>
+        </w:tc>
+        <w:tc>
+          <w:tcPr>
+            <w:tcW w:w="5560" w:type="dxa"/>
+          </w:tcPr>
+          <w:p>
+            <w:pPr>
+              <w:rPr>
+                <w:rFonts w:ascii="Times New Roman" w:eastAsia="宋体" w:hAnsi="Times New Roman" w:hint="eastAsia"/>
+              </w:rPr>
+            </w:pPr>
+            <w:r>
+              <w:rPr>
+                <w:rFonts w:ascii="Times New Roman" w:eastAsia="宋体" w:hAnsi="Times New Roman" w:hint="eastAsia"/>
+              </w:rPr>
+              <w:t>该疾病下级目录</w:t>
+            </w:r>
+            <w:r>
+              <w:rPr>
+                <w:rFonts w:ascii="Times New Roman" w:eastAsia="宋体" w:hAnsi="Times New Roman" w:hint="eastAsia"/>
+              </w:rPr>
+              <w:t>的所有疾病</w:t>
+            </w:r>
+            <w:r>
+              <w:rPr>
+                <w:rFonts w:ascii="Times New Roman" w:eastAsia="宋体" w:hAnsi="Times New Roman" w:hint="eastAsia"/>
+              </w:rPr>
+              <w:t>，</w:t>
+            </w:r>
+            <w:r>
+              <w:rPr>
+                <w:rFonts w:ascii="Times New Roman" w:eastAsia="宋体" w:hAnsi="Times New Roman" w:hint="eastAsia"/>
+              </w:rPr>
+              <w:t>以</w:t>
+            </w:r>
+            <w:r>
+              <w:rPr>
+                <w:rFonts w:ascii="Times New Roman" w:eastAsia="宋体" w:hAnsi="Times New Roman" w:hint="eastAsia"/>
+              </w:rPr>
+              <w:t>{</w:t>
+            </w:r>
+            <w:r>
+              <w:rPr>
+                <w:rFonts w:ascii="Times New Roman" w:eastAsia="宋体" w:hAnsi="Times New Roman"/>
+              </w:rPr>
+              <w:t>name, label}</w:t>
+            </w:r>
+            <w:r>
+              <w:rPr>
+                <w:rFonts w:ascii="Times New Roman" w:eastAsia="宋体" w:hAnsi="Times New Roman" w:hint="eastAsia"/>
+              </w:rPr>
+              <w:t>数组的形式存储</w:t>
+            </w:r>
           </w:p>
         </w:tc>
       </w:tr>
@@ -14540,22 +15273,22 @@
           <w:szCs w:val="24"/>
         </w:rPr>
       </w:pPr>
-      <w:bookmarkStart w:id="14" w:name="_Toc69920207"/>
+      <w:bookmarkStart w:id="14" w:name="_Toc70111340"/>
       <w:r>
         <w:rPr>
           <w:rFonts w:ascii="Times New Roman" w:eastAsia="宋体" w:hAnsi="Times New Roman" w:hint="eastAsia"/>
           <w:sz w:val="24"/>
           <w:szCs w:val="24"/>
         </w:rPr>
-        <w:t>1.1</w:t>
-      </w:r>
-      <w:r>
-        <w:rPr>
-          <w:rFonts w:ascii="Times New Roman" w:eastAsia="宋体" w:hAnsi="Times New Roman"/>
+        <w:t>1.</w:t>
+      </w:r>
+      <w:r>
+        <w:rPr>
+          <w:rFonts w:ascii="Times New Roman" w:eastAsia="宋体" w:hAnsi="Times New Roman" w:hint="eastAsia"/>
           <w:sz w:val="24"/>
           <w:szCs w:val="24"/>
         </w:rPr>
-        <w:t>2</w:t>
+        <w:t>1</w:t>
       </w:r>
       <w:r>
         <w:rPr>
@@ -14563,7 +15296,7 @@
           <w:sz w:val="24"/>
           <w:szCs w:val="24"/>
         </w:rPr>
-        <w:t xml:space="preserve"> </w:t>
+        <w:t>2</w:t>
       </w:r>
       <w:r>
         <w:rPr>
@@ -14571,7 +15304,7 @@
           <w:sz w:val="24"/>
           <w:szCs w:val="24"/>
         </w:rPr>
-        <w:t>全局药品搜索</w:t>
+        <w:t xml:space="preserve"> </w:t>
       </w:r>
       <w:r>
         <w:rPr>
@@ -14579,17 +15312,65 @@
           <w:sz w:val="24"/>
           <w:szCs w:val="24"/>
         </w:rPr>
-        <w:t>接口</w:t>
-      </w:r>
-      <w:bookmarkEnd w:id="14"/>
+        <w:t>疾病</w:t>
+      </w:r>
       <w:r>
         <w:rPr>
           <w:rFonts w:ascii="Times New Roman" w:eastAsia="宋体" w:hAnsi="Times New Roman" w:hint="eastAsia"/>
           <w:sz w:val="24"/>
           <w:szCs w:val="24"/>
         </w:rPr>
-        <w:t xml:space="preserve"> </w:t>
-      </w:r>
+        <w:t>上</w:t>
+      </w:r>
+      <w:r>
+        <w:rPr>
+          <w:rFonts w:ascii="Times New Roman" w:eastAsia="宋体" w:hAnsi="Times New Roman" w:hint="eastAsia"/>
+          <w:sz w:val="24"/>
+          <w:szCs w:val="24"/>
+        </w:rPr>
+        <w:t>级目录</w:t>
+      </w:r>
+      <w:r>
+        <w:rPr>
+          <w:rFonts w:ascii="Times New Roman" w:eastAsia="宋体" w:hAnsi="Times New Roman" w:hint="eastAsia"/>
+          <w:sz w:val="24"/>
+          <w:szCs w:val="24"/>
+        </w:rPr>
+        <w:t>接口</w:t>
+      </w:r>
+      <w:r>
+        <w:rPr>
+          <w:rFonts w:ascii="Times New Roman" w:eastAsia="宋体" w:hAnsi="Times New Roman" w:hint="eastAsia"/>
+          <w:sz w:val="24"/>
+          <w:szCs w:val="24"/>
+        </w:rPr>
+        <w:t>（</w:t>
+      </w:r>
+      <w:r>
+        <w:rPr>
+          <w:rFonts w:ascii="Times New Roman" w:eastAsia="宋体" w:hAnsi="Times New Roman" w:hint="eastAsia"/>
+          <w:sz w:val="24"/>
+          <w:szCs w:val="24"/>
+        </w:rPr>
+        <w:t>n</w:t>
+      </w:r>
+      <w:r>
+        <w:rPr>
+          <w:rFonts w:ascii="Times New Roman" w:eastAsia="宋体" w:hAnsi="Times New Roman"/>
+          <w:sz w:val="24"/>
+          <w:szCs w:val="24"/>
+        </w:rPr>
+        <w:t>ew</w:t>
+      </w:r>
+      <w:r>
+        <w:rPr>
+          <w:rFonts w:ascii="Times New Roman" w:eastAsia="宋体" w:hAnsi="Times New Roman" w:hint="eastAsia"/>
+          <w:sz w:val="24"/>
+          <w:szCs w:val="24"/>
+        </w:rPr>
+        <w:t>）</w:t>
+      </w:r>
+      <w:bookmarkEnd w:id="14"/>
     </w:p>
     <w:p>
       <w:pPr>
@@ -14603,11 +15384,18 @@
           <w:rFonts w:ascii="Times New Roman" w:eastAsia="宋体" w:hAnsi="Times New Roman" w:hint="eastAsia"/>
           <w:b/>
         </w:rPr>
-        <w:t>1.1</w:t>
-      </w:r>
-      <w:r>
-        <w:rPr>
-          <w:rFonts w:ascii="Times New Roman" w:eastAsia="宋体" w:hAnsi="Times New Roman"/>
+        <w:t>1.</w:t>
+      </w:r>
+      <w:r>
+        <w:rPr>
+          <w:rFonts w:ascii="Times New Roman" w:eastAsia="宋体" w:hAnsi="Times New Roman" w:hint="eastAsia"/>
+          <w:b/>
+        </w:rPr>
+        <w:t>1</w:t>
+      </w:r>
+      <w:r>
+        <w:rPr>
+          <w:rFonts w:ascii="Times New Roman" w:eastAsia="宋体" w:hAnsi="Times New Roman" w:hint="eastAsia"/>
           <w:b/>
         </w:rPr>
         <w:t>2</w:t>
@@ -14644,7 +15432,63 @@
         <w:rPr>
           <w:rFonts w:ascii="Times New Roman" w:eastAsia="宋体" w:hAnsi="Times New Roman" w:hint="eastAsia"/>
         </w:rPr>
-        <w:t>该接口包含对关键词的直接药品搜索，也包含对相关疾病关联的药品搜索</w:t>
+        <w:t>返回疾病的</w:t>
+      </w:r>
+      <w:r>
+        <w:rPr>
+          <w:rFonts w:ascii="Times New Roman" w:eastAsia="宋体" w:hAnsi="Times New Roman" w:hint="eastAsia"/>
+        </w:rPr>
+        <w:t>上级目录。</w:t>
+      </w:r>
+    </w:p>
+    <w:p>
+      <w:pPr>
+        <w:rPr>
+          <w:rFonts w:ascii="Times New Roman" w:eastAsia="宋体" w:hAnsi="Times New Roman" w:hint="eastAsia"/>
+          <w:color w:val="FF0000"/>
+        </w:rPr>
+      </w:pPr>
+      <w:r>
+        <w:rPr>
+          <w:rFonts w:ascii="Times New Roman" w:eastAsia="宋体" w:hAnsi="Times New Roman" w:hint="eastAsia"/>
+          <w:color w:val="FF0000"/>
+        </w:rPr>
+        <w:t>注意：若当前疾病</w:t>
+      </w:r>
+      <w:r>
+        <w:rPr>
+          <w:rFonts w:ascii="Times New Roman" w:eastAsia="宋体" w:hAnsi="Times New Roman" w:hint="eastAsia"/>
+          <w:color w:val="FF0000"/>
+        </w:rPr>
+        <w:t>l</w:t>
+      </w:r>
+      <w:r>
+        <w:rPr>
+          <w:rFonts w:ascii="Times New Roman" w:eastAsia="宋体" w:hAnsi="Times New Roman"/>
+          <w:color w:val="FF0000"/>
+        </w:rPr>
+        <w:t>abel</w:t>
+      </w:r>
+      <w:r>
+        <w:rPr>
+          <w:rFonts w:ascii="Times New Roman" w:eastAsia="宋体" w:hAnsi="Times New Roman" w:hint="eastAsia"/>
+          <w:color w:val="FF0000"/>
+        </w:rPr>
+        <w:t>已经是一级疾病时，请调用</w:t>
+      </w:r>
+      <w:r>
+        <w:rPr>
+          <w:rFonts w:ascii="Times New Roman" w:eastAsia="宋体" w:hAnsi="Times New Roman" w:hint="eastAsia"/>
+          <w:color w:val="FF0000"/>
+        </w:rPr>
+        <w:t>1.10</w:t>
+      </w:r>
+      <w:r>
+        <w:rPr>
+          <w:rFonts w:ascii="Times New Roman" w:eastAsia="宋体" w:hAnsi="Times New Roman" w:hint="eastAsia"/>
+          <w:color w:val="FF0000"/>
+        </w:rPr>
+        <w:t>疾病目录接口</w:t>
       </w:r>
     </w:p>
     <w:p>
@@ -14666,11 +15510,18 @@
           <w:rFonts w:ascii="Times New Roman" w:eastAsia="宋体" w:hAnsi="Times New Roman" w:hint="eastAsia"/>
           <w:b/>
         </w:rPr>
-        <w:t>1.1</w:t>
-      </w:r>
-      <w:r>
-        <w:rPr>
-          <w:rFonts w:ascii="Times New Roman" w:eastAsia="宋体" w:hAnsi="Times New Roman"/>
+        <w:t>1.</w:t>
+      </w:r>
+      <w:r>
+        <w:rPr>
+          <w:rFonts w:ascii="Times New Roman" w:eastAsia="宋体" w:hAnsi="Times New Roman" w:hint="eastAsia"/>
+          <w:b/>
+        </w:rPr>
+        <w:t>1</w:t>
+      </w:r>
+      <w:r>
+        <w:rPr>
+          <w:rFonts w:ascii="Times New Roman" w:eastAsia="宋体" w:hAnsi="Times New Roman" w:hint="eastAsia"/>
           <w:b/>
         </w:rPr>
         <w:t>2</w:t>
@@ -14750,28 +15601,28 @@
                 <w:rFonts w:ascii="Times New Roman" w:eastAsia="宋体" w:hAnsi="Times New Roman" w:hint="eastAsia"/>
                 <w:b/>
               </w:rPr>
-              <w:t>/</w:t>
+              <w:t>/disea</w:t>
             </w:r>
             <w:r>
               <w:rPr>
                 <w:rFonts w:ascii="Times New Roman" w:eastAsia="宋体" w:hAnsi="Times New Roman"/>
                 <w:b/>
               </w:rPr>
-              <w:t>overall_d</w:t>
+              <w:t>se_</w:t>
             </w:r>
             <w:r>
               <w:rPr>
                 <w:rFonts w:ascii="Times New Roman" w:eastAsia="宋体" w:hAnsi="Times New Roman" w:hint="eastAsia"/>
                 <w:b/>
               </w:rPr>
-              <w:t>r</w:t>
+              <w:t>bac</w:t>
             </w:r>
             <w:r>
               <w:rPr>
                 <w:rFonts w:ascii="Times New Roman" w:eastAsia="宋体" w:hAnsi="Times New Roman"/>
                 <w:b/>
               </w:rPr>
-              <w:t>ug</w:t>
+              <w:t>k</w:t>
             </w:r>
           </w:p>
         </w:tc>
@@ -14903,7 +15754,7 @@
       </w:r>
       <w:r>
         <w:rPr>
-          <w:rFonts w:ascii="Times New Roman" w:eastAsia="宋体" w:hAnsi="Times New Roman"/>
+          <w:rFonts w:ascii="Times New Roman" w:eastAsia="宋体" w:hAnsi="Times New Roman" w:hint="eastAsia"/>
           <w:b/>
         </w:rPr>
         <w:t>2</w:t>
@@ -15081,15 +15932,9 @@
             </w:pPr>
             <w:r>
               <w:rPr>
-                <w:rFonts w:ascii="Times New Roman" w:eastAsia="宋体" w:hAnsi="Times New Roman" w:hint="eastAsia"/>
-              </w:rPr>
-              <w:t>S</w:t>
-            </w:r>
-            <w:r>
-              <w:rPr>
-                <w:rFonts w:ascii="Times New Roman" w:eastAsia="宋体" w:hAnsi="Times New Roman"/>
-              </w:rPr>
-              <w:t>tring</w:t>
+                <w:rFonts w:ascii="Times New Roman" w:eastAsia="宋体" w:hAnsi="Times New Roman"/>
+              </w:rPr>
+              <w:t>String</w:t>
             </w:r>
           </w:p>
         </w:tc>
@@ -15107,7 +15952,7 @@
               <w:rPr>
                 <w:rFonts w:ascii="Times New Roman" w:eastAsia="宋体" w:hAnsi="Times New Roman" w:hint="eastAsia"/>
               </w:rPr>
-              <w:t>搜索的内容</w:t>
+              <w:t>疾病名称</w:t>
             </w:r>
           </w:p>
         </w:tc>
@@ -15124,22 +15969,2696 @@
       <w:pPr>
         <w:rPr>
           <w:rFonts w:ascii="Times New Roman" w:eastAsia="宋体" w:hAnsi="Times New Roman"/>
-          <w:b/>
         </w:rPr>
       </w:pPr>
-      <w:r>
-        <w:rPr>
-          <w:rFonts w:ascii="Times New Roman" w:eastAsia="宋体" w:hAnsi="Times New Roman" w:hint="eastAsia"/>
-          <w:b/>
+    </w:p>
+    <w:p>
+      <w:pPr>
+        <w:rPr>
+          <w:rFonts w:ascii="Times New Roman" w:eastAsia="宋体" w:hAnsi="Times New Roman"/>
+          <w:b/>
+        </w:rPr>
+      </w:pPr>
+      <w:r>
+        <w:rPr>
+          <w:rFonts w:ascii="Times New Roman" w:eastAsia="宋体" w:hAnsi="Times New Roman" w:hint="eastAsia"/>
+          <w:b/>
+        </w:rPr>
+        <w:t>1.</w:t>
+      </w:r>
+      <w:r>
+        <w:rPr>
+          <w:rFonts w:ascii="Times New Roman" w:eastAsia="宋体" w:hAnsi="Times New Roman" w:hint="eastAsia"/>
+          <w:b/>
+        </w:rPr>
+        <w:t>1</w:t>
+      </w:r>
+      <w:r>
+        <w:rPr>
+          <w:rFonts w:ascii="Times New Roman" w:eastAsia="宋体" w:hAnsi="Times New Roman" w:hint="eastAsia"/>
+          <w:b/>
+        </w:rPr>
+        <w:t>2</w:t>
+      </w:r>
+      <w:r>
+        <w:rPr>
+          <w:rFonts w:ascii="Times New Roman" w:eastAsia="宋体" w:hAnsi="Times New Roman" w:hint="eastAsia"/>
+          <w:b/>
+        </w:rPr>
+        <w:t>.4</w:t>
+      </w:r>
+      <w:r>
+        <w:rPr>
+          <w:rFonts w:ascii="Times New Roman" w:eastAsia="宋体" w:hAnsi="Times New Roman"/>
+          <w:b/>
+        </w:rPr>
+        <w:t xml:space="preserve"> </w:t>
+      </w:r>
+      <w:r>
+        <w:rPr>
+          <w:rFonts w:ascii="Times New Roman" w:eastAsia="宋体" w:hAnsi="Times New Roman" w:hint="eastAsia"/>
+          <w:b/>
+        </w:rPr>
+        <w:t>返回参数说明</w:t>
+      </w:r>
+    </w:p>
+    <w:tbl>
+      <w:tblPr>
+        <w:tblStyle w:val="aa"/>
+        <w:tblW w:w="0" w:type="auto"/>
+        <w:tblLook w:val="04A0" w:firstRow="1" w:lastRow="0" w:firstColumn="1" w:lastColumn="0" w:noHBand="0" w:noVBand="1"/>
+      </w:tblPr>
+      <w:tblGrid>
+        <w:gridCol w:w="1124"/>
+        <w:gridCol w:w="1612"/>
+        <w:gridCol w:w="5560"/>
+      </w:tblGrid>
+      <w:tr>
+        <w:tc>
+          <w:tcPr>
+            <w:tcW w:w="1124" w:type="dxa"/>
+            <w:shd w:val="pct20" w:color="auto" w:fill="auto"/>
+          </w:tcPr>
+          <w:p>
+            <w:pPr>
+              <w:rPr>
+                <w:rFonts w:ascii="Times New Roman" w:eastAsia="宋体" w:hAnsi="Times New Roman"/>
+              </w:rPr>
+            </w:pPr>
+            <w:r>
+              <w:rPr>
+                <w:rFonts w:ascii="Times New Roman" w:eastAsia="宋体" w:hAnsi="Times New Roman" w:hint="eastAsia"/>
+              </w:rPr>
+              <w:t>返回键</w:t>
+            </w:r>
+          </w:p>
+        </w:tc>
+        <w:tc>
+          <w:tcPr>
+            <w:tcW w:w="1612" w:type="dxa"/>
+            <w:shd w:val="pct20" w:color="auto" w:fill="auto"/>
+          </w:tcPr>
+          <w:p>
+            <w:pPr>
+              <w:rPr>
+                <w:rFonts w:ascii="Times New Roman" w:eastAsia="宋体" w:hAnsi="Times New Roman"/>
+              </w:rPr>
+            </w:pPr>
+            <w:r>
+              <w:rPr>
+                <w:rFonts w:ascii="Times New Roman" w:eastAsia="宋体" w:hAnsi="Times New Roman" w:hint="eastAsia"/>
+              </w:rPr>
+              <w:t>类型</w:t>
+            </w:r>
+          </w:p>
+        </w:tc>
+        <w:tc>
+          <w:tcPr>
+            <w:tcW w:w="5560" w:type="dxa"/>
+            <w:shd w:val="pct20" w:color="auto" w:fill="auto"/>
+          </w:tcPr>
+          <w:p>
+            <w:pPr>
+              <w:rPr>
+                <w:rFonts w:ascii="Times New Roman" w:eastAsia="宋体" w:hAnsi="Times New Roman"/>
+              </w:rPr>
+            </w:pPr>
+            <w:r>
+              <w:rPr>
+                <w:rFonts w:ascii="Times New Roman" w:eastAsia="宋体" w:hAnsi="Times New Roman" w:hint="eastAsia"/>
+              </w:rPr>
+              <w:t>说明</w:t>
+            </w:r>
+          </w:p>
+        </w:tc>
+      </w:tr>
+      <w:tr>
+        <w:tc>
+          <w:tcPr>
+            <w:tcW w:w="1124" w:type="dxa"/>
+          </w:tcPr>
+          <w:p>
+            <w:pPr>
+              <w:rPr>
+                <w:rFonts w:ascii="Times New Roman" w:eastAsia="宋体" w:hAnsi="Times New Roman"/>
+              </w:rPr>
+            </w:pPr>
+            <w:proofErr w:type="spellStart"/>
+            <w:r>
+              <w:rPr>
+                <w:rFonts w:ascii="Times New Roman" w:eastAsia="宋体" w:hAnsi="Times New Roman"/>
+              </w:rPr>
+              <w:t>TreeLayer</w:t>
+            </w:r>
+            <w:proofErr w:type="spellEnd"/>
+          </w:p>
+        </w:tc>
+        <w:tc>
+          <w:tcPr>
+            <w:tcW w:w="1612" w:type="dxa"/>
+          </w:tcPr>
+          <w:p>
+            <w:pPr>
+              <w:rPr>
+                <w:rFonts w:ascii="Times New Roman" w:eastAsia="宋体" w:hAnsi="Times New Roman"/>
+              </w:rPr>
+            </w:pPr>
+            <w:r>
+              <w:rPr>
+                <w:rFonts w:ascii="Times New Roman" w:eastAsia="宋体" w:hAnsi="Times New Roman" w:hint="eastAsia"/>
+              </w:rPr>
+              <w:t>O</w:t>
+            </w:r>
+            <w:r>
+              <w:rPr>
+                <w:rFonts w:ascii="Times New Roman" w:eastAsia="宋体" w:hAnsi="Times New Roman"/>
+              </w:rPr>
+              <w:t>bject</w:t>
+            </w:r>
+          </w:p>
+        </w:tc>
+        <w:tc>
+          <w:tcPr>
+            <w:tcW w:w="5560" w:type="dxa"/>
+          </w:tcPr>
+          <w:p>
+            <w:pPr>
+              <w:rPr>
+                <w:rFonts w:ascii="Times New Roman" w:eastAsia="宋体" w:hAnsi="Times New Roman"/>
+              </w:rPr>
+            </w:pPr>
+          </w:p>
+        </w:tc>
+      </w:tr>
+      <w:tr>
+        <w:tc>
+          <w:tcPr>
+            <w:tcW w:w="1124" w:type="dxa"/>
+          </w:tcPr>
+          <w:p>
+            <w:pPr>
+              <w:rPr>
+                <w:rFonts w:ascii="Times New Roman" w:eastAsia="宋体" w:hAnsi="Times New Roman"/>
+              </w:rPr>
+            </w:pPr>
+            <w:r>
+              <w:rPr>
+                <w:rFonts w:ascii="Times New Roman" w:eastAsia="宋体" w:hAnsi="Times New Roman" w:hint="eastAsia"/>
+              </w:rPr>
+              <w:t xml:space="preserve"> </w:t>
+            </w:r>
+            <w:r>
+              <w:rPr>
+                <w:rFonts w:ascii="Times New Roman" w:eastAsia="宋体" w:hAnsi="Times New Roman"/>
+              </w:rPr>
+              <w:t xml:space="preserve"> node</w:t>
+            </w:r>
+          </w:p>
+        </w:tc>
+        <w:tc>
+          <w:tcPr>
+            <w:tcW w:w="1612" w:type="dxa"/>
+          </w:tcPr>
+          <w:p>
+            <w:pPr>
+              <w:rPr>
+                <w:rFonts w:ascii="Times New Roman" w:eastAsia="宋体" w:hAnsi="Times New Roman"/>
+              </w:rPr>
+            </w:pPr>
+            <w:proofErr w:type="spellStart"/>
+            <w:r>
+              <w:rPr>
+                <w:rFonts w:ascii="Times New Roman" w:eastAsia="宋体" w:hAnsi="Times New Roman"/>
+              </w:rPr>
+              <w:t>TreeNode</w:t>
+            </w:r>
+            <w:proofErr w:type="spellEnd"/>
+          </w:p>
+        </w:tc>
+        <w:tc>
+          <w:tcPr>
+            <w:tcW w:w="5560" w:type="dxa"/>
+          </w:tcPr>
+          <w:p>
+            <w:pPr>
+              <w:rPr>
+                <w:rFonts w:ascii="Times New Roman" w:eastAsia="宋体" w:hAnsi="Times New Roman"/>
+              </w:rPr>
+            </w:pPr>
+            <w:r>
+              <w:rPr>
+                <w:rFonts w:ascii="Times New Roman" w:eastAsia="宋体" w:hAnsi="Times New Roman" w:hint="eastAsia"/>
+              </w:rPr>
+              <w:t>当前节点的</w:t>
+            </w:r>
+            <w:r>
+              <w:rPr>
+                <w:rFonts w:ascii="Times New Roman" w:eastAsia="宋体" w:hAnsi="Times New Roman" w:hint="eastAsia"/>
+              </w:rPr>
+              <w:t>{name</w:t>
+            </w:r>
+            <w:r>
+              <w:rPr>
+                <w:rFonts w:ascii="Times New Roman" w:eastAsia="宋体" w:hAnsi="Times New Roman"/>
+              </w:rPr>
+              <w:t>, label</w:t>
+            </w:r>
+            <w:r>
+              <w:rPr>
+                <w:rFonts w:ascii="Times New Roman" w:eastAsia="宋体" w:hAnsi="Times New Roman" w:hint="eastAsia"/>
+              </w:rPr>
+              <w:t>}</w:t>
+            </w:r>
+          </w:p>
+        </w:tc>
+      </w:tr>
+      <w:tr>
+        <w:tc>
+          <w:tcPr>
+            <w:tcW w:w="1124" w:type="dxa"/>
+          </w:tcPr>
+          <w:p>
+            <w:pPr>
+              <w:rPr>
+                <w:rFonts w:ascii="Times New Roman" w:eastAsia="宋体" w:hAnsi="Times New Roman"/>
+              </w:rPr>
+            </w:pPr>
+            <w:r>
+              <w:rPr>
+                <w:rFonts w:ascii="Times New Roman" w:eastAsia="宋体" w:hAnsi="Times New Roman" w:hint="eastAsia"/>
+              </w:rPr>
+              <w:t xml:space="preserve"> </w:t>
+            </w:r>
+            <w:r>
+              <w:rPr>
+                <w:rFonts w:ascii="Times New Roman" w:eastAsia="宋体" w:hAnsi="Times New Roman"/>
+              </w:rPr>
+              <w:t xml:space="preserve"> subtitle</w:t>
+            </w:r>
+          </w:p>
+        </w:tc>
+        <w:tc>
+          <w:tcPr>
+            <w:tcW w:w="1612" w:type="dxa"/>
+          </w:tcPr>
+          <w:p>
+            <w:pPr>
+              <w:rPr>
+                <w:rFonts w:ascii="Times New Roman" w:eastAsia="宋体" w:hAnsi="Times New Roman"/>
+              </w:rPr>
+            </w:pPr>
+            <w:r>
+              <w:rPr>
+                <w:rFonts w:ascii="Times New Roman" w:eastAsia="宋体" w:hAnsi="Times New Roman" w:hint="eastAsia"/>
+              </w:rPr>
+              <w:t>L</w:t>
+            </w:r>
+            <w:r>
+              <w:rPr>
+                <w:rFonts w:ascii="Times New Roman" w:eastAsia="宋体" w:hAnsi="Times New Roman"/>
+              </w:rPr>
+              <w:t>ist&lt;</w:t>
+            </w:r>
+            <w:proofErr w:type="spellStart"/>
+            <w:r>
+              <w:rPr>
+                <w:rFonts w:ascii="Times New Roman" w:eastAsia="宋体" w:hAnsi="Times New Roman"/>
+              </w:rPr>
+              <w:t>TreeNode</w:t>
+            </w:r>
+            <w:proofErr w:type="spellEnd"/>
+            <w:r>
+              <w:rPr>
+                <w:rFonts w:ascii="Times New Roman" w:eastAsia="宋体" w:hAnsi="Times New Roman"/>
+              </w:rPr>
+              <w:t>&gt;</w:t>
+            </w:r>
+          </w:p>
+        </w:tc>
+        <w:tc>
+          <w:tcPr>
+            <w:tcW w:w="5560" w:type="dxa"/>
+          </w:tcPr>
+          <w:p>
+            <w:pPr>
+              <w:rPr>
+                <w:rFonts w:ascii="Times New Roman" w:eastAsia="宋体" w:hAnsi="Times New Roman" w:hint="eastAsia"/>
+              </w:rPr>
+            </w:pPr>
+            <w:r>
+              <w:rPr>
+                <w:rFonts w:ascii="Times New Roman" w:eastAsia="宋体" w:hAnsi="Times New Roman" w:hint="eastAsia"/>
+              </w:rPr>
+              <w:t>当前</w:t>
+            </w:r>
+            <w:r>
+              <w:rPr>
+                <w:rFonts w:ascii="Times New Roman" w:eastAsia="宋体" w:hAnsi="Times New Roman" w:hint="eastAsia"/>
+              </w:rPr>
+              <w:t>疾病</w:t>
+            </w:r>
+            <w:r>
+              <w:rPr>
+                <w:rFonts w:ascii="Times New Roman" w:eastAsia="宋体" w:hAnsi="Times New Roman" w:hint="eastAsia"/>
+              </w:rPr>
+              <w:t>下</w:t>
+            </w:r>
+            <w:r>
+              <w:rPr>
+                <w:rFonts w:ascii="Times New Roman" w:eastAsia="宋体" w:hAnsi="Times New Roman" w:hint="eastAsia"/>
+              </w:rPr>
+              <w:t>的所有疾病，以</w:t>
+            </w:r>
+            <w:r>
+              <w:rPr>
+                <w:rFonts w:ascii="Times New Roman" w:eastAsia="宋体" w:hAnsi="Times New Roman" w:hint="eastAsia"/>
+              </w:rPr>
+              <w:t>{</w:t>
+            </w:r>
+            <w:r>
+              <w:rPr>
+                <w:rFonts w:ascii="Times New Roman" w:eastAsia="宋体" w:hAnsi="Times New Roman"/>
+              </w:rPr>
+              <w:t>name, label}</w:t>
+            </w:r>
+            <w:r>
+              <w:rPr>
+                <w:rFonts w:ascii="Times New Roman" w:eastAsia="宋体" w:hAnsi="Times New Roman" w:hint="eastAsia"/>
+              </w:rPr>
+              <w:t>数组的形式存储</w:t>
+            </w:r>
+          </w:p>
+        </w:tc>
+      </w:tr>
+    </w:tbl>
+    <w:p/>
+    <w:p>
+      <w:pPr>
+        <w:pStyle w:val="a8"/>
+        <w:jc w:val="both"/>
+        <w:rPr>
+          <w:rFonts w:ascii="Times New Roman" w:eastAsia="宋体" w:hAnsi="Times New Roman"/>
+          <w:sz w:val="24"/>
+          <w:szCs w:val="24"/>
+        </w:rPr>
+      </w:pPr>
+      <w:bookmarkStart w:id="15" w:name="_Toc70111341"/>
+      <w:r>
+        <w:rPr>
+          <w:rFonts w:ascii="Times New Roman" w:eastAsia="宋体" w:hAnsi="Times New Roman" w:hint="eastAsia"/>
+          <w:sz w:val="24"/>
+          <w:szCs w:val="24"/>
+        </w:rPr>
+        <w:t>1.</w:t>
+      </w:r>
+      <w:r>
+        <w:rPr>
+          <w:rFonts w:ascii="Times New Roman" w:eastAsia="宋体" w:hAnsi="Times New Roman"/>
+          <w:sz w:val="24"/>
+          <w:szCs w:val="24"/>
+        </w:rPr>
+        <w:t>1</w:t>
+      </w:r>
+      <w:r>
+        <w:rPr>
+          <w:rFonts w:ascii="Times New Roman" w:eastAsia="宋体" w:hAnsi="Times New Roman" w:hint="eastAsia"/>
+          <w:sz w:val="24"/>
+          <w:szCs w:val="24"/>
+        </w:rPr>
+        <w:t>3</w:t>
+      </w:r>
+      <w:r>
+        <w:rPr>
+          <w:rFonts w:ascii="Times New Roman" w:eastAsia="宋体" w:hAnsi="Times New Roman" w:hint="eastAsia"/>
+          <w:sz w:val="24"/>
+          <w:szCs w:val="24"/>
+        </w:rPr>
+        <w:t xml:space="preserve"> </w:t>
+      </w:r>
+      <w:r>
+        <w:rPr>
+          <w:rFonts w:ascii="Times New Roman" w:eastAsia="宋体" w:hAnsi="Times New Roman" w:hint="eastAsia"/>
+          <w:sz w:val="24"/>
+          <w:szCs w:val="24"/>
+        </w:rPr>
+        <w:t>疾病详情</w:t>
+      </w:r>
+      <w:r>
+        <w:rPr>
+          <w:rFonts w:ascii="Times New Roman" w:eastAsia="宋体" w:hAnsi="Times New Roman" w:hint="eastAsia"/>
+          <w:sz w:val="24"/>
+          <w:szCs w:val="24"/>
+        </w:rPr>
+        <w:t>接口</w:t>
+      </w:r>
+      <w:bookmarkEnd w:id="15"/>
+    </w:p>
+    <w:p>
+      <w:pPr>
+        <w:rPr>
+          <w:rFonts w:ascii="Times New Roman" w:eastAsia="宋体" w:hAnsi="Times New Roman"/>
+          <w:b/>
+        </w:rPr>
+      </w:pPr>
+      <w:r>
+        <w:rPr>
+          <w:rFonts w:ascii="Times New Roman" w:eastAsia="宋体" w:hAnsi="Times New Roman" w:hint="eastAsia"/>
+          <w:b/>
+        </w:rPr>
+        <w:t>1.</w:t>
+      </w:r>
+      <w:r>
+        <w:rPr>
+          <w:rFonts w:ascii="Times New Roman" w:eastAsia="宋体" w:hAnsi="Times New Roman" w:hint="eastAsia"/>
+          <w:b/>
+        </w:rPr>
+        <w:t>1</w:t>
+      </w:r>
+      <w:r>
+        <w:rPr>
+          <w:rFonts w:ascii="Times New Roman" w:eastAsia="宋体" w:hAnsi="Times New Roman" w:hint="eastAsia"/>
+          <w:b/>
+        </w:rPr>
+        <w:t>3</w:t>
+      </w:r>
+      <w:r>
+        <w:rPr>
+          <w:rFonts w:ascii="Times New Roman" w:eastAsia="宋体" w:hAnsi="Times New Roman" w:hint="eastAsia"/>
+          <w:b/>
+        </w:rPr>
+        <w:t>.1</w:t>
+      </w:r>
+      <w:r>
+        <w:rPr>
+          <w:rFonts w:ascii="Times New Roman" w:eastAsia="宋体" w:hAnsi="Times New Roman"/>
+          <w:b/>
+        </w:rPr>
+        <w:t xml:space="preserve"> </w:t>
+      </w:r>
+      <w:r>
+        <w:rPr>
+          <w:rFonts w:ascii="Times New Roman" w:eastAsia="宋体" w:hAnsi="Times New Roman" w:hint="eastAsia"/>
+          <w:b/>
+        </w:rPr>
+        <w:t>接口说明</w:t>
+      </w:r>
+    </w:p>
+    <w:p>
+      <w:pPr>
+        <w:rPr>
+          <w:rFonts w:ascii="Times New Roman" w:eastAsia="宋体" w:hAnsi="Times New Roman"/>
+        </w:rPr>
+      </w:pPr>
+      <w:r>
+        <w:rPr>
+          <w:rFonts w:ascii="Times New Roman" w:eastAsia="宋体" w:hAnsi="Times New Roman" w:hint="eastAsia"/>
+        </w:rPr>
+        <w:t>返回疾病详情</w:t>
+      </w:r>
+    </w:p>
+    <w:p>
+      <w:pPr>
+        <w:rPr>
+          <w:rFonts w:ascii="Times New Roman" w:eastAsia="宋体" w:hAnsi="Times New Roman"/>
+        </w:rPr>
+      </w:pPr>
+    </w:p>
+    <w:p>
+      <w:pPr>
+        <w:rPr>
+          <w:rFonts w:ascii="Times New Roman" w:eastAsia="宋体" w:hAnsi="Times New Roman"/>
+          <w:b/>
+        </w:rPr>
+      </w:pPr>
+      <w:r>
+        <w:rPr>
+          <w:rFonts w:ascii="Times New Roman" w:eastAsia="宋体" w:hAnsi="Times New Roman" w:hint="eastAsia"/>
+          <w:b/>
+        </w:rPr>
+        <w:t>1.</w:t>
+      </w:r>
+      <w:r>
+        <w:rPr>
+          <w:rFonts w:ascii="Times New Roman" w:eastAsia="宋体" w:hAnsi="Times New Roman" w:hint="eastAsia"/>
+          <w:b/>
+        </w:rPr>
+        <w:t>1</w:t>
+      </w:r>
+      <w:r>
+        <w:rPr>
+          <w:rFonts w:ascii="Times New Roman" w:eastAsia="宋体" w:hAnsi="Times New Roman" w:hint="eastAsia"/>
+          <w:b/>
+        </w:rPr>
+        <w:t>3</w:t>
+      </w:r>
+      <w:r>
+        <w:rPr>
+          <w:rFonts w:ascii="Times New Roman" w:eastAsia="宋体" w:hAnsi="Times New Roman" w:hint="eastAsia"/>
+          <w:b/>
+        </w:rPr>
+        <w:t>.2</w:t>
+      </w:r>
+      <w:r>
+        <w:rPr>
+          <w:rFonts w:ascii="Times New Roman" w:eastAsia="宋体" w:hAnsi="Times New Roman"/>
+          <w:b/>
+        </w:rPr>
+        <w:t xml:space="preserve"> </w:t>
+      </w:r>
+      <w:r>
+        <w:rPr>
+          <w:rFonts w:ascii="Times New Roman" w:eastAsia="宋体" w:hAnsi="Times New Roman" w:hint="eastAsia"/>
+          <w:b/>
+        </w:rPr>
+        <w:t>请求格式</w:t>
+      </w:r>
+    </w:p>
+    <w:tbl>
+      <w:tblPr>
+        <w:tblStyle w:val="aa"/>
+        <w:tblW w:w="0" w:type="auto"/>
+        <w:tblLook w:val="04A0" w:firstRow="1" w:lastRow="0" w:firstColumn="1" w:lastColumn="0" w:noHBand="0" w:noVBand="1"/>
+      </w:tblPr>
+      <w:tblGrid>
+        <w:gridCol w:w="1980"/>
+        <w:gridCol w:w="6316"/>
+      </w:tblGrid>
+      <w:tr>
+        <w:tc>
+          <w:tcPr>
+            <w:tcW w:w="1980" w:type="dxa"/>
+            <w:shd w:val="pct20" w:color="auto" w:fill="auto"/>
+          </w:tcPr>
+          <w:p>
+            <w:pPr>
+              <w:rPr>
+                <w:rFonts w:ascii="Times New Roman" w:eastAsia="宋体" w:hAnsi="Times New Roman"/>
+              </w:rPr>
+            </w:pPr>
+            <w:r>
+              <w:rPr>
+                <w:rFonts w:ascii="Times New Roman" w:eastAsia="宋体" w:hAnsi="Times New Roman"/>
+              </w:rPr>
+              <w:t>URL</w:t>
+            </w:r>
+          </w:p>
+        </w:tc>
+        <w:tc>
+          <w:tcPr>
+            <w:tcW w:w="6316" w:type="dxa"/>
+          </w:tcPr>
+          <w:p>
+            <w:pPr>
+              <w:rPr>
+                <w:rFonts w:ascii="Times New Roman" w:eastAsia="宋体" w:hAnsi="Times New Roman"/>
+                <w:b/>
+              </w:rPr>
+            </w:pPr>
+            <w:r>
+              <w:rPr>
+                <w:rFonts w:ascii="Times New Roman" w:eastAsia="宋体" w:hAnsi="Times New Roman"/>
+                <w:b/>
+              </w:rPr>
+              <w:t>http://localhost:10088</w:t>
+            </w:r>
+            <w:r>
+              <w:rPr>
+                <w:rFonts w:ascii="Times New Roman" w:eastAsia="宋体" w:hAnsi="Times New Roman" w:hint="eastAsia"/>
+                <w:b/>
+              </w:rPr>
+              <w:t>/disea</w:t>
+            </w:r>
+            <w:r>
+              <w:rPr>
+                <w:rFonts w:ascii="Times New Roman" w:eastAsia="宋体" w:hAnsi="Times New Roman"/>
+                <w:b/>
+              </w:rPr>
+              <w:t>se_</w:t>
+            </w:r>
+            <w:r>
+              <w:rPr>
+                <w:rFonts w:ascii="Times New Roman" w:eastAsia="宋体" w:hAnsi="Times New Roman" w:hint="eastAsia"/>
+                <w:b/>
+              </w:rPr>
+              <w:t>deta</w:t>
+            </w:r>
+            <w:r>
+              <w:rPr>
+                <w:rFonts w:ascii="Times New Roman" w:eastAsia="宋体" w:hAnsi="Times New Roman"/>
+                <w:b/>
+              </w:rPr>
+              <w:t>il</w:t>
+            </w:r>
+          </w:p>
+        </w:tc>
+      </w:tr>
+      <w:tr>
+        <w:tc>
+          <w:tcPr>
+            <w:tcW w:w="1980" w:type="dxa"/>
+            <w:shd w:val="pct20" w:color="auto" w:fill="auto"/>
+          </w:tcPr>
+          <w:p>
+            <w:pPr>
+              <w:rPr>
+                <w:rFonts w:ascii="Times New Roman" w:eastAsia="宋体" w:hAnsi="Times New Roman"/>
+              </w:rPr>
+            </w:pPr>
+            <w:r>
+              <w:rPr>
+                <w:rFonts w:ascii="Times New Roman" w:eastAsia="宋体" w:hAnsi="Times New Roman" w:hint="eastAsia"/>
+              </w:rPr>
+              <w:t>支持格式</w:t>
+            </w:r>
+          </w:p>
+        </w:tc>
+        <w:tc>
+          <w:tcPr>
+            <w:tcW w:w="6316" w:type="dxa"/>
+          </w:tcPr>
+          <w:p>
+            <w:pPr>
+              <w:rPr>
+                <w:rFonts w:ascii="Times New Roman" w:eastAsia="宋体" w:hAnsi="Times New Roman"/>
+              </w:rPr>
+            </w:pPr>
+            <w:r>
+              <w:rPr>
+                <w:rFonts w:ascii="Times New Roman" w:eastAsia="宋体" w:hAnsi="Times New Roman" w:hint="eastAsia"/>
+              </w:rPr>
+              <w:t>J</w:t>
+            </w:r>
+            <w:r>
+              <w:rPr>
+                <w:rFonts w:ascii="Times New Roman" w:eastAsia="宋体" w:hAnsi="Times New Roman"/>
+              </w:rPr>
+              <w:t>SON</w:t>
+            </w:r>
+          </w:p>
+        </w:tc>
+      </w:tr>
+      <w:tr>
+        <w:tc>
+          <w:tcPr>
+            <w:tcW w:w="1980" w:type="dxa"/>
+            <w:shd w:val="pct20" w:color="auto" w:fill="auto"/>
+          </w:tcPr>
+          <w:p>
+            <w:pPr>
+              <w:rPr>
+                <w:rFonts w:ascii="Times New Roman" w:eastAsia="宋体" w:hAnsi="Times New Roman"/>
+              </w:rPr>
+            </w:pPr>
+            <w:r>
+              <w:rPr>
+                <w:rFonts w:ascii="Times New Roman" w:eastAsia="宋体" w:hAnsi="Times New Roman" w:hint="eastAsia"/>
+              </w:rPr>
+              <w:t>H</w:t>
+            </w:r>
+            <w:r>
+              <w:rPr>
+                <w:rFonts w:ascii="Times New Roman" w:eastAsia="宋体" w:hAnsi="Times New Roman"/>
+              </w:rPr>
+              <w:t>TTP</w:t>
+            </w:r>
+            <w:r>
+              <w:rPr>
+                <w:rFonts w:ascii="Times New Roman" w:eastAsia="宋体" w:hAnsi="Times New Roman" w:hint="eastAsia"/>
+              </w:rPr>
+              <w:t>请求方式</w:t>
+            </w:r>
+          </w:p>
+        </w:tc>
+        <w:tc>
+          <w:tcPr>
+            <w:tcW w:w="6316" w:type="dxa"/>
+          </w:tcPr>
+          <w:p>
+            <w:pPr>
+              <w:rPr>
+                <w:rFonts w:ascii="Times New Roman" w:eastAsia="宋体" w:hAnsi="Times New Roman"/>
+              </w:rPr>
+            </w:pPr>
+            <w:r>
+              <w:rPr>
+                <w:rFonts w:ascii="Times New Roman" w:eastAsia="宋体" w:hAnsi="Times New Roman" w:hint="eastAsia"/>
+              </w:rPr>
+              <w:t>P</w:t>
+            </w:r>
+            <w:r>
+              <w:rPr>
+                <w:rFonts w:ascii="Times New Roman" w:eastAsia="宋体" w:hAnsi="Times New Roman"/>
+              </w:rPr>
+              <w:t>OST</w:t>
+            </w:r>
+          </w:p>
+        </w:tc>
+      </w:tr>
+    </w:tbl>
+    <w:p>
+      <w:pPr>
+        <w:rPr>
+          <w:rFonts w:ascii="Times New Roman" w:eastAsia="宋体" w:hAnsi="Times New Roman"/>
+          <w:b/>
+        </w:rPr>
+      </w:pPr>
+    </w:p>
+    <w:p>
+      <w:pPr>
+        <w:rPr>
+          <w:rFonts w:ascii="Times New Roman" w:eastAsia="宋体" w:hAnsi="Times New Roman"/>
+          <w:b/>
+        </w:rPr>
+      </w:pPr>
+      <w:r>
+        <w:rPr>
+          <w:rFonts w:ascii="Times New Roman" w:eastAsia="宋体" w:hAnsi="Times New Roman" w:hint="eastAsia"/>
+          <w:b/>
+        </w:rPr>
+        <w:t>1.</w:t>
+      </w:r>
+      <w:r>
+        <w:rPr>
+          <w:rFonts w:ascii="Times New Roman" w:eastAsia="宋体" w:hAnsi="Times New Roman" w:hint="eastAsia"/>
+          <w:b/>
+        </w:rPr>
+        <w:t>1</w:t>
+      </w:r>
+      <w:r>
+        <w:rPr>
+          <w:rFonts w:ascii="Times New Roman" w:eastAsia="宋体" w:hAnsi="Times New Roman" w:hint="eastAsia"/>
+          <w:b/>
+        </w:rPr>
+        <w:t>3</w:t>
+      </w:r>
+      <w:r>
+        <w:rPr>
+          <w:rFonts w:ascii="Times New Roman" w:eastAsia="宋体" w:hAnsi="Times New Roman" w:hint="eastAsia"/>
+          <w:b/>
+        </w:rPr>
+        <w:t>.3</w:t>
+      </w:r>
+      <w:r>
+        <w:rPr>
+          <w:rFonts w:ascii="Times New Roman" w:eastAsia="宋体" w:hAnsi="Times New Roman"/>
+          <w:b/>
+        </w:rPr>
+        <w:t xml:space="preserve"> </w:t>
+      </w:r>
+      <w:r>
+        <w:rPr>
+          <w:rFonts w:ascii="Times New Roman" w:eastAsia="宋体" w:hAnsi="Times New Roman" w:hint="eastAsia"/>
+          <w:b/>
+        </w:rPr>
+        <w:t>请求参数说明</w:t>
+      </w:r>
+    </w:p>
+    <w:tbl>
+      <w:tblPr>
+        <w:tblStyle w:val="aa"/>
+        <w:tblW w:w="0" w:type="auto"/>
+        <w:tblLook w:val="04A0" w:firstRow="1" w:lastRow="0" w:firstColumn="1" w:lastColumn="0" w:noHBand="0" w:noVBand="1"/>
+      </w:tblPr>
+      <w:tblGrid>
+        <w:gridCol w:w="1404"/>
+        <w:gridCol w:w="756"/>
+        <w:gridCol w:w="3144"/>
+        <w:gridCol w:w="2992"/>
+      </w:tblGrid>
+      <w:tr>
+        <w:tc>
+          <w:tcPr>
+            <w:tcW w:w="1404" w:type="dxa"/>
+            <w:shd w:val="pct20" w:color="auto" w:fill="auto"/>
+          </w:tcPr>
+          <w:p>
+            <w:pPr>
+              <w:rPr>
+                <w:rFonts w:ascii="Times New Roman" w:eastAsia="宋体" w:hAnsi="Times New Roman"/>
+              </w:rPr>
+            </w:pPr>
+            <w:r>
+              <w:rPr>
+                <w:rFonts w:ascii="Times New Roman" w:eastAsia="宋体" w:hAnsi="Times New Roman" w:hint="eastAsia"/>
+              </w:rPr>
+              <w:t>参数名</w:t>
+            </w:r>
+          </w:p>
+        </w:tc>
+        <w:tc>
+          <w:tcPr>
+            <w:tcW w:w="756" w:type="dxa"/>
+            <w:shd w:val="pct20" w:color="auto" w:fill="auto"/>
+          </w:tcPr>
+          <w:p>
+            <w:pPr>
+              <w:rPr>
+                <w:rFonts w:ascii="Times New Roman" w:eastAsia="宋体" w:hAnsi="Times New Roman"/>
+              </w:rPr>
+            </w:pPr>
+            <w:r>
+              <w:rPr>
+                <w:rFonts w:ascii="Times New Roman" w:eastAsia="宋体" w:hAnsi="Times New Roman" w:hint="eastAsia"/>
+              </w:rPr>
+              <w:t>必选</w:t>
+            </w:r>
+          </w:p>
+        </w:tc>
+        <w:tc>
+          <w:tcPr>
+            <w:tcW w:w="3144" w:type="dxa"/>
+            <w:shd w:val="pct20" w:color="auto" w:fill="auto"/>
+          </w:tcPr>
+          <w:p>
+            <w:pPr>
+              <w:rPr>
+                <w:rFonts w:ascii="Times New Roman" w:eastAsia="宋体" w:hAnsi="Times New Roman"/>
+              </w:rPr>
+            </w:pPr>
+            <w:r>
+              <w:rPr>
+                <w:rFonts w:ascii="Times New Roman" w:eastAsia="宋体" w:hAnsi="Times New Roman" w:hint="eastAsia"/>
+              </w:rPr>
+              <w:t>类型及范围</w:t>
+            </w:r>
+          </w:p>
+        </w:tc>
+        <w:tc>
+          <w:tcPr>
+            <w:tcW w:w="2992" w:type="dxa"/>
+            <w:shd w:val="pct20" w:color="auto" w:fill="auto"/>
+          </w:tcPr>
+          <w:p>
+            <w:pPr>
+              <w:rPr>
+                <w:rFonts w:ascii="Times New Roman" w:eastAsia="宋体" w:hAnsi="Times New Roman"/>
+              </w:rPr>
+            </w:pPr>
+            <w:r>
+              <w:rPr>
+                <w:rFonts w:ascii="Times New Roman" w:eastAsia="宋体" w:hAnsi="Times New Roman" w:hint="eastAsia"/>
+              </w:rPr>
+              <w:t>说明</w:t>
+            </w:r>
+          </w:p>
+        </w:tc>
+      </w:tr>
+      <w:tr>
+        <w:tc>
+          <w:tcPr>
+            <w:tcW w:w="1404" w:type="dxa"/>
+          </w:tcPr>
+          <w:p>
+            <w:pPr>
+              <w:rPr>
+                <w:rFonts w:ascii="Times New Roman" w:eastAsia="宋体" w:hAnsi="Times New Roman"/>
+              </w:rPr>
+            </w:pPr>
+            <w:r>
+              <w:rPr>
+                <w:rFonts w:ascii="Times New Roman" w:eastAsia="宋体" w:hAnsi="Times New Roman" w:hint="eastAsia"/>
+              </w:rPr>
+              <w:t>c</w:t>
+            </w:r>
+            <w:r>
+              <w:rPr>
+                <w:rFonts w:ascii="Times New Roman" w:eastAsia="宋体" w:hAnsi="Times New Roman"/>
+              </w:rPr>
+              <w:t>ontent</w:t>
+            </w:r>
+          </w:p>
+        </w:tc>
+        <w:tc>
+          <w:tcPr>
+            <w:tcW w:w="756" w:type="dxa"/>
+          </w:tcPr>
+          <w:p>
+            <w:pPr>
+              <w:rPr>
+                <w:rFonts w:ascii="Times New Roman" w:eastAsia="宋体" w:hAnsi="Times New Roman"/>
+              </w:rPr>
+            </w:pPr>
+            <w:r>
+              <w:rPr>
+                <w:rFonts w:ascii="Times New Roman" w:eastAsia="宋体" w:hAnsi="Times New Roman" w:hint="eastAsia"/>
+              </w:rPr>
+              <w:t>T</w:t>
+            </w:r>
+            <w:r>
+              <w:rPr>
+                <w:rFonts w:ascii="Times New Roman" w:eastAsia="宋体" w:hAnsi="Times New Roman"/>
+              </w:rPr>
+              <w:t>rue</w:t>
+            </w:r>
+          </w:p>
+        </w:tc>
+        <w:tc>
+          <w:tcPr>
+            <w:tcW w:w="3144" w:type="dxa"/>
+          </w:tcPr>
+          <w:p>
+            <w:pPr>
+              <w:rPr>
+                <w:rFonts w:ascii="Times New Roman" w:eastAsia="宋体" w:hAnsi="Times New Roman"/>
+              </w:rPr>
+            </w:pPr>
+            <w:r>
+              <w:rPr>
+                <w:rFonts w:ascii="Times New Roman" w:eastAsia="宋体" w:hAnsi="Times New Roman"/>
+              </w:rPr>
+              <w:t>String</w:t>
+            </w:r>
+          </w:p>
+        </w:tc>
+        <w:tc>
+          <w:tcPr>
+            <w:tcW w:w="2992" w:type="dxa"/>
+          </w:tcPr>
+          <w:p>
+            <w:pPr>
+              <w:rPr>
+                <w:rFonts w:ascii="Times New Roman" w:eastAsia="宋体" w:hAnsi="Times New Roman"/>
+              </w:rPr>
+            </w:pPr>
+            <w:r>
+              <w:rPr>
+                <w:rFonts w:ascii="Times New Roman" w:eastAsia="宋体" w:hAnsi="Times New Roman" w:hint="eastAsia"/>
+              </w:rPr>
+              <w:t>疾病名称</w:t>
+            </w:r>
+          </w:p>
+        </w:tc>
+      </w:tr>
+    </w:tbl>
+    <w:p>
+      <w:pPr>
+        <w:rPr>
+          <w:rFonts w:ascii="Times New Roman" w:eastAsia="宋体" w:hAnsi="Times New Roman"/>
+        </w:rPr>
+      </w:pPr>
+    </w:p>
+    <w:p>
+      <w:pPr>
+        <w:rPr>
+          <w:rFonts w:ascii="Times New Roman" w:eastAsia="宋体" w:hAnsi="Times New Roman"/>
+        </w:rPr>
+      </w:pPr>
+    </w:p>
+    <w:p>
+      <w:pPr>
+        <w:rPr>
+          <w:rFonts w:ascii="Times New Roman" w:eastAsia="宋体" w:hAnsi="Times New Roman"/>
+          <w:b/>
+        </w:rPr>
+      </w:pPr>
+      <w:r>
+        <w:rPr>
+          <w:rFonts w:ascii="Times New Roman" w:eastAsia="宋体" w:hAnsi="Times New Roman" w:hint="eastAsia"/>
+          <w:b/>
+        </w:rPr>
+        <w:t>1.</w:t>
+      </w:r>
+      <w:r>
+        <w:rPr>
+          <w:rFonts w:ascii="Times New Roman" w:eastAsia="宋体" w:hAnsi="Times New Roman" w:hint="eastAsia"/>
+          <w:b/>
+        </w:rPr>
+        <w:t>1</w:t>
+      </w:r>
+      <w:r>
+        <w:rPr>
+          <w:rFonts w:ascii="Times New Roman" w:eastAsia="宋体" w:hAnsi="Times New Roman" w:hint="eastAsia"/>
+          <w:b/>
+        </w:rPr>
+        <w:t>3</w:t>
+      </w:r>
+      <w:r>
+        <w:rPr>
+          <w:rFonts w:ascii="Times New Roman" w:eastAsia="宋体" w:hAnsi="Times New Roman" w:hint="eastAsia"/>
+          <w:b/>
+        </w:rPr>
+        <w:t>.4</w:t>
+      </w:r>
+      <w:r>
+        <w:rPr>
+          <w:rFonts w:ascii="Times New Roman" w:eastAsia="宋体" w:hAnsi="Times New Roman"/>
+          <w:b/>
+        </w:rPr>
+        <w:t xml:space="preserve"> </w:t>
+      </w:r>
+      <w:r>
+        <w:rPr>
+          <w:rFonts w:ascii="Times New Roman" w:eastAsia="宋体" w:hAnsi="Times New Roman" w:hint="eastAsia"/>
+          <w:b/>
+        </w:rPr>
+        <w:t>返回参数说明</w:t>
+      </w:r>
+    </w:p>
+    <w:tbl>
+      <w:tblPr>
+        <w:tblStyle w:val="aa"/>
+        <w:tblW w:w="0" w:type="auto"/>
+        <w:tblLook w:val="04A0" w:firstRow="1" w:lastRow="0" w:firstColumn="1" w:lastColumn="0" w:noHBand="0" w:noVBand="1"/>
+      </w:tblPr>
+      <w:tblGrid>
+        <w:gridCol w:w="1488"/>
+        <w:gridCol w:w="1714"/>
+        <w:gridCol w:w="5094"/>
+      </w:tblGrid>
+      <w:tr>
+        <w:tc>
+          <w:tcPr>
+            <w:tcW w:w="1200" w:type="dxa"/>
+            <w:shd w:val="pct20" w:color="auto" w:fill="auto"/>
+          </w:tcPr>
+          <w:p>
+            <w:pPr>
+              <w:rPr>
+                <w:rFonts w:ascii="Times New Roman" w:eastAsia="宋体" w:hAnsi="Times New Roman"/>
+              </w:rPr>
+            </w:pPr>
+            <w:r>
+              <w:rPr>
+                <w:rFonts w:ascii="Times New Roman" w:eastAsia="宋体" w:hAnsi="Times New Roman" w:hint="eastAsia"/>
+              </w:rPr>
+              <w:t>返回键</w:t>
+            </w:r>
+          </w:p>
+        </w:tc>
+        <w:tc>
+          <w:tcPr>
+            <w:tcW w:w="1764" w:type="dxa"/>
+            <w:shd w:val="pct20" w:color="auto" w:fill="auto"/>
+          </w:tcPr>
+          <w:p>
+            <w:pPr>
+              <w:rPr>
+                <w:rFonts w:ascii="Times New Roman" w:eastAsia="宋体" w:hAnsi="Times New Roman"/>
+              </w:rPr>
+            </w:pPr>
+            <w:r>
+              <w:rPr>
+                <w:rFonts w:ascii="Times New Roman" w:eastAsia="宋体" w:hAnsi="Times New Roman" w:hint="eastAsia"/>
+              </w:rPr>
+              <w:t>类型</w:t>
+            </w:r>
+          </w:p>
+        </w:tc>
+        <w:tc>
+          <w:tcPr>
+            <w:tcW w:w="5332" w:type="dxa"/>
+            <w:shd w:val="pct20" w:color="auto" w:fill="auto"/>
+          </w:tcPr>
+          <w:p>
+            <w:pPr>
+              <w:rPr>
+                <w:rFonts w:ascii="Times New Roman" w:eastAsia="宋体" w:hAnsi="Times New Roman"/>
+              </w:rPr>
+            </w:pPr>
+            <w:r>
+              <w:rPr>
+                <w:rFonts w:ascii="Times New Roman" w:eastAsia="宋体" w:hAnsi="Times New Roman" w:hint="eastAsia"/>
+              </w:rPr>
+              <w:t>说明</w:t>
+            </w:r>
+          </w:p>
+        </w:tc>
+      </w:tr>
+      <w:tr>
+        <w:tc>
+          <w:tcPr>
+            <w:tcW w:w="1200" w:type="dxa"/>
+          </w:tcPr>
+          <w:p>
+            <w:pPr>
+              <w:rPr>
+                <w:rFonts w:ascii="Times New Roman" w:eastAsia="宋体" w:hAnsi="Times New Roman"/>
+              </w:rPr>
+            </w:pPr>
+            <w:r>
+              <w:rPr>
+                <w:rFonts w:ascii="Times New Roman" w:eastAsia="宋体" w:hAnsi="Times New Roman"/>
+              </w:rPr>
+              <w:t>indication</w:t>
+            </w:r>
+          </w:p>
+        </w:tc>
+        <w:tc>
+          <w:tcPr>
+            <w:tcW w:w="1764" w:type="dxa"/>
+          </w:tcPr>
+          <w:p>
+            <w:pPr>
+              <w:rPr>
+                <w:rFonts w:ascii="Times New Roman" w:eastAsia="宋体" w:hAnsi="Times New Roman"/>
+              </w:rPr>
+            </w:pPr>
+            <w:r>
+              <w:rPr>
+                <w:rFonts w:ascii="Times New Roman" w:eastAsia="宋体" w:hAnsi="Times New Roman" w:hint="eastAsia"/>
+              </w:rPr>
+              <w:t>O</w:t>
+            </w:r>
+            <w:r>
+              <w:rPr>
+                <w:rFonts w:ascii="Times New Roman" w:eastAsia="宋体" w:hAnsi="Times New Roman"/>
+              </w:rPr>
+              <w:t>bject</w:t>
+            </w:r>
+          </w:p>
+        </w:tc>
+        <w:tc>
+          <w:tcPr>
+            <w:tcW w:w="5332" w:type="dxa"/>
+          </w:tcPr>
+          <w:p>
+            <w:pPr>
+              <w:rPr>
+                <w:rFonts w:ascii="Times New Roman" w:eastAsia="宋体" w:hAnsi="Times New Roman"/>
+              </w:rPr>
+            </w:pPr>
+            <w:r>
+              <w:rPr>
+                <w:rFonts w:ascii="Times New Roman" w:eastAsia="宋体" w:hAnsi="Times New Roman" w:hint="eastAsia"/>
+              </w:rPr>
+              <w:t>内含适应的药物及相关信息，包括药物名、适应属性、禁忌人群和用药目的</w:t>
+            </w:r>
+          </w:p>
+        </w:tc>
+      </w:tr>
+      <w:tr>
+        <w:tc>
+          <w:tcPr>
+            <w:tcW w:w="1200" w:type="dxa"/>
+          </w:tcPr>
+          <w:p>
+            <w:pPr>
+              <w:rPr>
+                <w:rFonts w:ascii="Times New Roman" w:eastAsia="宋体" w:hAnsi="Times New Roman"/>
+              </w:rPr>
+            </w:pPr>
+            <w:proofErr w:type="spellStart"/>
+            <w:r>
+              <w:rPr>
+                <w:rFonts w:ascii="Times New Roman" w:eastAsia="宋体" w:hAnsi="Times New Roman" w:hint="eastAsia"/>
+              </w:rPr>
+              <w:t>c</w:t>
+            </w:r>
+            <w:r>
+              <w:rPr>
+                <w:rFonts w:ascii="Times New Roman" w:eastAsia="宋体" w:hAnsi="Times New Roman"/>
+              </w:rPr>
+              <w:t>ontraindiction</w:t>
+            </w:r>
+            <w:proofErr w:type="spellEnd"/>
+          </w:p>
+        </w:tc>
+        <w:tc>
+          <w:tcPr>
+            <w:tcW w:w="1764" w:type="dxa"/>
+          </w:tcPr>
+          <w:p>
+            <w:pPr>
+              <w:rPr>
+                <w:rFonts w:ascii="Times New Roman" w:eastAsia="宋体" w:hAnsi="Times New Roman"/>
+              </w:rPr>
+            </w:pPr>
+            <w:r>
+              <w:rPr>
+                <w:rFonts w:ascii="Times New Roman" w:eastAsia="宋体" w:hAnsi="Times New Roman" w:hint="eastAsia"/>
+              </w:rPr>
+              <w:t>Obj</w:t>
+            </w:r>
+            <w:r>
+              <w:rPr>
+                <w:rFonts w:ascii="Times New Roman" w:eastAsia="宋体" w:hAnsi="Times New Roman"/>
+              </w:rPr>
+              <w:t>ect</w:t>
+            </w:r>
+          </w:p>
+        </w:tc>
+        <w:tc>
+          <w:tcPr>
+            <w:tcW w:w="5332" w:type="dxa"/>
+          </w:tcPr>
+          <w:p>
+            <w:pPr>
+              <w:rPr>
+                <w:rFonts w:ascii="Times New Roman" w:eastAsia="宋体" w:hAnsi="Times New Roman"/>
+              </w:rPr>
+            </w:pPr>
+            <w:r>
+              <w:rPr>
+                <w:rFonts w:ascii="Times New Roman" w:eastAsia="宋体" w:hAnsi="Times New Roman" w:hint="eastAsia"/>
+              </w:rPr>
+              <w:t>内含禁忌的药物及相关信息</w:t>
+            </w:r>
+          </w:p>
+        </w:tc>
+      </w:tr>
+    </w:tbl>
+    <w:p/>
+    <w:p>
+      <w:pPr>
+        <w:pStyle w:val="a8"/>
+        <w:jc w:val="both"/>
+        <w:rPr>
+          <w:rFonts w:ascii="Times New Roman" w:eastAsia="宋体" w:hAnsi="Times New Roman"/>
+          <w:sz w:val="24"/>
+          <w:szCs w:val="24"/>
+        </w:rPr>
+      </w:pPr>
+      <w:bookmarkStart w:id="16" w:name="_Toc70111342"/>
+      <w:r>
+        <w:rPr>
+          <w:rFonts w:ascii="Times New Roman" w:eastAsia="宋体" w:hAnsi="Times New Roman" w:hint="eastAsia"/>
+          <w:sz w:val="24"/>
+          <w:szCs w:val="24"/>
         </w:rPr>
         <w:t>1.1</w:t>
       </w:r>
       <w:r>
         <w:rPr>
-          <w:rFonts w:ascii="Times New Roman" w:eastAsia="宋体" w:hAnsi="Times New Roman"/>
+          <w:rFonts w:ascii="Times New Roman" w:eastAsia="宋体" w:hAnsi="Times New Roman" w:hint="eastAsia"/>
+          <w:sz w:val="24"/>
+          <w:szCs w:val="24"/>
+        </w:rPr>
+        <w:t>4</w:t>
+      </w:r>
+      <w:r>
+        <w:rPr>
+          <w:rFonts w:ascii="Times New Roman" w:eastAsia="宋体" w:hAnsi="Times New Roman"/>
+          <w:sz w:val="24"/>
+          <w:szCs w:val="24"/>
+        </w:rPr>
+        <w:t xml:space="preserve"> </w:t>
+      </w:r>
+      <w:r>
+        <w:rPr>
+          <w:rFonts w:ascii="Times New Roman" w:eastAsia="宋体" w:hAnsi="Times New Roman" w:hint="eastAsia"/>
+          <w:sz w:val="24"/>
+          <w:szCs w:val="24"/>
+        </w:rPr>
+        <w:t>全局疾病搜索</w:t>
+      </w:r>
+      <w:r>
+        <w:rPr>
+          <w:rFonts w:ascii="Times New Roman" w:eastAsia="宋体" w:hAnsi="Times New Roman" w:hint="eastAsia"/>
+          <w:sz w:val="24"/>
+          <w:szCs w:val="24"/>
+        </w:rPr>
+        <w:t>接口</w:t>
+      </w:r>
+      <w:bookmarkEnd w:id="16"/>
+      <w:r>
+        <w:rPr>
+          <w:rFonts w:ascii="Times New Roman" w:eastAsia="宋体" w:hAnsi="Times New Roman" w:hint="eastAsia"/>
+          <w:sz w:val="24"/>
+          <w:szCs w:val="24"/>
+        </w:rPr>
+        <w:t xml:space="preserve"> </w:t>
+      </w:r>
+    </w:p>
+    <w:p>
+      <w:pPr>
+        <w:rPr>
+          <w:rFonts w:ascii="Times New Roman" w:eastAsia="宋体" w:hAnsi="Times New Roman"/>
+          <w:b/>
+        </w:rPr>
+      </w:pPr>
+      <w:r>
+        <w:rPr>
+          <w:rFonts w:ascii="Times New Roman" w:eastAsia="宋体" w:hAnsi="Times New Roman" w:hint="eastAsia"/>
+          <w:b/>
+        </w:rPr>
+        <w:t>1.1</w:t>
+      </w:r>
+      <w:r>
+        <w:rPr>
+          <w:rFonts w:ascii="Times New Roman" w:eastAsia="宋体" w:hAnsi="Times New Roman" w:hint="eastAsia"/>
+          <w:b/>
+        </w:rPr>
+        <w:t>4</w:t>
+      </w:r>
+      <w:r>
+        <w:rPr>
+          <w:rFonts w:ascii="Times New Roman" w:eastAsia="宋体" w:hAnsi="Times New Roman"/>
+          <w:b/>
+        </w:rPr>
+        <w:t>.</w:t>
+      </w:r>
+      <w:r>
+        <w:rPr>
+          <w:rFonts w:ascii="Times New Roman" w:eastAsia="宋体" w:hAnsi="Times New Roman" w:hint="eastAsia"/>
+          <w:b/>
+        </w:rPr>
+        <w:t>1</w:t>
+      </w:r>
+      <w:r>
+        <w:rPr>
+          <w:rFonts w:ascii="Times New Roman" w:eastAsia="宋体" w:hAnsi="Times New Roman"/>
+          <w:b/>
+        </w:rPr>
+        <w:t xml:space="preserve"> </w:t>
+      </w:r>
+      <w:r>
+        <w:rPr>
+          <w:rFonts w:ascii="Times New Roman" w:eastAsia="宋体" w:hAnsi="Times New Roman" w:hint="eastAsia"/>
+          <w:b/>
+        </w:rPr>
+        <w:t>接口说明</w:t>
+      </w:r>
+    </w:p>
+    <w:p>
+      <w:pPr>
+        <w:rPr>
+          <w:rFonts w:ascii="Times New Roman" w:eastAsia="宋体" w:hAnsi="Times New Roman"/>
+        </w:rPr>
+      </w:pPr>
+      <w:r>
+        <w:rPr>
+          <w:rFonts w:ascii="Times New Roman" w:eastAsia="宋体" w:hAnsi="Times New Roman" w:hint="eastAsia"/>
+        </w:rPr>
+        <w:t>该接口包含对关键词的直接疾病搜索，也包含对相关药物关联的疾病搜索</w:t>
+      </w:r>
+    </w:p>
+    <w:p>
+      <w:pPr>
+        <w:rPr>
+          <w:rFonts w:ascii="Times New Roman" w:eastAsia="宋体" w:hAnsi="Times New Roman"/>
+        </w:rPr>
+      </w:pPr>
+    </w:p>
+    <w:p>
+      <w:pPr>
+        <w:rPr>
+          <w:rFonts w:ascii="Times New Roman" w:eastAsia="宋体" w:hAnsi="Times New Roman"/>
+          <w:b/>
+        </w:rPr>
+      </w:pPr>
+      <w:r>
+        <w:rPr>
+          <w:rFonts w:ascii="Times New Roman" w:eastAsia="宋体" w:hAnsi="Times New Roman" w:hint="eastAsia"/>
+          <w:b/>
+        </w:rPr>
+        <w:t>1.1</w:t>
+      </w:r>
+      <w:r>
+        <w:rPr>
+          <w:rFonts w:ascii="Times New Roman" w:eastAsia="宋体" w:hAnsi="Times New Roman" w:hint="eastAsia"/>
+          <w:b/>
+        </w:rPr>
+        <w:t>4</w:t>
+      </w:r>
+      <w:r>
+        <w:rPr>
+          <w:rFonts w:ascii="Times New Roman" w:eastAsia="宋体" w:hAnsi="Times New Roman"/>
+          <w:b/>
+        </w:rPr>
+        <w:t>.</w:t>
+      </w:r>
+      <w:r>
+        <w:rPr>
+          <w:rFonts w:ascii="Times New Roman" w:eastAsia="宋体" w:hAnsi="Times New Roman" w:hint="eastAsia"/>
           <w:b/>
         </w:rPr>
         <w:t>2</w:t>
+      </w:r>
+      <w:r>
+        <w:rPr>
+          <w:rFonts w:ascii="Times New Roman" w:eastAsia="宋体" w:hAnsi="Times New Roman"/>
+          <w:b/>
+        </w:rPr>
+        <w:t xml:space="preserve"> </w:t>
+      </w:r>
+      <w:r>
+        <w:rPr>
+          <w:rFonts w:ascii="Times New Roman" w:eastAsia="宋体" w:hAnsi="Times New Roman" w:hint="eastAsia"/>
+          <w:b/>
+        </w:rPr>
+        <w:t>请求格式</w:t>
+      </w:r>
+    </w:p>
+    <w:tbl>
+      <w:tblPr>
+        <w:tblStyle w:val="aa"/>
+        <w:tblW w:w="0" w:type="auto"/>
+        <w:tblLook w:val="04A0" w:firstRow="1" w:lastRow="0" w:firstColumn="1" w:lastColumn="0" w:noHBand="0" w:noVBand="1"/>
+      </w:tblPr>
+      <w:tblGrid>
+        <w:gridCol w:w="1980"/>
+        <w:gridCol w:w="6316"/>
+      </w:tblGrid>
+      <w:tr>
+        <w:tc>
+          <w:tcPr>
+            <w:tcW w:w="1980" w:type="dxa"/>
+            <w:shd w:val="pct20" w:color="auto" w:fill="auto"/>
+          </w:tcPr>
+          <w:p>
+            <w:pPr>
+              <w:rPr>
+                <w:rFonts w:ascii="Times New Roman" w:eastAsia="宋体" w:hAnsi="Times New Roman"/>
+              </w:rPr>
+            </w:pPr>
+            <w:r>
+              <w:rPr>
+                <w:rFonts w:ascii="Times New Roman" w:eastAsia="宋体" w:hAnsi="Times New Roman"/>
+              </w:rPr>
+              <w:t>URL</w:t>
+            </w:r>
+          </w:p>
+        </w:tc>
+        <w:tc>
+          <w:tcPr>
+            <w:tcW w:w="6316" w:type="dxa"/>
+          </w:tcPr>
+          <w:p>
+            <w:pPr>
+              <w:rPr>
+                <w:rFonts w:ascii="Times New Roman" w:eastAsia="宋体" w:hAnsi="Times New Roman"/>
+                <w:b/>
+              </w:rPr>
+            </w:pPr>
+            <w:r>
+              <w:rPr>
+                <w:rFonts w:ascii="Times New Roman" w:eastAsia="宋体" w:hAnsi="Times New Roman"/>
+                <w:b/>
+              </w:rPr>
+              <w:t>http://localhost:10088</w:t>
+            </w:r>
+            <w:r>
+              <w:rPr>
+                <w:rFonts w:ascii="Times New Roman" w:eastAsia="宋体" w:hAnsi="Times New Roman" w:hint="eastAsia"/>
+                <w:b/>
+              </w:rPr>
+              <w:t>/</w:t>
+            </w:r>
+            <w:r>
+              <w:rPr>
+                <w:rFonts w:ascii="Times New Roman" w:eastAsia="宋体" w:hAnsi="Times New Roman"/>
+                <w:b/>
+              </w:rPr>
+              <w:t>overall_disease</w:t>
+            </w:r>
+          </w:p>
+        </w:tc>
+      </w:tr>
+      <w:tr>
+        <w:tc>
+          <w:tcPr>
+            <w:tcW w:w="1980" w:type="dxa"/>
+            <w:shd w:val="pct20" w:color="auto" w:fill="auto"/>
+          </w:tcPr>
+          <w:p>
+            <w:pPr>
+              <w:rPr>
+                <w:rFonts w:ascii="Times New Roman" w:eastAsia="宋体" w:hAnsi="Times New Roman"/>
+              </w:rPr>
+            </w:pPr>
+            <w:r>
+              <w:rPr>
+                <w:rFonts w:ascii="Times New Roman" w:eastAsia="宋体" w:hAnsi="Times New Roman" w:hint="eastAsia"/>
+              </w:rPr>
+              <w:t>支持格式</w:t>
+            </w:r>
+          </w:p>
+        </w:tc>
+        <w:tc>
+          <w:tcPr>
+            <w:tcW w:w="6316" w:type="dxa"/>
+          </w:tcPr>
+          <w:p>
+            <w:pPr>
+              <w:rPr>
+                <w:rFonts w:ascii="Times New Roman" w:eastAsia="宋体" w:hAnsi="Times New Roman"/>
+              </w:rPr>
+            </w:pPr>
+            <w:r>
+              <w:rPr>
+                <w:rFonts w:ascii="Times New Roman" w:eastAsia="宋体" w:hAnsi="Times New Roman" w:hint="eastAsia"/>
+              </w:rPr>
+              <w:t>J</w:t>
+            </w:r>
+            <w:r>
+              <w:rPr>
+                <w:rFonts w:ascii="Times New Roman" w:eastAsia="宋体" w:hAnsi="Times New Roman"/>
+              </w:rPr>
+              <w:t>SON</w:t>
+            </w:r>
+          </w:p>
+        </w:tc>
+      </w:tr>
+      <w:tr>
+        <w:tc>
+          <w:tcPr>
+            <w:tcW w:w="1980" w:type="dxa"/>
+            <w:shd w:val="pct20" w:color="auto" w:fill="auto"/>
+          </w:tcPr>
+          <w:p>
+            <w:pPr>
+              <w:rPr>
+                <w:rFonts w:ascii="Times New Roman" w:eastAsia="宋体" w:hAnsi="Times New Roman"/>
+              </w:rPr>
+            </w:pPr>
+            <w:r>
+              <w:rPr>
+                <w:rFonts w:ascii="Times New Roman" w:eastAsia="宋体" w:hAnsi="Times New Roman" w:hint="eastAsia"/>
+              </w:rPr>
+              <w:t>H</w:t>
+            </w:r>
+            <w:r>
+              <w:rPr>
+                <w:rFonts w:ascii="Times New Roman" w:eastAsia="宋体" w:hAnsi="Times New Roman"/>
+              </w:rPr>
+              <w:t>TTP</w:t>
+            </w:r>
+            <w:r>
+              <w:rPr>
+                <w:rFonts w:ascii="Times New Roman" w:eastAsia="宋体" w:hAnsi="Times New Roman" w:hint="eastAsia"/>
+              </w:rPr>
+              <w:t>请求方式</w:t>
+            </w:r>
+          </w:p>
+        </w:tc>
+        <w:tc>
+          <w:tcPr>
+            <w:tcW w:w="6316" w:type="dxa"/>
+          </w:tcPr>
+          <w:p>
+            <w:pPr>
+              <w:rPr>
+                <w:rFonts w:ascii="Times New Roman" w:eastAsia="宋体" w:hAnsi="Times New Roman"/>
+              </w:rPr>
+            </w:pPr>
+            <w:r>
+              <w:rPr>
+                <w:rFonts w:ascii="Times New Roman" w:eastAsia="宋体" w:hAnsi="Times New Roman" w:hint="eastAsia"/>
+              </w:rPr>
+              <w:t>P</w:t>
+            </w:r>
+            <w:r>
+              <w:rPr>
+                <w:rFonts w:ascii="Times New Roman" w:eastAsia="宋体" w:hAnsi="Times New Roman"/>
+              </w:rPr>
+              <w:t>OST</w:t>
+            </w:r>
+          </w:p>
+        </w:tc>
+      </w:tr>
+    </w:tbl>
+    <w:p>
+      <w:pPr>
+        <w:rPr>
+          <w:rFonts w:ascii="Times New Roman" w:eastAsia="宋体" w:hAnsi="Times New Roman"/>
+          <w:b/>
+        </w:rPr>
+      </w:pPr>
+    </w:p>
+    <w:p>
+      <w:pPr>
+        <w:rPr>
+          <w:rFonts w:ascii="Times New Roman" w:eastAsia="宋体" w:hAnsi="Times New Roman"/>
+          <w:b/>
+        </w:rPr>
+      </w:pPr>
+      <w:r>
+        <w:rPr>
+          <w:rFonts w:ascii="Times New Roman" w:eastAsia="宋体" w:hAnsi="Times New Roman" w:hint="eastAsia"/>
+          <w:b/>
+        </w:rPr>
+        <w:t>1.1</w:t>
+      </w:r>
+      <w:r>
+        <w:rPr>
+          <w:rFonts w:ascii="Times New Roman" w:eastAsia="宋体" w:hAnsi="Times New Roman" w:hint="eastAsia"/>
+          <w:b/>
+        </w:rPr>
+        <w:t>4</w:t>
+      </w:r>
+      <w:r>
+        <w:rPr>
+          <w:rFonts w:ascii="Times New Roman" w:eastAsia="宋体" w:hAnsi="Times New Roman" w:hint="eastAsia"/>
+          <w:b/>
+        </w:rPr>
+        <w:t>.3</w:t>
+      </w:r>
+      <w:r>
+        <w:rPr>
+          <w:rFonts w:ascii="Times New Roman" w:eastAsia="宋体" w:hAnsi="Times New Roman"/>
+          <w:b/>
+        </w:rPr>
+        <w:t xml:space="preserve"> </w:t>
+      </w:r>
+      <w:r>
+        <w:rPr>
+          <w:rFonts w:ascii="Times New Roman" w:eastAsia="宋体" w:hAnsi="Times New Roman" w:hint="eastAsia"/>
+          <w:b/>
+        </w:rPr>
+        <w:t>请求参数说明</w:t>
+      </w:r>
+    </w:p>
+    <w:tbl>
+      <w:tblPr>
+        <w:tblStyle w:val="aa"/>
+        <w:tblW w:w="0" w:type="auto"/>
+        <w:tblLook w:val="04A0" w:firstRow="1" w:lastRow="0" w:firstColumn="1" w:lastColumn="0" w:noHBand="0" w:noVBand="1"/>
+      </w:tblPr>
+      <w:tblGrid>
+        <w:gridCol w:w="1404"/>
+        <w:gridCol w:w="756"/>
+        <w:gridCol w:w="3144"/>
+        <w:gridCol w:w="2992"/>
+      </w:tblGrid>
+      <w:tr>
+        <w:tc>
+          <w:tcPr>
+            <w:tcW w:w="1404" w:type="dxa"/>
+            <w:shd w:val="pct20" w:color="auto" w:fill="auto"/>
+          </w:tcPr>
+          <w:p>
+            <w:pPr>
+              <w:rPr>
+                <w:rFonts w:ascii="Times New Roman" w:eastAsia="宋体" w:hAnsi="Times New Roman"/>
+              </w:rPr>
+            </w:pPr>
+            <w:r>
+              <w:rPr>
+                <w:rFonts w:ascii="Times New Roman" w:eastAsia="宋体" w:hAnsi="Times New Roman" w:hint="eastAsia"/>
+              </w:rPr>
+              <w:t>参数名</w:t>
+            </w:r>
+          </w:p>
+        </w:tc>
+        <w:tc>
+          <w:tcPr>
+            <w:tcW w:w="756" w:type="dxa"/>
+            <w:shd w:val="pct20" w:color="auto" w:fill="auto"/>
+          </w:tcPr>
+          <w:p>
+            <w:pPr>
+              <w:rPr>
+                <w:rFonts w:ascii="Times New Roman" w:eastAsia="宋体" w:hAnsi="Times New Roman"/>
+              </w:rPr>
+            </w:pPr>
+            <w:r>
+              <w:rPr>
+                <w:rFonts w:ascii="Times New Roman" w:eastAsia="宋体" w:hAnsi="Times New Roman" w:hint="eastAsia"/>
+              </w:rPr>
+              <w:t>必选</w:t>
+            </w:r>
+          </w:p>
+        </w:tc>
+        <w:tc>
+          <w:tcPr>
+            <w:tcW w:w="3144" w:type="dxa"/>
+            <w:shd w:val="pct20" w:color="auto" w:fill="auto"/>
+          </w:tcPr>
+          <w:p>
+            <w:pPr>
+              <w:rPr>
+                <w:rFonts w:ascii="Times New Roman" w:eastAsia="宋体" w:hAnsi="Times New Roman"/>
+              </w:rPr>
+            </w:pPr>
+            <w:r>
+              <w:rPr>
+                <w:rFonts w:ascii="Times New Roman" w:eastAsia="宋体" w:hAnsi="Times New Roman" w:hint="eastAsia"/>
+              </w:rPr>
+              <w:t>类型及范围</w:t>
+            </w:r>
+          </w:p>
+        </w:tc>
+        <w:tc>
+          <w:tcPr>
+            <w:tcW w:w="2992" w:type="dxa"/>
+            <w:shd w:val="pct20" w:color="auto" w:fill="auto"/>
+          </w:tcPr>
+          <w:p>
+            <w:pPr>
+              <w:rPr>
+                <w:rFonts w:ascii="Times New Roman" w:eastAsia="宋体" w:hAnsi="Times New Roman"/>
+              </w:rPr>
+            </w:pPr>
+            <w:r>
+              <w:rPr>
+                <w:rFonts w:ascii="Times New Roman" w:eastAsia="宋体" w:hAnsi="Times New Roman" w:hint="eastAsia"/>
+              </w:rPr>
+              <w:t>说明</w:t>
+            </w:r>
+          </w:p>
+        </w:tc>
+      </w:tr>
+      <w:tr>
+        <w:tc>
+          <w:tcPr>
+            <w:tcW w:w="1404" w:type="dxa"/>
+          </w:tcPr>
+          <w:p>
+            <w:pPr>
+              <w:rPr>
+                <w:rFonts w:ascii="Times New Roman" w:eastAsia="宋体" w:hAnsi="Times New Roman"/>
+              </w:rPr>
+            </w:pPr>
+            <w:r>
+              <w:rPr>
+                <w:rFonts w:ascii="Times New Roman" w:eastAsia="宋体" w:hAnsi="Times New Roman" w:hint="eastAsia"/>
+              </w:rPr>
+              <w:t>c</w:t>
+            </w:r>
+            <w:r>
+              <w:rPr>
+                <w:rFonts w:ascii="Times New Roman" w:eastAsia="宋体" w:hAnsi="Times New Roman"/>
+              </w:rPr>
+              <w:t>ontent</w:t>
+            </w:r>
+          </w:p>
+        </w:tc>
+        <w:tc>
+          <w:tcPr>
+            <w:tcW w:w="756" w:type="dxa"/>
+          </w:tcPr>
+          <w:p>
+            <w:pPr>
+              <w:rPr>
+                <w:rFonts w:ascii="Times New Roman" w:eastAsia="宋体" w:hAnsi="Times New Roman"/>
+              </w:rPr>
+            </w:pPr>
+            <w:r>
+              <w:rPr>
+                <w:rFonts w:ascii="Times New Roman" w:eastAsia="宋体" w:hAnsi="Times New Roman" w:hint="eastAsia"/>
+              </w:rPr>
+              <w:t>T</w:t>
+            </w:r>
+            <w:r>
+              <w:rPr>
+                <w:rFonts w:ascii="Times New Roman" w:eastAsia="宋体" w:hAnsi="Times New Roman"/>
+              </w:rPr>
+              <w:t>rue</w:t>
+            </w:r>
+          </w:p>
+        </w:tc>
+        <w:tc>
+          <w:tcPr>
+            <w:tcW w:w="3144" w:type="dxa"/>
+          </w:tcPr>
+          <w:p>
+            <w:pPr>
+              <w:rPr>
+                <w:rFonts w:ascii="Times New Roman" w:eastAsia="宋体" w:hAnsi="Times New Roman"/>
+              </w:rPr>
+            </w:pPr>
+            <w:r>
+              <w:rPr>
+                <w:rFonts w:ascii="Times New Roman" w:eastAsia="宋体" w:hAnsi="Times New Roman" w:hint="eastAsia"/>
+              </w:rPr>
+              <w:t>S</w:t>
+            </w:r>
+            <w:r>
+              <w:rPr>
+                <w:rFonts w:ascii="Times New Roman" w:eastAsia="宋体" w:hAnsi="Times New Roman"/>
+              </w:rPr>
+              <w:t>tring</w:t>
+            </w:r>
+          </w:p>
+        </w:tc>
+        <w:tc>
+          <w:tcPr>
+            <w:tcW w:w="2992" w:type="dxa"/>
+          </w:tcPr>
+          <w:p>
+            <w:pPr>
+              <w:rPr>
+                <w:rFonts w:ascii="Times New Roman" w:eastAsia="宋体" w:hAnsi="Times New Roman"/>
+              </w:rPr>
+            </w:pPr>
+            <w:r>
+              <w:rPr>
+                <w:rFonts w:ascii="Times New Roman" w:eastAsia="宋体" w:hAnsi="Times New Roman" w:hint="eastAsia"/>
+              </w:rPr>
+              <w:t>搜索的内容</w:t>
+            </w:r>
+          </w:p>
+        </w:tc>
+      </w:tr>
+    </w:tbl>
+    <w:p>
+      <w:pPr>
+        <w:rPr>
+          <w:rFonts w:ascii="Times New Roman" w:eastAsia="宋体" w:hAnsi="Times New Roman"/>
+        </w:rPr>
+      </w:pPr>
+    </w:p>
+    <w:p>
+      <w:pPr>
+        <w:rPr>
+          <w:rFonts w:ascii="Times New Roman" w:eastAsia="宋体" w:hAnsi="Times New Roman"/>
+          <w:b/>
+        </w:rPr>
+      </w:pPr>
+      <w:r>
+        <w:rPr>
+          <w:rFonts w:ascii="Times New Roman" w:eastAsia="宋体" w:hAnsi="Times New Roman" w:hint="eastAsia"/>
+          <w:b/>
+        </w:rPr>
+        <w:lastRenderedPageBreak/>
+        <w:t>1.1</w:t>
+      </w:r>
+      <w:r>
+        <w:rPr>
+          <w:rFonts w:ascii="Times New Roman" w:eastAsia="宋体" w:hAnsi="Times New Roman" w:hint="eastAsia"/>
+          <w:b/>
+        </w:rPr>
+        <w:t>4</w:t>
+      </w:r>
+      <w:r>
+        <w:rPr>
+          <w:rFonts w:ascii="Times New Roman" w:eastAsia="宋体" w:hAnsi="Times New Roman" w:hint="eastAsia"/>
+          <w:b/>
+        </w:rPr>
+        <w:t>.</w:t>
+      </w:r>
+      <w:r>
+        <w:rPr>
+          <w:rFonts w:ascii="Times New Roman" w:eastAsia="宋体" w:hAnsi="Times New Roman" w:hint="eastAsia"/>
+          <w:b/>
+        </w:rPr>
+        <w:t>4</w:t>
+      </w:r>
+      <w:r>
+        <w:rPr>
+          <w:rFonts w:ascii="Times New Roman" w:eastAsia="宋体" w:hAnsi="Times New Roman"/>
+          <w:b/>
+        </w:rPr>
+        <w:t xml:space="preserve"> </w:t>
+      </w:r>
+      <w:r>
+        <w:rPr>
+          <w:rFonts w:ascii="Times New Roman" w:eastAsia="宋体" w:hAnsi="Times New Roman" w:hint="eastAsia"/>
+          <w:b/>
+        </w:rPr>
+        <w:t>返回参数说明</w:t>
+      </w:r>
+    </w:p>
+    <w:tbl>
+      <w:tblPr>
+        <w:tblStyle w:val="aa"/>
+        <w:tblW w:w="0" w:type="auto"/>
+        <w:tblLook w:val="04A0" w:firstRow="1" w:lastRow="0" w:firstColumn="1" w:lastColumn="0" w:noHBand="0" w:noVBand="1"/>
+      </w:tblPr>
+      <w:tblGrid>
+        <w:gridCol w:w="1126"/>
+        <w:gridCol w:w="1340"/>
+        <w:gridCol w:w="5830"/>
+      </w:tblGrid>
+      <w:tr>
+        <w:tc>
+          <w:tcPr>
+            <w:tcW w:w="1126" w:type="dxa"/>
+            <w:shd w:val="pct20" w:color="auto" w:fill="auto"/>
+          </w:tcPr>
+          <w:p>
+            <w:pPr>
+              <w:rPr>
+                <w:rFonts w:ascii="Times New Roman" w:eastAsia="宋体" w:hAnsi="Times New Roman"/>
+              </w:rPr>
+            </w:pPr>
+            <w:r>
+              <w:rPr>
+                <w:rFonts w:ascii="Times New Roman" w:eastAsia="宋体" w:hAnsi="Times New Roman" w:hint="eastAsia"/>
+              </w:rPr>
+              <w:t>返回键</w:t>
+            </w:r>
+          </w:p>
+        </w:tc>
+        <w:tc>
+          <w:tcPr>
+            <w:tcW w:w="1340" w:type="dxa"/>
+            <w:shd w:val="pct20" w:color="auto" w:fill="auto"/>
+          </w:tcPr>
+          <w:p>
+            <w:pPr>
+              <w:rPr>
+                <w:rFonts w:ascii="Times New Roman" w:eastAsia="宋体" w:hAnsi="Times New Roman"/>
+              </w:rPr>
+            </w:pPr>
+            <w:r>
+              <w:rPr>
+                <w:rFonts w:ascii="Times New Roman" w:eastAsia="宋体" w:hAnsi="Times New Roman" w:hint="eastAsia"/>
+              </w:rPr>
+              <w:t>类型</w:t>
+            </w:r>
+          </w:p>
+        </w:tc>
+        <w:tc>
+          <w:tcPr>
+            <w:tcW w:w="5830" w:type="dxa"/>
+            <w:shd w:val="pct20" w:color="auto" w:fill="auto"/>
+          </w:tcPr>
+          <w:p>
+            <w:pPr>
+              <w:rPr>
+                <w:rFonts w:ascii="Times New Roman" w:eastAsia="宋体" w:hAnsi="Times New Roman"/>
+              </w:rPr>
+            </w:pPr>
+            <w:r>
+              <w:rPr>
+                <w:rFonts w:ascii="Times New Roman" w:eastAsia="宋体" w:hAnsi="Times New Roman" w:hint="eastAsia"/>
+              </w:rPr>
+              <w:t>说明</w:t>
+            </w:r>
+          </w:p>
+        </w:tc>
+      </w:tr>
+      <w:tr>
+        <w:tc>
+          <w:tcPr>
+            <w:tcW w:w="1126" w:type="dxa"/>
+          </w:tcPr>
+          <w:p>
+            <w:pPr>
+              <w:rPr>
+                <w:rFonts w:ascii="Times New Roman" w:eastAsia="宋体" w:hAnsi="Times New Roman"/>
+              </w:rPr>
+            </w:pPr>
+            <w:r>
+              <w:rPr>
+                <w:rFonts w:ascii="Times New Roman" w:eastAsia="宋体" w:hAnsi="Times New Roman"/>
+              </w:rPr>
+              <w:t>result</w:t>
+            </w:r>
+          </w:p>
+        </w:tc>
+        <w:tc>
+          <w:tcPr>
+            <w:tcW w:w="1340" w:type="dxa"/>
+          </w:tcPr>
+          <w:p>
+            <w:pPr>
+              <w:rPr>
+                <w:rFonts w:ascii="Times New Roman" w:eastAsia="宋体" w:hAnsi="Times New Roman"/>
+              </w:rPr>
+            </w:pPr>
+            <w:r>
+              <w:rPr>
+                <w:rFonts w:ascii="Times New Roman" w:eastAsia="宋体" w:hAnsi="Times New Roman"/>
+              </w:rPr>
+              <w:t>L</w:t>
+            </w:r>
+            <w:r>
+              <w:rPr>
+                <w:rFonts w:ascii="Times New Roman" w:eastAsia="宋体" w:hAnsi="Times New Roman" w:hint="eastAsia"/>
+              </w:rPr>
+              <w:t>ist</w:t>
+            </w:r>
+            <w:r>
+              <w:rPr>
+                <w:rFonts w:ascii="Times New Roman" w:eastAsia="宋体" w:hAnsi="Times New Roman"/>
+              </w:rPr>
+              <w:t>&lt;</w:t>
+            </w:r>
+            <w:r>
+              <w:rPr>
+                <w:rFonts w:ascii="Times New Roman" w:eastAsia="宋体" w:hAnsi="Times New Roman" w:hint="eastAsia"/>
+              </w:rPr>
+              <w:t>O</w:t>
+            </w:r>
+            <w:r>
+              <w:rPr>
+                <w:rFonts w:ascii="Times New Roman" w:eastAsia="宋体" w:hAnsi="Times New Roman"/>
+              </w:rPr>
+              <w:t>bject&gt;</w:t>
+            </w:r>
+          </w:p>
+        </w:tc>
+        <w:tc>
+          <w:tcPr>
+            <w:tcW w:w="5830" w:type="dxa"/>
+          </w:tcPr>
+          <w:p>
+            <w:pPr>
+              <w:rPr>
+                <w:rFonts w:ascii="Times New Roman" w:eastAsia="宋体" w:hAnsi="Times New Roman"/>
+              </w:rPr>
+            </w:pPr>
+            <w:r>
+              <w:rPr>
+                <w:rFonts w:ascii="Times New Roman" w:eastAsia="宋体" w:hAnsi="Times New Roman" w:hint="eastAsia"/>
+              </w:rPr>
+              <w:t>返回内容</w:t>
+            </w:r>
+          </w:p>
+        </w:tc>
+      </w:tr>
+      <w:tr>
+        <w:tc>
+          <w:tcPr>
+            <w:tcW w:w="1126" w:type="dxa"/>
+          </w:tcPr>
+          <w:p>
+            <w:pPr>
+              <w:rPr>
+                <w:rFonts w:ascii="Times New Roman" w:eastAsia="宋体" w:hAnsi="Times New Roman"/>
+              </w:rPr>
+            </w:pPr>
+          </w:p>
+        </w:tc>
+        <w:tc>
+          <w:tcPr>
+            <w:tcW w:w="1340" w:type="dxa"/>
+          </w:tcPr>
+          <w:p>
+            <w:pPr>
+              <w:rPr>
+                <w:rFonts w:ascii="Times New Roman" w:eastAsia="宋体" w:hAnsi="Times New Roman"/>
+              </w:rPr>
+            </w:pPr>
+          </w:p>
+        </w:tc>
+        <w:tc>
+          <w:tcPr>
+            <w:tcW w:w="5830" w:type="dxa"/>
+          </w:tcPr>
+          <w:p>
+            <w:pPr>
+              <w:rPr>
+                <w:rFonts w:ascii="Times New Roman" w:eastAsia="宋体" w:hAnsi="Times New Roman"/>
+              </w:rPr>
+            </w:pPr>
+          </w:p>
+        </w:tc>
+      </w:tr>
+    </w:tbl>
+    <w:p/>
+    <w:p>
+      <w:pPr>
+        <w:pStyle w:val="a8"/>
+        <w:jc w:val="both"/>
+        <w:rPr>
+          <w:rFonts w:ascii="Times New Roman" w:eastAsia="宋体" w:hAnsi="Times New Roman"/>
+          <w:sz w:val="24"/>
+          <w:szCs w:val="24"/>
+        </w:rPr>
+      </w:pPr>
+      <w:bookmarkStart w:id="17" w:name="_Toc70111343"/>
+      <w:r>
+        <w:rPr>
+          <w:rFonts w:ascii="Times New Roman" w:eastAsia="宋体" w:hAnsi="Times New Roman" w:hint="eastAsia"/>
+          <w:sz w:val="24"/>
+          <w:szCs w:val="24"/>
+        </w:rPr>
+        <w:t>1.1</w:t>
+      </w:r>
+      <w:r>
+        <w:rPr>
+          <w:rFonts w:ascii="Times New Roman" w:eastAsia="宋体" w:hAnsi="Times New Roman" w:hint="eastAsia"/>
+          <w:sz w:val="24"/>
+          <w:szCs w:val="24"/>
+        </w:rPr>
+        <w:t>5</w:t>
+      </w:r>
+      <w:r>
+        <w:rPr>
+          <w:rFonts w:ascii="Times New Roman" w:eastAsia="宋体" w:hAnsi="Times New Roman" w:hint="eastAsia"/>
+          <w:sz w:val="24"/>
+          <w:szCs w:val="24"/>
+        </w:rPr>
+        <w:t xml:space="preserve"> </w:t>
+      </w:r>
+      <w:r>
+        <w:rPr>
+          <w:rFonts w:ascii="Times New Roman" w:eastAsia="宋体" w:hAnsi="Times New Roman" w:hint="eastAsia"/>
+          <w:sz w:val="24"/>
+          <w:szCs w:val="24"/>
+        </w:rPr>
+        <w:t>全局药品搜索</w:t>
+      </w:r>
+      <w:r>
+        <w:rPr>
+          <w:rFonts w:ascii="Times New Roman" w:eastAsia="宋体" w:hAnsi="Times New Roman" w:hint="eastAsia"/>
+          <w:sz w:val="24"/>
+          <w:szCs w:val="24"/>
+        </w:rPr>
+        <w:t>接口</w:t>
+      </w:r>
+      <w:bookmarkEnd w:id="17"/>
+      <w:r>
+        <w:rPr>
+          <w:rFonts w:ascii="Times New Roman" w:eastAsia="宋体" w:hAnsi="Times New Roman" w:hint="eastAsia"/>
+          <w:sz w:val="24"/>
+          <w:szCs w:val="24"/>
+        </w:rPr>
+        <w:t xml:space="preserve"> </w:t>
+      </w:r>
+    </w:p>
+    <w:p>
+      <w:pPr>
+        <w:rPr>
+          <w:rFonts w:ascii="Times New Roman" w:eastAsia="宋体" w:hAnsi="Times New Roman"/>
+          <w:b/>
+        </w:rPr>
+      </w:pPr>
+      <w:r>
+        <w:rPr>
+          <w:rFonts w:ascii="Times New Roman" w:eastAsia="宋体" w:hAnsi="Times New Roman" w:hint="eastAsia"/>
+          <w:b/>
+        </w:rPr>
+        <w:t>1.1</w:t>
+      </w:r>
+      <w:r>
+        <w:rPr>
+          <w:rFonts w:ascii="Times New Roman" w:eastAsia="宋体" w:hAnsi="Times New Roman" w:hint="eastAsia"/>
+          <w:b/>
+        </w:rPr>
+        <w:t>5</w:t>
+      </w:r>
+      <w:r>
+        <w:rPr>
+          <w:rFonts w:ascii="Times New Roman" w:eastAsia="宋体" w:hAnsi="Times New Roman" w:hint="eastAsia"/>
+          <w:b/>
+        </w:rPr>
+        <w:t>.1</w:t>
+      </w:r>
+      <w:r>
+        <w:rPr>
+          <w:rFonts w:ascii="Times New Roman" w:eastAsia="宋体" w:hAnsi="Times New Roman"/>
+          <w:b/>
+        </w:rPr>
+        <w:t xml:space="preserve"> </w:t>
+      </w:r>
+      <w:r>
+        <w:rPr>
+          <w:rFonts w:ascii="Times New Roman" w:eastAsia="宋体" w:hAnsi="Times New Roman" w:hint="eastAsia"/>
+          <w:b/>
+        </w:rPr>
+        <w:t>接口说明</w:t>
+      </w:r>
+    </w:p>
+    <w:p>
+      <w:pPr>
+        <w:rPr>
+          <w:rFonts w:ascii="Times New Roman" w:eastAsia="宋体" w:hAnsi="Times New Roman"/>
+        </w:rPr>
+      </w:pPr>
+      <w:r>
+        <w:rPr>
+          <w:rFonts w:ascii="Times New Roman" w:eastAsia="宋体" w:hAnsi="Times New Roman" w:hint="eastAsia"/>
+        </w:rPr>
+        <w:t>该接口包含对关键词的直接药品搜索，也包含对相关疾病关联的药品搜索</w:t>
+      </w:r>
+    </w:p>
+    <w:p>
+      <w:pPr>
+        <w:rPr>
+          <w:rFonts w:ascii="Times New Roman" w:eastAsia="宋体" w:hAnsi="Times New Roman"/>
+        </w:rPr>
+      </w:pPr>
+    </w:p>
+    <w:p>
+      <w:pPr>
+        <w:rPr>
+          <w:rFonts w:ascii="Times New Roman" w:eastAsia="宋体" w:hAnsi="Times New Roman"/>
+          <w:b/>
+        </w:rPr>
+      </w:pPr>
+      <w:r>
+        <w:rPr>
+          <w:rFonts w:ascii="Times New Roman" w:eastAsia="宋体" w:hAnsi="Times New Roman" w:hint="eastAsia"/>
+          <w:b/>
+        </w:rPr>
+        <w:t>1.1</w:t>
+      </w:r>
+      <w:r>
+        <w:rPr>
+          <w:rFonts w:ascii="Times New Roman" w:eastAsia="宋体" w:hAnsi="Times New Roman" w:hint="eastAsia"/>
+          <w:b/>
+        </w:rPr>
+        <w:t>5</w:t>
+      </w:r>
+      <w:r>
+        <w:rPr>
+          <w:rFonts w:ascii="Times New Roman" w:eastAsia="宋体" w:hAnsi="Times New Roman" w:hint="eastAsia"/>
+          <w:b/>
+        </w:rPr>
+        <w:t>.2</w:t>
+      </w:r>
+      <w:r>
+        <w:rPr>
+          <w:rFonts w:ascii="Times New Roman" w:eastAsia="宋体" w:hAnsi="Times New Roman"/>
+          <w:b/>
+        </w:rPr>
+        <w:t xml:space="preserve"> </w:t>
+      </w:r>
+      <w:r>
+        <w:rPr>
+          <w:rFonts w:ascii="Times New Roman" w:eastAsia="宋体" w:hAnsi="Times New Roman" w:hint="eastAsia"/>
+          <w:b/>
+        </w:rPr>
+        <w:t>请求格式</w:t>
+      </w:r>
+    </w:p>
+    <w:tbl>
+      <w:tblPr>
+        <w:tblStyle w:val="aa"/>
+        <w:tblW w:w="0" w:type="auto"/>
+        <w:tblLook w:val="04A0" w:firstRow="1" w:lastRow="0" w:firstColumn="1" w:lastColumn="0" w:noHBand="0" w:noVBand="1"/>
+      </w:tblPr>
+      <w:tblGrid>
+        <w:gridCol w:w="1980"/>
+        <w:gridCol w:w="6316"/>
+      </w:tblGrid>
+      <w:tr>
+        <w:tc>
+          <w:tcPr>
+            <w:tcW w:w="1980" w:type="dxa"/>
+            <w:shd w:val="pct20" w:color="auto" w:fill="auto"/>
+          </w:tcPr>
+          <w:p>
+            <w:pPr>
+              <w:rPr>
+                <w:rFonts w:ascii="Times New Roman" w:eastAsia="宋体" w:hAnsi="Times New Roman"/>
+              </w:rPr>
+            </w:pPr>
+            <w:r>
+              <w:rPr>
+                <w:rFonts w:ascii="Times New Roman" w:eastAsia="宋体" w:hAnsi="Times New Roman"/>
+              </w:rPr>
+              <w:t>URL</w:t>
+            </w:r>
+          </w:p>
+        </w:tc>
+        <w:tc>
+          <w:tcPr>
+            <w:tcW w:w="6316" w:type="dxa"/>
+          </w:tcPr>
+          <w:p>
+            <w:pPr>
+              <w:rPr>
+                <w:rFonts w:ascii="Times New Roman" w:eastAsia="宋体" w:hAnsi="Times New Roman"/>
+                <w:b/>
+              </w:rPr>
+            </w:pPr>
+            <w:r>
+              <w:rPr>
+                <w:rFonts w:ascii="Times New Roman" w:eastAsia="宋体" w:hAnsi="Times New Roman"/>
+                <w:b/>
+              </w:rPr>
+              <w:t>http://localhost:10088</w:t>
+            </w:r>
+            <w:r>
+              <w:rPr>
+                <w:rFonts w:ascii="Times New Roman" w:eastAsia="宋体" w:hAnsi="Times New Roman" w:hint="eastAsia"/>
+                <w:b/>
+              </w:rPr>
+              <w:t>/</w:t>
+            </w:r>
+            <w:r>
+              <w:rPr>
+                <w:rFonts w:ascii="Times New Roman" w:eastAsia="宋体" w:hAnsi="Times New Roman"/>
+                <w:b/>
+              </w:rPr>
+              <w:t>overall_d</w:t>
+            </w:r>
+            <w:r>
+              <w:rPr>
+                <w:rFonts w:ascii="Times New Roman" w:eastAsia="宋体" w:hAnsi="Times New Roman" w:hint="eastAsia"/>
+                <w:b/>
+              </w:rPr>
+              <w:t>r</w:t>
+            </w:r>
+            <w:r>
+              <w:rPr>
+                <w:rFonts w:ascii="Times New Roman" w:eastAsia="宋体" w:hAnsi="Times New Roman"/>
+                <w:b/>
+              </w:rPr>
+              <w:t>ug</w:t>
+            </w:r>
+          </w:p>
+        </w:tc>
+      </w:tr>
+      <w:tr>
+        <w:tc>
+          <w:tcPr>
+            <w:tcW w:w="1980" w:type="dxa"/>
+            <w:shd w:val="pct20" w:color="auto" w:fill="auto"/>
+          </w:tcPr>
+          <w:p>
+            <w:pPr>
+              <w:rPr>
+                <w:rFonts w:ascii="Times New Roman" w:eastAsia="宋体" w:hAnsi="Times New Roman"/>
+              </w:rPr>
+            </w:pPr>
+            <w:r>
+              <w:rPr>
+                <w:rFonts w:ascii="Times New Roman" w:eastAsia="宋体" w:hAnsi="Times New Roman" w:hint="eastAsia"/>
+              </w:rPr>
+              <w:t>支持格式</w:t>
+            </w:r>
+          </w:p>
+        </w:tc>
+        <w:tc>
+          <w:tcPr>
+            <w:tcW w:w="6316" w:type="dxa"/>
+          </w:tcPr>
+          <w:p>
+            <w:pPr>
+              <w:rPr>
+                <w:rFonts w:ascii="Times New Roman" w:eastAsia="宋体" w:hAnsi="Times New Roman"/>
+              </w:rPr>
+            </w:pPr>
+            <w:r>
+              <w:rPr>
+                <w:rFonts w:ascii="Times New Roman" w:eastAsia="宋体" w:hAnsi="Times New Roman" w:hint="eastAsia"/>
+              </w:rPr>
+              <w:t>J</w:t>
+            </w:r>
+            <w:r>
+              <w:rPr>
+                <w:rFonts w:ascii="Times New Roman" w:eastAsia="宋体" w:hAnsi="Times New Roman"/>
+              </w:rPr>
+              <w:t>SON</w:t>
+            </w:r>
+          </w:p>
+        </w:tc>
+      </w:tr>
+      <w:tr>
+        <w:tc>
+          <w:tcPr>
+            <w:tcW w:w="1980" w:type="dxa"/>
+            <w:shd w:val="pct20" w:color="auto" w:fill="auto"/>
+          </w:tcPr>
+          <w:p>
+            <w:pPr>
+              <w:rPr>
+                <w:rFonts w:ascii="Times New Roman" w:eastAsia="宋体" w:hAnsi="Times New Roman"/>
+              </w:rPr>
+            </w:pPr>
+            <w:r>
+              <w:rPr>
+                <w:rFonts w:ascii="Times New Roman" w:eastAsia="宋体" w:hAnsi="Times New Roman" w:hint="eastAsia"/>
+              </w:rPr>
+              <w:t>H</w:t>
+            </w:r>
+            <w:r>
+              <w:rPr>
+                <w:rFonts w:ascii="Times New Roman" w:eastAsia="宋体" w:hAnsi="Times New Roman"/>
+              </w:rPr>
+              <w:t>TTP</w:t>
+            </w:r>
+            <w:r>
+              <w:rPr>
+                <w:rFonts w:ascii="Times New Roman" w:eastAsia="宋体" w:hAnsi="Times New Roman" w:hint="eastAsia"/>
+              </w:rPr>
+              <w:t>请求方式</w:t>
+            </w:r>
+          </w:p>
+        </w:tc>
+        <w:tc>
+          <w:tcPr>
+            <w:tcW w:w="6316" w:type="dxa"/>
+          </w:tcPr>
+          <w:p>
+            <w:pPr>
+              <w:rPr>
+                <w:rFonts w:ascii="Times New Roman" w:eastAsia="宋体" w:hAnsi="Times New Roman"/>
+              </w:rPr>
+            </w:pPr>
+            <w:r>
+              <w:rPr>
+                <w:rFonts w:ascii="Times New Roman" w:eastAsia="宋体" w:hAnsi="Times New Roman" w:hint="eastAsia"/>
+              </w:rPr>
+              <w:t>P</w:t>
+            </w:r>
+            <w:r>
+              <w:rPr>
+                <w:rFonts w:ascii="Times New Roman" w:eastAsia="宋体" w:hAnsi="Times New Roman"/>
+              </w:rPr>
+              <w:t>OST</w:t>
+            </w:r>
+          </w:p>
+        </w:tc>
+      </w:tr>
+    </w:tbl>
+    <w:p>
+      <w:pPr>
+        <w:rPr>
+          <w:rFonts w:ascii="Times New Roman" w:eastAsia="宋体" w:hAnsi="Times New Roman"/>
+          <w:b/>
+        </w:rPr>
+      </w:pPr>
+    </w:p>
+    <w:p>
+      <w:pPr>
+        <w:rPr>
+          <w:rFonts w:ascii="Times New Roman" w:eastAsia="宋体" w:hAnsi="Times New Roman"/>
+          <w:b/>
+        </w:rPr>
+      </w:pPr>
+      <w:r>
+        <w:rPr>
+          <w:rFonts w:ascii="Times New Roman" w:eastAsia="宋体" w:hAnsi="Times New Roman" w:hint="eastAsia"/>
+          <w:b/>
+        </w:rPr>
+        <w:t>1.1</w:t>
+      </w:r>
+      <w:r>
+        <w:rPr>
+          <w:rFonts w:ascii="Times New Roman" w:eastAsia="宋体" w:hAnsi="Times New Roman" w:hint="eastAsia"/>
+          <w:b/>
+        </w:rPr>
+        <w:t>5</w:t>
+      </w:r>
+      <w:r>
+        <w:rPr>
+          <w:rFonts w:ascii="Times New Roman" w:eastAsia="宋体" w:hAnsi="Times New Roman" w:hint="eastAsia"/>
+          <w:b/>
+        </w:rPr>
+        <w:t>.3</w:t>
+      </w:r>
+      <w:r>
+        <w:rPr>
+          <w:rFonts w:ascii="Times New Roman" w:eastAsia="宋体" w:hAnsi="Times New Roman"/>
+          <w:b/>
+        </w:rPr>
+        <w:t xml:space="preserve"> </w:t>
+      </w:r>
+      <w:r>
+        <w:rPr>
+          <w:rFonts w:ascii="Times New Roman" w:eastAsia="宋体" w:hAnsi="Times New Roman" w:hint="eastAsia"/>
+          <w:b/>
+        </w:rPr>
+        <w:t>请求参数说明</w:t>
+      </w:r>
+    </w:p>
+    <w:tbl>
+      <w:tblPr>
+        <w:tblStyle w:val="aa"/>
+        <w:tblW w:w="0" w:type="auto"/>
+        <w:tblLook w:val="04A0" w:firstRow="1" w:lastRow="0" w:firstColumn="1" w:lastColumn="0" w:noHBand="0" w:noVBand="1"/>
+      </w:tblPr>
+      <w:tblGrid>
+        <w:gridCol w:w="1404"/>
+        <w:gridCol w:w="756"/>
+        <w:gridCol w:w="3144"/>
+        <w:gridCol w:w="2992"/>
+      </w:tblGrid>
+      <w:tr>
+        <w:tc>
+          <w:tcPr>
+            <w:tcW w:w="1404" w:type="dxa"/>
+            <w:shd w:val="pct20" w:color="auto" w:fill="auto"/>
+          </w:tcPr>
+          <w:p>
+            <w:pPr>
+              <w:rPr>
+                <w:rFonts w:ascii="Times New Roman" w:eastAsia="宋体" w:hAnsi="Times New Roman"/>
+              </w:rPr>
+            </w:pPr>
+            <w:r>
+              <w:rPr>
+                <w:rFonts w:ascii="Times New Roman" w:eastAsia="宋体" w:hAnsi="Times New Roman" w:hint="eastAsia"/>
+              </w:rPr>
+              <w:t>参数名</w:t>
+            </w:r>
+          </w:p>
+        </w:tc>
+        <w:tc>
+          <w:tcPr>
+            <w:tcW w:w="756" w:type="dxa"/>
+            <w:shd w:val="pct20" w:color="auto" w:fill="auto"/>
+          </w:tcPr>
+          <w:p>
+            <w:pPr>
+              <w:rPr>
+                <w:rFonts w:ascii="Times New Roman" w:eastAsia="宋体" w:hAnsi="Times New Roman"/>
+              </w:rPr>
+            </w:pPr>
+            <w:r>
+              <w:rPr>
+                <w:rFonts w:ascii="Times New Roman" w:eastAsia="宋体" w:hAnsi="Times New Roman" w:hint="eastAsia"/>
+              </w:rPr>
+              <w:t>必选</w:t>
+            </w:r>
+          </w:p>
+        </w:tc>
+        <w:tc>
+          <w:tcPr>
+            <w:tcW w:w="3144" w:type="dxa"/>
+            <w:shd w:val="pct20" w:color="auto" w:fill="auto"/>
+          </w:tcPr>
+          <w:p>
+            <w:pPr>
+              <w:rPr>
+                <w:rFonts w:ascii="Times New Roman" w:eastAsia="宋体" w:hAnsi="Times New Roman"/>
+              </w:rPr>
+            </w:pPr>
+            <w:r>
+              <w:rPr>
+                <w:rFonts w:ascii="Times New Roman" w:eastAsia="宋体" w:hAnsi="Times New Roman" w:hint="eastAsia"/>
+              </w:rPr>
+              <w:t>类型及范围</w:t>
+            </w:r>
+          </w:p>
+        </w:tc>
+        <w:tc>
+          <w:tcPr>
+            <w:tcW w:w="2992" w:type="dxa"/>
+            <w:shd w:val="pct20" w:color="auto" w:fill="auto"/>
+          </w:tcPr>
+          <w:p>
+            <w:pPr>
+              <w:rPr>
+                <w:rFonts w:ascii="Times New Roman" w:eastAsia="宋体" w:hAnsi="Times New Roman"/>
+              </w:rPr>
+            </w:pPr>
+            <w:r>
+              <w:rPr>
+                <w:rFonts w:ascii="Times New Roman" w:eastAsia="宋体" w:hAnsi="Times New Roman" w:hint="eastAsia"/>
+              </w:rPr>
+              <w:t>说明</w:t>
+            </w:r>
+          </w:p>
+        </w:tc>
+      </w:tr>
+      <w:tr>
+        <w:tc>
+          <w:tcPr>
+            <w:tcW w:w="1404" w:type="dxa"/>
+          </w:tcPr>
+          <w:p>
+            <w:pPr>
+              <w:rPr>
+                <w:rFonts w:ascii="Times New Roman" w:eastAsia="宋体" w:hAnsi="Times New Roman"/>
+              </w:rPr>
+            </w:pPr>
+            <w:r>
+              <w:rPr>
+                <w:rFonts w:ascii="Times New Roman" w:eastAsia="宋体" w:hAnsi="Times New Roman" w:hint="eastAsia"/>
+              </w:rPr>
+              <w:t>c</w:t>
+            </w:r>
+            <w:r>
+              <w:rPr>
+                <w:rFonts w:ascii="Times New Roman" w:eastAsia="宋体" w:hAnsi="Times New Roman"/>
+              </w:rPr>
+              <w:t>ontent</w:t>
+            </w:r>
+          </w:p>
+        </w:tc>
+        <w:tc>
+          <w:tcPr>
+            <w:tcW w:w="756" w:type="dxa"/>
+          </w:tcPr>
+          <w:p>
+            <w:pPr>
+              <w:rPr>
+                <w:rFonts w:ascii="Times New Roman" w:eastAsia="宋体" w:hAnsi="Times New Roman"/>
+              </w:rPr>
+            </w:pPr>
+            <w:r>
+              <w:rPr>
+                <w:rFonts w:ascii="Times New Roman" w:eastAsia="宋体" w:hAnsi="Times New Roman" w:hint="eastAsia"/>
+              </w:rPr>
+              <w:t>T</w:t>
+            </w:r>
+            <w:r>
+              <w:rPr>
+                <w:rFonts w:ascii="Times New Roman" w:eastAsia="宋体" w:hAnsi="Times New Roman"/>
+              </w:rPr>
+              <w:t>rue</w:t>
+            </w:r>
+          </w:p>
+        </w:tc>
+        <w:tc>
+          <w:tcPr>
+            <w:tcW w:w="3144" w:type="dxa"/>
+          </w:tcPr>
+          <w:p>
+            <w:pPr>
+              <w:rPr>
+                <w:rFonts w:ascii="Times New Roman" w:eastAsia="宋体" w:hAnsi="Times New Roman"/>
+              </w:rPr>
+            </w:pPr>
+            <w:r>
+              <w:rPr>
+                <w:rFonts w:ascii="Times New Roman" w:eastAsia="宋体" w:hAnsi="Times New Roman" w:hint="eastAsia"/>
+              </w:rPr>
+              <w:t>S</w:t>
+            </w:r>
+            <w:r>
+              <w:rPr>
+                <w:rFonts w:ascii="Times New Roman" w:eastAsia="宋体" w:hAnsi="Times New Roman"/>
+              </w:rPr>
+              <w:t>tring</w:t>
+            </w:r>
+          </w:p>
+        </w:tc>
+        <w:tc>
+          <w:tcPr>
+            <w:tcW w:w="2992" w:type="dxa"/>
+          </w:tcPr>
+          <w:p>
+            <w:pPr>
+              <w:rPr>
+                <w:rFonts w:ascii="Times New Roman" w:eastAsia="宋体" w:hAnsi="Times New Roman"/>
+              </w:rPr>
+            </w:pPr>
+            <w:r>
+              <w:rPr>
+                <w:rFonts w:ascii="Times New Roman" w:eastAsia="宋体" w:hAnsi="Times New Roman" w:hint="eastAsia"/>
+              </w:rPr>
+              <w:t>搜索的内容</w:t>
+            </w:r>
+          </w:p>
+        </w:tc>
+      </w:tr>
+    </w:tbl>
+    <w:p>
+      <w:pPr>
+        <w:rPr>
+          <w:rFonts w:ascii="Times New Roman" w:eastAsia="宋体" w:hAnsi="Times New Roman"/>
+        </w:rPr>
+      </w:pPr>
+    </w:p>
+    <w:p>
+      <w:pPr>
+        <w:rPr>
+          <w:rFonts w:ascii="Times New Roman" w:eastAsia="宋体" w:hAnsi="Times New Roman"/>
+          <w:b/>
+        </w:rPr>
+      </w:pPr>
+      <w:r>
+        <w:rPr>
+          <w:rFonts w:ascii="Times New Roman" w:eastAsia="宋体" w:hAnsi="Times New Roman" w:hint="eastAsia"/>
+          <w:b/>
+        </w:rPr>
+        <w:t>1.1</w:t>
+      </w:r>
+      <w:r>
+        <w:rPr>
+          <w:rFonts w:ascii="Times New Roman" w:eastAsia="宋体" w:hAnsi="Times New Roman" w:hint="eastAsia"/>
+          <w:b/>
+        </w:rPr>
+        <w:t>5</w:t>
       </w:r>
       <w:r>
         <w:rPr>
@@ -15383,7 +18902,7 @@
           <w:szCs w:val="28"/>
         </w:rPr>
       </w:pPr>
-      <w:bookmarkStart w:id="15" w:name="_Toc69920208"/>
+      <w:bookmarkStart w:id="18" w:name="_Toc70111344"/>
       <w:r>
         <w:rPr>
           <w:rFonts w:ascii="Times New Roman" w:eastAsia="宋体" w:hAnsi="Times New Roman" w:hint="eastAsia"/>
@@ -15392,7 +18911,7 @@
         </w:rPr>
         <w:t>临床指南模块接口</w:t>
       </w:r>
-      <w:bookmarkEnd w:id="15"/>
+      <w:bookmarkEnd w:id="18"/>
     </w:p>
     <w:p>
       <w:pPr>
@@ -15404,14 +18923,13 @@
           <w:szCs w:val="24"/>
         </w:rPr>
       </w:pPr>
-      <w:bookmarkStart w:id="16" w:name="_Toc69920209"/>
+      <w:bookmarkStart w:id="19" w:name="_Toc70111345"/>
       <w:r>
         <w:rPr>
           <w:rFonts w:ascii="Times New Roman" w:eastAsia="宋体" w:hAnsi="Times New Roman" w:hint="eastAsia"/>
           <w:sz w:val="24"/>
           <w:szCs w:val="24"/>
         </w:rPr>
-        <w:lastRenderedPageBreak/>
         <w:t>2</w:t>
       </w:r>
       <w:r>
@@ -15470,7 +18988,7 @@
         </w:rPr>
         <w:t>）</w:t>
       </w:r>
-      <w:bookmarkEnd w:id="16"/>
+      <w:bookmarkEnd w:id="19"/>
     </w:p>
     <w:p>
       <w:pPr>
@@ -15523,11 +19041,6 @@
       </w:r>
     </w:p>
     <w:p>
-      <w:pPr>
-        <w:rPr>
-          <w:rFonts w:hint="eastAsia"/>
-        </w:rPr>
-      </w:pPr>
       <w:r>
         <w:rPr>
           <w:rFonts w:hint="eastAsia"/>
@@ -16092,6 +19605,7 @@
               <w:rPr>
                 <w:rFonts w:ascii="Times New Roman" w:eastAsia="宋体" w:hAnsi="Times New Roman" w:hint="eastAsia"/>
               </w:rPr>
+              <w:lastRenderedPageBreak/>
               <w:t>返回键</w:t>
             </w:r>
           </w:p>
@@ -16272,7 +19786,7 @@
     <w:p>
       <w:pPr>
         <w:rPr>
-          <w:rFonts w:ascii="Times New Roman" w:eastAsia="宋体" w:hAnsi="Times New Roman" w:hint="eastAsia"/>
+          <w:rFonts w:ascii="Times New Roman" w:eastAsia="宋体" w:hAnsi="Times New Roman"/>
         </w:rPr>
       </w:pPr>
       <w:r>
@@ -16325,11 +19839,6 @@
       </w:r>
     </w:p>
     <w:p>
-      <w:pPr>
-        <w:rPr>
-          <w:rFonts w:hint="eastAsia"/>
-        </w:rPr>
-      </w:pPr>
       <w:r>
         <w:rPr>
           <w:noProof/>
@@ -16382,7 +19891,7 @@
           <w:szCs w:val="24"/>
         </w:rPr>
       </w:pPr>
-      <w:bookmarkStart w:id="17" w:name="_Toc69920210"/>
+      <w:bookmarkStart w:id="20" w:name="_Toc70111346"/>
       <w:r>
         <w:rPr>
           <w:rFonts w:ascii="Times New Roman" w:eastAsia="宋体" w:hAnsi="Times New Roman" w:hint="eastAsia"/>
@@ -16431,7 +19940,7 @@
         </w:rPr>
         <w:t>列表接口</w:t>
       </w:r>
-      <w:bookmarkEnd w:id="17"/>
+      <w:bookmarkEnd w:id="20"/>
     </w:p>
     <w:p>
       <w:pPr>
@@ -16488,7 +19997,6 @@
         <w:rPr>
           <w:rFonts w:hint="eastAsia"/>
         </w:rPr>
-        <w:lastRenderedPageBreak/>
         <w:t>返回制定者列表内容</w:t>
       </w:r>
     </w:p>
@@ -17175,6 +20683,7 @@
               <w:rPr>
                 <w:rFonts w:ascii="Times New Roman" w:eastAsia="宋体" w:hAnsi="Times New Roman"/>
               </w:rPr>
+              <w:lastRenderedPageBreak/>
               <w:t>reason</w:t>
             </w:r>
           </w:p>
@@ -17328,7 +20837,7 @@
           <w:szCs w:val="24"/>
         </w:rPr>
       </w:pPr>
-      <w:bookmarkStart w:id="18" w:name="_Toc69920211"/>
+      <w:bookmarkStart w:id="21" w:name="_Toc70111347"/>
       <w:r>
         <w:rPr>
           <w:rFonts w:ascii="Times New Roman" w:eastAsia="宋体" w:hAnsi="Times New Roman" w:hint="eastAsia"/>
@@ -17369,7 +20878,7 @@
         </w:rPr>
         <w:t>展示指南详情接口</w:t>
       </w:r>
-      <w:bookmarkEnd w:id="18"/>
+      <w:bookmarkEnd w:id="21"/>
     </w:p>
     <w:p>
       <w:pPr>
@@ -18199,7 +21708,7 @@
           <w:szCs w:val="24"/>
         </w:rPr>
       </w:pPr>
-      <w:bookmarkStart w:id="19" w:name="_Toc69920212"/>
+      <w:bookmarkStart w:id="22" w:name="_Toc70111348"/>
       <w:r>
         <w:rPr>
           <w:rFonts w:ascii="Times New Roman" w:eastAsia="宋体" w:hAnsi="Times New Roman" w:hint="eastAsia"/>
@@ -18240,7 +21749,7 @@
         </w:rPr>
         <w:t>指南下载接口</w:t>
       </w:r>
-      <w:bookmarkEnd w:id="19"/>
+      <w:bookmarkEnd w:id="22"/>
     </w:p>
     <w:p>
       <w:pPr>
@@ -18324,7 +21833,6 @@
           <w:rFonts w:ascii="Times New Roman" w:eastAsia="宋体" w:hAnsi="Times New Roman" w:hint="eastAsia"/>
           <w:b/>
         </w:rPr>
-        <w:lastRenderedPageBreak/>
         <w:t>2</w:t>
       </w:r>
       <w:r>
@@ -19008,7 +22516,7 @@
           <w:szCs w:val="24"/>
         </w:rPr>
       </w:pPr>
-      <w:bookmarkStart w:id="20" w:name="_Toc69920213"/>
+      <w:bookmarkStart w:id="23" w:name="_Toc70111349"/>
       <w:r>
         <w:rPr>
           <w:rFonts w:ascii="Times New Roman" w:eastAsia="宋体" w:hAnsi="Times New Roman" w:hint="eastAsia"/>
@@ -19089,7 +22597,7 @@
         </w:rPr>
         <w:t>）</w:t>
       </w:r>
-      <w:bookmarkEnd w:id="20"/>
+      <w:bookmarkEnd w:id="23"/>
     </w:p>
     <w:p>
       <w:pPr>
@@ -19142,11 +22650,6 @@
       </w:r>
     </w:p>
     <w:p>
-      <w:pPr>
-        <w:rPr>
-          <w:rFonts w:hint="eastAsia"/>
-        </w:rPr>
-      </w:pPr>
       <w:r>
         <w:rPr>
           <w:rFonts w:hint="eastAsia"/>
@@ -19879,7 +23382,7 @@
           <w:p>
             <w:pPr>
               <w:rPr>
-                <w:rFonts w:ascii="Times New Roman" w:eastAsia="宋体" w:hAnsi="Times New Roman" w:hint="eastAsia"/>
+                <w:rFonts w:ascii="Times New Roman" w:eastAsia="宋体" w:hAnsi="Times New Roman"/>
               </w:rPr>
             </w:pPr>
             <w:r>
@@ -19991,7 +23494,7 @@
     <w:p>
       <w:pPr>
         <w:rPr>
-          <w:rFonts w:ascii="Times New Roman" w:eastAsia="宋体" w:hAnsi="Times New Roman" w:hint="eastAsia"/>
+          <w:rFonts w:ascii="Times New Roman" w:eastAsia="宋体" w:hAnsi="Times New Roman"/>
         </w:rPr>
       </w:pPr>
       <w:r>
@@ -20082,7 +23585,6 @@
         <w:rPr>
           <w:rFonts w:ascii="Times New Roman" w:eastAsia="宋体" w:hAnsi="Times New Roman" w:hint="eastAsia"/>
         </w:rPr>
-        <w:lastRenderedPageBreak/>
         <w:t>输出</w:t>
       </w:r>
       <w:r>
@@ -20101,13 +23603,14 @@
     <w:p>
       <w:pPr>
         <w:rPr>
-          <w:rFonts w:ascii="Times New Roman" w:eastAsia="宋体" w:hAnsi="Times New Roman" w:hint="eastAsia"/>
+          <w:rFonts w:ascii="Times New Roman" w:eastAsia="宋体" w:hAnsi="Times New Roman"/>
         </w:rPr>
       </w:pPr>
       <w:r>
         <w:rPr>
           <w:noProof/>
         </w:rPr>
+        <w:lastRenderedPageBreak/>
         <w:drawing>
           <wp:inline distT="0" distB="0" distL="0" distR="0" wp14:anchorId="67487E1D" wp14:editId="056F241E">
             <wp:extent cx="5274310" cy="3288665"/>
@@ -20255,7 +23758,7 @@
           <w:szCs w:val="24"/>
         </w:rPr>
       </w:pPr>
-      <w:bookmarkStart w:id="21" w:name="_Toc69920214"/>
+      <w:bookmarkStart w:id="24" w:name="_Toc70111350"/>
       <w:r>
         <w:rPr>
           <w:rFonts w:ascii="Times New Roman" w:eastAsia="宋体" w:hAnsi="Times New Roman" w:hint="eastAsia"/>
@@ -20320,7 +23823,7 @@
         </w:rPr>
         <w:t>）</w:t>
       </w:r>
-      <w:bookmarkEnd w:id="21"/>
+      <w:bookmarkEnd w:id="24"/>
     </w:p>
     <w:p>
       <w:pPr>
@@ -20373,11 +23876,6 @@
       </w:r>
     </w:p>
     <w:p>
-      <w:pPr>
-        <w:rPr>
-          <w:rFonts w:hint="eastAsia"/>
-        </w:rPr>
-      </w:pPr>
       <w:r>
         <w:rPr>
           <w:rFonts w:hint="eastAsia"/>
@@ -20569,7 +24067,6 @@
               <w:rPr>
                 <w:rFonts w:ascii="Times New Roman" w:eastAsia="宋体" w:hAnsi="Times New Roman" w:hint="eastAsia"/>
               </w:rPr>
-              <w:lastRenderedPageBreak/>
               <w:t>H</w:t>
             </w:r>
             <w:r>
@@ -21013,7 +24510,7 @@
           <w:p>
             <w:pPr>
               <w:rPr>
-                <w:rFonts w:ascii="Times New Roman" w:eastAsia="宋体" w:hAnsi="Times New Roman" w:hint="eastAsia"/>
+                <w:rFonts w:ascii="Times New Roman" w:eastAsia="宋体" w:hAnsi="Times New Roman"/>
               </w:rPr>
             </w:pPr>
             <w:r>
@@ -21075,7 +24572,7 @@
           <w:szCs w:val="24"/>
         </w:rPr>
       </w:pPr>
-      <w:bookmarkStart w:id="22" w:name="_Toc69920215"/>
+      <w:bookmarkStart w:id="25" w:name="_Toc70111351"/>
       <w:r>
         <w:rPr>
           <w:rFonts w:ascii="Times New Roman" w:eastAsia="宋体" w:hAnsi="Times New Roman" w:hint="eastAsia"/>
@@ -21140,7 +24637,7 @@
         </w:rPr>
         <w:t>）</w:t>
       </w:r>
-      <w:bookmarkEnd w:id="22"/>
+      <w:bookmarkEnd w:id="25"/>
     </w:p>
     <w:p>
       <w:pPr>
@@ -21193,11 +24690,6 @@
       </w:r>
     </w:p>
     <w:p>
-      <w:pPr>
-        <w:rPr>
-          <w:rFonts w:hint="eastAsia"/>
-        </w:rPr>
-      </w:pPr>
       <w:r>
         <w:rPr>
           <w:rFonts w:hint="eastAsia"/>
@@ -21868,7 +25360,7 @@
           <w:p>
             <w:pPr>
               <w:rPr>
-                <w:rFonts w:ascii="Times New Roman" w:eastAsia="宋体" w:hAnsi="Times New Roman" w:hint="eastAsia"/>
+                <w:rFonts w:ascii="Times New Roman" w:eastAsia="宋体" w:hAnsi="Times New Roman"/>
               </w:rPr>
             </w:pPr>
             <w:r>
@@ -21930,7 +25422,7 @@
           <w:szCs w:val="24"/>
         </w:rPr>
       </w:pPr>
-      <w:bookmarkStart w:id="23" w:name="_Toc69920216"/>
+      <w:bookmarkStart w:id="26" w:name="_Toc70111352"/>
       <w:r>
         <w:rPr>
           <w:rFonts w:ascii="Times New Roman" w:eastAsia="宋体" w:hAnsi="Times New Roman" w:hint="eastAsia"/>
@@ -22011,7 +25503,7 @@
         </w:rPr>
         <w:t>）</w:t>
       </w:r>
-      <w:bookmarkEnd w:id="23"/>
+      <w:bookmarkEnd w:id="26"/>
     </w:p>
     <w:p>
       <w:pPr>
@@ -22064,11 +25556,6 @@
       </w:r>
     </w:p>
     <w:p>
-      <w:pPr>
-        <w:rPr>
-          <w:rFonts w:hint="eastAsia"/>
-        </w:rPr>
-      </w:pPr>
       <w:r>
         <w:rPr>
           <w:rFonts w:hint="eastAsia"/>
@@ -22388,7 +25875,6 @@
               <w:rPr>
                 <w:rFonts w:ascii="Times New Roman" w:eastAsia="宋体" w:hAnsi="Times New Roman" w:hint="eastAsia"/>
               </w:rPr>
-              <w:lastRenderedPageBreak/>
               <w:t>参数名</w:t>
             </w:r>
           </w:p>
@@ -22466,6 +25952,7 @@
               <w:rPr>
                 <w:rFonts w:ascii="Times New Roman" w:eastAsia="宋体" w:hAnsi="Times New Roman"/>
               </w:rPr>
+              <w:lastRenderedPageBreak/>
               <w:t>c</w:t>
             </w:r>
             <w:r>
@@ -22525,7 +26012,7 @@
           <w:p>
             <w:pPr>
               <w:rPr>
-                <w:rFonts w:ascii="Times New Roman" w:eastAsia="宋体" w:hAnsi="Times New Roman" w:hint="eastAsia"/>
+                <w:rFonts w:ascii="Times New Roman" w:eastAsia="宋体" w:hAnsi="Times New Roman"/>
               </w:rPr>
             </w:pPr>
             <w:r>
@@ -22546,44 +26033,20 @@
               <w:rPr>
                 <w:rFonts w:ascii="Times New Roman" w:eastAsia="宋体" w:hAnsi="Times New Roman"/>
               </w:rPr>
-              <w:t>all</w:t>
-            </w:r>
-            <w:proofErr w:type="gramStart"/>
-            <w:r>
-              <w:rPr>
-                <w:rFonts w:ascii="Times New Roman" w:eastAsia="宋体" w:hAnsi="Times New Roman"/>
-              </w:rPr>
-              <w:t>”</w:t>
-            </w:r>
-            <w:proofErr w:type="gramEnd"/>
+              <w:t>all”</w:t>
+            </w:r>
             <w:r>
               <w:rPr>
                 <w:rFonts w:ascii="Times New Roman" w:eastAsia="宋体" w:hAnsi="Times New Roman" w:hint="eastAsia"/>
               </w:rPr>
               <w:t>，其他如</w:t>
             </w:r>
-            <w:proofErr w:type="gramStart"/>
-            <w:r>
-              <w:rPr>
-                <w:rFonts w:ascii="Times New Roman" w:eastAsia="宋体" w:hAnsi="Times New Roman"/>
-              </w:rPr>
-              <w:t>”</w:t>
-            </w:r>
-            <w:proofErr w:type="gramEnd"/>
-            <w:r>
-              <w:rPr>
-                <w:rFonts w:ascii="Times New Roman" w:eastAsia="宋体" w:hAnsi="Times New Roman"/>
-              </w:rPr>
-              <w:t>2019</w:t>
-            </w:r>
-            <w:proofErr w:type="gramStart"/>
-            <w:r>
-              <w:rPr>
-                <w:rFonts w:ascii="Times New Roman" w:eastAsia="宋体" w:hAnsi="Times New Roman"/>
-              </w:rPr>
-              <w:t>”</w:t>
-            </w:r>
-            <w:proofErr w:type="gramEnd"/>
+            <w:r>
+              <w:rPr>
+                <w:rFonts w:ascii="Times New Roman" w:eastAsia="宋体" w:hAnsi="Times New Roman"/>
+              </w:rPr>
+              <w:t>”2019”</w:t>
+            </w:r>
           </w:p>
         </w:tc>
       </w:tr>
@@ -22694,16 +26157,8 @@
               <w:rPr>
                 <w:rFonts w:ascii="Times New Roman" w:eastAsia="宋体" w:hAnsi="Times New Roman"/>
               </w:rPr>
-              <w:t>hot</w:t>
-            </w:r>
-            <w:proofErr w:type="gramStart"/>
-            <w:r>
-              <w:rPr>
-                <w:rFonts w:ascii="Times New Roman" w:eastAsia="宋体" w:hAnsi="Times New Roman"/>
-              </w:rPr>
-              <w:t>”</w:t>
-            </w:r>
-            <w:proofErr w:type="gramEnd"/>
+              <w:t>hot”</w:t>
+            </w:r>
           </w:p>
         </w:tc>
       </w:tr>
@@ -22867,7 +26322,7 @@
           <w:p>
             <w:pPr>
               <w:rPr>
-                <w:rFonts w:ascii="Times New Roman" w:eastAsia="宋体" w:hAnsi="Times New Roman" w:hint="eastAsia"/>
+                <w:rFonts w:ascii="Times New Roman" w:eastAsia="宋体" w:hAnsi="Times New Roman"/>
               </w:rPr>
             </w:pPr>
             <w:r>
@@ -23048,11 +26503,6 @@
       </w:r>
     </w:p>
     <w:p>
-      <w:pPr>
-        <w:rPr>
-          <w:rFonts w:hint="eastAsia"/>
-        </w:rPr>
-      </w:pPr>
       <w:r>
         <w:rPr>
           <w:noProof/>
@@ -23109,7 +26559,7 @@
           <w:szCs w:val="28"/>
         </w:rPr>
       </w:pPr>
-      <w:bookmarkStart w:id="24" w:name="_Toc69920217"/>
+      <w:bookmarkStart w:id="27" w:name="_Toc70111353"/>
       <w:r>
         <w:rPr>
           <w:rFonts w:ascii="Times New Roman" w:eastAsia="宋体" w:hAnsi="Times New Roman" w:hint="eastAsia"/>
@@ -23118,7 +26568,7 @@
         </w:rPr>
         <w:t>相关文献模块接口</w:t>
       </w:r>
-      <w:bookmarkEnd w:id="24"/>
+      <w:bookmarkEnd w:id="27"/>
     </w:p>
     <w:p>
       <w:pPr>
@@ -23130,7 +26580,7 @@
           <w:szCs w:val="24"/>
         </w:rPr>
       </w:pPr>
-      <w:bookmarkStart w:id="25" w:name="_Toc69920218"/>
+      <w:bookmarkStart w:id="28" w:name="_Toc70111354"/>
       <w:r>
         <w:rPr>
           <w:rFonts w:ascii="Times New Roman" w:eastAsia="宋体" w:hAnsi="Times New Roman" w:hint="eastAsia"/>
@@ -23203,7 +26653,7 @@
         </w:rPr>
         <w:t>）</w:t>
       </w:r>
-      <w:bookmarkEnd w:id="25"/>
+      <w:bookmarkEnd w:id="28"/>
     </w:p>
     <w:p>
       <w:pPr>
@@ -23256,11 +26706,6 @@
       </w:r>
     </w:p>
     <w:p>
-      <w:pPr>
-        <w:rPr>
-          <w:rFonts w:hint="eastAsia"/>
-        </w:rPr>
-      </w:pPr>
       <w:r>
         <w:rPr>
           <w:rFonts w:hint="eastAsia"/>
@@ -23971,7 +27416,7 @@
           <w:p>
             <w:pPr>
               <w:rPr>
-                <w:rFonts w:ascii="Times New Roman" w:eastAsia="宋体" w:hAnsi="Times New Roman" w:hint="eastAsia"/>
+                <w:rFonts w:ascii="Times New Roman" w:eastAsia="宋体" w:hAnsi="Times New Roman"/>
               </w:rPr>
             </w:pPr>
             <w:r>
@@ -24045,7 +27490,7 @@
           <w:szCs w:val="24"/>
         </w:rPr>
       </w:pPr>
-      <w:bookmarkStart w:id="26" w:name="_Toc69920219"/>
+      <w:bookmarkStart w:id="29" w:name="_Toc70111355"/>
       <w:r>
         <w:rPr>
           <w:rFonts w:ascii="Times New Roman" w:eastAsia="宋体" w:hAnsi="Times New Roman" w:hint="eastAsia"/>
@@ -24126,7 +27571,7 @@
         </w:rPr>
         <w:t>）</w:t>
       </w:r>
-      <w:bookmarkEnd w:id="26"/>
+      <w:bookmarkEnd w:id="29"/>
     </w:p>
     <w:p>
       <w:pPr>
@@ -24179,11 +27624,6 @@
       </w:r>
     </w:p>
     <w:p>
-      <w:pPr>
-        <w:rPr>
-          <w:rFonts w:hint="eastAsia"/>
-        </w:rPr>
-      </w:pPr>
       <w:r>
         <w:rPr>
           <w:rFonts w:hint="eastAsia"/>
@@ -24322,14 +27762,7 @@
                 <w:rFonts w:ascii="Times New Roman" w:eastAsia="宋体" w:hAnsi="Times New Roman" w:hint="eastAsia"/>
                 <w:b/>
               </w:rPr>
-              <w:t>_</w:t>
-            </w:r>
-            <w:r>
-              <w:rPr>
-                <w:rFonts w:ascii="Times New Roman" w:eastAsia="宋体" w:hAnsi="Times New Roman" w:hint="eastAsia"/>
-                <w:b/>
-              </w:rPr>
-              <w:t>new</w:t>
+              <w:t>_new</w:t>
             </w:r>
           </w:p>
         </w:tc>
@@ -24850,7 +28283,7 @@
           <w:p>
             <w:pPr>
               <w:rPr>
-                <w:rFonts w:ascii="Times New Roman" w:eastAsia="宋体" w:hAnsi="Times New Roman" w:hint="eastAsia"/>
+                <w:rFonts w:ascii="Times New Roman" w:eastAsia="宋体" w:hAnsi="Times New Roman"/>
               </w:rPr>
             </w:pPr>
             <w:r>
@@ -24924,7 +28357,7 @@
           <w:szCs w:val="24"/>
         </w:rPr>
       </w:pPr>
-      <w:bookmarkStart w:id="27" w:name="_Toc69920220"/>
+      <w:bookmarkStart w:id="30" w:name="_Toc70111356"/>
       <w:r>
         <w:rPr>
           <w:rFonts w:ascii="Times New Roman" w:eastAsia="宋体" w:hAnsi="Times New Roman" w:hint="eastAsia"/>
@@ -25005,7 +28438,7 @@
         </w:rPr>
         <w:t>）</w:t>
       </w:r>
-      <w:bookmarkEnd w:id="27"/>
+      <w:bookmarkEnd w:id="30"/>
     </w:p>
     <w:p>
       <w:pPr>
@@ -25058,11 +28491,6 @@
       </w:r>
     </w:p>
     <w:p>
-      <w:pPr>
-        <w:rPr>
-          <w:rFonts w:hint="eastAsia"/>
-        </w:rPr>
-      </w:pPr>
       <w:r>
         <w:rPr>
           <w:rFonts w:hint="eastAsia"/>
@@ -25537,7 +28965,7 @@
           <w:p>
             <w:pPr>
               <w:rPr>
-                <w:rFonts w:ascii="Times New Roman" w:eastAsia="宋体" w:hAnsi="Times New Roman" w:hint="eastAsia"/>
+                <w:rFonts w:ascii="Times New Roman" w:eastAsia="宋体" w:hAnsi="Times New Roman"/>
               </w:rPr>
             </w:pPr>
             <w:r>
@@ -25558,44 +28986,20 @@
               <w:rPr>
                 <w:rFonts w:ascii="Times New Roman" w:eastAsia="宋体" w:hAnsi="Times New Roman"/>
               </w:rPr>
-              <w:t>all</w:t>
-            </w:r>
-            <w:proofErr w:type="gramStart"/>
-            <w:r>
-              <w:rPr>
-                <w:rFonts w:ascii="Times New Roman" w:eastAsia="宋体" w:hAnsi="Times New Roman"/>
-              </w:rPr>
-              <w:t>”</w:t>
-            </w:r>
-            <w:proofErr w:type="gramEnd"/>
+              <w:t>all”</w:t>
+            </w:r>
             <w:r>
               <w:rPr>
                 <w:rFonts w:ascii="Times New Roman" w:eastAsia="宋体" w:hAnsi="Times New Roman" w:hint="eastAsia"/>
               </w:rPr>
               <w:t>，其他如</w:t>
             </w:r>
-            <w:proofErr w:type="gramStart"/>
-            <w:r>
-              <w:rPr>
-                <w:rFonts w:ascii="Times New Roman" w:eastAsia="宋体" w:hAnsi="Times New Roman"/>
-              </w:rPr>
-              <w:t>”</w:t>
-            </w:r>
-            <w:proofErr w:type="gramEnd"/>
-            <w:r>
-              <w:rPr>
-                <w:rFonts w:ascii="Times New Roman" w:eastAsia="宋体" w:hAnsi="Times New Roman"/>
-              </w:rPr>
-              <w:t>2019</w:t>
-            </w:r>
-            <w:proofErr w:type="gramStart"/>
-            <w:r>
-              <w:rPr>
-                <w:rFonts w:ascii="Times New Roman" w:eastAsia="宋体" w:hAnsi="Times New Roman"/>
-              </w:rPr>
-              <w:t>”</w:t>
-            </w:r>
-            <w:proofErr w:type="gramEnd"/>
+            <w:r>
+              <w:rPr>
+                <w:rFonts w:ascii="Times New Roman" w:eastAsia="宋体" w:hAnsi="Times New Roman"/>
+              </w:rPr>
+              <w:t>”2019”</w:t>
+            </w:r>
           </w:p>
         </w:tc>
       </w:tr>
@@ -25706,16 +29110,8 @@
               <w:rPr>
                 <w:rFonts w:ascii="Times New Roman" w:eastAsia="宋体" w:hAnsi="Times New Roman"/>
               </w:rPr>
-              <w:t>hot</w:t>
-            </w:r>
-            <w:proofErr w:type="gramStart"/>
-            <w:r>
-              <w:rPr>
-                <w:rFonts w:ascii="Times New Roman" w:eastAsia="宋体" w:hAnsi="Times New Roman"/>
-              </w:rPr>
-              <w:t>”</w:t>
-            </w:r>
-            <w:proofErr w:type="gramEnd"/>
+              <w:t>hot”</w:t>
+            </w:r>
           </w:p>
         </w:tc>
       </w:tr>
@@ -25904,7 +29300,7 @@
           <w:p>
             <w:pPr>
               <w:rPr>
-                <w:rFonts w:ascii="Times New Roman" w:eastAsia="宋体" w:hAnsi="Times New Roman" w:hint="eastAsia"/>
+                <w:rFonts w:ascii="Times New Roman" w:eastAsia="宋体" w:hAnsi="Times New Roman"/>
               </w:rPr>
             </w:pPr>
             <w:r>
@@ -25966,7 +29362,7 @@
           <w:szCs w:val="24"/>
         </w:rPr>
       </w:pPr>
-      <w:bookmarkStart w:id="28" w:name="_Toc69920221"/>
+      <w:bookmarkStart w:id="31" w:name="_Toc70111357"/>
       <w:r>
         <w:rPr>
           <w:rFonts w:ascii="Times New Roman" w:eastAsia="宋体" w:hAnsi="Times New Roman" w:hint="eastAsia"/>
@@ -26007,7 +29403,7 @@
         </w:rPr>
         <w:t>展示文献详情接口</w:t>
       </w:r>
-      <w:bookmarkEnd w:id="28"/>
+      <w:bookmarkEnd w:id="31"/>
     </w:p>
     <w:p>
       <w:pPr>
@@ -26806,7 +30202,7 @@
           <w:szCs w:val="28"/>
         </w:rPr>
       </w:pPr>
-      <w:bookmarkStart w:id="29" w:name="_Toc69920222"/>
+      <w:bookmarkStart w:id="32" w:name="_Toc70111358"/>
       <w:r>
         <w:rPr>
           <w:rFonts w:ascii="Times New Roman" w:eastAsia="宋体" w:hAnsi="Times New Roman" w:cs="Times New Roman"/>
@@ -26815,7 +30211,7 @@
         </w:rPr>
         <w:t>我的模块接口</w:t>
       </w:r>
-      <w:bookmarkEnd w:id="29"/>
+      <w:bookmarkEnd w:id="32"/>
     </w:p>
     <w:p>
       <w:pPr>
@@ -26841,7 +30237,7 @@
           <w:szCs w:val="24"/>
         </w:rPr>
       </w:pPr>
-      <w:bookmarkStart w:id="30" w:name="_Toc69920223"/>
+      <w:bookmarkStart w:id="33" w:name="_Toc70111359"/>
       <w:r>
         <w:rPr>
           <w:rFonts w:ascii="Times New Roman" w:eastAsia="宋体" w:hAnsi="Times New Roman" w:hint="eastAsia"/>
@@ -26882,7 +30278,7 @@
         </w:rPr>
         <w:t>注册接口</w:t>
       </w:r>
-      <w:bookmarkEnd w:id="30"/>
+      <w:bookmarkEnd w:id="33"/>
     </w:p>
     <w:p>
       <w:pPr>
@@ -28211,7 +31607,7 @@
           <w:szCs w:val="24"/>
         </w:rPr>
       </w:pPr>
-      <w:bookmarkStart w:id="31" w:name="_Toc69920224"/>
+      <w:bookmarkStart w:id="34" w:name="_Toc70111360"/>
       <w:r>
         <w:rPr>
           <w:rFonts w:ascii="Times New Roman" w:eastAsia="宋体" w:hAnsi="Times New Roman" w:hint="eastAsia"/>
@@ -28260,7 +31656,7 @@
         </w:rPr>
         <w:t>接口</w:t>
       </w:r>
-      <w:bookmarkEnd w:id="31"/>
+      <w:bookmarkEnd w:id="34"/>
     </w:p>
     <w:p>
       <w:pPr>
@@ -29296,7 +32692,7 @@
           <w:szCs w:val="24"/>
         </w:rPr>
       </w:pPr>
-      <w:bookmarkStart w:id="32" w:name="_Toc69920225"/>
+      <w:bookmarkStart w:id="35" w:name="_Toc70111361"/>
       <w:r>
         <w:rPr>
           <w:rFonts w:ascii="Times New Roman" w:eastAsia="宋体" w:hAnsi="Times New Roman" w:hint="eastAsia"/>
@@ -29345,7 +32741,7 @@
         </w:rPr>
         <w:t>接口</w:t>
       </w:r>
-      <w:bookmarkEnd w:id="32"/>
+      <w:bookmarkEnd w:id="35"/>
     </w:p>
     <w:p>
       <w:pPr>
@@ -30822,7 +34218,7 @@
   <w:style w:type="paragraph" w:default="1" w:styleId="a">
     <w:name w:val="Normal"/>
     <w:qFormat/>
-    <w:rsid w:val="00F6495B"/>
+    <w:rsid w:val="00F2288B"/>
     <w:pPr>
       <w:widowControl w:val="0"/>
       <w:jc w:val="both"/>
@@ -31518,7 +34914,7 @@
 </file>
 
 <file path=customXml/itemProps1.xml><?xml version="1.0" encoding="utf-8"?>
-<ds:datastoreItem xmlns:ds="http://schemas.openxmlformats.org/officeDocument/2006/customXml" ds:itemID="{AC4F2AC9-DCD3-4B16-A5CE-5BC3C3DF8755}">
+<ds:datastoreItem xmlns:ds="http://schemas.openxmlformats.org/officeDocument/2006/customXml" ds:itemID="{D8C4831F-3F0A-4E2F-87F6-F0A1678BA0A3}">
   <ds:schemaRefs>
     <ds:schemaRef ds:uri="http://schemas.openxmlformats.org/officeDocument/2006/bibliography"/>
   </ds:schemaRefs>
